--- a/Enron_emails_analysis_project_report.docx
+++ b/Enron_emails_analysis_project_report.docx
@@ -146,151 +146,160 @@
       <w:r>
         <w:t xml:space="preserve">', 'bonus', </w:t>
       </w:r>
+    </w:p>
+    <w:p>
+      <w:r>
+        <w:t>'</w:t>
+      </w:r>
+      <w:proofErr w:type="spellStart"/>
+      <w:r>
+        <w:t>restricted_stock_deferred</w:t>
+      </w:r>
+      <w:proofErr w:type="spellEnd"/>
+      <w:r>
+        <w:t>', '</w:t>
+      </w:r>
+      <w:proofErr w:type="spellStart"/>
+      <w:r>
+        <w:t>deferred_income</w:t>
+      </w:r>
+      <w:proofErr w:type="spellEnd"/>
+      <w:r>
+        <w:t>', '</w:t>
+      </w:r>
+      <w:proofErr w:type="spellStart"/>
+      <w:r>
+        <w:t>total_stock_value</w:t>
+      </w:r>
+      <w:proofErr w:type="spellEnd"/>
+      <w:r>
+        <w:t xml:space="preserve">', 'expenses', </w:t>
+      </w:r>
+    </w:p>
+    <w:p>
+      <w:r>
+        <w:t>'</w:t>
+      </w:r>
+      <w:proofErr w:type="spellStart"/>
+      <w:r>
+        <w:t>exercised_stock_options</w:t>
+      </w:r>
+      <w:proofErr w:type="spellEnd"/>
+      <w:r>
+        <w:t>', 'other', '</w:t>
+      </w:r>
+      <w:proofErr w:type="spellStart"/>
+      <w:r>
+        <w:t>long_term_incentive</w:t>
+      </w:r>
+      <w:proofErr w:type="spellEnd"/>
+      <w:r>
+        <w:t>', '</w:t>
+      </w:r>
+      <w:proofErr w:type="spellStart"/>
+      <w:r>
+        <w:t>restricted_stock</w:t>
+      </w:r>
+      <w:proofErr w:type="spellEnd"/>
+      <w:r>
+        <w:t xml:space="preserve">', </w:t>
+      </w:r>
+    </w:p>
+    <w:p>
+      <w:r>
+        <w:t>'</w:t>
+      </w:r>
+      <w:proofErr w:type="spellStart"/>
+      <w:r>
+        <w:t>director_fees</w:t>
+      </w:r>
+      <w:proofErr w:type="spellEnd"/>
+      <w:r>
+        <w:t>'</w:t>
+      </w:r>
+    </w:p>
+    <w:p/>
+    <w:p>
+      <w:r>
+        <w:t>'</w:t>
+      </w:r>
+      <w:proofErr w:type="spellStart"/>
+      <w:r>
+        <w:t>to_messages</w:t>
+      </w:r>
+      <w:proofErr w:type="spellEnd"/>
+      <w:r>
+        <w:t>', '</w:t>
+      </w:r>
+      <w:proofErr w:type="spellStart"/>
+      <w:r>
+        <w:t>email_address</w:t>
+      </w:r>
+      <w:proofErr w:type="spellEnd"/>
+      <w:r>
+        <w:t>', '</w:t>
+      </w:r>
+      <w:proofErr w:type="spellStart"/>
+      <w:r>
+        <w:t>from_poi_to_this_person</w:t>
+      </w:r>
+      <w:proofErr w:type="spellEnd"/>
+      <w:r>
+        <w:t>', '</w:t>
+      </w:r>
+      <w:proofErr w:type="spellStart"/>
+      <w:r>
+        <w:t>from_messages</w:t>
+      </w:r>
+      <w:proofErr w:type="spellEnd"/>
+      <w:r>
+        <w:t xml:space="preserve">', </w:t>
+      </w:r>
+    </w:p>
+    <w:p>
+      <w:r>
+        <w:t>'</w:t>
+      </w:r>
+      <w:proofErr w:type="spellStart"/>
+      <w:r>
+        <w:t>from_this_person_to_poi</w:t>
+      </w:r>
+      <w:proofErr w:type="spellEnd"/>
+      <w:r>
+        <w:t>', '</w:t>
+      </w:r>
+      <w:proofErr w:type="spellStart"/>
+      <w:r>
+        <w:t>shared_receipt_with_poi</w:t>
+      </w:r>
+      <w:proofErr w:type="spellEnd"/>
+      <w:r>
+        <w:t>'</w:t>
+      </w:r>
+    </w:p>
+    <w:p/>
+    <w:p>
+      <w:r>
+        <w:t>'</w:t>
+      </w:r>
+      <w:proofErr w:type="gramStart"/>
+      <w:r>
+        <w:t>poi</w:t>
+      </w:r>
+      <w:proofErr w:type="gramEnd"/>
+      <w:r>
+        <w:t>'</w:t>
+      </w:r>
+    </w:p>
+    <w:p/>
+    <w:p>
+      <w:r>
+        <w:t>Fracture</w:t>
+      </w:r>
       <w:bookmarkStart w:id="0" w:name="_GoBack"/>
       <w:bookmarkEnd w:id="0"/>
-    </w:p>
-    <w:p>
-      <w:r>
-        <w:t>'</w:t>
-      </w:r>
-      <w:proofErr w:type="spellStart"/>
-      <w:r>
-        <w:t>restricted_stock_deferred</w:t>
-      </w:r>
-      <w:proofErr w:type="spellEnd"/>
-      <w:r>
-        <w:t>', '</w:t>
-      </w:r>
-      <w:proofErr w:type="spellStart"/>
-      <w:r>
-        <w:t>deferred_income</w:t>
-      </w:r>
-      <w:proofErr w:type="spellEnd"/>
-      <w:r>
-        <w:t>', '</w:t>
-      </w:r>
-      <w:proofErr w:type="spellStart"/>
-      <w:r>
-        <w:t>total_stock_value</w:t>
-      </w:r>
-      <w:proofErr w:type="spellEnd"/>
-      <w:r>
-        <w:t xml:space="preserve">', 'expenses', </w:t>
-      </w:r>
-    </w:p>
-    <w:p>
-      <w:r>
-        <w:t>'</w:t>
-      </w:r>
-      <w:proofErr w:type="spellStart"/>
-      <w:r>
-        <w:t>exercised_stock_options</w:t>
-      </w:r>
-      <w:proofErr w:type="spellEnd"/>
-      <w:r>
-        <w:t>', 'other', '</w:t>
-      </w:r>
-      <w:proofErr w:type="spellStart"/>
-      <w:r>
-        <w:t>long_term_incentive</w:t>
-      </w:r>
-      <w:proofErr w:type="spellEnd"/>
-      <w:r>
-        <w:t>', '</w:t>
-      </w:r>
-      <w:proofErr w:type="spellStart"/>
-      <w:r>
-        <w:t>restricted_stock</w:t>
-      </w:r>
-      <w:proofErr w:type="spellEnd"/>
-      <w:r>
-        <w:t xml:space="preserve">', </w:t>
-      </w:r>
-    </w:p>
-    <w:p>
-      <w:r>
-        <w:t>'</w:t>
-      </w:r>
-      <w:proofErr w:type="spellStart"/>
-      <w:r>
-        <w:t>director_fees</w:t>
-      </w:r>
-      <w:proofErr w:type="spellEnd"/>
-      <w:r>
-        <w:t>'</w:t>
-      </w:r>
-    </w:p>
-    <w:p/>
-    <w:p>
-      <w:r>
-        <w:t>'</w:t>
-      </w:r>
-      <w:proofErr w:type="spellStart"/>
-      <w:r>
-        <w:t>to_messages</w:t>
-      </w:r>
-      <w:proofErr w:type="spellEnd"/>
-      <w:r>
-        <w:t>', '</w:t>
-      </w:r>
-      <w:proofErr w:type="spellStart"/>
-      <w:r>
-        <w:t>email_address</w:t>
-      </w:r>
-      <w:proofErr w:type="spellEnd"/>
-      <w:r>
-        <w:t>', '</w:t>
-      </w:r>
-      <w:proofErr w:type="spellStart"/>
-      <w:r>
-        <w:t>from_poi_to_this_person</w:t>
-      </w:r>
-      <w:proofErr w:type="spellEnd"/>
-      <w:r>
-        <w:t>', '</w:t>
-      </w:r>
-      <w:proofErr w:type="spellStart"/>
-      <w:r>
-        <w:t>from_messages</w:t>
-      </w:r>
-      <w:proofErr w:type="spellEnd"/>
-      <w:r>
-        <w:t xml:space="preserve">', </w:t>
-      </w:r>
-    </w:p>
-    <w:p>
-      <w:r>
-        <w:t>'</w:t>
-      </w:r>
-      <w:proofErr w:type="spellStart"/>
-      <w:r>
-        <w:t>from_this_person_to_poi</w:t>
-      </w:r>
-      <w:proofErr w:type="spellEnd"/>
-      <w:r>
-        <w:t>', '</w:t>
-      </w:r>
-      <w:proofErr w:type="spellStart"/>
-      <w:r>
-        <w:t>shared_receipt_with_poi</w:t>
-      </w:r>
-      <w:proofErr w:type="spellEnd"/>
-      <w:r>
-        <w:t>'</w:t>
-      </w:r>
-    </w:p>
-    <w:p/>
-    <w:p>
-      <w:r>
-        <w:t>'</w:t>
-      </w:r>
-      <w:proofErr w:type="gramStart"/>
-      <w:r>
-        <w:t>poi</w:t>
-      </w:r>
-      <w:proofErr w:type="gramEnd"/>
-      <w:r>
-        <w:t>'</w:t>
+      <w:r>
+        <w:t xml:space="preserve"> selection</w:t>
       </w:r>
     </w:p>
     <w:sectPr>

--- a/Enron_emails_analysis_project_report.docx
+++ b/Enron_emails_analysis_project_report.docx
@@ -4,52 +4,50 @@
   <w:body>
     <w:p>
       <w:pPr>
-        <w:rPr>
-          <w:rFonts w:ascii="Helvetica" w:hAnsi="Helvetica" w:cs="Helvetica"/>
-          <w:color w:val="4F4F4F"/>
-          <w:sz w:val="21"/>
-          <w:szCs w:val="21"/>
+        <w:jc w:val="both"/>
+        <w:rPr>
+          <w:rFonts w:ascii="Times New Roman" w:hAnsi="Times New Roman" w:cs="Times New Roman"/>
+          <w:sz w:val="24"/>
+          <w:szCs w:val="24"/>
           <w:shd w:val="clear" w:color="auto" w:fill="FFFFFF"/>
         </w:rPr>
       </w:pPr>
     </w:p>
     <w:p>
       <w:pPr>
-        <w:rPr>
-          <w:rFonts w:ascii="Helvetica" w:hAnsi="Helvetica" w:cs="Helvetica"/>
-          <w:color w:val="4F4F4F"/>
-          <w:sz w:val="21"/>
-          <w:szCs w:val="21"/>
+        <w:jc w:val="both"/>
+        <w:rPr>
+          <w:rFonts w:ascii="Times New Roman" w:hAnsi="Times New Roman" w:cs="Times New Roman"/>
+          <w:sz w:val="24"/>
+          <w:szCs w:val="24"/>
           <w:shd w:val="clear" w:color="auto" w:fill="FFFFFF"/>
         </w:rPr>
       </w:pPr>
     </w:p>
     <w:p>
       <w:pPr>
-        <w:rPr>
-          <w:rFonts w:ascii="Helvetica" w:hAnsi="Helvetica" w:cs="Helvetica"/>
-          <w:color w:val="4F4F4F"/>
-          <w:sz w:val="21"/>
-          <w:szCs w:val="21"/>
+        <w:jc w:val="both"/>
+        <w:rPr>
+          <w:rFonts w:ascii="Times New Roman" w:hAnsi="Times New Roman" w:cs="Times New Roman"/>
+          <w:sz w:val="24"/>
+          <w:szCs w:val="24"/>
           <w:shd w:val="clear" w:color="auto" w:fill="FFFFFF"/>
         </w:rPr>
       </w:pPr>
       <w:r>
         <w:rPr>
-          <w:rFonts w:ascii="Helvetica" w:hAnsi="Helvetica" w:cs="Helvetica"/>
-          <w:color w:val="4F4F4F"/>
-          <w:sz w:val="21"/>
-          <w:szCs w:val="21"/>
+          <w:rFonts w:ascii="Times New Roman" w:hAnsi="Times New Roman" w:cs="Times New Roman"/>
+          <w:sz w:val="24"/>
+          <w:szCs w:val="24"/>
           <w:shd w:val="clear" w:color="auto" w:fill="FFFFFF"/>
         </w:rPr>
         <w:t>I</w:t>
       </w:r>
       <w:r>
         <w:rPr>
-          <w:rFonts w:ascii="Helvetica" w:hAnsi="Helvetica" w:cs="Helvetica"/>
-          <w:color w:val="4F4F4F"/>
-          <w:sz w:val="21"/>
-          <w:szCs w:val="21"/>
+          <w:rFonts w:ascii="Times New Roman" w:hAnsi="Times New Roman" w:cs="Times New Roman"/>
+          <w:sz w:val="24"/>
+          <w:szCs w:val="24"/>
           <w:shd w:val="clear" w:color="auto" w:fill="FFFFFF"/>
         </w:rPr>
         <w:t xml:space="preserve">n 2000, Enron was one of the largest companies in the United States. By 2002, it had collapsed into bankruptcy due to widespread corporate fraud. In the resulting Federal investigation, a significant amount of typically confidential information entered into the public record, including tens of thousands of emails and detailed financial data for top executives. In this project, you will play detective, and put your new skills to use by building a person of interest identifier based on financial and email data made public </w:t>
@@ -57,10 +55,9 @@
       <w:proofErr w:type="gramStart"/>
       <w:r>
         <w:rPr>
-          <w:rFonts w:ascii="Helvetica" w:hAnsi="Helvetica" w:cs="Helvetica"/>
-          <w:color w:val="4F4F4F"/>
-          <w:sz w:val="21"/>
-          <w:szCs w:val="21"/>
+          <w:rFonts w:ascii="Times New Roman" w:hAnsi="Times New Roman" w:cs="Times New Roman"/>
+          <w:sz w:val="24"/>
+          <w:szCs w:val="24"/>
           <w:shd w:val="clear" w:color="auto" w:fill="FFFFFF"/>
         </w:rPr>
         <w:t>as a result</w:t>
@@ -68,10 +65,9 @@
       <w:proofErr w:type="gramEnd"/>
       <w:r>
         <w:rPr>
-          <w:rFonts w:ascii="Helvetica" w:hAnsi="Helvetica" w:cs="Helvetica"/>
-          <w:color w:val="4F4F4F"/>
-          <w:sz w:val="21"/>
-          <w:szCs w:val="21"/>
+          <w:rFonts w:ascii="Times New Roman" w:hAnsi="Times New Roman" w:cs="Times New Roman"/>
+          <w:sz w:val="24"/>
+          <w:szCs w:val="24"/>
           <w:shd w:val="clear" w:color="auto" w:fill="FFFFFF"/>
         </w:rPr>
         <w:t xml:space="preserve"> of the Enron scandal. To assist you in your detective work, </w:t>
@@ -79,10 +75,9 @@
       <w:proofErr w:type="gramStart"/>
       <w:r>
         <w:rPr>
-          <w:rFonts w:ascii="Helvetica" w:hAnsi="Helvetica" w:cs="Helvetica"/>
-          <w:color w:val="4F4F4F"/>
-          <w:sz w:val="21"/>
-          <w:szCs w:val="21"/>
+          <w:rFonts w:ascii="Times New Roman" w:hAnsi="Times New Roman" w:cs="Times New Roman"/>
+          <w:sz w:val="24"/>
+          <w:szCs w:val="24"/>
           <w:shd w:val="clear" w:color="auto" w:fill="FFFFFF"/>
         </w:rPr>
         <w:t>we've</w:t>
@@ -90,10 +85,9 @@
       <w:proofErr w:type="gramEnd"/>
       <w:r>
         <w:rPr>
-          <w:rFonts w:ascii="Helvetica" w:hAnsi="Helvetica" w:cs="Helvetica"/>
-          <w:color w:val="4F4F4F"/>
-          <w:sz w:val="21"/>
-          <w:szCs w:val="21"/>
+          <w:rFonts w:ascii="Times New Roman" w:hAnsi="Times New Roman" w:cs="Times New Roman"/>
+          <w:sz w:val="24"/>
+          <w:szCs w:val="24"/>
           <w:shd w:val="clear" w:color="auto" w:fill="FFFFFF"/>
         </w:rPr>
         <w:t xml:space="preserve"> combined this data with a hand-generated list of persons of interest in the fraud case, which means individuals who were indicted, reached a settlement or plea deal with the government, or testified in exchange for prosecution immunity.</w:t>
@@ -101,206 +95,1351 @@
     </w:p>
     <w:p>
       <w:pPr>
-        <w:rPr>
-          <w:rFonts w:ascii="Helvetica" w:hAnsi="Helvetica" w:cs="Helvetica"/>
-          <w:color w:val="4F4F4F"/>
-          <w:sz w:val="21"/>
-          <w:szCs w:val="21"/>
+        <w:jc w:val="both"/>
+        <w:rPr>
+          <w:rFonts w:ascii="Times New Roman" w:hAnsi="Times New Roman" w:cs="Times New Roman"/>
+          <w:sz w:val="24"/>
+          <w:szCs w:val="24"/>
           <w:shd w:val="clear" w:color="auto" w:fill="FFFFFF"/>
+        </w:rPr>
+      </w:pPr>
+      <w:r>
+        <w:rPr>
+          <w:rFonts w:ascii="Times New Roman" w:hAnsi="Times New Roman" w:cs="Times New Roman"/>
+          <w:sz w:val="24"/>
+          <w:szCs w:val="24"/>
+          <w:shd w:val="clear" w:color="auto" w:fill="FFFFFF"/>
+        </w:rPr>
+        <w:t xml:space="preserve">Followings are all the features available in </w:t>
+      </w:r>
+      <w:proofErr w:type="gramStart"/>
+      <w:r>
+        <w:rPr>
+          <w:rFonts w:ascii="Times New Roman" w:hAnsi="Times New Roman" w:cs="Times New Roman"/>
+          <w:sz w:val="24"/>
+          <w:szCs w:val="24"/>
+          <w:shd w:val="clear" w:color="auto" w:fill="FFFFFF"/>
+        </w:rPr>
+        <w:t>the  dataset</w:t>
+      </w:r>
+      <w:proofErr w:type="gramEnd"/>
+    </w:p>
+    <w:p>
+      <w:pPr>
+        <w:jc w:val="both"/>
+        <w:rPr>
+          <w:rFonts w:ascii="Times New Roman" w:hAnsi="Times New Roman" w:cs="Times New Roman"/>
+          <w:sz w:val="24"/>
+          <w:szCs w:val="24"/>
+        </w:rPr>
+      </w:pPr>
+      <w:r>
+        <w:rPr>
+          <w:rFonts w:ascii="Times New Roman" w:hAnsi="Times New Roman" w:cs="Times New Roman"/>
+          <w:sz w:val="24"/>
+          <w:szCs w:val="24"/>
+        </w:rPr>
+        <w:t xml:space="preserve">Main </w:t>
+      </w:r>
+      <w:r>
+        <w:rPr>
+          <w:rFonts w:ascii="Times New Roman" w:hAnsi="Times New Roman" w:cs="Times New Roman"/>
+          <w:sz w:val="24"/>
+          <w:szCs w:val="24"/>
+        </w:rPr>
+        <w:t>features</w:t>
+      </w:r>
+    </w:p>
+    <w:p>
+      <w:pPr>
+        <w:jc w:val="both"/>
+        <w:rPr>
+          <w:rFonts w:ascii="Times New Roman" w:hAnsi="Times New Roman" w:cs="Times New Roman"/>
+          <w:sz w:val="24"/>
+          <w:szCs w:val="24"/>
+        </w:rPr>
+      </w:pPr>
+      <w:r>
+        <w:rPr>
+          <w:rFonts w:ascii="Times New Roman" w:hAnsi="Times New Roman" w:cs="Times New Roman"/>
+          <w:sz w:val="24"/>
+          <w:szCs w:val="24"/>
+        </w:rPr>
+        <w:t>'poi'</w:t>
+      </w:r>
+      <w:r>
+        <w:rPr>
+          <w:rFonts w:ascii="Times New Roman" w:hAnsi="Times New Roman" w:cs="Times New Roman"/>
+          <w:sz w:val="24"/>
+          <w:szCs w:val="24"/>
+        </w:rPr>
+        <w:t xml:space="preserve">, </w:t>
+      </w:r>
+      <w:r>
+        <w:rPr>
+          <w:rFonts w:ascii="Times New Roman" w:hAnsi="Times New Roman" w:cs="Times New Roman"/>
+          <w:sz w:val="24"/>
+          <w:szCs w:val="24"/>
+        </w:rPr>
+        <w:t>'salary',</w:t>
+      </w:r>
+      <w:r>
+        <w:rPr>
+          <w:rFonts w:ascii="Times New Roman" w:hAnsi="Times New Roman" w:cs="Times New Roman"/>
+          <w:sz w:val="24"/>
+          <w:szCs w:val="24"/>
+        </w:rPr>
+        <w:t xml:space="preserve"> </w:t>
+      </w:r>
+      <w:r>
+        <w:rPr>
+          <w:rFonts w:ascii="Times New Roman" w:hAnsi="Times New Roman" w:cs="Times New Roman"/>
+          <w:sz w:val="24"/>
+          <w:szCs w:val="24"/>
+        </w:rPr>
+        <w:t xml:space="preserve"> '</w:t>
+      </w:r>
+      <w:proofErr w:type="spellStart"/>
+      <w:r>
+        <w:rPr>
+          <w:rFonts w:ascii="Times New Roman" w:hAnsi="Times New Roman" w:cs="Times New Roman"/>
+          <w:sz w:val="24"/>
+          <w:szCs w:val="24"/>
+        </w:rPr>
+        <w:t>deferral_payments</w:t>
+      </w:r>
+      <w:proofErr w:type="spellEnd"/>
+      <w:r>
+        <w:rPr>
+          <w:rFonts w:ascii="Times New Roman" w:hAnsi="Times New Roman" w:cs="Times New Roman"/>
+          <w:sz w:val="24"/>
+          <w:szCs w:val="24"/>
+        </w:rPr>
+        <w:t>',</w:t>
+      </w:r>
+      <w:r>
+        <w:rPr>
+          <w:rFonts w:ascii="Times New Roman" w:hAnsi="Times New Roman" w:cs="Times New Roman"/>
+          <w:sz w:val="24"/>
+          <w:szCs w:val="24"/>
+        </w:rPr>
+        <w:t xml:space="preserve"> </w:t>
+      </w:r>
+      <w:r>
+        <w:rPr>
+          <w:rFonts w:ascii="Times New Roman" w:hAnsi="Times New Roman" w:cs="Times New Roman"/>
+          <w:sz w:val="24"/>
+          <w:szCs w:val="24"/>
+        </w:rPr>
+        <w:t xml:space="preserve"> '</w:t>
+      </w:r>
+      <w:proofErr w:type="spellStart"/>
+      <w:r>
+        <w:rPr>
+          <w:rFonts w:ascii="Times New Roman" w:hAnsi="Times New Roman" w:cs="Times New Roman"/>
+          <w:sz w:val="24"/>
+          <w:szCs w:val="24"/>
+        </w:rPr>
+        <w:t>total_payme</w:t>
+      </w:r>
+      <w:r>
+        <w:rPr>
+          <w:rFonts w:ascii="Times New Roman" w:hAnsi="Times New Roman" w:cs="Times New Roman"/>
+          <w:sz w:val="24"/>
+          <w:szCs w:val="24"/>
+        </w:rPr>
+        <w:t>nts</w:t>
+      </w:r>
+      <w:proofErr w:type="spellEnd"/>
+      <w:r>
+        <w:rPr>
+          <w:rFonts w:ascii="Times New Roman" w:hAnsi="Times New Roman" w:cs="Times New Roman"/>
+          <w:sz w:val="24"/>
+          <w:szCs w:val="24"/>
+        </w:rPr>
+        <w:t>',  '</w:t>
+      </w:r>
+      <w:proofErr w:type="spellStart"/>
+      <w:r>
+        <w:rPr>
+          <w:rFonts w:ascii="Times New Roman" w:hAnsi="Times New Roman" w:cs="Times New Roman"/>
+          <w:sz w:val="24"/>
+          <w:szCs w:val="24"/>
+        </w:rPr>
+        <w:t>loan_advances</w:t>
+      </w:r>
+      <w:proofErr w:type="spellEnd"/>
+      <w:r>
+        <w:rPr>
+          <w:rFonts w:ascii="Times New Roman" w:hAnsi="Times New Roman" w:cs="Times New Roman"/>
+          <w:sz w:val="24"/>
+          <w:szCs w:val="24"/>
+        </w:rPr>
+        <w:t xml:space="preserve">', 'bonus',  </w:t>
+      </w:r>
+      <w:proofErr w:type="spellStart"/>
+      <w:r>
+        <w:rPr>
+          <w:rFonts w:ascii="Times New Roman" w:hAnsi="Times New Roman" w:cs="Times New Roman"/>
+          <w:sz w:val="24"/>
+          <w:szCs w:val="24"/>
+        </w:rPr>
+        <w:t>estricted_stock_deferred</w:t>
+      </w:r>
+      <w:proofErr w:type="spellEnd"/>
+      <w:r>
+        <w:rPr>
+          <w:rFonts w:ascii="Times New Roman" w:hAnsi="Times New Roman" w:cs="Times New Roman"/>
+          <w:sz w:val="24"/>
+          <w:szCs w:val="24"/>
+        </w:rPr>
+        <w:t xml:space="preserve">', </w:t>
+      </w:r>
+      <w:r>
+        <w:rPr>
+          <w:rFonts w:ascii="Times New Roman" w:hAnsi="Times New Roman" w:cs="Times New Roman"/>
+          <w:sz w:val="24"/>
+          <w:szCs w:val="24"/>
+        </w:rPr>
+        <w:t xml:space="preserve"> </w:t>
+      </w:r>
+      <w:r>
+        <w:rPr>
+          <w:rFonts w:ascii="Times New Roman" w:hAnsi="Times New Roman" w:cs="Times New Roman"/>
+          <w:sz w:val="24"/>
+          <w:szCs w:val="24"/>
+        </w:rPr>
+        <w:t>'</w:t>
+      </w:r>
+      <w:proofErr w:type="spellStart"/>
+      <w:r>
+        <w:rPr>
+          <w:rFonts w:ascii="Times New Roman" w:hAnsi="Times New Roman" w:cs="Times New Roman"/>
+          <w:sz w:val="24"/>
+          <w:szCs w:val="24"/>
+        </w:rPr>
+        <w:t>deferred_income</w:t>
+      </w:r>
+      <w:proofErr w:type="spellEnd"/>
+      <w:r>
+        <w:rPr>
+          <w:rFonts w:ascii="Times New Roman" w:hAnsi="Times New Roman" w:cs="Times New Roman"/>
+          <w:sz w:val="24"/>
+          <w:szCs w:val="24"/>
+        </w:rPr>
+        <w:t>',</w:t>
+      </w:r>
+      <w:r>
+        <w:rPr>
+          <w:rFonts w:ascii="Times New Roman" w:hAnsi="Times New Roman" w:cs="Times New Roman"/>
+          <w:sz w:val="24"/>
+          <w:szCs w:val="24"/>
+        </w:rPr>
+        <w:t xml:space="preserve"> </w:t>
+      </w:r>
+      <w:r>
+        <w:rPr>
+          <w:rFonts w:ascii="Times New Roman" w:hAnsi="Times New Roman" w:cs="Times New Roman"/>
+          <w:sz w:val="24"/>
+          <w:szCs w:val="24"/>
+        </w:rPr>
+        <w:t xml:space="preserve"> '</w:t>
+      </w:r>
+      <w:proofErr w:type="spellStart"/>
+      <w:r>
+        <w:rPr>
+          <w:rFonts w:ascii="Times New Roman" w:hAnsi="Times New Roman" w:cs="Times New Roman"/>
+          <w:sz w:val="24"/>
+          <w:szCs w:val="24"/>
+        </w:rPr>
+        <w:t>total_stock_value</w:t>
+      </w:r>
+      <w:proofErr w:type="spellEnd"/>
+      <w:r>
+        <w:rPr>
+          <w:rFonts w:ascii="Times New Roman" w:hAnsi="Times New Roman" w:cs="Times New Roman"/>
+          <w:sz w:val="24"/>
+          <w:szCs w:val="24"/>
+        </w:rPr>
+        <w:t>',</w:t>
+      </w:r>
+      <w:r>
+        <w:rPr>
+          <w:rFonts w:ascii="Times New Roman" w:hAnsi="Times New Roman" w:cs="Times New Roman"/>
+          <w:sz w:val="24"/>
+          <w:szCs w:val="24"/>
+        </w:rPr>
+        <w:t xml:space="preserve"> </w:t>
+      </w:r>
+      <w:r>
+        <w:rPr>
+          <w:rFonts w:ascii="Times New Roman" w:hAnsi="Times New Roman" w:cs="Times New Roman"/>
+          <w:sz w:val="24"/>
+          <w:szCs w:val="24"/>
+        </w:rPr>
+        <w:t xml:space="preserve"> 'expenses', '</w:t>
+      </w:r>
+      <w:proofErr w:type="spellStart"/>
+      <w:r>
+        <w:rPr>
+          <w:rFonts w:ascii="Times New Roman" w:hAnsi="Times New Roman" w:cs="Times New Roman"/>
+          <w:sz w:val="24"/>
+          <w:szCs w:val="24"/>
+        </w:rPr>
+        <w:t>exercised_stock_options</w:t>
+      </w:r>
+      <w:proofErr w:type="spellEnd"/>
+      <w:r>
+        <w:rPr>
+          <w:rFonts w:ascii="Times New Roman" w:hAnsi="Times New Roman" w:cs="Times New Roman"/>
+          <w:sz w:val="24"/>
+          <w:szCs w:val="24"/>
+        </w:rPr>
+        <w:t>', 'other', '</w:t>
+      </w:r>
+      <w:proofErr w:type="spellStart"/>
+      <w:r>
+        <w:rPr>
+          <w:rFonts w:ascii="Times New Roman" w:hAnsi="Times New Roman" w:cs="Times New Roman"/>
+          <w:sz w:val="24"/>
+          <w:szCs w:val="24"/>
+        </w:rPr>
+        <w:t>long_term_incentive</w:t>
+      </w:r>
+      <w:proofErr w:type="spellEnd"/>
+      <w:r>
+        <w:rPr>
+          <w:rFonts w:ascii="Times New Roman" w:hAnsi="Times New Roman" w:cs="Times New Roman"/>
+          <w:sz w:val="24"/>
+          <w:szCs w:val="24"/>
+        </w:rPr>
+        <w:t>', '</w:t>
+      </w:r>
+      <w:proofErr w:type="spellStart"/>
+      <w:r>
+        <w:rPr>
+          <w:rFonts w:ascii="Times New Roman" w:hAnsi="Times New Roman" w:cs="Times New Roman"/>
+          <w:sz w:val="24"/>
+          <w:szCs w:val="24"/>
+        </w:rPr>
+        <w:t>restricted_stock</w:t>
+      </w:r>
+      <w:proofErr w:type="spellEnd"/>
+      <w:r>
+        <w:rPr>
+          <w:rFonts w:ascii="Times New Roman" w:hAnsi="Times New Roman" w:cs="Times New Roman"/>
+          <w:sz w:val="24"/>
+          <w:szCs w:val="24"/>
+        </w:rPr>
+        <w:t>', '</w:t>
+      </w:r>
+      <w:proofErr w:type="spellStart"/>
+      <w:r>
+        <w:rPr>
+          <w:rFonts w:ascii="Times New Roman" w:hAnsi="Times New Roman" w:cs="Times New Roman"/>
+          <w:sz w:val="24"/>
+          <w:szCs w:val="24"/>
+        </w:rPr>
+        <w:t>director_fees</w:t>
+      </w:r>
+      <w:proofErr w:type="spellEnd"/>
+      <w:r>
+        <w:rPr>
+          <w:rFonts w:ascii="Times New Roman" w:hAnsi="Times New Roman" w:cs="Times New Roman"/>
+          <w:sz w:val="24"/>
+          <w:szCs w:val="24"/>
+        </w:rPr>
+        <w:t>'</w:t>
+      </w:r>
+      <w:r>
+        <w:rPr>
+          <w:rFonts w:ascii="Times New Roman" w:hAnsi="Times New Roman" w:cs="Times New Roman"/>
+          <w:sz w:val="24"/>
+          <w:szCs w:val="24"/>
+        </w:rPr>
+        <w:t xml:space="preserve"> </w:t>
+      </w:r>
+      <w:proofErr w:type="spellStart"/>
+      <w:r>
+        <w:rPr>
+          <w:rFonts w:ascii="Times New Roman" w:hAnsi="Times New Roman" w:cs="Times New Roman"/>
+          <w:sz w:val="24"/>
+          <w:szCs w:val="24"/>
+        </w:rPr>
+        <w:t>to_messages</w:t>
+      </w:r>
+      <w:proofErr w:type="spellEnd"/>
+      <w:r>
+        <w:rPr>
+          <w:rFonts w:ascii="Times New Roman" w:hAnsi="Times New Roman" w:cs="Times New Roman"/>
+          <w:sz w:val="24"/>
+          <w:szCs w:val="24"/>
+        </w:rPr>
+        <w:t>', '</w:t>
+      </w:r>
+      <w:proofErr w:type="spellStart"/>
+      <w:r>
+        <w:rPr>
+          <w:rFonts w:ascii="Times New Roman" w:hAnsi="Times New Roman" w:cs="Times New Roman"/>
+          <w:sz w:val="24"/>
+          <w:szCs w:val="24"/>
+        </w:rPr>
+        <w:t>email_address</w:t>
+      </w:r>
+      <w:proofErr w:type="spellEnd"/>
+      <w:r>
+        <w:rPr>
+          <w:rFonts w:ascii="Times New Roman" w:hAnsi="Times New Roman" w:cs="Times New Roman"/>
+          <w:sz w:val="24"/>
+          <w:szCs w:val="24"/>
+        </w:rPr>
+        <w:t>', '</w:t>
+      </w:r>
+      <w:proofErr w:type="spellStart"/>
+      <w:r>
+        <w:rPr>
+          <w:rFonts w:ascii="Times New Roman" w:hAnsi="Times New Roman" w:cs="Times New Roman"/>
+          <w:sz w:val="24"/>
+          <w:szCs w:val="24"/>
+        </w:rPr>
+        <w:t>from_poi_to_this_person</w:t>
+      </w:r>
+      <w:proofErr w:type="spellEnd"/>
+      <w:r>
+        <w:rPr>
+          <w:rFonts w:ascii="Times New Roman" w:hAnsi="Times New Roman" w:cs="Times New Roman"/>
+          <w:sz w:val="24"/>
+          <w:szCs w:val="24"/>
+        </w:rPr>
+        <w:t>', '</w:t>
+      </w:r>
+      <w:proofErr w:type="spellStart"/>
+      <w:r>
+        <w:rPr>
+          <w:rFonts w:ascii="Times New Roman" w:hAnsi="Times New Roman" w:cs="Times New Roman"/>
+          <w:sz w:val="24"/>
+          <w:szCs w:val="24"/>
+        </w:rPr>
+        <w:t>from_messages</w:t>
+      </w:r>
+      <w:proofErr w:type="spellEnd"/>
+      <w:r>
+        <w:rPr>
+          <w:rFonts w:ascii="Times New Roman" w:hAnsi="Times New Roman" w:cs="Times New Roman"/>
+          <w:sz w:val="24"/>
+          <w:szCs w:val="24"/>
+        </w:rPr>
+        <w:t>', '</w:t>
+      </w:r>
+      <w:proofErr w:type="spellStart"/>
+      <w:r>
+        <w:rPr>
+          <w:rFonts w:ascii="Times New Roman" w:hAnsi="Times New Roman" w:cs="Times New Roman"/>
+          <w:sz w:val="24"/>
+          <w:szCs w:val="24"/>
+        </w:rPr>
+        <w:t>from_this_person_to_poi</w:t>
+      </w:r>
+      <w:proofErr w:type="spellEnd"/>
+      <w:r>
+        <w:rPr>
+          <w:rFonts w:ascii="Times New Roman" w:hAnsi="Times New Roman" w:cs="Times New Roman"/>
+          <w:sz w:val="24"/>
+          <w:szCs w:val="24"/>
+        </w:rPr>
+        <w:t>', '</w:t>
+      </w:r>
+      <w:proofErr w:type="spellStart"/>
+      <w:r>
+        <w:rPr>
+          <w:rFonts w:ascii="Times New Roman" w:hAnsi="Times New Roman" w:cs="Times New Roman"/>
+          <w:sz w:val="24"/>
+          <w:szCs w:val="24"/>
+        </w:rPr>
+        <w:t>shared_receipt_with_poi</w:t>
+      </w:r>
+      <w:proofErr w:type="spellEnd"/>
+      <w:r>
+        <w:rPr>
+          <w:rFonts w:ascii="Times New Roman" w:hAnsi="Times New Roman" w:cs="Times New Roman"/>
+          <w:sz w:val="24"/>
+          <w:szCs w:val="24"/>
+        </w:rPr>
+        <w:t>'</w:t>
+      </w:r>
+    </w:p>
+    <w:p>
+      <w:pPr>
+        <w:jc w:val="both"/>
+        <w:rPr>
+          <w:rFonts w:ascii="Times New Roman" w:hAnsi="Times New Roman" w:cs="Times New Roman"/>
+          <w:sz w:val="24"/>
+          <w:szCs w:val="24"/>
         </w:rPr>
       </w:pPr>
     </w:p>
     <w:p>
-      <w:r>
-        <w:t xml:space="preserve">Main </w:t>
-      </w:r>
-      <w:r>
-        <w:t>features</w:t>
+      <w:pPr>
+        <w:jc w:val="both"/>
+        <w:rPr>
+          <w:rFonts w:ascii="Times New Roman" w:hAnsi="Times New Roman" w:cs="Times New Roman"/>
+          <w:sz w:val="24"/>
+          <w:szCs w:val="24"/>
+        </w:rPr>
+      </w:pPr>
+      <w:r>
+        <w:rPr>
+          <w:rFonts w:ascii="Times New Roman" w:hAnsi="Times New Roman" w:cs="Times New Roman"/>
+          <w:sz w:val="24"/>
+          <w:szCs w:val="24"/>
+        </w:rPr>
+        <w:t>From above features</w:t>
+      </w:r>
+      <w:r>
+        <w:rPr>
+          <w:rFonts w:ascii="Times New Roman" w:hAnsi="Times New Roman" w:cs="Times New Roman"/>
+          <w:sz w:val="24"/>
+          <w:szCs w:val="24"/>
+        </w:rPr>
+        <w:t xml:space="preserve"> following </w:t>
+      </w:r>
+      <w:r>
+        <w:rPr>
+          <w:rFonts w:ascii="Times New Roman" w:hAnsi="Times New Roman" w:cs="Times New Roman"/>
+          <w:sz w:val="24"/>
+          <w:szCs w:val="24"/>
+        </w:rPr>
+        <w:t xml:space="preserve">important </w:t>
+      </w:r>
+      <w:r>
+        <w:rPr>
+          <w:rFonts w:ascii="Times New Roman" w:hAnsi="Times New Roman" w:cs="Times New Roman"/>
+          <w:sz w:val="24"/>
+          <w:szCs w:val="24"/>
+        </w:rPr>
+        <w:t xml:space="preserve">feature list </w:t>
+      </w:r>
+      <w:proofErr w:type="gramStart"/>
+      <w:r>
+        <w:rPr>
+          <w:rFonts w:ascii="Times New Roman" w:hAnsi="Times New Roman" w:cs="Times New Roman"/>
+          <w:sz w:val="24"/>
+          <w:szCs w:val="24"/>
+        </w:rPr>
+        <w:t>is selected</w:t>
+      </w:r>
+      <w:proofErr w:type="gramEnd"/>
+      <w:r>
+        <w:rPr>
+          <w:rFonts w:ascii="Times New Roman" w:hAnsi="Times New Roman" w:cs="Times New Roman"/>
+          <w:sz w:val="24"/>
+          <w:szCs w:val="24"/>
+        </w:rPr>
+        <w:t xml:space="preserve"> in order to detect any fraud if any</w:t>
+      </w:r>
+      <w:r>
+        <w:rPr>
+          <w:rFonts w:ascii="Times New Roman" w:hAnsi="Times New Roman" w:cs="Times New Roman"/>
+          <w:sz w:val="24"/>
+          <w:szCs w:val="24"/>
+        </w:rPr>
+        <w:t>.</w:t>
+      </w:r>
+      <w:r>
+        <w:rPr>
+          <w:rFonts w:ascii="Times New Roman" w:hAnsi="Times New Roman" w:cs="Times New Roman"/>
+          <w:sz w:val="24"/>
+          <w:szCs w:val="24"/>
+        </w:rPr>
+        <w:t xml:space="preserve"> All the selected features are numerical.</w:t>
       </w:r>
     </w:p>
     <w:p>
-      <w:r>
-        <w:t>'salary', '</w:t>
-      </w:r>
-      <w:proofErr w:type="spellStart"/>
-      <w:r>
+      <w:pPr>
+        <w:jc w:val="both"/>
+        <w:rPr>
+          <w:rFonts w:ascii="Times New Roman" w:hAnsi="Times New Roman" w:cs="Times New Roman"/>
+          <w:sz w:val="24"/>
+          <w:szCs w:val="24"/>
+        </w:rPr>
+      </w:pPr>
+      <w:proofErr w:type="spellStart"/>
+      <w:r>
+        <w:rPr>
+          <w:rFonts w:ascii="Times New Roman" w:hAnsi="Times New Roman" w:cs="Times New Roman"/>
+          <w:sz w:val="24"/>
+          <w:szCs w:val="24"/>
+        </w:rPr>
+        <w:t>features_list</w:t>
+      </w:r>
+      <w:proofErr w:type="spellEnd"/>
+      <w:r>
+        <w:rPr>
+          <w:rFonts w:ascii="Times New Roman" w:hAnsi="Times New Roman" w:cs="Times New Roman"/>
+          <w:sz w:val="24"/>
+          <w:szCs w:val="24"/>
+        </w:rPr>
+        <w:t xml:space="preserve"> = ['</w:t>
+      </w:r>
+      <w:proofErr w:type="spellStart"/>
+      <w:r>
+        <w:rPr>
+          <w:rFonts w:ascii="Times New Roman" w:hAnsi="Times New Roman" w:cs="Times New Roman"/>
+          <w:sz w:val="24"/>
+          <w:szCs w:val="24"/>
+        </w:rPr>
+        <w:t>poi','salary</w:t>
+      </w:r>
+      <w:proofErr w:type="spellEnd"/>
+      <w:r>
+        <w:rPr>
+          <w:rFonts w:ascii="Times New Roman" w:hAnsi="Times New Roman" w:cs="Times New Roman"/>
+          <w:sz w:val="24"/>
+          <w:szCs w:val="24"/>
+        </w:rPr>
+        <w:t>', '</w:t>
+      </w:r>
+      <w:proofErr w:type="spellStart"/>
+      <w:r>
+        <w:rPr>
+          <w:rFonts w:ascii="Times New Roman" w:hAnsi="Times New Roman" w:cs="Times New Roman"/>
+          <w:sz w:val="24"/>
+          <w:szCs w:val="24"/>
+        </w:rPr>
         <w:t>deferral_payments</w:t>
       </w:r>
       <w:proofErr w:type="spellEnd"/>
       <w:r>
+        <w:rPr>
+          <w:rFonts w:ascii="Times New Roman" w:hAnsi="Times New Roman" w:cs="Times New Roman"/>
+          <w:sz w:val="24"/>
+          <w:szCs w:val="24"/>
+        </w:rPr>
         <w:t>', '</w:t>
       </w:r>
       <w:proofErr w:type="spellStart"/>
       <w:r>
+        <w:rPr>
+          <w:rFonts w:ascii="Times New Roman" w:hAnsi="Times New Roman" w:cs="Times New Roman"/>
+          <w:sz w:val="24"/>
+          <w:szCs w:val="24"/>
+        </w:rPr>
         <w:t>total_payments</w:t>
       </w:r>
       <w:proofErr w:type="spellEnd"/>
       <w:r>
+        <w:rPr>
+          <w:rFonts w:ascii="Times New Roman" w:hAnsi="Times New Roman" w:cs="Times New Roman"/>
+          <w:sz w:val="24"/>
+          <w:szCs w:val="24"/>
+        </w:rPr>
         <w:t>', '</w:t>
       </w:r>
       <w:proofErr w:type="spellStart"/>
       <w:r>
+        <w:rPr>
+          <w:rFonts w:ascii="Times New Roman" w:hAnsi="Times New Roman" w:cs="Times New Roman"/>
+          <w:sz w:val="24"/>
+          <w:szCs w:val="24"/>
+        </w:rPr>
         <w:t>loan_advances</w:t>
       </w:r>
       <w:proofErr w:type="spellEnd"/>
       <w:r>
-        <w:t xml:space="preserve">', 'bonus', </w:t>
+        <w:rPr>
+          <w:rFonts w:ascii="Times New Roman" w:hAnsi="Times New Roman" w:cs="Times New Roman"/>
+          <w:sz w:val="24"/>
+          <w:szCs w:val="24"/>
+        </w:rPr>
+        <w:t>', 'bonus', '</w:t>
+      </w:r>
+      <w:proofErr w:type="spellStart"/>
+      <w:r>
+        <w:rPr>
+          <w:rFonts w:ascii="Times New Roman" w:hAnsi="Times New Roman" w:cs="Times New Roman"/>
+          <w:sz w:val="24"/>
+          <w:szCs w:val="24"/>
+        </w:rPr>
+        <w:t>deferred_income</w:t>
+      </w:r>
+      <w:proofErr w:type="spellEnd"/>
+      <w:r>
+        <w:rPr>
+          <w:rFonts w:ascii="Times New Roman" w:hAnsi="Times New Roman" w:cs="Times New Roman"/>
+          <w:sz w:val="24"/>
+          <w:szCs w:val="24"/>
+        </w:rPr>
+        <w:t>', '</w:t>
+      </w:r>
+      <w:proofErr w:type="spellStart"/>
+      <w:r>
+        <w:rPr>
+          <w:rFonts w:ascii="Times New Roman" w:hAnsi="Times New Roman" w:cs="Times New Roman"/>
+          <w:sz w:val="24"/>
+          <w:szCs w:val="24"/>
+        </w:rPr>
+        <w:t>total_stock_value','expenses</w:t>
+      </w:r>
+      <w:proofErr w:type="spellEnd"/>
+      <w:r>
+        <w:rPr>
+          <w:rFonts w:ascii="Times New Roman" w:hAnsi="Times New Roman" w:cs="Times New Roman"/>
+          <w:sz w:val="24"/>
+          <w:szCs w:val="24"/>
+        </w:rPr>
+        <w:t>', '</w:t>
+      </w:r>
+      <w:proofErr w:type="spellStart"/>
+      <w:r>
+        <w:rPr>
+          <w:rFonts w:ascii="Times New Roman" w:hAnsi="Times New Roman" w:cs="Times New Roman"/>
+          <w:sz w:val="24"/>
+          <w:szCs w:val="24"/>
+        </w:rPr>
+        <w:t>long_term_incentive</w:t>
+      </w:r>
+      <w:proofErr w:type="spellEnd"/>
+      <w:r>
+        <w:rPr>
+          <w:rFonts w:ascii="Times New Roman" w:hAnsi="Times New Roman" w:cs="Times New Roman"/>
+          <w:sz w:val="24"/>
+          <w:szCs w:val="24"/>
+        </w:rPr>
+        <w:t>', '</w:t>
+      </w:r>
+      <w:proofErr w:type="spellStart"/>
+      <w:r>
+        <w:rPr>
+          <w:rFonts w:ascii="Times New Roman" w:hAnsi="Times New Roman" w:cs="Times New Roman"/>
+          <w:sz w:val="24"/>
+          <w:szCs w:val="24"/>
+        </w:rPr>
+        <w:t>to_messages</w:t>
+      </w:r>
+      <w:proofErr w:type="spellEnd"/>
+      <w:r>
+        <w:rPr>
+          <w:rFonts w:ascii="Times New Roman" w:hAnsi="Times New Roman" w:cs="Times New Roman"/>
+          <w:sz w:val="24"/>
+          <w:szCs w:val="24"/>
+        </w:rPr>
+        <w:t xml:space="preserve">',  </w:t>
+      </w:r>
+      <w:proofErr w:type="spellStart"/>
+      <w:r>
+        <w:rPr>
+          <w:rFonts w:ascii="Times New Roman" w:hAnsi="Times New Roman" w:cs="Times New Roman"/>
+          <w:sz w:val="24"/>
+          <w:szCs w:val="24"/>
+        </w:rPr>
+        <w:t>from_poi_to_this_person</w:t>
+      </w:r>
+      <w:proofErr w:type="spellEnd"/>
+      <w:r>
+        <w:rPr>
+          <w:rFonts w:ascii="Times New Roman" w:hAnsi="Times New Roman" w:cs="Times New Roman"/>
+          <w:sz w:val="24"/>
+          <w:szCs w:val="24"/>
+        </w:rPr>
+        <w:t>', '</w:t>
+      </w:r>
+      <w:proofErr w:type="spellStart"/>
+      <w:r>
+        <w:rPr>
+          <w:rFonts w:ascii="Times New Roman" w:hAnsi="Times New Roman" w:cs="Times New Roman"/>
+          <w:sz w:val="24"/>
+          <w:szCs w:val="24"/>
+        </w:rPr>
+        <w:t>from_messages</w:t>
+      </w:r>
+      <w:proofErr w:type="spellEnd"/>
+      <w:r>
+        <w:rPr>
+          <w:rFonts w:ascii="Times New Roman" w:hAnsi="Times New Roman" w:cs="Times New Roman"/>
+          <w:sz w:val="24"/>
+          <w:szCs w:val="24"/>
+        </w:rPr>
+        <w:t>', '</w:t>
+      </w:r>
+      <w:proofErr w:type="spellStart"/>
+      <w:r>
+        <w:rPr>
+          <w:rFonts w:ascii="Times New Roman" w:hAnsi="Times New Roman" w:cs="Times New Roman"/>
+          <w:sz w:val="24"/>
+          <w:szCs w:val="24"/>
+        </w:rPr>
+        <w:t>from_this_person_to_poi</w:t>
+      </w:r>
+      <w:proofErr w:type="spellEnd"/>
+      <w:r>
+        <w:rPr>
+          <w:rFonts w:ascii="Times New Roman" w:hAnsi="Times New Roman" w:cs="Times New Roman"/>
+          <w:sz w:val="24"/>
+          <w:szCs w:val="24"/>
+        </w:rPr>
+        <w:t>', '</w:t>
+      </w:r>
+      <w:proofErr w:type="spellStart"/>
+      <w:r>
+        <w:rPr>
+          <w:rFonts w:ascii="Times New Roman" w:hAnsi="Times New Roman" w:cs="Times New Roman"/>
+          <w:sz w:val="24"/>
+          <w:szCs w:val="24"/>
+        </w:rPr>
+        <w:t>shared_receipt_with_poi</w:t>
+      </w:r>
+      <w:proofErr w:type="spellEnd"/>
+      <w:r>
+        <w:rPr>
+          <w:rFonts w:ascii="Times New Roman" w:hAnsi="Times New Roman" w:cs="Times New Roman"/>
+          <w:sz w:val="24"/>
+          <w:szCs w:val="24"/>
+        </w:rPr>
+        <w:t>']</w:t>
       </w:r>
     </w:p>
     <w:p>
-      <w:r>
-        <w:t>'</w:t>
-      </w:r>
-      <w:proofErr w:type="spellStart"/>
-      <w:r>
-        <w:t>restricted_stock_deferred</w:t>
-      </w:r>
-      <w:proofErr w:type="spellEnd"/>
-      <w:r>
-        <w:t>', '</w:t>
-      </w:r>
-      <w:proofErr w:type="spellStart"/>
-      <w:r>
-        <w:t>deferred_income</w:t>
-      </w:r>
-      <w:proofErr w:type="spellEnd"/>
-      <w:r>
-        <w:t>', '</w:t>
-      </w:r>
-      <w:proofErr w:type="spellStart"/>
-      <w:r>
-        <w:t>total_stock_value</w:t>
-      </w:r>
-      <w:proofErr w:type="spellEnd"/>
-      <w:r>
-        <w:t xml:space="preserve">', 'expenses', </w:t>
-      </w:r>
+      <w:pPr>
+        <w:jc w:val="both"/>
+        <w:rPr>
+          <w:rFonts w:ascii="Times New Roman" w:hAnsi="Times New Roman" w:cs="Times New Roman"/>
+          <w:sz w:val="24"/>
+          <w:szCs w:val="24"/>
+        </w:rPr>
+      </w:pPr>
     </w:p>
     <w:p>
-      <w:r>
-        <w:t>'</w:t>
-      </w:r>
-      <w:proofErr w:type="spellStart"/>
-      <w:r>
-        <w:t>exercised_stock_options</w:t>
-      </w:r>
-      <w:proofErr w:type="spellEnd"/>
-      <w:r>
-        <w:t>', 'other', '</w:t>
-      </w:r>
-      <w:proofErr w:type="spellStart"/>
-      <w:r>
-        <w:t>long_term_incentive</w:t>
-      </w:r>
-      <w:proofErr w:type="spellEnd"/>
-      <w:r>
-        <w:t>', '</w:t>
-      </w:r>
-      <w:proofErr w:type="spellStart"/>
-      <w:r>
-        <w:t>restricted_stock</w:t>
-      </w:r>
-      <w:proofErr w:type="spellEnd"/>
-      <w:r>
-        <w:t xml:space="preserve">', </w:t>
+      <w:pPr>
+        <w:jc w:val="both"/>
+        <w:rPr>
+          <w:rFonts w:ascii="Times New Roman" w:hAnsi="Times New Roman" w:cs="Times New Roman"/>
+          <w:sz w:val="24"/>
+          <w:szCs w:val="24"/>
+        </w:rPr>
+      </w:pPr>
+      <w:r>
+        <w:rPr>
+          <w:rFonts w:ascii="Times New Roman" w:hAnsi="Times New Roman" w:cs="Times New Roman"/>
+          <w:sz w:val="24"/>
+          <w:szCs w:val="24"/>
+        </w:rPr>
+        <w:t>Remove outliers</w:t>
       </w:r>
     </w:p>
     <w:p>
-      <w:r>
-        <w:t>'</w:t>
-      </w:r>
-      <w:proofErr w:type="spellStart"/>
-      <w:r>
-        <w:t>director_fees</w:t>
-      </w:r>
-      <w:proofErr w:type="spellEnd"/>
-      <w:r>
-        <w:t>'</w:t>
-      </w:r>
-    </w:p>
-    <w:p/>
-    <w:p>
-      <w:r>
-        <w:t>'</w:t>
-      </w:r>
-      <w:proofErr w:type="spellStart"/>
-      <w:r>
-        <w:t>to_messages</w:t>
-      </w:r>
-      <w:proofErr w:type="spellEnd"/>
-      <w:r>
-        <w:t>', '</w:t>
-      </w:r>
-      <w:proofErr w:type="spellStart"/>
-      <w:r>
-        <w:t>email_address</w:t>
-      </w:r>
-      <w:proofErr w:type="spellEnd"/>
-      <w:r>
-        <w:t>', '</w:t>
-      </w:r>
-      <w:proofErr w:type="spellStart"/>
-      <w:r>
-        <w:t>from_poi_to_this_person</w:t>
-      </w:r>
-      <w:proofErr w:type="spellEnd"/>
-      <w:r>
-        <w:t>', '</w:t>
-      </w:r>
-      <w:proofErr w:type="spellStart"/>
-      <w:r>
-        <w:t>from_messages</w:t>
-      </w:r>
-      <w:proofErr w:type="spellEnd"/>
-      <w:r>
-        <w:t xml:space="preserve">', </w:t>
+      <w:pPr>
+        <w:jc w:val="both"/>
+        <w:rPr>
+          <w:rFonts w:ascii="Times New Roman" w:hAnsi="Times New Roman" w:cs="Times New Roman"/>
+          <w:sz w:val="24"/>
+          <w:szCs w:val="24"/>
+        </w:rPr>
+      </w:pPr>
+      <w:r>
+        <w:rPr>
+          <w:rFonts w:ascii="Times New Roman" w:hAnsi="Times New Roman" w:cs="Times New Roman"/>
+          <w:sz w:val="24"/>
+          <w:szCs w:val="24"/>
+        </w:rPr>
+        <w:t>The total</w:t>
+      </w:r>
+      <w:r>
+        <w:rPr>
+          <w:rFonts w:ascii="Times New Roman" w:hAnsi="Times New Roman" w:cs="Times New Roman"/>
+          <w:sz w:val="24"/>
+          <w:szCs w:val="24"/>
+        </w:rPr>
+        <w:t>s</w:t>
+      </w:r>
+      <w:r>
+        <w:rPr>
+          <w:rFonts w:ascii="Times New Roman" w:hAnsi="Times New Roman" w:cs="Times New Roman"/>
+          <w:sz w:val="24"/>
+          <w:szCs w:val="24"/>
+        </w:rPr>
+        <w:t xml:space="preserve"> of all the values (salary, </w:t>
+      </w:r>
+      <w:proofErr w:type="spellStart"/>
+      <w:r>
+        <w:rPr>
+          <w:rFonts w:ascii="Times New Roman" w:hAnsi="Times New Roman" w:cs="Times New Roman"/>
+          <w:sz w:val="24"/>
+          <w:szCs w:val="24"/>
+        </w:rPr>
+        <w:t>bonuse</w:t>
+      </w:r>
+      <w:proofErr w:type="spellEnd"/>
+      <w:r>
+        <w:rPr>
+          <w:rFonts w:ascii="Times New Roman" w:hAnsi="Times New Roman" w:cs="Times New Roman"/>
+          <w:sz w:val="24"/>
+          <w:szCs w:val="24"/>
+        </w:rPr>
+        <w:t xml:space="preserve">, </w:t>
+      </w:r>
+      <w:proofErr w:type="spellStart"/>
+      <w:r>
+        <w:rPr>
+          <w:rFonts w:ascii="Times New Roman" w:hAnsi="Times New Roman" w:cs="Times New Roman"/>
+          <w:sz w:val="24"/>
+          <w:szCs w:val="24"/>
+        </w:rPr>
+        <w:t>to_emails</w:t>
+      </w:r>
+      <w:proofErr w:type="spellEnd"/>
+      <w:r>
+        <w:rPr>
+          <w:rFonts w:ascii="Times New Roman" w:hAnsi="Times New Roman" w:cs="Times New Roman"/>
+          <w:sz w:val="24"/>
+          <w:szCs w:val="24"/>
+        </w:rPr>
+        <w:t>, etc.) for individual persons</w:t>
+      </w:r>
+      <w:r>
+        <w:rPr>
+          <w:rFonts w:ascii="Times New Roman" w:hAnsi="Times New Roman" w:cs="Times New Roman"/>
+          <w:sz w:val="24"/>
+          <w:szCs w:val="24"/>
+        </w:rPr>
+        <w:t xml:space="preserve"> </w:t>
+      </w:r>
+      <w:proofErr w:type="gramStart"/>
+      <w:r>
+        <w:rPr>
+          <w:rFonts w:ascii="Times New Roman" w:hAnsi="Times New Roman" w:cs="Times New Roman"/>
+          <w:sz w:val="24"/>
+          <w:szCs w:val="24"/>
+        </w:rPr>
+        <w:t>were</w:t>
+      </w:r>
+      <w:r>
+        <w:rPr>
+          <w:rFonts w:ascii="Times New Roman" w:hAnsi="Times New Roman" w:cs="Times New Roman"/>
+          <w:sz w:val="24"/>
+          <w:szCs w:val="24"/>
+        </w:rPr>
+        <w:t xml:space="preserve"> shown</w:t>
+      </w:r>
+      <w:proofErr w:type="gramEnd"/>
+      <w:r>
+        <w:rPr>
+          <w:rFonts w:ascii="Times New Roman" w:hAnsi="Times New Roman" w:cs="Times New Roman"/>
+          <w:sz w:val="24"/>
+          <w:szCs w:val="24"/>
+        </w:rPr>
+        <w:t xml:space="preserve"> in the main dictionary</w:t>
+      </w:r>
+      <w:r>
+        <w:rPr>
+          <w:rFonts w:ascii="Times New Roman" w:hAnsi="Times New Roman" w:cs="Times New Roman"/>
+          <w:sz w:val="24"/>
+          <w:szCs w:val="24"/>
+        </w:rPr>
+        <w:t xml:space="preserve"> as ‘TOTAL’</w:t>
+      </w:r>
+      <w:r>
+        <w:rPr>
+          <w:rFonts w:ascii="Times New Roman" w:hAnsi="Times New Roman" w:cs="Times New Roman"/>
+          <w:sz w:val="24"/>
+          <w:szCs w:val="24"/>
+        </w:rPr>
+        <w:t xml:space="preserve">. The ‘TOTAL’ field deviate all the data because the </w:t>
+      </w:r>
+      <w:r>
+        <w:rPr>
+          <w:rFonts w:ascii="Times New Roman" w:hAnsi="Times New Roman" w:cs="Times New Roman"/>
+          <w:sz w:val="24"/>
+          <w:szCs w:val="24"/>
+        </w:rPr>
+        <w:t>total</w:t>
+      </w:r>
+      <w:r>
+        <w:rPr>
+          <w:rFonts w:ascii="Times New Roman" w:hAnsi="Times New Roman" w:cs="Times New Roman"/>
+          <w:sz w:val="24"/>
+          <w:szCs w:val="24"/>
+        </w:rPr>
+        <w:t xml:space="preserve"> values are </w:t>
+      </w:r>
+      <w:r>
+        <w:rPr>
+          <w:rFonts w:ascii="Times New Roman" w:hAnsi="Times New Roman" w:cs="Times New Roman"/>
+          <w:sz w:val="24"/>
+          <w:szCs w:val="24"/>
+        </w:rPr>
+        <w:t>very high</w:t>
+      </w:r>
+      <w:r>
+        <w:rPr>
+          <w:rFonts w:ascii="Times New Roman" w:hAnsi="Times New Roman" w:cs="Times New Roman"/>
+          <w:sz w:val="24"/>
+          <w:szCs w:val="24"/>
+        </w:rPr>
+        <w:t xml:space="preserve"> </w:t>
+      </w:r>
+      <w:r>
+        <w:rPr>
+          <w:rFonts w:ascii="Times New Roman" w:hAnsi="Times New Roman" w:cs="Times New Roman"/>
+          <w:sz w:val="24"/>
+          <w:szCs w:val="24"/>
+        </w:rPr>
+        <w:t>compare</w:t>
+      </w:r>
+      <w:r>
+        <w:rPr>
+          <w:rFonts w:ascii="Times New Roman" w:hAnsi="Times New Roman" w:cs="Times New Roman"/>
+          <w:sz w:val="24"/>
+          <w:szCs w:val="24"/>
+        </w:rPr>
+        <w:t xml:space="preserve"> to other values.</w:t>
+      </w:r>
+      <w:r>
+        <w:rPr>
+          <w:rFonts w:ascii="Times New Roman" w:hAnsi="Times New Roman" w:cs="Times New Roman"/>
+          <w:sz w:val="24"/>
+          <w:szCs w:val="24"/>
+        </w:rPr>
+        <w:t xml:space="preserve"> Therefore, the ‘TOTAL’ </w:t>
+      </w:r>
+      <w:proofErr w:type="gramStart"/>
+      <w:r>
+        <w:rPr>
+          <w:rFonts w:ascii="Times New Roman" w:hAnsi="Times New Roman" w:cs="Times New Roman"/>
+          <w:sz w:val="24"/>
+          <w:szCs w:val="24"/>
+        </w:rPr>
+        <w:t>field remove</w:t>
+      </w:r>
+      <w:proofErr w:type="gramEnd"/>
+      <w:r>
+        <w:rPr>
+          <w:rFonts w:ascii="Times New Roman" w:hAnsi="Times New Roman" w:cs="Times New Roman"/>
+          <w:sz w:val="24"/>
+          <w:szCs w:val="24"/>
+        </w:rPr>
+        <w:t xml:space="preserve"> form the dictionary using following code.</w:t>
       </w:r>
     </w:p>
     <w:p>
-      <w:r>
-        <w:t>'</w:t>
-      </w:r>
-      <w:proofErr w:type="spellStart"/>
-      <w:r>
-        <w:t>from_this_person_to_poi</w:t>
-      </w:r>
-      <w:proofErr w:type="spellEnd"/>
-      <w:r>
-        <w:t>', '</w:t>
-      </w:r>
-      <w:proofErr w:type="spellStart"/>
-      <w:r>
-        <w:t>shared_receipt_with_poi</w:t>
-      </w:r>
-      <w:proofErr w:type="spellEnd"/>
-      <w:r>
-        <w:t>'</w:t>
+      <w:pPr>
+        <w:jc w:val="both"/>
+        <w:rPr>
+          <w:rFonts w:ascii="Times New Roman" w:hAnsi="Times New Roman" w:cs="Times New Roman"/>
+          <w:sz w:val="24"/>
+          <w:szCs w:val="24"/>
+        </w:rPr>
+      </w:pPr>
+      <w:r>
+        <w:rPr>
+          <w:rFonts w:ascii="Times New Roman" w:hAnsi="Times New Roman" w:cs="Times New Roman"/>
+          <w:sz w:val="24"/>
+          <w:szCs w:val="24"/>
+        </w:rPr>
+        <w:t xml:space="preserve"> </w:t>
+      </w:r>
+      <w:proofErr w:type="spellStart"/>
+      <w:r>
+        <w:rPr>
+          <w:rFonts w:ascii="Times New Roman" w:hAnsi="Times New Roman" w:cs="Times New Roman"/>
+          <w:sz w:val="24"/>
+          <w:szCs w:val="24"/>
+        </w:rPr>
+        <w:t>data_</w:t>
+      </w:r>
+      <w:proofErr w:type="gramStart"/>
+      <w:r>
+        <w:rPr>
+          <w:rFonts w:ascii="Times New Roman" w:hAnsi="Times New Roman" w:cs="Times New Roman"/>
+          <w:sz w:val="24"/>
+          <w:szCs w:val="24"/>
+        </w:rPr>
+        <w:t>dict.pop</w:t>
+      </w:r>
+      <w:proofErr w:type="spellEnd"/>
+      <w:r>
+        <w:rPr>
+          <w:rFonts w:ascii="Times New Roman" w:hAnsi="Times New Roman" w:cs="Times New Roman"/>
+          <w:sz w:val="24"/>
+          <w:szCs w:val="24"/>
+        </w:rPr>
+        <w:t>(</w:t>
+      </w:r>
+      <w:proofErr w:type="gramEnd"/>
+      <w:r>
+        <w:rPr>
+          <w:rFonts w:ascii="Times New Roman" w:hAnsi="Times New Roman" w:cs="Times New Roman"/>
+          <w:sz w:val="24"/>
+          <w:szCs w:val="24"/>
+        </w:rPr>
+        <w:t>'TOTAL', None)</w:t>
       </w:r>
     </w:p>
-    <w:p/>
     <w:p>
-      <w:r>
-        <w:t>'</w:t>
+      <w:pPr>
+        <w:jc w:val="both"/>
+        <w:rPr>
+          <w:rFonts w:ascii="Times New Roman" w:hAnsi="Times New Roman" w:cs="Times New Roman"/>
+          <w:sz w:val="24"/>
+          <w:szCs w:val="24"/>
+        </w:rPr>
+      </w:pPr>
+      <w:r>
+        <w:rPr>
+          <w:rFonts w:ascii="Times New Roman" w:hAnsi="Times New Roman" w:cs="Times New Roman"/>
+          <w:sz w:val="24"/>
+          <w:szCs w:val="24"/>
+        </w:rPr>
+        <w:t>The function ‘</w:t>
+      </w:r>
+      <w:proofErr w:type="spellStart"/>
+      <w:r>
+        <w:rPr>
+          <w:rFonts w:ascii="Times New Roman" w:hAnsi="Times New Roman" w:cs="Times New Roman"/>
+          <w:sz w:val="24"/>
+          <w:szCs w:val="24"/>
+        </w:rPr>
+        <w:t>create_</w:t>
       </w:r>
       <w:proofErr w:type="gramStart"/>
       <w:r>
-        <w:t>poi</w:t>
+        <w:rPr>
+          <w:rFonts w:ascii="Times New Roman" w:hAnsi="Times New Roman" w:cs="Times New Roman"/>
+          <w:sz w:val="24"/>
+          <w:szCs w:val="24"/>
+        </w:rPr>
+        <w:t>boxplot</w:t>
+      </w:r>
+      <w:proofErr w:type="spellEnd"/>
+      <w:r>
+        <w:rPr>
+          <w:rFonts w:ascii="Times New Roman" w:hAnsi="Times New Roman" w:cs="Times New Roman"/>
+          <w:sz w:val="24"/>
+          <w:szCs w:val="24"/>
+        </w:rPr>
+        <w:t>(</w:t>
       </w:r>
       <w:proofErr w:type="gramEnd"/>
       <w:r>
-        <w:t>'</w:t>
+        <w:rPr>
+          <w:rFonts w:ascii="Times New Roman" w:hAnsi="Times New Roman" w:cs="Times New Roman"/>
+          <w:sz w:val="24"/>
+          <w:szCs w:val="24"/>
+        </w:rPr>
+        <w:t xml:space="preserve">)’ was return to plot boxplots for each feature selected. Based on the boxplots results, there are more potential outliers. However, these </w:t>
+      </w:r>
+      <w:proofErr w:type="gramStart"/>
+      <w:r>
+        <w:rPr>
+          <w:rFonts w:ascii="Times New Roman" w:hAnsi="Times New Roman" w:cs="Times New Roman"/>
+          <w:sz w:val="24"/>
+          <w:szCs w:val="24"/>
+        </w:rPr>
+        <w:t>outliers</w:t>
+      </w:r>
+      <w:proofErr w:type="gramEnd"/>
+      <w:r>
+        <w:rPr>
+          <w:rFonts w:ascii="Times New Roman" w:hAnsi="Times New Roman" w:cs="Times New Roman"/>
+          <w:sz w:val="24"/>
+          <w:szCs w:val="24"/>
+        </w:rPr>
+        <w:t xml:space="preserve"> maybe valid data points in order to identify a fraud if any. Therefore, these data points </w:t>
+      </w:r>
+      <w:proofErr w:type="gramStart"/>
+      <w:r>
+        <w:rPr>
+          <w:rFonts w:ascii="Times New Roman" w:hAnsi="Times New Roman" w:cs="Times New Roman"/>
+          <w:sz w:val="24"/>
+          <w:szCs w:val="24"/>
+        </w:rPr>
+        <w:t>were kept</w:t>
+      </w:r>
+      <w:proofErr w:type="gramEnd"/>
+      <w:r>
+        <w:rPr>
+          <w:rFonts w:ascii="Times New Roman" w:hAnsi="Times New Roman" w:cs="Times New Roman"/>
+          <w:sz w:val="24"/>
+          <w:szCs w:val="24"/>
+        </w:rPr>
+        <w:t xml:space="preserve"> in the data dictionary. </w:t>
       </w:r>
     </w:p>
-    <w:p/>
     <w:p>
-      <w:r>
-        <w:t>Fracture</w:t>
+      <w:pPr>
+        <w:jc w:val="both"/>
+        <w:rPr>
+          <w:rFonts w:ascii="Times New Roman" w:hAnsi="Times New Roman" w:cs="Times New Roman"/>
+          <w:sz w:val="24"/>
+          <w:szCs w:val="24"/>
+        </w:rPr>
+      </w:pPr>
+    </w:p>
+    <w:p>
+      <w:pPr>
+        <w:jc w:val="both"/>
+        <w:rPr>
+          <w:rFonts w:ascii="Times New Roman" w:hAnsi="Times New Roman" w:cs="Times New Roman"/>
+          <w:sz w:val="24"/>
+          <w:szCs w:val="24"/>
+        </w:rPr>
+      </w:pPr>
+      <w:r>
+        <w:rPr>
+          <w:rFonts w:ascii="Times New Roman" w:hAnsi="Times New Roman" w:cs="Times New Roman"/>
+          <w:noProof/>
+          <w:sz w:val="24"/>
+          <w:szCs w:val="24"/>
+        </w:rPr>
+        <w:lastRenderedPageBreak/>
+        <w:drawing>
+          <wp:inline distT="0" distB="0" distL="0" distR="0" wp14:anchorId="5FDD15C8" wp14:editId="3024DDF9">
+            <wp:extent cx="4143375" cy="3156218"/>
+            <wp:effectExtent l="0" t="0" r="0" b="6350"/>
+            <wp:docPr id="1" name="Picture 1"/>
+            <wp:cNvGraphicFramePr>
+              <a:graphicFrameLocks xmlns:a="http://schemas.openxmlformats.org/drawingml/2006/main" noChangeAspect="1"/>
+            </wp:cNvGraphicFramePr>
+            <a:graphic xmlns:a="http://schemas.openxmlformats.org/drawingml/2006/main">
+              <a:graphicData uri="http://schemas.openxmlformats.org/drawingml/2006/picture">
+                <pic:pic xmlns:pic="http://schemas.openxmlformats.org/drawingml/2006/picture">
+                  <pic:nvPicPr>
+                    <pic:cNvPr id="1" name=""/>
+                    <pic:cNvPicPr/>
+                  </pic:nvPicPr>
+                  <pic:blipFill>
+                    <a:blip r:embed="rId4"/>
+                    <a:stretch>
+                      <a:fillRect/>
+                    </a:stretch>
+                  </pic:blipFill>
+                  <pic:spPr>
+                    <a:xfrm>
+                      <a:off x="0" y="0"/>
+                      <a:ext cx="4151897" cy="3162710"/>
+                    </a:xfrm>
+                    <a:prstGeom prst="rect">
+                      <a:avLst/>
+                    </a:prstGeom>
+                  </pic:spPr>
+                </pic:pic>
+              </a:graphicData>
+            </a:graphic>
+          </wp:inline>
+        </w:drawing>
+      </w:r>
+    </w:p>
+    <w:p>
+      <w:pPr>
+        <w:jc w:val="both"/>
+        <w:rPr>
+          <w:rFonts w:ascii="Times New Roman" w:hAnsi="Times New Roman" w:cs="Times New Roman"/>
+          <w:sz w:val="24"/>
+          <w:szCs w:val="24"/>
+        </w:rPr>
+      </w:pPr>
+      <w:r>
+        <w:rPr>
+          <w:rFonts w:ascii="Times New Roman" w:hAnsi="Times New Roman" w:cs="Times New Roman"/>
+          <w:noProof/>
+          <w:sz w:val="24"/>
+          <w:szCs w:val="24"/>
+        </w:rPr>
+        <w:drawing>
+          <wp:inline distT="0" distB="0" distL="0" distR="0" wp14:anchorId="2EB54379" wp14:editId="213C2FE1">
+            <wp:extent cx="4162425" cy="2973161"/>
+            <wp:effectExtent l="0" t="0" r="0" b="0"/>
+            <wp:docPr id="2" name="Picture 2"/>
+            <wp:cNvGraphicFramePr>
+              <a:graphicFrameLocks xmlns:a="http://schemas.openxmlformats.org/drawingml/2006/main" noChangeAspect="1"/>
+            </wp:cNvGraphicFramePr>
+            <a:graphic xmlns:a="http://schemas.openxmlformats.org/drawingml/2006/main">
+              <a:graphicData uri="http://schemas.openxmlformats.org/drawingml/2006/picture">
+                <pic:pic xmlns:pic="http://schemas.openxmlformats.org/drawingml/2006/picture">
+                  <pic:nvPicPr>
+                    <pic:cNvPr id="1" name=""/>
+                    <pic:cNvPicPr/>
+                  </pic:nvPicPr>
+                  <pic:blipFill>
+                    <a:blip r:embed="rId5"/>
+                    <a:stretch>
+                      <a:fillRect/>
+                    </a:stretch>
+                  </pic:blipFill>
+                  <pic:spPr>
+                    <a:xfrm>
+                      <a:off x="0" y="0"/>
+                      <a:ext cx="4170471" cy="2978908"/>
+                    </a:xfrm>
+                    <a:prstGeom prst="rect">
+                      <a:avLst/>
+                    </a:prstGeom>
+                  </pic:spPr>
+                </pic:pic>
+              </a:graphicData>
+            </a:graphic>
+          </wp:inline>
+        </w:drawing>
+      </w:r>
+    </w:p>
+    <w:p>
+      <w:pPr>
+        <w:jc w:val="both"/>
+        <w:rPr>
+          <w:rFonts w:ascii="Times New Roman" w:hAnsi="Times New Roman" w:cs="Times New Roman"/>
+          <w:sz w:val="24"/>
+          <w:szCs w:val="24"/>
+        </w:rPr>
+      </w:pPr>
+    </w:p>
+    <w:p>
+      <w:pPr>
+        <w:jc w:val="both"/>
+        <w:rPr>
+          <w:rFonts w:ascii="Times New Roman" w:hAnsi="Times New Roman" w:cs="Times New Roman"/>
+          <w:sz w:val="24"/>
+          <w:szCs w:val="24"/>
+        </w:rPr>
+      </w:pPr>
+      <w:r>
+        <w:rPr>
+          <w:rFonts w:ascii="Times New Roman" w:hAnsi="Times New Roman" w:cs="Times New Roman"/>
+          <w:sz w:val="24"/>
+          <w:szCs w:val="24"/>
+        </w:rPr>
+        <w:t>Fracture selection</w:t>
       </w:r>
       <w:bookmarkStart w:id="0" w:name="_GoBack"/>
       <w:bookmarkEnd w:id="0"/>
-      <w:r>
-        <w:t xml:space="preserve"> selection</w:t>
-      </w:r>
+    </w:p>
+    <w:p>
+      <w:pPr>
+        <w:jc w:val="both"/>
+        <w:rPr>
+          <w:rFonts w:ascii="Times New Roman" w:hAnsi="Times New Roman" w:cs="Times New Roman"/>
+          <w:sz w:val="24"/>
+          <w:szCs w:val="24"/>
+        </w:rPr>
+      </w:pPr>
+    </w:p>
+    <w:p>
+      <w:pPr>
+        <w:jc w:val="both"/>
+        <w:rPr>
+          <w:rFonts w:ascii="Times New Roman" w:hAnsi="Times New Roman" w:cs="Times New Roman"/>
+          <w:sz w:val="24"/>
+          <w:szCs w:val="24"/>
+        </w:rPr>
+      </w:pPr>
+      <w:proofErr w:type="gramStart"/>
+      <w:r>
+        <w:rPr>
+          <w:rFonts w:ascii="Times New Roman" w:hAnsi="Times New Roman" w:cs="Times New Roman"/>
+          <w:sz w:val="24"/>
+          <w:szCs w:val="24"/>
+        </w:rPr>
+        <w:t>regularization</w:t>
+      </w:r>
+      <w:proofErr w:type="gramEnd"/>
     </w:p>
     <w:sectPr>
       <w:pgSz w:w="12240" w:h="15840"/>

--- a/Enron_emails_analysis_project_report.docx
+++ b/Enron_emails_analysis_project_report.docx
@@ -41,16 +41,7 @@
           <w:szCs w:val="24"/>
           <w:shd w:val="clear" w:color="auto" w:fill="FFFFFF"/>
         </w:rPr>
-        <w:t>I</w:t>
-      </w:r>
-      <w:r>
-        <w:rPr>
-          <w:rFonts w:ascii="Times New Roman" w:hAnsi="Times New Roman" w:cs="Times New Roman"/>
-          <w:sz w:val="24"/>
-          <w:szCs w:val="24"/>
-          <w:shd w:val="clear" w:color="auto" w:fill="FFFFFF"/>
-        </w:rPr>
-        <w:t xml:space="preserve">n 2000, Enron was one of the largest companies in the United States. By 2002, it had collapsed into bankruptcy due to widespread corporate fraud. In the resulting Federal investigation, a significant amount of typically confidential information entered into the public record, including tens of thousands of emails and detailed financial data for top executives. In this project, you will play detective, and put your new skills to use by building a person of interest identifier based on financial and email data made public </w:t>
+        <w:t xml:space="preserve">In 2000, Enron was one of the largest companies in the United States. By 2002, it had collapsed into bankruptcy due to widespread corporate fraud. In the resulting Federal investigation, a significant amount of typically confidential information entered into the public record, including tens of thousands of emails and detailed financial data for top executives. In this project, you will play detective, and put your new skills to use by building a person of interest identifier based on financial and email data made public </w:t>
       </w:r>
       <w:proofErr w:type="gramStart"/>
       <w:r>
@@ -139,15 +130,7 @@
           <w:sz w:val="24"/>
           <w:szCs w:val="24"/>
         </w:rPr>
-        <w:t xml:space="preserve">Main </w:t>
-      </w:r>
-      <w:r>
-        <w:rPr>
-          <w:rFonts w:ascii="Times New Roman" w:hAnsi="Times New Roman" w:cs="Times New Roman"/>
-          <w:sz w:val="24"/>
-          <w:szCs w:val="24"/>
-        </w:rPr>
-        <w:t>features</w:t>
+        <w:t>Main features</w:t>
       </w:r>
     </w:p>
     <w:p>
@@ -165,15 +148,7 @@
           <w:sz w:val="24"/>
           <w:szCs w:val="24"/>
         </w:rPr>
-        <w:t>'poi'</w:t>
-      </w:r>
-      <w:r>
-        <w:rPr>
-          <w:rFonts w:ascii="Times New Roman" w:hAnsi="Times New Roman" w:cs="Times New Roman"/>
-          <w:sz w:val="24"/>
-          <w:szCs w:val="24"/>
-        </w:rPr>
-        <w:t xml:space="preserve">, </w:t>
+        <w:t xml:space="preserve">'poi', </w:t>
       </w:r>
       <w:r>
         <w:rPr>
@@ -1408,18 +1383,80 @@
         </w:rPr>
         <w:t>Fracture selection</w:t>
       </w:r>
+    </w:p>
+    <w:p>
+      <w:pPr>
+        <w:jc w:val="both"/>
+        <w:rPr>
+          <w:rFonts w:ascii="Times New Roman" w:hAnsi="Times New Roman" w:cs="Times New Roman"/>
+          <w:sz w:val="24"/>
+          <w:szCs w:val="24"/>
+        </w:rPr>
+      </w:pPr>
+      <w:r>
+        <w:rPr>
+          <w:rFonts w:ascii="Times New Roman" w:hAnsi="Times New Roman" w:cs="Times New Roman"/>
+          <w:sz w:val="24"/>
+          <w:szCs w:val="24"/>
+        </w:rPr>
+        <w:t>Feature extraction</w:t>
+      </w:r>
+    </w:p>
+    <w:p>
+      <w:pPr>
+        <w:jc w:val="both"/>
+        <w:rPr>
+          <w:rFonts w:ascii="Times New Roman" w:hAnsi="Times New Roman" w:cs="Times New Roman"/>
+          <w:sz w:val="24"/>
+          <w:szCs w:val="24"/>
+        </w:rPr>
+      </w:pPr>
+      <w:proofErr w:type="gramStart"/>
+      <w:r>
+        <w:rPr>
+          <w:rFonts w:ascii="Times New Roman" w:hAnsi="Times New Roman" w:cs="Times New Roman"/>
+          <w:sz w:val="24"/>
+          <w:szCs w:val="24"/>
+        </w:rPr>
+        <w:t xml:space="preserve">PCA: </w:t>
+      </w:r>
+      <w:r>
+        <w:rPr>
+          <w:rFonts w:ascii="Times New Roman" w:hAnsi="Times New Roman" w:cs="Times New Roman"/>
+          <w:sz w:val="24"/>
+          <w:szCs w:val="24"/>
+        </w:rPr>
+        <w:t xml:space="preserve">Unsupervised </w:t>
+      </w:r>
       <w:bookmarkStart w:id="0" w:name="_GoBack"/>
       <w:bookmarkEnd w:id="0"/>
-    </w:p>
-    <w:p>
-      <w:pPr>
-        <w:jc w:val="both"/>
-        <w:rPr>
-          <w:rFonts w:ascii="Times New Roman" w:hAnsi="Times New Roman" w:cs="Times New Roman"/>
-          <w:sz w:val="24"/>
-          <w:szCs w:val="24"/>
-        </w:rPr>
-      </w:pPr>
+      <w:proofErr w:type="spellStart"/>
+      <w:r>
+        <w:rPr>
+          <w:rFonts w:ascii="Times New Roman" w:hAnsi="Times New Roman" w:cs="Times New Roman"/>
+          <w:sz w:val="24"/>
+          <w:szCs w:val="24"/>
+        </w:rPr>
+        <w:t>Dimentiality</w:t>
+      </w:r>
+      <w:proofErr w:type="spellEnd"/>
+      <w:r>
+        <w:rPr>
+          <w:rFonts w:ascii="Times New Roman" w:hAnsi="Times New Roman" w:cs="Times New Roman"/>
+          <w:sz w:val="24"/>
+          <w:szCs w:val="24"/>
+        </w:rPr>
+        <w:t xml:space="preserve"> reduction.</w:t>
+      </w:r>
+      <w:proofErr w:type="gramEnd"/>
+      <w:r>
+        <w:rPr>
+          <w:rFonts w:ascii="Times New Roman" w:hAnsi="Times New Roman" w:cs="Times New Roman"/>
+          <w:sz w:val="24"/>
+          <w:szCs w:val="24"/>
+        </w:rPr>
+        <w:t xml:space="preserve"> Find features most explaining labels</w:t>
+      </w:r>
     </w:p>
     <w:p>
       <w:pPr>

--- a/Enron_emails_analysis_project_report.docx
+++ b/Enron_emails_analysis_project_report.docx
@@ -7,28 +7,19 @@
         <w:jc w:val="both"/>
         <w:rPr>
           <w:rFonts w:ascii="Times New Roman" w:hAnsi="Times New Roman" w:cs="Times New Roman"/>
-          <w:sz w:val="24"/>
-          <w:szCs w:val="24"/>
+          <w:sz w:val="28"/>
+          <w:szCs w:val="28"/>
           <w:shd w:val="clear" w:color="auto" w:fill="FFFFFF"/>
         </w:rPr>
       </w:pPr>
       <w:r>
         <w:rPr>
           <w:rFonts w:ascii="Times New Roman" w:hAnsi="Times New Roman" w:cs="Times New Roman"/>
-          <w:sz w:val="24"/>
-          <w:szCs w:val="24"/>
-          <w:shd w:val="clear" w:color="auto" w:fill="FFFFFF"/>
-        </w:rPr>
-        <w:t xml:space="preserve">Identifying Fraud from Enron Emails using Machine </w:t>
-      </w:r>
-      <w:r>
-        <w:rPr>
-          <w:rFonts w:ascii="Times New Roman" w:hAnsi="Times New Roman" w:cs="Times New Roman"/>
-          <w:sz w:val="24"/>
-          <w:szCs w:val="24"/>
-          <w:shd w:val="clear" w:color="auto" w:fill="FFFFFF"/>
-        </w:rPr>
-        <w:t>Learning</w:t>
+          <w:sz w:val="28"/>
+          <w:szCs w:val="28"/>
+          <w:shd w:val="clear" w:color="auto" w:fill="FFFFFF"/>
+        </w:rPr>
+        <w:t>Identifying Fraud from Enron Emails using Machine Learning</w:t>
       </w:r>
     </w:p>
     <w:p>
@@ -282,6 +273,7 @@
           <w:rFonts w:ascii="Times New Roman" w:hAnsi="Times New Roman" w:cs="Times New Roman"/>
           <w:sz w:val="24"/>
           <w:szCs w:val="24"/>
+          <w:shd w:val="clear" w:color="auto" w:fill="FFFFFF"/>
         </w:rPr>
       </w:pPr>
       <w:r>
@@ -329,24 +321,6 @@
           <w:szCs w:val="24"/>
           <w:shd w:val="clear" w:color="auto" w:fill="FFFFFF"/>
         </w:rPr>
-        <w:t>f</w:t>
-      </w:r>
-      <w:r>
-        <w:rPr>
-          <w:rFonts w:ascii="Times New Roman" w:hAnsi="Times New Roman" w:cs="Times New Roman"/>
-          <w:sz w:val="24"/>
-          <w:szCs w:val="24"/>
-          <w:shd w:val="clear" w:color="auto" w:fill="FFFFFF"/>
-        </w:rPr>
-        <w:t xml:space="preserve">ollowings </w:t>
-      </w:r>
-      <w:r>
-        <w:rPr>
-          <w:rFonts w:ascii="Times New Roman" w:hAnsi="Times New Roman" w:cs="Times New Roman"/>
-          <w:sz w:val="24"/>
-          <w:szCs w:val="24"/>
-          <w:shd w:val="clear" w:color="auto" w:fill="FFFFFF"/>
-        </w:rPr>
         <w:t>21</w:t>
       </w:r>
       <w:r>
@@ -393,6 +367,288 @@
           <w:shd w:val="clear" w:color="auto" w:fill="FFFFFF"/>
         </w:rPr>
         <w:t xml:space="preserve"> </w:t>
+      </w:r>
+      <w:r>
+        <w:rPr>
+          <w:rFonts w:ascii="Times New Roman" w:hAnsi="Times New Roman" w:cs="Times New Roman"/>
+          <w:sz w:val="24"/>
+          <w:szCs w:val="24"/>
+          <w:shd w:val="clear" w:color="auto" w:fill="FFFFFF"/>
+        </w:rPr>
+        <w:t>Among them for the preliminary exploration, following list of features selected.</w:t>
+      </w:r>
+      <w:r>
+        <w:rPr>
+          <w:rFonts w:ascii="Times New Roman" w:hAnsi="Times New Roman" w:cs="Times New Roman"/>
+          <w:sz w:val="24"/>
+          <w:szCs w:val="24"/>
+          <w:shd w:val="clear" w:color="auto" w:fill="FFFFFF"/>
+        </w:rPr>
+        <w:t xml:space="preserve"> The number of features </w:t>
+      </w:r>
+      <w:proofErr w:type="gramStart"/>
+      <w:r>
+        <w:rPr>
+          <w:rFonts w:ascii="Times New Roman" w:hAnsi="Times New Roman" w:cs="Times New Roman"/>
+          <w:sz w:val="24"/>
+          <w:szCs w:val="24"/>
+          <w:shd w:val="clear" w:color="auto" w:fill="FFFFFF"/>
+        </w:rPr>
+        <w:t>will be reduced</w:t>
+      </w:r>
+      <w:proofErr w:type="gramEnd"/>
+      <w:r>
+        <w:rPr>
+          <w:rFonts w:ascii="Times New Roman" w:hAnsi="Times New Roman" w:cs="Times New Roman"/>
+          <w:sz w:val="24"/>
+          <w:szCs w:val="24"/>
+          <w:shd w:val="clear" w:color="auto" w:fill="FFFFFF"/>
+        </w:rPr>
+        <w:t xml:space="preserve"> in a later stage.</w:t>
+      </w:r>
+    </w:p>
+    <w:p>
+      <w:pPr>
+        <w:ind w:left="720" w:hanging="720"/>
+        <w:rPr>
+          <w:rFonts w:ascii="Times New Roman" w:hAnsi="Times New Roman" w:cs="Times New Roman"/>
+          <w:sz w:val="24"/>
+          <w:szCs w:val="24"/>
+        </w:rPr>
+      </w:pPr>
+      <w:proofErr w:type="spellStart"/>
+      <w:r>
+        <w:rPr>
+          <w:rFonts w:ascii="Times New Roman" w:hAnsi="Times New Roman" w:cs="Times New Roman"/>
+          <w:sz w:val="24"/>
+          <w:szCs w:val="24"/>
+        </w:rPr>
+        <w:t>features_list</w:t>
+      </w:r>
+      <w:proofErr w:type="spellEnd"/>
+      <w:r>
+        <w:rPr>
+          <w:rFonts w:ascii="Times New Roman" w:hAnsi="Times New Roman" w:cs="Times New Roman"/>
+          <w:sz w:val="24"/>
+          <w:szCs w:val="24"/>
+        </w:rPr>
+        <w:t xml:space="preserve"> = ['</w:t>
+      </w:r>
+      <w:proofErr w:type="spellStart"/>
+      <w:r>
+        <w:rPr>
+          <w:rFonts w:ascii="Times New Roman" w:hAnsi="Times New Roman" w:cs="Times New Roman"/>
+          <w:sz w:val="24"/>
+          <w:szCs w:val="24"/>
+        </w:rPr>
+        <w:t>poi','salary</w:t>
+      </w:r>
+      <w:proofErr w:type="spellEnd"/>
+      <w:r>
+        <w:rPr>
+          <w:rFonts w:ascii="Times New Roman" w:hAnsi="Times New Roman" w:cs="Times New Roman"/>
+          <w:sz w:val="24"/>
+          <w:szCs w:val="24"/>
+        </w:rPr>
+        <w:t>', '</w:t>
+      </w:r>
+      <w:proofErr w:type="spellStart"/>
+      <w:r>
+        <w:rPr>
+          <w:rFonts w:ascii="Times New Roman" w:hAnsi="Times New Roman" w:cs="Times New Roman"/>
+          <w:sz w:val="24"/>
+          <w:szCs w:val="24"/>
+        </w:rPr>
+        <w:t>deferral_payments</w:t>
+      </w:r>
+      <w:proofErr w:type="spellEnd"/>
+      <w:r>
+        <w:rPr>
+          <w:rFonts w:ascii="Times New Roman" w:hAnsi="Times New Roman" w:cs="Times New Roman"/>
+          <w:sz w:val="24"/>
+          <w:szCs w:val="24"/>
+        </w:rPr>
+        <w:t>', '</w:t>
+      </w:r>
+      <w:proofErr w:type="spellStart"/>
+      <w:r>
+        <w:rPr>
+          <w:rFonts w:ascii="Times New Roman" w:hAnsi="Times New Roman" w:cs="Times New Roman"/>
+          <w:sz w:val="24"/>
+          <w:szCs w:val="24"/>
+        </w:rPr>
+        <w:t>total_payments</w:t>
+      </w:r>
+      <w:proofErr w:type="spellEnd"/>
+      <w:r>
+        <w:rPr>
+          <w:rFonts w:ascii="Times New Roman" w:hAnsi="Times New Roman" w:cs="Times New Roman"/>
+          <w:sz w:val="24"/>
+          <w:szCs w:val="24"/>
+        </w:rPr>
+        <w:t>', '</w:t>
+      </w:r>
+      <w:proofErr w:type="spellStart"/>
+      <w:r>
+        <w:rPr>
+          <w:rFonts w:ascii="Times New Roman" w:hAnsi="Times New Roman" w:cs="Times New Roman"/>
+          <w:sz w:val="24"/>
+          <w:szCs w:val="24"/>
+        </w:rPr>
+        <w:t>loan_advances</w:t>
+      </w:r>
+      <w:proofErr w:type="spellEnd"/>
+      <w:r>
+        <w:rPr>
+          <w:rFonts w:ascii="Times New Roman" w:hAnsi="Times New Roman" w:cs="Times New Roman"/>
+          <w:sz w:val="24"/>
+          <w:szCs w:val="24"/>
+        </w:rPr>
+        <w:t>', 'bonus', '</w:t>
+      </w:r>
+      <w:proofErr w:type="spellStart"/>
+      <w:r>
+        <w:rPr>
+          <w:rFonts w:ascii="Times New Roman" w:hAnsi="Times New Roman" w:cs="Times New Roman"/>
+          <w:sz w:val="24"/>
+          <w:szCs w:val="24"/>
+        </w:rPr>
+        <w:t>deferred_income</w:t>
+      </w:r>
+      <w:proofErr w:type="spellEnd"/>
+      <w:r>
+        <w:rPr>
+          <w:rFonts w:ascii="Times New Roman" w:hAnsi="Times New Roman" w:cs="Times New Roman"/>
+          <w:sz w:val="24"/>
+          <w:szCs w:val="24"/>
+        </w:rPr>
+        <w:t>', '</w:t>
+      </w:r>
+      <w:proofErr w:type="spellStart"/>
+      <w:r>
+        <w:rPr>
+          <w:rFonts w:ascii="Times New Roman" w:hAnsi="Times New Roman" w:cs="Times New Roman"/>
+          <w:sz w:val="24"/>
+          <w:szCs w:val="24"/>
+        </w:rPr>
+        <w:t>total_stock_value','expenses</w:t>
+      </w:r>
+      <w:proofErr w:type="spellEnd"/>
+      <w:r>
+        <w:rPr>
+          <w:rFonts w:ascii="Times New Roman" w:hAnsi="Times New Roman" w:cs="Times New Roman"/>
+          <w:sz w:val="24"/>
+          <w:szCs w:val="24"/>
+        </w:rPr>
+        <w:t>', '</w:t>
+      </w:r>
+      <w:proofErr w:type="spellStart"/>
+      <w:r>
+        <w:rPr>
+          <w:rFonts w:ascii="Times New Roman" w:hAnsi="Times New Roman" w:cs="Times New Roman"/>
+          <w:sz w:val="24"/>
+          <w:szCs w:val="24"/>
+        </w:rPr>
+        <w:t>long_term_incentive</w:t>
+      </w:r>
+      <w:proofErr w:type="spellEnd"/>
+      <w:r>
+        <w:rPr>
+          <w:rFonts w:ascii="Times New Roman" w:hAnsi="Times New Roman" w:cs="Times New Roman"/>
+          <w:sz w:val="24"/>
+          <w:szCs w:val="24"/>
+        </w:rPr>
+        <w:t>', '</w:t>
+      </w:r>
+      <w:proofErr w:type="spellStart"/>
+      <w:r>
+        <w:rPr>
+          <w:rFonts w:ascii="Times New Roman" w:hAnsi="Times New Roman" w:cs="Times New Roman"/>
+          <w:sz w:val="24"/>
+          <w:szCs w:val="24"/>
+        </w:rPr>
+        <w:t>to_messages</w:t>
+      </w:r>
+      <w:proofErr w:type="spellEnd"/>
+      <w:r>
+        <w:rPr>
+          <w:rFonts w:ascii="Times New Roman" w:hAnsi="Times New Roman" w:cs="Times New Roman"/>
+          <w:sz w:val="24"/>
+          <w:szCs w:val="24"/>
+        </w:rPr>
+        <w:t xml:space="preserve">',  </w:t>
+      </w:r>
+      <w:proofErr w:type="spellStart"/>
+      <w:r>
+        <w:rPr>
+          <w:rFonts w:ascii="Times New Roman" w:hAnsi="Times New Roman" w:cs="Times New Roman"/>
+          <w:sz w:val="24"/>
+          <w:szCs w:val="24"/>
+        </w:rPr>
+        <w:t>from_poi_to_this_person</w:t>
+      </w:r>
+      <w:proofErr w:type="spellEnd"/>
+      <w:r>
+        <w:rPr>
+          <w:rFonts w:ascii="Times New Roman" w:hAnsi="Times New Roman" w:cs="Times New Roman"/>
+          <w:sz w:val="24"/>
+          <w:szCs w:val="24"/>
+        </w:rPr>
+        <w:t>', '</w:t>
+      </w:r>
+      <w:proofErr w:type="spellStart"/>
+      <w:r>
+        <w:rPr>
+          <w:rFonts w:ascii="Times New Roman" w:hAnsi="Times New Roman" w:cs="Times New Roman"/>
+          <w:sz w:val="24"/>
+          <w:szCs w:val="24"/>
+        </w:rPr>
+        <w:t>from_messages</w:t>
+      </w:r>
+      <w:proofErr w:type="spellEnd"/>
+      <w:r>
+        <w:rPr>
+          <w:rFonts w:ascii="Times New Roman" w:hAnsi="Times New Roman" w:cs="Times New Roman"/>
+          <w:sz w:val="24"/>
+          <w:szCs w:val="24"/>
+        </w:rPr>
+        <w:t>', '</w:t>
+      </w:r>
+      <w:proofErr w:type="spellStart"/>
+      <w:r>
+        <w:rPr>
+          <w:rFonts w:ascii="Times New Roman" w:hAnsi="Times New Roman" w:cs="Times New Roman"/>
+          <w:sz w:val="24"/>
+          <w:szCs w:val="24"/>
+        </w:rPr>
+        <w:t>from_this_person_to_poi</w:t>
+      </w:r>
+      <w:proofErr w:type="spellEnd"/>
+      <w:r>
+        <w:rPr>
+          <w:rFonts w:ascii="Times New Roman" w:hAnsi="Times New Roman" w:cs="Times New Roman"/>
+          <w:sz w:val="24"/>
+          <w:szCs w:val="24"/>
+        </w:rPr>
+        <w:t>', '</w:t>
+      </w:r>
+      <w:proofErr w:type="spellStart"/>
+      <w:r>
+        <w:rPr>
+          <w:rFonts w:ascii="Times New Roman" w:hAnsi="Times New Roman" w:cs="Times New Roman"/>
+          <w:sz w:val="24"/>
+          <w:szCs w:val="24"/>
+        </w:rPr>
+        <w:t>shared_receipt_with_poi</w:t>
+      </w:r>
+      <w:proofErr w:type="spellEnd"/>
+      <w:r>
+        <w:rPr>
+          <w:rFonts w:ascii="Times New Roman" w:hAnsi="Times New Roman" w:cs="Times New Roman"/>
+          <w:sz w:val="24"/>
+          <w:szCs w:val="24"/>
+        </w:rPr>
+        <w:t>']</w:t>
       </w:r>
     </w:p>
     <w:p>
@@ -402,6 +658,7 @@
           <w:rFonts w:ascii="Times New Roman" w:hAnsi="Times New Roman" w:cs="Times New Roman"/>
           <w:sz w:val="24"/>
           <w:szCs w:val="24"/>
+          <w:shd w:val="clear" w:color="auto" w:fill="FFFFFF"/>
         </w:rPr>
       </w:pPr>
       <w:r>
@@ -409,14 +666,74 @@
           <w:rFonts w:ascii="Times New Roman" w:hAnsi="Times New Roman" w:cs="Times New Roman"/>
           <w:sz w:val="24"/>
           <w:szCs w:val="24"/>
-        </w:rPr>
-        <w:t>'poi',</w:t>
-      </w:r>
-      <w:r>
-        <w:rPr>
-          <w:rFonts w:ascii="Times New Roman" w:hAnsi="Times New Roman" w:cs="Times New Roman"/>
-          <w:sz w:val="24"/>
-          <w:szCs w:val="24"/>
+          <w:shd w:val="clear" w:color="auto" w:fill="FFFFFF"/>
+        </w:rPr>
+        <w:t xml:space="preserve">The dataset contains records of 146 persons (thus </w:t>
+      </w:r>
+      <w:proofErr w:type="gramStart"/>
+      <w:r>
+        <w:rPr>
+          <w:rFonts w:ascii="Times New Roman" w:hAnsi="Times New Roman" w:cs="Times New Roman"/>
+          <w:sz w:val="24"/>
+          <w:szCs w:val="24"/>
+          <w:shd w:val="clear" w:color="auto" w:fill="FFFFFF"/>
+        </w:rPr>
+        <w:t>146  records</w:t>
+      </w:r>
+      <w:proofErr w:type="gramEnd"/>
+      <w:r>
+        <w:rPr>
+          <w:rFonts w:ascii="Times New Roman" w:hAnsi="Times New Roman" w:cs="Times New Roman"/>
+          <w:sz w:val="24"/>
+          <w:szCs w:val="24"/>
+          <w:shd w:val="clear" w:color="auto" w:fill="FFFFFF"/>
+        </w:rPr>
+        <w:t xml:space="preserve"> of  for each feature (including missing values)).</w:t>
+      </w:r>
+      <w:r>
+        <w:rPr>
+          <w:rFonts w:ascii="Times New Roman" w:hAnsi="Times New Roman" w:cs="Times New Roman"/>
+          <w:sz w:val="24"/>
+          <w:szCs w:val="24"/>
+          <w:shd w:val="clear" w:color="auto" w:fill="FFFFFF"/>
+        </w:rPr>
+        <w:t xml:space="preserve"> However, after running </w:t>
+      </w:r>
+      <w:r>
+        <w:rPr>
+          <w:rFonts w:ascii="Times New Roman" w:hAnsi="Times New Roman" w:cs="Times New Roman"/>
+          <w:sz w:val="24"/>
+          <w:szCs w:val="24"/>
+          <w:shd w:val="clear" w:color="auto" w:fill="FFFFFF"/>
+        </w:rPr>
+        <w:t>‘</w:t>
+      </w:r>
+      <w:proofErr w:type="spellStart"/>
+      <w:r>
+        <w:rPr>
+          <w:rFonts w:ascii="Times New Roman" w:hAnsi="Times New Roman" w:cs="Times New Roman"/>
+          <w:sz w:val="24"/>
+          <w:szCs w:val="24"/>
+          <w:shd w:val="clear" w:color="auto" w:fill="FFFFFF"/>
+        </w:rPr>
+        <w:t>featureFormat</w:t>
+      </w:r>
+      <w:proofErr w:type="spellEnd"/>
+      <w:r>
+        <w:rPr>
+          <w:rFonts w:ascii="Times New Roman" w:hAnsi="Times New Roman" w:cs="Times New Roman"/>
+          <w:sz w:val="24"/>
+          <w:szCs w:val="24"/>
+          <w:shd w:val="clear" w:color="auto" w:fill="FFFFFF"/>
+        </w:rPr>
+        <w:t>’</w:t>
+      </w:r>
+      <w:r>
+        <w:rPr>
+          <w:rFonts w:ascii="Times New Roman" w:hAnsi="Times New Roman" w:cs="Times New Roman"/>
+          <w:sz w:val="24"/>
+          <w:szCs w:val="24"/>
+          <w:shd w:val="clear" w:color="auto" w:fill="FFFFFF"/>
         </w:rPr>
         <w:t xml:space="preserve"> </w:t>
       </w:r>
@@ -425,8 +742,18 @@
           <w:rFonts w:ascii="Times New Roman" w:hAnsi="Times New Roman" w:cs="Times New Roman"/>
           <w:sz w:val="24"/>
           <w:szCs w:val="24"/>
-        </w:rPr>
-        <w:t>'salary', '</w:t>
+          <w:shd w:val="clear" w:color="auto" w:fill="FFFFFF"/>
+        </w:rPr>
+        <w:t>function</w:t>
+      </w:r>
+      <w:r>
+        <w:rPr>
+          <w:rFonts w:ascii="Times New Roman" w:hAnsi="Times New Roman" w:cs="Times New Roman"/>
+          <w:sz w:val="24"/>
+          <w:szCs w:val="24"/>
+          <w:shd w:val="clear" w:color="auto" w:fill="FFFFFF"/>
+        </w:rPr>
+        <w:t xml:space="preserve">, the total number of </w:t>
       </w:r>
       <w:proofErr w:type="spellStart"/>
       <w:r>
@@ -434,8 +761,9 @@
           <w:rFonts w:ascii="Times New Roman" w:hAnsi="Times New Roman" w:cs="Times New Roman"/>
           <w:sz w:val="24"/>
           <w:szCs w:val="24"/>
-        </w:rPr>
-        <w:t>deferral_payments</w:t>
+          <w:shd w:val="clear" w:color="auto" w:fill="FFFFFF"/>
+        </w:rPr>
+        <w:t>rocords</w:t>
       </w:r>
       <w:proofErr w:type="spellEnd"/>
       <w:r>
@@ -443,8 +771,9 @@
           <w:rFonts w:ascii="Times New Roman" w:hAnsi="Times New Roman" w:cs="Times New Roman"/>
           <w:sz w:val="24"/>
           <w:szCs w:val="24"/>
-        </w:rPr>
-        <w:t>', '</w:t>
+          <w:shd w:val="clear" w:color="auto" w:fill="FFFFFF"/>
+        </w:rPr>
+        <w:t xml:space="preserve"> </w:t>
       </w:r>
       <w:proofErr w:type="spellStart"/>
       <w:r>
@@ -452,16 +781,9 @@
           <w:rFonts w:ascii="Times New Roman" w:hAnsi="Times New Roman" w:cs="Times New Roman"/>
           <w:sz w:val="24"/>
           <w:szCs w:val="24"/>
-        </w:rPr>
-        <w:t>total_payme</w:t>
-      </w:r>
-      <w:r>
-        <w:rPr>
-          <w:rFonts w:ascii="Times New Roman" w:hAnsi="Times New Roman" w:cs="Times New Roman"/>
-          <w:sz w:val="24"/>
-          <w:szCs w:val="24"/>
-        </w:rPr>
-        <w:t>nts</w:t>
+          <w:shd w:val="clear" w:color="auto" w:fill="FFFFFF"/>
+        </w:rPr>
+        <w:t>redused</w:t>
       </w:r>
       <w:proofErr w:type="spellEnd"/>
       <w:r>
@@ -469,8 +791,18 @@
           <w:rFonts w:ascii="Times New Roman" w:hAnsi="Times New Roman" w:cs="Times New Roman"/>
           <w:sz w:val="24"/>
           <w:szCs w:val="24"/>
-        </w:rPr>
-        <w:t>', '</w:t>
+          <w:shd w:val="clear" w:color="auto" w:fill="FFFFFF"/>
+        </w:rPr>
+        <w:t xml:space="preserve"> down to 136, after removing missing values.</w:t>
+      </w:r>
+      <w:r>
+        <w:rPr>
+          <w:rFonts w:ascii="Times New Roman" w:hAnsi="Times New Roman" w:cs="Times New Roman"/>
+          <w:sz w:val="24"/>
+          <w:szCs w:val="24"/>
+          <w:shd w:val="clear" w:color="auto" w:fill="FFFFFF"/>
+        </w:rPr>
+        <w:t xml:space="preserve"> In the dataset, there are 18 </w:t>
       </w:r>
       <w:proofErr w:type="spellStart"/>
       <w:r>
@@ -478,8 +810,9 @@
           <w:rFonts w:ascii="Times New Roman" w:hAnsi="Times New Roman" w:cs="Times New Roman"/>
           <w:sz w:val="24"/>
           <w:szCs w:val="24"/>
-        </w:rPr>
-        <w:t>loan_advances</w:t>
+          <w:shd w:val="clear" w:color="auto" w:fill="FFFFFF"/>
+        </w:rPr>
+        <w:t>pois</w:t>
       </w:r>
       <w:proofErr w:type="spellEnd"/>
       <w:r>
@@ -487,8 +820,9 @@
           <w:rFonts w:ascii="Times New Roman" w:hAnsi="Times New Roman" w:cs="Times New Roman"/>
           <w:sz w:val="24"/>
           <w:szCs w:val="24"/>
-        </w:rPr>
-        <w:t xml:space="preserve">', 'bonus', </w:t>
+          <w:shd w:val="clear" w:color="auto" w:fill="FFFFFF"/>
+        </w:rPr>
+        <w:t xml:space="preserve"> and 118 </w:t>
       </w:r>
       <w:proofErr w:type="spellStart"/>
       <w:r>
@@ -496,8 +830,9 @@
           <w:rFonts w:ascii="Times New Roman" w:hAnsi="Times New Roman" w:cs="Times New Roman"/>
           <w:sz w:val="24"/>
           <w:szCs w:val="24"/>
-        </w:rPr>
-        <w:t>estricted_stock_deferred</w:t>
+          <w:shd w:val="clear" w:color="auto" w:fill="FFFFFF"/>
+        </w:rPr>
+        <w:t>nonpois</w:t>
       </w:r>
       <w:proofErr w:type="spellEnd"/>
       <w:r>
@@ -505,14 +840,101 @@
           <w:rFonts w:ascii="Times New Roman" w:hAnsi="Times New Roman" w:cs="Times New Roman"/>
           <w:sz w:val="24"/>
           <w:szCs w:val="24"/>
-        </w:rPr>
-        <w:t>',</w:t>
-      </w:r>
-      <w:r>
-        <w:rPr>
-          <w:rFonts w:ascii="Times New Roman" w:hAnsi="Times New Roman" w:cs="Times New Roman"/>
-          <w:sz w:val="24"/>
-          <w:szCs w:val="24"/>
+          <w:shd w:val="clear" w:color="auto" w:fill="FFFFFF"/>
+        </w:rPr>
+        <w:t>. There are considerable amount of missing values can be observ</w:t>
+      </w:r>
+      <w:r>
+        <w:rPr>
+          <w:rFonts w:ascii="Times New Roman" w:hAnsi="Times New Roman" w:cs="Times New Roman"/>
+          <w:sz w:val="24"/>
+          <w:szCs w:val="24"/>
+          <w:shd w:val="clear" w:color="auto" w:fill="FFFFFF"/>
+        </w:rPr>
+        <w:t xml:space="preserve">able in all most every feature (for </w:t>
+      </w:r>
+      <w:proofErr w:type="gramStart"/>
+      <w:r>
+        <w:rPr>
+          <w:rFonts w:ascii="Times New Roman" w:hAnsi="Times New Roman" w:cs="Times New Roman"/>
+          <w:sz w:val="24"/>
+          <w:szCs w:val="24"/>
+          <w:shd w:val="clear" w:color="auto" w:fill="FFFFFF"/>
+        </w:rPr>
+        <w:t>example:</w:t>
+      </w:r>
+      <w:proofErr w:type="gramEnd"/>
+      <w:r>
+        <w:rPr>
+          <w:rFonts w:ascii="Times New Roman" w:hAnsi="Times New Roman" w:cs="Times New Roman"/>
+          <w:sz w:val="24"/>
+          <w:szCs w:val="24"/>
+          <w:shd w:val="clear" w:color="auto" w:fill="FFFFFF"/>
+        </w:rPr>
+        <w:t xml:space="preserve"> the feature </w:t>
+      </w:r>
+      <w:r>
+        <w:rPr>
+          <w:rFonts w:ascii="Times New Roman" w:hAnsi="Times New Roman" w:cs="Times New Roman"/>
+          <w:sz w:val="24"/>
+          <w:szCs w:val="24"/>
+          <w:shd w:val="clear" w:color="auto" w:fill="FFFFFF"/>
+        </w:rPr>
+        <w:t>salary</w:t>
+      </w:r>
+      <w:r>
+        <w:rPr>
+          <w:rFonts w:ascii="Times New Roman" w:hAnsi="Times New Roman" w:cs="Times New Roman"/>
+          <w:sz w:val="24"/>
+          <w:szCs w:val="24"/>
+          <w:shd w:val="clear" w:color="auto" w:fill="FFFFFF"/>
+        </w:rPr>
+        <w:t xml:space="preserve">, </w:t>
+      </w:r>
+      <w:r>
+        <w:rPr>
+          <w:rFonts w:ascii="Times New Roman" w:hAnsi="Times New Roman" w:cs="Times New Roman"/>
+          <w:sz w:val="24"/>
+          <w:szCs w:val="24"/>
+          <w:shd w:val="clear" w:color="auto" w:fill="FFFFFF"/>
+        </w:rPr>
+        <w:t>bonus</w:t>
+      </w:r>
+      <w:r>
+        <w:rPr>
+          <w:rFonts w:ascii="Times New Roman" w:hAnsi="Times New Roman" w:cs="Times New Roman"/>
+          <w:sz w:val="24"/>
+          <w:szCs w:val="24"/>
+          <w:shd w:val="clear" w:color="auto" w:fill="FFFFFF"/>
+        </w:rPr>
+        <w:t xml:space="preserve"> and </w:t>
+      </w:r>
+      <w:proofErr w:type="spellStart"/>
+      <w:r>
+        <w:rPr>
+          <w:rFonts w:ascii="Times New Roman" w:hAnsi="Times New Roman" w:cs="Times New Roman"/>
+          <w:sz w:val="24"/>
+          <w:szCs w:val="24"/>
+          <w:shd w:val="clear" w:color="auto" w:fill="FFFFFF"/>
+        </w:rPr>
+        <w:t>to_messages</w:t>
+      </w:r>
+      <w:proofErr w:type="spellEnd"/>
+      <w:r>
+        <w:rPr>
+          <w:rFonts w:ascii="Times New Roman" w:hAnsi="Times New Roman" w:cs="Times New Roman"/>
+          <w:sz w:val="24"/>
+          <w:szCs w:val="24"/>
+          <w:shd w:val="clear" w:color="auto" w:fill="FFFFFF"/>
+        </w:rPr>
+        <w:t xml:space="preserve"> have 51, 64 and 50 missing values, respectively).</w:t>
+      </w:r>
+      <w:r>
+        <w:rPr>
+          <w:rFonts w:ascii="Times New Roman" w:hAnsi="Times New Roman" w:cs="Times New Roman"/>
+          <w:sz w:val="24"/>
+          <w:szCs w:val="24"/>
+          <w:shd w:val="clear" w:color="auto" w:fill="FFFFFF"/>
         </w:rPr>
         <w:t xml:space="preserve"> </w:t>
       </w:r>
@@ -521,997 +943,9 @@
           <w:rFonts w:ascii="Times New Roman" w:hAnsi="Times New Roman" w:cs="Times New Roman"/>
           <w:sz w:val="24"/>
           <w:szCs w:val="24"/>
-        </w:rPr>
-        <w:t>'</w:t>
-      </w:r>
-      <w:proofErr w:type="spellStart"/>
-      <w:r>
-        <w:rPr>
-          <w:rFonts w:ascii="Times New Roman" w:hAnsi="Times New Roman" w:cs="Times New Roman"/>
-          <w:sz w:val="24"/>
-          <w:szCs w:val="24"/>
-        </w:rPr>
-        <w:t>deferred_income</w:t>
-      </w:r>
-      <w:proofErr w:type="spellEnd"/>
-      <w:r>
-        <w:rPr>
-          <w:rFonts w:ascii="Times New Roman" w:hAnsi="Times New Roman" w:cs="Times New Roman"/>
-          <w:sz w:val="24"/>
-          <w:szCs w:val="24"/>
-        </w:rPr>
-        <w:t>',</w:t>
-      </w:r>
-      <w:r>
-        <w:rPr>
-          <w:rFonts w:ascii="Times New Roman" w:hAnsi="Times New Roman" w:cs="Times New Roman"/>
-          <w:sz w:val="24"/>
-          <w:szCs w:val="24"/>
-        </w:rPr>
-        <w:t xml:space="preserve"> </w:t>
-      </w:r>
-      <w:r>
-        <w:rPr>
-          <w:rFonts w:ascii="Times New Roman" w:hAnsi="Times New Roman" w:cs="Times New Roman"/>
-          <w:sz w:val="24"/>
-          <w:szCs w:val="24"/>
-        </w:rPr>
-        <w:t>'</w:t>
-      </w:r>
-      <w:proofErr w:type="spellStart"/>
-      <w:r>
-        <w:rPr>
-          <w:rFonts w:ascii="Times New Roman" w:hAnsi="Times New Roman" w:cs="Times New Roman"/>
-          <w:sz w:val="24"/>
-          <w:szCs w:val="24"/>
-        </w:rPr>
-        <w:t>total_stock_value</w:t>
-      </w:r>
-      <w:proofErr w:type="spellEnd"/>
-      <w:r>
-        <w:rPr>
-          <w:rFonts w:ascii="Times New Roman" w:hAnsi="Times New Roman" w:cs="Times New Roman"/>
-          <w:sz w:val="24"/>
-          <w:szCs w:val="24"/>
-        </w:rPr>
-        <w:t>',</w:t>
-      </w:r>
-      <w:r>
-        <w:rPr>
-          <w:rFonts w:ascii="Times New Roman" w:hAnsi="Times New Roman" w:cs="Times New Roman"/>
-          <w:sz w:val="24"/>
-          <w:szCs w:val="24"/>
-        </w:rPr>
-        <w:t xml:space="preserve"> </w:t>
-      </w:r>
-      <w:r>
-        <w:rPr>
-          <w:rFonts w:ascii="Times New Roman" w:hAnsi="Times New Roman" w:cs="Times New Roman"/>
-          <w:sz w:val="24"/>
-          <w:szCs w:val="24"/>
-        </w:rPr>
-        <w:t>'expenses', '</w:t>
-      </w:r>
-      <w:proofErr w:type="spellStart"/>
-      <w:r>
-        <w:rPr>
-          <w:rFonts w:ascii="Times New Roman" w:hAnsi="Times New Roman" w:cs="Times New Roman"/>
-          <w:sz w:val="24"/>
-          <w:szCs w:val="24"/>
-        </w:rPr>
-        <w:t>exercised_stock_options</w:t>
-      </w:r>
-      <w:proofErr w:type="spellEnd"/>
-      <w:r>
-        <w:rPr>
-          <w:rFonts w:ascii="Times New Roman" w:hAnsi="Times New Roman" w:cs="Times New Roman"/>
-          <w:sz w:val="24"/>
-          <w:szCs w:val="24"/>
-        </w:rPr>
-        <w:t>',</w:t>
-      </w:r>
-      <w:r>
-        <w:rPr>
-          <w:rFonts w:ascii="Times New Roman" w:hAnsi="Times New Roman" w:cs="Times New Roman"/>
-          <w:sz w:val="24"/>
-          <w:szCs w:val="24"/>
-        </w:rPr>
-        <w:t xml:space="preserve"> </w:t>
-      </w:r>
-      <w:r>
-        <w:rPr>
-          <w:rFonts w:ascii="Times New Roman" w:hAnsi="Times New Roman" w:cs="Times New Roman"/>
-          <w:sz w:val="24"/>
-          <w:szCs w:val="24"/>
-        </w:rPr>
-        <w:t>'other',</w:t>
-      </w:r>
-      <w:r>
-        <w:rPr>
-          <w:rFonts w:ascii="Times New Roman" w:hAnsi="Times New Roman" w:cs="Times New Roman"/>
-          <w:sz w:val="24"/>
-          <w:szCs w:val="24"/>
-        </w:rPr>
-        <w:t xml:space="preserve"> </w:t>
-      </w:r>
-      <w:r>
-        <w:rPr>
-          <w:rFonts w:ascii="Times New Roman" w:hAnsi="Times New Roman" w:cs="Times New Roman"/>
-          <w:sz w:val="24"/>
-          <w:szCs w:val="24"/>
-        </w:rPr>
-        <w:t>'</w:t>
-      </w:r>
-      <w:proofErr w:type="spellStart"/>
-      <w:r>
-        <w:rPr>
-          <w:rFonts w:ascii="Times New Roman" w:hAnsi="Times New Roman" w:cs="Times New Roman"/>
-          <w:sz w:val="24"/>
-          <w:szCs w:val="24"/>
-        </w:rPr>
-        <w:t>long_term_incentive</w:t>
-      </w:r>
-      <w:proofErr w:type="spellEnd"/>
-      <w:r>
-        <w:rPr>
-          <w:rFonts w:ascii="Times New Roman" w:hAnsi="Times New Roman" w:cs="Times New Roman"/>
-          <w:sz w:val="24"/>
-          <w:szCs w:val="24"/>
-        </w:rPr>
-        <w:t>', '</w:t>
-      </w:r>
-      <w:proofErr w:type="spellStart"/>
-      <w:r>
-        <w:rPr>
-          <w:rFonts w:ascii="Times New Roman" w:hAnsi="Times New Roman" w:cs="Times New Roman"/>
-          <w:sz w:val="24"/>
-          <w:szCs w:val="24"/>
-        </w:rPr>
-        <w:t>restricted_stock</w:t>
-      </w:r>
-      <w:proofErr w:type="spellEnd"/>
-      <w:r>
-        <w:rPr>
-          <w:rFonts w:ascii="Times New Roman" w:hAnsi="Times New Roman" w:cs="Times New Roman"/>
-          <w:sz w:val="24"/>
-          <w:szCs w:val="24"/>
-        </w:rPr>
-        <w:t>', '</w:t>
-      </w:r>
-      <w:proofErr w:type="spellStart"/>
-      <w:r>
-        <w:rPr>
-          <w:rFonts w:ascii="Times New Roman" w:hAnsi="Times New Roman" w:cs="Times New Roman"/>
-          <w:sz w:val="24"/>
-          <w:szCs w:val="24"/>
-        </w:rPr>
-        <w:t>director_fees</w:t>
-      </w:r>
-      <w:proofErr w:type="spellEnd"/>
-      <w:r>
-        <w:rPr>
-          <w:rFonts w:ascii="Times New Roman" w:hAnsi="Times New Roman" w:cs="Times New Roman"/>
-          <w:sz w:val="24"/>
-          <w:szCs w:val="24"/>
-        </w:rPr>
-        <w:t>'</w:t>
-      </w:r>
-      <w:r>
-        <w:rPr>
-          <w:rFonts w:ascii="Times New Roman" w:hAnsi="Times New Roman" w:cs="Times New Roman"/>
-          <w:sz w:val="24"/>
-          <w:szCs w:val="24"/>
-        </w:rPr>
-        <w:t xml:space="preserve"> </w:t>
-      </w:r>
-      <w:proofErr w:type="spellStart"/>
-      <w:r>
-        <w:rPr>
-          <w:rFonts w:ascii="Times New Roman" w:hAnsi="Times New Roman" w:cs="Times New Roman"/>
-          <w:sz w:val="24"/>
-          <w:szCs w:val="24"/>
-        </w:rPr>
-        <w:t>to_messages</w:t>
-      </w:r>
-      <w:proofErr w:type="spellEnd"/>
-      <w:r>
-        <w:rPr>
-          <w:rFonts w:ascii="Times New Roman" w:hAnsi="Times New Roman" w:cs="Times New Roman"/>
-          <w:sz w:val="24"/>
-          <w:szCs w:val="24"/>
-        </w:rPr>
-        <w:t>', '</w:t>
-      </w:r>
-      <w:proofErr w:type="spellStart"/>
-      <w:r>
-        <w:rPr>
-          <w:rFonts w:ascii="Times New Roman" w:hAnsi="Times New Roman" w:cs="Times New Roman"/>
-          <w:sz w:val="24"/>
-          <w:szCs w:val="24"/>
-        </w:rPr>
-        <w:t>email_address</w:t>
-      </w:r>
-      <w:proofErr w:type="spellEnd"/>
-      <w:r>
-        <w:rPr>
-          <w:rFonts w:ascii="Times New Roman" w:hAnsi="Times New Roman" w:cs="Times New Roman"/>
-          <w:sz w:val="24"/>
-          <w:szCs w:val="24"/>
-        </w:rPr>
-        <w:t>', '</w:t>
-      </w:r>
-      <w:proofErr w:type="spellStart"/>
-      <w:r>
-        <w:rPr>
-          <w:rFonts w:ascii="Times New Roman" w:hAnsi="Times New Roman" w:cs="Times New Roman"/>
-          <w:sz w:val="24"/>
-          <w:szCs w:val="24"/>
-        </w:rPr>
-        <w:t>from_poi_to_this_person</w:t>
-      </w:r>
-      <w:proofErr w:type="spellEnd"/>
-      <w:r>
-        <w:rPr>
-          <w:rFonts w:ascii="Times New Roman" w:hAnsi="Times New Roman" w:cs="Times New Roman"/>
-          <w:sz w:val="24"/>
-          <w:szCs w:val="24"/>
-        </w:rPr>
-        <w:t>', '</w:t>
-      </w:r>
-      <w:proofErr w:type="spellStart"/>
-      <w:r>
-        <w:rPr>
-          <w:rFonts w:ascii="Times New Roman" w:hAnsi="Times New Roman" w:cs="Times New Roman"/>
-          <w:sz w:val="24"/>
-          <w:szCs w:val="24"/>
-        </w:rPr>
-        <w:t>from_messages</w:t>
-      </w:r>
-      <w:proofErr w:type="spellEnd"/>
-      <w:r>
-        <w:rPr>
-          <w:rFonts w:ascii="Times New Roman" w:hAnsi="Times New Roman" w:cs="Times New Roman"/>
-          <w:sz w:val="24"/>
-          <w:szCs w:val="24"/>
-        </w:rPr>
-        <w:t>', '</w:t>
-      </w:r>
-      <w:proofErr w:type="spellStart"/>
-      <w:r>
-        <w:rPr>
-          <w:rFonts w:ascii="Times New Roman" w:hAnsi="Times New Roman" w:cs="Times New Roman"/>
-          <w:sz w:val="24"/>
-          <w:szCs w:val="24"/>
-        </w:rPr>
-        <w:t>from_this_person_to_poi</w:t>
-      </w:r>
-      <w:proofErr w:type="spellEnd"/>
-      <w:r>
-        <w:rPr>
-          <w:rFonts w:ascii="Times New Roman" w:hAnsi="Times New Roman" w:cs="Times New Roman"/>
-          <w:sz w:val="24"/>
-          <w:szCs w:val="24"/>
-        </w:rPr>
-        <w:t>', '</w:t>
-      </w:r>
-      <w:proofErr w:type="spellStart"/>
-      <w:r>
-        <w:rPr>
-          <w:rFonts w:ascii="Times New Roman" w:hAnsi="Times New Roman" w:cs="Times New Roman"/>
-          <w:sz w:val="24"/>
-          <w:szCs w:val="24"/>
-        </w:rPr>
-        <w:t>shared_receipt_with_poi</w:t>
-      </w:r>
-      <w:proofErr w:type="spellEnd"/>
-      <w:r>
-        <w:rPr>
-          <w:rFonts w:ascii="Times New Roman" w:hAnsi="Times New Roman" w:cs="Times New Roman"/>
-          <w:sz w:val="24"/>
-          <w:szCs w:val="24"/>
-        </w:rPr>
-        <w:t>'</w:t>
-      </w:r>
-    </w:p>
-    <w:p>
-      <w:pPr>
-        <w:jc w:val="both"/>
-        <w:rPr>
-          <w:rFonts w:ascii="Times New Roman" w:hAnsi="Times New Roman" w:cs="Times New Roman"/>
-          <w:sz w:val="24"/>
-          <w:szCs w:val="24"/>
-          <w:shd w:val="clear" w:color="auto" w:fill="FFFFFF"/>
-        </w:rPr>
-      </w:pPr>
-      <w:r>
-        <w:rPr>
-          <w:rFonts w:ascii="Times New Roman" w:hAnsi="Times New Roman" w:cs="Times New Roman"/>
-          <w:sz w:val="24"/>
-          <w:szCs w:val="24"/>
-          <w:shd w:val="clear" w:color="auto" w:fill="FFFFFF"/>
-        </w:rPr>
-        <w:t xml:space="preserve">The dataset contains records of 146 persons (thus </w:t>
-      </w:r>
-      <w:proofErr w:type="gramStart"/>
-      <w:r>
-        <w:rPr>
-          <w:rFonts w:ascii="Times New Roman" w:hAnsi="Times New Roman" w:cs="Times New Roman"/>
-          <w:sz w:val="24"/>
-          <w:szCs w:val="24"/>
-          <w:shd w:val="clear" w:color="auto" w:fill="FFFFFF"/>
-        </w:rPr>
-        <w:t>146  records</w:t>
-      </w:r>
-      <w:proofErr w:type="gramEnd"/>
-      <w:r>
-        <w:rPr>
-          <w:rFonts w:ascii="Times New Roman" w:hAnsi="Times New Roman" w:cs="Times New Roman"/>
-          <w:sz w:val="24"/>
-          <w:szCs w:val="24"/>
-          <w:shd w:val="clear" w:color="auto" w:fill="FFFFFF"/>
-        </w:rPr>
-        <w:t xml:space="preserve"> of  for each feature (including missing values)).</w:t>
-      </w:r>
-    </w:p>
-    <w:p>
-      <w:pPr>
-        <w:jc w:val="both"/>
-        <w:rPr>
-          <w:rFonts w:ascii="Times New Roman" w:hAnsi="Times New Roman" w:cs="Times New Roman"/>
-          <w:sz w:val="24"/>
-          <w:szCs w:val="24"/>
-          <w:shd w:val="clear" w:color="auto" w:fill="FFFFFF"/>
-        </w:rPr>
-      </w:pPr>
-      <w:r>
-        <w:rPr>
-          <w:rFonts w:ascii="Times New Roman" w:hAnsi="Times New Roman" w:cs="Times New Roman"/>
-          <w:sz w:val="24"/>
-          <w:szCs w:val="24"/>
-          <w:shd w:val="clear" w:color="auto" w:fill="FFFFFF"/>
-        </w:rPr>
-        <w:t>Size of the dataset before</w:t>
-      </w:r>
-      <w:proofErr w:type="gramStart"/>
-      <w:r>
-        <w:rPr>
-          <w:rFonts w:ascii="Times New Roman" w:hAnsi="Times New Roman" w:cs="Times New Roman"/>
-          <w:sz w:val="24"/>
-          <w:szCs w:val="24"/>
-          <w:shd w:val="clear" w:color="auto" w:fill="FFFFFF"/>
-        </w:rPr>
-        <w:t>,145</w:t>
-      </w:r>
-      <w:proofErr w:type="gramEnd"/>
-      <w:r>
-        <w:rPr>
-          <w:rFonts w:ascii="Times New Roman" w:hAnsi="Times New Roman" w:cs="Times New Roman"/>
-          <w:sz w:val="24"/>
-          <w:szCs w:val="24"/>
-          <w:shd w:val="clear" w:color="auto" w:fill="FFFFFF"/>
-        </w:rPr>
-        <w:t xml:space="preserve"> and, after, 136,running </w:t>
-      </w:r>
-      <w:r>
-        <w:rPr>
-          <w:rFonts w:ascii="Times New Roman" w:hAnsi="Times New Roman" w:cs="Times New Roman"/>
-          <w:sz w:val="24"/>
-          <w:szCs w:val="24"/>
-          <w:shd w:val="clear" w:color="auto" w:fill="FFFFFF"/>
-        </w:rPr>
-        <w:t>‘</w:t>
-      </w:r>
-      <w:proofErr w:type="spellStart"/>
-      <w:r>
-        <w:rPr>
-          <w:rFonts w:ascii="Times New Roman" w:hAnsi="Times New Roman" w:cs="Times New Roman"/>
-          <w:sz w:val="24"/>
-          <w:szCs w:val="24"/>
-          <w:shd w:val="clear" w:color="auto" w:fill="FFFFFF"/>
-        </w:rPr>
-        <w:t>featureFormat</w:t>
-      </w:r>
-      <w:proofErr w:type="spellEnd"/>
-      <w:r>
-        <w:rPr>
-          <w:rFonts w:ascii="Times New Roman" w:hAnsi="Times New Roman" w:cs="Times New Roman"/>
-          <w:sz w:val="24"/>
-          <w:szCs w:val="24"/>
-          <w:shd w:val="clear" w:color="auto" w:fill="FFFFFF"/>
-        </w:rPr>
-        <w:t>’</w:t>
-      </w:r>
-      <w:r>
-        <w:rPr>
-          <w:rFonts w:ascii="Times New Roman" w:hAnsi="Times New Roman" w:cs="Times New Roman"/>
-          <w:sz w:val="24"/>
-          <w:szCs w:val="24"/>
-          <w:shd w:val="clear" w:color="auto" w:fill="FFFFFF"/>
-        </w:rPr>
-        <w:t xml:space="preserve"> function</w:t>
-      </w:r>
-      <w:bookmarkStart w:id="0" w:name="_GoBack"/>
-      <w:bookmarkEnd w:id="0"/>
-    </w:p>
-    <w:p>
-      <w:pPr>
-        <w:jc w:val="both"/>
-        <w:rPr>
-          <w:rFonts w:ascii="Times New Roman" w:hAnsi="Times New Roman" w:cs="Times New Roman"/>
-          <w:sz w:val="24"/>
-          <w:szCs w:val="24"/>
-          <w:shd w:val="clear" w:color="auto" w:fill="FFFFFF"/>
-        </w:rPr>
-      </w:pPr>
-      <w:proofErr w:type="gramStart"/>
-      <w:r>
-        <w:rPr>
-          <w:rFonts w:ascii="Times New Roman" w:hAnsi="Times New Roman" w:cs="Times New Roman"/>
-          <w:sz w:val="24"/>
-          <w:szCs w:val="24"/>
-          <w:shd w:val="clear" w:color="auto" w:fill="FFFFFF"/>
-        </w:rPr>
-        <w:t>('nan</w:t>
-      </w:r>
-      <w:proofErr w:type="gramEnd"/>
-      <w:r>
-        <w:rPr>
-          <w:rFonts w:ascii="Times New Roman" w:hAnsi="Times New Roman" w:cs="Times New Roman"/>
-          <w:sz w:val="24"/>
-          <w:szCs w:val="24"/>
-          <w:shd w:val="clear" w:color="auto" w:fill="FFFFFF"/>
-        </w:rPr>
-        <w:t xml:space="preserve"> count salary', 51)</w:t>
-      </w:r>
-    </w:p>
-    <w:p>
-      <w:pPr>
-        <w:jc w:val="both"/>
-        <w:rPr>
-          <w:rFonts w:ascii="Times New Roman" w:hAnsi="Times New Roman" w:cs="Times New Roman"/>
-          <w:sz w:val="24"/>
-          <w:szCs w:val="24"/>
-          <w:shd w:val="clear" w:color="auto" w:fill="FFFFFF"/>
-        </w:rPr>
-      </w:pPr>
-      <w:proofErr w:type="gramStart"/>
-      <w:r>
-        <w:rPr>
-          <w:rFonts w:ascii="Times New Roman" w:hAnsi="Times New Roman" w:cs="Times New Roman"/>
-          <w:sz w:val="24"/>
-          <w:szCs w:val="24"/>
-          <w:shd w:val="clear" w:color="auto" w:fill="FFFFFF"/>
-        </w:rPr>
-        <w:t>('nan</w:t>
-      </w:r>
-      <w:proofErr w:type="gramEnd"/>
-      <w:r>
-        <w:rPr>
-          <w:rFonts w:ascii="Times New Roman" w:hAnsi="Times New Roman" w:cs="Times New Roman"/>
-          <w:sz w:val="24"/>
-          <w:szCs w:val="24"/>
-          <w:shd w:val="clear" w:color="auto" w:fill="FFFFFF"/>
-        </w:rPr>
-        <w:t xml:space="preserve"> count bonus', 64)</w:t>
-      </w:r>
-    </w:p>
-    <w:p>
-      <w:pPr>
-        <w:jc w:val="both"/>
-        <w:rPr>
-          <w:rFonts w:ascii="Times New Roman" w:hAnsi="Times New Roman" w:cs="Times New Roman"/>
-          <w:sz w:val="24"/>
-          <w:szCs w:val="24"/>
-          <w:shd w:val="clear" w:color="auto" w:fill="FFFFFF"/>
-        </w:rPr>
-      </w:pPr>
-      <w:proofErr w:type="gramStart"/>
-      <w:r>
-        <w:rPr>
-          <w:rFonts w:ascii="Times New Roman" w:hAnsi="Times New Roman" w:cs="Times New Roman"/>
-          <w:sz w:val="24"/>
-          <w:szCs w:val="24"/>
-          <w:shd w:val="clear" w:color="auto" w:fill="FFFFFF"/>
-        </w:rPr>
-        <w:t>('salary</w:t>
-      </w:r>
-      <w:proofErr w:type="gramEnd"/>
-      <w:r>
-        <w:rPr>
-          <w:rFonts w:ascii="Times New Roman" w:hAnsi="Times New Roman" w:cs="Times New Roman"/>
-          <w:sz w:val="24"/>
-          <w:szCs w:val="24"/>
-          <w:shd w:val="clear" w:color="auto" w:fill="FFFFFF"/>
-        </w:rPr>
-        <w:t>', 42)</w:t>
-      </w:r>
-    </w:p>
-    <w:p>
-      <w:pPr>
-        <w:jc w:val="both"/>
-        <w:rPr>
-          <w:rFonts w:ascii="Times New Roman" w:hAnsi="Times New Roman" w:cs="Times New Roman"/>
-          <w:sz w:val="24"/>
-          <w:szCs w:val="24"/>
-          <w:shd w:val="clear" w:color="auto" w:fill="FFFFFF"/>
-        </w:rPr>
-      </w:pPr>
-      <w:r>
-        <w:rPr>
-          <w:rFonts w:ascii="Times New Roman" w:hAnsi="Times New Roman" w:cs="Times New Roman"/>
-          <w:sz w:val="24"/>
-          <w:szCs w:val="24"/>
-          <w:shd w:val="clear" w:color="auto" w:fill="FFFFFF"/>
-        </w:rPr>
-        <w:t>('</w:t>
-      </w:r>
-      <w:proofErr w:type="spellStart"/>
-      <w:r>
-        <w:rPr>
-          <w:rFonts w:ascii="Times New Roman" w:hAnsi="Times New Roman" w:cs="Times New Roman"/>
-          <w:sz w:val="24"/>
-          <w:szCs w:val="24"/>
-          <w:shd w:val="clear" w:color="auto" w:fill="FFFFFF"/>
-        </w:rPr>
-        <w:t>to_messages</w:t>
-      </w:r>
-      <w:proofErr w:type="spellEnd"/>
-      <w:r>
-        <w:rPr>
-          <w:rFonts w:ascii="Times New Roman" w:hAnsi="Times New Roman" w:cs="Times New Roman"/>
-          <w:sz w:val="24"/>
-          <w:szCs w:val="24"/>
-          <w:shd w:val="clear" w:color="auto" w:fill="FFFFFF"/>
-        </w:rPr>
-        <w:t>', 50)</w:t>
-      </w:r>
-    </w:p>
-    <w:p>
-      <w:pPr>
-        <w:jc w:val="both"/>
-        <w:rPr>
-          <w:rFonts w:ascii="Times New Roman" w:hAnsi="Times New Roman" w:cs="Times New Roman"/>
-          <w:sz w:val="24"/>
-          <w:szCs w:val="24"/>
-          <w:shd w:val="clear" w:color="auto" w:fill="FFFFFF"/>
-        </w:rPr>
-      </w:pPr>
-      <w:r>
-        <w:rPr>
-          <w:rFonts w:ascii="Times New Roman" w:hAnsi="Times New Roman" w:cs="Times New Roman"/>
-          <w:sz w:val="24"/>
-          <w:szCs w:val="24"/>
-          <w:shd w:val="clear" w:color="auto" w:fill="FFFFFF"/>
-        </w:rPr>
-        <w:t>('</w:t>
-      </w:r>
-      <w:proofErr w:type="spellStart"/>
-      <w:r>
-        <w:rPr>
-          <w:rFonts w:ascii="Times New Roman" w:hAnsi="Times New Roman" w:cs="Times New Roman"/>
-          <w:sz w:val="24"/>
-          <w:szCs w:val="24"/>
-          <w:shd w:val="clear" w:color="auto" w:fill="FFFFFF"/>
-        </w:rPr>
-        <w:t>total_payments</w:t>
-      </w:r>
-      <w:proofErr w:type="spellEnd"/>
-      <w:r>
-        <w:rPr>
-          <w:rFonts w:ascii="Times New Roman" w:hAnsi="Times New Roman" w:cs="Times New Roman"/>
-          <w:sz w:val="24"/>
-          <w:szCs w:val="24"/>
-          <w:shd w:val="clear" w:color="auto" w:fill="FFFFFF"/>
-        </w:rPr>
-        <w:t>', 12)</w:t>
-      </w:r>
-    </w:p>
-    <w:p>
-      <w:pPr>
-        <w:jc w:val="both"/>
-        <w:rPr>
-          <w:rFonts w:ascii="Times New Roman" w:hAnsi="Times New Roman" w:cs="Times New Roman"/>
-          <w:sz w:val="24"/>
-          <w:szCs w:val="24"/>
-          <w:shd w:val="clear" w:color="auto" w:fill="FFFFFF"/>
-        </w:rPr>
-      </w:pPr>
-      <w:proofErr w:type="gramStart"/>
-      <w:r>
-        <w:rPr>
-          <w:rFonts w:ascii="Times New Roman" w:hAnsi="Times New Roman" w:cs="Times New Roman"/>
-          <w:sz w:val="24"/>
-          <w:szCs w:val="24"/>
-          <w:shd w:val="clear" w:color="auto" w:fill="FFFFFF"/>
-        </w:rPr>
-        <w:t>('bonus</w:t>
-      </w:r>
-      <w:proofErr w:type="gramEnd"/>
-      <w:r>
-        <w:rPr>
-          <w:rFonts w:ascii="Times New Roman" w:hAnsi="Times New Roman" w:cs="Times New Roman"/>
-          <w:sz w:val="24"/>
-          <w:szCs w:val="24"/>
-          <w:shd w:val="clear" w:color="auto" w:fill="FFFFFF"/>
-        </w:rPr>
-        <w:t>', 55)</w:t>
-      </w:r>
-    </w:p>
-    <w:p>
-      <w:pPr>
-        <w:jc w:val="both"/>
-        <w:rPr>
-          <w:rFonts w:ascii="Times New Roman" w:hAnsi="Times New Roman" w:cs="Times New Roman"/>
-          <w:sz w:val="24"/>
-          <w:szCs w:val="24"/>
-          <w:shd w:val="clear" w:color="auto" w:fill="FFFFFF"/>
-        </w:rPr>
-      </w:pPr>
-      <w:proofErr w:type="gramStart"/>
-      <w:r>
-        <w:rPr>
-          <w:rFonts w:ascii="Times New Roman" w:hAnsi="Times New Roman" w:cs="Times New Roman"/>
-          <w:sz w:val="24"/>
-          <w:szCs w:val="24"/>
-          <w:shd w:val="clear" w:color="auto" w:fill="FFFFFF"/>
-        </w:rPr>
-        <w:t>('expenses</w:t>
-      </w:r>
-      <w:proofErr w:type="gramEnd"/>
-      <w:r>
-        <w:rPr>
-          <w:rFonts w:ascii="Times New Roman" w:hAnsi="Times New Roman" w:cs="Times New Roman"/>
-          <w:sz w:val="24"/>
-          <w:szCs w:val="24"/>
-          <w:shd w:val="clear" w:color="auto" w:fill="FFFFFF"/>
-        </w:rPr>
-        <w:t>', 42)</w:t>
-      </w:r>
-    </w:p>
-    <w:p>
-      <w:pPr>
-        <w:jc w:val="both"/>
-        <w:rPr>
-          <w:rFonts w:ascii="Times New Roman" w:hAnsi="Times New Roman" w:cs="Times New Roman"/>
-          <w:sz w:val="24"/>
-          <w:szCs w:val="24"/>
-          <w:shd w:val="clear" w:color="auto" w:fill="FFFFFF"/>
-        </w:rPr>
-      </w:pPr>
-      <w:r>
-        <w:rPr>
-          <w:rFonts w:ascii="Times New Roman" w:hAnsi="Times New Roman" w:cs="Times New Roman"/>
-          <w:sz w:val="24"/>
-          <w:szCs w:val="24"/>
-          <w:shd w:val="clear" w:color="auto" w:fill="FFFFFF"/>
-        </w:rPr>
-        <w:t>('</w:t>
-      </w:r>
-      <w:proofErr w:type="spellStart"/>
-      <w:r>
-        <w:rPr>
-          <w:rFonts w:ascii="Times New Roman" w:hAnsi="Times New Roman" w:cs="Times New Roman"/>
-          <w:sz w:val="24"/>
-          <w:szCs w:val="24"/>
-          <w:shd w:val="clear" w:color="auto" w:fill="FFFFFF"/>
-        </w:rPr>
-        <w:t>loan_advances</w:t>
-      </w:r>
-      <w:proofErr w:type="spellEnd"/>
-      <w:r>
-        <w:rPr>
-          <w:rFonts w:ascii="Times New Roman" w:hAnsi="Times New Roman" w:cs="Times New Roman"/>
-          <w:sz w:val="24"/>
-          <w:szCs w:val="24"/>
-          <w:shd w:val="clear" w:color="auto" w:fill="FFFFFF"/>
-        </w:rPr>
-        <w:t>', 133)</w:t>
-      </w:r>
-    </w:p>
-    <w:p>
-      <w:pPr>
-        <w:jc w:val="both"/>
-        <w:rPr>
-          <w:rFonts w:ascii="Times New Roman" w:hAnsi="Times New Roman" w:cs="Times New Roman"/>
-          <w:sz w:val="24"/>
-          <w:szCs w:val="24"/>
-          <w:shd w:val="clear" w:color="auto" w:fill="FFFFFF"/>
-        </w:rPr>
-      </w:pPr>
-      <w:r>
-        <w:rPr>
-          <w:rFonts w:ascii="Times New Roman" w:hAnsi="Times New Roman" w:cs="Times New Roman"/>
-          <w:sz w:val="24"/>
-          <w:szCs w:val="24"/>
-          <w:shd w:val="clear" w:color="auto" w:fill="FFFFFF"/>
-        </w:rPr>
-        <w:t>('</w:t>
-      </w:r>
-      <w:proofErr w:type="spellStart"/>
-      <w:r>
-        <w:rPr>
-          <w:rFonts w:ascii="Times New Roman" w:hAnsi="Times New Roman" w:cs="Times New Roman"/>
-          <w:sz w:val="24"/>
-          <w:szCs w:val="24"/>
-          <w:shd w:val="clear" w:color="auto" w:fill="FFFFFF"/>
-        </w:rPr>
-        <w:t>from_messages</w:t>
-      </w:r>
-      <w:proofErr w:type="spellEnd"/>
-      <w:r>
-        <w:rPr>
-          <w:rFonts w:ascii="Times New Roman" w:hAnsi="Times New Roman" w:cs="Times New Roman"/>
-          <w:sz w:val="24"/>
-          <w:szCs w:val="24"/>
-          <w:shd w:val="clear" w:color="auto" w:fill="FFFFFF"/>
-        </w:rPr>
-        <w:t>', 50)</w:t>
-      </w:r>
-    </w:p>
-    <w:p>
-      <w:pPr>
-        <w:jc w:val="both"/>
-        <w:rPr>
-          <w:rFonts w:ascii="Times New Roman" w:hAnsi="Times New Roman" w:cs="Times New Roman"/>
-          <w:sz w:val="24"/>
-          <w:szCs w:val="24"/>
-          <w:shd w:val="clear" w:color="auto" w:fill="FFFFFF"/>
-        </w:rPr>
-      </w:pPr>
-      <w:r>
-        <w:rPr>
-          <w:rFonts w:ascii="Times New Roman" w:hAnsi="Times New Roman" w:cs="Times New Roman"/>
-          <w:sz w:val="24"/>
-          <w:szCs w:val="24"/>
-          <w:shd w:val="clear" w:color="auto" w:fill="FFFFFF"/>
-        </w:rPr>
-        <w:t>('</w:t>
-      </w:r>
-      <w:proofErr w:type="spellStart"/>
-      <w:r>
-        <w:rPr>
-          <w:rFonts w:ascii="Times New Roman" w:hAnsi="Times New Roman" w:cs="Times New Roman"/>
-          <w:sz w:val="24"/>
-          <w:szCs w:val="24"/>
-          <w:shd w:val="clear" w:color="auto" w:fill="FFFFFF"/>
-        </w:rPr>
-        <w:t>from_this_person_to_poi</w:t>
-      </w:r>
-      <w:proofErr w:type="spellEnd"/>
-      <w:r>
-        <w:rPr>
-          <w:rFonts w:ascii="Times New Roman" w:hAnsi="Times New Roman" w:cs="Times New Roman"/>
-          <w:sz w:val="24"/>
-          <w:szCs w:val="24"/>
-          <w:shd w:val="clear" w:color="auto" w:fill="FFFFFF"/>
-        </w:rPr>
-        <w:t>', 70)</w:t>
-      </w:r>
-    </w:p>
-    <w:p>
-      <w:pPr>
-        <w:jc w:val="both"/>
-        <w:rPr>
-          <w:rFonts w:ascii="Times New Roman" w:hAnsi="Times New Roman" w:cs="Times New Roman"/>
-          <w:sz w:val="24"/>
-          <w:szCs w:val="24"/>
-          <w:shd w:val="clear" w:color="auto" w:fill="FFFFFF"/>
-        </w:rPr>
-      </w:pPr>
-      <w:proofErr w:type="gramStart"/>
-      <w:r>
-        <w:rPr>
-          <w:rFonts w:ascii="Times New Roman" w:hAnsi="Times New Roman" w:cs="Times New Roman"/>
-          <w:sz w:val="24"/>
-          <w:szCs w:val="24"/>
-          <w:shd w:val="clear" w:color="auto" w:fill="FFFFFF"/>
-        </w:rPr>
-        <w:t>('poi</w:t>
-      </w:r>
-      <w:proofErr w:type="gramEnd"/>
-      <w:r>
-        <w:rPr>
-          <w:rFonts w:ascii="Times New Roman" w:hAnsi="Times New Roman" w:cs="Times New Roman"/>
-          <w:sz w:val="24"/>
-          <w:szCs w:val="24"/>
-          <w:shd w:val="clear" w:color="auto" w:fill="FFFFFF"/>
-        </w:rPr>
-        <w:t>', 118)</w:t>
-      </w:r>
-    </w:p>
-    <w:p>
-      <w:pPr>
-        <w:jc w:val="both"/>
-        <w:rPr>
-          <w:rFonts w:ascii="Times New Roman" w:hAnsi="Times New Roman" w:cs="Times New Roman"/>
-          <w:sz w:val="24"/>
-          <w:szCs w:val="24"/>
-          <w:shd w:val="clear" w:color="auto" w:fill="FFFFFF"/>
-        </w:rPr>
-      </w:pPr>
-      <w:r>
-        <w:rPr>
-          <w:rFonts w:ascii="Times New Roman" w:hAnsi="Times New Roman" w:cs="Times New Roman"/>
-          <w:sz w:val="24"/>
-          <w:szCs w:val="24"/>
-          <w:shd w:val="clear" w:color="auto" w:fill="FFFFFF"/>
-        </w:rPr>
-        <w:t>('</w:t>
-      </w:r>
-      <w:proofErr w:type="spellStart"/>
-      <w:r>
-        <w:rPr>
-          <w:rFonts w:ascii="Times New Roman" w:hAnsi="Times New Roman" w:cs="Times New Roman"/>
-          <w:sz w:val="24"/>
-          <w:szCs w:val="24"/>
-          <w:shd w:val="clear" w:color="auto" w:fill="FFFFFF"/>
-        </w:rPr>
-        <w:t>deferred_income</w:t>
-      </w:r>
-      <w:proofErr w:type="spellEnd"/>
-      <w:r>
-        <w:rPr>
-          <w:rFonts w:ascii="Times New Roman" w:hAnsi="Times New Roman" w:cs="Times New Roman"/>
-          <w:sz w:val="24"/>
-          <w:szCs w:val="24"/>
-          <w:shd w:val="clear" w:color="auto" w:fill="FFFFFF"/>
-        </w:rPr>
-        <w:t>', 88)</w:t>
-      </w:r>
-    </w:p>
-    <w:p>
-      <w:pPr>
-        <w:jc w:val="both"/>
-        <w:rPr>
-          <w:rFonts w:ascii="Times New Roman" w:hAnsi="Times New Roman" w:cs="Times New Roman"/>
-          <w:sz w:val="24"/>
-          <w:szCs w:val="24"/>
-          <w:shd w:val="clear" w:color="auto" w:fill="FFFFFF"/>
-        </w:rPr>
-      </w:pPr>
-      <w:r>
-        <w:rPr>
-          <w:rFonts w:ascii="Times New Roman" w:hAnsi="Times New Roman" w:cs="Times New Roman"/>
-          <w:sz w:val="24"/>
-          <w:szCs w:val="24"/>
-          <w:shd w:val="clear" w:color="auto" w:fill="FFFFFF"/>
-        </w:rPr>
-        <w:lastRenderedPageBreak/>
-        <w:t>('</w:t>
-      </w:r>
-      <w:proofErr w:type="spellStart"/>
-      <w:r>
-        <w:rPr>
-          <w:rFonts w:ascii="Times New Roman" w:hAnsi="Times New Roman" w:cs="Times New Roman"/>
-          <w:sz w:val="24"/>
-          <w:szCs w:val="24"/>
-          <w:shd w:val="clear" w:color="auto" w:fill="FFFFFF"/>
-        </w:rPr>
-        <w:t>shared_receipt_with_poi</w:t>
-      </w:r>
-      <w:proofErr w:type="spellEnd"/>
-      <w:r>
-        <w:rPr>
-          <w:rFonts w:ascii="Times New Roman" w:hAnsi="Times New Roman" w:cs="Times New Roman"/>
-          <w:sz w:val="24"/>
-          <w:szCs w:val="24"/>
-          <w:shd w:val="clear" w:color="auto" w:fill="FFFFFF"/>
-        </w:rPr>
-        <w:t>', 50)</w:t>
-      </w:r>
-    </w:p>
-    <w:p>
-      <w:pPr>
-        <w:jc w:val="both"/>
-        <w:rPr>
-          <w:rFonts w:ascii="Times New Roman" w:hAnsi="Times New Roman" w:cs="Times New Roman"/>
-          <w:sz w:val="24"/>
-          <w:szCs w:val="24"/>
-          <w:shd w:val="clear" w:color="auto" w:fill="FFFFFF"/>
-        </w:rPr>
-      </w:pPr>
-      <w:r>
-        <w:rPr>
-          <w:rFonts w:ascii="Times New Roman" w:hAnsi="Times New Roman" w:cs="Times New Roman"/>
-          <w:sz w:val="24"/>
-          <w:szCs w:val="24"/>
-          <w:shd w:val="clear" w:color="auto" w:fill="FFFFFF"/>
-        </w:rPr>
-        <w:t>('</w:t>
-      </w:r>
-      <w:proofErr w:type="spellStart"/>
-      <w:r>
-        <w:rPr>
-          <w:rFonts w:ascii="Times New Roman" w:hAnsi="Times New Roman" w:cs="Times New Roman"/>
-          <w:sz w:val="24"/>
-          <w:szCs w:val="24"/>
-          <w:shd w:val="clear" w:color="auto" w:fill="FFFFFF"/>
-        </w:rPr>
-        <w:t>from_poi_to_this_person</w:t>
-      </w:r>
-      <w:proofErr w:type="spellEnd"/>
-      <w:r>
-        <w:rPr>
-          <w:rFonts w:ascii="Times New Roman" w:hAnsi="Times New Roman" w:cs="Times New Roman"/>
-          <w:sz w:val="24"/>
-          <w:szCs w:val="24"/>
-          <w:shd w:val="clear" w:color="auto" w:fill="FFFFFF"/>
-        </w:rPr>
-        <w:t>', 62)</w:t>
-      </w:r>
-    </w:p>
-    <w:p>
-      <w:pPr>
-        <w:jc w:val="both"/>
-        <w:rPr>
-          <w:rFonts w:ascii="Times New Roman" w:hAnsi="Times New Roman" w:cs="Times New Roman"/>
-          <w:sz w:val="24"/>
-          <w:szCs w:val="24"/>
-        </w:rPr>
-      </w:pPr>
-      <w:proofErr w:type="gramStart"/>
-      <w:r>
-        <w:rPr>
-          <w:rFonts w:ascii="Times New Roman" w:hAnsi="Times New Roman" w:cs="Times New Roman"/>
-          <w:sz w:val="24"/>
-          <w:szCs w:val="24"/>
-        </w:rPr>
-        <w:t>('number</w:t>
-      </w:r>
-      <w:proofErr w:type="gramEnd"/>
-      <w:r>
-        <w:rPr>
-          <w:rFonts w:ascii="Times New Roman" w:hAnsi="Times New Roman" w:cs="Times New Roman"/>
-          <w:sz w:val="24"/>
-          <w:szCs w:val="24"/>
-        </w:rPr>
-        <w:t xml:space="preserve"> of poi:', 118)</w:t>
-      </w:r>
-    </w:p>
-    <w:p>
-      <w:pPr>
-        <w:jc w:val="both"/>
-        <w:rPr>
-          <w:rFonts w:ascii="Times New Roman" w:hAnsi="Times New Roman" w:cs="Times New Roman"/>
-          <w:sz w:val="24"/>
-          <w:szCs w:val="24"/>
-        </w:rPr>
-      </w:pPr>
-      <w:proofErr w:type="gramStart"/>
-      <w:r>
-        <w:rPr>
-          <w:rFonts w:ascii="Times New Roman" w:hAnsi="Times New Roman" w:cs="Times New Roman"/>
-          <w:sz w:val="24"/>
-          <w:szCs w:val="24"/>
-        </w:rPr>
-        <w:t>('number</w:t>
-      </w:r>
-      <w:proofErr w:type="gramEnd"/>
-      <w:r>
-        <w:rPr>
-          <w:rFonts w:ascii="Times New Roman" w:hAnsi="Times New Roman" w:cs="Times New Roman"/>
-          <w:sz w:val="24"/>
-          <w:szCs w:val="24"/>
-        </w:rPr>
-        <w:t xml:space="preserve"> of </w:t>
-      </w:r>
-      <w:proofErr w:type="spellStart"/>
-      <w:r>
-        <w:rPr>
-          <w:rFonts w:ascii="Times New Roman" w:hAnsi="Times New Roman" w:cs="Times New Roman"/>
-          <w:sz w:val="24"/>
-          <w:szCs w:val="24"/>
-        </w:rPr>
-        <w:t>nonpoi</w:t>
-      </w:r>
-      <w:proofErr w:type="spellEnd"/>
-      <w:r>
-        <w:rPr>
-          <w:rFonts w:ascii="Times New Roman" w:hAnsi="Times New Roman" w:cs="Times New Roman"/>
-          <w:sz w:val="24"/>
-          <w:szCs w:val="24"/>
-        </w:rPr>
-        <w:t>:', 18)</w:t>
+          <w:shd w:val="clear" w:color="auto" w:fill="FFFFFF"/>
+        </w:rPr>
+        <w:t xml:space="preserve">  </w:t>
       </w:r>
     </w:p>
     <w:p>
@@ -2139,7 +1573,7 @@
     <w:p>
       <w:pPr>
         <w:keepNext/>
-        <w:jc w:val="both"/>
+        <w:jc w:val="center"/>
       </w:pPr>
       <w:r>
         <w:rPr>
@@ -2148,6 +1582,7 @@
           <w:sz w:val="24"/>
           <w:szCs w:val="24"/>
         </w:rPr>
+        <w:lastRenderedPageBreak/>
         <w:drawing>
           <wp:inline distT="0" distB="0" distL="0" distR="0" wp14:anchorId="5FDD15C8" wp14:editId="3024DDF9">
             <wp:extent cx="4143375" cy="3156218"/>
@@ -2164,7 +1599,7 @@
                     <pic:cNvPicPr/>
                   </pic:nvPicPr>
                   <pic:blipFill>
-                    <a:blip r:embed="rId4"/>
+                    <a:blip r:embed="rId6"/>
                     <a:stretch>
                       <a:fillRect/>
                     </a:stretch>
@@ -2172,7 +1607,7 @@
                   <pic:spPr>
                     <a:xfrm>
                       <a:off x="0" y="0"/>
-                      <a:ext cx="4151897" cy="3162710"/>
+                      <a:ext cx="4143375" cy="3156218"/>
                     </a:xfrm>
                     <a:prstGeom prst="rect">
                       <a:avLst/>
@@ -2188,7 +1623,7 @@
     <w:p>
       <w:pPr>
         <w:pStyle w:val="Caption"/>
-        <w:jc w:val="both"/>
+        <w:jc w:val="center"/>
         <w:rPr>
           <w:rFonts w:ascii="Times New Roman" w:hAnsi="Times New Roman" w:cs="Times New Roman"/>
           <w:color w:val="auto"/>
@@ -2279,13 +1714,22 @@
           <w:szCs w:val="24"/>
         </w:rPr>
         <w:t xml:space="preserve"> vs values</w:t>
+      </w:r>
+      <w:r>
+        <w:rPr>
+          <w:rFonts w:ascii="Times New Roman" w:hAnsi="Times New Roman" w:cs="Times New Roman"/>
+          <w:color w:val="auto"/>
+          <w:sz w:val="24"/>
+          <w:szCs w:val="24"/>
+        </w:rPr>
+        <w:t>. (The black crosses are potential outliers)</w:t>
       </w:r>
     </w:p>
     <w:p/>
     <w:p>
       <w:pPr>
         <w:keepNext/>
-        <w:jc w:val="both"/>
+        <w:jc w:val="center"/>
       </w:pPr>
       <w:r>
         <w:rPr>
@@ -2294,7 +1738,6 @@
           <w:sz w:val="24"/>
           <w:szCs w:val="24"/>
         </w:rPr>
-        <w:lastRenderedPageBreak/>
         <w:drawing>
           <wp:inline distT="0" distB="0" distL="0" distR="0" wp14:anchorId="2EB54379" wp14:editId="213C2FE1">
             <wp:extent cx="4162425" cy="2973161"/>
@@ -2311,7 +1754,7 @@
                     <pic:cNvPicPr/>
                   </pic:nvPicPr>
                   <pic:blipFill>
-                    <a:blip r:embed="rId5"/>
+                    <a:blip r:embed="rId7"/>
                     <a:stretch>
                       <a:fillRect/>
                     </a:stretch>
@@ -2335,7 +1778,7 @@
     <w:p>
       <w:pPr>
         <w:pStyle w:val="Caption"/>
-        <w:jc w:val="both"/>
+        <w:jc w:val="center"/>
         <w:rPr>
           <w:rFonts w:ascii="Times New Roman" w:hAnsi="Times New Roman" w:cs="Times New Roman"/>
           <w:color w:val="auto"/>
@@ -2433,6 +1876,24 @@
           <w:szCs w:val="24"/>
         </w:rPr>
         <w:t xml:space="preserve"> vs values</w:t>
+      </w:r>
+      <w:r>
+        <w:rPr>
+          <w:rFonts w:ascii="Times New Roman" w:hAnsi="Times New Roman" w:cs="Times New Roman"/>
+          <w:color w:val="auto"/>
+          <w:sz w:val="24"/>
+          <w:szCs w:val="24"/>
+        </w:rPr>
+        <w:t xml:space="preserve">. </w:t>
+      </w:r>
+      <w:r>
+        <w:rPr>
+          <w:rFonts w:ascii="Times New Roman" w:hAnsi="Times New Roman" w:cs="Times New Roman"/>
+          <w:color w:val="auto"/>
+          <w:sz w:val="24"/>
+          <w:szCs w:val="24"/>
+        </w:rPr>
+        <w:t>(The black crosses are potential outliers)</w:t>
       </w:r>
     </w:p>
     <w:p>
@@ -2464,276 +1925,6 @@
           <w:szCs w:val="24"/>
         </w:rPr>
       </w:pPr>
-      <w:r>
-        <w:rPr>
-          <w:rFonts w:ascii="Times New Roman" w:hAnsi="Times New Roman" w:cs="Times New Roman"/>
-          <w:sz w:val="24"/>
-          <w:szCs w:val="24"/>
-        </w:rPr>
-        <w:t xml:space="preserve">From above features following important feature list </w:t>
-      </w:r>
-      <w:proofErr w:type="gramStart"/>
-      <w:r>
-        <w:rPr>
-          <w:rFonts w:ascii="Times New Roman" w:hAnsi="Times New Roman" w:cs="Times New Roman"/>
-          <w:sz w:val="24"/>
-          <w:szCs w:val="24"/>
-        </w:rPr>
-        <w:t>is selected</w:t>
-      </w:r>
-      <w:proofErr w:type="gramEnd"/>
-      <w:r>
-        <w:rPr>
-          <w:rFonts w:ascii="Times New Roman" w:hAnsi="Times New Roman" w:cs="Times New Roman"/>
-          <w:sz w:val="24"/>
-          <w:szCs w:val="24"/>
-        </w:rPr>
-        <w:t xml:space="preserve"> in order to detect any fraud if any. All the selected features are numerical.</w:t>
-      </w:r>
-    </w:p>
-    <w:p>
-      <w:pPr>
-        <w:jc w:val="both"/>
-        <w:rPr>
-          <w:rFonts w:ascii="Times New Roman" w:hAnsi="Times New Roman" w:cs="Times New Roman"/>
-          <w:sz w:val="24"/>
-          <w:szCs w:val="24"/>
-        </w:rPr>
-      </w:pPr>
-      <w:proofErr w:type="spellStart"/>
-      <w:r>
-        <w:rPr>
-          <w:rFonts w:ascii="Times New Roman" w:hAnsi="Times New Roman" w:cs="Times New Roman"/>
-          <w:sz w:val="24"/>
-          <w:szCs w:val="24"/>
-        </w:rPr>
-        <w:t>features_list</w:t>
-      </w:r>
-      <w:proofErr w:type="spellEnd"/>
-      <w:r>
-        <w:rPr>
-          <w:rFonts w:ascii="Times New Roman" w:hAnsi="Times New Roman" w:cs="Times New Roman"/>
-          <w:sz w:val="24"/>
-          <w:szCs w:val="24"/>
-        </w:rPr>
-        <w:t xml:space="preserve"> = ['</w:t>
-      </w:r>
-      <w:proofErr w:type="spellStart"/>
-      <w:r>
-        <w:rPr>
-          <w:rFonts w:ascii="Times New Roman" w:hAnsi="Times New Roman" w:cs="Times New Roman"/>
-          <w:sz w:val="24"/>
-          <w:szCs w:val="24"/>
-        </w:rPr>
-        <w:t>poi','salary</w:t>
-      </w:r>
-      <w:proofErr w:type="spellEnd"/>
-      <w:r>
-        <w:rPr>
-          <w:rFonts w:ascii="Times New Roman" w:hAnsi="Times New Roman" w:cs="Times New Roman"/>
-          <w:sz w:val="24"/>
-          <w:szCs w:val="24"/>
-        </w:rPr>
-        <w:t>', '</w:t>
-      </w:r>
-      <w:proofErr w:type="spellStart"/>
-      <w:r>
-        <w:rPr>
-          <w:rFonts w:ascii="Times New Roman" w:hAnsi="Times New Roman" w:cs="Times New Roman"/>
-          <w:sz w:val="24"/>
-          <w:szCs w:val="24"/>
-        </w:rPr>
-        <w:t>deferral_payments</w:t>
-      </w:r>
-      <w:proofErr w:type="spellEnd"/>
-      <w:r>
-        <w:rPr>
-          <w:rFonts w:ascii="Times New Roman" w:hAnsi="Times New Roman" w:cs="Times New Roman"/>
-          <w:sz w:val="24"/>
-          <w:szCs w:val="24"/>
-        </w:rPr>
-        <w:t>', '</w:t>
-      </w:r>
-      <w:proofErr w:type="spellStart"/>
-      <w:r>
-        <w:rPr>
-          <w:rFonts w:ascii="Times New Roman" w:hAnsi="Times New Roman" w:cs="Times New Roman"/>
-          <w:sz w:val="24"/>
-          <w:szCs w:val="24"/>
-        </w:rPr>
-        <w:t>total_payments</w:t>
-      </w:r>
-      <w:proofErr w:type="spellEnd"/>
-      <w:r>
-        <w:rPr>
-          <w:rFonts w:ascii="Times New Roman" w:hAnsi="Times New Roman" w:cs="Times New Roman"/>
-          <w:sz w:val="24"/>
-          <w:szCs w:val="24"/>
-        </w:rPr>
-        <w:t>', '</w:t>
-      </w:r>
-      <w:proofErr w:type="spellStart"/>
-      <w:r>
-        <w:rPr>
-          <w:rFonts w:ascii="Times New Roman" w:hAnsi="Times New Roman" w:cs="Times New Roman"/>
-          <w:sz w:val="24"/>
-          <w:szCs w:val="24"/>
-        </w:rPr>
-        <w:t>loan_advances</w:t>
-      </w:r>
-      <w:proofErr w:type="spellEnd"/>
-      <w:r>
-        <w:rPr>
-          <w:rFonts w:ascii="Times New Roman" w:hAnsi="Times New Roman" w:cs="Times New Roman"/>
-          <w:sz w:val="24"/>
-          <w:szCs w:val="24"/>
-        </w:rPr>
-        <w:t>', 'bonus', '</w:t>
-      </w:r>
-      <w:proofErr w:type="spellStart"/>
-      <w:r>
-        <w:rPr>
-          <w:rFonts w:ascii="Times New Roman" w:hAnsi="Times New Roman" w:cs="Times New Roman"/>
-          <w:sz w:val="24"/>
-          <w:szCs w:val="24"/>
-        </w:rPr>
-        <w:t>deferred_income</w:t>
-      </w:r>
-      <w:proofErr w:type="spellEnd"/>
-      <w:r>
-        <w:rPr>
-          <w:rFonts w:ascii="Times New Roman" w:hAnsi="Times New Roman" w:cs="Times New Roman"/>
-          <w:sz w:val="24"/>
-          <w:szCs w:val="24"/>
-        </w:rPr>
-        <w:t>', '</w:t>
-      </w:r>
-      <w:proofErr w:type="spellStart"/>
-      <w:r>
-        <w:rPr>
-          <w:rFonts w:ascii="Times New Roman" w:hAnsi="Times New Roman" w:cs="Times New Roman"/>
-          <w:sz w:val="24"/>
-          <w:szCs w:val="24"/>
-        </w:rPr>
-        <w:t>total_stock_value','expenses</w:t>
-      </w:r>
-      <w:proofErr w:type="spellEnd"/>
-      <w:r>
-        <w:rPr>
-          <w:rFonts w:ascii="Times New Roman" w:hAnsi="Times New Roman" w:cs="Times New Roman"/>
-          <w:sz w:val="24"/>
-          <w:szCs w:val="24"/>
-        </w:rPr>
-        <w:t>', '</w:t>
-      </w:r>
-      <w:proofErr w:type="spellStart"/>
-      <w:r>
-        <w:rPr>
-          <w:rFonts w:ascii="Times New Roman" w:hAnsi="Times New Roman" w:cs="Times New Roman"/>
-          <w:sz w:val="24"/>
-          <w:szCs w:val="24"/>
-        </w:rPr>
-        <w:t>long_term_incentive</w:t>
-      </w:r>
-      <w:proofErr w:type="spellEnd"/>
-      <w:r>
-        <w:rPr>
-          <w:rFonts w:ascii="Times New Roman" w:hAnsi="Times New Roman" w:cs="Times New Roman"/>
-          <w:sz w:val="24"/>
-          <w:szCs w:val="24"/>
-        </w:rPr>
-        <w:t>', '</w:t>
-      </w:r>
-      <w:proofErr w:type="spellStart"/>
-      <w:r>
-        <w:rPr>
-          <w:rFonts w:ascii="Times New Roman" w:hAnsi="Times New Roman" w:cs="Times New Roman"/>
-          <w:sz w:val="24"/>
-          <w:szCs w:val="24"/>
-        </w:rPr>
-        <w:t>to_messages</w:t>
-      </w:r>
-      <w:proofErr w:type="spellEnd"/>
-      <w:r>
-        <w:rPr>
-          <w:rFonts w:ascii="Times New Roman" w:hAnsi="Times New Roman" w:cs="Times New Roman"/>
-          <w:sz w:val="24"/>
-          <w:szCs w:val="24"/>
-        </w:rPr>
-        <w:t xml:space="preserve">',  </w:t>
-      </w:r>
-      <w:proofErr w:type="spellStart"/>
-      <w:r>
-        <w:rPr>
-          <w:rFonts w:ascii="Times New Roman" w:hAnsi="Times New Roman" w:cs="Times New Roman"/>
-          <w:sz w:val="24"/>
-          <w:szCs w:val="24"/>
-        </w:rPr>
-        <w:t>from_poi_to_this_person</w:t>
-      </w:r>
-      <w:proofErr w:type="spellEnd"/>
-      <w:r>
-        <w:rPr>
-          <w:rFonts w:ascii="Times New Roman" w:hAnsi="Times New Roman" w:cs="Times New Roman"/>
-          <w:sz w:val="24"/>
-          <w:szCs w:val="24"/>
-        </w:rPr>
-        <w:t>', '</w:t>
-      </w:r>
-      <w:proofErr w:type="spellStart"/>
-      <w:r>
-        <w:rPr>
-          <w:rFonts w:ascii="Times New Roman" w:hAnsi="Times New Roman" w:cs="Times New Roman"/>
-          <w:sz w:val="24"/>
-          <w:szCs w:val="24"/>
-        </w:rPr>
-        <w:t>from_messages</w:t>
-      </w:r>
-      <w:proofErr w:type="spellEnd"/>
-      <w:r>
-        <w:rPr>
-          <w:rFonts w:ascii="Times New Roman" w:hAnsi="Times New Roman" w:cs="Times New Roman"/>
-          <w:sz w:val="24"/>
-          <w:szCs w:val="24"/>
-        </w:rPr>
-        <w:t>', '</w:t>
-      </w:r>
-      <w:proofErr w:type="spellStart"/>
-      <w:r>
-        <w:rPr>
-          <w:rFonts w:ascii="Times New Roman" w:hAnsi="Times New Roman" w:cs="Times New Roman"/>
-          <w:sz w:val="24"/>
-          <w:szCs w:val="24"/>
-        </w:rPr>
-        <w:t>from_this_person_to_poi</w:t>
-      </w:r>
-      <w:proofErr w:type="spellEnd"/>
-      <w:r>
-        <w:rPr>
-          <w:rFonts w:ascii="Times New Roman" w:hAnsi="Times New Roman" w:cs="Times New Roman"/>
-          <w:sz w:val="24"/>
-          <w:szCs w:val="24"/>
-        </w:rPr>
-        <w:t>', '</w:t>
-      </w:r>
-      <w:proofErr w:type="spellStart"/>
-      <w:r>
-        <w:rPr>
-          <w:rFonts w:ascii="Times New Roman" w:hAnsi="Times New Roman" w:cs="Times New Roman"/>
-          <w:sz w:val="24"/>
-          <w:szCs w:val="24"/>
-        </w:rPr>
-        <w:t>shared_receipt_with_poi</w:t>
-      </w:r>
-      <w:proofErr w:type="spellEnd"/>
-      <w:r>
-        <w:rPr>
-          <w:rFonts w:ascii="Times New Roman" w:hAnsi="Times New Roman" w:cs="Times New Roman"/>
-          <w:sz w:val="24"/>
-          <w:szCs w:val="24"/>
-        </w:rPr>
-        <w:t>']</w:t>
-      </w:r>
     </w:p>
     <w:p>
       <w:pPr>
@@ -2754,6 +1945,14 @@
           <w:szCs w:val="24"/>
         </w:rPr>
       </w:pPr>
+      <w:r>
+        <w:rPr>
+          <w:rFonts w:ascii="Times New Roman" w:hAnsi="Times New Roman" w:cs="Times New Roman"/>
+          <w:sz w:val="24"/>
+          <w:szCs w:val="24"/>
+        </w:rPr>
+        <w:t>Fracture selection</w:t>
+      </w:r>
     </w:p>
     <w:p>
       <w:pPr>
@@ -2764,6 +1963,14 @@
           <w:szCs w:val="24"/>
         </w:rPr>
       </w:pPr>
+      <w:r>
+        <w:rPr>
+          <w:rFonts w:ascii="Times New Roman" w:hAnsi="Times New Roman" w:cs="Times New Roman"/>
+          <w:sz w:val="24"/>
+          <w:szCs w:val="24"/>
+        </w:rPr>
+        <w:t>Feature extraction</w:t>
+      </w:r>
     </w:p>
     <w:p>
       <w:pPr>
@@ -2774,13 +1981,49 @@
           <w:szCs w:val="24"/>
         </w:rPr>
       </w:pPr>
-      <w:r>
-        <w:rPr>
-          <w:rFonts w:ascii="Times New Roman" w:hAnsi="Times New Roman" w:cs="Times New Roman"/>
-          <w:sz w:val="24"/>
-          <w:szCs w:val="24"/>
-        </w:rPr>
-        <w:t>Fracture selection</w:t>
+      <w:proofErr w:type="gramStart"/>
+      <w:r>
+        <w:rPr>
+          <w:rFonts w:ascii="Times New Roman" w:hAnsi="Times New Roman" w:cs="Times New Roman"/>
+          <w:sz w:val="24"/>
+          <w:szCs w:val="24"/>
+        </w:rPr>
+        <w:t xml:space="preserve">PCA: </w:t>
+      </w:r>
+      <w:r>
+        <w:rPr>
+          <w:rFonts w:ascii="Times New Roman" w:hAnsi="Times New Roman" w:cs="Times New Roman"/>
+          <w:sz w:val="24"/>
+          <w:szCs w:val="24"/>
+        </w:rPr>
+        <w:t xml:space="preserve">Unsupervised </w:t>
+      </w:r>
+      <w:proofErr w:type="spellStart"/>
+      <w:r>
+        <w:rPr>
+          <w:rFonts w:ascii="Times New Roman" w:hAnsi="Times New Roman" w:cs="Times New Roman"/>
+          <w:sz w:val="24"/>
+          <w:szCs w:val="24"/>
+        </w:rPr>
+        <w:t>Dimentiality</w:t>
+      </w:r>
+      <w:proofErr w:type="spellEnd"/>
+      <w:r>
+        <w:rPr>
+          <w:rFonts w:ascii="Times New Roman" w:hAnsi="Times New Roman" w:cs="Times New Roman"/>
+          <w:sz w:val="24"/>
+          <w:szCs w:val="24"/>
+        </w:rPr>
+        <w:t xml:space="preserve"> reduction.</w:t>
+      </w:r>
+      <w:proofErr w:type="gramEnd"/>
+      <w:r>
+        <w:rPr>
+          <w:rFonts w:ascii="Times New Roman" w:hAnsi="Times New Roman" w:cs="Times New Roman"/>
+          <w:sz w:val="24"/>
+          <w:szCs w:val="24"/>
+        </w:rPr>
+        <w:t xml:space="preserve"> Find features most explaining labels</w:t>
       </w:r>
     </w:p>
     <w:p>
@@ -2792,78 +2035,6 @@
           <w:szCs w:val="24"/>
         </w:rPr>
       </w:pPr>
-      <w:r>
-        <w:rPr>
-          <w:rFonts w:ascii="Times New Roman" w:hAnsi="Times New Roman" w:cs="Times New Roman"/>
-          <w:sz w:val="24"/>
-          <w:szCs w:val="24"/>
-        </w:rPr>
-        <w:t>Feature extraction</w:t>
-      </w:r>
-    </w:p>
-    <w:p>
-      <w:pPr>
-        <w:jc w:val="both"/>
-        <w:rPr>
-          <w:rFonts w:ascii="Times New Roman" w:hAnsi="Times New Roman" w:cs="Times New Roman"/>
-          <w:sz w:val="24"/>
-          <w:szCs w:val="24"/>
-        </w:rPr>
-      </w:pPr>
-      <w:proofErr w:type="gramStart"/>
-      <w:r>
-        <w:rPr>
-          <w:rFonts w:ascii="Times New Roman" w:hAnsi="Times New Roman" w:cs="Times New Roman"/>
-          <w:sz w:val="24"/>
-          <w:szCs w:val="24"/>
-        </w:rPr>
-        <w:t xml:space="preserve">PCA: </w:t>
-      </w:r>
-      <w:r>
-        <w:rPr>
-          <w:rFonts w:ascii="Times New Roman" w:hAnsi="Times New Roman" w:cs="Times New Roman"/>
-          <w:sz w:val="24"/>
-          <w:szCs w:val="24"/>
-        </w:rPr>
-        <w:t xml:space="preserve">Unsupervised </w:t>
-      </w:r>
-      <w:proofErr w:type="spellStart"/>
-      <w:r>
-        <w:rPr>
-          <w:rFonts w:ascii="Times New Roman" w:hAnsi="Times New Roman" w:cs="Times New Roman"/>
-          <w:sz w:val="24"/>
-          <w:szCs w:val="24"/>
-        </w:rPr>
-        <w:t>Dimentiality</w:t>
-      </w:r>
-      <w:proofErr w:type="spellEnd"/>
-      <w:r>
-        <w:rPr>
-          <w:rFonts w:ascii="Times New Roman" w:hAnsi="Times New Roman" w:cs="Times New Roman"/>
-          <w:sz w:val="24"/>
-          <w:szCs w:val="24"/>
-        </w:rPr>
-        <w:t xml:space="preserve"> reduction.</w:t>
-      </w:r>
-      <w:proofErr w:type="gramEnd"/>
-      <w:r>
-        <w:rPr>
-          <w:rFonts w:ascii="Times New Roman" w:hAnsi="Times New Roman" w:cs="Times New Roman"/>
-          <w:sz w:val="24"/>
-          <w:szCs w:val="24"/>
-        </w:rPr>
-        <w:t xml:space="preserve"> Find features most explaining labels</w:t>
-      </w:r>
-    </w:p>
-    <w:p>
-      <w:pPr>
-        <w:jc w:val="both"/>
-        <w:rPr>
-          <w:rFonts w:ascii="Times New Roman" w:hAnsi="Times New Roman" w:cs="Times New Roman"/>
-          <w:sz w:val="24"/>
-          <w:szCs w:val="24"/>
-        </w:rPr>
-      </w:pPr>
       <w:proofErr w:type="gramStart"/>
       <w:r>
         <w:rPr>
@@ -2876,6 +2047,12 @@
       <w:proofErr w:type="gramEnd"/>
     </w:p>
     <w:sectPr>
+      <w:headerReference w:type="even" r:id="rId8"/>
+      <w:headerReference w:type="default" r:id="rId9"/>
+      <w:footerReference w:type="even" r:id="rId10"/>
+      <w:footerReference w:type="default" r:id="rId11"/>
+      <w:headerReference w:type="first" r:id="rId12"/>
+      <w:footerReference w:type="first" r:id="rId13"/>
       <w:pgSz w:w="12240" w:h="15840"/>
       <w:pgMar w:top="1440" w:right="1440" w:bottom="1440" w:left="1440" w:header="720" w:footer="720" w:gutter="0"/>
       <w:cols w:space="720"/>
@@ -2883,6 +2060,122 @@
     </w:sectPr>
   </w:body>
 </w:document>
+</file>
+
+<file path=word/endnotes.xml><?xml version="1.0" encoding="utf-8"?>
+<w:endnotes xmlns:wpc="http://schemas.microsoft.com/office/word/2010/wordprocessingCanvas" xmlns:mc="http://schemas.openxmlformats.org/markup-compatibility/2006" xmlns:o="urn:schemas-microsoft-com:office:office" xmlns:r="http://schemas.openxmlformats.org/officeDocument/2006/relationships" xmlns:m="http://schemas.openxmlformats.org/officeDocument/2006/math" xmlns:v="urn:schemas-microsoft-com:vml" xmlns:wp14="http://schemas.microsoft.com/office/word/2010/wordprocessingDrawing" xmlns:wp="http://schemas.openxmlformats.org/drawingml/2006/wordprocessingDrawing" xmlns:w10="urn:schemas-microsoft-com:office:word" xmlns:w="http://schemas.openxmlformats.org/wordprocessingml/2006/main" xmlns:w14="http://schemas.microsoft.com/office/word/2010/wordml" xmlns:w15="http://schemas.microsoft.com/office/word/2012/wordml" xmlns:wpg="http://schemas.microsoft.com/office/word/2010/wordprocessingGroup" xmlns:wpi="http://schemas.microsoft.com/office/word/2010/wordprocessingInk" xmlns:wne="http://schemas.microsoft.com/office/word/2006/wordml" xmlns:wps="http://schemas.microsoft.com/office/word/2010/wordprocessingShape" mc:Ignorable="w14 w15 wp14">
+  <w:endnote w:type="separator" w:id="-1">
+    <w:p>
+      <w:pPr>
+        <w:spacing w:after="0" w:line="240" w:lineRule="auto"/>
+      </w:pPr>
+      <w:r>
+        <w:separator/>
+      </w:r>
+    </w:p>
+  </w:endnote>
+  <w:endnote w:type="continuationSeparator" w:id="0">
+    <w:p>
+      <w:pPr>
+        <w:spacing w:after="0" w:line="240" w:lineRule="auto"/>
+      </w:pPr>
+      <w:r>
+        <w:continuationSeparator/>
+      </w:r>
+    </w:p>
+  </w:endnote>
+</w:endnotes>
+</file>
+
+<file path=word/footer1.xml><?xml version="1.0" encoding="utf-8"?>
+<w:ftr xmlns:wpc="http://schemas.microsoft.com/office/word/2010/wordprocessingCanvas" xmlns:mc="http://schemas.openxmlformats.org/markup-compatibility/2006" xmlns:o="urn:schemas-microsoft-com:office:office" xmlns:r="http://schemas.openxmlformats.org/officeDocument/2006/relationships" xmlns:m="http://schemas.openxmlformats.org/officeDocument/2006/math" xmlns:v="urn:schemas-microsoft-com:vml" xmlns:wp14="http://schemas.microsoft.com/office/word/2010/wordprocessingDrawing" xmlns:wp="http://schemas.openxmlformats.org/drawingml/2006/wordprocessingDrawing" xmlns:w10="urn:schemas-microsoft-com:office:word" xmlns:w="http://schemas.openxmlformats.org/wordprocessingml/2006/main" xmlns:w14="http://schemas.microsoft.com/office/word/2010/wordml" xmlns:w15="http://schemas.microsoft.com/office/word/2012/wordml" xmlns:wpg="http://schemas.microsoft.com/office/word/2010/wordprocessingGroup" xmlns:wpi="http://schemas.microsoft.com/office/word/2010/wordprocessingInk" xmlns:wne="http://schemas.microsoft.com/office/word/2006/wordml" xmlns:wps="http://schemas.microsoft.com/office/word/2010/wordprocessingShape" mc:Ignorable="w14 w15 wp14">
+  <w:p>
+    <w:pPr>
+      <w:pStyle w:val="Footer"/>
+    </w:pPr>
+  </w:p>
+</w:ftr>
+</file>
+
+<file path=word/footer2.xml><?xml version="1.0" encoding="utf-8"?>
+<w:ftr xmlns:wpc="http://schemas.microsoft.com/office/word/2010/wordprocessingCanvas" xmlns:mc="http://schemas.openxmlformats.org/markup-compatibility/2006" xmlns:o="urn:schemas-microsoft-com:office:office" xmlns:r="http://schemas.openxmlformats.org/officeDocument/2006/relationships" xmlns:m="http://schemas.openxmlformats.org/officeDocument/2006/math" xmlns:v="urn:schemas-microsoft-com:vml" xmlns:wp14="http://schemas.microsoft.com/office/word/2010/wordprocessingDrawing" xmlns:wp="http://schemas.openxmlformats.org/drawingml/2006/wordprocessingDrawing" xmlns:w10="urn:schemas-microsoft-com:office:word" xmlns:w="http://schemas.openxmlformats.org/wordprocessingml/2006/main" xmlns:w14="http://schemas.microsoft.com/office/word/2010/wordml" xmlns:w15="http://schemas.microsoft.com/office/word/2012/wordml" xmlns:wpg="http://schemas.microsoft.com/office/word/2010/wordprocessingGroup" xmlns:wpi="http://schemas.microsoft.com/office/word/2010/wordprocessingInk" xmlns:wne="http://schemas.microsoft.com/office/word/2006/wordml" xmlns:wps="http://schemas.microsoft.com/office/word/2010/wordprocessingShape" mc:Ignorable="w14 w15 wp14">
+  <w:p>
+    <w:pPr>
+      <w:pStyle w:val="Footer"/>
+    </w:pPr>
+  </w:p>
+</w:ftr>
+</file>
+
+<file path=word/footer3.xml><?xml version="1.0" encoding="utf-8"?>
+<w:ftr xmlns:wpc="http://schemas.microsoft.com/office/word/2010/wordprocessingCanvas" xmlns:mc="http://schemas.openxmlformats.org/markup-compatibility/2006" xmlns:o="urn:schemas-microsoft-com:office:office" xmlns:r="http://schemas.openxmlformats.org/officeDocument/2006/relationships" xmlns:m="http://schemas.openxmlformats.org/officeDocument/2006/math" xmlns:v="urn:schemas-microsoft-com:vml" xmlns:wp14="http://schemas.microsoft.com/office/word/2010/wordprocessingDrawing" xmlns:wp="http://schemas.openxmlformats.org/drawingml/2006/wordprocessingDrawing" xmlns:w10="urn:schemas-microsoft-com:office:word" xmlns:w="http://schemas.openxmlformats.org/wordprocessingml/2006/main" xmlns:w14="http://schemas.microsoft.com/office/word/2010/wordml" xmlns:w15="http://schemas.microsoft.com/office/word/2012/wordml" xmlns:wpg="http://schemas.microsoft.com/office/word/2010/wordprocessingGroup" xmlns:wpi="http://schemas.microsoft.com/office/word/2010/wordprocessingInk" xmlns:wne="http://schemas.microsoft.com/office/word/2006/wordml" xmlns:wps="http://schemas.microsoft.com/office/word/2010/wordprocessingShape" mc:Ignorable="w14 w15 wp14">
+  <w:p>
+    <w:pPr>
+      <w:pStyle w:val="Footer"/>
+    </w:pPr>
+  </w:p>
+</w:ftr>
+</file>
+
+<file path=word/footnotes.xml><?xml version="1.0" encoding="utf-8"?>
+<w:footnotes xmlns:wpc="http://schemas.microsoft.com/office/word/2010/wordprocessingCanvas" xmlns:mc="http://schemas.openxmlformats.org/markup-compatibility/2006" xmlns:o="urn:schemas-microsoft-com:office:office" xmlns:r="http://schemas.openxmlformats.org/officeDocument/2006/relationships" xmlns:m="http://schemas.openxmlformats.org/officeDocument/2006/math" xmlns:v="urn:schemas-microsoft-com:vml" xmlns:wp14="http://schemas.microsoft.com/office/word/2010/wordprocessingDrawing" xmlns:wp="http://schemas.openxmlformats.org/drawingml/2006/wordprocessingDrawing" xmlns:w10="urn:schemas-microsoft-com:office:word" xmlns:w="http://schemas.openxmlformats.org/wordprocessingml/2006/main" xmlns:w14="http://schemas.microsoft.com/office/word/2010/wordml" xmlns:w15="http://schemas.microsoft.com/office/word/2012/wordml" xmlns:wpg="http://schemas.microsoft.com/office/word/2010/wordprocessingGroup" xmlns:wpi="http://schemas.microsoft.com/office/word/2010/wordprocessingInk" xmlns:wne="http://schemas.microsoft.com/office/word/2006/wordml" xmlns:wps="http://schemas.microsoft.com/office/word/2010/wordprocessingShape" mc:Ignorable="w14 w15 wp14">
+  <w:footnote w:type="separator" w:id="-1">
+    <w:p>
+      <w:pPr>
+        <w:spacing w:after="0" w:line="240" w:lineRule="auto"/>
+      </w:pPr>
+      <w:r>
+        <w:separator/>
+      </w:r>
+    </w:p>
+  </w:footnote>
+  <w:footnote w:type="continuationSeparator" w:id="0">
+    <w:p>
+      <w:pPr>
+        <w:spacing w:after="0" w:line="240" w:lineRule="auto"/>
+      </w:pPr>
+      <w:r>
+        <w:continuationSeparator/>
+      </w:r>
+    </w:p>
+  </w:footnote>
+</w:footnotes>
+</file>
+
+<file path=word/header1.xml><?xml version="1.0" encoding="utf-8"?>
+<w:hdr xmlns:wpc="http://schemas.microsoft.com/office/word/2010/wordprocessingCanvas" xmlns:mc="http://schemas.openxmlformats.org/markup-compatibility/2006" xmlns:o="urn:schemas-microsoft-com:office:office" xmlns:r="http://schemas.openxmlformats.org/officeDocument/2006/relationships" xmlns:m="http://schemas.openxmlformats.org/officeDocument/2006/math" xmlns:v="urn:schemas-microsoft-com:vml" xmlns:wp14="http://schemas.microsoft.com/office/word/2010/wordprocessingDrawing" xmlns:wp="http://schemas.openxmlformats.org/drawingml/2006/wordprocessingDrawing" xmlns:w10="urn:schemas-microsoft-com:office:word" xmlns:w="http://schemas.openxmlformats.org/wordprocessingml/2006/main" xmlns:w14="http://schemas.microsoft.com/office/word/2010/wordml" xmlns:w15="http://schemas.microsoft.com/office/word/2012/wordml" xmlns:wpg="http://schemas.microsoft.com/office/word/2010/wordprocessingGroup" xmlns:wpi="http://schemas.microsoft.com/office/word/2010/wordprocessingInk" xmlns:wne="http://schemas.microsoft.com/office/word/2006/wordml" xmlns:wps="http://schemas.microsoft.com/office/word/2010/wordprocessingShape" mc:Ignorable="w14 w15 wp14">
+  <w:p>
+    <w:pPr>
+      <w:pStyle w:val="Header"/>
+    </w:pPr>
+  </w:p>
+</w:hdr>
+</file>
+
+<file path=word/header2.xml><?xml version="1.0" encoding="utf-8"?>
+<w:hdr xmlns:wpc="http://schemas.microsoft.com/office/word/2010/wordprocessingCanvas" xmlns:mc="http://schemas.openxmlformats.org/markup-compatibility/2006" xmlns:o="urn:schemas-microsoft-com:office:office" xmlns:r="http://schemas.openxmlformats.org/officeDocument/2006/relationships" xmlns:m="http://schemas.openxmlformats.org/officeDocument/2006/math" xmlns:v="urn:schemas-microsoft-com:vml" xmlns:wp14="http://schemas.microsoft.com/office/word/2010/wordprocessingDrawing" xmlns:wp="http://schemas.openxmlformats.org/drawingml/2006/wordprocessingDrawing" xmlns:w10="urn:schemas-microsoft-com:office:word" xmlns:w="http://schemas.openxmlformats.org/wordprocessingml/2006/main" xmlns:w14="http://schemas.microsoft.com/office/word/2010/wordml" xmlns:w15="http://schemas.microsoft.com/office/word/2012/wordml" xmlns:wpg="http://schemas.microsoft.com/office/word/2010/wordprocessingGroup" xmlns:wpi="http://schemas.microsoft.com/office/word/2010/wordprocessingInk" xmlns:wne="http://schemas.microsoft.com/office/word/2006/wordml" xmlns:wps="http://schemas.microsoft.com/office/word/2010/wordprocessingShape" mc:Ignorable="w14 w15 wp14">
+  <w:p>
+    <w:pPr>
+      <w:pStyle w:val="Header"/>
+      <w:jc w:val="right"/>
+    </w:pPr>
+    <w:bookmarkStart w:id="0" w:name="_GoBack"/>
+    <w:bookmarkEnd w:id="0"/>
+    <w:r>
+      <w:t>By Lasantha Rathnayake</w:t>
+    </w:r>
+  </w:p>
+</w:hdr>
+</file>
+
+<file path=word/header3.xml><?xml version="1.0" encoding="utf-8"?>
+<w:hdr xmlns:wpc="http://schemas.microsoft.com/office/word/2010/wordprocessingCanvas" xmlns:mc="http://schemas.openxmlformats.org/markup-compatibility/2006" xmlns:o="urn:schemas-microsoft-com:office:office" xmlns:r="http://schemas.openxmlformats.org/officeDocument/2006/relationships" xmlns:m="http://schemas.openxmlformats.org/officeDocument/2006/math" xmlns:v="urn:schemas-microsoft-com:vml" xmlns:wp14="http://schemas.microsoft.com/office/word/2010/wordprocessingDrawing" xmlns:wp="http://schemas.openxmlformats.org/drawingml/2006/wordprocessingDrawing" xmlns:w10="urn:schemas-microsoft-com:office:word" xmlns:w="http://schemas.openxmlformats.org/wordprocessingml/2006/main" xmlns:w14="http://schemas.microsoft.com/office/word/2010/wordml" xmlns:w15="http://schemas.microsoft.com/office/word/2012/wordml" xmlns:wpg="http://schemas.microsoft.com/office/word/2010/wordprocessingGroup" xmlns:wpi="http://schemas.microsoft.com/office/word/2010/wordprocessingInk" xmlns:wne="http://schemas.microsoft.com/office/word/2006/wordml" xmlns:wps="http://schemas.microsoft.com/office/word/2010/wordprocessingShape" mc:Ignorable="w14 w15 wp14">
+  <w:p>
+    <w:pPr>
+      <w:pStyle w:val="Header"/>
+    </w:pPr>
+  </w:p>
+</w:hdr>
 </file>
 
 <file path=word/styles.xml><?xml version="1.0" encoding="utf-8"?>
@@ -3328,6 +2621,56 @@
       <w:szCs w:val="18"/>
     </w:rPr>
   </w:style>
+  <w:style w:type="paragraph" w:styleId="Header">
+    <w:name w:val="header"/>
+    <w:basedOn w:val="Normal"/>
+    <w:link w:val="HeaderChar"/>
+    <w:uiPriority w:val="99"/>
+    <w:unhideWhenUsed/>
+    <w:rsid w:val="005466B8"/>
+    <w:pPr>
+      <w:tabs>
+        <w:tab w:val="center" w:pos="4680"/>
+        <w:tab w:val="right" w:pos="9360"/>
+      </w:tabs>
+      <w:spacing w:after="0" w:line="240" w:lineRule="auto"/>
+    </w:pPr>
+  </w:style>
+  <w:style w:type="character" w:customStyle="1" w:styleId="HeaderChar">
+    <w:name w:val="Header Char"/>
+    <w:basedOn w:val="DefaultParagraphFont"/>
+    <w:link w:val="Header"/>
+    <w:uiPriority w:val="99"/>
+    <w:rsid w:val="005466B8"/>
+    <w:rPr>
+      <w:rFonts w:cs="Arial Unicode MS"/>
+    </w:rPr>
+  </w:style>
+  <w:style w:type="paragraph" w:styleId="Footer">
+    <w:name w:val="footer"/>
+    <w:basedOn w:val="Normal"/>
+    <w:link w:val="FooterChar"/>
+    <w:uiPriority w:val="99"/>
+    <w:unhideWhenUsed/>
+    <w:rsid w:val="005466B8"/>
+    <w:pPr>
+      <w:tabs>
+        <w:tab w:val="center" w:pos="4680"/>
+        <w:tab w:val="right" w:pos="9360"/>
+      </w:tabs>
+      <w:spacing w:after="0" w:line="240" w:lineRule="auto"/>
+    </w:pPr>
+  </w:style>
+  <w:style w:type="character" w:customStyle="1" w:styleId="FooterChar">
+    <w:name w:val="Footer Char"/>
+    <w:basedOn w:val="DefaultParagraphFont"/>
+    <w:link w:val="Footer"/>
+    <w:uiPriority w:val="99"/>
+    <w:rsid w:val="005466B8"/>
+    <w:rPr>
+      <w:rFonts w:cs="Arial Unicode MS"/>
+    </w:rPr>
+  </w:style>
 </w:styles>
 </file>
 

--- a/Enron_emails_analysis_project_report.docx
+++ b/Enron_emails_analysis_project_report.docx
@@ -375,7 +375,25 @@
           <w:szCs w:val="24"/>
           <w:shd w:val="clear" w:color="auto" w:fill="FFFFFF"/>
         </w:rPr>
-        <w:t>Among them for the preliminary exploration, following list of features selected.</w:t>
+        <w:t>Among them for the preliminary exploration, following list of features selected</w:t>
+      </w:r>
+      <w:r>
+        <w:rPr>
+          <w:rFonts w:ascii="Times New Roman" w:hAnsi="Times New Roman" w:cs="Times New Roman"/>
+          <w:sz w:val="24"/>
+          <w:szCs w:val="24"/>
+          <w:shd w:val="clear" w:color="auto" w:fill="FFFFFF"/>
+        </w:rPr>
+        <w:t xml:space="preserve"> based on intuition</w:t>
+      </w:r>
+      <w:r>
+        <w:rPr>
+          <w:rFonts w:ascii="Times New Roman" w:hAnsi="Times New Roman" w:cs="Times New Roman"/>
+          <w:sz w:val="24"/>
+          <w:szCs w:val="24"/>
+          <w:shd w:val="clear" w:color="auto" w:fill="FFFFFF"/>
+        </w:rPr>
+        <w:t>.</w:t>
       </w:r>
       <w:r>
         <w:rPr>
@@ -394,7 +412,25 @@
           <w:szCs w:val="24"/>
           <w:shd w:val="clear" w:color="auto" w:fill="FFFFFF"/>
         </w:rPr>
-        <w:t>will be reduced</w:t>
+        <w:t xml:space="preserve">will be </w:t>
+      </w:r>
+      <w:r>
+        <w:rPr>
+          <w:rFonts w:ascii="Times New Roman" w:hAnsi="Times New Roman" w:cs="Times New Roman"/>
+          <w:sz w:val="24"/>
+          <w:szCs w:val="24"/>
+          <w:shd w:val="clear" w:color="auto" w:fill="FFFFFF"/>
+        </w:rPr>
+        <w:t xml:space="preserve">further </w:t>
+      </w:r>
+      <w:r>
+        <w:rPr>
+          <w:rFonts w:ascii="Times New Roman" w:hAnsi="Times New Roman" w:cs="Times New Roman"/>
+          <w:sz w:val="24"/>
+          <w:szCs w:val="24"/>
+          <w:shd w:val="clear" w:color="auto" w:fill="FFFFFF"/>
+        </w:rPr>
+        <w:t>reduced</w:t>
       </w:r>
       <w:proofErr w:type="gramEnd"/>
       <w:r>
@@ -576,61 +612,7 @@
           <w:sz w:val="24"/>
           <w:szCs w:val="24"/>
         </w:rPr>
-        <w:t xml:space="preserve">',  </w:t>
-      </w:r>
-      <w:proofErr w:type="spellStart"/>
-      <w:r>
-        <w:rPr>
-          <w:rFonts w:ascii="Times New Roman" w:hAnsi="Times New Roman" w:cs="Times New Roman"/>
-          <w:sz w:val="24"/>
-          <w:szCs w:val="24"/>
-        </w:rPr>
-        <w:t>from_poi_to_this_person</w:t>
-      </w:r>
-      <w:proofErr w:type="spellEnd"/>
-      <w:r>
-        <w:rPr>
-          <w:rFonts w:ascii="Times New Roman" w:hAnsi="Times New Roman" w:cs="Times New Roman"/>
-          <w:sz w:val="24"/>
-          <w:szCs w:val="24"/>
-        </w:rPr>
-        <w:t>', '</w:t>
-      </w:r>
-      <w:proofErr w:type="spellStart"/>
-      <w:r>
-        <w:rPr>
-          <w:rFonts w:ascii="Times New Roman" w:hAnsi="Times New Roman" w:cs="Times New Roman"/>
-          <w:sz w:val="24"/>
-          <w:szCs w:val="24"/>
-        </w:rPr>
-        <w:t>from_messages</w:t>
-      </w:r>
-      <w:proofErr w:type="spellEnd"/>
-      <w:r>
-        <w:rPr>
-          <w:rFonts w:ascii="Times New Roman" w:hAnsi="Times New Roman" w:cs="Times New Roman"/>
-          <w:sz w:val="24"/>
-          <w:szCs w:val="24"/>
-        </w:rPr>
-        <w:t>', '</w:t>
-      </w:r>
-      <w:proofErr w:type="spellStart"/>
-      <w:r>
-        <w:rPr>
-          <w:rFonts w:ascii="Times New Roman" w:hAnsi="Times New Roman" w:cs="Times New Roman"/>
-          <w:sz w:val="24"/>
-          <w:szCs w:val="24"/>
-        </w:rPr>
-        <w:t>from_this_person_to_poi</w:t>
-      </w:r>
-      <w:proofErr w:type="spellEnd"/>
-      <w:r>
-        <w:rPr>
-          <w:rFonts w:ascii="Times New Roman" w:hAnsi="Times New Roman" w:cs="Times New Roman"/>
-          <w:sz w:val="24"/>
-          <w:szCs w:val="24"/>
-        </w:rPr>
-        <w:t>', '</w:t>
+        <w:t>',  from_poi_to_this_person', 'from_messages', 'from_this_person_to_poi', '</w:t>
       </w:r>
       <w:proofErr w:type="spellStart"/>
       <w:r>
@@ -1953,6 +1935,14 @@
         </w:rPr>
         <w:t>Fracture selection</w:t>
       </w:r>
+      <w:r>
+        <w:rPr>
+          <w:rFonts w:ascii="Times New Roman" w:hAnsi="Times New Roman" w:cs="Times New Roman"/>
+          <w:sz w:val="24"/>
+          <w:szCs w:val="24"/>
+        </w:rPr>
+        <w:t xml:space="preserve"> and reduction</w:t>
+      </w:r>
     </w:p>
     <w:p>
       <w:pPr>
@@ -1969,7 +1959,195 @@
           <w:sz w:val="24"/>
           <w:szCs w:val="24"/>
         </w:rPr>
-        <w:t>Feature extraction</w:t>
+        <w:t xml:space="preserve">The selected features (see the feature-list above) </w:t>
+      </w:r>
+      <w:proofErr w:type="gramStart"/>
+      <w:r>
+        <w:rPr>
+          <w:rFonts w:ascii="Times New Roman" w:hAnsi="Times New Roman" w:cs="Times New Roman"/>
+          <w:sz w:val="24"/>
+          <w:szCs w:val="24"/>
+        </w:rPr>
+        <w:t>can be further reduced</w:t>
+      </w:r>
+      <w:proofErr w:type="gramEnd"/>
+      <w:r>
+        <w:rPr>
+          <w:rFonts w:ascii="Times New Roman" w:hAnsi="Times New Roman" w:cs="Times New Roman"/>
+          <w:sz w:val="24"/>
+          <w:szCs w:val="24"/>
+        </w:rPr>
+        <w:t xml:space="preserve">. </w:t>
+      </w:r>
+      <w:r>
+        <w:rPr>
+          <w:rFonts w:ascii="Times New Roman" w:hAnsi="Times New Roman" w:cs="Times New Roman"/>
+          <w:sz w:val="24"/>
+          <w:szCs w:val="24"/>
+        </w:rPr>
+        <w:t>Therefore, i</w:t>
+      </w:r>
+      <w:r>
+        <w:rPr>
+          <w:rFonts w:ascii="Times New Roman" w:hAnsi="Times New Roman" w:cs="Times New Roman"/>
+          <w:sz w:val="24"/>
+          <w:szCs w:val="24"/>
+        </w:rPr>
+        <w:t xml:space="preserve">n order to </w:t>
+      </w:r>
+      <w:r>
+        <w:rPr>
+          <w:rFonts w:ascii="Times New Roman" w:hAnsi="Times New Roman" w:cs="Times New Roman"/>
+          <w:sz w:val="24"/>
+          <w:szCs w:val="24"/>
+        </w:rPr>
+        <w:t>reduce</w:t>
+      </w:r>
+      <w:r>
+        <w:rPr>
+          <w:rFonts w:ascii="Times New Roman" w:hAnsi="Times New Roman" w:cs="Times New Roman"/>
+          <w:sz w:val="24"/>
+          <w:szCs w:val="24"/>
+        </w:rPr>
+        <w:t xml:space="preserve"> number</w:t>
+      </w:r>
+      <w:r>
+        <w:rPr>
+          <w:rFonts w:ascii="Times New Roman" w:hAnsi="Times New Roman" w:cs="Times New Roman"/>
+          <w:sz w:val="24"/>
+          <w:szCs w:val="24"/>
+        </w:rPr>
+        <w:t xml:space="preserve"> of features</w:t>
+      </w:r>
+      <w:r>
+        <w:rPr>
+          <w:rFonts w:ascii="Times New Roman" w:hAnsi="Times New Roman" w:cs="Times New Roman"/>
+          <w:sz w:val="24"/>
+          <w:szCs w:val="24"/>
+        </w:rPr>
+        <w:t xml:space="preserve"> and </w:t>
+      </w:r>
+      <w:r>
+        <w:rPr>
+          <w:rFonts w:ascii="Times New Roman" w:hAnsi="Times New Roman" w:cs="Times New Roman"/>
+          <w:sz w:val="24"/>
+          <w:szCs w:val="24"/>
+        </w:rPr>
+        <w:t>standardized the features</w:t>
+      </w:r>
+      <w:r>
+        <w:rPr>
+          <w:rFonts w:ascii="Times New Roman" w:hAnsi="Times New Roman" w:cs="Times New Roman"/>
+          <w:sz w:val="24"/>
+          <w:szCs w:val="24"/>
+        </w:rPr>
+        <w:t xml:space="preserve">, two </w:t>
+      </w:r>
+      <w:r>
+        <w:rPr>
+          <w:rFonts w:ascii="Times New Roman" w:hAnsi="Times New Roman" w:cs="Times New Roman"/>
+          <w:sz w:val="24"/>
+          <w:szCs w:val="24"/>
+        </w:rPr>
+        <w:t>new</w:t>
+      </w:r>
+      <w:r>
+        <w:rPr>
+          <w:rFonts w:ascii="Times New Roman" w:hAnsi="Times New Roman" w:cs="Times New Roman"/>
+          <w:sz w:val="24"/>
+          <w:szCs w:val="24"/>
+        </w:rPr>
+        <w:t xml:space="preserve"> features </w:t>
+      </w:r>
+      <w:proofErr w:type="gramStart"/>
+      <w:r>
+        <w:rPr>
+          <w:rFonts w:ascii="Times New Roman" w:hAnsi="Times New Roman" w:cs="Times New Roman"/>
+          <w:sz w:val="24"/>
+          <w:szCs w:val="24"/>
+        </w:rPr>
+        <w:t>were created</w:t>
+      </w:r>
+      <w:proofErr w:type="gramEnd"/>
+      <w:r>
+        <w:rPr>
+          <w:rFonts w:ascii="Times New Roman" w:hAnsi="Times New Roman" w:cs="Times New Roman"/>
+          <w:sz w:val="24"/>
+          <w:szCs w:val="24"/>
+        </w:rPr>
+        <w:t xml:space="preserve"> </w:t>
+      </w:r>
+      <w:r>
+        <w:rPr>
+          <w:rFonts w:ascii="Times New Roman" w:hAnsi="Times New Roman" w:cs="Times New Roman"/>
+          <w:sz w:val="24"/>
+          <w:szCs w:val="24"/>
+        </w:rPr>
+        <w:t>(see</w:t>
+      </w:r>
+      <w:r>
+        <w:rPr>
+          <w:rFonts w:ascii="Times New Roman" w:hAnsi="Times New Roman" w:cs="Times New Roman"/>
+          <w:sz w:val="24"/>
+          <w:szCs w:val="24"/>
+        </w:rPr>
+        <w:t xml:space="preserve"> the following equation</w:t>
+      </w:r>
+      <w:r>
+        <w:rPr>
+          <w:rFonts w:ascii="Times New Roman" w:hAnsi="Times New Roman" w:cs="Times New Roman"/>
+          <w:sz w:val="24"/>
+          <w:szCs w:val="24"/>
+        </w:rPr>
+        <w:t>s</w:t>
+      </w:r>
+      <w:r>
+        <w:rPr>
+          <w:rFonts w:ascii="Times New Roman" w:hAnsi="Times New Roman" w:cs="Times New Roman"/>
+          <w:sz w:val="24"/>
+          <w:szCs w:val="24"/>
+        </w:rPr>
+        <w:t>)</w:t>
+      </w:r>
+      <w:r>
+        <w:rPr>
+          <w:rFonts w:ascii="Times New Roman" w:hAnsi="Times New Roman" w:cs="Times New Roman"/>
+          <w:sz w:val="24"/>
+          <w:szCs w:val="24"/>
+        </w:rPr>
+        <w:t xml:space="preserve"> </w:t>
+      </w:r>
+      <w:r>
+        <w:rPr>
+          <w:rFonts w:ascii="Times New Roman" w:hAnsi="Times New Roman" w:cs="Times New Roman"/>
+          <w:sz w:val="24"/>
+          <w:szCs w:val="24"/>
+        </w:rPr>
+        <w:t>using four</w:t>
+      </w:r>
+      <w:r>
+        <w:rPr>
+          <w:rFonts w:ascii="Times New Roman" w:hAnsi="Times New Roman" w:cs="Times New Roman"/>
+          <w:sz w:val="24"/>
+          <w:szCs w:val="24"/>
+        </w:rPr>
+        <w:t xml:space="preserve"> </w:t>
+      </w:r>
+      <w:r>
+        <w:rPr>
+          <w:rFonts w:ascii="Times New Roman" w:hAnsi="Times New Roman" w:cs="Times New Roman"/>
+          <w:sz w:val="24"/>
+          <w:szCs w:val="24"/>
+        </w:rPr>
+        <w:t xml:space="preserve">features of </w:t>
+      </w:r>
+      <w:r>
+        <w:rPr>
+          <w:rFonts w:ascii="Times New Roman" w:hAnsi="Times New Roman" w:cs="Times New Roman"/>
+          <w:sz w:val="24"/>
+          <w:szCs w:val="24"/>
+        </w:rPr>
+        <w:t>incoming and outgoing emails.</w:t>
       </w:r>
     </w:p>
     <w:p>
@@ -1981,49 +2159,40 @@
           <w:szCs w:val="24"/>
         </w:rPr>
       </w:pPr>
-      <w:proofErr w:type="gramStart"/>
-      <w:r>
-        <w:rPr>
-          <w:rFonts w:ascii="Times New Roman" w:hAnsi="Times New Roman" w:cs="Times New Roman"/>
-          <w:sz w:val="24"/>
-          <w:szCs w:val="24"/>
-        </w:rPr>
-        <w:t xml:space="preserve">PCA: </w:t>
-      </w:r>
-      <w:r>
-        <w:rPr>
-          <w:rFonts w:ascii="Times New Roman" w:hAnsi="Times New Roman" w:cs="Times New Roman"/>
-          <w:sz w:val="24"/>
-          <w:szCs w:val="24"/>
-        </w:rPr>
-        <w:t xml:space="preserve">Unsupervised </w:t>
-      </w:r>
-      <w:proofErr w:type="spellStart"/>
-      <w:r>
-        <w:rPr>
-          <w:rFonts w:ascii="Times New Roman" w:hAnsi="Times New Roman" w:cs="Times New Roman"/>
-          <w:sz w:val="24"/>
-          <w:szCs w:val="24"/>
-        </w:rPr>
-        <w:t>Dimentiality</w:t>
-      </w:r>
-      <w:proofErr w:type="spellEnd"/>
-      <w:r>
-        <w:rPr>
-          <w:rFonts w:ascii="Times New Roman" w:hAnsi="Times New Roman" w:cs="Times New Roman"/>
-          <w:sz w:val="24"/>
-          <w:szCs w:val="24"/>
-        </w:rPr>
-        <w:t xml:space="preserve"> reduction.</w:t>
-      </w:r>
-      <w:proofErr w:type="gramEnd"/>
-      <w:r>
-        <w:rPr>
-          <w:rFonts w:ascii="Times New Roman" w:hAnsi="Times New Roman" w:cs="Times New Roman"/>
-          <w:sz w:val="24"/>
-          <w:szCs w:val="24"/>
-        </w:rPr>
-        <w:t xml:space="preserve"> Find features most explaining labels</w:t>
+      <w:r>
+        <w:rPr>
+          <w:rFonts w:ascii="Times New Roman" w:hAnsi="Times New Roman" w:cs="Times New Roman"/>
+          <w:sz w:val="24"/>
+          <w:szCs w:val="24"/>
+        </w:rPr>
+        <w:t xml:space="preserve">from_this_person_to_poi </w:t>
+      </w:r>
+      <w:r>
+        <w:rPr>
+          <w:rFonts w:ascii="Times New Roman" w:hAnsi="Times New Roman" w:cs="Times New Roman"/>
+          <w:sz w:val="24"/>
+          <w:szCs w:val="24"/>
+        </w:rPr>
+        <w:t xml:space="preserve">_ratio </w:t>
+      </w:r>
+      <w:r>
+        <w:rPr>
+          <w:rFonts w:ascii="Times New Roman" w:hAnsi="Times New Roman" w:cs="Times New Roman"/>
+          <w:sz w:val="24"/>
+          <w:szCs w:val="24"/>
+        </w:rPr>
+        <w:t>= from_this_person_to_poi /</w:t>
+      </w:r>
+      <w:r>
+        <w:t xml:space="preserve"> </w:t>
+      </w:r>
+      <w:r>
+        <w:rPr>
+          <w:rFonts w:ascii="Times New Roman" w:hAnsi="Times New Roman" w:cs="Times New Roman"/>
+          <w:sz w:val="24"/>
+          <w:szCs w:val="24"/>
+        </w:rPr>
+        <w:t>from_messages</w:t>
       </w:r>
     </w:p>
     <w:p>
@@ -2035,6 +2204,1123 @@
           <w:szCs w:val="24"/>
         </w:rPr>
       </w:pPr>
+      <w:r>
+        <w:rPr>
+          <w:rFonts w:ascii="Times New Roman" w:hAnsi="Times New Roman" w:cs="Times New Roman"/>
+          <w:sz w:val="24"/>
+          <w:szCs w:val="24"/>
+        </w:rPr>
+        <w:t xml:space="preserve">from_poi_to_this_person </w:t>
+      </w:r>
+      <w:r>
+        <w:rPr>
+          <w:rFonts w:ascii="Times New Roman" w:hAnsi="Times New Roman" w:cs="Times New Roman"/>
+          <w:sz w:val="24"/>
+          <w:szCs w:val="24"/>
+        </w:rPr>
+        <w:t xml:space="preserve">_ratio </w:t>
+      </w:r>
+      <w:r>
+        <w:rPr>
+          <w:rFonts w:ascii="Times New Roman" w:hAnsi="Times New Roman" w:cs="Times New Roman"/>
+          <w:sz w:val="24"/>
+          <w:szCs w:val="24"/>
+        </w:rPr>
+        <w:t xml:space="preserve">= </w:t>
+      </w:r>
+      <w:r>
+        <w:rPr>
+          <w:rFonts w:ascii="Times New Roman" w:hAnsi="Times New Roman" w:cs="Times New Roman"/>
+          <w:sz w:val="24"/>
+          <w:szCs w:val="24"/>
+        </w:rPr>
+        <w:t>from_poi_to_this_person</w:t>
+      </w:r>
+      <w:r>
+        <w:rPr>
+          <w:rFonts w:ascii="Times New Roman" w:hAnsi="Times New Roman" w:cs="Times New Roman"/>
+          <w:sz w:val="24"/>
+          <w:szCs w:val="24"/>
+        </w:rPr>
+        <w:t xml:space="preserve"> /</w:t>
+      </w:r>
+      <w:r>
+        <w:t xml:space="preserve"> </w:t>
+      </w:r>
+      <w:proofErr w:type="spellStart"/>
+      <w:r>
+        <w:rPr>
+          <w:rFonts w:ascii="Times New Roman" w:hAnsi="Times New Roman" w:cs="Times New Roman"/>
+          <w:sz w:val="24"/>
+          <w:szCs w:val="24"/>
+        </w:rPr>
+        <w:t>to_messages</w:t>
+      </w:r>
+      <w:proofErr w:type="spellEnd"/>
+    </w:p>
+    <w:p>
+      <w:pPr>
+        <w:jc w:val="both"/>
+        <w:rPr>
+          <w:rFonts w:ascii="Times New Roman" w:hAnsi="Times New Roman" w:cs="Times New Roman"/>
+          <w:sz w:val="24"/>
+          <w:szCs w:val="24"/>
+        </w:rPr>
+      </w:pPr>
+      <w:r>
+        <w:rPr>
+          <w:rFonts w:ascii="Times New Roman" w:hAnsi="Times New Roman" w:cs="Times New Roman"/>
+          <w:sz w:val="24"/>
+          <w:szCs w:val="24"/>
+        </w:rPr>
+        <w:t xml:space="preserve">The engineered two features are explaining how the relationship between two people involved is. </w:t>
+      </w:r>
+      <w:r>
+        <w:rPr>
+          <w:rFonts w:ascii="Times New Roman" w:hAnsi="Times New Roman" w:cs="Times New Roman"/>
+          <w:sz w:val="24"/>
+          <w:szCs w:val="24"/>
+        </w:rPr>
+        <w:t xml:space="preserve">Higher the value of new features represent a higher the relationship between persons. However, the prediction is accurate if the persons have higher email exchange rate. </w:t>
+      </w:r>
+    </w:p>
+    <w:p>
+      <w:pPr>
+        <w:jc w:val="both"/>
+        <w:rPr>
+          <w:rFonts w:ascii="Times New Roman" w:hAnsi="Times New Roman" w:cs="Times New Roman"/>
+          <w:sz w:val="24"/>
+          <w:szCs w:val="24"/>
+        </w:rPr>
+      </w:pPr>
+      <w:r>
+        <w:rPr>
+          <w:rFonts w:ascii="Times New Roman" w:hAnsi="Times New Roman" w:cs="Times New Roman"/>
+          <w:sz w:val="24"/>
+          <w:szCs w:val="24"/>
+        </w:rPr>
+        <w:t>After this adjustment following is the new list of features.</w:t>
+      </w:r>
+    </w:p>
+    <w:p>
+      <w:pPr>
+        <w:ind w:left="720" w:hanging="720"/>
+        <w:rPr>
+          <w:rFonts w:ascii="Times New Roman" w:hAnsi="Times New Roman" w:cs="Times New Roman"/>
+          <w:sz w:val="24"/>
+          <w:szCs w:val="24"/>
+        </w:rPr>
+      </w:pPr>
+      <w:proofErr w:type="spellStart"/>
+      <w:r>
+        <w:rPr>
+          <w:rFonts w:ascii="Times New Roman" w:hAnsi="Times New Roman" w:cs="Times New Roman"/>
+          <w:sz w:val="24"/>
+          <w:szCs w:val="24"/>
+        </w:rPr>
+        <w:t>features_list</w:t>
+      </w:r>
+      <w:proofErr w:type="spellEnd"/>
+      <w:r>
+        <w:rPr>
+          <w:rFonts w:ascii="Times New Roman" w:hAnsi="Times New Roman" w:cs="Times New Roman"/>
+          <w:sz w:val="24"/>
+          <w:szCs w:val="24"/>
+        </w:rPr>
+        <w:t xml:space="preserve"> = ['poi', 'salary', '</w:t>
+      </w:r>
+      <w:proofErr w:type="spellStart"/>
+      <w:r>
+        <w:rPr>
+          <w:rFonts w:ascii="Times New Roman" w:hAnsi="Times New Roman" w:cs="Times New Roman"/>
+          <w:sz w:val="24"/>
+          <w:szCs w:val="24"/>
+        </w:rPr>
+        <w:t>total_payments</w:t>
+      </w:r>
+      <w:proofErr w:type="spellEnd"/>
+      <w:r>
+        <w:rPr>
+          <w:rFonts w:ascii="Times New Roman" w:hAnsi="Times New Roman" w:cs="Times New Roman"/>
+          <w:sz w:val="24"/>
+          <w:szCs w:val="24"/>
+        </w:rPr>
+        <w:t>', 'bonus', '</w:t>
+      </w:r>
+      <w:proofErr w:type="spellStart"/>
+      <w:r>
+        <w:rPr>
+          <w:rFonts w:ascii="Times New Roman" w:hAnsi="Times New Roman" w:cs="Times New Roman"/>
+          <w:sz w:val="24"/>
+          <w:szCs w:val="24"/>
+        </w:rPr>
+        <w:t>deferred_income</w:t>
+      </w:r>
+      <w:proofErr w:type="spellEnd"/>
+      <w:r>
+        <w:rPr>
+          <w:rFonts w:ascii="Times New Roman" w:hAnsi="Times New Roman" w:cs="Times New Roman"/>
+          <w:sz w:val="24"/>
+          <w:szCs w:val="24"/>
+        </w:rPr>
+        <w:t>', 'expenses',  '</w:t>
+      </w:r>
+      <w:proofErr w:type="spellStart"/>
+      <w:r>
+        <w:rPr>
+          <w:rFonts w:ascii="Times New Roman" w:hAnsi="Times New Roman" w:cs="Times New Roman"/>
+          <w:sz w:val="24"/>
+          <w:szCs w:val="24"/>
+        </w:rPr>
+        <w:t>shared_receipt_with_poi</w:t>
+      </w:r>
+      <w:proofErr w:type="spellEnd"/>
+      <w:r>
+        <w:rPr>
+          <w:rFonts w:ascii="Times New Roman" w:hAnsi="Times New Roman" w:cs="Times New Roman"/>
+          <w:sz w:val="24"/>
+          <w:szCs w:val="24"/>
+        </w:rPr>
+        <w:t>',</w:t>
+      </w:r>
+      <w:r>
+        <w:rPr>
+          <w:rFonts w:ascii="Times New Roman" w:hAnsi="Times New Roman" w:cs="Times New Roman"/>
+          <w:sz w:val="24"/>
+          <w:szCs w:val="24"/>
+        </w:rPr>
+        <w:t xml:space="preserve"> </w:t>
+      </w:r>
+      <w:r>
+        <w:rPr>
+          <w:rFonts w:ascii="Times New Roman" w:hAnsi="Times New Roman" w:cs="Times New Roman"/>
+          <w:b/>
+          <w:bCs/>
+          <w:sz w:val="24"/>
+          <w:szCs w:val="24"/>
+        </w:rPr>
+        <w:t>from_this_person_to_poi _ratio</w:t>
+      </w:r>
+      <w:r>
+        <w:rPr>
+          <w:rFonts w:ascii="Times New Roman" w:hAnsi="Times New Roman" w:cs="Times New Roman"/>
+          <w:b/>
+          <w:bCs/>
+          <w:sz w:val="24"/>
+          <w:szCs w:val="24"/>
+        </w:rPr>
+        <w:t>’</w:t>
+      </w:r>
+      <w:r>
+        <w:rPr>
+          <w:rFonts w:ascii="Times New Roman" w:hAnsi="Times New Roman" w:cs="Times New Roman"/>
+          <w:b/>
+          <w:bCs/>
+          <w:sz w:val="24"/>
+          <w:szCs w:val="24"/>
+        </w:rPr>
+        <w:t xml:space="preserve">, </w:t>
+      </w:r>
+      <w:r>
+        <w:rPr>
+          <w:rFonts w:ascii="Times New Roman" w:hAnsi="Times New Roman" w:cs="Times New Roman"/>
+          <w:b/>
+          <w:bCs/>
+          <w:sz w:val="24"/>
+          <w:szCs w:val="24"/>
+        </w:rPr>
+        <w:t xml:space="preserve"> ‘</w:t>
+      </w:r>
+      <w:r>
+        <w:rPr>
+          <w:rFonts w:ascii="Times New Roman" w:hAnsi="Times New Roman" w:cs="Times New Roman"/>
+          <w:b/>
+          <w:bCs/>
+          <w:sz w:val="24"/>
+          <w:szCs w:val="24"/>
+        </w:rPr>
+        <w:t>from_poi_to_this_person _ratio</w:t>
+      </w:r>
+      <w:r>
+        <w:rPr>
+          <w:rFonts w:ascii="Times New Roman" w:hAnsi="Times New Roman" w:cs="Times New Roman"/>
+          <w:b/>
+          <w:bCs/>
+          <w:sz w:val="24"/>
+          <w:szCs w:val="24"/>
+        </w:rPr>
+        <w:t>’</w:t>
+      </w:r>
+      <w:r>
+        <w:rPr>
+          <w:rFonts w:ascii="Times New Roman" w:hAnsi="Times New Roman" w:cs="Times New Roman"/>
+          <w:sz w:val="24"/>
+          <w:szCs w:val="24"/>
+        </w:rPr>
+        <w:t>]</w:t>
+      </w:r>
+    </w:p>
+    <w:p>
+      <w:pPr>
+        <w:jc w:val="both"/>
+        <w:rPr>
+          <w:rFonts w:ascii="Times New Roman" w:hAnsi="Times New Roman" w:cs="Times New Roman"/>
+          <w:sz w:val="24"/>
+          <w:szCs w:val="24"/>
+        </w:rPr>
+      </w:pPr>
+      <w:r>
+        <w:rPr>
+          <w:rFonts w:ascii="Times New Roman" w:hAnsi="Times New Roman" w:cs="Times New Roman"/>
+          <w:sz w:val="24"/>
+          <w:szCs w:val="24"/>
+        </w:rPr>
+        <w:t xml:space="preserve">In order to compare features, the selected features were scaled using </w:t>
+      </w:r>
+      <w:proofErr w:type="spellStart"/>
+      <w:r>
+        <w:rPr>
+          <w:rFonts w:ascii="Times New Roman" w:hAnsi="Times New Roman" w:cs="Times New Roman"/>
+          <w:sz w:val="24"/>
+          <w:szCs w:val="24"/>
+        </w:rPr>
+        <w:t>StandardScaler</w:t>
+      </w:r>
+      <w:proofErr w:type="spellEnd"/>
+      <w:r>
+        <w:rPr>
+          <w:rFonts w:ascii="Times New Roman" w:hAnsi="Times New Roman" w:cs="Times New Roman"/>
+          <w:sz w:val="24"/>
+          <w:szCs w:val="24"/>
+        </w:rPr>
+        <w:t xml:space="preserve"> function from </w:t>
+      </w:r>
+      <w:proofErr w:type="spellStart"/>
+      <w:r>
+        <w:rPr>
+          <w:rFonts w:ascii="Times New Roman" w:hAnsi="Times New Roman" w:cs="Times New Roman"/>
+          <w:sz w:val="24"/>
+          <w:szCs w:val="24"/>
+        </w:rPr>
+        <w:t>sklearn.preprocess</w:t>
+      </w:r>
+      <w:r>
+        <w:rPr>
+          <w:rFonts w:ascii="Times New Roman" w:hAnsi="Times New Roman" w:cs="Times New Roman"/>
+          <w:sz w:val="24"/>
+          <w:szCs w:val="24"/>
+        </w:rPr>
+        <w:t>ing</w:t>
+      </w:r>
+      <w:proofErr w:type="spellEnd"/>
+      <w:r>
+        <w:rPr>
+          <w:rFonts w:ascii="Times New Roman" w:hAnsi="Times New Roman" w:cs="Times New Roman"/>
+          <w:sz w:val="24"/>
+          <w:szCs w:val="24"/>
+        </w:rPr>
+        <w:t xml:space="preserve"> </w:t>
+      </w:r>
+      <w:r>
+        <w:rPr>
+          <w:rFonts w:ascii="Times New Roman" w:hAnsi="Times New Roman" w:cs="Times New Roman"/>
+          <w:sz w:val="24"/>
+          <w:szCs w:val="24"/>
+        </w:rPr>
+        <w:t>module</w:t>
+      </w:r>
+      <w:r>
+        <w:rPr>
+          <w:rFonts w:ascii="Times New Roman" w:hAnsi="Times New Roman" w:cs="Times New Roman"/>
+          <w:sz w:val="24"/>
+          <w:szCs w:val="24"/>
+        </w:rPr>
+        <w:t xml:space="preserve">. </w:t>
+      </w:r>
+      <w:r>
+        <w:rPr>
+          <w:rFonts w:ascii="Times New Roman" w:hAnsi="Times New Roman" w:cs="Times New Roman"/>
+          <w:sz w:val="24"/>
+          <w:szCs w:val="24"/>
+        </w:rPr>
+        <w:t xml:space="preserve">After this step, the relative </w:t>
+      </w:r>
+      <w:r>
+        <w:rPr>
+          <w:rFonts w:ascii="Times New Roman" w:hAnsi="Times New Roman" w:cs="Times New Roman"/>
+          <w:sz w:val="24"/>
+          <w:szCs w:val="24"/>
+        </w:rPr>
+        <w:t>importance of features was</w:t>
+      </w:r>
+      <w:r>
+        <w:rPr>
+          <w:rFonts w:ascii="Times New Roman" w:hAnsi="Times New Roman" w:cs="Times New Roman"/>
+          <w:sz w:val="24"/>
+          <w:szCs w:val="24"/>
+        </w:rPr>
+        <w:t xml:space="preserve"> calculated using </w:t>
+      </w:r>
+      <w:proofErr w:type="spellStart"/>
+      <w:r>
+        <w:rPr>
+          <w:rFonts w:ascii="Times New Roman" w:hAnsi="Times New Roman" w:cs="Times New Roman"/>
+          <w:sz w:val="24"/>
+          <w:szCs w:val="24"/>
+        </w:rPr>
+        <w:t>sklea</w:t>
+      </w:r>
+      <w:r>
+        <w:rPr>
+          <w:rFonts w:ascii="Times New Roman" w:hAnsi="Times New Roman" w:cs="Times New Roman"/>
+          <w:sz w:val="24"/>
+          <w:szCs w:val="24"/>
+        </w:rPr>
+        <w:t>rn.ensemble.</w:t>
+      </w:r>
+      <w:r>
+        <w:rPr>
+          <w:rFonts w:ascii="Times New Roman" w:hAnsi="Times New Roman" w:cs="Times New Roman"/>
+          <w:sz w:val="24"/>
+          <w:szCs w:val="24"/>
+        </w:rPr>
+        <w:t>ExtraTreesClassifier</w:t>
+      </w:r>
+      <w:proofErr w:type="spellEnd"/>
+      <w:r>
+        <w:rPr>
+          <w:rFonts w:ascii="Times New Roman" w:hAnsi="Times New Roman" w:cs="Times New Roman"/>
+          <w:sz w:val="24"/>
+          <w:szCs w:val="24"/>
+        </w:rPr>
+        <w:t xml:space="preserve"> module.</w:t>
+      </w:r>
+    </w:p>
+    <w:p>
+      <w:pPr>
+        <w:jc w:val="both"/>
+        <w:rPr>
+          <w:rFonts w:ascii="Times New Roman" w:hAnsi="Times New Roman" w:cs="Times New Roman"/>
+          <w:sz w:val="24"/>
+          <w:szCs w:val="24"/>
+        </w:rPr>
+      </w:pPr>
+      <w:r>
+        <w:rPr>
+          <w:rFonts w:ascii="Times New Roman" w:hAnsi="Times New Roman" w:cs="Times New Roman"/>
+          <w:sz w:val="24"/>
+          <w:szCs w:val="24"/>
+        </w:rPr>
+        <w:t>Following list</w:t>
+      </w:r>
+      <w:r>
+        <w:rPr>
+          <w:rFonts w:ascii="Times New Roman" w:hAnsi="Times New Roman" w:cs="Times New Roman"/>
+          <w:sz w:val="24"/>
+          <w:szCs w:val="24"/>
+        </w:rPr>
+        <w:t>s</w:t>
+      </w:r>
+      <w:r>
+        <w:rPr>
+          <w:rFonts w:ascii="Times New Roman" w:hAnsi="Times New Roman" w:cs="Times New Roman"/>
+          <w:sz w:val="24"/>
+          <w:szCs w:val="24"/>
+        </w:rPr>
+        <w:t xml:space="preserve"> shows</w:t>
+      </w:r>
+      <w:r>
+        <w:rPr>
+          <w:rFonts w:ascii="Times New Roman" w:hAnsi="Times New Roman" w:cs="Times New Roman"/>
+          <w:sz w:val="24"/>
+          <w:szCs w:val="24"/>
+        </w:rPr>
+        <w:t xml:space="preserve"> four consecutive </w:t>
+      </w:r>
+      <w:r>
+        <w:rPr>
+          <w:rFonts w:ascii="Times New Roman" w:hAnsi="Times New Roman" w:cs="Times New Roman"/>
+          <w:sz w:val="24"/>
+          <w:szCs w:val="24"/>
+        </w:rPr>
+        <w:t xml:space="preserve">relative </w:t>
+      </w:r>
+      <w:r>
+        <w:rPr>
+          <w:rFonts w:ascii="Times New Roman" w:hAnsi="Times New Roman" w:cs="Times New Roman"/>
+          <w:sz w:val="24"/>
+          <w:szCs w:val="24"/>
+        </w:rPr>
+        <w:t>importance results for</w:t>
+      </w:r>
+      <w:r>
+        <w:rPr>
+          <w:rFonts w:ascii="Times New Roman" w:hAnsi="Times New Roman" w:cs="Times New Roman"/>
+          <w:sz w:val="24"/>
+          <w:szCs w:val="24"/>
+        </w:rPr>
+        <w:t xml:space="preserve"> the features in </w:t>
+      </w:r>
+      <w:proofErr w:type="spellStart"/>
+      <w:r>
+        <w:rPr>
+          <w:rFonts w:ascii="Times New Roman" w:hAnsi="Times New Roman" w:cs="Times New Roman"/>
+          <w:sz w:val="24"/>
+          <w:szCs w:val="24"/>
+        </w:rPr>
+        <w:t>features_list</w:t>
+      </w:r>
+      <w:proofErr w:type="spellEnd"/>
+      <w:r>
+        <w:rPr>
+          <w:rFonts w:ascii="Times New Roman" w:hAnsi="Times New Roman" w:cs="Times New Roman"/>
+          <w:sz w:val="24"/>
+          <w:szCs w:val="24"/>
+        </w:rPr>
+        <w:t>.</w:t>
+      </w:r>
+    </w:p>
+    <w:p>
+      <w:pPr>
+        <w:jc w:val="both"/>
+        <w:rPr>
+          <w:rFonts w:ascii="Times New Roman" w:hAnsi="Times New Roman" w:cs="Times New Roman"/>
+          <w:sz w:val="24"/>
+          <w:szCs w:val="24"/>
+        </w:rPr>
+      </w:pPr>
+      <w:r>
+        <w:rPr>
+          <w:rFonts w:ascii="Times New Roman" w:hAnsi="Times New Roman" w:cs="Times New Roman"/>
+          <w:sz w:val="24"/>
+          <w:szCs w:val="24"/>
+        </w:rPr>
+        <w:t>[</w:t>
+      </w:r>
+      <w:r>
+        <w:rPr>
+          <w:rFonts w:ascii="Times New Roman" w:hAnsi="Times New Roman" w:cs="Times New Roman"/>
+          <w:sz w:val="24"/>
+          <w:szCs w:val="24"/>
+        </w:rPr>
+        <w:t>0.1273601</w:t>
+      </w:r>
+      <w:r>
+        <w:rPr>
+          <w:rFonts w:ascii="Times New Roman" w:hAnsi="Times New Roman" w:cs="Times New Roman"/>
+          <w:sz w:val="24"/>
+          <w:szCs w:val="24"/>
+        </w:rPr>
+        <w:t>,</w:t>
+      </w:r>
+      <w:r>
+        <w:rPr>
+          <w:rFonts w:ascii="Times New Roman" w:hAnsi="Times New Roman" w:cs="Times New Roman"/>
+          <w:sz w:val="24"/>
+          <w:szCs w:val="24"/>
+        </w:rPr>
+        <w:t xml:space="preserve"> </w:t>
+      </w:r>
+      <w:r>
+        <w:rPr>
+          <w:rFonts w:ascii="Times New Roman" w:hAnsi="Times New Roman" w:cs="Times New Roman"/>
+          <w:sz w:val="24"/>
+          <w:szCs w:val="24"/>
+        </w:rPr>
+        <w:t>0.1069279</w:t>
+      </w:r>
+      <w:r>
+        <w:rPr>
+          <w:rFonts w:ascii="Times New Roman" w:hAnsi="Times New Roman" w:cs="Times New Roman"/>
+          <w:sz w:val="24"/>
+          <w:szCs w:val="24"/>
+        </w:rPr>
+        <w:t>,</w:t>
+      </w:r>
+      <w:r>
+        <w:rPr>
+          <w:rFonts w:ascii="Times New Roman" w:hAnsi="Times New Roman" w:cs="Times New Roman"/>
+          <w:sz w:val="24"/>
+          <w:szCs w:val="24"/>
+        </w:rPr>
+        <w:t xml:space="preserve"> 0.1280600</w:t>
+      </w:r>
+      <w:r>
+        <w:rPr>
+          <w:rFonts w:ascii="Times New Roman" w:hAnsi="Times New Roman" w:cs="Times New Roman"/>
+          <w:sz w:val="24"/>
+          <w:szCs w:val="24"/>
+        </w:rPr>
+        <w:t>,</w:t>
+      </w:r>
+      <w:r>
+        <w:rPr>
+          <w:rFonts w:ascii="Times New Roman" w:hAnsi="Times New Roman" w:cs="Times New Roman"/>
+          <w:sz w:val="24"/>
+          <w:szCs w:val="24"/>
+        </w:rPr>
+        <w:t xml:space="preserve"> 0.1378528</w:t>
+      </w:r>
+      <w:r>
+        <w:rPr>
+          <w:rFonts w:ascii="Times New Roman" w:hAnsi="Times New Roman" w:cs="Times New Roman"/>
+          <w:sz w:val="24"/>
+          <w:szCs w:val="24"/>
+        </w:rPr>
+        <w:t>,</w:t>
+      </w:r>
+      <w:r>
+        <w:rPr>
+          <w:rFonts w:ascii="Times New Roman" w:hAnsi="Times New Roman" w:cs="Times New Roman"/>
+          <w:sz w:val="24"/>
+          <w:szCs w:val="24"/>
+        </w:rPr>
+        <w:t xml:space="preserve"> 0.1201878</w:t>
+      </w:r>
+      <w:r>
+        <w:rPr>
+          <w:rFonts w:ascii="Times New Roman" w:hAnsi="Times New Roman" w:cs="Times New Roman"/>
+          <w:sz w:val="24"/>
+          <w:szCs w:val="24"/>
+        </w:rPr>
+        <w:t>,</w:t>
+      </w:r>
+      <w:r>
+        <w:rPr>
+          <w:rFonts w:ascii="Times New Roman" w:hAnsi="Times New Roman" w:cs="Times New Roman"/>
+          <w:sz w:val="24"/>
+          <w:szCs w:val="24"/>
+        </w:rPr>
+        <w:t xml:space="preserve"> 0.1037098</w:t>
+      </w:r>
+      <w:r>
+        <w:rPr>
+          <w:rFonts w:ascii="Times New Roman" w:hAnsi="Times New Roman" w:cs="Times New Roman"/>
+          <w:sz w:val="24"/>
+          <w:szCs w:val="24"/>
+        </w:rPr>
+        <w:t>,</w:t>
+      </w:r>
+      <w:r>
+        <w:rPr>
+          <w:rFonts w:ascii="Times New Roman" w:hAnsi="Times New Roman" w:cs="Times New Roman"/>
+          <w:sz w:val="24"/>
+          <w:szCs w:val="24"/>
+        </w:rPr>
+        <w:t xml:space="preserve"> 0.18176876</w:t>
+      </w:r>
+      <w:r>
+        <w:rPr>
+          <w:rFonts w:ascii="Times New Roman" w:hAnsi="Times New Roman" w:cs="Times New Roman"/>
+          <w:sz w:val="24"/>
+          <w:szCs w:val="24"/>
+        </w:rPr>
+        <w:t>,</w:t>
+      </w:r>
+      <w:r>
+        <w:rPr>
+          <w:rFonts w:ascii="Times New Roman" w:hAnsi="Times New Roman" w:cs="Times New Roman"/>
+          <w:sz w:val="24"/>
+          <w:szCs w:val="24"/>
+        </w:rPr>
+        <w:t xml:space="preserve"> 0.09413255]</w:t>
+      </w:r>
+    </w:p>
+    <w:p>
+      <w:pPr>
+        <w:jc w:val="both"/>
+        <w:rPr>
+          <w:rFonts w:ascii="Times New Roman" w:hAnsi="Times New Roman" w:cs="Times New Roman"/>
+          <w:sz w:val="24"/>
+          <w:szCs w:val="24"/>
+        </w:rPr>
+      </w:pPr>
+      <w:r>
+        <w:rPr>
+          <w:rFonts w:ascii="Times New Roman" w:hAnsi="Times New Roman" w:cs="Times New Roman"/>
+          <w:sz w:val="24"/>
+          <w:szCs w:val="24"/>
+        </w:rPr>
+        <w:t>[</w:t>
+      </w:r>
+      <w:r>
+        <w:rPr>
+          <w:rFonts w:ascii="Times New Roman" w:hAnsi="Times New Roman" w:cs="Times New Roman"/>
+          <w:sz w:val="24"/>
+          <w:szCs w:val="24"/>
+        </w:rPr>
+        <w:t>0.1411725</w:t>
+      </w:r>
+      <w:r>
+        <w:rPr>
+          <w:rFonts w:ascii="Times New Roman" w:hAnsi="Times New Roman" w:cs="Times New Roman"/>
+          <w:sz w:val="24"/>
+          <w:szCs w:val="24"/>
+        </w:rPr>
+        <w:t xml:space="preserve">, </w:t>
+      </w:r>
+      <w:r>
+        <w:rPr>
+          <w:rFonts w:ascii="Times New Roman" w:hAnsi="Times New Roman" w:cs="Times New Roman"/>
+          <w:sz w:val="24"/>
+          <w:szCs w:val="24"/>
+        </w:rPr>
+        <w:t>0.1529980</w:t>
+      </w:r>
+      <w:r>
+        <w:rPr>
+          <w:rFonts w:ascii="Times New Roman" w:hAnsi="Times New Roman" w:cs="Times New Roman"/>
+          <w:sz w:val="24"/>
+          <w:szCs w:val="24"/>
+        </w:rPr>
+        <w:t xml:space="preserve">, </w:t>
+      </w:r>
+      <w:r>
+        <w:rPr>
+          <w:rFonts w:ascii="Times New Roman" w:hAnsi="Times New Roman" w:cs="Times New Roman"/>
+          <w:sz w:val="24"/>
+          <w:szCs w:val="24"/>
+        </w:rPr>
+        <w:t>0.1301091</w:t>
+      </w:r>
+      <w:r>
+        <w:rPr>
+          <w:rFonts w:ascii="Times New Roman" w:hAnsi="Times New Roman" w:cs="Times New Roman"/>
+          <w:sz w:val="24"/>
+          <w:szCs w:val="24"/>
+        </w:rPr>
+        <w:t xml:space="preserve">, </w:t>
+      </w:r>
+      <w:r>
+        <w:rPr>
+          <w:rFonts w:ascii="Times New Roman" w:hAnsi="Times New Roman" w:cs="Times New Roman"/>
+          <w:sz w:val="24"/>
+          <w:szCs w:val="24"/>
+        </w:rPr>
+        <w:t>0.1367751</w:t>
+      </w:r>
+      <w:r>
+        <w:rPr>
+          <w:rFonts w:ascii="Times New Roman" w:hAnsi="Times New Roman" w:cs="Times New Roman"/>
+          <w:sz w:val="24"/>
+          <w:szCs w:val="24"/>
+        </w:rPr>
+        <w:t xml:space="preserve">, </w:t>
+      </w:r>
+      <w:r>
+        <w:rPr>
+          <w:rFonts w:ascii="Times New Roman" w:hAnsi="Times New Roman" w:cs="Times New Roman"/>
+          <w:sz w:val="24"/>
+          <w:szCs w:val="24"/>
+        </w:rPr>
+        <w:t>0.1252963</w:t>
+      </w:r>
+      <w:r>
+        <w:rPr>
+          <w:rFonts w:ascii="Times New Roman" w:hAnsi="Times New Roman" w:cs="Times New Roman"/>
+          <w:sz w:val="24"/>
+          <w:szCs w:val="24"/>
+        </w:rPr>
+        <w:t xml:space="preserve">, </w:t>
+      </w:r>
+      <w:r>
+        <w:rPr>
+          <w:rFonts w:ascii="Times New Roman" w:hAnsi="Times New Roman" w:cs="Times New Roman"/>
+          <w:sz w:val="24"/>
+          <w:szCs w:val="24"/>
+        </w:rPr>
+        <w:t>0.08735614</w:t>
+      </w:r>
+      <w:r>
+        <w:rPr>
+          <w:rFonts w:ascii="Times New Roman" w:hAnsi="Times New Roman" w:cs="Times New Roman"/>
+          <w:sz w:val="24"/>
+          <w:szCs w:val="24"/>
+        </w:rPr>
+        <w:t xml:space="preserve">, </w:t>
+      </w:r>
+      <w:r>
+        <w:rPr>
+          <w:rFonts w:ascii="Times New Roman" w:hAnsi="Times New Roman" w:cs="Times New Roman"/>
+          <w:sz w:val="24"/>
+          <w:szCs w:val="24"/>
+        </w:rPr>
+        <w:t>0.1489267</w:t>
+      </w:r>
+      <w:r>
+        <w:rPr>
+          <w:rFonts w:ascii="Times New Roman" w:hAnsi="Times New Roman" w:cs="Times New Roman"/>
+          <w:sz w:val="24"/>
+          <w:szCs w:val="24"/>
+        </w:rPr>
+        <w:t>,</w:t>
+      </w:r>
+      <w:r>
+        <w:rPr>
+          <w:rFonts w:ascii="Times New Roman" w:hAnsi="Times New Roman" w:cs="Times New Roman"/>
+          <w:sz w:val="24"/>
+          <w:szCs w:val="24"/>
+        </w:rPr>
+        <w:t xml:space="preserve"> 0.07736584</w:t>
+      </w:r>
+      <w:r>
+        <w:rPr>
+          <w:rFonts w:ascii="Times New Roman" w:hAnsi="Times New Roman" w:cs="Times New Roman"/>
+          <w:sz w:val="24"/>
+          <w:szCs w:val="24"/>
+        </w:rPr>
+        <w:t>]</w:t>
+      </w:r>
+    </w:p>
+    <w:p>
+      <w:pPr>
+        <w:jc w:val="both"/>
+        <w:rPr>
+          <w:rFonts w:ascii="Times New Roman" w:hAnsi="Times New Roman" w:cs="Times New Roman"/>
+          <w:sz w:val="24"/>
+          <w:szCs w:val="24"/>
+        </w:rPr>
+      </w:pPr>
+      <w:r>
+        <w:rPr>
+          <w:rFonts w:ascii="Times New Roman" w:hAnsi="Times New Roman" w:cs="Times New Roman"/>
+          <w:sz w:val="24"/>
+          <w:szCs w:val="24"/>
+        </w:rPr>
+        <w:t>[</w:t>
+      </w:r>
+      <w:r>
+        <w:rPr>
+          <w:rFonts w:ascii="Times New Roman" w:hAnsi="Times New Roman" w:cs="Times New Roman"/>
+          <w:sz w:val="24"/>
+          <w:szCs w:val="24"/>
+        </w:rPr>
+        <w:t>0.1245838</w:t>
+      </w:r>
+      <w:r>
+        <w:rPr>
+          <w:rFonts w:ascii="Times New Roman" w:hAnsi="Times New Roman" w:cs="Times New Roman"/>
+          <w:sz w:val="24"/>
+          <w:szCs w:val="24"/>
+        </w:rPr>
+        <w:t xml:space="preserve">, </w:t>
+      </w:r>
+      <w:r>
+        <w:rPr>
+          <w:rFonts w:ascii="Times New Roman" w:hAnsi="Times New Roman" w:cs="Times New Roman"/>
+          <w:sz w:val="24"/>
+          <w:szCs w:val="24"/>
+        </w:rPr>
+        <w:t>0.1348846</w:t>
+      </w:r>
+      <w:r>
+        <w:rPr>
+          <w:rFonts w:ascii="Times New Roman" w:hAnsi="Times New Roman" w:cs="Times New Roman"/>
+          <w:sz w:val="24"/>
+          <w:szCs w:val="24"/>
+        </w:rPr>
+        <w:t xml:space="preserve">, </w:t>
+      </w:r>
+      <w:r>
+        <w:rPr>
+          <w:rFonts w:ascii="Times New Roman" w:hAnsi="Times New Roman" w:cs="Times New Roman"/>
+          <w:sz w:val="24"/>
+          <w:szCs w:val="24"/>
+        </w:rPr>
+        <w:t>0.1115029</w:t>
+      </w:r>
+      <w:r>
+        <w:rPr>
+          <w:rFonts w:ascii="Times New Roman" w:hAnsi="Times New Roman" w:cs="Times New Roman"/>
+          <w:sz w:val="24"/>
+          <w:szCs w:val="24"/>
+        </w:rPr>
+        <w:t xml:space="preserve">, </w:t>
+      </w:r>
+      <w:r>
+        <w:rPr>
+          <w:rFonts w:ascii="Times New Roman" w:hAnsi="Times New Roman" w:cs="Times New Roman"/>
+          <w:sz w:val="24"/>
+          <w:szCs w:val="24"/>
+        </w:rPr>
+        <w:t>0.1137376</w:t>
+      </w:r>
+      <w:r>
+        <w:rPr>
+          <w:rFonts w:ascii="Times New Roman" w:hAnsi="Times New Roman" w:cs="Times New Roman"/>
+          <w:sz w:val="24"/>
+          <w:szCs w:val="24"/>
+        </w:rPr>
+        <w:t xml:space="preserve">, </w:t>
+      </w:r>
+      <w:r>
+        <w:rPr>
+          <w:rFonts w:ascii="Times New Roman" w:hAnsi="Times New Roman" w:cs="Times New Roman"/>
+          <w:sz w:val="24"/>
+          <w:szCs w:val="24"/>
+        </w:rPr>
+        <w:t>0.1516839</w:t>
+      </w:r>
+      <w:r>
+        <w:rPr>
+          <w:rFonts w:ascii="Times New Roman" w:hAnsi="Times New Roman" w:cs="Times New Roman"/>
+          <w:sz w:val="24"/>
+          <w:szCs w:val="24"/>
+        </w:rPr>
+        <w:t xml:space="preserve">, </w:t>
+      </w:r>
+      <w:r>
+        <w:rPr>
+          <w:rFonts w:ascii="Times New Roman" w:hAnsi="Times New Roman" w:cs="Times New Roman"/>
+          <w:sz w:val="24"/>
+          <w:szCs w:val="24"/>
+        </w:rPr>
+        <w:t>0.0888458</w:t>
+      </w:r>
+      <w:r>
+        <w:rPr>
+          <w:rFonts w:ascii="Times New Roman" w:hAnsi="Times New Roman" w:cs="Times New Roman"/>
+          <w:sz w:val="24"/>
+          <w:szCs w:val="24"/>
+        </w:rPr>
+        <w:t xml:space="preserve">, </w:t>
+      </w:r>
+      <w:r>
+        <w:rPr>
+          <w:rFonts w:ascii="Times New Roman" w:hAnsi="Times New Roman" w:cs="Times New Roman"/>
+          <w:sz w:val="24"/>
+          <w:szCs w:val="24"/>
+        </w:rPr>
+        <w:t>0.1911254</w:t>
+      </w:r>
+      <w:r>
+        <w:rPr>
+          <w:rFonts w:ascii="Times New Roman" w:hAnsi="Times New Roman" w:cs="Times New Roman"/>
+          <w:sz w:val="24"/>
+          <w:szCs w:val="24"/>
+        </w:rPr>
+        <w:t>,</w:t>
+      </w:r>
+      <w:r>
+        <w:rPr>
+          <w:rFonts w:ascii="Times New Roman" w:hAnsi="Times New Roman" w:cs="Times New Roman"/>
+          <w:sz w:val="24"/>
+          <w:szCs w:val="24"/>
+        </w:rPr>
+        <w:t xml:space="preserve"> 0.08363575]</w:t>
+      </w:r>
+    </w:p>
+    <w:p>
+      <w:pPr>
+        <w:jc w:val="both"/>
+        <w:rPr>
+          <w:rFonts w:ascii="Times New Roman" w:hAnsi="Times New Roman" w:cs="Times New Roman"/>
+          <w:sz w:val="24"/>
+          <w:szCs w:val="24"/>
+        </w:rPr>
+      </w:pPr>
+      <w:r>
+        <w:rPr>
+          <w:rFonts w:ascii="Times New Roman" w:hAnsi="Times New Roman" w:cs="Times New Roman"/>
+          <w:sz w:val="24"/>
+          <w:szCs w:val="24"/>
+        </w:rPr>
+        <w:t>[0.1646108</w:t>
+      </w:r>
+      <w:r>
+        <w:rPr>
+          <w:rFonts w:ascii="Times New Roman" w:hAnsi="Times New Roman" w:cs="Times New Roman"/>
+          <w:sz w:val="24"/>
+          <w:szCs w:val="24"/>
+        </w:rPr>
+        <w:t xml:space="preserve">, </w:t>
+      </w:r>
+      <w:r>
+        <w:rPr>
+          <w:rFonts w:ascii="Times New Roman" w:hAnsi="Times New Roman" w:cs="Times New Roman"/>
+          <w:sz w:val="24"/>
+          <w:szCs w:val="24"/>
+        </w:rPr>
+        <w:t>0.1211031</w:t>
+      </w:r>
+      <w:r>
+        <w:rPr>
+          <w:rFonts w:ascii="Times New Roman" w:hAnsi="Times New Roman" w:cs="Times New Roman"/>
+          <w:sz w:val="24"/>
+          <w:szCs w:val="24"/>
+        </w:rPr>
+        <w:t xml:space="preserve">, </w:t>
+      </w:r>
+      <w:r>
+        <w:rPr>
+          <w:rFonts w:ascii="Times New Roman" w:hAnsi="Times New Roman" w:cs="Times New Roman"/>
+          <w:sz w:val="24"/>
+          <w:szCs w:val="24"/>
+        </w:rPr>
+        <w:t>0.1308363</w:t>
+      </w:r>
+      <w:r>
+        <w:rPr>
+          <w:rFonts w:ascii="Times New Roman" w:hAnsi="Times New Roman" w:cs="Times New Roman"/>
+          <w:sz w:val="24"/>
+          <w:szCs w:val="24"/>
+        </w:rPr>
+        <w:t xml:space="preserve">, </w:t>
+      </w:r>
+      <w:r>
+        <w:rPr>
+          <w:rFonts w:ascii="Times New Roman" w:hAnsi="Times New Roman" w:cs="Times New Roman"/>
+          <w:sz w:val="24"/>
+          <w:szCs w:val="24"/>
+        </w:rPr>
+        <w:t>0.1280421</w:t>
+      </w:r>
+      <w:r>
+        <w:rPr>
+          <w:rFonts w:ascii="Times New Roman" w:hAnsi="Times New Roman" w:cs="Times New Roman"/>
+          <w:sz w:val="24"/>
+          <w:szCs w:val="24"/>
+        </w:rPr>
+        <w:t xml:space="preserve">, </w:t>
+      </w:r>
+      <w:r>
+        <w:rPr>
+          <w:rFonts w:ascii="Times New Roman" w:hAnsi="Times New Roman" w:cs="Times New Roman"/>
+          <w:sz w:val="24"/>
+          <w:szCs w:val="24"/>
+        </w:rPr>
+        <w:t>0.1279375</w:t>
+      </w:r>
+      <w:r>
+        <w:rPr>
+          <w:rFonts w:ascii="Times New Roman" w:hAnsi="Times New Roman" w:cs="Times New Roman"/>
+          <w:sz w:val="24"/>
+          <w:szCs w:val="24"/>
+        </w:rPr>
+        <w:t xml:space="preserve">, </w:t>
+      </w:r>
+      <w:r>
+        <w:rPr>
+          <w:rFonts w:ascii="Times New Roman" w:hAnsi="Times New Roman" w:cs="Times New Roman"/>
+          <w:sz w:val="24"/>
+          <w:szCs w:val="24"/>
+        </w:rPr>
+        <w:t>0.0920179</w:t>
+      </w:r>
+      <w:r>
+        <w:rPr>
+          <w:rFonts w:ascii="Times New Roman" w:hAnsi="Times New Roman" w:cs="Times New Roman"/>
+          <w:sz w:val="24"/>
+          <w:szCs w:val="24"/>
+        </w:rPr>
+        <w:t xml:space="preserve">, </w:t>
+      </w:r>
+      <w:r>
+        <w:rPr>
+          <w:rFonts w:ascii="Times New Roman" w:hAnsi="Times New Roman" w:cs="Times New Roman"/>
+          <w:sz w:val="24"/>
+          <w:szCs w:val="24"/>
+        </w:rPr>
+        <w:t>0.17591885</w:t>
+      </w:r>
+      <w:r>
+        <w:rPr>
+          <w:rFonts w:ascii="Times New Roman" w:hAnsi="Times New Roman" w:cs="Times New Roman"/>
+          <w:sz w:val="24"/>
+          <w:szCs w:val="24"/>
+        </w:rPr>
+        <w:t>,</w:t>
+      </w:r>
+      <w:r>
+        <w:rPr>
+          <w:rFonts w:ascii="Times New Roman" w:hAnsi="Times New Roman" w:cs="Times New Roman"/>
+          <w:sz w:val="24"/>
+          <w:szCs w:val="24"/>
+        </w:rPr>
+        <w:t xml:space="preserve"> 0.05953318</w:t>
+      </w:r>
+      <w:r>
+        <w:rPr>
+          <w:rFonts w:ascii="Times New Roman" w:hAnsi="Times New Roman" w:cs="Times New Roman"/>
+          <w:sz w:val="24"/>
+          <w:szCs w:val="24"/>
+        </w:rPr>
+        <w:t>]</w:t>
+      </w:r>
+    </w:p>
+    <w:p>
+      <w:pPr>
+        <w:jc w:val="both"/>
+        <w:rPr>
+          <w:rFonts w:ascii="Times New Roman" w:hAnsi="Times New Roman" w:cs="Times New Roman"/>
+          <w:sz w:val="24"/>
+          <w:szCs w:val="24"/>
+        </w:rPr>
+      </w:pPr>
+      <w:r>
+        <w:rPr>
+          <w:rFonts w:ascii="Times New Roman" w:hAnsi="Times New Roman" w:cs="Times New Roman"/>
+          <w:sz w:val="24"/>
+          <w:szCs w:val="24"/>
+        </w:rPr>
+        <w:t xml:space="preserve">The relative importance results show that all the features selected are almost equally important. However, the average values of relative importance for the features at the position </w:t>
+      </w:r>
+      <w:r>
+        <w:rPr>
+          <w:rFonts w:ascii="Times New Roman" w:hAnsi="Times New Roman" w:cs="Times New Roman"/>
+          <w:sz w:val="24"/>
+          <w:szCs w:val="24"/>
+        </w:rPr>
+        <w:t>5 and 7 (</w:t>
+      </w:r>
+      <w:r>
+        <w:rPr>
+          <w:rFonts w:ascii="Times New Roman" w:hAnsi="Times New Roman" w:cs="Times New Roman"/>
+          <w:sz w:val="24"/>
+          <w:szCs w:val="24"/>
+        </w:rPr>
+        <w:t>based on 0 list indexing</w:t>
+      </w:r>
+      <w:r>
+        <w:rPr>
+          <w:rFonts w:ascii="Times New Roman" w:hAnsi="Times New Roman" w:cs="Times New Roman"/>
+          <w:sz w:val="24"/>
+          <w:szCs w:val="24"/>
+        </w:rPr>
+        <w:t xml:space="preserve"> and ignoring</w:t>
+      </w:r>
+      <w:r>
+        <w:rPr>
+          <w:rFonts w:ascii="Times New Roman" w:hAnsi="Times New Roman" w:cs="Times New Roman"/>
+          <w:sz w:val="24"/>
+          <w:szCs w:val="24"/>
+        </w:rPr>
+        <w:t xml:space="preserve"> ‘poi’</w:t>
+      </w:r>
+      <w:r>
+        <w:rPr>
+          <w:rFonts w:ascii="Times New Roman" w:hAnsi="Times New Roman" w:cs="Times New Roman"/>
+          <w:sz w:val="24"/>
+          <w:szCs w:val="24"/>
+        </w:rPr>
+        <w:t>)</w:t>
+      </w:r>
+      <w:r>
+        <w:rPr>
+          <w:rFonts w:ascii="Times New Roman" w:hAnsi="Times New Roman" w:cs="Times New Roman"/>
+          <w:sz w:val="24"/>
+          <w:szCs w:val="24"/>
+        </w:rPr>
+        <w:t xml:space="preserve"> are relatively low. Therefore, the features a</w:t>
+      </w:r>
+      <w:r>
+        <w:rPr>
+          <w:rFonts w:ascii="Times New Roman" w:hAnsi="Times New Roman" w:cs="Times New Roman"/>
+          <w:sz w:val="24"/>
+          <w:szCs w:val="24"/>
+        </w:rPr>
+        <w:t xml:space="preserve">t position 5 and 7 </w:t>
+      </w:r>
       <w:proofErr w:type="gramStart"/>
       <w:r>
         <w:rPr>
@@ -2042,17 +3328,222 @@
           <w:sz w:val="24"/>
           <w:szCs w:val="24"/>
         </w:rPr>
-        <w:t>regularization</w:t>
+        <w:t>were removed</w:t>
       </w:r>
       <w:proofErr w:type="gramEnd"/>
+      <w:r>
+        <w:rPr>
+          <w:rFonts w:ascii="Times New Roman" w:hAnsi="Times New Roman" w:cs="Times New Roman"/>
+          <w:sz w:val="24"/>
+          <w:szCs w:val="24"/>
+        </w:rPr>
+        <w:t xml:space="preserve"> and the final feature list is as follows.</w:t>
+      </w:r>
+    </w:p>
+    <w:p>
+      <w:pPr>
+        <w:ind w:left="720" w:hanging="720"/>
+        <w:rPr>
+          <w:rFonts w:ascii="Times New Roman" w:hAnsi="Times New Roman" w:cs="Times New Roman"/>
+          <w:sz w:val="24"/>
+          <w:szCs w:val="24"/>
+        </w:rPr>
+      </w:pPr>
+      <w:proofErr w:type="spellStart"/>
+      <w:r>
+        <w:rPr>
+          <w:rFonts w:ascii="Times New Roman" w:hAnsi="Times New Roman" w:cs="Times New Roman"/>
+          <w:sz w:val="24"/>
+          <w:szCs w:val="24"/>
+        </w:rPr>
+        <w:t>features_list</w:t>
+      </w:r>
+      <w:proofErr w:type="spellEnd"/>
+      <w:r>
+        <w:rPr>
+          <w:rFonts w:ascii="Times New Roman" w:hAnsi="Times New Roman" w:cs="Times New Roman"/>
+          <w:sz w:val="24"/>
+          <w:szCs w:val="24"/>
+        </w:rPr>
+        <w:t xml:space="preserve"> = ['poi', 'salary</w:t>
+      </w:r>
+      <w:r>
+        <w:rPr>
+          <w:rFonts w:ascii="Times New Roman" w:hAnsi="Times New Roman" w:cs="Times New Roman"/>
+          <w:sz w:val="24"/>
+          <w:szCs w:val="24"/>
+        </w:rPr>
+        <w:t>', '</w:t>
+      </w:r>
+      <w:proofErr w:type="spellStart"/>
+      <w:r>
+        <w:rPr>
+          <w:rFonts w:ascii="Times New Roman" w:hAnsi="Times New Roman" w:cs="Times New Roman"/>
+          <w:sz w:val="24"/>
+          <w:szCs w:val="24"/>
+        </w:rPr>
+        <w:t>total_payments</w:t>
+      </w:r>
+      <w:proofErr w:type="spellEnd"/>
+      <w:r>
+        <w:rPr>
+          <w:rFonts w:ascii="Times New Roman" w:hAnsi="Times New Roman" w:cs="Times New Roman"/>
+          <w:sz w:val="24"/>
+          <w:szCs w:val="24"/>
+        </w:rPr>
+        <w:t xml:space="preserve">', 'bonus',  </w:t>
+      </w:r>
+      <w:r>
+        <w:rPr>
+          <w:rFonts w:ascii="Times New Roman" w:hAnsi="Times New Roman" w:cs="Times New Roman"/>
+          <w:sz w:val="24"/>
+          <w:szCs w:val="24"/>
+        </w:rPr>
+        <w:t>'</w:t>
+      </w:r>
+      <w:proofErr w:type="spellStart"/>
+      <w:r>
+        <w:rPr>
+          <w:rFonts w:ascii="Times New Roman" w:hAnsi="Times New Roman" w:cs="Times New Roman"/>
+          <w:sz w:val="24"/>
+          <w:szCs w:val="24"/>
+        </w:rPr>
+        <w:t>deferred_income</w:t>
+      </w:r>
+      <w:proofErr w:type="spellEnd"/>
+      <w:r>
+        <w:rPr>
+          <w:rFonts w:ascii="Times New Roman" w:hAnsi="Times New Roman" w:cs="Times New Roman"/>
+          <w:sz w:val="24"/>
+          <w:szCs w:val="24"/>
+        </w:rPr>
+        <w:t>', 'expenses', '</w:t>
+      </w:r>
+      <w:proofErr w:type="spellStart"/>
+      <w:r>
+        <w:rPr>
+          <w:rFonts w:ascii="Times New Roman" w:hAnsi="Times New Roman" w:cs="Times New Roman"/>
+          <w:sz w:val="24"/>
+          <w:szCs w:val="24"/>
+        </w:rPr>
+        <w:t>std_from_this_person_to_poi</w:t>
+      </w:r>
+      <w:proofErr w:type="spellEnd"/>
+      <w:r>
+        <w:rPr>
+          <w:rFonts w:ascii="Times New Roman" w:hAnsi="Times New Roman" w:cs="Times New Roman"/>
+          <w:sz w:val="24"/>
+          <w:szCs w:val="24"/>
+        </w:rPr>
+        <w:t>']</w:t>
+      </w:r>
+    </w:p>
+    <w:p>
+      <w:pPr>
+        <w:jc w:val="both"/>
+        <w:rPr>
+          <w:rFonts w:ascii="Times New Roman" w:hAnsi="Times New Roman" w:cs="Times New Roman"/>
+          <w:sz w:val="24"/>
+          <w:szCs w:val="24"/>
+        </w:rPr>
+      </w:pPr>
+      <w:r>
+        <w:rPr>
+          <w:rFonts w:ascii="Times New Roman" w:hAnsi="Times New Roman" w:cs="Times New Roman"/>
+          <w:sz w:val="24"/>
+          <w:szCs w:val="24"/>
+        </w:rPr>
+        <w:t xml:space="preserve">As shown in the final feature list, a newly engineered </w:t>
+      </w:r>
+      <w:r>
+        <w:rPr>
+          <w:rFonts w:ascii="Times New Roman" w:hAnsi="Times New Roman" w:cs="Times New Roman"/>
+          <w:sz w:val="24"/>
+          <w:szCs w:val="24"/>
+        </w:rPr>
+        <w:t>feature is also relatively important.</w:t>
+      </w:r>
+      <w:r>
+        <w:rPr>
+          <w:rFonts w:ascii="Times New Roman" w:hAnsi="Times New Roman" w:cs="Times New Roman"/>
+          <w:sz w:val="24"/>
+          <w:szCs w:val="24"/>
+        </w:rPr>
+        <w:t xml:space="preserve"> </w:t>
+      </w:r>
+      <w:r>
+        <w:rPr>
+          <w:rFonts w:ascii="Times New Roman" w:hAnsi="Times New Roman" w:cs="Times New Roman"/>
+          <w:sz w:val="24"/>
+          <w:szCs w:val="24"/>
+        </w:rPr>
+        <w:t xml:space="preserve">The final </w:t>
+      </w:r>
+      <w:proofErr w:type="spellStart"/>
+      <w:r>
+        <w:rPr>
+          <w:rFonts w:ascii="Times New Roman" w:hAnsi="Times New Roman" w:cs="Times New Roman"/>
+          <w:sz w:val="24"/>
+          <w:szCs w:val="24"/>
+        </w:rPr>
+        <w:t>features_list</w:t>
+      </w:r>
+      <w:proofErr w:type="spellEnd"/>
+      <w:r>
+        <w:rPr>
+          <w:rFonts w:ascii="Times New Roman" w:hAnsi="Times New Roman" w:cs="Times New Roman"/>
+          <w:sz w:val="24"/>
+          <w:szCs w:val="24"/>
+        </w:rPr>
+        <w:t xml:space="preserve"> contains six different features and this amou</w:t>
+      </w:r>
+      <w:r>
+        <w:rPr>
+          <w:rFonts w:ascii="Times New Roman" w:hAnsi="Times New Roman" w:cs="Times New Roman"/>
+          <w:sz w:val="24"/>
+          <w:szCs w:val="24"/>
+        </w:rPr>
+        <w:t xml:space="preserve">nt of features </w:t>
+      </w:r>
+      <w:proofErr w:type="gramStart"/>
+      <w:r>
+        <w:rPr>
+          <w:rFonts w:ascii="Times New Roman" w:hAnsi="Times New Roman" w:cs="Times New Roman"/>
+          <w:sz w:val="24"/>
+          <w:szCs w:val="24"/>
+        </w:rPr>
+        <w:t>can be considered</w:t>
+      </w:r>
+      <w:proofErr w:type="gramEnd"/>
+      <w:r>
+        <w:rPr>
+          <w:rFonts w:ascii="Times New Roman" w:hAnsi="Times New Roman" w:cs="Times New Roman"/>
+          <w:sz w:val="24"/>
+          <w:szCs w:val="24"/>
+        </w:rPr>
+        <w:t xml:space="preserve"> reasonable</w:t>
+      </w:r>
+      <w:r>
+        <w:rPr>
+          <w:rFonts w:ascii="Times New Roman" w:hAnsi="Times New Roman" w:cs="Times New Roman"/>
+          <w:sz w:val="24"/>
+          <w:szCs w:val="24"/>
+        </w:rPr>
+        <w:t xml:space="preserve"> for a study like this</w:t>
+      </w:r>
+      <w:r>
+        <w:rPr>
+          <w:rFonts w:ascii="Times New Roman" w:hAnsi="Times New Roman" w:cs="Times New Roman"/>
+          <w:sz w:val="24"/>
+          <w:szCs w:val="24"/>
+        </w:rPr>
+        <w:t xml:space="preserve">. </w:t>
+      </w:r>
+      <w:bookmarkStart w:id="0" w:name="_GoBack"/>
+      <w:bookmarkEnd w:id="0"/>
     </w:p>
     <w:sectPr>
-      <w:headerReference w:type="even" r:id="rId8"/>
-      <w:headerReference w:type="default" r:id="rId9"/>
-      <w:footerReference w:type="even" r:id="rId10"/>
-      <w:footerReference w:type="default" r:id="rId11"/>
-      <w:headerReference w:type="first" r:id="rId12"/>
-      <w:footerReference w:type="first" r:id="rId13"/>
+      <w:headerReference w:type="default" r:id="rId8"/>
       <w:pgSz w:w="12240" w:h="15840"/>
       <w:pgMar w:top="1440" w:right="1440" w:bottom="1440" w:left="1440" w:header="720" w:footer="720" w:gutter="0"/>
       <w:cols w:space="720"/>
@@ -2087,36 +3578,6 @@
 </w:endnotes>
 </file>
 
-<file path=word/footer1.xml><?xml version="1.0" encoding="utf-8"?>
-<w:ftr xmlns:wpc="http://schemas.microsoft.com/office/word/2010/wordprocessingCanvas" xmlns:mc="http://schemas.openxmlformats.org/markup-compatibility/2006" xmlns:o="urn:schemas-microsoft-com:office:office" xmlns:r="http://schemas.openxmlformats.org/officeDocument/2006/relationships" xmlns:m="http://schemas.openxmlformats.org/officeDocument/2006/math" xmlns:v="urn:schemas-microsoft-com:vml" xmlns:wp14="http://schemas.microsoft.com/office/word/2010/wordprocessingDrawing" xmlns:wp="http://schemas.openxmlformats.org/drawingml/2006/wordprocessingDrawing" xmlns:w10="urn:schemas-microsoft-com:office:word" xmlns:w="http://schemas.openxmlformats.org/wordprocessingml/2006/main" xmlns:w14="http://schemas.microsoft.com/office/word/2010/wordml" xmlns:w15="http://schemas.microsoft.com/office/word/2012/wordml" xmlns:wpg="http://schemas.microsoft.com/office/word/2010/wordprocessingGroup" xmlns:wpi="http://schemas.microsoft.com/office/word/2010/wordprocessingInk" xmlns:wne="http://schemas.microsoft.com/office/word/2006/wordml" xmlns:wps="http://schemas.microsoft.com/office/word/2010/wordprocessingShape" mc:Ignorable="w14 w15 wp14">
-  <w:p>
-    <w:pPr>
-      <w:pStyle w:val="Footer"/>
-    </w:pPr>
-  </w:p>
-</w:ftr>
-</file>
-
-<file path=word/footer2.xml><?xml version="1.0" encoding="utf-8"?>
-<w:ftr xmlns:wpc="http://schemas.microsoft.com/office/word/2010/wordprocessingCanvas" xmlns:mc="http://schemas.openxmlformats.org/markup-compatibility/2006" xmlns:o="urn:schemas-microsoft-com:office:office" xmlns:r="http://schemas.openxmlformats.org/officeDocument/2006/relationships" xmlns:m="http://schemas.openxmlformats.org/officeDocument/2006/math" xmlns:v="urn:schemas-microsoft-com:vml" xmlns:wp14="http://schemas.microsoft.com/office/word/2010/wordprocessingDrawing" xmlns:wp="http://schemas.openxmlformats.org/drawingml/2006/wordprocessingDrawing" xmlns:w10="urn:schemas-microsoft-com:office:word" xmlns:w="http://schemas.openxmlformats.org/wordprocessingml/2006/main" xmlns:w14="http://schemas.microsoft.com/office/word/2010/wordml" xmlns:w15="http://schemas.microsoft.com/office/word/2012/wordml" xmlns:wpg="http://schemas.microsoft.com/office/word/2010/wordprocessingGroup" xmlns:wpi="http://schemas.microsoft.com/office/word/2010/wordprocessingInk" xmlns:wne="http://schemas.microsoft.com/office/word/2006/wordml" xmlns:wps="http://schemas.microsoft.com/office/word/2010/wordprocessingShape" mc:Ignorable="w14 w15 wp14">
-  <w:p>
-    <w:pPr>
-      <w:pStyle w:val="Footer"/>
-    </w:pPr>
-  </w:p>
-</w:ftr>
-</file>
-
-<file path=word/footer3.xml><?xml version="1.0" encoding="utf-8"?>
-<w:ftr xmlns:wpc="http://schemas.microsoft.com/office/word/2010/wordprocessingCanvas" xmlns:mc="http://schemas.openxmlformats.org/markup-compatibility/2006" xmlns:o="urn:schemas-microsoft-com:office:office" xmlns:r="http://schemas.openxmlformats.org/officeDocument/2006/relationships" xmlns:m="http://schemas.openxmlformats.org/officeDocument/2006/math" xmlns:v="urn:schemas-microsoft-com:vml" xmlns:wp14="http://schemas.microsoft.com/office/word/2010/wordprocessingDrawing" xmlns:wp="http://schemas.openxmlformats.org/drawingml/2006/wordprocessingDrawing" xmlns:w10="urn:schemas-microsoft-com:office:word" xmlns:w="http://schemas.openxmlformats.org/wordprocessingml/2006/main" xmlns:w14="http://schemas.microsoft.com/office/word/2010/wordml" xmlns:w15="http://schemas.microsoft.com/office/word/2012/wordml" xmlns:wpg="http://schemas.microsoft.com/office/word/2010/wordprocessingGroup" xmlns:wpi="http://schemas.microsoft.com/office/word/2010/wordprocessingInk" xmlns:wne="http://schemas.microsoft.com/office/word/2006/wordml" xmlns:wps="http://schemas.microsoft.com/office/word/2010/wordprocessingShape" mc:Ignorable="w14 w15 wp14">
-  <w:p>
-    <w:pPr>
-      <w:pStyle w:val="Footer"/>
-    </w:pPr>
-  </w:p>
-</w:ftr>
-</file>
-
 <file path=word/footnotes.xml><?xml version="1.0" encoding="utf-8"?>
 <w:footnotes xmlns:wpc="http://schemas.microsoft.com/office/word/2010/wordprocessingCanvas" xmlns:mc="http://schemas.openxmlformats.org/markup-compatibility/2006" xmlns:o="urn:schemas-microsoft-com:office:office" xmlns:r="http://schemas.openxmlformats.org/officeDocument/2006/relationships" xmlns:m="http://schemas.openxmlformats.org/officeDocument/2006/math" xmlns:v="urn:schemas-microsoft-com:vml" xmlns:wp14="http://schemas.microsoft.com/office/word/2010/wordprocessingDrawing" xmlns:wp="http://schemas.openxmlformats.org/drawingml/2006/wordprocessingDrawing" xmlns:w10="urn:schemas-microsoft-com:office:word" xmlns:w="http://schemas.openxmlformats.org/wordprocessingml/2006/main" xmlns:w14="http://schemas.microsoft.com/office/word/2010/wordml" xmlns:w15="http://schemas.microsoft.com/office/word/2012/wordml" xmlns:wpg="http://schemas.microsoft.com/office/word/2010/wordprocessingGroup" xmlns:wpi="http://schemas.microsoft.com/office/word/2010/wordprocessingInk" xmlns:wne="http://schemas.microsoft.com/office/word/2006/wordml" xmlns:wps="http://schemas.microsoft.com/office/word/2010/wordprocessingShape" mc:Ignorable="w14 w15 wp14">
   <w:footnote w:type="separator" w:id="-1">
@@ -2147,33 +3608,11 @@
   <w:p>
     <w:pPr>
       <w:pStyle w:val="Header"/>
-    </w:pPr>
-  </w:p>
-</w:hdr>
-</file>
-
-<file path=word/header2.xml><?xml version="1.0" encoding="utf-8"?>
-<w:hdr xmlns:wpc="http://schemas.microsoft.com/office/word/2010/wordprocessingCanvas" xmlns:mc="http://schemas.openxmlformats.org/markup-compatibility/2006" xmlns:o="urn:schemas-microsoft-com:office:office" xmlns:r="http://schemas.openxmlformats.org/officeDocument/2006/relationships" xmlns:m="http://schemas.openxmlformats.org/officeDocument/2006/math" xmlns:v="urn:schemas-microsoft-com:vml" xmlns:wp14="http://schemas.microsoft.com/office/word/2010/wordprocessingDrawing" xmlns:wp="http://schemas.openxmlformats.org/drawingml/2006/wordprocessingDrawing" xmlns:w10="urn:schemas-microsoft-com:office:word" xmlns:w="http://schemas.openxmlformats.org/wordprocessingml/2006/main" xmlns:w14="http://schemas.microsoft.com/office/word/2010/wordml" xmlns:w15="http://schemas.microsoft.com/office/word/2012/wordml" xmlns:wpg="http://schemas.microsoft.com/office/word/2010/wordprocessingGroup" xmlns:wpi="http://schemas.microsoft.com/office/word/2010/wordprocessingInk" xmlns:wne="http://schemas.microsoft.com/office/word/2006/wordml" xmlns:wps="http://schemas.microsoft.com/office/word/2010/wordprocessingShape" mc:Ignorable="w14 w15 wp14">
-  <w:p>
-    <w:pPr>
-      <w:pStyle w:val="Header"/>
       <w:jc w:val="right"/>
     </w:pPr>
-    <w:bookmarkStart w:id="0" w:name="_GoBack"/>
-    <w:bookmarkEnd w:id="0"/>
     <w:r>
       <w:t>By Lasantha Rathnayake</w:t>
     </w:r>
-  </w:p>
-</w:hdr>
-</file>
-
-<file path=word/header3.xml><?xml version="1.0" encoding="utf-8"?>
-<w:hdr xmlns:wpc="http://schemas.microsoft.com/office/word/2010/wordprocessingCanvas" xmlns:mc="http://schemas.openxmlformats.org/markup-compatibility/2006" xmlns:o="urn:schemas-microsoft-com:office:office" xmlns:r="http://schemas.openxmlformats.org/officeDocument/2006/relationships" xmlns:m="http://schemas.openxmlformats.org/officeDocument/2006/math" xmlns:v="urn:schemas-microsoft-com:vml" xmlns:wp14="http://schemas.microsoft.com/office/word/2010/wordprocessingDrawing" xmlns:wp="http://schemas.openxmlformats.org/drawingml/2006/wordprocessingDrawing" xmlns:w10="urn:schemas-microsoft-com:office:word" xmlns:w="http://schemas.openxmlformats.org/wordprocessingml/2006/main" xmlns:w14="http://schemas.microsoft.com/office/word/2010/wordml" xmlns:w15="http://schemas.microsoft.com/office/word/2012/wordml" xmlns:wpg="http://schemas.microsoft.com/office/word/2010/wordprocessingGroup" xmlns:wpi="http://schemas.microsoft.com/office/word/2010/wordprocessingInk" xmlns:wne="http://schemas.microsoft.com/office/word/2006/wordml" xmlns:wps="http://schemas.microsoft.com/office/word/2010/wordprocessingShape" mc:Ignorable="w14 w15 wp14">
-  <w:p>
-    <w:pPr>
-      <w:pStyle w:val="Header"/>
-    </w:pPr>
   </w:p>
 </w:hdr>
 </file>

--- a/Enron_emails_analysis_project_report.docx
+++ b/Enron_emails_analysis_project_report.docx
@@ -122,7 +122,7 @@
           <w:szCs w:val="24"/>
           <w:shd w:val="clear" w:color="auto" w:fill="FFFFFF"/>
         </w:rPr>
-        <w:t xml:space="preserve"> bankruptcy due to fraud</w:t>
+        <w:t xml:space="preserve"> bankruptcy </w:t>
       </w:r>
       <w:r>
         <w:rPr>
@@ -131,7 +131,7 @@
           <w:szCs w:val="24"/>
           <w:shd w:val="clear" w:color="auto" w:fill="FFFFFF"/>
         </w:rPr>
-        <w:t>s committed by some of its CIOs by 2002</w:t>
+        <w:t>by 2002</w:t>
       </w:r>
       <w:r>
         <w:rPr>
@@ -140,6 +140,33 @@
           <w:szCs w:val="24"/>
           <w:shd w:val="clear" w:color="auto" w:fill="FFFFFF"/>
         </w:rPr>
+        <w:t xml:space="preserve"> </w:t>
+      </w:r>
+      <w:r>
+        <w:rPr>
+          <w:rFonts w:ascii="Times New Roman" w:hAnsi="Times New Roman" w:cs="Times New Roman"/>
+          <w:sz w:val="24"/>
+          <w:szCs w:val="24"/>
+          <w:shd w:val="clear" w:color="auto" w:fill="FFFFFF"/>
+        </w:rPr>
+        <w:t>due to fraud</w:t>
+      </w:r>
+      <w:r>
+        <w:rPr>
+          <w:rFonts w:ascii="Times New Roman" w:hAnsi="Times New Roman" w:cs="Times New Roman"/>
+          <w:sz w:val="24"/>
+          <w:szCs w:val="24"/>
+          <w:shd w:val="clear" w:color="auto" w:fill="FFFFFF"/>
+        </w:rPr>
+        <w:t>s committed by some of its CIOs</w:t>
+      </w:r>
+      <w:r>
+        <w:rPr>
+          <w:rFonts w:ascii="Times New Roman" w:hAnsi="Times New Roman" w:cs="Times New Roman"/>
+          <w:sz w:val="24"/>
+          <w:szCs w:val="24"/>
+          <w:shd w:val="clear" w:color="auto" w:fill="FFFFFF"/>
+        </w:rPr>
         <w:t xml:space="preserve">. </w:t>
       </w:r>
       <w:r>
@@ -196,7 +223,7 @@
           <w:szCs w:val="24"/>
           <w:shd w:val="clear" w:color="auto" w:fill="FFFFFF"/>
         </w:rPr>
-        <w:t>the machine learning algorithms along with Python data handling techniques used to identify persons of interests (POI)</w:t>
+        <w:t>the machine learning algorithms along with Python data handling techniques</w:t>
       </w:r>
       <w:r>
         <w:rPr>
@@ -205,6 +232,44 @@
           <w:szCs w:val="24"/>
           <w:shd w:val="clear" w:color="auto" w:fill="FFFFFF"/>
         </w:rPr>
+        <w:t xml:space="preserve"> are </w:t>
+      </w:r>
+      <w:r>
+        <w:rPr>
+          <w:rFonts w:ascii="Times New Roman" w:hAnsi="Times New Roman" w:cs="Times New Roman"/>
+          <w:sz w:val="24"/>
+          <w:szCs w:val="24"/>
+          <w:shd w:val="clear" w:color="auto" w:fill="FFFFFF"/>
+        </w:rPr>
+        <w:t>used to</w:t>
+      </w:r>
+      <w:r>
+        <w:rPr>
+          <w:rFonts w:ascii="Times New Roman" w:hAnsi="Times New Roman" w:cs="Times New Roman"/>
+          <w:sz w:val="24"/>
+          <w:szCs w:val="24"/>
+          <w:shd w:val="clear" w:color="auto" w:fill="FFFFFF"/>
+        </w:rPr>
+        <w:t xml:space="preserve"> build a model that can be useful to</w:t>
+      </w:r>
+      <w:bookmarkStart w:id="0" w:name="_GoBack"/>
+      <w:bookmarkEnd w:id="0"/>
+      <w:r>
+        <w:rPr>
+          <w:rFonts w:ascii="Times New Roman" w:hAnsi="Times New Roman" w:cs="Times New Roman"/>
+          <w:sz w:val="24"/>
+          <w:szCs w:val="24"/>
+          <w:shd w:val="clear" w:color="auto" w:fill="FFFFFF"/>
+        </w:rPr>
+        <w:t xml:space="preserve"> identify persons of interests (POI)</w:t>
+      </w:r>
+      <w:r>
+        <w:rPr>
+          <w:rFonts w:ascii="Times New Roman" w:hAnsi="Times New Roman" w:cs="Times New Roman"/>
+          <w:sz w:val="24"/>
+          <w:szCs w:val="24"/>
+          <w:shd w:val="clear" w:color="auto" w:fill="FFFFFF"/>
+        </w:rPr>
         <w:t xml:space="preserve"> </w:t>
       </w:r>
       <w:r>
@@ -223,27 +288,7 @@
           <w:szCs w:val="24"/>
           <w:shd w:val="clear" w:color="auto" w:fill="FFFFFF"/>
         </w:rPr>
-        <w:t xml:space="preserve">financial and email data made public </w:t>
-      </w:r>
-      <w:proofErr w:type="gramStart"/>
-      <w:r>
-        <w:rPr>
-          <w:rFonts w:ascii="Times New Roman" w:hAnsi="Times New Roman" w:cs="Times New Roman"/>
-          <w:sz w:val="24"/>
-          <w:szCs w:val="24"/>
-          <w:shd w:val="clear" w:color="auto" w:fill="FFFFFF"/>
-        </w:rPr>
-        <w:t>as a result</w:t>
-      </w:r>
-      <w:proofErr w:type="gramEnd"/>
-      <w:r>
-        <w:rPr>
-          <w:rFonts w:ascii="Times New Roman" w:hAnsi="Times New Roman" w:cs="Times New Roman"/>
-          <w:sz w:val="24"/>
-          <w:szCs w:val="24"/>
-          <w:shd w:val="clear" w:color="auto" w:fill="FFFFFF"/>
-        </w:rPr>
-        <w:t xml:space="preserve"> of the Enron scandal. </w:t>
+        <w:t xml:space="preserve">financial and email data made public as a result of the Enron scandal. </w:t>
       </w:r>
     </w:p>
     <w:p>
@@ -1933,15 +1978,7 @@
           <w:sz w:val="24"/>
           <w:szCs w:val="24"/>
         </w:rPr>
-        <w:t>Fracture selection</w:t>
-      </w:r>
-      <w:r>
-        <w:rPr>
-          <w:rFonts w:ascii="Times New Roman" w:hAnsi="Times New Roman" w:cs="Times New Roman"/>
-          <w:sz w:val="24"/>
-          <w:szCs w:val="24"/>
-        </w:rPr>
-        <w:t xml:space="preserve"> and reduction</w:t>
+        <w:t>Optimize Feature Selection/Engineering</w:t>
       </w:r>
     </w:p>
     <w:p>
@@ -3539,8 +3576,6289 @@
         </w:rPr>
         <w:t xml:space="preserve">. </w:t>
       </w:r>
-      <w:bookmarkStart w:id="0" w:name="_GoBack"/>
-      <w:bookmarkEnd w:id="0"/>
+    </w:p>
+    <w:p>
+      <w:pPr>
+        <w:jc w:val="both"/>
+        <w:rPr>
+          <w:rFonts w:ascii="Times New Roman" w:hAnsi="Times New Roman" w:cs="Times New Roman"/>
+          <w:sz w:val="24"/>
+          <w:szCs w:val="24"/>
+        </w:rPr>
+      </w:pPr>
+    </w:p>
+    <w:p>
+      <w:pPr>
+        <w:jc w:val="both"/>
+        <w:rPr>
+          <w:rFonts w:ascii="Times New Roman" w:hAnsi="Times New Roman" w:cs="Times New Roman"/>
+          <w:sz w:val="24"/>
+          <w:szCs w:val="24"/>
+        </w:rPr>
+      </w:pPr>
+    </w:p>
+    <w:p>
+      <w:pPr>
+        <w:jc w:val="both"/>
+        <w:rPr>
+          <w:rFonts w:ascii="Times New Roman" w:hAnsi="Times New Roman" w:cs="Times New Roman"/>
+          <w:sz w:val="24"/>
+          <w:szCs w:val="24"/>
+        </w:rPr>
+      </w:pPr>
+      <w:r>
+        <w:rPr>
+          <w:rFonts w:ascii="Times New Roman" w:hAnsi="Times New Roman" w:cs="Times New Roman"/>
+          <w:sz w:val="24"/>
+          <w:szCs w:val="24"/>
+        </w:rPr>
+        <w:lastRenderedPageBreak/>
+        <w:t>Pick and Tune an Algorithm</w:t>
+      </w:r>
+    </w:p>
+    <w:p>
+      <w:pPr>
+        <w:jc w:val="both"/>
+        <w:rPr>
+          <w:rFonts w:ascii="Times New Roman" w:hAnsi="Times New Roman" w:cs="Times New Roman"/>
+          <w:sz w:val="24"/>
+          <w:szCs w:val="24"/>
+        </w:rPr>
+      </w:pPr>
+      <w:r>
+        <w:rPr>
+          <w:rFonts w:ascii="Times New Roman" w:hAnsi="Times New Roman" w:cs="Times New Roman"/>
+          <w:sz w:val="24"/>
+          <w:szCs w:val="24"/>
+        </w:rPr>
+        <w:t xml:space="preserve">In order to select a suitable algorithm, several algorithms </w:t>
+      </w:r>
+      <w:proofErr w:type="gramStart"/>
+      <w:r>
+        <w:rPr>
+          <w:rFonts w:ascii="Times New Roman" w:hAnsi="Times New Roman" w:cs="Times New Roman"/>
+          <w:sz w:val="24"/>
+          <w:szCs w:val="24"/>
+        </w:rPr>
+        <w:t>were tested</w:t>
+      </w:r>
+      <w:proofErr w:type="gramEnd"/>
+      <w:r>
+        <w:rPr>
+          <w:rFonts w:ascii="Times New Roman" w:hAnsi="Times New Roman" w:cs="Times New Roman"/>
+          <w:sz w:val="24"/>
+          <w:szCs w:val="24"/>
+        </w:rPr>
+        <w:t xml:space="preserve"> such as Naïve Bayes, Logistic regression, SVM and Random forest</w:t>
+      </w:r>
+      <w:r>
+        <w:rPr>
+          <w:rFonts w:ascii="Times New Roman" w:hAnsi="Times New Roman" w:cs="Times New Roman"/>
+          <w:sz w:val="24"/>
+          <w:szCs w:val="24"/>
+        </w:rPr>
+        <w:t xml:space="preserve"> algorithms.</w:t>
+      </w:r>
+      <w:r>
+        <w:rPr>
+          <w:rFonts w:ascii="Times New Roman" w:hAnsi="Times New Roman" w:cs="Times New Roman"/>
+          <w:sz w:val="24"/>
+          <w:szCs w:val="24"/>
+        </w:rPr>
+        <w:t xml:space="preserve"> Also, to tune the </w:t>
+      </w:r>
+      <w:r>
+        <w:rPr>
+          <w:rFonts w:ascii="Times New Roman" w:hAnsi="Times New Roman" w:cs="Times New Roman"/>
+          <w:sz w:val="24"/>
+          <w:szCs w:val="24"/>
+        </w:rPr>
+        <w:t>algorithms</w:t>
+      </w:r>
+      <w:r>
+        <w:rPr>
+          <w:rFonts w:ascii="Times New Roman" w:hAnsi="Times New Roman" w:cs="Times New Roman"/>
+          <w:sz w:val="24"/>
+          <w:szCs w:val="24"/>
+        </w:rPr>
+        <w:t xml:space="preserve"> different parameters (ex: C value, kernel and </w:t>
+      </w:r>
+      <w:proofErr w:type="spellStart"/>
+      <w:r>
+        <w:rPr>
+          <w:rFonts w:ascii="Times New Roman" w:hAnsi="Times New Roman" w:cs="Times New Roman"/>
+          <w:sz w:val="24"/>
+          <w:szCs w:val="24"/>
+        </w:rPr>
+        <w:t>n_estimater</w:t>
+      </w:r>
+      <w:proofErr w:type="spellEnd"/>
+      <w:r>
+        <w:rPr>
+          <w:rFonts w:ascii="Times New Roman" w:hAnsi="Times New Roman" w:cs="Times New Roman"/>
+          <w:sz w:val="24"/>
+          <w:szCs w:val="24"/>
+        </w:rPr>
+        <w:t>) were adjusted.</w:t>
+      </w:r>
+      <w:r>
+        <w:rPr>
+          <w:rFonts w:ascii="Times New Roman" w:hAnsi="Times New Roman" w:cs="Times New Roman"/>
+          <w:sz w:val="24"/>
+          <w:szCs w:val="24"/>
+        </w:rPr>
+        <w:t xml:space="preserve"> </w:t>
+      </w:r>
+      <w:r>
+        <w:rPr>
+          <w:rFonts w:ascii="Times New Roman" w:hAnsi="Times New Roman" w:cs="Times New Roman"/>
+          <w:sz w:val="24"/>
+          <w:szCs w:val="24"/>
+        </w:rPr>
+        <w:t xml:space="preserve">The algorithm Naïve Bayes does not have parameters to optimize. </w:t>
+      </w:r>
+      <w:r>
+        <w:rPr>
+          <w:rFonts w:ascii="Times New Roman" w:hAnsi="Times New Roman" w:cs="Times New Roman"/>
+          <w:sz w:val="24"/>
+          <w:szCs w:val="24"/>
+        </w:rPr>
+        <w:t xml:space="preserve">In machine learning algorithms, parameter tuning is </w:t>
+      </w:r>
+      <w:proofErr w:type="gramStart"/>
+      <w:r>
+        <w:rPr>
+          <w:rFonts w:ascii="Times New Roman" w:hAnsi="Times New Roman" w:cs="Times New Roman"/>
+          <w:sz w:val="24"/>
+          <w:szCs w:val="24"/>
+        </w:rPr>
+        <w:t>really important</w:t>
+      </w:r>
+      <w:proofErr w:type="gramEnd"/>
+      <w:r>
+        <w:rPr>
+          <w:rFonts w:ascii="Times New Roman" w:hAnsi="Times New Roman" w:cs="Times New Roman"/>
+          <w:sz w:val="24"/>
+          <w:szCs w:val="24"/>
+        </w:rPr>
+        <w:t xml:space="preserve"> to get better </w:t>
+      </w:r>
+      <w:r>
+        <w:rPr>
+          <w:rFonts w:ascii="Times New Roman" w:hAnsi="Times New Roman" w:cs="Times New Roman"/>
+          <w:sz w:val="24"/>
+          <w:szCs w:val="24"/>
+        </w:rPr>
+        <w:t xml:space="preserve">prediction </w:t>
+      </w:r>
+      <w:r>
+        <w:rPr>
+          <w:rFonts w:ascii="Times New Roman" w:hAnsi="Times New Roman" w:cs="Times New Roman"/>
+          <w:sz w:val="24"/>
+          <w:szCs w:val="24"/>
+        </w:rPr>
+        <w:t>accuracy</w:t>
+      </w:r>
+      <w:r>
+        <w:rPr>
+          <w:rFonts w:ascii="Times New Roman" w:hAnsi="Times New Roman" w:cs="Times New Roman"/>
+          <w:sz w:val="24"/>
+          <w:szCs w:val="24"/>
+        </w:rPr>
+        <w:t xml:space="preserve"> from a model. In addition, parameter tuning is useful minimize overfitting in training data that leads to reliable model. </w:t>
+      </w:r>
+      <w:r>
+        <w:rPr>
+          <w:rFonts w:ascii="Times New Roman" w:hAnsi="Times New Roman" w:cs="Times New Roman"/>
+          <w:sz w:val="24"/>
+          <w:szCs w:val="24"/>
+        </w:rPr>
+        <w:t xml:space="preserve"> </w:t>
+      </w:r>
+    </w:p>
+    <w:p>
+      <w:pPr>
+        <w:jc w:val="both"/>
+        <w:rPr>
+          <w:rFonts w:ascii="Times New Roman" w:hAnsi="Times New Roman" w:cs="Times New Roman"/>
+          <w:sz w:val="24"/>
+          <w:szCs w:val="24"/>
+        </w:rPr>
+      </w:pPr>
+      <w:r>
+        <w:rPr>
+          <w:rFonts w:ascii="Times New Roman" w:hAnsi="Times New Roman" w:cs="Times New Roman"/>
+          <w:sz w:val="24"/>
+          <w:szCs w:val="24"/>
+        </w:rPr>
+        <w:t>For each algorithm, confusion</w:t>
+      </w:r>
+      <w:r>
+        <w:rPr>
+          <w:rFonts w:ascii="Times New Roman" w:hAnsi="Times New Roman" w:cs="Times New Roman"/>
+          <w:sz w:val="24"/>
+          <w:szCs w:val="24"/>
+        </w:rPr>
+        <w:t xml:space="preserve"> matrix and accuracy for predictions were calculated. </w:t>
+      </w:r>
+    </w:p>
+    <w:p>
+      <w:pPr>
+        <w:jc w:val="both"/>
+        <w:rPr>
+          <w:rFonts w:ascii="Times New Roman" w:hAnsi="Times New Roman" w:cs="Times New Roman"/>
+          <w:sz w:val="24"/>
+          <w:szCs w:val="24"/>
+        </w:rPr>
+      </w:pPr>
+      <w:r>
+        <w:rPr>
+          <w:rFonts w:ascii="Times New Roman" w:hAnsi="Times New Roman" w:cs="Times New Roman"/>
+          <w:sz w:val="24"/>
+          <w:szCs w:val="24"/>
+        </w:rPr>
+        <w:t>The testing set is 30% of the dataset</w:t>
+      </w:r>
+      <w:r>
+        <w:rPr>
+          <w:rFonts w:ascii="Times New Roman" w:hAnsi="Times New Roman" w:cs="Times New Roman"/>
+          <w:sz w:val="24"/>
+          <w:szCs w:val="24"/>
+        </w:rPr>
+        <w:t xml:space="preserve"> to implement cross validation</w:t>
+      </w:r>
+      <w:r>
+        <w:rPr>
+          <w:rFonts w:ascii="Times New Roman" w:hAnsi="Times New Roman" w:cs="Times New Roman"/>
+          <w:sz w:val="24"/>
+          <w:szCs w:val="24"/>
+        </w:rPr>
+        <w:t>.</w:t>
+      </w:r>
+      <w:r>
+        <w:rPr>
+          <w:rFonts w:ascii="Times New Roman" w:hAnsi="Times New Roman" w:cs="Times New Roman"/>
+          <w:sz w:val="24"/>
+          <w:szCs w:val="24"/>
+        </w:rPr>
+        <w:t xml:space="preserve"> Validation of a model is extremely important to minimize overfitting and test the accuracy of the models.</w:t>
+      </w:r>
+    </w:p>
+    <w:p>
+      <w:pPr>
+        <w:jc w:val="both"/>
+        <w:rPr>
+          <w:rFonts w:ascii="Times New Roman" w:hAnsi="Times New Roman" w:cs="Times New Roman"/>
+          <w:sz w:val="24"/>
+          <w:szCs w:val="24"/>
+        </w:rPr>
+      </w:pPr>
+      <w:r>
+        <w:rPr>
+          <w:rFonts w:ascii="Times New Roman" w:hAnsi="Times New Roman" w:cs="Times New Roman"/>
+          <w:sz w:val="24"/>
+          <w:szCs w:val="24"/>
+        </w:rPr>
+        <w:t xml:space="preserve">The summary of algorithm selection and parameter adjustments </w:t>
+      </w:r>
+      <w:proofErr w:type="gramStart"/>
+      <w:r>
+        <w:rPr>
+          <w:rFonts w:ascii="Times New Roman" w:hAnsi="Times New Roman" w:cs="Times New Roman"/>
+          <w:sz w:val="24"/>
+          <w:szCs w:val="24"/>
+        </w:rPr>
+        <w:t>are given</w:t>
+      </w:r>
+      <w:proofErr w:type="gramEnd"/>
+      <w:r>
+        <w:rPr>
+          <w:rFonts w:ascii="Times New Roman" w:hAnsi="Times New Roman" w:cs="Times New Roman"/>
+          <w:sz w:val="24"/>
+          <w:szCs w:val="24"/>
+        </w:rPr>
+        <w:t xml:space="preserve"> in the following table. </w:t>
+      </w:r>
+    </w:p>
+    <w:p>
+      <w:pPr>
+        <w:jc w:val="both"/>
+        <w:rPr>
+          <w:rFonts w:ascii="Times New Roman" w:hAnsi="Times New Roman" w:cs="Times New Roman"/>
+          <w:sz w:val="24"/>
+          <w:szCs w:val="24"/>
+        </w:rPr>
+      </w:pPr>
+    </w:p>
+    <w:tbl>
+      <w:tblPr>
+        <w:tblW w:w="7843" w:type="dxa"/>
+        <w:jc w:val="center"/>
+        <w:tblLook w:val="04A0" w:firstRow="1" w:lastRow="0" w:firstColumn="1" w:lastColumn="0" w:noHBand="0" w:noVBand="1"/>
+      </w:tblPr>
+      <w:tblGrid>
+        <w:gridCol w:w="2140"/>
+        <w:gridCol w:w="516"/>
+        <w:gridCol w:w="895"/>
+        <w:gridCol w:w="1876"/>
+        <w:gridCol w:w="1136"/>
+        <w:gridCol w:w="1280"/>
+      </w:tblGrid>
+      <w:tr>
+        <w:trPr>
+          <w:trHeight w:val="315"/>
+          <w:jc w:val="center"/>
+        </w:trPr>
+        <w:tc>
+          <w:tcPr>
+            <w:tcW w:w="2140" w:type="dxa"/>
+            <w:vMerge w:val="restart"/>
+            <w:tcBorders>
+              <w:top w:val="single" w:sz="4" w:space="0" w:color="auto"/>
+              <w:left w:val="single" w:sz="4" w:space="0" w:color="auto"/>
+              <w:bottom w:val="single" w:sz="4" w:space="0" w:color="000000"/>
+              <w:right w:val="nil"/>
+            </w:tcBorders>
+            <w:shd w:val="clear" w:color="auto" w:fill="auto"/>
+            <w:vAlign w:val="center"/>
+            <w:hideMark/>
+          </w:tcPr>
+          <w:p>
+            <w:pPr>
+              <w:spacing w:after="0" w:line="240" w:lineRule="auto"/>
+              <w:jc w:val="center"/>
+              <w:rPr>
+                <w:rFonts w:ascii="Times New Roman" w:eastAsia="Times New Roman" w:hAnsi="Times New Roman" w:cs="Times New Roman"/>
+                <w:color w:val="000000"/>
+                <w:sz w:val="24"/>
+                <w:szCs w:val="24"/>
+              </w:rPr>
+            </w:pPr>
+            <w:r>
+              <w:rPr>
+                <w:rFonts w:ascii="Times New Roman" w:eastAsia="Times New Roman" w:hAnsi="Times New Roman" w:cs="Times New Roman"/>
+                <w:color w:val="000000"/>
+                <w:sz w:val="24"/>
+                <w:szCs w:val="24"/>
+              </w:rPr>
+              <w:t>Algorithm</w:t>
+            </w:r>
+          </w:p>
+        </w:tc>
+        <w:tc>
+          <w:tcPr>
+            <w:tcW w:w="3287" w:type="dxa"/>
+            <w:gridSpan w:val="3"/>
+            <w:tcBorders>
+              <w:top w:val="single" w:sz="4" w:space="0" w:color="auto"/>
+              <w:left w:val="nil"/>
+              <w:bottom w:val="single" w:sz="4" w:space="0" w:color="auto"/>
+              <w:right w:val="nil"/>
+            </w:tcBorders>
+            <w:shd w:val="clear" w:color="auto" w:fill="auto"/>
+            <w:vAlign w:val="center"/>
+            <w:hideMark/>
+          </w:tcPr>
+          <w:p>
+            <w:pPr>
+              <w:spacing w:after="0" w:line="240" w:lineRule="auto"/>
+              <w:jc w:val="center"/>
+              <w:rPr>
+                <w:rFonts w:ascii="Times New Roman" w:eastAsia="Times New Roman" w:hAnsi="Times New Roman" w:cs="Times New Roman"/>
+                <w:color w:val="000000"/>
+                <w:sz w:val="24"/>
+                <w:szCs w:val="24"/>
+              </w:rPr>
+            </w:pPr>
+            <w:r>
+              <w:rPr>
+                <w:rFonts w:ascii="Times New Roman" w:eastAsia="Times New Roman" w:hAnsi="Times New Roman" w:cs="Times New Roman"/>
+                <w:color w:val="000000"/>
+                <w:sz w:val="24"/>
+                <w:szCs w:val="24"/>
+              </w:rPr>
+              <w:t>Parameters</w:t>
+            </w:r>
+          </w:p>
+        </w:tc>
+        <w:tc>
+          <w:tcPr>
+            <w:tcW w:w="1136" w:type="dxa"/>
+            <w:vMerge w:val="restart"/>
+            <w:tcBorders>
+              <w:top w:val="single" w:sz="4" w:space="0" w:color="auto"/>
+              <w:left w:val="nil"/>
+              <w:bottom w:val="single" w:sz="4" w:space="0" w:color="000000"/>
+              <w:right w:val="nil"/>
+            </w:tcBorders>
+            <w:shd w:val="clear" w:color="auto" w:fill="auto"/>
+            <w:vAlign w:val="center"/>
+            <w:hideMark/>
+          </w:tcPr>
+          <w:p>
+            <w:pPr>
+              <w:spacing w:after="0" w:line="240" w:lineRule="auto"/>
+              <w:jc w:val="center"/>
+              <w:rPr>
+                <w:rFonts w:ascii="Times New Roman" w:eastAsia="Times New Roman" w:hAnsi="Times New Roman" w:cs="Times New Roman"/>
+                <w:color w:val="000000"/>
+                <w:sz w:val="24"/>
+                <w:szCs w:val="24"/>
+              </w:rPr>
+            </w:pPr>
+            <w:r>
+              <w:rPr>
+                <w:rFonts w:ascii="Times New Roman" w:eastAsia="Times New Roman" w:hAnsi="Times New Roman" w:cs="Times New Roman"/>
+                <w:color w:val="000000"/>
+                <w:sz w:val="24"/>
+                <w:szCs w:val="24"/>
+              </w:rPr>
+              <w:t>Accuracy</w:t>
+            </w:r>
+          </w:p>
+        </w:tc>
+        <w:tc>
+          <w:tcPr>
+            <w:tcW w:w="1280" w:type="dxa"/>
+            <w:vMerge w:val="restart"/>
+            <w:tcBorders>
+              <w:top w:val="single" w:sz="4" w:space="0" w:color="auto"/>
+              <w:left w:val="nil"/>
+              <w:bottom w:val="single" w:sz="4" w:space="0" w:color="000000"/>
+              <w:right w:val="single" w:sz="4" w:space="0" w:color="auto"/>
+            </w:tcBorders>
+            <w:shd w:val="clear" w:color="auto" w:fill="auto"/>
+            <w:vAlign w:val="bottom"/>
+            <w:hideMark/>
+          </w:tcPr>
+          <w:p>
+            <w:pPr>
+              <w:spacing w:after="0" w:line="240" w:lineRule="auto"/>
+              <w:jc w:val="center"/>
+              <w:rPr>
+                <w:rFonts w:ascii="Times New Roman" w:eastAsia="Times New Roman" w:hAnsi="Times New Roman" w:cs="Times New Roman"/>
+                <w:color w:val="000000"/>
+                <w:sz w:val="24"/>
+                <w:szCs w:val="24"/>
+              </w:rPr>
+            </w:pPr>
+            <w:r>
+              <w:rPr>
+                <w:rFonts w:ascii="Times New Roman" w:eastAsia="Times New Roman" w:hAnsi="Times New Roman" w:cs="Times New Roman"/>
+                <w:color w:val="000000"/>
+                <w:sz w:val="24"/>
+                <w:szCs w:val="24"/>
+              </w:rPr>
+              <w:t>Confusion matrix</w:t>
+            </w:r>
+          </w:p>
+        </w:tc>
+      </w:tr>
+      <w:tr>
+        <w:trPr>
+          <w:trHeight w:val="315"/>
+          <w:jc w:val="center"/>
+        </w:trPr>
+        <w:tc>
+          <w:tcPr>
+            <w:tcW w:w="2140" w:type="dxa"/>
+            <w:vMerge/>
+            <w:tcBorders>
+              <w:top w:val="single" w:sz="4" w:space="0" w:color="auto"/>
+              <w:left w:val="single" w:sz="4" w:space="0" w:color="auto"/>
+              <w:bottom w:val="single" w:sz="4" w:space="0" w:color="000000"/>
+              <w:right w:val="nil"/>
+            </w:tcBorders>
+            <w:vAlign w:val="center"/>
+            <w:hideMark/>
+          </w:tcPr>
+          <w:p>
+            <w:pPr>
+              <w:spacing w:after="0" w:line="240" w:lineRule="auto"/>
+              <w:rPr>
+                <w:rFonts w:ascii="Times New Roman" w:eastAsia="Times New Roman" w:hAnsi="Times New Roman" w:cs="Times New Roman"/>
+                <w:color w:val="000000"/>
+                <w:sz w:val="24"/>
+                <w:szCs w:val="24"/>
+              </w:rPr>
+            </w:pPr>
+          </w:p>
+        </w:tc>
+        <w:tc>
+          <w:tcPr>
+            <w:tcW w:w="516" w:type="dxa"/>
+            <w:tcBorders>
+              <w:top w:val="single" w:sz="4" w:space="0" w:color="auto"/>
+              <w:left w:val="nil"/>
+              <w:bottom w:val="single" w:sz="4" w:space="0" w:color="auto"/>
+              <w:right w:val="nil"/>
+            </w:tcBorders>
+            <w:shd w:val="clear" w:color="auto" w:fill="auto"/>
+            <w:noWrap/>
+            <w:vAlign w:val="bottom"/>
+            <w:hideMark/>
+          </w:tcPr>
+          <w:p>
+            <w:pPr>
+              <w:spacing w:after="0" w:line="240" w:lineRule="auto"/>
+              <w:jc w:val="center"/>
+              <w:rPr>
+                <w:rFonts w:ascii="Times New Roman" w:eastAsia="Times New Roman" w:hAnsi="Times New Roman" w:cs="Times New Roman"/>
+                <w:color w:val="000000"/>
+                <w:sz w:val="24"/>
+                <w:szCs w:val="24"/>
+              </w:rPr>
+            </w:pPr>
+            <w:r>
+              <w:rPr>
+                <w:rFonts w:ascii="Times New Roman" w:eastAsia="Times New Roman" w:hAnsi="Times New Roman" w:cs="Times New Roman"/>
+                <w:color w:val="000000"/>
+                <w:sz w:val="24"/>
+                <w:szCs w:val="24"/>
+              </w:rPr>
+              <w:t>C</w:t>
+            </w:r>
+          </w:p>
+        </w:tc>
+        <w:tc>
+          <w:tcPr>
+            <w:tcW w:w="895" w:type="dxa"/>
+            <w:tcBorders>
+              <w:top w:val="single" w:sz="4" w:space="0" w:color="auto"/>
+              <w:left w:val="nil"/>
+              <w:bottom w:val="single" w:sz="4" w:space="0" w:color="auto"/>
+              <w:right w:val="nil"/>
+            </w:tcBorders>
+            <w:shd w:val="clear" w:color="auto" w:fill="auto"/>
+            <w:noWrap/>
+            <w:vAlign w:val="bottom"/>
+            <w:hideMark/>
+          </w:tcPr>
+          <w:p>
+            <w:pPr>
+              <w:spacing w:after="0" w:line="240" w:lineRule="auto"/>
+              <w:jc w:val="center"/>
+              <w:rPr>
+                <w:rFonts w:ascii="Times New Roman" w:eastAsia="Times New Roman" w:hAnsi="Times New Roman" w:cs="Times New Roman"/>
+                <w:color w:val="000000"/>
+                <w:sz w:val="24"/>
+                <w:szCs w:val="24"/>
+              </w:rPr>
+            </w:pPr>
+            <w:r>
+              <w:rPr>
+                <w:rFonts w:ascii="Times New Roman" w:eastAsia="Times New Roman" w:hAnsi="Times New Roman" w:cs="Times New Roman"/>
+                <w:color w:val="000000"/>
+                <w:sz w:val="24"/>
+                <w:szCs w:val="24"/>
+              </w:rPr>
+              <w:t>kerne</w:t>
+            </w:r>
+            <w:r>
+              <w:rPr>
+                <w:rFonts w:ascii="Times New Roman" w:eastAsia="Times New Roman" w:hAnsi="Times New Roman" w:cs="Times New Roman"/>
+                <w:color w:val="000000"/>
+                <w:sz w:val="24"/>
+                <w:szCs w:val="24"/>
+              </w:rPr>
+              <w:t>l</w:t>
+            </w:r>
+          </w:p>
+        </w:tc>
+        <w:tc>
+          <w:tcPr>
+            <w:tcW w:w="1876" w:type="dxa"/>
+            <w:tcBorders>
+              <w:top w:val="single" w:sz="4" w:space="0" w:color="auto"/>
+              <w:left w:val="nil"/>
+              <w:bottom w:val="single" w:sz="4" w:space="0" w:color="auto"/>
+              <w:right w:val="nil"/>
+            </w:tcBorders>
+            <w:shd w:val="clear" w:color="auto" w:fill="auto"/>
+            <w:vAlign w:val="center"/>
+            <w:hideMark/>
+          </w:tcPr>
+          <w:p>
+            <w:pPr>
+              <w:spacing w:after="0" w:line="240" w:lineRule="auto"/>
+              <w:jc w:val="center"/>
+              <w:rPr>
+                <w:rFonts w:ascii="Times New Roman" w:eastAsia="Times New Roman" w:hAnsi="Times New Roman" w:cs="Times New Roman"/>
+                <w:color w:val="000000"/>
+                <w:sz w:val="24"/>
+                <w:szCs w:val="24"/>
+              </w:rPr>
+            </w:pPr>
+            <w:proofErr w:type="spellStart"/>
+            <w:r>
+              <w:rPr>
+                <w:rFonts w:ascii="Times New Roman" w:eastAsia="Times New Roman" w:hAnsi="Times New Roman" w:cs="Times New Roman"/>
+                <w:color w:val="000000"/>
+                <w:sz w:val="24"/>
+                <w:szCs w:val="24"/>
+              </w:rPr>
+              <w:t>n_estimators</w:t>
+            </w:r>
+            <w:proofErr w:type="spellEnd"/>
+          </w:p>
+        </w:tc>
+        <w:tc>
+          <w:tcPr>
+            <w:tcW w:w="1136" w:type="dxa"/>
+            <w:vMerge/>
+            <w:tcBorders>
+              <w:top w:val="single" w:sz="4" w:space="0" w:color="auto"/>
+              <w:left w:val="nil"/>
+              <w:bottom w:val="single" w:sz="4" w:space="0" w:color="000000"/>
+              <w:right w:val="nil"/>
+            </w:tcBorders>
+            <w:vAlign w:val="center"/>
+            <w:hideMark/>
+          </w:tcPr>
+          <w:p>
+            <w:pPr>
+              <w:spacing w:after="0" w:line="240" w:lineRule="auto"/>
+              <w:rPr>
+                <w:rFonts w:ascii="Times New Roman" w:eastAsia="Times New Roman" w:hAnsi="Times New Roman" w:cs="Times New Roman"/>
+                <w:color w:val="000000"/>
+                <w:sz w:val="24"/>
+                <w:szCs w:val="24"/>
+              </w:rPr>
+            </w:pPr>
+          </w:p>
+        </w:tc>
+        <w:tc>
+          <w:tcPr>
+            <w:tcW w:w="1280" w:type="dxa"/>
+            <w:vMerge/>
+            <w:tcBorders>
+              <w:top w:val="single" w:sz="4" w:space="0" w:color="auto"/>
+              <w:left w:val="nil"/>
+              <w:bottom w:val="single" w:sz="4" w:space="0" w:color="000000"/>
+              <w:right w:val="single" w:sz="4" w:space="0" w:color="auto"/>
+            </w:tcBorders>
+            <w:vAlign w:val="center"/>
+            <w:hideMark/>
+          </w:tcPr>
+          <w:p>
+            <w:pPr>
+              <w:spacing w:after="0" w:line="240" w:lineRule="auto"/>
+              <w:rPr>
+                <w:rFonts w:ascii="Times New Roman" w:eastAsia="Times New Roman" w:hAnsi="Times New Roman" w:cs="Times New Roman"/>
+                <w:color w:val="000000"/>
+                <w:sz w:val="24"/>
+                <w:szCs w:val="24"/>
+              </w:rPr>
+            </w:pPr>
+          </w:p>
+        </w:tc>
+      </w:tr>
+      <w:tr>
+        <w:trPr>
+          <w:trHeight w:val="315"/>
+          <w:jc w:val="center"/>
+        </w:trPr>
+        <w:tc>
+          <w:tcPr>
+            <w:tcW w:w="2140" w:type="dxa"/>
+            <w:tcBorders>
+              <w:top w:val="nil"/>
+              <w:left w:val="single" w:sz="4" w:space="0" w:color="auto"/>
+              <w:bottom w:val="nil"/>
+              <w:right w:val="nil"/>
+            </w:tcBorders>
+            <w:shd w:val="clear" w:color="auto" w:fill="auto"/>
+            <w:noWrap/>
+            <w:vAlign w:val="bottom"/>
+            <w:hideMark/>
+          </w:tcPr>
+          <w:p>
+            <w:pPr>
+              <w:spacing w:after="0" w:line="240" w:lineRule="auto"/>
+              <w:jc w:val="center"/>
+              <w:rPr>
+                <w:rFonts w:ascii="Times New Roman" w:eastAsia="Times New Roman" w:hAnsi="Times New Roman" w:cs="Times New Roman"/>
+                <w:color w:val="000000"/>
+                <w:sz w:val="24"/>
+                <w:szCs w:val="24"/>
+              </w:rPr>
+            </w:pPr>
+            <w:r>
+              <w:rPr>
+                <w:rFonts w:ascii="Times New Roman" w:eastAsia="Times New Roman" w:hAnsi="Times New Roman" w:cs="Times New Roman"/>
+                <w:color w:val="000000"/>
+                <w:sz w:val="24"/>
+                <w:szCs w:val="24"/>
+              </w:rPr>
+              <w:t>Naïve Bayes</w:t>
+            </w:r>
+          </w:p>
+        </w:tc>
+        <w:tc>
+          <w:tcPr>
+            <w:tcW w:w="516" w:type="dxa"/>
+            <w:tcBorders>
+              <w:top w:val="nil"/>
+              <w:left w:val="nil"/>
+              <w:bottom w:val="nil"/>
+              <w:right w:val="nil"/>
+            </w:tcBorders>
+            <w:shd w:val="clear" w:color="auto" w:fill="auto"/>
+            <w:noWrap/>
+            <w:vAlign w:val="bottom"/>
+            <w:hideMark/>
+          </w:tcPr>
+          <w:p>
+            <w:pPr>
+              <w:spacing w:after="0" w:line="240" w:lineRule="auto"/>
+              <w:jc w:val="center"/>
+              <w:rPr>
+                <w:rFonts w:ascii="Times New Roman" w:eastAsia="Times New Roman" w:hAnsi="Times New Roman" w:cs="Times New Roman"/>
+                <w:color w:val="000000"/>
+                <w:sz w:val="24"/>
+                <w:szCs w:val="24"/>
+              </w:rPr>
+            </w:pPr>
+            <w:r>
+              <w:rPr>
+                <w:rFonts w:ascii="Times New Roman" w:eastAsia="Times New Roman" w:hAnsi="Times New Roman" w:cs="Times New Roman"/>
+                <w:color w:val="000000"/>
+                <w:sz w:val="24"/>
+                <w:szCs w:val="24"/>
+              </w:rPr>
+              <w:t xml:space="preserve"> - </w:t>
+            </w:r>
+          </w:p>
+        </w:tc>
+        <w:tc>
+          <w:tcPr>
+            <w:tcW w:w="895" w:type="dxa"/>
+            <w:tcBorders>
+              <w:top w:val="nil"/>
+              <w:left w:val="nil"/>
+              <w:bottom w:val="nil"/>
+              <w:right w:val="nil"/>
+            </w:tcBorders>
+            <w:shd w:val="clear" w:color="auto" w:fill="auto"/>
+            <w:noWrap/>
+            <w:vAlign w:val="bottom"/>
+            <w:hideMark/>
+          </w:tcPr>
+          <w:p>
+            <w:pPr>
+              <w:spacing w:after="0" w:line="240" w:lineRule="auto"/>
+              <w:jc w:val="center"/>
+              <w:rPr>
+                <w:rFonts w:ascii="Times New Roman" w:eastAsia="Times New Roman" w:hAnsi="Times New Roman" w:cs="Times New Roman"/>
+                <w:color w:val="000000"/>
+                <w:sz w:val="24"/>
+                <w:szCs w:val="24"/>
+              </w:rPr>
+            </w:pPr>
+            <w:r>
+              <w:rPr>
+                <w:rFonts w:ascii="Times New Roman" w:eastAsia="Times New Roman" w:hAnsi="Times New Roman" w:cs="Times New Roman"/>
+                <w:color w:val="000000"/>
+                <w:sz w:val="24"/>
+                <w:szCs w:val="24"/>
+              </w:rPr>
+              <w:t xml:space="preserve"> - </w:t>
+            </w:r>
+          </w:p>
+        </w:tc>
+        <w:tc>
+          <w:tcPr>
+            <w:tcW w:w="1876" w:type="dxa"/>
+            <w:tcBorders>
+              <w:top w:val="nil"/>
+              <w:left w:val="nil"/>
+              <w:bottom w:val="nil"/>
+              <w:right w:val="nil"/>
+            </w:tcBorders>
+            <w:shd w:val="clear" w:color="auto" w:fill="auto"/>
+            <w:noWrap/>
+            <w:vAlign w:val="bottom"/>
+            <w:hideMark/>
+          </w:tcPr>
+          <w:p>
+            <w:pPr>
+              <w:spacing w:after="0" w:line="240" w:lineRule="auto"/>
+              <w:jc w:val="center"/>
+              <w:rPr>
+                <w:rFonts w:ascii="Times New Roman" w:eastAsia="Times New Roman" w:hAnsi="Times New Roman" w:cs="Times New Roman"/>
+                <w:color w:val="000000"/>
+                <w:sz w:val="24"/>
+                <w:szCs w:val="24"/>
+              </w:rPr>
+            </w:pPr>
+            <w:r>
+              <w:rPr>
+                <w:rFonts w:ascii="Times New Roman" w:eastAsia="Times New Roman" w:hAnsi="Times New Roman" w:cs="Times New Roman"/>
+                <w:color w:val="000000"/>
+                <w:sz w:val="24"/>
+                <w:szCs w:val="24"/>
+              </w:rPr>
+              <w:t xml:space="preserve"> - </w:t>
+            </w:r>
+          </w:p>
+        </w:tc>
+        <w:tc>
+          <w:tcPr>
+            <w:tcW w:w="1136" w:type="dxa"/>
+            <w:tcBorders>
+              <w:top w:val="nil"/>
+              <w:left w:val="nil"/>
+              <w:bottom w:val="nil"/>
+              <w:right w:val="nil"/>
+            </w:tcBorders>
+            <w:shd w:val="clear" w:color="auto" w:fill="auto"/>
+            <w:noWrap/>
+            <w:vAlign w:val="bottom"/>
+            <w:hideMark/>
+          </w:tcPr>
+          <w:p>
+            <w:pPr>
+              <w:spacing w:after="0" w:line="240" w:lineRule="auto"/>
+              <w:jc w:val="center"/>
+              <w:rPr>
+                <w:rFonts w:ascii="Times New Roman" w:eastAsia="Times New Roman" w:hAnsi="Times New Roman" w:cs="Times New Roman"/>
+                <w:color w:val="000000"/>
+                <w:sz w:val="24"/>
+                <w:szCs w:val="24"/>
+              </w:rPr>
+            </w:pPr>
+            <w:r>
+              <w:rPr>
+                <w:rFonts w:ascii="Times New Roman" w:eastAsia="Times New Roman" w:hAnsi="Times New Roman" w:cs="Times New Roman"/>
+                <w:color w:val="000000"/>
+                <w:sz w:val="24"/>
+                <w:szCs w:val="24"/>
+              </w:rPr>
+              <w:t>0.825</w:t>
+            </w:r>
+          </w:p>
+        </w:tc>
+        <w:tc>
+          <w:tcPr>
+            <w:tcW w:w="1280" w:type="dxa"/>
+            <w:tcBorders>
+              <w:top w:val="nil"/>
+              <w:left w:val="nil"/>
+              <w:bottom w:val="nil"/>
+              <w:right w:val="single" w:sz="4" w:space="0" w:color="auto"/>
+            </w:tcBorders>
+            <w:shd w:val="clear" w:color="auto" w:fill="auto"/>
+            <w:noWrap/>
+            <w:vAlign w:val="bottom"/>
+            <w:hideMark/>
+          </w:tcPr>
+          <w:p>
+            <w:pPr>
+              <w:spacing w:after="0" w:line="240" w:lineRule="auto"/>
+              <w:jc w:val="center"/>
+              <w:rPr>
+                <w:rFonts w:ascii="Times New Roman" w:eastAsia="Times New Roman" w:hAnsi="Times New Roman" w:cs="Times New Roman"/>
+                <w:color w:val="000000"/>
+                <w:sz w:val="24"/>
+                <w:szCs w:val="24"/>
+              </w:rPr>
+            </w:pPr>
+            <w:r>
+              <w:rPr>
+                <w:rFonts w:ascii="Times New Roman" w:eastAsia="Times New Roman" w:hAnsi="Times New Roman" w:cs="Times New Roman"/>
+                <w:color w:val="000000"/>
+                <w:sz w:val="24"/>
+                <w:szCs w:val="24"/>
+              </w:rPr>
+              <w:t>[33    2]</w:t>
+            </w:r>
+          </w:p>
+        </w:tc>
+      </w:tr>
+      <w:tr>
+        <w:trPr>
+          <w:trHeight w:val="315"/>
+          <w:jc w:val="center"/>
+        </w:trPr>
+        <w:tc>
+          <w:tcPr>
+            <w:tcW w:w="2140" w:type="dxa"/>
+            <w:tcBorders>
+              <w:top w:val="nil"/>
+              <w:left w:val="single" w:sz="4" w:space="0" w:color="auto"/>
+              <w:bottom w:val="single" w:sz="4" w:space="0" w:color="auto"/>
+              <w:right w:val="nil"/>
+            </w:tcBorders>
+            <w:shd w:val="clear" w:color="auto" w:fill="auto"/>
+            <w:noWrap/>
+            <w:vAlign w:val="bottom"/>
+            <w:hideMark/>
+          </w:tcPr>
+          <w:p>
+            <w:pPr>
+              <w:spacing w:after="0" w:line="240" w:lineRule="auto"/>
+              <w:jc w:val="center"/>
+              <w:rPr>
+                <w:rFonts w:ascii="Times New Roman" w:eastAsia="Times New Roman" w:hAnsi="Times New Roman" w:cs="Times New Roman"/>
+                <w:color w:val="000000"/>
+                <w:sz w:val="24"/>
+                <w:szCs w:val="24"/>
+              </w:rPr>
+            </w:pPr>
+            <w:r>
+              <w:rPr>
+                <w:rFonts w:ascii="Times New Roman" w:eastAsia="Times New Roman" w:hAnsi="Times New Roman" w:cs="Times New Roman"/>
+                <w:color w:val="000000"/>
+                <w:sz w:val="24"/>
+                <w:szCs w:val="24"/>
+              </w:rPr>
+              <w:t> </w:t>
+            </w:r>
+          </w:p>
+        </w:tc>
+        <w:tc>
+          <w:tcPr>
+            <w:tcW w:w="516" w:type="dxa"/>
+            <w:tcBorders>
+              <w:top w:val="nil"/>
+              <w:left w:val="nil"/>
+              <w:bottom w:val="single" w:sz="4" w:space="0" w:color="auto"/>
+              <w:right w:val="nil"/>
+            </w:tcBorders>
+            <w:shd w:val="clear" w:color="auto" w:fill="auto"/>
+            <w:noWrap/>
+            <w:vAlign w:val="bottom"/>
+            <w:hideMark/>
+          </w:tcPr>
+          <w:p>
+            <w:pPr>
+              <w:spacing w:after="0" w:line="240" w:lineRule="auto"/>
+              <w:jc w:val="center"/>
+              <w:rPr>
+                <w:rFonts w:ascii="Times New Roman" w:eastAsia="Times New Roman" w:hAnsi="Times New Roman" w:cs="Times New Roman"/>
+                <w:color w:val="000000"/>
+                <w:sz w:val="24"/>
+                <w:szCs w:val="24"/>
+              </w:rPr>
+            </w:pPr>
+            <w:r>
+              <w:rPr>
+                <w:rFonts w:ascii="Times New Roman" w:eastAsia="Times New Roman" w:hAnsi="Times New Roman" w:cs="Times New Roman"/>
+                <w:color w:val="000000"/>
+                <w:sz w:val="24"/>
+                <w:szCs w:val="24"/>
+              </w:rPr>
+              <w:t> </w:t>
+            </w:r>
+          </w:p>
+        </w:tc>
+        <w:tc>
+          <w:tcPr>
+            <w:tcW w:w="895" w:type="dxa"/>
+            <w:tcBorders>
+              <w:top w:val="nil"/>
+              <w:left w:val="nil"/>
+              <w:bottom w:val="single" w:sz="4" w:space="0" w:color="auto"/>
+              <w:right w:val="nil"/>
+            </w:tcBorders>
+            <w:shd w:val="clear" w:color="auto" w:fill="auto"/>
+            <w:noWrap/>
+            <w:vAlign w:val="bottom"/>
+            <w:hideMark/>
+          </w:tcPr>
+          <w:p>
+            <w:pPr>
+              <w:spacing w:after="0" w:line="240" w:lineRule="auto"/>
+              <w:jc w:val="center"/>
+              <w:rPr>
+                <w:rFonts w:ascii="Times New Roman" w:eastAsia="Times New Roman" w:hAnsi="Times New Roman" w:cs="Times New Roman"/>
+                <w:color w:val="000000"/>
+                <w:sz w:val="24"/>
+                <w:szCs w:val="24"/>
+              </w:rPr>
+            </w:pPr>
+            <w:r>
+              <w:rPr>
+                <w:rFonts w:ascii="Times New Roman" w:eastAsia="Times New Roman" w:hAnsi="Times New Roman" w:cs="Times New Roman"/>
+                <w:color w:val="000000"/>
+                <w:sz w:val="24"/>
+                <w:szCs w:val="24"/>
+              </w:rPr>
+              <w:t> </w:t>
+            </w:r>
+          </w:p>
+        </w:tc>
+        <w:tc>
+          <w:tcPr>
+            <w:tcW w:w="1876" w:type="dxa"/>
+            <w:tcBorders>
+              <w:top w:val="nil"/>
+              <w:left w:val="nil"/>
+              <w:bottom w:val="single" w:sz="4" w:space="0" w:color="auto"/>
+              <w:right w:val="nil"/>
+            </w:tcBorders>
+            <w:shd w:val="clear" w:color="auto" w:fill="auto"/>
+            <w:noWrap/>
+            <w:vAlign w:val="bottom"/>
+            <w:hideMark/>
+          </w:tcPr>
+          <w:p>
+            <w:pPr>
+              <w:spacing w:after="0" w:line="240" w:lineRule="auto"/>
+              <w:jc w:val="center"/>
+              <w:rPr>
+                <w:rFonts w:ascii="Times New Roman" w:eastAsia="Times New Roman" w:hAnsi="Times New Roman" w:cs="Times New Roman"/>
+                <w:color w:val="000000"/>
+                <w:sz w:val="24"/>
+                <w:szCs w:val="24"/>
+              </w:rPr>
+            </w:pPr>
+            <w:r>
+              <w:rPr>
+                <w:rFonts w:ascii="Times New Roman" w:eastAsia="Times New Roman" w:hAnsi="Times New Roman" w:cs="Times New Roman"/>
+                <w:color w:val="000000"/>
+                <w:sz w:val="24"/>
+                <w:szCs w:val="24"/>
+              </w:rPr>
+              <w:t> </w:t>
+            </w:r>
+          </w:p>
+        </w:tc>
+        <w:tc>
+          <w:tcPr>
+            <w:tcW w:w="1136" w:type="dxa"/>
+            <w:tcBorders>
+              <w:top w:val="nil"/>
+              <w:left w:val="nil"/>
+              <w:bottom w:val="single" w:sz="4" w:space="0" w:color="auto"/>
+              <w:right w:val="nil"/>
+            </w:tcBorders>
+            <w:shd w:val="clear" w:color="auto" w:fill="auto"/>
+            <w:noWrap/>
+            <w:vAlign w:val="bottom"/>
+            <w:hideMark/>
+          </w:tcPr>
+          <w:p>
+            <w:pPr>
+              <w:spacing w:after="0" w:line="240" w:lineRule="auto"/>
+              <w:jc w:val="center"/>
+              <w:rPr>
+                <w:rFonts w:ascii="Times New Roman" w:eastAsia="Times New Roman" w:hAnsi="Times New Roman" w:cs="Times New Roman"/>
+                <w:color w:val="000000"/>
+                <w:sz w:val="24"/>
+                <w:szCs w:val="24"/>
+              </w:rPr>
+            </w:pPr>
+            <w:r>
+              <w:rPr>
+                <w:rFonts w:ascii="Times New Roman" w:eastAsia="Times New Roman" w:hAnsi="Times New Roman" w:cs="Times New Roman"/>
+                <w:color w:val="000000"/>
+                <w:sz w:val="24"/>
+                <w:szCs w:val="24"/>
+              </w:rPr>
+              <w:t> </w:t>
+            </w:r>
+          </w:p>
+        </w:tc>
+        <w:tc>
+          <w:tcPr>
+            <w:tcW w:w="1280" w:type="dxa"/>
+            <w:tcBorders>
+              <w:top w:val="nil"/>
+              <w:left w:val="nil"/>
+              <w:bottom w:val="single" w:sz="4" w:space="0" w:color="auto"/>
+              <w:right w:val="single" w:sz="4" w:space="0" w:color="auto"/>
+            </w:tcBorders>
+            <w:shd w:val="clear" w:color="auto" w:fill="auto"/>
+            <w:noWrap/>
+            <w:vAlign w:val="bottom"/>
+            <w:hideMark/>
+          </w:tcPr>
+          <w:p>
+            <w:pPr>
+              <w:spacing w:after="0" w:line="240" w:lineRule="auto"/>
+              <w:jc w:val="center"/>
+              <w:rPr>
+                <w:rFonts w:ascii="Times New Roman" w:eastAsia="Times New Roman" w:hAnsi="Times New Roman" w:cs="Times New Roman"/>
+                <w:color w:val="000000"/>
+                <w:sz w:val="24"/>
+                <w:szCs w:val="24"/>
+              </w:rPr>
+            </w:pPr>
+            <w:r>
+              <w:rPr>
+                <w:rFonts w:ascii="Times New Roman" w:eastAsia="Times New Roman" w:hAnsi="Times New Roman" w:cs="Times New Roman"/>
+                <w:color w:val="000000"/>
+                <w:sz w:val="24"/>
+                <w:szCs w:val="24"/>
+              </w:rPr>
+              <w:t>[ 5     0]</w:t>
+            </w:r>
+          </w:p>
+        </w:tc>
+      </w:tr>
+      <w:tr>
+        <w:trPr>
+          <w:trHeight w:val="315"/>
+          <w:jc w:val="center"/>
+        </w:trPr>
+        <w:tc>
+          <w:tcPr>
+            <w:tcW w:w="2140" w:type="dxa"/>
+            <w:tcBorders>
+              <w:top w:val="single" w:sz="4" w:space="0" w:color="auto"/>
+              <w:left w:val="single" w:sz="4" w:space="0" w:color="auto"/>
+              <w:bottom w:val="nil"/>
+              <w:right w:val="nil"/>
+            </w:tcBorders>
+            <w:shd w:val="clear" w:color="auto" w:fill="auto"/>
+            <w:noWrap/>
+            <w:vAlign w:val="bottom"/>
+            <w:hideMark/>
+          </w:tcPr>
+          <w:p>
+            <w:pPr>
+              <w:spacing w:after="0" w:line="240" w:lineRule="auto"/>
+              <w:jc w:val="center"/>
+              <w:rPr>
+                <w:rFonts w:ascii="Times New Roman" w:eastAsia="Times New Roman" w:hAnsi="Times New Roman" w:cs="Times New Roman"/>
+                <w:color w:val="000000"/>
+                <w:sz w:val="24"/>
+                <w:szCs w:val="24"/>
+              </w:rPr>
+            </w:pPr>
+            <w:r>
+              <w:rPr>
+                <w:rFonts w:ascii="Times New Roman" w:eastAsia="Times New Roman" w:hAnsi="Times New Roman" w:cs="Times New Roman"/>
+                <w:color w:val="000000"/>
+                <w:sz w:val="24"/>
+                <w:szCs w:val="24"/>
+              </w:rPr>
+              <w:t>Logistic regression</w:t>
+            </w:r>
+          </w:p>
+        </w:tc>
+        <w:tc>
+          <w:tcPr>
+            <w:tcW w:w="516" w:type="dxa"/>
+            <w:tcBorders>
+              <w:top w:val="nil"/>
+              <w:left w:val="nil"/>
+              <w:bottom w:val="nil"/>
+              <w:right w:val="nil"/>
+            </w:tcBorders>
+            <w:shd w:val="clear" w:color="auto" w:fill="auto"/>
+            <w:noWrap/>
+            <w:vAlign w:val="bottom"/>
+            <w:hideMark/>
+          </w:tcPr>
+          <w:p>
+            <w:pPr>
+              <w:spacing w:after="0" w:line="240" w:lineRule="auto"/>
+              <w:jc w:val="center"/>
+              <w:rPr>
+                <w:rFonts w:ascii="Times New Roman" w:eastAsia="Times New Roman" w:hAnsi="Times New Roman" w:cs="Times New Roman"/>
+                <w:color w:val="000000"/>
+                <w:sz w:val="24"/>
+                <w:szCs w:val="24"/>
+              </w:rPr>
+            </w:pPr>
+            <w:r>
+              <w:rPr>
+                <w:rFonts w:ascii="Times New Roman" w:eastAsia="Times New Roman" w:hAnsi="Times New Roman" w:cs="Times New Roman"/>
+                <w:color w:val="000000"/>
+                <w:sz w:val="24"/>
+                <w:szCs w:val="24"/>
+              </w:rPr>
+              <w:t>1.0</w:t>
+            </w:r>
+          </w:p>
+        </w:tc>
+        <w:tc>
+          <w:tcPr>
+            <w:tcW w:w="895" w:type="dxa"/>
+            <w:tcBorders>
+              <w:top w:val="nil"/>
+              <w:left w:val="nil"/>
+              <w:bottom w:val="nil"/>
+              <w:right w:val="nil"/>
+            </w:tcBorders>
+            <w:shd w:val="clear" w:color="auto" w:fill="auto"/>
+            <w:noWrap/>
+            <w:vAlign w:val="bottom"/>
+            <w:hideMark/>
+          </w:tcPr>
+          <w:p>
+            <w:pPr>
+              <w:spacing w:after="0" w:line="240" w:lineRule="auto"/>
+              <w:jc w:val="center"/>
+              <w:rPr>
+                <w:rFonts w:ascii="Times New Roman" w:eastAsia="Times New Roman" w:hAnsi="Times New Roman" w:cs="Times New Roman"/>
+                <w:color w:val="000000"/>
+                <w:sz w:val="24"/>
+                <w:szCs w:val="24"/>
+              </w:rPr>
+            </w:pPr>
+            <w:r>
+              <w:rPr>
+                <w:rFonts w:ascii="Times New Roman" w:eastAsia="Times New Roman" w:hAnsi="Times New Roman" w:cs="Times New Roman"/>
+                <w:color w:val="000000"/>
+                <w:sz w:val="24"/>
+                <w:szCs w:val="24"/>
+              </w:rPr>
+              <w:t xml:space="preserve"> - </w:t>
+            </w:r>
+          </w:p>
+        </w:tc>
+        <w:tc>
+          <w:tcPr>
+            <w:tcW w:w="1876" w:type="dxa"/>
+            <w:tcBorders>
+              <w:top w:val="nil"/>
+              <w:left w:val="nil"/>
+              <w:bottom w:val="nil"/>
+              <w:right w:val="nil"/>
+            </w:tcBorders>
+            <w:shd w:val="clear" w:color="auto" w:fill="auto"/>
+            <w:noWrap/>
+            <w:vAlign w:val="bottom"/>
+            <w:hideMark/>
+          </w:tcPr>
+          <w:p>
+            <w:pPr>
+              <w:spacing w:after="0" w:line="240" w:lineRule="auto"/>
+              <w:jc w:val="center"/>
+              <w:rPr>
+                <w:rFonts w:ascii="Times New Roman" w:eastAsia="Times New Roman" w:hAnsi="Times New Roman" w:cs="Times New Roman"/>
+                <w:color w:val="000000"/>
+                <w:sz w:val="24"/>
+                <w:szCs w:val="24"/>
+              </w:rPr>
+            </w:pPr>
+            <w:r>
+              <w:rPr>
+                <w:rFonts w:ascii="Times New Roman" w:eastAsia="Times New Roman" w:hAnsi="Times New Roman" w:cs="Times New Roman"/>
+                <w:color w:val="000000"/>
+                <w:sz w:val="24"/>
+                <w:szCs w:val="24"/>
+              </w:rPr>
+              <w:t xml:space="preserve"> - </w:t>
+            </w:r>
+          </w:p>
+        </w:tc>
+        <w:tc>
+          <w:tcPr>
+            <w:tcW w:w="1136" w:type="dxa"/>
+            <w:tcBorders>
+              <w:top w:val="nil"/>
+              <w:left w:val="nil"/>
+              <w:bottom w:val="nil"/>
+              <w:right w:val="nil"/>
+            </w:tcBorders>
+            <w:shd w:val="clear" w:color="auto" w:fill="auto"/>
+            <w:noWrap/>
+            <w:vAlign w:val="bottom"/>
+            <w:hideMark/>
+          </w:tcPr>
+          <w:p>
+            <w:pPr>
+              <w:spacing w:after="0" w:line="240" w:lineRule="auto"/>
+              <w:jc w:val="center"/>
+              <w:rPr>
+                <w:rFonts w:ascii="Times New Roman" w:eastAsia="Times New Roman" w:hAnsi="Times New Roman" w:cs="Times New Roman"/>
+                <w:color w:val="000000"/>
+                <w:sz w:val="24"/>
+                <w:szCs w:val="24"/>
+              </w:rPr>
+            </w:pPr>
+            <w:r>
+              <w:rPr>
+                <w:rFonts w:ascii="Times New Roman" w:eastAsia="Times New Roman" w:hAnsi="Times New Roman" w:cs="Times New Roman"/>
+                <w:color w:val="000000"/>
+                <w:sz w:val="24"/>
+                <w:szCs w:val="24"/>
+              </w:rPr>
+              <w:t>0.845</w:t>
+            </w:r>
+          </w:p>
+        </w:tc>
+        <w:tc>
+          <w:tcPr>
+            <w:tcW w:w="1280" w:type="dxa"/>
+            <w:tcBorders>
+              <w:top w:val="nil"/>
+              <w:left w:val="nil"/>
+              <w:bottom w:val="nil"/>
+              <w:right w:val="single" w:sz="4" w:space="0" w:color="auto"/>
+            </w:tcBorders>
+            <w:shd w:val="clear" w:color="auto" w:fill="auto"/>
+            <w:noWrap/>
+            <w:vAlign w:val="bottom"/>
+            <w:hideMark/>
+          </w:tcPr>
+          <w:p>
+            <w:pPr>
+              <w:spacing w:after="0" w:line="240" w:lineRule="auto"/>
+              <w:jc w:val="center"/>
+              <w:rPr>
+                <w:rFonts w:ascii="Times New Roman" w:eastAsia="Times New Roman" w:hAnsi="Times New Roman" w:cs="Times New Roman"/>
+                <w:color w:val="000000"/>
+                <w:sz w:val="24"/>
+                <w:szCs w:val="24"/>
+              </w:rPr>
+            </w:pPr>
+            <w:r>
+              <w:rPr>
+                <w:rFonts w:ascii="Times New Roman" w:eastAsia="Times New Roman" w:hAnsi="Times New Roman" w:cs="Times New Roman"/>
+                <w:color w:val="000000"/>
+                <w:sz w:val="24"/>
+                <w:szCs w:val="24"/>
+              </w:rPr>
+              <w:t>[34    1]</w:t>
+            </w:r>
+          </w:p>
+        </w:tc>
+      </w:tr>
+      <w:tr>
+        <w:trPr>
+          <w:trHeight w:val="330"/>
+          <w:jc w:val="center"/>
+        </w:trPr>
+        <w:tc>
+          <w:tcPr>
+            <w:tcW w:w="2140" w:type="dxa"/>
+            <w:tcBorders>
+              <w:top w:val="nil"/>
+              <w:left w:val="single" w:sz="4" w:space="0" w:color="auto"/>
+              <w:bottom w:val="nil"/>
+              <w:right w:val="nil"/>
+            </w:tcBorders>
+            <w:shd w:val="clear" w:color="auto" w:fill="auto"/>
+            <w:noWrap/>
+            <w:vAlign w:val="bottom"/>
+            <w:hideMark/>
+          </w:tcPr>
+          <w:p>
+            <w:pPr>
+              <w:spacing w:after="0" w:line="240" w:lineRule="auto"/>
+              <w:jc w:val="center"/>
+              <w:rPr>
+                <w:rFonts w:ascii="Times New Roman" w:eastAsia="Times New Roman" w:hAnsi="Times New Roman" w:cs="Times New Roman"/>
+                <w:color w:val="000000"/>
+                <w:sz w:val="24"/>
+                <w:szCs w:val="24"/>
+              </w:rPr>
+            </w:pPr>
+          </w:p>
+        </w:tc>
+        <w:tc>
+          <w:tcPr>
+            <w:tcW w:w="516" w:type="dxa"/>
+            <w:tcBorders>
+              <w:top w:val="nil"/>
+              <w:left w:val="nil"/>
+              <w:bottom w:val="dashed" w:sz="8" w:space="0" w:color="auto"/>
+              <w:right w:val="nil"/>
+            </w:tcBorders>
+            <w:shd w:val="clear" w:color="auto" w:fill="auto"/>
+            <w:noWrap/>
+            <w:vAlign w:val="bottom"/>
+            <w:hideMark/>
+          </w:tcPr>
+          <w:p>
+            <w:pPr>
+              <w:spacing w:after="0" w:line="240" w:lineRule="auto"/>
+              <w:jc w:val="center"/>
+              <w:rPr>
+                <w:rFonts w:ascii="Times New Roman" w:eastAsia="Times New Roman" w:hAnsi="Times New Roman" w:cs="Times New Roman"/>
+                <w:color w:val="000000"/>
+                <w:sz w:val="24"/>
+                <w:szCs w:val="24"/>
+              </w:rPr>
+            </w:pPr>
+            <w:r>
+              <w:rPr>
+                <w:rFonts w:ascii="Times New Roman" w:eastAsia="Times New Roman" w:hAnsi="Times New Roman" w:cs="Times New Roman"/>
+                <w:color w:val="000000"/>
+                <w:sz w:val="24"/>
+                <w:szCs w:val="24"/>
+              </w:rPr>
+              <w:t> </w:t>
+            </w:r>
+          </w:p>
+        </w:tc>
+        <w:tc>
+          <w:tcPr>
+            <w:tcW w:w="895" w:type="dxa"/>
+            <w:tcBorders>
+              <w:top w:val="nil"/>
+              <w:left w:val="nil"/>
+              <w:bottom w:val="dashed" w:sz="8" w:space="0" w:color="auto"/>
+              <w:right w:val="nil"/>
+            </w:tcBorders>
+            <w:shd w:val="clear" w:color="auto" w:fill="auto"/>
+            <w:noWrap/>
+            <w:vAlign w:val="bottom"/>
+            <w:hideMark/>
+          </w:tcPr>
+          <w:p>
+            <w:pPr>
+              <w:spacing w:after="0" w:line="240" w:lineRule="auto"/>
+              <w:jc w:val="center"/>
+              <w:rPr>
+                <w:rFonts w:ascii="Times New Roman" w:eastAsia="Times New Roman" w:hAnsi="Times New Roman" w:cs="Times New Roman"/>
+                <w:color w:val="000000"/>
+                <w:sz w:val="24"/>
+                <w:szCs w:val="24"/>
+              </w:rPr>
+            </w:pPr>
+            <w:r>
+              <w:rPr>
+                <w:rFonts w:ascii="Times New Roman" w:eastAsia="Times New Roman" w:hAnsi="Times New Roman" w:cs="Times New Roman"/>
+                <w:color w:val="000000"/>
+                <w:sz w:val="24"/>
+                <w:szCs w:val="24"/>
+              </w:rPr>
+              <w:t> </w:t>
+            </w:r>
+          </w:p>
+        </w:tc>
+        <w:tc>
+          <w:tcPr>
+            <w:tcW w:w="1876" w:type="dxa"/>
+            <w:tcBorders>
+              <w:top w:val="nil"/>
+              <w:left w:val="nil"/>
+              <w:bottom w:val="dashed" w:sz="8" w:space="0" w:color="auto"/>
+              <w:right w:val="nil"/>
+            </w:tcBorders>
+            <w:shd w:val="clear" w:color="auto" w:fill="auto"/>
+            <w:noWrap/>
+            <w:vAlign w:val="bottom"/>
+            <w:hideMark/>
+          </w:tcPr>
+          <w:p>
+            <w:pPr>
+              <w:spacing w:after="0" w:line="240" w:lineRule="auto"/>
+              <w:jc w:val="center"/>
+              <w:rPr>
+                <w:rFonts w:ascii="Times New Roman" w:eastAsia="Times New Roman" w:hAnsi="Times New Roman" w:cs="Times New Roman"/>
+                <w:color w:val="000000"/>
+                <w:sz w:val="24"/>
+                <w:szCs w:val="24"/>
+              </w:rPr>
+            </w:pPr>
+            <w:r>
+              <w:rPr>
+                <w:rFonts w:ascii="Times New Roman" w:eastAsia="Times New Roman" w:hAnsi="Times New Roman" w:cs="Times New Roman"/>
+                <w:color w:val="000000"/>
+                <w:sz w:val="24"/>
+                <w:szCs w:val="24"/>
+              </w:rPr>
+              <w:t> </w:t>
+            </w:r>
+          </w:p>
+        </w:tc>
+        <w:tc>
+          <w:tcPr>
+            <w:tcW w:w="1136" w:type="dxa"/>
+            <w:tcBorders>
+              <w:top w:val="nil"/>
+              <w:left w:val="nil"/>
+              <w:bottom w:val="dashed" w:sz="8" w:space="0" w:color="auto"/>
+              <w:right w:val="nil"/>
+            </w:tcBorders>
+            <w:shd w:val="clear" w:color="auto" w:fill="auto"/>
+            <w:noWrap/>
+            <w:vAlign w:val="bottom"/>
+            <w:hideMark/>
+          </w:tcPr>
+          <w:p>
+            <w:pPr>
+              <w:spacing w:after="0" w:line="240" w:lineRule="auto"/>
+              <w:jc w:val="center"/>
+              <w:rPr>
+                <w:rFonts w:ascii="Times New Roman" w:eastAsia="Times New Roman" w:hAnsi="Times New Roman" w:cs="Times New Roman"/>
+                <w:color w:val="000000"/>
+                <w:sz w:val="24"/>
+                <w:szCs w:val="24"/>
+              </w:rPr>
+            </w:pPr>
+            <w:r>
+              <w:rPr>
+                <w:rFonts w:ascii="Times New Roman" w:eastAsia="Times New Roman" w:hAnsi="Times New Roman" w:cs="Times New Roman"/>
+                <w:color w:val="000000"/>
+                <w:sz w:val="24"/>
+                <w:szCs w:val="24"/>
+              </w:rPr>
+              <w:t> </w:t>
+            </w:r>
+          </w:p>
+        </w:tc>
+        <w:tc>
+          <w:tcPr>
+            <w:tcW w:w="1280" w:type="dxa"/>
+            <w:tcBorders>
+              <w:top w:val="nil"/>
+              <w:left w:val="nil"/>
+              <w:bottom w:val="dashed" w:sz="8" w:space="0" w:color="auto"/>
+              <w:right w:val="single" w:sz="4" w:space="0" w:color="auto"/>
+            </w:tcBorders>
+            <w:shd w:val="clear" w:color="auto" w:fill="auto"/>
+            <w:noWrap/>
+            <w:vAlign w:val="bottom"/>
+            <w:hideMark/>
+          </w:tcPr>
+          <w:p>
+            <w:pPr>
+              <w:spacing w:after="0" w:line="240" w:lineRule="auto"/>
+              <w:jc w:val="center"/>
+              <w:rPr>
+                <w:rFonts w:ascii="Times New Roman" w:eastAsia="Times New Roman" w:hAnsi="Times New Roman" w:cs="Times New Roman"/>
+                <w:color w:val="000000"/>
+                <w:sz w:val="24"/>
+                <w:szCs w:val="24"/>
+              </w:rPr>
+            </w:pPr>
+            <w:r>
+              <w:rPr>
+                <w:rFonts w:ascii="Times New Roman" w:eastAsia="Times New Roman" w:hAnsi="Times New Roman" w:cs="Times New Roman"/>
+                <w:color w:val="000000"/>
+                <w:sz w:val="24"/>
+                <w:szCs w:val="24"/>
+              </w:rPr>
+              <w:t>[ 5     0]</w:t>
+            </w:r>
+          </w:p>
+        </w:tc>
+      </w:tr>
+      <w:tr>
+        <w:trPr>
+          <w:trHeight w:val="315"/>
+          <w:jc w:val="center"/>
+        </w:trPr>
+        <w:tc>
+          <w:tcPr>
+            <w:tcW w:w="2140" w:type="dxa"/>
+            <w:tcBorders>
+              <w:top w:val="nil"/>
+              <w:left w:val="single" w:sz="4" w:space="0" w:color="auto"/>
+              <w:bottom w:val="nil"/>
+              <w:right w:val="nil"/>
+            </w:tcBorders>
+            <w:shd w:val="clear" w:color="auto" w:fill="auto"/>
+            <w:noWrap/>
+            <w:vAlign w:val="bottom"/>
+            <w:hideMark/>
+          </w:tcPr>
+          <w:p>
+            <w:pPr>
+              <w:spacing w:after="0" w:line="240" w:lineRule="auto"/>
+              <w:jc w:val="center"/>
+              <w:rPr>
+                <w:rFonts w:ascii="Times New Roman" w:eastAsia="Times New Roman" w:hAnsi="Times New Roman" w:cs="Times New Roman"/>
+                <w:color w:val="000000"/>
+                <w:sz w:val="24"/>
+                <w:szCs w:val="24"/>
+              </w:rPr>
+            </w:pPr>
+          </w:p>
+        </w:tc>
+        <w:tc>
+          <w:tcPr>
+            <w:tcW w:w="516" w:type="dxa"/>
+            <w:tcBorders>
+              <w:top w:val="nil"/>
+              <w:left w:val="nil"/>
+              <w:bottom w:val="nil"/>
+              <w:right w:val="nil"/>
+            </w:tcBorders>
+            <w:shd w:val="clear" w:color="auto" w:fill="auto"/>
+            <w:noWrap/>
+            <w:vAlign w:val="bottom"/>
+            <w:hideMark/>
+          </w:tcPr>
+          <w:p>
+            <w:pPr>
+              <w:spacing w:after="0" w:line="240" w:lineRule="auto"/>
+              <w:jc w:val="center"/>
+              <w:rPr>
+                <w:rFonts w:ascii="Times New Roman" w:eastAsia="Times New Roman" w:hAnsi="Times New Roman" w:cs="Times New Roman"/>
+                <w:color w:val="000000"/>
+                <w:sz w:val="24"/>
+                <w:szCs w:val="24"/>
+              </w:rPr>
+            </w:pPr>
+            <w:r>
+              <w:rPr>
+                <w:rFonts w:ascii="Times New Roman" w:eastAsia="Times New Roman" w:hAnsi="Times New Roman" w:cs="Times New Roman"/>
+                <w:color w:val="000000"/>
+                <w:sz w:val="24"/>
+                <w:szCs w:val="24"/>
+              </w:rPr>
+              <w:t>2.0</w:t>
+            </w:r>
+          </w:p>
+        </w:tc>
+        <w:tc>
+          <w:tcPr>
+            <w:tcW w:w="895" w:type="dxa"/>
+            <w:tcBorders>
+              <w:top w:val="nil"/>
+              <w:left w:val="nil"/>
+              <w:bottom w:val="nil"/>
+              <w:right w:val="nil"/>
+            </w:tcBorders>
+            <w:shd w:val="clear" w:color="auto" w:fill="auto"/>
+            <w:noWrap/>
+            <w:vAlign w:val="bottom"/>
+            <w:hideMark/>
+          </w:tcPr>
+          <w:p>
+            <w:pPr>
+              <w:spacing w:after="0" w:line="240" w:lineRule="auto"/>
+              <w:jc w:val="center"/>
+              <w:rPr>
+                <w:rFonts w:ascii="Times New Roman" w:eastAsia="Times New Roman" w:hAnsi="Times New Roman" w:cs="Times New Roman"/>
+                <w:color w:val="000000"/>
+                <w:sz w:val="24"/>
+                <w:szCs w:val="24"/>
+              </w:rPr>
+            </w:pPr>
+            <w:r>
+              <w:rPr>
+                <w:rFonts w:ascii="Times New Roman" w:eastAsia="Times New Roman" w:hAnsi="Times New Roman" w:cs="Times New Roman"/>
+                <w:color w:val="000000"/>
+                <w:sz w:val="24"/>
+                <w:szCs w:val="24"/>
+              </w:rPr>
+              <w:t xml:space="preserve"> - </w:t>
+            </w:r>
+          </w:p>
+        </w:tc>
+        <w:tc>
+          <w:tcPr>
+            <w:tcW w:w="1876" w:type="dxa"/>
+            <w:tcBorders>
+              <w:top w:val="nil"/>
+              <w:left w:val="nil"/>
+              <w:bottom w:val="nil"/>
+              <w:right w:val="nil"/>
+            </w:tcBorders>
+            <w:shd w:val="clear" w:color="auto" w:fill="auto"/>
+            <w:noWrap/>
+            <w:vAlign w:val="bottom"/>
+            <w:hideMark/>
+          </w:tcPr>
+          <w:p>
+            <w:pPr>
+              <w:spacing w:after="0" w:line="240" w:lineRule="auto"/>
+              <w:jc w:val="center"/>
+              <w:rPr>
+                <w:rFonts w:ascii="Times New Roman" w:eastAsia="Times New Roman" w:hAnsi="Times New Roman" w:cs="Times New Roman"/>
+                <w:color w:val="000000"/>
+                <w:sz w:val="24"/>
+                <w:szCs w:val="24"/>
+              </w:rPr>
+            </w:pPr>
+            <w:r>
+              <w:rPr>
+                <w:rFonts w:ascii="Times New Roman" w:eastAsia="Times New Roman" w:hAnsi="Times New Roman" w:cs="Times New Roman"/>
+                <w:color w:val="000000"/>
+                <w:sz w:val="24"/>
+                <w:szCs w:val="24"/>
+              </w:rPr>
+              <w:t xml:space="preserve"> - </w:t>
+            </w:r>
+          </w:p>
+        </w:tc>
+        <w:tc>
+          <w:tcPr>
+            <w:tcW w:w="1136" w:type="dxa"/>
+            <w:tcBorders>
+              <w:top w:val="nil"/>
+              <w:left w:val="nil"/>
+              <w:bottom w:val="nil"/>
+              <w:right w:val="nil"/>
+            </w:tcBorders>
+            <w:shd w:val="clear" w:color="auto" w:fill="auto"/>
+            <w:noWrap/>
+            <w:vAlign w:val="bottom"/>
+            <w:hideMark/>
+          </w:tcPr>
+          <w:p>
+            <w:pPr>
+              <w:spacing w:after="0" w:line="240" w:lineRule="auto"/>
+              <w:jc w:val="center"/>
+              <w:rPr>
+                <w:rFonts w:ascii="Times New Roman" w:eastAsia="Times New Roman" w:hAnsi="Times New Roman" w:cs="Times New Roman"/>
+                <w:color w:val="000000"/>
+                <w:sz w:val="24"/>
+                <w:szCs w:val="24"/>
+              </w:rPr>
+            </w:pPr>
+            <w:r>
+              <w:rPr>
+                <w:rFonts w:ascii="Times New Roman" w:eastAsia="Times New Roman" w:hAnsi="Times New Roman" w:cs="Times New Roman"/>
+                <w:color w:val="000000"/>
+                <w:sz w:val="24"/>
+                <w:szCs w:val="24"/>
+              </w:rPr>
+              <w:t>0.845</w:t>
+            </w:r>
+          </w:p>
+        </w:tc>
+        <w:tc>
+          <w:tcPr>
+            <w:tcW w:w="1280" w:type="dxa"/>
+            <w:tcBorders>
+              <w:top w:val="nil"/>
+              <w:left w:val="nil"/>
+              <w:bottom w:val="nil"/>
+              <w:right w:val="single" w:sz="4" w:space="0" w:color="auto"/>
+            </w:tcBorders>
+            <w:shd w:val="clear" w:color="auto" w:fill="auto"/>
+            <w:noWrap/>
+            <w:vAlign w:val="bottom"/>
+            <w:hideMark/>
+          </w:tcPr>
+          <w:p>
+            <w:pPr>
+              <w:spacing w:after="0" w:line="240" w:lineRule="auto"/>
+              <w:jc w:val="center"/>
+              <w:rPr>
+                <w:rFonts w:ascii="Times New Roman" w:eastAsia="Times New Roman" w:hAnsi="Times New Roman" w:cs="Times New Roman"/>
+                <w:color w:val="000000"/>
+                <w:sz w:val="24"/>
+                <w:szCs w:val="24"/>
+              </w:rPr>
+            </w:pPr>
+            <w:r>
+              <w:rPr>
+                <w:rFonts w:ascii="Times New Roman" w:eastAsia="Times New Roman" w:hAnsi="Times New Roman" w:cs="Times New Roman"/>
+                <w:color w:val="000000"/>
+                <w:sz w:val="24"/>
+                <w:szCs w:val="24"/>
+              </w:rPr>
+              <w:t>[34    1]</w:t>
+            </w:r>
+          </w:p>
+        </w:tc>
+      </w:tr>
+      <w:tr>
+        <w:trPr>
+          <w:trHeight w:val="330"/>
+          <w:jc w:val="center"/>
+        </w:trPr>
+        <w:tc>
+          <w:tcPr>
+            <w:tcW w:w="2140" w:type="dxa"/>
+            <w:tcBorders>
+              <w:top w:val="nil"/>
+              <w:left w:val="single" w:sz="4" w:space="0" w:color="auto"/>
+              <w:bottom w:val="nil"/>
+              <w:right w:val="nil"/>
+            </w:tcBorders>
+            <w:shd w:val="clear" w:color="auto" w:fill="auto"/>
+            <w:noWrap/>
+            <w:vAlign w:val="bottom"/>
+            <w:hideMark/>
+          </w:tcPr>
+          <w:p>
+            <w:pPr>
+              <w:spacing w:after="0" w:line="240" w:lineRule="auto"/>
+              <w:jc w:val="center"/>
+              <w:rPr>
+                <w:rFonts w:ascii="Times New Roman" w:eastAsia="Times New Roman" w:hAnsi="Times New Roman" w:cs="Times New Roman"/>
+                <w:color w:val="000000"/>
+                <w:sz w:val="24"/>
+                <w:szCs w:val="24"/>
+              </w:rPr>
+            </w:pPr>
+          </w:p>
+        </w:tc>
+        <w:tc>
+          <w:tcPr>
+            <w:tcW w:w="516" w:type="dxa"/>
+            <w:tcBorders>
+              <w:top w:val="nil"/>
+              <w:left w:val="nil"/>
+              <w:bottom w:val="dashed" w:sz="8" w:space="0" w:color="auto"/>
+              <w:right w:val="nil"/>
+            </w:tcBorders>
+            <w:shd w:val="clear" w:color="auto" w:fill="auto"/>
+            <w:noWrap/>
+            <w:vAlign w:val="bottom"/>
+            <w:hideMark/>
+          </w:tcPr>
+          <w:p>
+            <w:pPr>
+              <w:spacing w:after="0" w:line="240" w:lineRule="auto"/>
+              <w:jc w:val="center"/>
+              <w:rPr>
+                <w:rFonts w:ascii="Times New Roman" w:eastAsia="Times New Roman" w:hAnsi="Times New Roman" w:cs="Times New Roman"/>
+                <w:color w:val="000000"/>
+                <w:sz w:val="24"/>
+                <w:szCs w:val="24"/>
+              </w:rPr>
+            </w:pPr>
+            <w:r>
+              <w:rPr>
+                <w:rFonts w:ascii="Times New Roman" w:eastAsia="Times New Roman" w:hAnsi="Times New Roman" w:cs="Times New Roman"/>
+                <w:color w:val="000000"/>
+                <w:sz w:val="24"/>
+                <w:szCs w:val="24"/>
+              </w:rPr>
+              <w:t> </w:t>
+            </w:r>
+          </w:p>
+        </w:tc>
+        <w:tc>
+          <w:tcPr>
+            <w:tcW w:w="895" w:type="dxa"/>
+            <w:tcBorders>
+              <w:top w:val="nil"/>
+              <w:left w:val="nil"/>
+              <w:bottom w:val="dashed" w:sz="8" w:space="0" w:color="auto"/>
+              <w:right w:val="nil"/>
+            </w:tcBorders>
+            <w:shd w:val="clear" w:color="auto" w:fill="auto"/>
+            <w:noWrap/>
+            <w:vAlign w:val="bottom"/>
+            <w:hideMark/>
+          </w:tcPr>
+          <w:p>
+            <w:pPr>
+              <w:spacing w:after="0" w:line="240" w:lineRule="auto"/>
+              <w:jc w:val="center"/>
+              <w:rPr>
+                <w:rFonts w:ascii="Times New Roman" w:eastAsia="Times New Roman" w:hAnsi="Times New Roman" w:cs="Times New Roman"/>
+                <w:color w:val="000000"/>
+                <w:sz w:val="24"/>
+                <w:szCs w:val="24"/>
+              </w:rPr>
+            </w:pPr>
+            <w:r>
+              <w:rPr>
+                <w:rFonts w:ascii="Times New Roman" w:eastAsia="Times New Roman" w:hAnsi="Times New Roman" w:cs="Times New Roman"/>
+                <w:color w:val="000000"/>
+                <w:sz w:val="24"/>
+                <w:szCs w:val="24"/>
+              </w:rPr>
+              <w:t> </w:t>
+            </w:r>
+          </w:p>
+        </w:tc>
+        <w:tc>
+          <w:tcPr>
+            <w:tcW w:w="1876" w:type="dxa"/>
+            <w:tcBorders>
+              <w:top w:val="nil"/>
+              <w:left w:val="nil"/>
+              <w:bottom w:val="dashed" w:sz="8" w:space="0" w:color="auto"/>
+              <w:right w:val="nil"/>
+            </w:tcBorders>
+            <w:shd w:val="clear" w:color="auto" w:fill="auto"/>
+            <w:noWrap/>
+            <w:vAlign w:val="bottom"/>
+            <w:hideMark/>
+          </w:tcPr>
+          <w:p>
+            <w:pPr>
+              <w:spacing w:after="0" w:line="240" w:lineRule="auto"/>
+              <w:jc w:val="center"/>
+              <w:rPr>
+                <w:rFonts w:ascii="Times New Roman" w:eastAsia="Times New Roman" w:hAnsi="Times New Roman" w:cs="Times New Roman"/>
+                <w:color w:val="000000"/>
+                <w:sz w:val="24"/>
+                <w:szCs w:val="24"/>
+              </w:rPr>
+            </w:pPr>
+            <w:r>
+              <w:rPr>
+                <w:rFonts w:ascii="Times New Roman" w:eastAsia="Times New Roman" w:hAnsi="Times New Roman" w:cs="Times New Roman"/>
+                <w:color w:val="000000"/>
+                <w:sz w:val="24"/>
+                <w:szCs w:val="24"/>
+              </w:rPr>
+              <w:t> </w:t>
+            </w:r>
+          </w:p>
+        </w:tc>
+        <w:tc>
+          <w:tcPr>
+            <w:tcW w:w="1136" w:type="dxa"/>
+            <w:tcBorders>
+              <w:top w:val="nil"/>
+              <w:left w:val="nil"/>
+              <w:bottom w:val="dashed" w:sz="8" w:space="0" w:color="auto"/>
+              <w:right w:val="nil"/>
+            </w:tcBorders>
+            <w:shd w:val="clear" w:color="auto" w:fill="auto"/>
+            <w:noWrap/>
+            <w:vAlign w:val="bottom"/>
+            <w:hideMark/>
+          </w:tcPr>
+          <w:p>
+            <w:pPr>
+              <w:spacing w:after="0" w:line="240" w:lineRule="auto"/>
+              <w:jc w:val="center"/>
+              <w:rPr>
+                <w:rFonts w:ascii="Times New Roman" w:eastAsia="Times New Roman" w:hAnsi="Times New Roman" w:cs="Times New Roman"/>
+                <w:color w:val="000000"/>
+                <w:sz w:val="24"/>
+                <w:szCs w:val="24"/>
+              </w:rPr>
+            </w:pPr>
+            <w:r>
+              <w:rPr>
+                <w:rFonts w:ascii="Times New Roman" w:eastAsia="Times New Roman" w:hAnsi="Times New Roman" w:cs="Times New Roman"/>
+                <w:color w:val="000000"/>
+                <w:sz w:val="24"/>
+                <w:szCs w:val="24"/>
+              </w:rPr>
+              <w:t> </w:t>
+            </w:r>
+          </w:p>
+        </w:tc>
+        <w:tc>
+          <w:tcPr>
+            <w:tcW w:w="1280" w:type="dxa"/>
+            <w:tcBorders>
+              <w:top w:val="nil"/>
+              <w:left w:val="nil"/>
+              <w:bottom w:val="dashed" w:sz="8" w:space="0" w:color="auto"/>
+              <w:right w:val="single" w:sz="4" w:space="0" w:color="auto"/>
+            </w:tcBorders>
+            <w:shd w:val="clear" w:color="auto" w:fill="auto"/>
+            <w:noWrap/>
+            <w:vAlign w:val="bottom"/>
+            <w:hideMark/>
+          </w:tcPr>
+          <w:p>
+            <w:pPr>
+              <w:spacing w:after="0" w:line="240" w:lineRule="auto"/>
+              <w:jc w:val="center"/>
+              <w:rPr>
+                <w:rFonts w:ascii="Times New Roman" w:eastAsia="Times New Roman" w:hAnsi="Times New Roman" w:cs="Times New Roman"/>
+                <w:color w:val="000000"/>
+                <w:sz w:val="24"/>
+                <w:szCs w:val="24"/>
+              </w:rPr>
+            </w:pPr>
+            <w:r>
+              <w:rPr>
+                <w:rFonts w:ascii="Times New Roman" w:eastAsia="Times New Roman" w:hAnsi="Times New Roman" w:cs="Times New Roman"/>
+                <w:color w:val="000000"/>
+                <w:sz w:val="24"/>
+                <w:szCs w:val="24"/>
+              </w:rPr>
+              <w:t>[ 5     0]</w:t>
+            </w:r>
+          </w:p>
+        </w:tc>
+      </w:tr>
+      <w:tr>
+        <w:trPr>
+          <w:trHeight w:val="315"/>
+          <w:jc w:val="center"/>
+        </w:trPr>
+        <w:tc>
+          <w:tcPr>
+            <w:tcW w:w="2140" w:type="dxa"/>
+            <w:tcBorders>
+              <w:top w:val="nil"/>
+              <w:left w:val="single" w:sz="4" w:space="0" w:color="auto"/>
+              <w:bottom w:val="nil"/>
+              <w:right w:val="nil"/>
+            </w:tcBorders>
+            <w:shd w:val="clear" w:color="auto" w:fill="auto"/>
+            <w:noWrap/>
+            <w:vAlign w:val="bottom"/>
+            <w:hideMark/>
+          </w:tcPr>
+          <w:p>
+            <w:pPr>
+              <w:spacing w:after="0" w:line="240" w:lineRule="auto"/>
+              <w:jc w:val="center"/>
+              <w:rPr>
+                <w:rFonts w:ascii="Times New Roman" w:eastAsia="Times New Roman" w:hAnsi="Times New Roman" w:cs="Times New Roman"/>
+                <w:color w:val="000000"/>
+                <w:sz w:val="24"/>
+                <w:szCs w:val="24"/>
+              </w:rPr>
+            </w:pPr>
+          </w:p>
+        </w:tc>
+        <w:tc>
+          <w:tcPr>
+            <w:tcW w:w="516" w:type="dxa"/>
+            <w:tcBorders>
+              <w:top w:val="nil"/>
+              <w:left w:val="nil"/>
+              <w:bottom w:val="nil"/>
+              <w:right w:val="nil"/>
+            </w:tcBorders>
+            <w:shd w:val="clear" w:color="auto" w:fill="auto"/>
+            <w:noWrap/>
+            <w:vAlign w:val="bottom"/>
+            <w:hideMark/>
+          </w:tcPr>
+          <w:p>
+            <w:pPr>
+              <w:spacing w:after="0" w:line="240" w:lineRule="auto"/>
+              <w:jc w:val="center"/>
+              <w:rPr>
+                <w:rFonts w:ascii="Times New Roman" w:eastAsia="Times New Roman" w:hAnsi="Times New Roman" w:cs="Times New Roman"/>
+                <w:color w:val="000000"/>
+                <w:sz w:val="24"/>
+                <w:szCs w:val="24"/>
+              </w:rPr>
+            </w:pPr>
+            <w:r>
+              <w:rPr>
+                <w:rFonts w:ascii="Times New Roman" w:eastAsia="Times New Roman" w:hAnsi="Times New Roman" w:cs="Times New Roman"/>
+                <w:color w:val="000000"/>
+                <w:sz w:val="24"/>
+                <w:szCs w:val="24"/>
+              </w:rPr>
+              <w:t>0.5</w:t>
+            </w:r>
+          </w:p>
+        </w:tc>
+        <w:tc>
+          <w:tcPr>
+            <w:tcW w:w="895" w:type="dxa"/>
+            <w:tcBorders>
+              <w:top w:val="nil"/>
+              <w:left w:val="nil"/>
+              <w:bottom w:val="nil"/>
+              <w:right w:val="nil"/>
+            </w:tcBorders>
+            <w:shd w:val="clear" w:color="auto" w:fill="auto"/>
+            <w:noWrap/>
+            <w:vAlign w:val="bottom"/>
+            <w:hideMark/>
+          </w:tcPr>
+          <w:p>
+            <w:pPr>
+              <w:spacing w:after="0" w:line="240" w:lineRule="auto"/>
+              <w:jc w:val="center"/>
+              <w:rPr>
+                <w:rFonts w:ascii="Times New Roman" w:eastAsia="Times New Roman" w:hAnsi="Times New Roman" w:cs="Times New Roman"/>
+                <w:color w:val="000000"/>
+                <w:sz w:val="24"/>
+                <w:szCs w:val="24"/>
+              </w:rPr>
+            </w:pPr>
+            <w:r>
+              <w:rPr>
+                <w:rFonts w:ascii="Times New Roman" w:eastAsia="Times New Roman" w:hAnsi="Times New Roman" w:cs="Times New Roman"/>
+                <w:color w:val="000000"/>
+                <w:sz w:val="24"/>
+                <w:szCs w:val="24"/>
+              </w:rPr>
+              <w:t xml:space="preserve"> - </w:t>
+            </w:r>
+          </w:p>
+        </w:tc>
+        <w:tc>
+          <w:tcPr>
+            <w:tcW w:w="1876" w:type="dxa"/>
+            <w:tcBorders>
+              <w:top w:val="nil"/>
+              <w:left w:val="nil"/>
+              <w:bottom w:val="nil"/>
+              <w:right w:val="nil"/>
+            </w:tcBorders>
+            <w:shd w:val="clear" w:color="auto" w:fill="auto"/>
+            <w:noWrap/>
+            <w:vAlign w:val="bottom"/>
+            <w:hideMark/>
+          </w:tcPr>
+          <w:p>
+            <w:pPr>
+              <w:spacing w:after="0" w:line="240" w:lineRule="auto"/>
+              <w:jc w:val="center"/>
+              <w:rPr>
+                <w:rFonts w:ascii="Times New Roman" w:eastAsia="Times New Roman" w:hAnsi="Times New Roman" w:cs="Times New Roman"/>
+                <w:color w:val="000000"/>
+                <w:sz w:val="24"/>
+                <w:szCs w:val="24"/>
+              </w:rPr>
+            </w:pPr>
+            <w:r>
+              <w:rPr>
+                <w:rFonts w:ascii="Times New Roman" w:eastAsia="Times New Roman" w:hAnsi="Times New Roman" w:cs="Times New Roman"/>
+                <w:color w:val="000000"/>
+                <w:sz w:val="24"/>
+                <w:szCs w:val="24"/>
+              </w:rPr>
+              <w:t xml:space="preserve"> - </w:t>
+            </w:r>
+          </w:p>
+        </w:tc>
+        <w:tc>
+          <w:tcPr>
+            <w:tcW w:w="1136" w:type="dxa"/>
+            <w:tcBorders>
+              <w:top w:val="nil"/>
+              <w:left w:val="nil"/>
+              <w:bottom w:val="nil"/>
+              <w:right w:val="nil"/>
+            </w:tcBorders>
+            <w:shd w:val="clear" w:color="auto" w:fill="auto"/>
+            <w:noWrap/>
+            <w:vAlign w:val="bottom"/>
+            <w:hideMark/>
+          </w:tcPr>
+          <w:p>
+            <w:pPr>
+              <w:spacing w:after="0" w:line="240" w:lineRule="auto"/>
+              <w:jc w:val="center"/>
+              <w:rPr>
+                <w:rFonts w:ascii="Times New Roman" w:eastAsia="Times New Roman" w:hAnsi="Times New Roman" w:cs="Times New Roman"/>
+                <w:color w:val="000000"/>
+                <w:sz w:val="24"/>
+                <w:szCs w:val="24"/>
+              </w:rPr>
+            </w:pPr>
+            <w:r>
+              <w:rPr>
+                <w:rFonts w:ascii="Times New Roman" w:eastAsia="Times New Roman" w:hAnsi="Times New Roman" w:cs="Times New Roman"/>
+                <w:color w:val="000000"/>
+                <w:sz w:val="24"/>
+                <w:szCs w:val="24"/>
+              </w:rPr>
+              <w:t>0.845</w:t>
+            </w:r>
+          </w:p>
+        </w:tc>
+        <w:tc>
+          <w:tcPr>
+            <w:tcW w:w="1280" w:type="dxa"/>
+            <w:tcBorders>
+              <w:top w:val="nil"/>
+              <w:left w:val="nil"/>
+              <w:bottom w:val="nil"/>
+              <w:right w:val="single" w:sz="4" w:space="0" w:color="auto"/>
+            </w:tcBorders>
+            <w:shd w:val="clear" w:color="auto" w:fill="auto"/>
+            <w:noWrap/>
+            <w:vAlign w:val="bottom"/>
+            <w:hideMark/>
+          </w:tcPr>
+          <w:p>
+            <w:pPr>
+              <w:spacing w:after="0" w:line="240" w:lineRule="auto"/>
+              <w:jc w:val="center"/>
+              <w:rPr>
+                <w:rFonts w:ascii="Times New Roman" w:eastAsia="Times New Roman" w:hAnsi="Times New Roman" w:cs="Times New Roman"/>
+                <w:color w:val="000000"/>
+                <w:sz w:val="24"/>
+                <w:szCs w:val="24"/>
+              </w:rPr>
+            </w:pPr>
+            <w:r>
+              <w:rPr>
+                <w:rFonts w:ascii="Times New Roman" w:eastAsia="Times New Roman" w:hAnsi="Times New Roman" w:cs="Times New Roman"/>
+                <w:color w:val="000000"/>
+                <w:sz w:val="24"/>
+                <w:szCs w:val="24"/>
+              </w:rPr>
+              <w:t>[34    1]</w:t>
+            </w:r>
+          </w:p>
+        </w:tc>
+      </w:tr>
+      <w:tr>
+        <w:trPr>
+          <w:trHeight w:val="315"/>
+          <w:jc w:val="center"/>
+        </w:trPr>
+        <w:tc>
+          <w:tcPr>
+            <w:tcW w:w="2140" w:type="dxa"/>
+            <w:tcBorders>
+              <w:top w:val="nil"/>
+              <w:left w:val="single" w:sz="4" w:space="0" w:color="auto"/>
+              <w:bottom w:val="single" w:sz="4" w:space="0" w:color="auto"/>
+              <w:right w:val="nil"/>
+            </w:tcBorders>
+            <w:shd w:val="clear" w:color="auto" w:fill="auto"/>
+            <w:noWrap/>
+            <w:vAlign w:val="bottom"/>
+            <w:hideMark/>
+          </w:tcPr>
+          <w:p>
+            <w:pPr>
+              <w:spacing w:after="0" w:line="240" w:lineRule="auto"/>
+              <w:jc w:val="center"/>
+              <w:rPr>
+                <w:rFonts w:ascii="Times New Roman" w:eastAsia="Times New Roman" w:hAnsi="Times New Roman" w:cs="Times New Roman"/>
+                <w:color w:val="000000"/>
+                <w:sz w:val="24"/>
+                <w:szCs w:val="24"/>
+              </w:rPr>
+            </w:pPr>
+            <w:r>
+              <w:rPr>
+                <w:rFonts w:ascii="Times New Roman" w:eastAsia="Times New Roman" w:hAnsi="Times New Roman" w:cs="Times New Roman"/>
+                <w:color w:val="000000"/>
+                <w:sz w:val="24"/>
+                <w:szCs w:val="24"/>
+              </w:rPr>
+              <w:t> </w:t>
+            </w:r>
+          </w:p>
+        </w:tc>
+        <w:tc>
+          <w:tcPr>
+            <w:tcW w:w="516" w:type="dxa"/>
+            <w:tcBorders>
+              <w:top w:val="nil"/>
+              <w:left w:val="nil"/>
+              <w:bottom w:val="single" w:sz="4" w:space="0" w:color="auto"/>
+              <w:right w:val="nil"/>
+            </w:tcBorders>
+            <w:shd w:val="clear" w:color="auto" w:fill="auto"/>
+            <w:noWrap/>
+            <w:vAlign w:val="bottom"/>
+            <w:hideMark/>
+          </w:tcPr>
+          <w:p>
+            <w:pPr>
+              <w:spacing w:after="0" w:line="240" w:lineRule="auto"/>
+              <w:jc w:val="center"/>
+              <w:rPr>
+                <w:rFonts w:ascii="Times New Roman" w:eastAsia="Times New Roman" w:hAnsi="Times New Roman" w:cs="Times New Roman"/>
+                <w:color w:val="000000"/>
+                <w:sz w:val="24"/>
+                <w:szCs w:val="24"/>
+              </w:rPr>
+            </w:pPr>
+            <w:r>
+              <w:rPr>
+                <w:rFonts w:ascii="Times New Roman" w:eastAsia="Times New Roman" w:hAnsi="Times New Roman" w:cs="Times New Roman"/>
+                <w:color w:val="000000"/>
+                <w:sz w:val="24"/>
+                <w:szCs w:val="24"/>
+              </w:rPr>
+              <w:t> </w:t>
+            </w:r>
+          </w:p>
+        </w:tc>
+        <w:tc>
+          <w:tcPr>
+            <w:tcW w:w="895" w:type="dxa"/>
+            <w:tcBorders>
+              <w:top w:val="nil"/>
+              <w:left w:val="nil"/>
+              <w:bottom w:val="single" w:sz="4" w:space="0" w:color="auto"/>
+              <w:right w:val="nil"/>
+            </w:tcBorders>
+            <w:shd w:val="clear" w:color="auto" w:fill="auto"/>
+            <w:noWrap/>
+            <w:vAlign w:val="bottom"/>
+            <w:hideMark/>
+          </w:tcPr>
+          <w:p>
+            <w:pPr>
+              <w:spacing w:after="0" w:line="240" w:lineRule="auto"/>
+              <w:jc w:val="center"/>
+              <w:rPr>
+                <w:rFonts w:ascii="Times New Roman" w:eastAsia="Times New Roman" w:hAnsi="Times New Roman" w:cs="Times New Roman"/>
+                <w:color w:val="000000"/>
+                <w:sz w:val="24"/>
+                <w:szCs w:val="24"/>
+              </w:rPr>
+            </w:pPr>
+            <w:r>
+              <w:rPr>
+                <w:rFonts w:ascii="Times New Roman" w:eastAsia="Times New Roman" w:hAnsi="Times New Roman" w:cs="Times New Roman"/>
+                <w:color w:val="000000"/>
+                <w:sz w:val="24"/>
+                <w:szCs w:val="24"/>
+              </w:rPr>
+              <w:t> </w:t>
+            </w:r>
+          </w:p>
+        </w:tc>
+        <w:tc>
+          <w:tcPr>
+            <w:tcW w:w="1876" w:type="dxa"/>
+            <w:tcBorders>
+              <w:top w:val="nil"/>
+              <w:left w:val="nil"/>
+              <w:bottom w:val="single" w:sz="4" w:space="0" w:color="auto"/>
+              <w:right w:val="nil"/>
+            </w:tcBorders>
+            <w:shd w:val="clear" w:color="auto" w:fill="auto"/>
+            <w:noWrap/>
+            <w:vAlign w:val="bottom"/>
+            <w:hideMark/>
+          </w:tcPr>
+          <w:p>
+            <w:pPr>
+              <w:spacing w:after="0" w:line="240" w:lineRule="auto"/>
+              <w:jc w:val="center"/>
+              <w:rPr>
+                <w:rFonts w:ascii="Times New Roman" w:eastAsia="Times New Roman" w:hAnsi="Times New Roman" w:cs="Times New Roman"/>
+                <w:color w:val="000000"/>
+                <w:sz w:val="24"/>
+                <w:szCs w:val="24"/>
+              </w:rPr>
+            </w:pPr>
+            <w:r>
+              <w:rPr>
+                <w:rFonts w:ascii="Times New Roman" w:eastAsia="Times New Roman" w:hAnsi="Times New Roman" w:cs="Times New Roman"/>
+                <w:color w:val="000000"/>
+                <w:sz w:val="24"/>
+                <w:szCs w:val="24"/>
+              </w:rPr>
+              <w:t> </w:t>
+            </w:r>
+          </w:p>
+        </w:tc>
+        <w:tc>
+          <w:tcPr>
+            <w:tcW w:w="1136" w:type="dxa"/>
+            <w:tcBorders>
+              <w:top w:val="nil"/>
+              <w:left w:val="nil"/>
+              <w:bottom w:val="single" w:sz="4" w:space="0" w:color="auto"/>
+              <w:right w:val="nil"/>
+            </w:tcBorders>
+            <w:shd w:val="clear" w:color="auto" w:fill="auto"/>
+            <w:noWrap/>
+            <w:vAlign w:val="bottom"/>
+            <w:hideMark/>
+          </w:tcPr>
+          <w:p>
+            <w:pPr>
+              <w:spacing w:after="0" w:line="240" w:lineRule="auto"/>
+              <w:jc w:val="center"/>
+              <w:rPr>
+                <w:rFonts w:ascii="Times New Roman" w:eastAsia="Times New Roman" w:hAnsi="Times New Roman" w:cs="Times New Roman"/>
+                <w:color w:val="000000"/>
+                <w:sz w:val="24"/>
+                <w:szCs w:val="24"/>
+              </w:rPr>
+            </w:pPr>
+            <w:r>
+              <w:rPr>
+                <w:rFonts w:ascii="Times New Roman" w:eastAsia="Times New Roman" w:hAnsi="Times New Roman" w:cs="Times New Roman"/>
+                <w:color w:val="000000"/>
+                <w:sz w:val="24"/>
+                <w:szCs w:val="24"/>
+              </w:rPr>
+              <w:t> </w:t>
+            </w:r>
+          </w:p>
+        </w:tc>
+        <w:tc>
+          <w:tcPr>
+            <w:tcW w:w="1280" w:type="dxa"/>
+            <w:tcBorders>
+              <w:top w:val="nil"/>
+              <w:left w:val="nil"/>
+              <w:bottom w:val="single" w:sz="4" w:space="0" w:color="auto"/>
+              <w:right w:val="single" w:sz="4" w:space="0" w:color="auto"/>
+            </w:tcBorders>
+            <w:shd w:val="clear" w:color="auto" w:fill="auto"/>
+            <w:noWrap/>
+            <w:vAlign w:val="bottom"/>
+            <w:hideMark/>
+          </w:tcPr>
+          <w:p>
+            <w:pPr>
+              <w:spacing w:after="0" w:line="240" w:lineRule="auto"/>
+              <w:jc w:val="center"/>
+              <w:rPr>
+                <w:rFonts w:ascii="Times New Roman" w:eastAsia="Times New Roman" w:hAnsi="Times New Roman" w:cs="Times New Roman"/>
+                <w:color w:val="000000"/>
+                <w:sz w:val="24"/>
+                <w:szCs w:val="24"/>
+              </w:rPr>
+            </w:pPr>
+            <w:r>
+              <w:rPr>
+                <w:rFonts w:ascii="Times New Roman" w:eastAsia="Times New Roman" w:hAnsi="Times New Roman" w:cs="Times New Roman"/>
+                <w:color w:val="000000"/>
+                <w:sz w:val="24"/>
+                <w:szCs w:val="24"/>
+              </w:rPr>
+              <w:t>[ 5     0]</w:t>
+            </w:r>
+          </w:p>
+        </w:tc>
+      </w:tr>
+      <w:tr>
+        <w:trPr>
+          <w:trHeight w:val="315"/>
+          <w:jc w:val="center"/>
+        </w:trPr>
+        <w:tc>
+          <w:tcPr>
+            <w:tcW w:w="2140" w:type="dxa"/>
+            <w:tcBorders>
+              <w:top w:val="nil"/>
+              <w:left w:val="single" w:sz="4" w:space="0" w:color="auto"/>
+              <w:bottom w:val="nil"/>
+              <w:right w:val="nil"/>
+            </w:tcBorders>
+            <w:shd w:val="clear" w:color="auto" w:fill="auto"/>
+            <w:noWrap/>
+            <w:vAlign w:val="bottom"/>
+            <w:hideMark/>
+          </w:tcPr>
+          <w:p>
+            <w:pPr>
+              <w:spacing w:after="0" w:line="240" w:lineRule="auto"/>
+              <w:jc w:val="center"/>
+              <w:rPr>
+                <w:rFonts w:ascii="Times New Roman" w:eastAsia="Times New Roman" w:hAnsi="Times New Roman" w:cs="Times New Roman"/>
+                <w:color w:val="000000"/>
+                <w:sz w:val="24"/>
+                <w:szCs w:val="24"/>
+              </w:rPr>
+            </w:pPr>
+            <w:r>
+              <w:rPr>
+                <w:rFonts w:ascii="Times New Roman" w:eastAsia="Times New Roman" w:hAnsi="Times New Roman" w:cs="Times New Roman"/>
+                <w:color w:val="000000"/>
+                <w:sz w:val="24"/>
+                <w:szCs w:val="24"/>
+              </w:rPr>
+              <w:t>SVM</w:t>
+            </w:r>
+          </w:p>
+        </w:tc>
+        <w:tc>
+          <w:tcPr>
+            <w:tcW w:w="516" w:type="dxa"/>
+            <w:tcBorders>
+              <w:top w:val="nil"/>
+              <w:left w:val="nil"/>
+              <w:bottom w:val="nil"/>
+              <w:right w:val="nil"/>
+            </w:tcBorders>
+            <w:shd w:val="clear" w:color="auto" w:fill="auto"/>
+            <w:noWrap/>
+            <w:vAlign w:val="bottom"/>
+            <w:hideMark/>
+          </w:tcPr>
+          <w:p>
+            <w:pPr>
+              <w:spacing w:after="0" w:line="240" w:lineRule="auto"/>
+              <w:jc w:val="center"/>
+              <w:rPr>
+                <w:rFonts w:ascii="Times New Roman" w:eastAsia="Times New Roman" w:hAnsi="Times New Roman" w:cs="Times New Roman"/>
+                <w:color w:val="000000"/>
+                <w:sz w:val="24"/>
+                <w:szCs w:val="24"/>
+              </w:rPr>
+            </w:pPr>
+            <w:r>
+              <w:rPr>
+                <w:rFonts w:ascii="Times New Roman" w:eastAsia="Times New Roman" w:hAnsi="Times New Roman" w:cs="Times New Roman"/>
+                <w:color w:val="000000"/>
+                <w:sz w:val="24"/>
+                <w:szCs w:val="24"/>
+              </w:rPr>
+              <w:t>1.0</w:t>
+            </w:r>
+          </w:p>
+        </w:tc>
+        <w:tc>
+          <w:tcPr>
+            <w:tcW w:w="895" w:type="dxa"/>
+            <w:tcBorders>
+              <w:top w:val="nil"/>
+              <w:left w:val="nil"/>
+              <w:bottom w:val="nil"/>
+              <w:right w:val="nil"/>
+            </w:tcBorders>
+            <w:shd w:val="clear" w:color="auto" w:fill="auto"/>
+            <w:noWrap/>
+            <w:vAlign w:val="bottom"/>
+            <w:hideMark/>
+          </w:tcPr>
+          <w:p>
+            <w:pPr>
+              <w:spacing w:after="0" w:line="240" w:lineRule="auto"/>
+              <w:jc w:val="center"/>
+              <w:rPr>
+                <w:rFonts w:ascii="Times New Roman" w:eastAsia="Times New Roman" w:hAnsi="Times New Roman" w:cs="Times New Roman"/>
+                <w:color w:val="000000"/>
+                <w:sz w:val="24"/>
+                <w:szCs w:val="24"/>
+              </w:rPr>
+            </w:pPr>
+            <w:r>
+              <w:rPr>
+                <w:rFonts w:ascii="Times New Roman" w:eastAsia="Times New Roman" w:hAnsi="Times New Roman" w:cs="Times New Roman"/>
+                <w:color w:val="000000"/>
+                <w:sz w:val="24"/>
+                <w:szCs w:val="24"/>
+              </w:rPr>
+              <w:t>linear</w:t>
+            </w:r>
+          </w:p>
+        </w:tc>
+        <w:tc>
+          <w:tcPr>
+            <w:tcW w:w="1876" w:type="dxa"/>
+            <w:tcBorders>
+              <w:top w:val="nil"/>
+              <w:left w:val="nil"/>
+              <w:bottom w:val="nil"/>
+              <w:right w:val="nil"/>
+            </w:tcBorders>
+            <w:shd w:val="clear" w:color="auto" w:fill="auto"/>
+            <w:noWrap/>
+            <w:vAlign w:val="bottom"/>
+            <w:hideMark/>
+          </w:tcPr>
+          <w:p>
+            <w:pPr>
+              <w:spacing w:after="0" w:line="240" w:lineRule="auto"/>
+              <w:jc w:val="center"/>
+              <w:rPr>
+                <w:rFonts w:ascii="Times New Roman" w:eastAsia="Times New Roman" w:hAnsi="Times New Roman" w:cs="Times New Roman"/>
+                <w:color w:val="000000"/>
+                <w:sz w:val="24"/>
+                <w:szCs w:val="24"/>
+              </w:rPr>
+            </w:pPr>
+            <w:r>
+              <w:rPr>
+                <w:rFonts w:ascii="Times New Roman" w:eastAsia="Times New Roman" w:hAnsi="Times New Roman" w:cs="Times New Roman"/>
+                <w:color w:val="000000"/>
+                <w:sz w:val="24"/>
+                <w:szCs w:val="24"/>
+              </w:rPr>
+              <w:t xml:space="preserve"> - </w:t>
+            </w:r>
+          </w:p>
+        </w:tc>
+        <w:tc>
+          <w:tcPr>
+            <w:tcW w:w="1136" w:type="dxa"/>
+            <w:tcBorders>
+              <w:top w:val="nil"/>
+              <w:left w:val="nil"/>
+              <w:bottom w:val="nil"/>
+              <w:right w:val="nil"/>
+            </w:tcBorders>
+            <w:shd w:val="clear" w:color="auto" w:fill="auto"/>
+            <w:noWrap/>
+            <w:vAlign w:val="bottom"/>
+            <w:hideMark/>
+          </w:tcPr>
+          <w:p>
+            <w:pPr>
+              <w:spacing w:after="0" w:line="240" w:lineRule="auto"/>
+              <w:jc w:val="center"/>
+              <w:rPr>
+                <w:rFonts w:ascii="Times New Roman" w:eastAsia="Times New Roman" w:hAnsi="Times New Roman" w:cs="Times New Roman"/>
+                <w:color w:val="000000"/>
+                <w:sz w:val="24"/>
+                <w:szCs w:val="24"/>
+              </w:rPr>
+            </w:pPr>
+            <w:r>
+              <w:rPr>
+                <w:rFonts w:ascii="Times New Roman" w:eastAsia="Times New Roman" w:hAnsi="Times New Roman" w:cs="Times New Roman"/>
+                <w:color w:val="000000"/>
+                <w:sz w:val="24"/>
+                <w:szCs w:val="24"/>
+              </w:rPr>
+              <w:t>0.845</w:t>
+            </w:r>
+          </w:p>
+        </w:tc>
+        <w:tc>
+          <w:tcPr>
+            <w:tcW w:w="1280" w:type="dxa"/>
+            <w:tcBorders>
+              <w:top w:val="nil"/>
+              <w:left w:val="nil"/>
+              <w:bottom w:val="nil"/>
+              <w:right w:val="single" w:sz="4" w:space="0" w:color="auto"/>
+            </w:tcBorders>
+            <w:shd w:val="clear" w:color="auto" w:fill="auto"/>
+            <w:noWrap/>
+            <w:vAlign w:val="bottom"/>
+            <w:hideMark/>
+          </w:tcPr>
+          <w:p>
+            <w:pPr>
+              <w:spacing w:after="0" w:line="240" w:lineRule="auto"/>
+              <w:jc w:val="center"/>
+              <w:rPr>
+                <w:rFonts w:ascii="Times New Roman" w:eastAsia="Times New Roman" w:hAnsi="Times New Roman" w:cs="Times New Roman"/>
+                <w:color w:val="000000"/>
+                <w:sz w:val="24"/>
+                <w:szCs w:val="24"/>
+              </w:rPr>
+            </w:pPr>
+            <w:r>
+              <w:rPr>
+                <w:rFonts w:ascii="Times New Roman" w:eastAsia="Times New Roman" w:hAnsi="Times New Roman" w:cs="Times New Roman"/>
+                <w:color w:val="000000"/>
+                <w:sz w:val="24"/>
+                <w:szCs w:val="24"/>
+              </w:rPr>
+              <w:t>[34    1]</w:t>
+            </w:r>
+          </w:p>
+        </w:tc>
+      </w:tr>
+      <w:tr>
+        <w:trPr>
+          <w:trHeight w:val="330"/>
+          <w:jc w:val="center"/>
+        </w:trPr>
+        <w:tc>
+          <w:tcPr>
+            <w:tcW w:w="2140" w:type="dxa"/>
+            <w:tcBorders>
+              <w:top w:val="nil"/>
+              <w:left w:val="single" w:sz="4" w:space="0" w:color="auto"/>
+              <w:bottom w:val="nil"/>
+              <w:right w:val="nil"/>
+            </w:tcBorders>
+            <w:shd w:val="clear" w:color="auto" w:fill="auto"/>
+            <w:noWrap/>
+            <w:vAlign w:val="bottom"/>
+            <w:hideMark/>
+          </w:tcPr>
+          <w:p>
+            <w:pPr>
+              <w:spacing w:after="0" w:line="240" w:lineRule="auto"/>
+              <w:jc w:val="center"/>
+              <w:rPr>
+                <w:rFonts w:ascii="Times New Roman" w:eastAsia="Times New Roman" w:hAnsi="Times New Roman" w:cs="Times New Roman"/>
+                <w:color w:val="000000"/>
+                <w:sz w:val="24"/>
+                <w:szCs w:val="24"/>
+              </w:rPr>
+            </w:pPr>
+          </w:p>
+        </w:tc>
+        <w:tc>
+          <w:tcPr>
+            <w:tcW w:w="516" w:type="dxa"/>
+            <w:tcBorders>
+              <w:top w:val="nil"/>
+              <w:left w:val="nil"/>
+              <w:bottom w:val="dashed" w:sz="8" w:space="0" w:color="auto"/>
+              <w:right w:val="nil"/>
+            </w:tcBorders>
+            <w:shd w:val="clear" w:color="auto" w:fill="auto"/>
+            <w:noWrap/>
+            <w:vAlign w:val="bottom"/>
+            <w:hideMark/>
+          </w:tcPr>
+          <w:p>
+            <w:pPr>
+              <w:spacing w:after="0" w:line="240" w:lineRule="auto"/>
+              <w:jc w:val="center"/>
+              <w:rPr>
+                <w:rFonts w:ascii="Times New Roman" w:eastAsia="Times New Roman" w:hAnsi="Times New Roman" w:cs="Times New Roman"/>
+                <w:color w:val="000000"/>
+                <w:sz w:val="24"/>
+                <w:szCs w:val="24"/>
+              </w:rPr>
+            </w:pPr>
+            <w:r>
+              <w:rPr>
+                <w:rFonts w:ascii="Times New Roman" w:eastAsia="Times New Roman" w:hAnsi="Times New Roman" w:cs="Times New Roman"/>
+                <w:color w:val="000000"/>
+                <w:sz w:val="24"/>
+                <w:szCs w:val="24"/>
+              </w:rPr>
+              <w:t> </w:t>
+            </w:r>
+          </w:p>
+        </w:tc>
+        <w:tc>
+          <w:tcPr>
+            <w:tcW w:w="895" w:type="dxa"/>
+            <w:tcBorders>
+              <w:top w:val="nil"/>
+              <w:left w:val="nil"/>
+              <w:bottom w:val="dashed" w:sz="8" w:space="0" w:color="auto"/>
+              <w:right w:val="nil"/>
+            </w:tcBorders>
+            <w:shd w:val="clear" w:color="auto" w:fill="auto"/>
+            <w:noWrap/>
+            <w:vAlign w:val="bottom"/>
+            <w:hideMark/>
+          </w:tcPr>
+          <w:p>
+            <w:pPr>
+              <w:spacing w:after="0" w:line="240" w:lineRule="auto"/>
+              <w:jc w:val="center"/>
+              <w:rPr>
+                <w:rFonts w:ascii="Times New Roman" w:eastAsia="Times New Roman" w:hAnsi="Times New Roman" w:cs="Times New Roman"/>
+                <w:color w:val="000000"/>
+                <w:sz w:val="24"/>
+                <w:szCs w:val="24"/>
+              </w:rPr>
+            </w:pPr>
+            <w:r>
+              <w:rPr>
+                <w:rFonts w:ascii="Times New Roman" w:eastAsia="Times New Roman" w:hAnsi="Times New Roman" w:cs="Times New Roman"/>
+                <w:color w:val="000000"/>
+                <w:sz w:val="24"/>
+                <w:szCs w:val="24"/>
+              </w:rPr>
+              <w:t> </w:t>
+            </w:r>
+          </w:p>
+        </w:tc>
+        <w:tc>
+          <w:tcPr>
+            <w:tcW w:w="1876" w:type="dxa"/>
+            <w:tcBorders>
+              <w:top w:val="nil"/>
+              <w:left w:val="nil"/>
+              <w:bottom w:val="dashed" w:sz="8" w:space="0" w:color="auto"/>
+              <w:right w:val="nil"/>
+            </w:tcBorders>
+            <w:shd w:val="clear" w:color="auto" w:fill="auto"/>
+            <w:noWrap/>
+            <w:vAlign w:val="bottom"/>
+            <w:hideMark/>
+          </w:tcPr>
+          <w:p>
+            <w:pPr>
+              <w:spacing w:after="0" w:line="240" w:lineRule="auto"/>
+              <w:jc w:val="center"/>
+              <w:rPr>
+                <w:rFonts w:ascii="Times New Roman" w:eastAsia="Times New Roman" w:hAnsi="Times New Roman" w:cs="Times New Roman"/>
+                <w:color w:val="000000"/>
+                <w:sz w:val="24"/>
+                <w:szCs w:val="24"/>
+              </w:rPr>
+            </w:pPr>
+            <w:r>
+              <w:rPr>
+                <w:rFonts w:ascii="Times New Roman" w:eastAsia="Times New Roman" w:hAnsi="Times New Roman" w:cs="Times New Roman"/>
+                <w:color w:val="000000"/>
+                <w:sz w:val="24"/>
+                <w:szCs w:val="24"/>
+              </w:rPr>
+              <w:t> </w:t>
+            </w:r>
+          </w:p>
+        </w:tc>
+        <w:tc>
+          <w:tcPr>
+            <w:tcW w:w="1136" w:type="dxa"/>
+            <w:tcBorders>
+              <w:top w:val="nil"/>
+              <w:left w:val="nil"/>
+              <w:bottom w:val="dashed" w:sz="8" w:space="0" w:color="auto"/>
+              <w:right w:val="nil"/>
+            </w:tcBorders>
+            <w:shd w:val="clear" w:color="auto" w:fill="auto"/>
+            <w:noWrap/>
+            <w:vAlign w:val="bottom"/>
+            <w:hideMark/>
+          </w:tcPr>
+          <w:p>
+            <w:pPr>
+              <w:spacing w:after="0" w:line="240" w:lineRule="auto"/>
+              <w:jc w:val="center"/>
+              <w:rPr>
+                <w:rFonts w:ascii="Times New Roman" w:eastAsia="Times New Roman" w:hAnsi="Times New Roman" w:cs="Times New Roman"/>
+                <w:color w:val="000000"/>
+                <w:sz w:val="24"/>
+                <w:szCs w:val="24"/>
+              </w:rPr>
+            </w:pPr>
+            <w:r>
+              <w:rPr>
+                <w:rFonts w:ascii="Times New Roman" w:eastAsia="Times New Roman" w:hAnsi="Times New Roman" w:cs="Times New Roman"/>
+                <w:color w:val="000000"/>
+                <w:sz w:val="24"/>
+                <w:szCs w:val="24"/>
+              </w:rPr>
+              <w:t> </w:t>
+            </w:r>
+          </w:p>
+        </w:tc>
+        <w:tc>
+          <w:tcPr>
+            <w:tcW w:w="1280" w:type="dxa"/>
+            <w:tcBorders>
+              <w:top w:val="nil"/>
+              <w:left w:val="nil"/>
+              <w:bottom w:val="dashed" w:sz="8" w:space="0" w:color="auto"/>
+              <w:right w:val="single" w:sz="4" w:space="0" w:color="auto"/>
+            </w:tcBorders>
+            <w:shd w:val="clear" w:color="auto" w:fill="auto"/>
+            <w:noWrap/>
+            <w:vAlign w:val="bottom"/>
+            <w:hideMark/>
+          </w:tcPr>
+          <w:p>
+            <w:pPr>
+              <w:spacing w:after="0" w:line="240" w:lineRule="auto"/>
+              <w:jc w:val="center"/>
+              <w:rPr>
+                <w:rFonts w:ascii="Times New Roman" w:eastAsia="Times New Roman" w:hAnsi="Times New Roman" w:cs="Times New Roman"/>
+                <w:color w:val="000000"/>
+                <w:sz w:val="24"/>
+                <w:szCs w:val="24"/>
+              </w:rPr>
+            </w:pPr>
+            <w:r>
+              <w:rPr>
+                <w:rFonts w:ascii="Times New Roman" w:eastAsia="Times New Roman" w:hAnsi="Times New Roman" w:cs="Times New Roman"/>
+                <w:color w:val="000000"/>
+                <w:sz w:val="24"/>
+                <w:szCs w:val="24"/>
+              </w:rPr>
+              <w:t>[ 5     0]</w:t>
+            </w:r>
+          </w:p>
+        </w:tc>
+      </w:tr>
+      <w:tr>
+        <w:trPr>
+          <w:trHeight w:val="315"/>
+          <w:jc w:val="center"/>
+        </w:trPr>
+        <w:tc>
+          <w:tcPr>
+            <w:tcW w:w="2140" w:type="dxa"/>
+            <w:tcBorders>
+              <w:top w:val="nil"/>
+              <w:left w:val="single" w:sz="4" w:space="0" w:color="auto"/>
+              <w:bottom w:val="nil"/>
+              <w:right w:val="nil"/>
+            </w:tcBorders>
+            <w:shd w:val="clear" w:color="auto" w:fill="auto"/>
+            <w:noWrap/>
+            <w:vAlign w:val="bottom"/>
+            <w:hideMark/>
+          </w:tcPr>
+          <w:p>
+            <w:pPr>
+              <w:spacing w:after="0" w:line="240" w:lineRule="auto"/>
+              <w:jc w:val="center"/>
+              <w:rPr>
+                <w:rFonts w:ascii="Times New Roman" w:eastAsia="Times New Roman" w:hAnsi="Times New Roman" w:cs="Times New Roman"/>
+                <w:color w:val="000000"/>
+                <w:sz w:val="24"/>
+                <w:szCs w:val="24"/>
+              </w:rPr>
+            </w:pPr>
+          </w:p>
+        </w:tc>
+        <w:tc>
+          <w:tcPr>
+            <w:tcW w:w="516" w:type="dxa"/>
+            <w:tcBorders>
+              <w:top w:val="nil"/>
+              <w:left w:val="nil"/>
+              <w:bottom w:val="nil"/>
+              <w:right w:val="nil"/>
+            </w:tcBorders>
+            <w:shd w:val="clear" w:color="auto" w:fill="auto"/>
+            <w:noWrap/>
+            <w:vAlign w:val="bottom"/>
+            <w:hideMark/>
+          </w:tcPr>
+          <w:p>
+            <w:pPr>
+              <w:spacing w:after="0" w:line="240" w:lineRule="auto"/>
+              <w:jc w:val="center"/>
+              <w:rPr>
+                <w:rFonts w:ascii="Times New Roman" w:eastAsia="Times New Roman" w:hAnsi="Times New Roman" w:cs="Times New Roman"/>
+                <w:color w:val="000000"/>
+                <w:sz w:val="24"/>
+                <w:szCs w:val="24"/>
+              </w:rPr>
+            </w:pPr>
+            <w:r>
+              <w:rPr>
+                <w:rFonts w:ascii="Times New Roman" w:eastAsia="Times New Roman" w:hAnsi="Times New Roman" w:cs="Times New Roman"/>
+                <w:color w:val="000000"/>
+                <w:sz w:val="24"/>
+                <w:szCs w:val="24"/>
+              </w:rPr>
+              <w:t>0.5</w:t>
+            </w:r>
+          </w:p>
+        </w:tc>
+        <w:tc>
+          <w:tcPr>
+            <w:tcW w:w="895" w:type="dxa"/>
+            <w:tcBorders>
+              <w:top w:val="nil"/>
+              <w:left w:val="nil"/>
+              <w:bottom w:val="nil"/>
+              <w:right w:val="nil"/>
+            </w:tcBorders>
+            <w:shd w:val="clear" w:color="auto" w:fill="auto"/>
+            <w:noWrap/>
+            <w:vAlign w:val="bottom"/>
+            <w:hideMark/>
+          </w:tcPr>
+          <w:p>
+            <w:pPr>
+              <w:spacing w:after="0" w:line="240" w:lineRule="auto"/>
+              <w:jc w:val="center"/>
+              <w:rPr>
+                <w:rFonts w:ascii="Times New Roman" w:eastAsia="Times New Roman" w:hAnsi="Times New Roman" w:cs="Times New Roman"/>
+                <w:color w:val="000000"/>
+                <w:sz w:val="24"/>
+                <w:szCs w:val="24"/>
+              </w:rPr>
+            </w:pPr>
+            <w:r>
+              <w:rPr>
+                <w:rFonts w:ascii="Times New Roman" w:eastAsia="Times New Roman" w:hAnsi="Times New Roman" w:cs="Times New Roman"/>
+                <w:color w:val="000000"/>
+                <w:sz w:val="24"/>
+                <w:szCs w:val="24"/>
+              </w:rPr>
+              <w:t>linear</w:t>
+            </w:r>
+          </w:p>
+        </w:tc>
+        <w:tc>
+          <w:tcPr>
+            <w:tcW w:w="1876" w:type="dxa"/>
+            <w:tcBorders>
+              <w:top w:val="nil"/>
+              <w:left w:val="nil"/>
+              <w:bottom w:val="nil"/>
+              <w:right w:val="nil"/>
+            </w:tcBorders>
+            <w:shd w:val="clear" w:color="auto" w:fill="auto"/>
+            <w:noWrap/>
+            <w:vAlign w:val="bottom"/>
+            <w:hideMark/>
+          </w:tcPr>
+          <w:p>
+            <w:pPr>
+              <w:spacing w:after="0" w:line="240" w:lineRule="auto"/>
+              <w:jc w:val="center"/>
+              <w:rPr>
+                <w:rFonts w:ascii="Times New Roman" w:eastAsia="Times New Roman" w:hAnsi="Times New Roman" w:cs="Times New Roman"/>
+                <w:color w:val="000000"/>
+                <w:sz w:val="24"/>
+                <w:szCs w:val="24"/>
+              </w:rPr>
+            </w:pPr>
+            <w:r>
+              <w:rPr>
+                <w:rFonts w:ascii="Times New Roman" w:eastAsia="Times New Roman" w:hAnsi="Times New Roman" w:cs="Times New Roman"/>
+                <w:color w:val="000000"/>
+                <w:sz w:val="24"/>
+                <w:szCs w:val="24"/>
+              </w:rPr>
+              <w:t xml:space="preserve"> - </w:t>
+            </w:r>
+          </w:p>
+        </w:tc>
+        <w:tc>
+          <w:tcPr>
+            <w:tcW w:w="1136" w:type="dxa"/>
+            <w:tcBorders>
+              <w:top w:val="nil"/>
+              <w:left w:val="nil"/>
+              <w:bottom w:val="nil"/>
+              <w:right w:val="nil"/>
+            </w:tcBorders>
+            <w:shd w:val="clear" w:color="auto" w:fill="auto"/>
+            <w:noWrap/>
+            <w:vAlign w:val="bottom"/>
+            <w:hideMark/>
+          </w:tcPr>
+          <w:p>
+            <w:pPr>
+              <w:spacing w:after="0" w:line="240" w:lineRule="auto"/>
+              <w:jc w:val="center"/>
+              <w:rPr>
+                <w:rFonts w:ascii="Times New Roman" w:eastAsia="Times New Roman" w:hAnsi="Times New Roman" w:cs="Times New Roman"/>
+                <w:color w:val="000000"/>
+                <w:sz w:val="24"/>
+                <w:szCs w:val="24"/>
+              </w:rPr>
+            </w:pPr>
+            <w:r>
+              <w:rPr>
+                <w:rFonts w:ascii="Times New Roman" w:eastAsia="Times New Roman" w:hAnsi="Times New Roman" w:cs="Times New Roman"/>
+                <w:color w:val="000000"/>
+                <w:sz w:val="24"/>
+                <w:szCs w:val="24"/>
+              </w:rPr>
+              <w:t>0.845</w:t>
+            </w:r>
+          </w:p>
+        </w:tc>
+        <w:tc>
+          <w:tcPr>
+            <w:tcW w:w="1280" w:type="dxa"/>
+            <w:tcBorders>
+              <w:top w:val="nil"/>
+              <w:left w:val="nil"/>
+              <w:bottom w:val="nil"/>
+              <w:right w:val="single" w:sz="4" w:space="0" w:color="auto"/>
+            </w:tcBorders>
+            <w:shd w:val="clear" w:color="auto" w:fill="auto"/>
+            <w:noWrap/>
+            <w:vAlign w:val="bottom"/>
+            <w:hideMark/>
+          </w:tcPr>
+          <w:p>
+            <w:pPr>
+              <w:spacing w:after="0" w:line="240" w:lineRule="auto"/>
+              <w:jc w:val="center"/>
+              <w:rPr>
+                <w:rFonts w:ascii="Times New Roman" w:eastAsia="Times New Roman" w:hAnsi="Times New Roman" w:cs="Times New Roman"/>
+                <w:color w:val="000000"/>
+                <w:sz w:val="24"/>
+                <w:szCs w:val="24"/>
+              </w:rPr>
+            </w:pPr>
+            <w:r>
+              <w:rPr>
+                <w:rFonts w:ascii="Times New Roman" w:eastAsia="Times New Roman" w:hAnsi="Times New Roman" w:cs="Times New Roman"/>
+                <w:color w:val="000000"/>
+                <w:sz w:val="24"/>
+                <w:szCs w:val="24"/>
+              </w:rPr>
+              <w:t>[34    1]</w:t>
+            </w:r>
+          </w:p>
+        </w:tc>
+      </w:tr>
+      <w:tr>
+        <w:trPr>
+          <w:trHeight w:val="330"/>
+          <w:jc w:val="center"/>
+        </w:trPr>
+        <w:tc>
+          <w:tcPr>
+            <w:tcW w:w="2140" w:type="dxa"/>
+            <w:tcBorders>
+              <w:top w:val="nil"/>
+              <w:left w:val="single" w:sz="4" w:space="0" w:color="auto"/>
+              <w:bottom w:val="nil"/>
+              <w:right w:val="nil"/>
+            </w:tcBorders>
+            <w:shd w:val="clear" w:color="auto" w:fill="auto"/>
+            <w:noWrap/>
+            <w:vAlign w:val="bottom"/>
+            <w:hideMark/>
+          </w:tcPr>
+          <w:p>
+            <w:pPr>
+              <w:spacing w:after="0" w:line="240" w:lineRule="auto"/>
+              <w:jc w:val="center"/>
+              <w:rPr>
+                <w:rFonts w:ascii="Times New Roman" w:eastAsia="Times New Roman" w:hAnsi="Times New Roman" w:cs="Times New Roman"/>
+                <w:color w:val="000000"/>
+                <w:sz w:val="24"/>
+                <w:szCs w:val="24"/>
+              </w:rPr>
+            </w:pPr>
+          </w:p>
+        </w:tc>
+        <w:tc>
+          <w:tcPr>
+            <w:tcW w:w="516" w:type="dxa"/>
+            <w:tcBorders>
+              <w:top w:val="nil"/>
+              <w:left w:val="nil"/>
+              <w:bottom w:val="dashed" w:sz="8" w:space="0" w:color="auto"/>
+              <w:right w:val="nil"/>
+            </w:tcBorders>
+            <w:shd w:val="clear" w:color="auto" w:fill="auto"/>
+            <w:noWrap/>
+            <w:vAlign w:val="bottom"/>
+            <w:hideMark/>
+          </w:tcPr>
+          <w:p>
+            <w:pPr>
+              <w:spacing w:after="0" w:line="240" w:lineRule="auto"/>
+              <w:jc w:val="center"/>
+              <w:rPr>
+                <w:rFonts w:ascii="Times New Roman" w:eastAsia="Times New Roman" w:hAnsi="Times New Roman" w:cs="Times New Roman"/>
+                <w:color w:val="000000"/>
+                <w:sz w:val="24"/>
+                <w:szCs w:val="24"/>
+              </w:rPr>
+            </w:pPr>
+            <w:r>
+              <w:rPr>
+                <w:rFonts w:ascii="Times New Roman" w:eastAsia="Times New Roman" w:hAnsi="Times New Roman" w:cs="Times New Roman"/>
+                <w:color w:val="000000"/>
+                <w:sz w:val="24"/>
+                <w:szCs w:val="24"/>
+              </w:rPr>
+              <w:t> </w:t>
+            </w:r>
+          </w:p>
+        </w:tc>
+        <w:tc>
+          <w:tcPr>
+            <w:tcW w:w="895" w:type="dxa"/>
+            <w:tcBorders>
+              <w:top w:val="nil"/>
+              <w:left w:val="nil"/>
+              <w:bottom w:val="dashed" w:sz="8" w:space="0" w:color="auto"/>
+              <w:right w:val="nil"/>
+            </w:tcBorders>
+            <w:shd w:val="clear" w:color="auto" w:fill="auto"/>
+            <w:noWrap/>
+            <w:vAlign w:val="bottom"/>
+            <w:hideMark/>
+          </w:tcPr>
+          <w:p>
+            <w:pPr>
+              <w:spacing w:after="0" w:line="240" w:lineRule="auto"/>
+              <w:jc w:val="center"/>
+              <w:rPr>
+                <w:rFonts w:ascii="Times New Roman" w:eastAsia="Times New Roman" w:hAnsi="Times New Roman" w:cs="Times New Roman"/>
+                <w:color w:val="000000"/>
+                <w:sz w:val="24"/>
+                <w:szCs w:val="24"/>
+              </w:rPr>
+            </w:pPr>
+            <w:r>
+              <w:rPr>
+                <w:rFonts w:ascii="Times New Roman" w:eastAsia="Times New Roman" w:hAnsi="Times New Roman" w:cs="Times New Roman"/>
+                <w:color w:val="000000"/>
+                <w:sz w:val="24"/>
+                <w:szCs w:val="24"/>
+              </w:rPr>
+              <w:t> </w:t>
+            </w:r>
+          </w:p>
+        </w:tc>
+        <w:tc>
+          <w:tcPr>
+            <w:tcW w:w="1876" w:type="dxa"/>
+            <w:tcBorders>
+              <w:top w:val="nil"/>
+              <w:left w:val="nil"/>
+              <w:bottom w:val="dashed" w:sz="8" w:space="0" w:color="auto"/>
+              <w:right w:val="nil"/>
+            </w:tcBorders>
+            <w:shd w:val="clear" w:color="auto" w:fill="auto"/>
+            <w:noWrap/>
+            <w:vAlign w:val="bottom"/>
+            <w:hideMark/>
+          </w:tcPr>
+          <w:p>
+            <w:pPr>
+              <w:spacing w:after="0" w:line="240" w:lineRule="auto"/>
+              <w:jc w:val="center"/>
+              <w:rPr>
+                <w:rFonts w:ascii="Times New Roman" w:eastAsia="Times New Roman" w:hAnsi="Times New Roman" w:cs="Times New Roman"/>
+                <w:color w:val="000000"/>
+                <w:sz w:val="24"/>
+                <w:szCs w:val="24"/>
+              </w:rPr>
+            </w:pPr>
+            <w:r>
+              <w:rPr>
+                <w:rFonts w:ascii="Times New Roman" w:eastAsia="Times New Roman" w:hAnsi="Times New Roman" w:cs="Times New Roman"/>
+                <w:color w:val="000000"/>
+                <w:sz w:val="24"/>
+                <w:szCs w:val="24"/>
+              </w:rPr>
+              <w:t> </w:t>
+            </w:r>
+          </w:p>
+        </w:tc>
+        <w:tc>
+          <w:tcPr>
+            <w:tcW w:w="1136" w:type="dxa"/>
+            <w:tcBorders>
+              <w:top w:val="nil"/>
+              <w:left w:val="nil"/>
+              <w:bottom w:val="dashed" w:sz="8" w:space="0" w:color="auto"/>
+              <w:right w:val="nil"/>
+            </w:tcBorders>
+            <w:shd w:val="clear" w:color="auto" w:fill="auto"/>
+            <w:noWrap/>
+            <w:vAlign w:val="bottom"/>
+            <w:hideMark/>
+          </w:tcPr>
+          <w:p>
+            <w:pPr>
+              <w:spacing w:after="0" w:line="240" w:lineRule="auto"/>
+              <w:jc w:val="center"/>
+              <w:rPr>
+                <w:rFonts w:ascii="Times New Roman" w:eastAsia="Times New Roman" w:hAnsi="Times New Roman" w:cs="Times New Roman"/>
+                <w:color w:val="000000"/>
+                <w:sz w:val="24"/>
+                <w:szCs w:val="24"/>
+              </w:rPr>
+            </w:pPr>
+            <w:r>
+              <w:rPr>
+                <w:rFonts w:ascii="Times New Roman" w:eastAsia="Times New Roman" w:hAnsi="Times New Roman" w:cs="Times New Roman"/>
+                <w:color w:val="000000"/>
+                <w:sz w:val="24"/>
+                <w:szCs w:val="24"/>
+              </w:rPr>
+              <w:t> </w:t>
+            </w:r>
+          </w:p>
+        </w:tc>
+        <w:tc>
+          <w:tcPr>
+            <w:tcW w:w="1280" w:type="dxa"/>
+            <w:tcBorders>
+              <w:top w:val="nil"/>
+              <w:left w:val="nil"/>
+              <w:bottom w:val="dashed" w:sz="8" w:space="0" w:color="auto"/>
+              <w:right w:val="single" w:sz="4" w:space="0" w:color="auto"/>
+            </w:tcBorders>
+            <w:shd w:val="clear" w:color="auto" w:fill="auto"/>
+            <w:noWrap/>
+            <w:vAlign w:val="bottom"/>
+            <w:hideMark/>
+          </w:tcPr>
+          <w:p>
+            <w:pPr>
+              <w:spacing w:after="0" w:line="240" w:lineRule="auto"/>
+              <w:jc w:val="center"/>
+              <w:rPr>
+                <w:rFonts w:ascii="Times New Roman" w:eastAsia="Times New Roman" w:hAnsi="Times New Roman" w:cs="Times New Roman"/>
+                <w:color w:val="000000"/>
+                <w:sz w:val="24"/>
+                <w:szCs w:val="24"/>
+              </w:rPr>
+            </w:pPr>
+            <w:r>
+              <w:rPr>
+                <w:rFonts w:ascii="Times New Roman" w:eastAsia="Times New Roman" w:hAnsi="Times New Roman" w:cs="Times New Roman"/>
+                <w:color w:val="000000"/>
+                <w:sz w:val="24"/>
+                <w:szCs w:val="24"/>
+              </w:rPr>
+              <w:t>[ 5     0]</w:t>
+            </w:r>
+          </w:p>
+        </w:tc>
+      </w:tr>
+      <w:tr>
+        <w:trPr>
+          <w:trHeight w:val="315"/>
+          <w:jc w:val="center"/>
+        </w:trPr>
+        <w:tc>
+          <w:tcPr>
+            <w:tcW w:w="2140" w:type="dxa"/>
+            <w:tcBorders>
+              <w:top w:val="nil"/>
+              <w:left w:val="single" w:sz="4" w:space="0" w:color="auto"/>
+              <w:bottom w:val="nil"/>
+              <w:right w:val="nil"/>
+            </w:tcBorders>
+            <w:shd w:val="clear" w:color="auto" w:fill="auto"/>
+            <w:noWrap/>
+            <w:vAlign w:val="bottom"/>
+            <w:hideMark/>
+          </w:tcPr>
+          <w:p>
+            <w:pPr>
+              <w:spacing w:after="0" w:line="240" w:lineRule="auto"/>
+              <w:jc w:val="center"/>
+              <w:rPr>
+                <w:rFonts w:ascii="Times New Roman" w:eastAsia="Times New Roman" w:hAnsi="Times New Roman" w:cs="Times New Roman"/>
+                <w:color w:val="000000"/>
+                <w:sz w:val="24"/>
+                <w:szCs w:val="24"/>
+              </w:rPr>
+            </w:pPr>
+            <w:r>
+              <w:rPr>
+                <w:rFonts w:ascii="Times New Roman" w:eastAsia="Times New Roman" w:hAnsi="Times New Roman" w:cs="Times New Roman"/>
+                <w:color w:val="000000"/>
+                <w:sz w:val="24"/>
+                <w:szCs w:val="24"/>
+              </w:rPr>
+              <w:t> </w:t>
+            </w:r>
+          </w:p>
+        </w:tc>
+        <w:tc>
+          <w:tcPr>
+            <w:tcW w:w="516" w:type="dxa"/>
+            <w:tcBorders>
+              <w:top w:val="nil"/>
+              <w:left w:val="nil"/>
+              <w:bottom w:val="nil"/>
+              <w:right w:val="nil"/>
+            </w:tcBorders>
+            <w:shd w:val="clear" w:color="auto" w:fill="auto"/>
+            <w:noWrap/>
+            <w:vAlign w:val="bottom"/>
+            <w:hideMark/>
+          </w:tcPr>
+          <w:p>
+            <w:pPr>
+              <w:spacing w:after="0" w:line="240" w:lineRule="auto"/>
+              <w:jc w:val="center"/>
+              <w:rPr>
+                <w:rFonts w:ascii="Times New Roman" w:eastAsia="Times New Roman" w:hAnsi="Times New Roman" w:cs="Times New Roman"/>
+                <w:color w:val="000000"/>
+                <w:sz w:val="24"/>
+                <w:szCs w:val="24"/>
+              </w:rPr>
+            </w:pPr>
+            <w:r>
+              <w:rPr>
+                <w:rFonts w:ascii="Times New Roman" w:eastAsia="Times New Roman" w:hAnsi="Times New Roman" w:cs="Times New Roman"/>
+                <w:color w:val="000000"/>
+                <w:sz w:val="24"/>
+                <w:szCs w:val="24"/>
+              </w:rPr>
+              <w:t>1.0</w:t>
+            </w:r>
+          </w:p>
+        </w:tc>
+        <w:tc>
+          <w:tcPr>
+            <w:tcW w:w="895" w:type="dxa"/>
+            <w:tcBorders>
+              <w:top w:val="nil"/>
+              <w:left w:val="nil"/>
+              <w:bottom w:val="nil"/>
+              <w:right w:val="nil"/>
+            </w:tcBorders>
+            <w:shd w:val="clear" w:color="auto" w:fill="auto"/>
+            <w:noWrap/>
+            <w:vAlign w:val="bottom"/>
+            <w:hideMark/>
+          </w:tcPr>
+          <w:p>
+            <w:pPr>
+              <w:spacing w:after="0" w:line="240" w:lineRule="auto"/>
+              <w:jc w:val="center"/>
+              <w:rPr>
+                <w:rFonts w:ascii="Times New Roman" w:eastAsia="Times New Roman" w:hAnsi="Times New Roman" w:cs="Times New Roman"/>
+                <w:color w:val="000000"/>
+                <w:sz w:val="24"/>
+                <w:szCs w:val="24"/>
+              </w:rPr>
+            </w:pPr>
+            <w:proofErr w:type="spellStart"/>
+            <w:r>
+              <w:rPr>
+                <w:rFonts w:ascii="Times New Roman" w:eastAsia="Times New Roman" w:hAnsi="Times New Roman" w:cs="Times New Roman"/>
+                <w:color w:val="000000"/>
+                <w:sz w:val="24"/>
+                <w:szCs w:val="24"/>
+              </w:rPr>
+              <w:t>rbf</w:t>
+            </w:r>
+            <w:proofErr w:type="spellEnd"/>
+          </w:p>
+        </w:tc>
+        <w:tc>
+          <w:tcPr>
+            <w:tcW w:w="1876" w:type="dxa"/>
+            <w:tcBorders>
+              <w:top w:val="nil"/>
+              <w:left w:val="nil"/>
+              <w:bottom w:val="nil"/>
+              <w:right w:val="nil"/>
+            </w:tcBorders>
+            <w:shd w:val="clear" w:color="auto" w:fill="auto"/>
+            <w:noWrap/>
+            <w:vAlign w:val="bottom"/>
+            <w:hideMark/>
+          </w:tcPr>
+          <w:p>
+            <w:pPr>
+              <w:spacing w:after="0" w:line="240" w:lineRule="auto"/>
+              <w:jc w:val="center"/>
+              <w:rPr>
+                <w:rFonts w:ascii="Times New Roman" w:eastAsia="Times New Roman" w:hAnsi="Times New Roman" w:cs="Times New Roman"/>
+                <w:color w:val="000000"/>
+                <w:sz w:val="24"/>
+                <w:szCs w:val="24"/>
+              </w:rPr>
+            </w:pPr>
+            <w:r>
+              <w:rPr>
+                <w:rFonts w:ascii="Times New Roman" w:eastAsia="Times New Roman" w:hAnsi="Times New Roman" w:cs="Times New Roman"/>
+                <w:color w:val="000000"/>
+                <w:sz w:val="24"/>
+                <w:szCs w:val="24"/>
+              </w:rPr>
+              <w:t xml:space="preserve"> - </w:t>
+            </w:r>
+          </w:p>
+        </w:tc>
+        <w:tc>
+          <w:tcPr>
+            <w:tcW w:w="1136" w:type="dxa"/>
+            <w:tcBorders>
+              <w:top w:val="nil"/>
+              <w:left w:val="nil"/>
+              <w:bottom w:val="nil"/>
+              <w:right w:val="nil"/>
+            </w:tcBorders>
+            <w:shd w:val="clear" w:color="auto" w:fill="auto"/>
+            <w:noWrap/>
+            <w:vAlign w:val="bottom"/>
+            <w:hideMark/>
+          </w:tcPr>
+          <w:p>
+            <w:pPr>
+              <w:spacing w:after="0" w:line="240" w:lineRule="auto"/>
+              <w:jc w:val="center"/>
+              <w:rPr>
+                <w:rFonts w:ascii="Times New Roman" w:eastAsia="Times New Roman" w:hAnsi="Times New Roman" w:cs="Times New Roman"/>
+                <w:color w:val="000000"/>
+                <w:sz w:val="24"/>
+                <w:szCs w:val="24"/>
+              </w:rPr>
+            </w:pPr>
+            <w:r>
+              <w:rPr>
+                <w:rFonts w:ascii="Times New Roman" w:eastAsia="Times New Roman" w:hAnsi="Times New Roman" w:cs="Times New Roman"/>
+                <w:color w:val="000000"/>
+                <w:sz w:val="24"/>
+                <w:szCs w:val="24"/>
+              </w:rPr>
+              <w:t>0.845</w:t>
+            </w:r>
+          </w:p>
+        </w:tc>
+        <w:tc>
+          <w:tcPr>
+            <w:tcW w:w="1280" w:type="dxa"/>
+            <w:tcBorders>
+              <w:top w:val="nil"/>
+              <w:left w:val="nil"/>
+              <w:bottom w:val="nil"/>
+              <w:right w:val="single" w:sz="4" w:space="0" w:color="auto"/>
+            </w:tcBorders>
+            <w:shd w:val="clear" w:color="auto" w:fill="auto"/>
+            <w:noWrap/>
+            <w:vAlign w:val="bottom"/>
+            <w:hideMark/>
+          </w:tcPr>
+          <w:p>
+            <w:pPr>
+              <w:spacing w:after="0" w:line="240" w:lineRule="auto"/>
+              <w:jc w:val="center"/>
+              <w:rPr>
+                <w:rFonts w:ascii="Times New Roman" w:eastAsia="Times New Roman" w:hAnsi="Times New Roman" w:cs="Times New Roman"/>
+                <w:color w:val="000000"/>
+                <w:sz w:val="24"/>
+                <w:szCs w:val="24"/>
+              </w:rPr>
+            </w:pPr>
+            <w:r>
+              <w:rPr>
+                <w:rFonts w:ascii="Times New Roman" w:eastAsia="Times New Roman" w:hAnsi="Times New Roman" w:cs="Times New Roman"/>
+                <w:color w:val="000000"/>
+                <w:sz w:val="24"/>
+                <w:szCs w:val="24"/>
+              </w:rPr>
+              <w:t>[34    1]</w:t>
+            </w:r>
+          </w:p>
+        </w:tc>
+      </w:tr>
+      <w:tr>
+        <w:trPr>
+          <w:trHeight w:val="315"/>
+          <w:jc w:val="center"/>
+        </w:trPr>
+        <w:tc>
+          <w:tcPr>
+            <w:tcW w:w="2140" w:type="dxa"/>
+            <w:tcBorders>
+              <w:top w:val="nil"/>
+              <w:left w:val="single" w:sz="4" w:space="0" w:color="auto"/>
+              <w:bottom w:val="single" w:sz="4" w:space="0" w:color="auto"/>
+              <w:right w:val="nil"/>
+            </w:tcBorders>
+            <w:shd w:val="clear" w:color="auto" w:fill="auto"/>
+            <w:noWrap/>
+            <w:vAlign w:val="bottom"/>
+            <w:hideMark/>
+          </w:tcPr>
+          <w:p>
+            <w:pPr>
+              <w:spacing w:after="0" w:line="240" w:lineRule="auto"/>
+              <w:jc w:val="center"/>
+              <w:rPr>
+                <w:rFonts w:ascii="Times New Roman" w:eastAsia="Times New Roman" w:hAnsi="Times New Roman" w:cs="Times New Roman"/>
+                <w:color w:val="000000"/>
+                <w:sz w:val="24"/>
+                <w:szCs w:val="24"/>
+              </w:rPr>
+            </w:pPr>
+            <w:r>
+              <w:rPr>
+                <w:rFonts w:ascii="Times New Roman" w:eastAsia="Times New Roman" w:hAnsi="Times New Roman" w:cs="Times New Roman"/>
+                <w:color w:val="000000"/>
+                <w:sz w:val="24"/>
+                <w:szCs w:val="24"/>
+              </w:rPr>
+              <w:t> </w:t>
+            </w:r>
+          </w:p>
+        </w:tc>
+        <w:tc>
+          <w:tcPr>
+            <w:tcW w:w="516" w:type="dxa"/>
+            <w:tcBorders>
+              <w:top w:val="nil"/>
+              <w:left w:val="nil"/>
+              <w:bottom w:val="single" w:sz="4" w:space="0" w:color="auto"/>
+              <w:right w:val="nil"/>
+            </w:tcBorders>
+            <w:shd w:val="clear" w:color="auto" w:fill="auto"/>
+            <w:noWrap/>
+            <w:vAlign w:val="bottom"/>
+            <w:hideMark/>
+          </w:tcPr>
+          <w:p>
+            <w:pPr>
+              <w:spacing w:after="0" w:line="240" w:lineRule="auto"/>
+              <w:jc w:val="center"/>
+              <w:rPr>
+                <w:rFonts w:ascii="Times New Roman" w:eastAsia="Times New Roman" w:hAnsi="Times New Roman" w:cs="Times New Roman"/>
+                <w:color w:val="000000"/>
+                <w:sz w:val="24"/>
+                <w:szCs w:val="24"/>
+              </w:rPr>
+            </w:pPr>
+            <w:r>
+              <w:rPr>
+                <w:rFonts w:ascii="Times New Roman" w:eastAsia="Times New Roman" w:hAnsi="Times New Roman" w:cs="Times New Roman"/>
+                <w:color w:val="000000"/>
+                <w:sz w:val="24"/>
+                <w:szCs w:val="24"/>
+              </w:rPr>
+              <w:t> </w:t>
+            </w:r>
+          </w:p>
+        </w:tc>
+        <w:tc>
+          <w:tcPr>
+            <w:tcW w:w="895" w:type="dxa"/>
+            <w:tcBorders>
+              <w:top w:val="nil"/>
+              <w:left w:val="nil"/>
+              <w:bottom w:val="single" w:sz="4" w:space="0" w:color="auto"/>
+              <w:right w:val="nil"/>
+            </w:tcBorders>
+            <w:shd w:val="clear" w:color="auto" w:fill="auto"/>
+            <w:noWrap/>
+            <w:vAlign w:val="bottom"/>
+            <w:hideMark/>
+          </w:tcPr>
+          <w:p>
+            <w:pPr>
+              <w:spacing w:after="0" w:line="240" w:lineRule="auto"/>
+              <w:jc w:val="center"/>
+              <w:rPr>
+                <w:rFonts w:ascii="Times New Roman" w:eastAsia="Times New Roman" w:hAnsi="Times New Roman" w:cs="Times New Roman"/>
+                <w:color w:val="000000"/>
+                <w:sz w:val="24"/>
+                <w:szCs w:val="24"/>
+              </w:rPr>
+            </w:pPr>
+            <w:r>
+              <w:rPr>
+                <w:rFonts w:ascii="Times New Roman" w:eastAsia="Times New Roman" w:hAnsi="Times New Roman" w:cs="Times New Roman"/>
+                <w:color w:val="000000"/>
+                <w:sz w:val="24"/>
+                <w:szCs w:val="24"/>
+              </w:rPr>
+              <w:t> </w:t>
+            </w:r>
+          </w:p>
+        </w:tc>
+        <w:tc>
+          <w:tcPr>
+            <w:tcW w:w="1876" w:type="dxa"/>
+            <w:tcBorders>
+              <w:top w:val="nil"/>
+              <w:left w:val="nil"/>
+              <w:bottom w:val="single" w:sz="4" w:space="0" w:color="auto"/>
+              <w:right w:val="nil"/>
+            </w:tcBorders>
+            <w:shd w:val="clear" w:color="auto" w:fill="auto"/>
+            <w:noWrap/>
+            <w:vAlign w:val="bottom"/>
+            <w:hideMark/>
+          </w:tcPr>
+          <w:p>
+            <w:pPr>
+              <w:spacing w:after="0" w:line="240" w:lineRule="auto"/>
+              <w:jc w:val="center"/>
+              <w:rPr>
+                <w:rFonts w:ascii="Times New Roman" w:eastAsia="Times New Roman" w:hAnsi="Times New Roman" w:cs="Times New Roman"/>
+                <w:color w:val="000000"/>
+                <w:sz w:val="24"/>
+                <w:szCs w:val="24"/>
+              </w:rPr>
+            </w:pPr>
+            <w:r>
+              <w:rPr>
+                <w:rFonts w:ascii="Times New Roman" w:eastAsia="Times New Roman" w:hAnsi="Times New Roman" w:cs="Times New Roman"/>
+                <w:color w:val="000000"/>
+                <w:sz w:val="24"/>
+                <w:szCs w:val="24"/>
+              </w:rPr>
+              <w:t> </w:t>
+            </w:r>
+          </w:p>
+        </w:tc>
+        <w:tc>
+          <w:tcPr>
+            <w:tcW w:w="1136" w:type="dxa"/>
+            <w:tcBorders>
+              <w:top w:val="nil"/>
+              <w:left w:val="nil"/>
+              <w:bottom w:val="single" w:sz="4" w:space="0" w:color="auto"/>
+              <w:right w:val="nil"/>
+            </w:tcBorders>
+            <w:shd w:val="clear" w:color="auto" w:fill="auto"/>
+            <w:noWrap/>
+            <w:vAlign w:val="bottom"/>
+            <w:hideMark/>
+          </w:tcPr>
+          <w:p>
+            <w:pPr>
+              <w:spacing w:after="0" w:line="240" w:lineRule="auto"/>
+              <w:jc w:val="center"/>
+              <w:rPr>
+                <w:rFonts w:ascii="Times New Roman" w:eastAsia="Times New Roman" w:hAnsi="Times New Roman" w:cs="Times New Roman"/>
+                <w:color w:val="000000"/>
+                <w:sz w:val="24"/>
+                <w:szCs w:val="24"/>
+              </w:rPr>
+            </w:pPr>
+            <w:r>
+              <w:rPr>
+                <w:rFonts w:ascii="Times New Roman" w:eastAsia="Times New Roman" w:hAnsi="Times New Roman" w:cs="Times New Roman"/>
+                <w:color w:val="000000"/>
+                <w:sz w:val="24"/>
+                <w:szCs w:val="24"/>
+              </w:rPr>
+              <w:t> </w:t>
+            </w:r>
+          </w:p>
+        </w:tc>
+        <w:tc>
+          <w:tcPr>
+            <w:tcW w:w="1280" w:type="dxa"/>
+            <w:tcBorders>
+              <w:top w:val="nil"/>
+              <w:left w:val="nil"/>
+              <w:bottom w:val="single" w:sz="4" w:space="0" w:color="auto"/>
+              <w:right w:val="single" w:sz="4" w:space="0" w:color="auto"/>
+            </w:tcBorders>
+            <w:shd w:val="clear" w:color="auto" w:fill="auto"/>
+            <w:noWrap/>
+            <w:vAlign w:val="bottom"/>
+            <w:hideMark/>
+          </w:tcPr>
+          <w:p>
+            <w:pPr>
+              <w:spacing w:after="0" w:line="240" w:lineRule="auto"/>
+              <w:jc w:val="center"/>
+              <w:rPr>
+                <w:rFonts w:ascii="Times New Roman" w:eastAsia="Times New Roman" w:hAnsi="Times New Roman" w:cs="Times New Roman"/>
+                <w:color w:val="000000"/>
+                <w:sz w:val="24"/>
+                <w:szCs w:val="24"/>
+              </w:rPr>
+            </w:pPr>
+            <w:r>
+              <w:rPr>
+                <w:rFonts w:ascii="Times New Roman" w:eastAsia="Times New Roman" w:hAnsi="Times New Roman" w:cs="Times New Roman"/>
+                <w:color w:val="000000"/>
+                <w:sz w:val="24"/>
+                <w:szCs w:val="24"/>
+              </w:rPr>
+              <w:t>[ 5     0]</w:t>
+            </w:r>
+          </w:p>
+        </w:tc>
+      </w:tr>
+      <w:tr>
+        <w:trPr>
+          <w:trHeight w:val="315"/>
+          <w:jc w:val="center"/>
+        </w:trPr>
+        <w:tc>
+          <w:tcPr>
+            <w:tcW w:w="2140" w:type="dxa"/>
+            <w:tcBorders>
+              <w:top w:val="nil"/>
+              <w:left w:val="single" w:sz="4" w:space="0" w:color="auto"/>
+              <w:bottom w:val="nil"/>
+              <w:right w:val="nil"/>
+            </w:tcBorders>
+            <w:shd w:val="clear" w:color="auto" w:fill="auto"/>
+            <w:noWrap/>
+            <w:vAlign w:val="bottom"/>
+            <w:hideMark/>
+          </w:tcPr>
+          <w:p>
+            <w:pPr>
+              <w:spacing w:after="0" w:line="240" w:lineRule="auto"/>
+              <w:jc w:val="center"/>
+              <w:rPr>
+                <w:rFonts w:ascii="Times New Roman" w:eastAsia="Times New Roman" w:hAnsi="Times New Roman" w:cs="Times New Roman"/>
+                <w:color w:val="000000"/>
+                <w:sz w:val="24"/>
+                <w:szCs w:val="24"/>
+              </w:rPr>
+            </w:pPr>
+            <w:r>
+              <w:rPr>
+                <w:rFonts w:ascii="Times New Roman" w:eastAsia="Times New Roman" w:hAnsi="Times New Roman" w:cs="Times New Roman"/>
+                <w:color w:val="000000"/>
+                <w:sz w:val="24"/>
+                <w:szCs w:val="24"/>
+              </w:rPr>
+              <w:t>Random forest</w:t>
+            </w:r>
+          </w:p>
+        </w:tc>
+        <w:tc>
+          <w:tcPr>
+            <w:tcW w:w="516" w:type="dxa"/>
+            <w:tcBorders>
+              <w:top w:val="nil"/>
+              <w:left w:val="nil"/>
+              <w:bottom w:val="nil"/>
+              <w:right w:val="nil"/>
+            </w:tcBorders>
+            <w:shd w:val="clear" w:color="auto" w:fill="auto"/>
+            <w:noWrap/>
+            <w:vAlign w:val="bottom"/>
+            <w:hideMark/>
+          </w:tcPr>
+          <w:p>
+            <w:pPr>
+              <w:spacing w:after="0" w:line="240" w:lineRule="auto"/>
+              <w:jc w:val="center"/>
+              <w:rPr>
+                <w:rFonts w:ascii="Times New Roman" w:eastAsia="Times New Roman" w:hAnsi="Times New Roman" w:cs="Times New Roman"/>
+                <w:color w:val="000000"/>
+                <w:sz w:val="24"/>
+                <w:szCs w:val="24"/>
+              </w:rPr>
+            </w:pPr>
+            <w:r>
+              <w:rPr>
+                <w:rFonts w:ascii="Times New Roman" w:eastAsia="Times New Roman" w:hAnsi="Times New Roman" w:cs="Times New Roman"/>
+                <w:color w:val="000000"/>
+                <w:sz w:val="24"/>
+                <w:szCs w:val="24"/>
+              </w:rPr>
+              <w:t xml:space="preserve"> - </w:t>
+            </w:r>
+          </w:p>
+        </w:tc>
+        <w:tc>
+          <w:tcPr>
+            <w:tcW w:w="895" w:type="dxa"/>
+            <w:tcBorders>
+              <w:top w:val="nil"/>
+              <w:left w:val="nil"/>
+              <w:bottom w:val="nil"/>
+              <w:right w:val="nil"/>
+            </w:tcBorders>
+            <w:shd w:val="clear" w:color="auto" w:fill="auto"/>
+            <w:noWrap/>
+            <w:vAlign w:val="bottom"/>
+            <w:hideMark/>
+          </w:tcPr>
+          <w:p>
+            <w:pPr>
+              <w:spacing w:after="0" w:line="240" w:lineRule="auto"/>
+              <w:jc w:val="center"/>
+              <w:rPr>
+                <w:rFonts w:ascii="Times New Roman" w:eastAsia="Times New Roman" w:hAnsi="Times New Roman" w:cs="Times New Roman"/>
+                <w:color w:val="000000"/>
+                <w:sz w:val="24"/>
+                <w:szCs w:val="24"/>
+              </w:rPr>
+            </w:pPr>
+            <w:r>
+              <w:rPr>
+                <w:rFonts w:ascii="Times New Roman" w:eastAsia="Times New Roman" w:hAnsi="Times New Roman" w:cs="Times New Roman"/>
+                <w:color w:val="000000"/>
+                <w:sz w:val="24"/>
+                <w:szCs w:val="24"/>
+              </w:rPr>
+              <w:t xml:space="preserve"> - </w:t>
+            </w:r>
+          </w:p>
+        </w:tc>
+        <w:tc>
+          <w:tcPr>
+            <w:tcW w:w="1876" w:type="dxa"/>
+            <w:tcBorders>
+              <w:top w:val="nil"/>
+              <w:left w:val="nil"/>
+              <w:bottom w:val="nil"/>
+              <w:right w:val="nil"/>
+            </w:tcBorders>
+            <w:shd w:val="clear" w:color="auto" w:fill="auto"/>
+            <w:noWrap/>
+            <w:vAlign w:val="bottom"/>
+            <w:hideMark/>
+          </w:tcPr>
+          <w:p>
+            <w:pPr>
+              <w:spacing w:after="0" w:line="240" w:lineRule="auto"/>
+              <w:jc w:val="center"/>
+              <w:rPr>
+                <w:rFonts w:ascii="Times New Roman" w:eastAsia="Times New Roman" w:hAnsi="Times New Roman" w:cs="Times New Roman"/>
+                <w:color w:val="000000"/>
+                <w:sz w:val="24"/>
+                <w:szCs w:val="24"/>
+              </w:rPr>
+            </w:pPr>
+            <w:r>
+              <w:rPr>
+                <w:rFonts w:ascii="Times New Roman" w:eastAsia="Times New Roman" w:hAnsi="Times New Roman" w:cs="Times New Roman"/>
+                <w:color w:val="000000"/>
+                <w:sz w:val="24"/>
+                <w:szCs w:val="24"/>
+              </w:rPr>
+              <w:t>10</w:t>
+            </w:r>
+          </w:p>
+        </w:tc>
+        <w:tc>
+          <w:tcPr>
+            <w:tcW w:w="1136" w:type="dxa"/>
+            <w:tcBorders>
+              <w:top w:val="nil"/>
+              <w:left w:val="nil"/>
+              <w:bottom w:val="nil"/>
+              <w:right w:val="nil"/>
+            </w:tcBorders>
+            <w:shd w:val="clear" w:color="auto" w:fill="auto"/>
+            <w:noWrap/>
+            <w:vAlign w:val="bottom"/>
+            <w:hideMark/>
+          </w:tcPr>
+          <w:p>
+            <w:pPr>
+              <w:spacing w:after="0" w:line="240" w:lineRule="auto"/>
+              <w:jc w:val="center"/>
+              <w:rPr>
+                <w:rFonts w:ascii="Times New Roman" w:eastAsia="Times New Roman" w:hAnsi="Times New Roman" w:cs="Times New Roman"/>
+                <w:color w:val="000000"/>
+                <w:sz w:val="24"/>
+                <w:szCs w:val="24"/>
+              </w:rPr>
+            </w:pPr>
+            <w:r>
+              <w:rPr>
+                <w:rFonts w:ascii="Times New Roman" w:eastAsia="Times New Roman" w:hAnsi="Times New Roman" w:cs="Times New Roman"/>
+                <w:color w:val="000000"/>
+                <w:sz w:val="24"/>
+                <w:szCs w:val="24"/>
+              </w:rPr>
+              <w:t>0.900</w:t>
+            </w:r>
+          </w:p>
+        </w:tc>
+        <w:tc>
+          <w:tcPr>
+            <w:tcW w:w="1280" w:type="dxa"/>
+            <w:tcBorders>
+              <w:top w:val="nil"/>
+              <w:left w:val="nil"/>
+              <w:bottom w:val="nil"/>
+              <w:right w:val="single" w:sz="4" w:space="0" w:color="auto"/>
+            </w:tcBorders>
+            <w:shd w:val="clear" w:color="auto" w:fill="auto"/>
+            <w:noWrap/>
+            <w:vAlign w:val="bottom"/>
+            <w:hideMark/>
+          </w:tcPr>
+          <w:p>
+            <w:pPr>
+              <w:spacing w:after="0" w:line="240" w:lineRule="auto"/>
+              <w:jc w:val="center"/>
+              <w:rPr>
+                <w:rFonts w:ascii="Times New Roman" w:eastAsia="Times New Roman" w:hAnsi="Times New Roman" w:cs="Times New Roman"/>
+                <w:color w:val="000000"/>
+                <w:sz w:val="24"/>
+                <w:szCs w:val="24"/>
+              </w:rPr>
+            </w:pPr>
+            <w:r>
+              <w:rPr>
+                <w:rFonts w:ascii="Times New Roman" w:eastAsia="Times New Roman" w:hAnsi="Times New Roman" w:cs="Times New Roman"/>
+                <w:color w:val="000000"/>
+                <w:sz w:val="24"/>
+                <w:szCs w:val="24"/>
+              </w:rPr>
+              <w:t>[35    0]</w:t>
+            </w:r>
+          </w:p>
+        </w:tc>
+      </w:tr>
+      <w:tr>
+        <w:trPr>
+          <w:trHeight w:val="330"/>
+          <w:jc w:val="center"/>
+        </w:trPr>
+        <w:tc>
+          <w:tcPr>
+            <w:tcW w:w="2140" w:type="dxa"/>
+            <w:tcBorders>
+              <w:top w:val="nil"/>
+              <w:left w:val="single" w:sz="4" w:space="0" w:color="auto"/>
+              <w:bottom w:val="nil"/>
+              <w:right w:val="nil"/>
+            </w:tcBorders>
+            <w:shd w:val="clear" w:color="auto" w:fill="auto"/>
+            <w:noWrap/>
+            <w:vAlign w:val="bottom"/>
+            <w:hideMark/>
+          </w:tcPr>
+          <w:p>
+            <w:pPr>
+              <w:spacing w:after="0" w:line="240" w:lineRule="auto"/>
+              <w:jc w:val="center"/>
+              <w:rPr>
+                <w:rFonts w:ascii="Times New Roman" w:eastAsia="Times New Roman" w:hAnsi="Times New Roman" w:cs="Times New Roman"/>
+                <w:color w:val="000000"/>
+                <w:sz w:val="24"/>
+                <w:szCs w:val="24"/>
+              </w:rPr>
+            </w:pPr>
+            <w:r>
+              <w:rPr>
+                <w:rFonts w:ascii="Times New Roman" w:eastAsia="Times New Roman" w:hAnsi="Times New Roman" w:cs="Times New Roman"/>
+                <w:color w:val="000000"/>
+                <w:sz w:val="24"/>
+                <w:szCs w:val="24"/>
+              </w:rPr>
+              <w:t> </w:t>
+            </w:r>
+          </w:p>
+        </w:tc>
+        <w:tc>
+          <w:tcPr>
+            <w:tcW w:w="516" w:type="dxa"/>
+            <w:tcBorders>
+              <w:top w:val="nil"/>
+              <w:left w:val="nil"/>
+              <w:bottom w:val="dashed" w:sz="8" w:space="0" w:color="auto"/>
+              <w:right w:val="nil"/>
+            </w:tcBorders>
+            <w:shd w:val="clear" w:color="auto" w:fill="auto"/>
+            <w:noWrap/>
+            <w:vAlign w:val="bottom"/>
+            <w:hideMark/>
+          </w:tcPr>
+          <w:p>
+            <w:pPr>
+              <w:spacing w:after="0" w:line="240" w:lineRule="auto"/>
+              <w:jc w:val="center"/>
+              <w:rPr>
+                <w:rFonts w:ascii="Times New Roman" w:eastAsia="Times New Roman" w:hAnsi="Times New Roman" w:cs="Times New Roman"/>
+                <w:color w:val="000000"/>
+                <w:sz w:val="24"/>
+                <w:szCs w:val="24"/>
+              </w:rPr>
+            </w:pPr>
+            <w:r>
+              <w:rPr>
+                <w:rFonts w:ascii="Times New Roman" w:eastAsia="Times New Roman" w:hAnsi="Times New Roman" w:cs="Times New Roman"/>
+                <w:color w:val="000000"/>
+                <w:sz w:val="24"/>
+                <w:szCs w:val="24"/>
+              </w:rPr>
+              <w:t> </w:t>
+            </w:r>
+          </w:p>
+        </w:tc>
+        <w:tc>
+          <w:tcPr>
+            <w:tcW w:w="895" w:type="dxa"/>
+            <w:tcBorders>
+              <w:top w:val="nil"/>
+              <w:left w:val="nil"/>
+              <w:bottom w:val="dashed" w:sz="8" w:space="0" w:color="auto"/>
+              <w:right w:val="nil"/>
+            </w:tcBorders>
+            <w:shd w:val="clear" w:color="auto" w:fill="auto"/>
+            <w:noWrap/>
+            <w:vAlign w:val="bottom"/>
+            <w:hideMark/>
+          </w:tcPr>
+          <w:p>
+            <w:pPr>
+              <w:spacing w:after="0" w:line="240" w:lineRule="auto"/>
+              <w:jc w:val="center"/>
+              <w:rPr>
+                <w:rFonts w:ascii="Times New Roman" w:eastAsia="Times New Roman" w:hAnsi="Times New Roman" w:cs="Times New Roman"/>
+                <w:color w:val="000000"/>
+                <w:sz w:val="24"/>
+                <w:szCs w:val="24"/>
+              </w:rPr>
+            </w:pPr>
+            <w:r>
+              <w:rPr>
+                <w:rFonts w:ascii="Times New Roman" w:eastAsia="Times New Roman" w:hAnsi="Times New Roman" w:cs="Times New Roman"/>
+                <w:color w:val="000000"/>
+                <w:sz w:val="24"/>
+                <w:szCs w:val="24"/>
+              </w:rPr>
+              <w:t> </w:t>
+            </w:r>
+          </w:p>
+        </w:tc>
+        <w:tc>
+          <w:tcPr>
+            <w:tcW w:w="1876" w:type="dxa"/>
+            <w:tcBorders>
+              <w:top w:val="nil"/>
+              <w:left w:val="nil"/>
+              <w:bottom w:val="dashed" w:sz="8" w:space="0" w:color="auto"/>
+              <w:right w:val="nil"/>
+            </w:tcBorders>
+            <w:shd w:val="clear" w:color="auto" w:fill="auto"/>
+            <w:noWrap/>
+            <w:vAlign w:val="bottom"/>
+            <w:hideMark/>
+          </w:tcPr>
+          <w:p>
+            <w:pPr>
+              <w:spacing w:after="0" w:line="240" w:lineRule="auto"/>
+              <w:jc w:val="center"/>
+              <w:rPr>
+                <w:rFonts w:ascii="Times New Roman" w:eastAsia="Times New Roman" w:hAnsi="Times New Roman" w:cs="Times New Roman"/>
+                <w:color w:val="000000"/>
+                <w:sz w:val="24"/>
+                <w:szCs w:val="24"/>
+              </w:rPr>
+            </w:pPr>
+            <w:r>
+              <w:rPr>
+                <w:rFonts w:ascii="Times New Roman" w:eastAsia="Times New Roman" w:hAnsi="Times New Roman" w:cs="Times New Roman"/>
+                <w:color w:val="000000"/>
+                <w:sz w:val="24"/>
+                <w:szCs w:val="24"/>
+              </w:rPr>
+              <w:t> </w:t>
+            </w:r>
+          </w:p>
+        </w:tc>
+        <w:tc>
+          <w:tcPr>
+            <w:tcW w:w="1136" w:type="dxa"/>
+            <w:tcBorders>
+              <w:top w:val="nil"/>
+              <w:left w:val="nil"/>
+              <w:bottom w:val="dashed" w:sz="8" w:space="0" w:color="auto"/>
+              <w:right w:val="nil"/>
+            </w:tcBorders>
+            <w:shd w:val="clear" w:color="auto" w:fill="auto"/>
+            <w:noWrap/>
+            <w:vAlign w:val="bottom"/>
+            <w:hideMark/>
+          </w:tcPr>
+          <w:p>
+            <w:pPr>
+              <w:spacing w:after="0" w:line="240" w:lineRule="auto"/>
+              <w:jc w:val="center"/>
+              <w:rPr>
+                <w:rFonts w:ascii="Times New Roman" w:eastAsia="Times New Roman" w:hAnsi="Times New Roman" w:cs="Times New Roman"/>
+                <w:color w:val="000000"/>
+                <w:sz w:val="24"/>
+                <w:szCs w:val="24"/>
+              </w:rPr>
+            </w:pPr>
+            <w:r>
+              <w:rPr>
+                <w:rFonts w:ascii="Times New Roman" w:eastAsia="Times New Roman" w:hAnsi="Times New Roman" w:cs="Times New Roman"/>
+                <w:color w:val="000000"/>
+                <w:sz w:val="24"/>
+                <w:szCs w:val="24"/>
+              </w:rPr>
+              <w:t> </w:t>
+            </w:r>
+          </w:p>
+        </w:tc>
+        <w:tc>
+          <w:tcPr>
+            <w:tcW w:w="1280" w:type="dxa"/>
+            <w:tcBorders>
+              <w:top w:val="nil"/>
+              <w:left w:val="nil"/>
+              <w:bottom w:val="dashed" w:sz="8" w:space="0" w:color="auto"/>
+              <w:right w:val="single" w:sz="4" w:space="0" w:color="auto"/>
+            </w:tcBorders>
+            <w:shd w:val="clear" w:color="auto" w:fill="auto"/>
+            <w:noWrap/>
+            <w:vAlign w:val="bottom"/>
+            <w:hideMark/>
+          </w:tcPr>
+          <w:p>
+            <w:pPr>
+              <w:spacing w:after="0" w:line="240" w:lineRule="auto"/>
+              <w:jc w:val="center"/>
+              <w:rPr>
+                <w:rFonts w:ascii="Times New Roman" w:eastAsia="Times New Roman" w:hAnsi="Times New Roman" w:cs="Times New Roman"/>
+                <w:color w:val="000000"/>
+                <w:sz w:val="24"/>
+                <w:szCs w:val="24"/>
+              </w:rPr>
+            </w:pPr>
+            <w:r>
+              <w:rPr>
+                <w:rFonts w:ascii="Times New Roman" w:eastAsia="Times New Roman" w:hAnsi="Times New Roman" w:cs="Times New Roman"/>
+                <w:color w:val="000000"/>
+                <w:sz w:val="24"/>
+                <w:szCs w:val="24"/>
+              </w:rPr>
+              <w:t>[ 4     1]</w:t>
+            </w:r>
+          </w:p>
+        </w:tc>
+      </w:tr>
+      <w:tr>
+        <w:trPr>
+          <w:trHeight w:val="315"/>
+          <w:jc w:val="center"/>
+        </w:trPr>
+        <w:tc>
+          <w:tcPr>
+            <w:tcW w:w="2140" w:type="dxa"/>
+            <w:tcBorders>
+              <w:top w:val="nil"/>
+              <w:left w:val="single" w:sz="4" w:space="0" w:color="auto"/>
+              <w:bottom w:val="nil"/>
+              <w:right w:val="nil"/>
+            </w:tcBorders>
+            <w:shd w:val="clear" w:color="auto" w:fill="auto"/>
+            <w:noWrap/>
+            <w:vAlign w:val="bottom"/>
+            <w:hideMark/>
+          </w:tcPr>
+          <w:p>
+            <w:pPr>
+              <w:spacing w:after="0" w:line="240" w:lineRule="auto"/>
+              <w:jc w:val="center"/>
+              <w:rPr>
+                <w:rFonts w:ascii="Times New Roman" w:eastAsia="Times New Roman" w:hAnsi="Times New Roman" w:cs="Times New Roman"/>
+                <w:color w:val="000000"/>
+                <w:sz w:val="24"/>
+                <w:szCs w:val="24"/>
+              </w:rPr>
+            </w:pPr>
+            <w:r>
+              <w:rPr>
+                <w:rFonts w:ascii="Times New Roman" w:eastAsia="Times New Roman" w:hAnsi="Times New Roman" w:cs="Times New Roman"/>
+                <w:color w:val="000000"/>
+                <w:sz w:val="24"/>
+                <w:szCs w:val="24"/>
+              </w:rPr>
+              <w:t> </w:t>
+            </w:r>
+          </w:p>
+        </w:tc>
+        <w:tc>
+          <w:tcPr>
+            <w:tcW w:w="516" w:type="dxa"/>
+            <w:tcBorders>
+              <w:top w:val="nil"/>
+              <w:left w:val="nil"/>
+              <w:bottom w:val="nil"/>
+              <w:right w:val="nil"/>
+            </w:tcBorders>
+            <w:shd w:val="clear" w:color="auto" w:fill="auto"/>
+            <w:noWrap/>
+            <w:vAlign w:val="bottom"/>
+            <w:hideMark/>
+          </w:tcPr>
+          <w:p>
+            <w:pPr>
+              <w:spacing w:after="0" w:line="240" w:lineRule="auto"/>
+              <w:jc w:val="center"/>
+              <w:rPr>
+                <w:rFonts w:ascii="Times New Roman" w:eastAsia="Times New Roman" w:hAnsi="Times New Roman" w:cs="Times New Roman"/>
+                <w:color w:val="000000"/>
+                <w:sz w:val="24"/>
+                <w:szCs w:val="24"/>
+              </w:rPr>
+            </w:pPr>
+            <w:r>
+              <w:rPr>
+                <w:rFonts w:ascii="Times New Roman" w:eastAsia="Times New Roman" w:hAnsi="Times New Roman" w:cs="Times New Roman"/>
+                <w:color w:val="000000"/>
+                <w:sz w:val="24"/>
+                <w:szCs w:val="24"/>
+              </w:rPr>
+              <w:t xml:space="preserve"> - </w:t>
+            </w:r>
+          </w:p>
+        </w:tc>
+        <w:tc>
+          <w:tcPr>
+            <w:tcW w:w="895" w:type="dxa"/>
+            <w:tcBorders>
+              <w:top w:val="nil"/>
+              <w:left w:val="nil"/>
+              <w:bottom w:val="nil"/>
+              <w:right w:val="nil"/>
+            </w:tcBorders>
+            <w:shd w:val="clear" w:color="auto" w:fill="auto"/>
+            <w:noWrap/>
+            <w:vAlign w:val="bottom"/>
+            <w:hideMark/>
+          </w:tcPr>
+          <w:p>
+            <w:pPr>
+              <w:spacing w:after="0" w:line="240" w:lineRule="auto"/>
+              <w:jc w:val="center"/>
+              <w:rPr>
+                <w:rFonts w:ascii="Times New Roman" w:eastAsia="Times New Roman" w:hAnsi="Times New Roman" w:cs="Times New Roman"/>
+                <w:color w:val="000000"/>
+                <w:sz w:val="24"/>
+                <w:szCs w:val="24"/>
+              </w:rPr>
+            </w:pPr>
+            <w:r>
+              <w:rPr>
+                <w:rFonts w:ascii="Times New Roman" w:eastAsia="Times New Roman" w:hAnsi="Times New Roman" w:cs="Times New Roman"/>
+                <w:color w:val="000000"/>
+                <w:sz w:val="24"/>
+                <w:szCs w:val="24"/>
+              </w:rPr>
+              <w:t xml:space="preserve"> - </w:t>
+            </w:r>
+          </w:p>
+        </w:tc>
+        <w:tc>
+          <w:tcPr>
+            <w:tcW w:w="1876" w:type="dxa"/>
+            <w:tcBorders>
+              <w:top w:val="nil"/>
+              <w:left w:val="nil"/>
+              <w:bottom w:val="nil"/>
+              <w:right w:val="nil"/>
+            </w:tcBorders>
+            <w:shd w:val="clear" w:color="auto" w:fill="auto"/>
+            <w:noWrap/>
+            <w:vAlign w:val="bottom"/>
+            <w:hideMark/>
+          </w:tcPr>
+          <w:p>
+            <w:pPr>
+              <w:spacing w:after="0" w:line="240" w:lineRule="auto"/>
+              <w:jc w:val="center"/>
+              <w:rPr>
+                <w:rFonts w:ascii="Times New Roman" w:eastAsia="Times New Roman" w:hAnsi="Times New Roman" w:cs="Times New Roman"/>
+                <w:color w:val="000000"/>
+                <w:sz w:val="24"/>
+                <w:szCs w:val="24"/>
+              </w:rPr>
+            </w:pPr>
+            <w:r>
+              <w:rPr>
+                <w:rFonts w:ascii="Times New Roman" w:eastAsia="Times New Roman" w:hAnsi="Times New Roman" w:cs="Times New Roman"/>
+                <w:color w:val="000000"/>
+                <w:sz w:val="24"/>
+                <w:szCs w:val="24"/>
+              </w:rPr>
+              <w:t>20</w:t>
+            </w:r>
+          </w:p>
+        </w:tc>
+        <w:tc>
+          <w:tcPr>
+            <w:tcW w:w="1136" w:type="dxa"/>
+            <w:tcBorders>
+              <w:top w:val="nil"/>
+              <w:left w:val="nil"/>
+              <w:bottom w:val="nil"/>
+              <w:right w:val="nil"/>
+            </w:tcBorders>
+            <w:shd w:val="clear" w:color="auto" w:fill="auto"/>
+            <w:noWrap/>
+            <w:vAlign w:val="bottom"/>
+            <w:hideMark/>
+          </w:tcPr>
+          <w:p>
+            <w:pPr>
+              <w:spacing w:after="0" w:line="240" w:lineRule="auto"/>
+              <w:jc w:val="center"/>
+              <w:rPr>
+                <w:rFonts w:ascii="Times New Roman" w:eastAsia="Times New Roman" w:hAnsi="Times New Roman" w:cs="Times New Roman"/>
+                <w:color w:val="000000"/>
+                <w:sz w:val="24"/>
+                <w:szCs w:val="24"/>
+              </w:rPr>
+            </w:pPr>
+            <w:r>
+              <w:rPr>
+                <w:rFonts w:ascii="Times New Roman" w:eastAsia="Times New Roman" w:hAnsi="Times New Roman" w:cs="Times New Roman"/>
+                <w:color w:val="000000"/>
+                <w:sz w:val="24"/>
+                <w:szCs w:val="24"/>
+              </w:rPr>
+              <w:t>0.875</w:t>
+            </w:r>
+          </w:p>
+        </w:tc>
+        <w:tc>
+          <w:tcPr>
+            <w:tcW w:w="1280" w:type="dxa"/>
+            <w:tcBorders>
+              <w:top w:val="nil"/>
+              <w:left w:val="nil"/>
+              <w:bottom w:val="nil"/>
+              <w:right w:val="single" w:sz="4" w:space="0" w:color="auto"/>
+            </w:tcBorders>
+            <w:shd w:val="clear" w:color="auto" w:fill="auto"/>
+            <w:noWrap/>
+            <w:vAlign w:val="bottom"/>
+            <w:hideMark/>
+          </w:tcPr>
+          <w:p>
+            <w:pPr>
+              <w:spacing w:after="0" w:line="240" w:lineRule="auto"/>
+              <w:jc w:val="center"/>
+              <w:rPr>
+                <w:rFonts w:ascii="Times New Roman" w:eastAsia="Times New Roman" w:hAnsi="Times New Roman" w:cs="Times New Roman"/>
+                <w:color w:val="000000"/>
+                <w:sz w:val="24"/>
+                <w:szCs w:val="24"/>
+              </w:rPr>
+            </w:pPr>
+            <w:r>
+              <w:rPr>
+                <w:rFonts w:ascii="Times New Roman" w:eastAsia="Times New Roman" w:hAnsi="Times New Roman" w:cs="Times New Roman"/>
+                <w:color w:val="000000"/>
+                <w:sz w:val="24"/>
+                <w:szCs w:val="24"/>
+              </w:rPr>
+              <w:t>[35    0]</w:t>
+            </w:r>
+          </w:p>
+        </w:tc>
+      </w:tr>
+      <w:tr>
+        <w:trPr>
+          <w:trHeight w:val="330"/>
+          <w:jc w:val="center"/>
+        </w:trPr>
+        <w:tc>
+          <w:tcPr>
+            <w:tcW w:w="2140" w:type="dxa"/>
+            <w:tcBorders>
+              <w:top w:val="nil"/>
+              <w:left w:val="single" w:sz="4" w:space="0" w:color="auto"/>
+              <w:bottom w:val="nil"/>
+              <w:right w:val="nil"/>
+            </w:tcBorders>
+            <w:shd w:val="clear" w:color="auto" w:fill="auto"/>
+            <w:noWrap/>
+            <w:vAlign w:val="bottom"/>
+            <w:hideMark/>
+          </w:tcPr>
+          <w:p>
+            <w:pPr>
+              <w:spacing w:after="0" w:line="240" w:lineRule="auto"/>
+              <w:jc w:val="center"/>
+              <w:rPr>
+                <w:rFonts w:ascii="Times New Roman" w:eastAsia="Times New Roman" w:hAnsi="Times New Roman" w:cs="Times New Roman"/>
+                <w:color w:val="000000"/>
+                <w:sz w:val="24"/>
+                <w:szCs w:val="24"/>
+              </w:rPr>
+            </w:pPr>
+            <w:r>
+              <w:rPr>
+                <w:rFonts w:ascii="Times New Roman" w:eastAsia="Times New Roman" w:hAnsi="Times New Roman" w:cs="Times New Roman"/>
+                <w:color w:val="000000"/>
+                <w:sz w:val="24"/>
+                <w:szCs w:val="24"/>
+              </w:rPr>
+              <w:t> </w:t>
+            </w:r>
+          </w:p>
+        </w:tc>
+        <w:tc>
+          <w:tcPr>
+            <w:tcW w:w="516" w:type="dxa"/>
+            <w:tcBorders>
+              <w:top w:val="nil"/>
+              <w:left w:val="nil"/>
+              <w:bottom w:val="dashed" w:sz="8" w:space="0" w:color="auto"/>
+              <w:right w:val="nil"/>
+            </w:tcBorders>
+            <w:shd w:val="clear" w:color="auto" w:fill="auto"/>
+            <w:noWrap/>
+            <w:vAlign w:val="bottom"/>
+            <w:hideMark/>
+          </w:tcPr>
+          <w:p>
+            <w:pPr>
+              <w:spacing w:after="0" w:line="240" w:lineRule="auto"/>
+              <w:jc w:val="center"/>
+              <w:rPr>
+                <w:rFonts w:ascii="Times New Roman" w:eastAsia="Times New Roman" w:hAnsi="Times New Roman" w:cs="Times New Roman"/>
+                <w:color w:val="000000"/>
+                <w:sz w:val="24"/>
+                <w:szCs w:val="24"/>
+              </w:rPr>
+            </w:pPr>
+            <w:r>
+              <w:rPr>
+                <w:rFonts w:ascii="Times New Roman" w:eastAsia="Times New Roman" w:hAnsi="Times New Roman" w:cs="Times New Roman"/>
+                <w:color w:val="000000"/>
+                <w:sz w:val="24"/>
+                <w:szCs w:val="24"/>
+              </w:rPr>
+              <w:t> </w:t>
+            </w:r>
+          </w:p>
+        </w:tc>
+        <w:tc>
+          <w:tcPr>
+            <w:tcW w:w="895" w:type="dxa"/>
+            <w:tcBorders>
+              <w:top w:val="nil"/>
+              <w:left w:val="nil"/>
+              <w:bottom w:val="dashed" w:sz="8" w:space="0" w:color="auto"/>
+              <w:right w:val="nil"/>
+            </w:tcBorders>
+            <w:shd w:val="clear" w:color="auto" w:fill="auto"/>
+            <w:noWrap/>
+            <w:vAlign w:val="bottom"/>
+            <w:hideMark/>
+          </w:tcPr>
+          <w:p>
+            <w:pPr>
+              <w:spacing w:after="0" w:line="240" w:lineRule="auto"/>
+              <w:jc w:val="center"/>
+              <w:rPr>
+                <w:rFonts w:ascii="Times New Roman" w:eastAsia="Times New Roman" w:hAnsi="Times New Roman" w:cs="Times New Roman"/>
+                <w:color w:val="000000"/>
+                <w:sz w:val="24"/>
+                <w:szCs w:val="24"/>
+              </w:rPr>
+            </w:pPr>
+            <w:r>
+              <w:rPr>
+                <w:rFonts w:ascii="Times New Roman" w:eastAsia="Times New Roman" w:hAnsi="Times New Roman" w:cs="Times New Roman"/>
+                <w:color w:val="000000"/>
+                <w:sz w:val="24"/>
+                <w:szCs w:val="24"/>
+              </w:rPr>
+              <w:t> </w:t>
+            </w:r>
+          </w:p>
+        </w:tc>
+        <w:tc>
+          <w:tcPr>
+            <w:tcW w:w="1876" w:type="dxa"/>
+            <w:tcBorders>
+              <w:top w:val="nil"/>
+              <w:left w:val="nil"/>
+              <w:bottom w:val="dashed" w:sz="8" w:space="0" w:color="auto"/>
+              <w:right w:val="nil"/>
+            </w:tcBorders>
+            <w:shd w:val="clear" w:color="auto" w:fill="auto"/>
+            <w:noWrap/>
+            <w:vAlign w:val="bottom"/>
+            <w:hideMark/>
+          </w:tcPr>
+          <w:p>
+            <w:pPr>
+              <w:spacing w:after="0" w:line="240" w:lineRule="auto"/>
+              <w:jc w:val="center"/>
+              <w:rPr>
+                <w:rFonts w:ascii="Times New Roman" w:eastAsia="Times New Roman" w:hAnsi="Times New Roman" w:cs="Times New Roman"/>
+                <w:color w:val="000000"/>
+                <w:sz w:val="24"/>
+                <w:szCs w:val="24"/>
+              </w:rPr>
+            </w:pPr>
+            <w:r>
+              <w:rPr>
+                <w:rFonts w:ascii="Times New Roman" w:eastAsia="Times New Roman" w:hAnsi="Times New Roman" w:cs="Times New Roman"/>
+                <w:color w:val="000000"/>
+                <w:sz w:val="24"/>
+                <w:szCs w:val="24"/>
+              </w:rPr>
+              <w:t> </w:t>
+            </w:r>
+          </w:p>
+        </w:tc>
+        <w:tc>
+          <w:tcPr>
+            <w:tcW w:w="1136" w:type="dxa"/>
+            <w:tcBorders>
+              <w:top w:val="nil"/>
+              <w:left w:val="nil"/>
+              <w:bottom w:val="dashed" w:sz="8" w:space="0" w:color="auto"/>
+              <w:right w:val="nil"/>
+            </w:tcBorders>
+            <w:shd w:val="clear" w:color="auto" w:fill="auto"/>
+            <w:noWrap/>
+            <w:vAlign w:val="bottom"/>
+            <w:hideMark/>
+          </w:tcPr>
+          <w:p>
+            <w:pPr>
+              <w:spacing w:after="0" w:line="240" w:lineRule="auto"/>
+              <w:jc w:val="center"/>
+              <w:rPr>
+                <w:rFonts w:ascii="Times New Roman" w:eastAsia="Times New Roman" w:hAnsi="Times New Roman" w:cs="Times New Roman"/>
+                <w:color w:val="000000"/>
+                <w:sz w:val="24"/>
+                <w:szCs w:val="24"/>
+              </w:rPr>
+            </w:pPr>
+            <w:r>
+              <w:rPr>
+                <w:rFonts w:ascii="Times New Roman" w:eastAsia="Times New Roman" w:hAnsi="Times New Roman" w:cs="Times New Roman"/>
+                <w:color w:val="000000"/>
+                <w:sz w:val="24"/>
+                <w:szCs w:val="24"/>
+              </w:rPr>
+              <w:t> </w:t>
+            </w:r>
+          </w:p>
+        </w:tc>
+        <w:tc>
+          <w:tcPr>
+            <w:tcW w:w="1280" w:type="dxa"/>
+            <w:tcBorders>
+              <w:top w:val="nil"/>
+              <w:left w:val="nil"/>
+              <w:bottom w:val="dashed" w:sz="8" w:space="0" w:color="auto"/>
+              <w:right w:val="single" w:sz="4" w:space="0" w:color="auto"/>
+            </w:tcBorders>
+            <w:shd w:val="clear" w:color="auto" w:fill="auto"/>
+            <w:noWrap/>
+            <w:vAlign w:val="bottom"/>
+            <w:hideMark/>
+          </w:tcPr>
+          <w:p>
+            <w:pPr>
+              <w:spacing w:after="0" w:line="240" w:lineRule="auto"/>
+              <w:jc w:val="center"/>
+              <w:rPr>
+                <w:rFonts w:ascii="Times New Roman" w:eastAsia="Times New Roman" w:hAnsi="Times New Roman" w:cs="Times New Roman"/>
+                <w:color w:val="000000"/>
+                <w:sz w:val="24"/>
+                <w:szCs w:val="24"/>
+              </w:rPr>
+            </w:pPr>
+            <w:r>
+              <w:rPr>
+                <w:rFonts w:ascii="Times New Roman" w:eastAsia="Times New Roman" w:hAnsi="Times New Roman" w:cs="Times New Roman"/>
+                <w:color w:val="000000"/>
+                <w:sz w:val="24"/>
+                <w:szCs w:val="24"/>
+              </w:rPr>
+              <w:t>[ 5     0]</w:t>
+            </w:r>
+          </w:p>
+        </w:tc>
+      </w:tr>
+      <w:tr>
+        <w:trPr>
+          <w:trHeight w:val="315"/>
+          <w:jc w:val="center"/>
+        </w:trPr>
+        <w:tc>
+          <w:tcPr>
+            <w:tcW w:w="2140" w:type="dxa"/>
+            <w:tcBorders>
+              <w:top w:val="nil"/>
+              <w:left w:val="single" w:sz="4" w:space="0" w:color="auto"/>
+              <w:bottom w:val="nil"/>
+              <w:right w:val="nil"/>
+            </w:tcBorders>
+            <w:shd w:val="clear" w:color="auto" w:fill="auto"/>
+            <w:noWrap/>
+            <w:vAlign w:val="bottom"/>
+            <w:hideMark/>
+          </w:tcPr>
+          <w:p>
+            <w:pPr>
+              <w:spacing w:after="0" w:line="240" w:lineRule="auto"/>
+              <w:jc w:val="center"/>
+              <w:rPr>
+                <w:rFonts w:ascii="Times New Roman" w:eastAsia="Times New Roman" w:hAnsi="Times New Roman" w:cs="Times New Roman"/>
+                <w:color w:val="000000"/>
+                <w:sz w:val="24"/>
+                <w:szCs w:val="24"/>
+              </w:rPr>
+            </w:pPr>
+            <w:r>
+              <w:rPr>
+                <w:rFonts w:ascii="Times New Roman" w:eastAsia="Times New Roman" w:hAnsi="Times New Roman" w:cs="Times New Roman"/>
+                <w:color w:val="000000"/>
+                <w:sz w:val="24"/>
+                <w:szCs w:val="24"/>
+              </w:rPr>
+              <w:t> </w:t>
+            </w:r>
+          </w:p>
+        </w:tc>
+        <w:tc>
+          <w:tcPr>
+            <w:tcW w:w="516" w:type="dxa"/>
+            <w:tcBorders>
+              <w:top w:val="nil"/>
+              <w:left w:val="nil"/>
+              <w:bottom w:val="nil"/>
+              <w:right w:val="nil"/>
+            </w:tcBorders>
+            <w:shd w:val="clear" w:color="auto" w:fill="auto"/>
+            <w:noWrap/>
+            <w:vAlign w:val="bottom"/>
+            <w:hideMark/>
+          </w:tcPr>
+          <w:p>
+            <w:pPr>
+              <w:spacing w:after="0" w:line="240" w:lineRule="auto"/>
+              <w:jc w:val="center"/>
+              <w:rPr>
+                <w:rFonts w:ascii="Times New Roman" w:eastAsia="Times New Roman" w:hAnsi="Times New Roman" w:cs="Times New Roman"/>
+                <w:color w:val="000000"/>
+                <w:sz w:val="24"/>
+                <w:szCs w:val="24"/>
+              </w:rPr>
+            </w:pPr>
+            <w:r>
+              <w:rPr>
+                <w:rFonts w:ascii="Times New Roman" w:eastAsia="Times New Roman" w:hAnsi="Times New Roman" w:cs="Times New Roman"/>
+                <w:color w:val="000000"/>
+                <w:sz w:val="24"/>
+                <w:szCs w:val="24"/>
+              </w:rPr>
+              <w:t xml:space="preserve"> - </w:t>
+            </w:r>
+          </w:p>
+        </w:tc>
+        <w:tc>
+          <w:tcPr>
+            <w:tcW w:w="895" w:type="dxa"/>
+            <w:tcBorders>
+              <w:top w:val="nil"/>
+              <w:left w:val="nil"/>
+              <w:bottom w:val="nil"/>
+              <w:right w:val="nil"/>
+            </w:tcBorders>
+            <w:shd w:val="clear" w:color="auto" w:fill="auto"/>
+            <w:noWrap/>
+            <w:vAlign w:val="bottom"/>
+            <w:hideMark/>
+          </w:tcPr>
+          <w:p>
+            <w:pPr>
+              <w:spacing w:after="0" w:line="240" w:lineRule="auto"/>
+              <w:jc w:val="center"/>
+              <w:rPr>
+                <w:rFonts w:ascii="Times New Roman" w:eastAsia="Times New Roman" w:hAnsi="Times New Roman" w:cs="Times New Roman"/>
+                <w:color w:val="000000"/>
+                <w:sz w:val="24"/>
+                <w:szCs w:val="24"/>
+              </w:rPr>
+            </w:pPr>
+            <w:r>
+              <w:rPr>
+                <w:rFonts w:ascii="Times New Roman" w:eastAsia="Times New Roman" w:hAnsi="Times New Roman" w:cs="Times New Roman"/>
+                <w:color w:val="000000"/>
+                <w:sz w:val="24"/>
+                <w:szCs w:val="24"/>
+              </w:rPr>
+              <w:t xml:space="preserve"> - </w:t>
+            </w:r>
+          </w:p>
+        </w:tc>
+        <w:tc>
+          <w:tcPr>
+            <w:tcW w:w="1876" w:type="dxa"/>
+            <w:tcBorders>
+              <w:top w:val="nil"/>
+              <w:left w:val="nil"/>
+              <w:bottom w:val="nil"/>
+              <w:right w:val="nil"/>
+            </w:tcBorders>
+            <w:shd w:val="clear" w:color="auto" w:fill="auto"/>
+            <w:noWrap/>
+            <w:vAlign w:val="bottom"/>
+            <w:hideMark/>
+          </w:tcPr>
+          <w:p>
+            <w:pPr>
+              <w:spacing w:after="0" w:line="240" w:lineRule="auto"/>
+              <w:jc w:val="center"/>
+              <w:rPr>
+                <w:rFonts w:ascii="Times New Roman" w:eastAsia="Times New Roman" w:hAnsi="Times New Roman" w:cs="Times New Roman"/>
+                <w:color w:val="000000"/>
+                <w:sz w:val="24"/>
+                <w:szCs w:val="24"/>
+              </w:rPr>
+            </w:pPr>
+            <w:r>
+              <w:rPr>
+                <w:rFonts w:ascii="Times New Roman" w:eastAsia="Times New Roman" w:hAnsi="Times New Roman" w:cs="Times New Roman"/>
+                <w:color w:val="000000"/>
+                <w:sz w:val="24"/>
+                <w:szCs w:val="24"/>
+              </w:rPr>
+              <w:t>5</w:t>
+            </w:r>
+          </w:p>
+        </w:tc>
+        <w:tc>
+          <w:tcPr>
+            <w:tcW w:w="1136" w:type="dxa"/>
+            <w:tcBorders>
+              <w:top w:val="nil"/>
+              <w:left w:val="nil"/>
+              <w:bottom w:val="nil"/>
+              <w:right w:val="nil"/>
+            </w:tcBorders>
+            <w:shd w:val="clear" w:color="auto" w:fill="auto"/>
+            <w:noWrap/>
+            <w:vAlign w:val="bottom"/>
+            <w:hideMark/>
+          </w:tcPr>
+          <w:p>
+            <w:pPr>
+              <w:spacing w:after="0" w:line="240" w:lineRule="auto"/>
+              <w:jc w:val="center"/>
+              <w:rPr>
+                <w:rFonts w:ascii="Times New Roman" w:eastAsia="Times New Roman" w:hAnsi="Times New Roman" w:cs="Times New Roman"/>
+                <w:color w:val="000000"/>
+                <w:sz w:val="24"/>
+                <w:szCs w:val="24"/>
+              </w:rPr>
+            </w:pPr>
+            <w:r>
+              <w:rPr>
+                <w:rFonts w:ascii="Times New Roman" w:eastAsia="Times New Roman" w:hAnsi="Times New Roman" w:cs="Times New Roman"/>
+                <w:color w:val="000000"/>
+                <w:sz w:val="24"/>
+                <w:szCs w:val="24"/>
+              </w:rPr>
+              <w:t>0.850</w:t>
+            </w:r>
+          </w:p>
+        </w:tc>
+        <w:tc>
+          <w:tcPr>
+            <w:tcW w:w="1280" w:type="dxa"/>
+            <w:tcBorders>
+              <w:top w:val="nil"/>
+              <w:left w:val="nil"/>
+              <w:bottom w:val="nil"/>
+              <w:right w:val="single" w:sz="4" w:space="0" w:color="auto"/>
+            </w:tcBorders>
+            <w:shd w:val="clear" w:color="auto" w:fill="auto"/>
+            <w:noWrap/>
+            <w:vAlign w:val="bottom"/>
+            <w:hideMark/>
+          </w:tcPr>
+          <w:p>
+            <w:pPr>
+              <w:spacing w:after="0" w:line="240" w:lineRule="auto"/>
+              <w:jc w:val="center"/>
+              <w:rPr>
+                <w:rFonts w:ascii="Times New Roman" w:eastAsia="Times New Roman" w:hAnsi="Times New Roman" w:cs="Times New Roman"/>
+                <w:color w:val="000000"/>
+                <w:sz w:val="24"/>
+                <w:szCs w:val="24"/>
+              </w:rPr>
+            </w:pPr>
+            <w:r>
+              <w:rPr>
+                <w:rFonts w:ascii="Times New Roman" w:eastAsia="Times New Roman" w:hAnsi="Times New Roman" w:cs="Times New Roman"/>
+                <w:color w:val="000000"/>
+                <w:sz w:val="24"/>
+                <w:szCs w:val="24"/>
+              </w:rPr>
+              <w:t>[33   2]</w:t>
+            </w:r>
+          </w:p>
+        </w:tc>
+      </w:tr>
+      <w:tr>
+        <w:trPr>
+          <w:trHeight w:val="315"/>
+          <w:jc w:val="center"/>
+        </w:trPr>
+        <w:tc>
+          <w:tcPr>
+            <w:tcW w:w="2140" w:type="dxa"/>
+            <w:tcBorders>
+              <w:top w:val="nil"/>
+              <w:left w:val="single" w:sz="4" w:space="0" w:color="auto"/>
+              <w:bottom w:val="single" w:sz="4" w:space="0" w:color="auto"/>
+              <w:right w:val="nil"/>
+            </w:tcBorders>
+            <w:shd w:val="clear" w:color="auto" w:fill="auto"/>
+            <w:noWrap/>
+            <w:vAlign w:val="bottom"/>
+            <w:hideMark/>
+          </w:tcPr>
+          <w:p>
+            <w:pPr>
+              <w:spacing w:after="0" w:line="240" w:lineRule="auto"/>
+              <w:jc w:val="center"/>
+              <w:rPr>
+                <w:rFonts w:ascii="Times New Roman" w:eastAsia="Times New Roman" w:hAnsi="Times New Roman" w:cs="Times New Roman"/>
+                <w:color w:val="000000"/>
+                <w:sz w:val="24"/>
+                <w:szCs w:val="24"/>
+              </w:rPr>
+            </w:pPr>
+            <w:r>
+              <w:rPr>
+                <w:rFonts w:ascii="Times New Roman" w:eastAsia="Times New Roman" w:hAnsi="Times New Roman" w:cs="Times New Roman"/>
+                <w:color w:val="000000"/>
+                <w:sz w:val="24"/>
+                <w:szCs w:val="24"/>
+              </w:rPr>
+              <w:t> </w:t>
+            </w:r>
+          </w:p>
+        </w:tc>
+        <w:tc>
+          <w:tcPr>
+            <w:tcW w:w="516" w:type="dxa"/>
+            <w:tcBorders>
+              <w:top w:val="nil"/>
+              <w:left w:val="nil"/>
+              <w:bottom w:val="single" w:sz="4" w:space="0" w:color="auto"/>
+              <w:right w:val="nil"/>
+            </w:tcBorders>
+            <w:shd w:val="clear" w:color="auto" w:fill="auto"/>
+            <w:noWrap/>
+            <w:vAlign w:val="bottom"/>
+            <w:hideMark/>
+          </w:tcPr>
+          <w:p>
+            <w:pPr>
+              <w:spacing w:after="0" w:line="240" w:lineRule="auto"/>
+              <w:jc w:val="center"/>
+              <w:rPr>
+                <w:rFonts w:ascii="Times New Roman" w:eastAsia="Times New Roman" w:hAnsi="Times New Roman" w:cs="Times New Roman"/>
+                <w:color w:val="000000"/>
+                <w:sz w:val="24"/>
+                <w:szCs w:val="24"/>
+              </w:rPr>
+            </w:pPr>
+            <w:r>
+              <w:rPr>
+                <w:rFonts w:ascii="Times New Roman" w:eastAsia="Times New Roman" w:hAnsi="Times New Roman" w:cs="Times New Roman"/>
+                <w:color w:val="000000"/>
+                <w:sz w:val="24"/>
+                <w:szCs w:val="24"/>
+              </w:rPr>
+              <w:t> </w:t>
+            </w:r>
+          </w:p>
+        </w:tc>
+        <w:tc>
+          <w:tcPr>
+            <w:tcW w:w="895" w:type="dxa"/>
+            <w:tcBorders>
+              <w:top w:val="nil"/>
+              <w:left w:val="nil"/>
+              <w:bottom w:val="single" w:sz="4" w:space="0" w:color="auto"/>
+              <w:right w:val="nil"/>
+            </w:tcBorders>
+            <w:shd w:val="clear" w:color="auto" w:fill="auto"/>
+            <w:noWrap/>
+            <w:vAlign w:val="bottom"/>
+            <w:hideMark/>
+          </w:tcPr>
+          <w:p>
+            <w:pPr>
+              <w:spacing w:after="0" w:line="240" w:lineRule="auto"/>
+              <w:jc w:val="center"/>
+              <w:rPr>
+                <w:rFonts w:ascii="Times New Roman" w:eastAsia="Times New Roman" w:hAnsi="Times New Roman" w:cs="Times New Roman"/>
+                <w:color w:val="000000"/>
+                <w:sz w:val="24"/>
+                <w:szCs w:val="24"/>
+              </w:rPr>
+            </w:pPr>
+            <w:r>
+              <w:rPr>
+                <w:rFonts w:ascii="Times New Roman" w:eastAsia="Times New Roman" w:hAnsi="Times New Roman" w:cs="Times New Roman"/>
+                <w:color w:val="000000"/>
+                <w:sz w:val="24"/>
+                <w:szCs w:val="24"/>
+              </w:rPr>
+              <w:t> </w:t>
+            </w:r>
+          </w:p>
+        </w:tc>
+        <w:tc>
+          <w:tcPr>
+            <w:tcW w:w="1876" w:type="dxa"/>
+            <w:tcBorders>
+              <w:top w:val="nil"/>
+              <w:left w:val="nil"/>
+              <w:bottom w:val="single" w:sz="4" w:space="0" w:color="auto"/>
+              <w:right w:val="nil"/>
+            </w:tcBorders>
+            <w:shd w:val="clear" w:color="auto" w:fill="auto"/>
+            <w:noWrap/>
+            <w:vAlign w:val="bottom"/>
+            <w:hideMark/>
+          </w:tcPr>
+          <w:p>
+            <w:pPr>
+              <w:spacing w:after="0" w:line="240" w:lineRule="auto"/>
+              <w:jc w:val="center"/>
+              <w:rPr>
+                <w:rFonts w:ascii="Times New Roman" w:eastAsia="Times New Roman" w:hAnsi="Times New Roman" w:cs="Times New Roman"/>
+                <w:color w:val="000000"/>
+                <w:sz w:val="24"/>
+                <w:szCs w:val="24"/>
+              </w:rPr>
+            </w:pPr>
+            <w:r>
+              <w:rPr>
+                <w:rFonts w:ascii="Times New Roman" w:eastAsia="Times New Roman" w:hAnsi="Times New Roman" w:cs="Times New Roman"/>
+                <w:color w:val="000000"/>
+                <w:sz w:val="24"/>
+                <w:szCs w:val="24"/>
+              </w:rPr>
+              <w:t> </w:t>
+            </w:r>
+          </w:p>
+        </w:tc>
+        <w:tc>
+          <w:tcPr>
+            <w:tcW w:w="1136" w:type="dxa"/>
+            <w:tcBorders>
+              <w:top w:val="nil"/>
+              <w:left w:val="nil"/>
+              <w:bottom w:val="single" w:sz="4" w:space="0" w:color="auto"/>
+              <w:right w:val="nil"/>
+            </w:tcBorders>
+            <w:shd w:val="clear" w:color="auto" w:fill="auto"/>
+            <w:noWrap/>
+            <w:vAlign w:val="bottom"/>
+            <w:hideMark/>
+          </w:tcPr>
+          <w:p>
+            <w:pPr>
+              <w:spacing w:after="0" w:line="240" w:lineRule="auto"/>
+              <w:jc w:val="center"/>
+              <w:rPr>
+                <w:rFonts w:ascii="Times New Roman" w:eastAsia="Times New Roman" w:hAnsi="Times New Roman" w:cs="Times New Roman"/>
+                <w:color w:val="000000"/>
+                <w:sz w:val="24"/>
+                <w:szCs w:val="24"/>
+              </w:rPr>
+            </w:pPr>
+            <w:r>
+              <w:rPr>
+                <w:rFonts w:ascii="Times New Roman" w:eastAsia="Times New Roman" w:hAnsi="Times New Roman" w:cs="Times New Roman"/>
+                <w:color w:val="000000"/>
+                <w:sz w:val="24"/>
+                <w:szCs w:val="24"/>
+              </w:rPr>
+              <w:t> </w:t>
+            </w:r>
+          </w:p>
+        </w:tc>
+        <w:tc>
+          <w:tcPr>
+            <w:tcW w:w="1280" w:type="dxa"/>
+            <w:tcBorders>
+              <w:top w:val="nil"/>
+              <w:left w:val="nil"/>
+              <w:bottom w:val="single" w:sz="4" w:space="0" w:color="auto"/>
+              <w:right w:val="single" w:sz="4" w:space="0" w:color="auto"/>
+            </w:tcBorders>
+            <w:shd w:val="clear" w:color="auto" w:fill="auto"/>
+            <w:noWrap/>
+            <w:vAlign w:val="bottom"/>
+            <w:hideMark/>
+          </w:tcPr>
+          <w:p>
+            <w:pPr>
+              <w:spacing w:after="0" w:line="240" w:lineRule="auto"/>
+              <w:jc w:val="center"/>
+              <w:rPr>
+                <w:rFonts w:ascii="Times New Roman" w:eastAsia="Times New Roman" w:hAnsi="Times New Roman" w:cs="Times New Roman"/>
+                <w:color w:val="000000"/>
+                <w:sz w:val="24"/>
+                <w:szCs w:val="24"/>
+              </w:rPr>
+            </w:pPr>
+            <w:r>
+              <w:rPr>
+                <w:rFonts w:ascii="Times New Roman" w:eastAsia="Times New Roman" w:hAnsi="Times New Roman" w:cs="Times New Roman"/>
+                <w:color w:val="000000"/>
+                <w:sz w:val="24"/>
+                <w:szCs w:val="24"/>
+              </w:rPr>
+              <w:t>[ 4     1]</w:t>
+            </w:r>
+          </w:p>
+        </w:tc>
+      </w:tr>
+    </w:tbl>
+    <w:p>
+      <w:pPr>
+        <w:jc w:val="both"/>
+        <w:rPr>
+          <w:rFonts w:ascii="Times New Roman" w:hAnsi="Times New Roman" w:cs="Times New Roman"/>
+          <w:sz w:val="24"/>
+          <w:szCs w:val="24"/>
+        </w:rPr>
+      </w:pPr>
+    </w:p>
+    <w:p>
+      <w:pPr>
+        <w:jc w:val="both"/>
+        <w:rPr>
+          <w:rFonts w:ascii="Times New Roman" w:hAnsi="Times New Roman" w:cs="Times New Roman"/>
+          <w:sz w:val="24"/>
+          <w:szCs w:val="24"/>
+        </w:rPr>
+      </w:pPr>
+      <w:r>
+        <w:rPr>
+          <w:rFonts w:ascii="Times New Roman" w:hAnsi="Times New Roman" w:cs="Times New Roman"/>
+          <w:sz w:val="24"/>
+          <w:szCs w:val="24"/>
+        </w:rPr>
+        <w:t xml:space="preserve">As shown in the above table, </w:t>
+      </w:r>
+      <w:r>
+        <w:rPr>
+          <w:rFonts w:ascii="Times New Roman" w:hAnsi="Times New Roman" w:cs="Times New Roman"/>
+          <w:sz w:val="24"/>
+          <w:szCs w:val="24"/>
+        </w:rPr>
+        <w:t xml:space="preserve">based on accuracy and confusion matrix values, Random forest algorithm gives better values compare to other methods. </w:t>
+      </w:r>
+      <w:r>
+        <w:rPr>
+          <w:rFonts w:ascii="Times New Roman" w:hAnsi="Times New Roman" w:cs="Times New Roman"/>
+          <w:sz w:val="24"/>
+          <w:szCs w:val="24"/>
+        </w:rPr>
+        <w:t xml:space="preserve">Among the accuracy values calculated </w:t>
+      </w:r>
+      <w:r>
+        <w:rPr>
+          <w:rFonts w:ascii="Times New Roman" w:hAnsi="Times New Roman" w:cs="Times New Roman"/>
+          <w:sz w:val="24"/>
+          <w:szCs w:val="24"/>
+        </w:rPr>
+        <w:lastRenderedPageBreak/>
+        <w:t>using Random forest algorithm, when the number of estimators (</w:t>
+      </w:r>
+      <w:proofErr w:type="spellStart"/>
+      <w:r>
+        <w:rPr>
+          <w:rFonts w:ascii="Times New Roman" w:hAnsi="Times New Roman" w:cs="Times New Roman"/>
+          <w:sz w:val="24"/>
+          <w:szCs w:val="24"/>
+        </w:rPr>
+        <w:t>n_estimators</w:t>
+      </w:r>
+      <w:proofErr w:type="spellEnd"/>
+      <w:r>
+        <w:rPr>
+          <w:rFonts w:ascii="Times New Roman" w:hAnsi="Times New Roman" w:cs="Times New Roman"/>
+          <w:sz w:val="24"/>
+          <w:szCs w:val="24"/>
+        </w:rPr>
+        <w:t xml:space="preserve">) are 10, </w:t>
+      </w:r>
+      <w:r>
+        <w:rPr>
+          <w:rFonts w:ascii="Times New Roman" w:hAnsi="Times New Roman" w:cs="Times New Roman"/>
+          <w:sz w:val="24"/>
+          <w:szCs w:val="24"/>
+        </w:rPr>
+        <w:t xml:space="preserve">the best accuracy can be observable. </w:t>
+      </w:r>
+      <w:r>
+        <w:rPr>
+          <w:rFonts w:ascii="Times New Roman" w:hAnsi="Times New Roman" w:cs="Times New Roman"/>
+          <w:sz w:val="24"/>
+          <w:szCs w:val="24"/>
+        </w:rPr>
+        <w:t xml:space="preserve">Therefore, Random forest algorithm </w:t>
+      </w:r>
+      <w:proofErr w:type="gramStart"/>
+      <w:r>
+        <w:rPr>
+          <w:rFonts w:ascii="Times New Roman" w:hAnsi="Times New Roman" w:cs="Times New Roman"/>
+          <w:sz w:val="24"/>
+          <w:szCs w:val="24"/>
+        </w:rPr>
+        <w:t>will be used</w:t>
+      </w:r>
+      <w:proofErr w:type="gramEnd"/>
+      <w:r>
+        <w:rPr>
+          <w:rFonts w:ascii="Times New Roman" w:hAnsi="Times New Roman" w:cs="Times New Roman"/>
+          <w:sz w:val="24"/>
+          <w:szCs w:val="24"/>
+        </w:rPr>
+        <w:t xml:space="preserve"> with the tuned parameters to proceed further analysis.</w:t>
+      </w:r>
+      <w:r>
+        <w:rPr>
+          <w:rFonts w:ascii="Times New Roman" w:hAnsi="Times New Roman" w:cs="Times New Roman"/>
+          <w:sz w:val="24"/>
+          <w:szCs w:val="24"/>
+        </w:rPr>
+        <w:t xml:space="preserve"> The final analysis </w:t>
+      </w:r>
+      <w:proofErr w:type="spellStart"/>
+      <w:r>
+        <w:rPr>
+          <w:rFonts w:ascii="Times New Roman" w:hAnsi="Times New Roman" w:cs="Times New Roman"/>
+          <w:sz w:val="24"/>
+          <w:szCs w:val="24"/>
+        </w:rPr>
+        <w:t>valus</w:t>
+      </w:r>
+      <w:proofErr w:type="spellEnd"/>
+      <w:r>
+        <w:rPr>
+          <w:rFonts w:ascii="Times New Roman" w:hAnsi="Times New Roman" w:cs="Times New Roman"/>
+          <w:sz w:val="24"/>
+          <w:szCs w:val="24"/>
+        </w:rPr>
+        <w:t xml:space="preserve"> </w:t>
+      </w:r>
+      <w:proofErr w:type="gramStart"/>
+      <w:r>
+        <w:rPr>
+          <w:rFonts w:ascii="Times New Roman" w:hAnsi="Times New Roman" w:cs="Times New Roman"/>
+          <w:sz w:val="24"/>
+          <w:szCs w:val="24"/>
+        </w:rPr>
+        <w:t>are given</w:t>
+      </w:r>
+      <w:proofErr w:type="gramEnd"/>
+      <w:r>
+        <w:rPr>
+          <w:rFonts w:ascii="Times New Roman" w:hAnsi="Times New Roman" w:cs="Times New Roman"/>
+          <w:sz w:val="24"/>
+          <w:szCs w:val="24"/>
+        </w:rPr>
+        <w:t xml:space="preserve"> in following table.</w:t>
+      </w:r>
+    </w:p>
+    <w:p>
+      <w:pPr>
+        <w:jc w:val="both"/>
+        <w:rPr>
+          <w:rFonts w:ascii="Times New Roman" w:hAnsi="Times New Roman" w:cs="Times New Roman"/>
+          <w:sz w:val="24"/>
+          <w:szCs w:val="24"/>
+        </w:rPr>
+      </w:pPr>
+      <w:r>
+        <w:rPr>
+          <w:rFonts w:ascii="Times New Roman" w:hAnsi="Times New Roman" w:cs="Times New Roman"/>
+          <w:sz w:val="24"/>
+          <w:szCs w:val="24"/>
+        </w:rPr>
+        <w:t xml:space="preserve"> </w:t>
+      </w:r>
+    </w:p>
+    <w:tbl>
+      <w:tblPr>
+        <w:tblW w:w="8040" w:type="dxa"/>
+        <w:jc w:val="center"/>
+        <w:tblLook w:val="04A0" w:firstRow="1" w:lastRow="0" w:firstColumn="1" w:lastColumn="0" w:noHBand="0" w:noVBand="1"/>
+      </w:tblPr>
+      <w:tblGrid>
+        <w:gridCol w:w="2140"/>
+        <w:gridCol w:w="1443"/>
+        <w:gridCol w:w="1136"/>
+        <w:gridCol w:w="1320"/>
+        <w:gridCol w:w="1110"/>
+        <w:gridCol w:w="1280"/>
+      </w:tblGrid>
+      <w:tr>
+        <w:trPr>
+          <w:trHeight w:val="315"/>
+          <w:jc w:val="center"/>
+        </w:trPr>
+        <w:tc>
+          <w:tcPr>
+            <w:tcW w:w="2140" w:type="dxa"/>
+            <w:vMerge w:val="restart"/>
+            <w:tcBorders>
+              <w:top w:val="single" w:sz="4" w:space="0" w:color="auto"/>
+              <w:left w:val="single" w:sz="4" w:space="0" w:color="auto"/>
+              <w:bottom w:val="single" w:sz="4" w:space="0" w:color="000000"/>
+              <w:right w:val="nil"/>
+            </w:tcBorders>
+            <w:shd w:val="clear" w:color="auto" w:fill="auto"/>
+            <w:vAlign w:val="center"/>
+            <w:hideMark/>
+          </w:tcPr>
+          <w:p>
+            <w:pPr>
+              <w:spacing w:after="0" w:line="240" w:lineRule="auto"/>
+              <w:jc w:val="center"/>
+              <w:rPr>
+                <w:rFonts w:ascii="Times New Roman" w:eastAsia="Times New Roman" w:hAnsi="Times New Roman" w:cs="Times New Roman"/>
+                <w:color w:val="000000"/>
+                <w:sz w:val="24"/>
+                <w:szCs w:val="24"/>
+              </w:rPr>
+            </w:pPr>
+            <w:r>
+              <w:rPr>
+                <w:rFonts w:ascii="Times New Roman" w:eastAsia="Times New Roman" w:hAnsi="Times New Roman" w:cs="Times New Roman"/>
+                <w:color w:val="000000"/>
+                <w:sz w:val="24"/>
+                <w:szCs w:val="24"/>
+              </w:rPr>
+              <w:t>Algorithm</w:t>
+            </w:r>
+          </w:p>
+        </w:tc>
+        <w:tc>
+          <w:tcPr>
+            <w:tcW w:w="1340" w:type="dxa"/>
+            <w:tcBorders>
+              <w:top w:val="single" w:sz="4" w:space="0" w:color="auto"/>
+              <w:left w:val="nil"/>
+              <w:bottom w:val="single" w:sz="4" w:space="0" w:color="auto"/>
+              <w:right w:val="nil"/>
+            </w:tcBorders>
+            <w:shd w:val="clear" w:color="auto" w:fill="auto"/>
+            <w:vAlign w:val="center"/>
+            <w:hideMark/>
+          </w:tcPr>
+          <w:p>
+            <w:pPr>
+              <w:spacing w:after="0" w:line="240" w:lineRule="auto"/>
+              <w:jc w:val="center"/>
+              <w:rPr>
+                <w:rFonts w:ascii="Times New Roman" w:eastAsia="Times New Roman" w:hAnsi="Times New Roman" w:cs="Times New Roman"/>
+                <w:color w:val="000000"/>
+                <w:sz w:val="24"/>
+                <w:szCs w:val="24"/>
+              </w:rPr>
+            </w:pPr>
+            <w:r>
+              <w:rPr>
+                <w:rFonts w:ascii="Times New Roman" w:eastAsia="Times New Roman" w:hAnsi="Times New Roman" w:cs="Times New Roman"/>
+                <w:color w:val="000000"/>
+                <w:sz w:val="24"/>
+                <w:szCs w:val="24"/>
+              </w:rPr>
+              <w:t>Parameters</w:t>
+            </w:r>
+          </w:p>
+        </w:tc>
+        <w:tc>
+          <w:tcPr>
+            <w:tcW w:w="960" w:type="dxa"/>
+            <w:vMerge w:val="restart"/>
+            <w:tcBorders>
+              <w:top w:val="single" w:sz="4" w:space="0" w:color="auto"/>
+              <w:left w:val="nil"/>
+              <w:bottom w:val="single" w:sz="4" w:space="0" w:color="000000"/>
+              <w:right w:val="nil"/>
+            </w:tcBorders>
+            <w:shd w:val="clear" w:color="auto" w:fill="auto"/>
+            <w:vAlign w:val="center"/>
+            <w:hideMark/>
+          </w:tcPr>
+          <w:p>
+            <w:pPr>
+              <w:spacing w:after="0" w:line="240" w:lineRule="auto"/>
+              <w:jc w:val="center"/>
+              <w:rPr>
+                <w:rFonts w:ascii="Times New Roman" w:eastAsia="Times New Roman" w:hAnsi="Times New Roman" w:cs="Times New Roman"/>
+                <w:color w:val="000000"/>
+                <w:sz w:val="24"/>
+                <w:szCs w:val="24"/>
+              </w:rPr>
+            </w:pPr>
+            <w:r>
+              <w:rPr>
+                <w:rFonts w:ascii="Times New Roman" w:eastAsia="Times New Roman" w:hAnsi="Times New Roman" w:cs="Times New Roman"/>
+                <w:color w:val="000000"/>
+                <w:sz w:val="24"/>
+                <w:szCs w:val="24"/>
+              </w:rPr>
+              <w:t>Accuracy</w:t>
+            </w:r>
+          </w:p>
+        </w:tc>
+        <w:tc>
+          <w:tcPr>
+            <w:tcW w:w="1320" w:type="dxa"/>
+            <w:vMerge w:val="restart"/>
+            <w:tcBorders>
+              <w:top w:val="single" w:sz="4" w:space="0" w:color="auto"/>
+              <w:left w:val="nil"/>
+              <w:bottom w:val="single" w:sz="4" w:space="0" w:color="000000"/>
+              <w:right w:val="nil"/>
+            </w:tcBorders>
+            <w:shd w:val="clear" w:color="auto" w:fill="auto"/>
+            <w:vAlign w:val="bottom"/>
+            <w:hideMark/>
+          </w:tcPr>
+          <w:p>
+            <w:pPr>
+              <w:spacing w:after="0" w:line="240" w:lineRule="auto"/>
+              <w:jc w:val="center"/>
+              <w:rPr>
+                <w:rFonts w:ascii="Times New Roman" w:eastAsia="Times New Roman" w:hAnsi="Times New Roman" w:cs="Times New Roman"/>
+                <w:color w:val="000000"/>
+                <w:sz w:val="24"/>
+                <w:szCs w:val="24"/>
+              </w:rPr>
+            </w:pPr>
+            <w:r>
+              <w:rPr>
+                <w:rFonts w:ascii="Times New Roman" w:eastAsia="Times New Roman" w:hAnsi="Times New Roman" w:cs="Times New Roman"/>
+                <w:color w:val="000000"/>
+                <w:sz w:val="24"/>
+                <w:szCs w:val="24"/>
+              </w:rPr>
+              <w:t>Confusion matrix</w:t>
+            </w:r>
+          </w:p>
+        </w:tc>
+        <w:tc>
+          <w:tcPr>
+            <w:tcW w:w="1000" w:type="dxa"/>
+            <w:vMerge w:val="restart"/>
+            <w:tcBorders>
+              <w:top w:val="single" w:sz="4" w:space="0" w:color="auto"/>
+              <w:left w:val="nil"/>
+              <w:bottom w:val="single" w:sz="4" w:space="0" w:color="000000"/>
+              <w:right w:val="nil"/>
+            </w:tcBorders>
+            <w:shd w:val="clear" w:color="auto" w:fill="auto"/>
+            <w:noWrap/>
+            <w:vAlign w:val="center"/>
+            <w:hideMark/>
+          </w:tcPr>
+          <w:p>
+            <w:pPr>
+              <w:spacing w:after="0" w:line="240" w:lineRule="auto"/>
+              <w:jc w:val="center"/>
+              <w:rPr>
+                <w:rFonts w:ascii="Times New Roman" w:eastAsia="Times New Roman" w:hAnsi="Times New Roman" w:cs="Times New Roman"/>
+                <w:color w:val="000000"/>
+                <w:sz w:val="24"/>
+                <w:szCs w:val="24"/>
+              </w:rPr>
+            </w:pPr>
+            <w:r>
+              <w:rPr>
+                <w:rFonts w:ascii="Times New Roman" w:eastAsia="Times New Roman" w:hAnsi="Times New Roman" w:cs="Times New Roman"/>
+                <w:color w:val="000000"/>
+                <w:sz w:val="24"/>
+                <w:szCs w:val="24"/>
+              </w:rPr>
+              <w:t xml:space="preserve">Precision </w:t>
+            </w:r>
+          </w:p>
+        </w:tc>
+        <w:tc>
+          <w:tcPr>
+            <w:tcW w:w="1280" w:type="dxa"/>
+            <w:vMerge w:val="restart"/>
+            <w:tcBorders>
+              <w:top w:val="single" w:sz="4" w:space="0" w:color="auto"/>
+              <w:left w:val="nil"/>
+              <w:bottom w:val="single" w:sz="4" w:space="0" w:color="000000"/>
+              <w:right w:val="single" w:sz="4" w:space="0" w:color="auto"/>
+            </w:tcBorders>
+            <w:shd w:val="clear" w:color="auto" w:fill="auto"/>
+            <w:noWrap/>
+            <w:vAlign w:val="center"/>
+            <w:hideMark/>
+          </w:tcPr>
+          <w:p>
+            <w:pPr>
+              <w:spacing w:after="0" w:line="240" w:lineRule="auto"/>
+              <w:jc w:val="center"/>
+              <w:rPr>
+                <w:rFonts w:ascii="Times New Roman" w:eastAsia="Times New Roman" w:hAnsi="Times New Roman" w:cs="Times New Roman"/>
+                <w:color w:val="000000"/>
+                <w:sz w:val="24"/>
+                <w:szCs w:val="24"/>
+              </w:rPr>
+            </w:pPr>
+            <w:r>
+              <w:rPr>
+                <w:rFonts w:ascii="Times New Roman" w:eastAsia="Times New Roman" w:hAnsi="Times New Roman" w:cs="Times New Roman"/>
+                <w:color w:val="000000"/>
+                <w:sz w:val="24"/>
+                <w:szCs w:val="24"/>
+              </w:rPr>
+              <w:t>Recall</w:t>
+            </w:r>
+          </w:p>
+        </w:tc>
+      </w:tr>
+      <w:tr>
+        <w:trPr>
+          <w:trHeight w:val="315"/>
+          <w:jc w:val="center"/>
+        </w:trPr>
+        <w:tc>
+          <w:tcPr>
+            <w:tcW w:w="2140" w:type="dxa"/>
+            <w:vMerge/>
+            <w:tcBorders>
+              <w:top w:val="single" w:sz="4" w:space="0" w:color="auto"/>
+              <w:left w:val="single" w:sz="4" w:space="0" w:color="auto"/>
+              <w:bottom w:val="single" w:sz="4" w:space="0" w:color="000000"/>
+              <w:right w:val="nil"/>
+            </w:tcBorders>
+            <w:vAlign w:val="center"/>
+            <w:hideMark/>
+          </w:tcPr>
+          <w:p>
+            <w:pPr>
+              <w:spacing w:after="0" w:line="240" w:lineRule="auto"/>
+              <w:rPr>
+                <w:rFonts w:ascii="Times New Roman" w:eastAsia="Times New Roman" w:hAnsi="Times New Roman" w:cs="Times New Roman"/>
+                <w:color w:val="000000"/>
+                <w:sz w:val="24"/>
+                <w:szCs w:val="24"/>
+              </w:rPr>
+            </w:pPr>
+          </w:p>
+        </w:tc>
+        <w:tc>
+          <w:tcPr>
+            <w:tcW w:w="1340" w:type="dxa"/>
+            <w:tcBorders>
+              <w:top w:val="nil"/>
+              <w:left w:val="nil"/>
+              <w:bottom w:val="single" w:sz="4" w:space="0" w:color="auto"/>
+              <w:right w:val="nil"/>
+            </w:tcBorders>
+            <w:shd w:val="clear" w:color="auto" w:fill="auto"/>
+            <w:vAlign w:val="center"/>
+            <w:hideMark/>
+          </w:tcPr>
+          <w:p>
+            <w:pPr>
+              <w:spacing w:after="0" w:line="240" w:lineRule="auto"/>
+              <w:jc w:val="center"/>
+              <w:rPr>
+                <w:rFonts w:ascii="Times New Roman" w:eastAsia="Times New Roman" w:hAnsi="Times New Roman" w:cs="Times New Roman"/>
+                <w:color w:val="000000"/>
+                <w:sz w:val="24"/>
+                <w:szCs w:val="24"/>
+              </w:rPr>
+            </w:pPr>
+            <w:proofErr w:type="spellStart"/>
+            <w:r>
+              <w:rPr>
+                <w:rFonts w:ascii="Times New Roman" w:eastAsia="Times New Roman" w:hAnsi="Times New Roman" w:cs="Times New Roman"/>
+                <w:color w:val="000000"/>
+                <w:sz w:val="24"/>
+                <w:szCs w:val="24"/>
+              </w:rPr>
+              <w:t>n_estimators</w:t>
+            </w:r>
+            <w:proofErr w:type="spellEnd"/>
+          </w:p>
+        </w:tc>
+        <w:tc>
+          <w:tcPr>
+            <w:tcW w:w="960" w:type="dxa"/>
+            <w:vMerge/>
+            <w:tcBorders>
+              <w:top w:val="single" w:sz="4" w:space="0" w:color="auto"/>
+              <w:left w:val="nil"/>
+              <w:bottom w:val="single" w:sz="4" w:space="0" w:color="000000"/>
+              <w:right w:val="nil"/>
+            </w:tcBorders>
+            <w:vAlign w:val="center"/>
+            <w:hideMark/>
+          </w:tcPr>
+          <w:p>
+            <w:pPr>
+              <w:spacing w:after="0" w:line="240" w:lineRule="auto"/>
+              <w:rPr>
+                <w:rFonts w:ascii="Times New Roman" w:eastAsia="Times New Roman" w:hAnsi="Times New Roman" w:cs="Times New Roman"/>
+                <w:color w:val="000000"/>
+                <w:sz w:val="24"/>
+                <w:szCs w:val="24"/>
+              </w:rPr>
+            </w:pPr>
+          </w:p>
+        </w:tc>
+        <w:tc>
+          <w:tcPr>
+            <w:tcW w:w="1320" w:type="dxa"/>
+            <w:vMerge/>
+            <w:tcBorders>
+              <w:top w:val="single" w:sz="4" w:space="0" w:color="auto"/>
+              <w:left w:val="nil"/>
+              <w:bottom w:val="single" w:sz="4" w:space="0" w:color="000000"/>
+              <w:right w:val="nil"/>
+            </w:tcBorders>
+            <w:vAlign w:val="center"/>
+            <w:hideMark/>
+          </w:tcPr>
+          <w:p>
+            <w:pPr>
+              <w:spacing w:after="0" w:line="240" w:lineRule="auto"/>
+              <w:rPr>
+                <w:rFonts w:ascii="Times New Roman" w:eastAsia="Times New Roman" w:hAnsi="Times New Roman" w:cs="Times New Roman"/>
+                <w:color w:val="000000"/>
+                <w:sz w:val="24"/>
+                <w:szCs w:val="24"/>
+              </w:rPr>
+            </w:pPr>
+          </w:p>
+        </w:tc>
+        <w:tc>
+          <w:tcPr>
+            <w:tcW w:w="1000" w:type="dxa"/>
+            <w:vMerge/>
+            <w:tcBorders>
+              <w:top w:val="single" w:sz="4" w:space="0" w:color="auto"/>
+              <w:left w:val="nil"/>
+              <w:bottom w:val="single" w:sz="4" w:space="0" w:color="000000"/>
+              <w:right w:val="nil"/>
+            </w:tcBorders>
+            <w:vAlign w:val="center"/>
+            <w:hideMark/>
+          </w:tcPr>
+          <w:p>
+            <w:pPr>
+              <w:spacing w:after="0" w:line="240" w:lineRule="auto"/>
+              <w:rPr>
+                <w:rFonts w:ascii="Times New Roman" w:eastAsia="Times New Roman" w:hAnsi="Times New Roman" w:cs="Times New Roman"/>
+                <w:color w:val="000000"/>
+                <w:sz w:val="24"/>
+                <w:szCs w:val="24"/>
+              </w:rPr>
+            </w:pPr>
+          </w:p>
+        </w:tc>
+        <w:tc>
+          <w:tcPr>
+            <w:tcW w:w="1280" w:type="dxa"/>
+            <w:vMerge/>
+            <w:tcBorders>
+              <w:top w:val="single" w:sz="4" w:space="0" w:color="auto"/>
+              <w:left w:val="nil"/>
+              <w:bottom w:val="single" w:sz="4" w:space="0" w:color="000000"/>
+              <w:right w:val="single" w:sz="4" w:space="0" w:color="auto"/>
+            </w:tcBorders>
+            <w:vAlign w:val="center"/>
+            <w:hideMark/>
+          </w:tcPr>
+          <w:p>
+            <w:pPr>
+              <w:spacing w:after="0" w:line="240" w:lineRule="auto"/>
+              <w:rPr>
+                <w:rFonts w:ascii="Times New Roman" w:eastAsia="Times New Roman" w:hAnsi="Times New Roman" w:cs="Times New Roman"/>
+                <w:color w:val="000000"/>
+                <w:sz w:val="24"/>
+                <w:szCs w:val="24"/>
+              </w:rPr>
+            </w:pPr>
+          </w:p>
+        </w:tc>
+      </w:tr>
+      <w:tr>
+        <w:trPr>
+          <w:trHeight w:val="315"/>
+          <w:jc w:val="center"/>
+        </w:trPr>
+        <w:tc>
+          <w:tcPr>
+            <w:tcW w:w="2140" w:type="dxa"/>
+            <w:tcBorders>
+              <w:top w:val="nil"/>
+              <w:left w:val="single" w:sz="4" w:space="0" w:color="auto"/>
+              <w:bottom w:val="nil"/>
+              <w:right w:val="nil"/>
+            </w:tcBorders>
+            <w:shd w:val="clear" w:color="auto" w:fill="auto"/>
+            <w:noWrap/>
+            <w:vAlign w:val="bottom"/>
+            <w:hideMark/>
+          </w:tcPr>
+          <w:p>
+            <w:pPr>
+              <w:spacing w:after="0" w:line="240" w:lineRule="auto"/>
+              <w:jc w:val="center"/>
+              <w:rPr>
+                <w:rFonts w:ascii="Times New Roman" w:eastAsia="Times New Roman" w:hAnsi="Times New Roman" w:cs="Times New Roman"/>
+                <w:color w:val="000000"/>
+                <w:sz w:val="24"/>
+                <w:szCs w:val="24"/>
+              </w:rPr>
+            </w:pPr>
+            <w:r>
+              <w:rPr>
+                <w:rFonts w:ascii="Times New Roman" w:eastAsia="Times New Roman" w:hAnsi="Times New Roman" w:cs="Times New Roman"/>
+                <w:color w:val="000000"/>
+                <w:sz w:val="24"/>
+                <w:szCs w:val="24"/>
+              </w:rPr>
+              <w:t>Random forest</w:t>
+            </w:r>
+          </w:p>
+        </w:tc>
+        <w:tc>
+          <w:tcPr>
+            <w:tcW w:w="1340" w:type="dxa"/>
+            <w:tcBorders>
+              <w:top w:val="nil"/>
+              <w:left w:val="nil"/>
+              <w:bottom w:val="nil"/>
+              <w:right w:val="nil"/>
+            </w:tcBorders>
+            <w:shd w:val="clear" w:color="auto" w:fill="auto"/>
+            <w:noWrap/>
+            <w:vAlign w:val="bottom"/>
+            <w:hideMark/>
+          </w:tcPr>
+          <w:p>
+            <w:pPr>
+              <w:spacing w:after="0" w:line="240" w:lineRule="auto"/>
+              <w:jc w:val="center"/>
+              <w:rPr>
+                <w:rFonts w:ascii="Times New Roman" w:eastAsia="Times New Roman" w:hAnsi="Times New Roman" w:cs="Times New Roman"/>
+                <w:color w:val="000000"/>
+                <w:sz w:val="24"/>
+                <w:szCs w:val="24"/>
+              </w:rPr>
+            </w:pPr>
+            <w:r>
+              <w:rPr>
+                <w:rFonts w:ascii="Times New Roman" w:eastAsia="Times New Roman" w:hAnsi="Times New Roman" w:cs="Times New Roman"/>
+                <w:color w:val="000000"/>
+                <w:sz w:val="24"/>
+                <w:szCs w:val="24"/>
+              </w:rPr>
+              <w:t>10</w:t>
+            </w:r>
+          </w:p>
+        </w:tc>
+        <w:tc>
+          <w:tcPr>
+            <w:tcW w:w="960" w:type="dxa"/>
+            <w:tcBorders>
+              <w:top w:val="nil"/>
+              <w:left w:val="nil"/>
+              <w:bottom w:val="nil"/>
+              <w:right w:val="nil"/>
+            </w:tcBorders>
+            <w:shd w:val="clear" w:color="auto" w:fill="auto"/>
+            <w:noWrap/>
+            <w:vAlign w:val="bottom"/>
+            <w:hideMark/>
+          </w:tcPr>
+          <w:p>
+            <w:pPr>
+              <w:spacing w:after="0" w:line="240" w:lineRule="auto"/>
+              <w:jc w:val="center"/>
+              <w:rPr>
+                <w:rFonts w:ascii="Times New Roman" w:eastAsia="Times New Roman" w:hAnsi="Times New Roman" w:cs="Times New Roman"/>
+                <w:color w:val="000000"/>
+                <w:sz w:val="24"/>
+                <w:szCs w:val="24"/>
+              </w:rPr>
+            </w:pPr>
+            <w:r>
+              <w:rPr>
+                <w:rFonts w:ascii="Times New Roman" w:eastAsia="Times New Roman" w:hAnsi="Times New Roman" w:cs="Times New Roman"/>
+                <w:color w:val="000000"/>
+                <w:sz w:val="24"/>
+                <w:szCs w:val="24"/>
+              </w:rPr>
+              <w:t>0.900</w:t>
+            </w:r>
+          </w:p>
+        </w:tc>
+        <w:tc>
+          <w:tcPr>
+            <w:tcW w:w="1320" w:type="dxa"/>
+            <w:tcBorders>
+              <w:top w:val="nil"/>
+              <w:left w:val="nil"/>
+              <w:bottom w:val="nil"/>
+              <w:right w:val="nil"/>
+            </w:tcBorders>
+            <w:shd w:val="clear" w:color="auto" w:fill="auto"/>
+            <w:noWrap/>
+            <w:vAlign w:val="bottom"/>
+            <w:hideMark/>
+          </w:tcPr>
+          <w:p>
+            <w:pPr>
+              <w:spacing w:after="0" w:line="240" w:lineRule="auto"/>
+              <w:jc w:val="center"/>
+              <w:rPr>
+                <w:rFonts w:ascii="Times New Roman" w:eastAsia="Times New Roman" w:hAnsi="Times New Roman" w:cs="Times New Roman"/>
+                <w:color w:val="000000"/>
+                <w:sz w:val="24"/>
+                <w:szCs w:val="24"/>
+              </w:rPr>
+            </w:pPr>
+            <w:r>
+              <w:rPr>
+                <w:rFonts w:ascii="Times New Roman" w:eastAsia="Times New Roman" w:hAnsi="Times New Roman" w:cs="Times New Roman"/>
+                <w:color w:val="000000"/>
+                <w:sz w:val="24"/>
+                <w:szCs w:val="24"/>
+              </w:rPr>
+              <w:t>[35    0]</w:t>
+            </w:r>
+          </w:p>
+        </w:tc>
+        <w:tc>
+          <w:tcPr>
+            <w:tcW w:w="1000" w:type="dxa"/>
+            <w:tcBorders>
+              <w:top w:val="nil"/>
+              <w:left w:val="nil"/>
+              <w:bottom w:val="nil"/>
+              <w:right w:val="nil"/>
+            </w:tcBorders>
+            <w:shd w:val="clear" w:color="auto" w:fill="auto"/>
+            <w:noWrap/>
+            <w:vAlign w:val="bottom"/>
+            <w:hideMark/>
+          </w:tcPr>
+          <w:p>
+            <w:pPr>
+              <w:spacing w:after="0" w:line="240" w:lineRule="auto"/>
+              <w:jc w:val="center"/>
+              <w:rPr>
+                <w:rFonts w:ascii="Times New Roman" w:eastAsia="Times New Roman" w:hAnsi="Times New Roman" w:cs="Times New Roman"/>
+                <w:color w:val="000000"/>
+              </w:rPr>
+            </w:pPr>
+            <w:r>
+              <w:rPr>
+                <w:rFonts w:ascii="Times New Roman" w:eastAsia="Times New Roman" w:hAnsi="Times New Roman" w:cs="Times New Roman"/>
+                <w:color w:val="000000"/>
+              </w:rPr>
+              <w:t>1.0</w:t>
+            </w:r>
+          </w:p>
+        </w:tc>
+        <w:tc>
+          <w:tcPr>
+            <w:tcW w:w="1280" w:type="dxa"/>
+            <w:tcBorders>
+              <w:top w:val="nil"/>
+              <w:left w:val="nil"/>
+              <w:bottom w:val="nil"/>
+              <w:right w:val="single" w:sz="4" w:space="0" w:color="auto"/>
+            </w:tcBorders>
+            <w:shd w:val="clear" w:color="auto" w:fill="auto"/>
+            <w:noWrap/>
+            <w:vAlign w:val="bottom"/>
+            <w:hideMark/>
+          </w:tcPr>
+          <w:p>
+            <w:pPr>
+              <w:spacing w:after="0" w:line="240" w:lineRule="auto"/>
+              <w:jc w:val="center"/>
+              <w:rPr>
+                <w:rFonts w:ascii="Times New Roman" w:eastAsia="Times New Roman" w:hAnsi="Times New Roman" w:cs="Times New Roman"/>
+                <w:color w:val="000000"/>
+              </w:rPr>
+            </w:pPr>
+            <w:r>
+              <w:rPr>
+                <w:rFonts w:ascii="Times New Roman" w:eastAsia="Times New Roman" w:hAnsi="Times New Roman" w:cs="Times New Roman"/>
+                <w:color w:val="000000"/>
+              </w:rPr>
+              <w:t>0.2</w:t>
+            </w:r>
+          </w:p>
+        </w:tc>
+      </w:tr>
+      <w:tr>
+        <w:trPr>
+          <w:trHeight w:val="315"/>
+          <w:jc w:val="center"/>
+        </w:trPr>
+        <w:tc>
+          <w:tcPr>
+            <w:tcW w:w="2140" w:type="dxa"/>
+            <w:tcBorders>
+              <w:top w:val="nil"/>
+              <w:left w:val="single" w:sz="4" w:space="0" w:color="auto"/>
+              <w:bottom w:val="single" w:sz="4" w:space="0" w:color="auto"/>
+              <w:right w:val="nil"/>
+            </w:tcBorders>
+            <w:shd w:val="clear" w:color="auto" w:fill="auto"/>
+            <w:noWrap/>
+            <w:vAlign w:val="bottom"/>
+            <w:hideMark/>
+          </w:tcPr>
+          <w:p>
+            <w:pPr>
+              <w:spacing w:after="0" w:line="240" w:lineRule="auto"/>
+              <w:jc w:val="center"/>
+              <w:rPr>
+                <w:rFonts w:ascii="Times New Roman" w:eastAsia="Times New Roman" w:hAnsi="Times New Roman" w:cs="Times New Roman"/>
+                <w:color w:val="000000"/>
+                <w:sz w:val="24"/>
+                <w:szCs w:val="24"/>
+              </w:rPr>
+            </w:pPr>
+            <w:r>
+              <w:rPr>
+                <w:rFonts w:ascii="Times New Roman" w:eastAsia="Times New Roman" w:hAnsi="Times New Roman" w:cs="Times New Roman"/>
+                <w:color w:val="000000"/>
+                <w:sz w:val="24"/>
+                <w:szCs w:val="24"/>
+              </w:rPr>
+              <w:t> </w:t>
+            </w:r>
+          </w:p>
+        </w:tc>
+        <w:tc>
+          <w:tcPr>
+            <w:tcW w:w="1340" w:type="dxa"/>
+            <w:tcBorders>
+              <w:top w:val="nil"/>
+              <w:left w:val="nil"/>
+              <w:bottom w:val="single" w:sz="4" w:space="0" w:color="auto"/>
+              <w:right w:val="nil"/>
+            </w:tcBorders>
+            <w:shd w:val="clear" w:color="auto" w:fill="auto"/>
+            <w:noWrap/>
+            <w:vAlign w:val="bottom"/>
+            <w:hideMark/>
+          </w:tcPr>
+          <w:p>
+            <w:pPr>
+              <w:spacing w:after="0" w:line="240" w:lineRule="auto"/>
+              <w:jc w:val="center"/>
+              <w:rPr>
+                <w:rFonts w:ascii="Times New Roman" w:eastAsia="Times New Roman" w:hAnsi="Times New Roman" w:cs="Times New Roman"/>
+                <w:color w:val="000000"/>
+                <w:sz w:val="24"/>
+                <w:szCs w:val="24"/>
+              </w:rPr>
+            </w:pPr>
+            <w:r>
+              <w:rPr>
+                <w:rFonts w:ascii="Times New Roman" w:eastAsia="Times New Roman" w:hAnsi="Times New Roman" w:cs="Times New Roman"/>
+                <w:color w:val="000000"/>
+                <w:sz w:val="24"/>
+                <w:szCs w:val="24"/>
+              </w:rPr>
+              <w:t> </w:t>
+            </w:r>
+          </w:p>
+        </w:tc>
+        <w:tc>
+          <w:tcPr>
+            <w:tcW w:w="960" w:type="dxa"/>
+            <w:tcBorders>
+              <w:top w:val="nil"/>
+              <w:left w:val="nil"/>
+              <w:bottom w:val="single" w:sz="4" w:space="0" w:color="auto"/>
+              <w:right w:val="nil"/>
+            </w:tcBorders>
+            <w:shd w:val="clear" w:color="auto" w:fill="auto"/>
+            <w:noWrap/>
+            <w:vAlign w:val="bottom"/>
+            <w:hideMark/>
+          </w:tcPr>
+          <w:p>
+            <w:pPr>
+              <w:spacing w:after="0" w:line="240" w:lineRule="auto"/>
+              <w:jc w:val="center"/>
+              <w:rPr>
+                <w:rFonts w:ascii="Times New Roman" w:eastAsia="Times New Roman" w:hAnsi="Times New Roman" w:cs="Times New Roman"/>
+                <w:color w:val="000000"/>
+                <w:sz w:val="24"/>
+                <w:szCs w:val="24"/>
+              </w:rPr>
+            </w:pPr>
+            <w:r>
+              <w:rPr>
+                <w:rFonts w:ascii="Times New Roman" w:eastAsia="Times New Roman" w:hAnsi="Times New Roman" w:cs="Times New Roman"/>
+                <w:color w:val="000000"/>
+                <w:sz w:val="24"/>
+                <w:szCs w:val="24"/>
+              </w:rPr>
+              <w:t> </w:t>
+            </w:r>
+          </w:p>
+        </w:tc>
+        <w:tc>
+          <w:tcPr>
+            <w:tcW w:w="1320" w:type="dxa"/>
+            <w:tcBorders>
+              <w:top w:val="nil"/>
+              <w:left w:val="nil"/>
+              <w:bottom w:val="single" w:sz="4" w:space="0" w:color="auto"/>
+              <w:right w:val="nil"/>
+            </w:tcBorders>
+            <w:shd w:val="clear" w:color="auto" w:fill="auto"/>
+            <w:noWrap/>
+            <w:vAlign w:val="bottom"/>
+            <w:hideMark/>
+          </w:tcPr>
+          <w:p>
+            <w:pPr>
+              <w:spacing w:after="0" w:line="240" w:lineRule="auto"/>
+              <w:jc w:val="center"/>
+              <w:rPr>
+                <w:rFonts w:ascii="Times New Roman" w:eastAsia="Times New Roman" w:hAnsi="Times New Roman" w:cs="Times New Roman"/>
+                <w:color w:val="000000"/>
+                <w:sz w:val="24"/>
+                <w:szCs w:val="24"/>
+              </w:rPr>
+            </w:pPr>
+            <w:r>
+              <w:rPr>
+                <w:rFonts w:ascii="Times New Roman" w:eastAsia="Times New Roman" w:hAnsi="Times New Roman" w:cs="Times New Roman"/>
+                <w:color w:val="000000"/>
+                <w:sz w:val="24"/>
+                <w:szCs w:val="24"/>
+              </w:rPr>
+              <w:t>[ 4     1]</w:t>
+            </w:r>
+          </w:p>
+        </w:tc>
+        <w:tc>
+          <w:tcPr>
+            <w:tcW w:w="1000" w:type="dxa"/>
+            <w:tcBorders>
+              <w:top w:val="nil"/>
+              <w:left w:val="nil"/>
+              <w:bottom w:val="single" w:sz="4" w:space="0" w:color="auto"/>
+              <w:right w:val="nil"/>
+            </w:tcBorders>
+            <w:shd w:val="clear" w:color="auto" w:fill="auto"/>
+            <w:noWrap/>
+            <w:vAlign w:val="bottom"/>
+            <w:hideMark/>
+          </w:tcPr>
+          <w:p>
+            <w:pPr>
+              <w:spacing w:after="0" w:line="240" w:lineRule="auto"/>
+              <w:jc w:val="center"/>
+              <w:rPr>
+                <w:rFonts w:ascii="Times New Roman" w:eastAsia="Times New Roman" w:hAnsi="Times New Roman" w:cs="Times New Roman"/>
+                <w:color w:val="000000"/>
+              </w:rPr>
+            </w:pPr>
+            <w:r>
+              <w:rPr>
+                <w:rFonts w:ascii="Times New Roman" w:eastAsia="Times New Roman" w:hAnsi="Times New Roman" w:cs="Times New Roman"/>
+                <w:color w:val="000000"/>
+              </w:rPr>
+              <w:t> </w:t>
+            </w:r>
+          </w:p>
+        </w:tc>
+        <w:tc>
+          <w:tcPr>
+            <w:tcW w:w="1280" w:type="dxa"/>
+            <w:tcBorders>
+              <w:top w:val="nil"/>
+              <w:left w:val="nil"/>
+              <w:bottom w:val="single" w:sz="4" w:space="0" w:color="auto"/>
+              <w:right w:val="single" w:sz="4" w:space="0" w:color="auto"/>
+            </w:tcBorders>
+            <w:shd w:val="clear" w:color="auto" w:fill="auto"/>
+            <w:noWrap/>
+            <w:vAlign w:val="bottom"/>
+            <w:hideMark/>
+          </w:tcPr>
+          <w:p>
+            <w:pPr>
+              <w:spacing w:after="0" w:line="240" w:lineRule="auto"/>
+              <w:jc w:val="center"/>
+              <w:rPr>
+                <w:rFonts w:ascii="Times New Roman" w:eastAsia="Times New Roman" w:hAnsi="Times New Roman" w:cs="Times New Roman"/>
+                <w:color w:val="000000"/>
+              </w:rPr>
+            </w:pPr>
+            <w:r>
+              <w:rPr>
+                <w:rFonts w:ascii="Times New Roman" w:eastAsia="Times New Roman" w:hAnsi="Times New Roman" w:cs="Times New Roman"/>
+                <w:color w:val="000000"/>
+              </w:rPr>
+              <w:t> </w:t>
+            </w:r>
+          </w:p>
+        </w:tc>
+      </w:tr>
+    </w:tbl>
+    <w:p>
+      <w:pPr>
+        <w:jc w:val="both"/>
+        <w:rPr>
+          <w:rFonts w:ascii="Times New Roman" w:hAnsi="Times New Roman" w:cs="Times New Roman"/>
+          <w:sz w:val="24"/>
+          <w:szCs w:val="24"/>
+        </w:rPr>
+      </w:pPr>
+    </w:p>
+    <w:p>
+      <w:pPr>
+        <w:jc w:val="both"/>
+        <w:rPr>
+          <w:rFonts w:ascii="Times New Roman" w:hAnsi="Times New Roman" w:cs="Times New Roman"/>
+          <w:sz w:val="24"/>
+          <w:szCs w:val="24"/>
+        </w:rPr>
+      </w:pPr>
+      <w:r>
+        <w:rPr>
+          <w:rFonts w:ascii="Times New Roman" w:hAnsi="Times New Roman" w:cs="Times New Roman"/>
+          <w:sz w:val="24"/>
+          <w:szCs w:val="24"/>
+        </w:rPr>
+        <w:t xml:space="preserve">When running final algorithm for provided dataset above results </w:t>
+      </w:r>
+      <w:proofErr w:type="gramStart"/>
+      <w:r>
+        <w:rPr>
+          <w:rFonts w:ascii="Times New Roman" w:hAnsi="Times New Roman" w:cs="Times New Roman"/>
+          <w:sz w:val="24"/>
+          <w:szCs w:val="24"/>
+        </w:rPr>
+        <w:t>were generated</w:t>
+      </w:r>
+      <w:proofErr w:type="gramEnd"/>
+      <w:r>
+        <w:rPr>
+          <w:rFonts w:ascii="Times New Roman" w:hAnsi="Times New Roman" w:cs="Times New Roman"/>
+          <w:sz w:val="24"/>
+          <w:szCs w:val="24"/>
+        </w:rPr>
+        <w:t xml:space="preserve"> for the tested instance. </w:t>
+      </w:r>
+      <w:r>
+        <w:rPr>
+          <w:rFonts w:ascii="Times New Roman" w:hAnsi="Times New Roman" w:cs="Times New Roman"/>
+          <w:sz w:val="24"/>
+          <w:szCs w:val="24"/>
+        </w:rPr>
+        <w:t>The precision and recall values in the table were calculated using following formulas</w:t>
+      </w:r>
+      <w:r>
+        <w:rPr>
+          <w:rFonts w:ascii="Times New Roman" w:hAnsi="Times New Roman" w:cs="Times New Roman"/>
+          <w:sz w:val="24"/>
+          <w:szCs w:val="24"/>
+        </w:rPr>
+        <w:t xml:space="preserve"> and these parameters describe the performance of the model</w:t>
+      </w:r>
+      <w:r>
+        <w:rPr>
+          <w:rFonts w:ascii="Times New Roman" w:hAnsi="Times New Roman" w:cs="Times New Roman"/>
+          <w:sz w:val="24"/>
+          <w:szCs w:val="24"/>
+        </w:rPr>
+        <w:t>.</w:t>
+      </w:r>
+    </w:p>
+    <w:p>
+      <w:pPr>
+        <w:jc w:val="both"/>
+        <w:rPr>
+          <w:rFonts w:ascii="Times New Roman" w:hAnsi="Times New Roman" w:cs="Times New Roman"/>
+          <w:sz w:val="24"/>
+          <w:szCs w:val="24"/>
+        </w:rPr>
+      </w:pPr>
+      <w:r>
+        <w:rPr>
+          <w:rFonts w:ascii="Times New Roman" w:hAnsi="Times New Roman" w:cs="Times New Roman"/>
+          <w:sz w:val="24"/>
+          <w:szCs w:val="24"/>
+        </w:rPr>
+        <w:t>Precision = True positive / (True positive + False positive)</w:t>
+      </w:r>
+    </w:p>
+    <w:p>
+      <w:pPr>
+        <w:jc w:val="both"/>
+        <w:rPr>
+          <w:rFonts w:ascii="Times New Roman" w:hAnsi="Times New Roman" w:cs="Times New Roman"/>
+          <w:sz w:val="24"/>
+          <w:szCs w:val="24"/>
+        </w:rPr>
+      </w:pPr>
+      <w:r>
+        <w:rPr>
+          <w:rFonts w:ascii="Times New Roman" w:hAnsi="Times New Roman" w:cs="Times New Roman"/>
+          <w:sz w:val="24"/>
+          <w:szCs w:val="24"/>
+        </w:rPr>
+        <w:t>Recall =</w:t>
+      </w:r>
+      <w:r>
+        <w:rPr>
+          <w:rFonts w:ascii="Times New Roman" w:hAnsi="Times New Roman" w:cs="Times New Roman"/>
+          <w:sz w:val="24"/>
+          <w:szCs w:val="24"/>
+        </w:rPr>
+        <w:t xml:space="preserve"> True positive </w:t>
+      </w:r>
+      <w:r>
+        <w:rPr>
+          <w:rFonts w:ascii="Times New Roman" w:hAnsi="Times New Roman" w:cs="Times New Roman"/>
+          <w:sz w:val="24"/>
+          <w:szCs w:val="24"/>
+        </w:rPr>
+        <w:t>/ (</w:t>
+      </w:r>
+      <w:r>
+        <w:rPr>
+          <w:rFonts w:ascii="Times New Roman" w:hAnsi="Times New Roman" w:cs="Times New Roman"/>
+          <w:sz w:val="24"/>
+          <w:szCs w:val="24"/>
+        </w:rPr>
+        <w:t xml:space="preserve">True positive + False </w:t>
+      </w:r>
+      <w:r>
+        <w:rPr>
+          <w:rFonts w:ascii="Times New Roman" w:hAnsi="Times New Roman" w:cs="Times New Roman"/>
+          <w:sz w:val="24"/>
+          <w:szCs w:val="24"/>
+        </w:rPr>
+        <w:t>negative</w:t>
+      </w:r>
+      <w:r>
+        <w:rPr>
+          <w:rFonts w:ascii="Times New Roman" w:hAnsi="Times New Roman" w:cs="Times New Roman"/>
+          <w:sz w:val="24"/>
+          <w:szCs w:val="24"/>
+        </w:rPr>
+        <w:t>)</w:t>
+      </w:r>
+    </w:p>
+    <w:p>
+      <w:pPr>
+        <w:jc w:val="both"/>
+        <w:rPr>
+          <w:rFonts w:ascii="Times New Roman" w:hAnsi="Times New Roman" w:cs="Times New Roman"/>
+          <w:sz w:val="24"/>
+          <w:szCs w:val="24"/>
+        </w:rPr>
+      </w:pPr>
+      <w:r>
+        <w:rPr>
+          <w:rFonts w:ascii="Times New Roman" w:hAnsi="Times New Roman" w:cs="Times New Roman"/>
+          <w:sz w:val="24"/>
+          <w:szCs w:val="24"/>
+        </w:rPr>
+        <w:t xml:space="preserve">Based on the confusion matrix the calculated precision and recall values are </w:t>
+      </w:r>
+      <w:r>
+        <w:rPr>
+          <w:rFonts w:ascii="Times New Roman" w:hAnsi="Times New Roman" w:cs="Times New Roman"/>
+          <w:sz w:val="24"/>
+          <w:szCs w:val="24"/>
+        </w:rPr>
+        <w:t>1.0</w:t>
+      </w:r>
+      <w:r>
+        <w:rPr>
+          <w:rFonts w:ascii="Times New Roman" w:hAnsi="Times New Roman" w:cs="Times New Roman"/>
+          <w:sz w:val="24"/>
+          <w:szCs w:val="24"/>
+        </w:rPr>
+        <w:t xml:space="preserve"> and </w:t>
+      </w:r>
+      <w:r>
+        <w:rPr>
+          <w:rFonts w:ascii="Times New Roman" w:hAnsi="Times New Roman" w:cs="Times New Roman"/>
+          <w:sz w:val="24"/>
+          <w:szCs w:val="24"/>
+        </w:rPr>
+        <w:t>2.0</w:t>
+      </w:r>
+      <w:r>
+        <w:rPr>
+          <w:rFonts w:ascii="Times New Roman" w:hAnsi="Times New Roman" w:cs="Times New Roman"/>
+          <w:sz w:val="24"/>
+          <w:szCs w:val="24"/>
+        </w:rPr>
+        <w:t xml:space="preserve">, respectively. These calculated values are slightly deviated may be because of the skewness of the data available.  </w:t>
+      </w:r>
+    </w:p>
+    <w:p>
+      <w:pPr>
+        <w:jc w:val="both"/>
+        <w:rPr>
+          <w:rFonts w:ascii="Times New Roman" w:hAnsi="Times New Roman" w:cs="Times New Roman"/>
+          <w:sz w:val="24"/>
+          <w:szCs w:val="24"/>
+        </w:rPr>
+      </w:pPr>
+    </w:p>
+    <w:p>
+      <w:pPr>
+        <w:jc w:val="both"/>
+        <w:rPr>
+          <w:rFonts w:ascii="Times New Roman" w:hAnsi="Times New Roman" w:cs="Times New Roman"/>
+          <w:sz w:val="24"/>
+          <w:szCs w:val="24"/>
+        </w:rPr>
+      </w:pPr>
+    </w:p>
+    <w:p>
+      <w:pPr>
+        <w:jc w:val="both"/>
+        <w:rPr>
+          <w:rFonts w:ascii="Times New Roman" w:hAnsi="Times New Roman" w:cs="Times New Roman"/>
+          <w:sz w:val="24"/>
+          <w:szCs w:val="24"/>
+        </w:rPr>
+      </w:pPr>
     </w:p>
     <w:sectPr>
       <w:headerReference w:type="default" r:id="rId8"/>

--- a/Enron_emails_analysis_project_report.docx
+++ b/Enron_emails_analysis_project_report.docx
@@ -7,6 +7,8 @@
         <w:jc w:val="both"/>
         <w:rPr>
           <w:rFonts w:ascii="Times New Roman" w:hAnsi="Times New Roman" w:cs="Times New Roman"/>
+          <w:b/>
+          <w:bCs/>
           <w:sz w:val="28"/>
           <w:szCs w:val="28"/>
           <w:shd w:val="clear" w:color="auto" w:fill="FFFFFF"/>
@@ -15,11 +17,357 @@
       <w:r>
         <w:rPr>
           <w:rFonts w:ascii="Times New Roman" w:hAnsi="Times New Roman" w:cs="Times New Roman"/>
+          <w:b/>
+          <w:bCs/>
           <w:sz w:val="28"/>
           <w:szCs w:val="28"/>
           <w:shd w:val="clear" w:color="auto" w:fill="FFFFFF"/>
         </w:rPr>
-        <w:t>Identifying Fraud from Enron Emails using Machine Learning</w:t>
+        <w:t>Identifying Fraud from Enron Emails</w:t>
+      </w:r>
+      <w:r>
+        <w:rPr>
+          <w:rFonts w:ascii="Times New Roman" w:hAnsi="Times New Roman" w:cs="Times New Roman"/>
+          <w:b/>
+          <w:bCs/>
+          <w:sz w:val="28"/>
+          <w:szCs w:val="28"/>
+          <w:shd w:val="clear" w:color="auto" w:fill="FFFFFF"/>
+        </w:rPr>
+        <w:t xml:space="preserve"> and financial information - </w:t>
+      </w:r>
+      <w:r>
+        <w:rPr>
+          <w:rFonts w:ascii="Times New Roman" w:hAnsi="Times New Roman" w:cs="Times New Roman"/>
+          <w:b/>
+          <w:bCs/>
+          <w:sz w:val="28"/>
+          <w:szCs w:val="28"/>
+          <w:shd w:val="clear" w:color="auto" w:fill="FFFFFF"/>
+        </w:rPr>
+        <w:t>Machine Learning</w:t>
+      </w:r>
+    </w:p>
+    <w:p>
+      <w:pPr>
+        <w:ind w:firstLine="720"/>
+        <w:jc w:val="both"/>
+        <w:rPr>
+          <w:rFonts w:ascii="Times New Roman" w:hAnsi="Times New Roman" w:cs="Times New Roman"/>
+          <w:sz w:val="24"/>
+          <w:szCs w:val="24"/>
+          <w:shd w:val="clear" w:color="auto" w:fill="FFFFFF"/>
+        </w:rPr>
+      </w:pPr>
+      <w:r>
+        <w:rPr>
+          <w:rFonts w:ascii="Times New Roman" w:hAnsi="Times New Roman" w:cs="Times New Roman"/>
+          <w:sz w:val="24"/>
+          <w:szCs w:val="24"/>
+          <w:shd w:val="clear" w:color="auto" w:fill="FFFFFF"/>
+        </w:rPr>
+        <w:t>Enron was one of the prosperous</w:t>
+      </w:r>
+      <w:r>
+        <w:rPr>
+          <w:rFonts w:ascii="Times New Roman" w:hAnsi="Times New Roman" w:cs="Times New Roman"/>
+          <w:sz w:val="24"/>
+          <w:szCs w:val="24"/>
+          <w:shd w:val="clear" w:color="auto" w:fill="FFFFFF"/>
+        </w:rPr>
+        <w:t xml:space="preserve"> companies in the United States</w:t>
+      </w:r>
+      <w:r>
+        <w:rPr>
+          <w:rFonts w:ascii="Times New Roman" w:hAnsi="Times New Roman" w:cs="Times New Roman"/>
+          <w:sz w:val="24"/>
+          <w:szCs w:val="24"/>
+          <w:shd w:val="clear" w:color="auto" w:fill="FFFFFF"/>
+        </w:rPr>
+        <w:t xml:space="preserve"> i</w:t>
+      </w:r>
+      <w:r>
+        <w:rPr>
+          <w:rFonts w:ascii="Times New Roman" w:hAnsi="Times New Roman" w:cs="Times New Roman"/>
+          <w:sz w:val="24"/>
+          <w:szCs w:val="24"/>
+          <w:shd w:val="clear" w:color="auto" w:fill="FFFFFF"/>
+        </w:rPr>
+        <w:t>n 2000</w:t>
+      </w:r>
+      <w:r>
+        <w:rPr>
+          <w:rFonts w:ascii="Times New Roman" w:hAnsi="Times New Roman" w:cs="Times New Roman"/>
+          <w:sz w:val="24"/>
+          <w:szCs w:val="24"/>
+          <w:shd w:val="clear" w:color="auto" w:fill="FFFFFF"/>
+        </w:rPr>
+        <w:t xml:space="preserve">. </w:t>
+      </w:r>
+      <w:r>
+        <w:rPr>
+          <w:rFonts w:ascii="Times New Roman" w:hAnsi="Times New Roman" w:cs="Times New Roman"/>
+          <w:sz w:val="24"/>
+          <w:szCs w:val="24"/>
+          <w:shd w:val="clear" w:color="auto" w:fill="FFFFFF"/>
+        </w:rPr>
+        <w:t xml:space="preserve">However, </w:t>
+      </w:r>
+      <w:r>
+        <w:rPr>
+          <w:rFonts w:ascii="Times New Roman" w:hAnsi="Times New Roman" w:cs="Times New Roman"/>
+          <w:sz w:val="24"/>
+          <w:szCs w:val="24"/>
+          <w:shd w:val="clear" w:color="auto" w:fill="FFFFFF"/>
+        </w:rPr>
+        <w:t xml:space="preserve">it had </w:t>
+      </w:r>
+      <w:r>
+        <w:rPr>
+          <w:rFonts w:ascii="Times New Roman" w:hAnsi="Times New Roman" w:cs="Times New Roman"/>
+          <w:sz w:val="24"/>
+          <w:szCs w:val="24"/>
+          <w:shd w:val="clear" w:color="auto" w:fill="FFFFFF"/>
+        </w:rPr>
+        <w:t>gone</w:t>
+      </w:r>
+      <w:r>
+        <w:rPr>
+          <w:rFonts w:ascii="Times New Roman" w:hAnsi="Times New Roman" w:cs="Times New Roman"/>
+          <w:sz w:val="24"/>
+          <w:szCs w:val="24"/>
+          <w:shd w:val="clear" w:color="auto" w:fill="FFFFFF"/>
+        </w:rPr>
+        <w:t xml:space="preserve"> bankruptcy </w:t>
+      </w:r>
+      <w:r>
+        <w:rPr>
+          <w:rFonts w:ascii="Times New Roman" w:hAnsi="Times New Roman" w:cs="Times New Roman"/>
+          <w:sz w:val="24"/>
+          <w:szCs w:val="24"/>
+          <w:shd w:val="clear" w:color="auto" w:fill="FFFFFF"/>
+        </w:rPr>
+        <w:t>by 2002</w:t>
+      </w:r>
+      <w:r>
+        <w:rPr>
+          <w:rFonts w:ascii="Times New Roman" w:hAnsi="Times New Roman" w:cs="Times New Roman"/>
+          <w:sz w:val="24"/>
+          <w:szCs w:val="24"/>
+          <w:shd w:val="clear" w:color="auto" w:fill="FFFFFF"/>
+        </w:rPr>
+        <w:t xml:space="preserve"> </w:t>
+      </w:r>
+      <w:r>
+        <w:rPr>
+          <w:rFonts w:ascii="Times New Roman" w:hAnsi="Times New Roman" w:cs="Times New Roman"/>
+          <w:sz w:val="24"/>
+          <w:szCs w:val="24"/>
+          <w:shd w:val="clear" w:color="auto" w:fill="FFFFFF"/>
+        </w:rPr>
+        <w:t>due to fraud</w:t>
+      </w:r>
+      <w:r>
+        <w:rPr>
+          <w:rFonts w:ascii="Times New Roman" w:hAnsi="Times New Roman" w:cs="Times New Roman"/>
+          <w:sz w:val="24"/>
+          <w:szCs w:val="24"/>
+          <w:shd w:val="clear" w:color="auto" w:fill="FFFFFF"/>
+        </w:rPr>
+        <w:t>s committed by some of its CIOs</w:t>
+      </w:r>
+      <w:r>
+        <w:rPr>
+          <w:rFonts w:ascii="Times New Roman" w:hAnsi="Times New Roman" w:cs="Times New Roman"/>
+          <w:sz w:val="24"/>
+          <w:szCs w:val="24"/>
+          <w:shd w:val="clear" w:color="auto" w:fill="FFFFFF"/>
+        </w:rPr>
+        <w:t xml:space="preserve">. </w:t>
+      </w:r>
+      <w:r>
+        <w:rPr>
+          <w:rFonts w:ascii="Times New Roman" w:hAnsi="Times New Roman" w:cs="Times New Roman"/>
+          <w:sz w:val="24"/>
+          <w:szCs w:val="24"/>
+          <w:shd w:val="clear" w:color="auto" w:fill="FFFFFF"/>
+        </w:rPr>
+        <w:t xml:space="preserve">Therefore, a federal investigation </w:t>
+      </w:r>
+      <w:proofErr w:type="gramStart"/>
+      <w:r>
+        <w:rPr>
+          <w:rFonts w:ascii="Times New Roman" w:hAnsi="Times New Roman" w:cs="Times New Roman"/>
+          <w:sz w:val="24"/>
+          <w:szCs w:val="24"/>
+          <w:shd w:val="clear" w:color="auto" w:fill="FFFFFF"/>
+        </w:rPr>
+        <w:t>was carried out</w:t>
+      </w:r>
+      <w:proofErr w:type="gramEnd"/>
+      <w:r>
+        <w:rPr>
+          <w:rFonts w:ascii="Times New Roman" w:hAnsi="Times New Roman" w:cs="Times New Roman"/>
+          <w:sz w:val="24"/>
+          <w:szCs w:val="24"/>
+          <w:shd w:val="clear" w:color="auto" w:fill="FFFFFF"/>
+        </w:rPr>
+        <w:t xml:space="preserve"> </w:t>
+      </w:r>
+      <w:r>
+        <w:rPr>
+          <w:rFonts w:ascii="Times New Roman" w:hAnsi="Times New Roman" w:cs="Times New Roman"/>
+          <w:sz w:val="24"/>
+          <w:szCs w:val="24"/>
+          <w:shd w:val="clear" w:color="auto" w:fill="FFFFFF"/>
+        </w:rPr>
+        <w:t xml:space="preserve">to find the corruption in the company. As a result, a large amount of confidential details including email and financial details of top executives became public records. </w:t>
+      </w:r>
+      <w:r>
+        <w:rPr>
+          <w:rFonts w:ascii="Times New Roman" w:hAnsi="Times New Roman" w:cs="Times New Roman"/>
+          <w:sz w:val="24"/>
+          <w:szCs w:val="24"/>
+          <w:shd w:val="clear" w:color="auto" w:fill="FFFFFF"/>
+        </w:rPr>
+        <w:t xml:space="preserve">In this project, </w:t>
+      </w:r>
+      <w:r>
+        <w:rPr>
+          <w:rFonts w:ascii="Times New Roman" w:hAnsi="Times New Roman" w:cs="Times New Roman"/>
+          <w:sz w:val="24"/>
+          <w:szCs w:val="24"/>
+          <w:shd w:val="clear" w:color="auto" w:fill="FFFFFF"/>
+        </w:rPr>
+        <w:t>the machine learning algorithms along with Python data handling techniques</w:t>
+      </w:r>
+      <w:r>
+        <w:rPr>
+          <w:rFonts w:ascii="Times New Roman" w:hAnsi="Times New Roman" w:cs="Times New Roman"/>
+          <w:sz w:val="24"/>
+          <w:szCs w:val="24"/>
+          <w:shd w:val="clear" w:color="auto" w:fill="FFFFFF"/>
+        </w:rPr>
+        <w:t xml:space="preserve"> </w:t>
+      </w:r>
+      <w:proofErr w:type="gramStart"/>
+      <w:r>
+        <w:rPr>
+          <w:rFonts w:ascii="Times New Roman" w:hAnsi="Times New Roman" w:cs="Times New Roman"/>
+          <w:sz w:val="24"/>
+          <w:szCs w:val="24"/>
+          <w:shd w:val="clear" w:color="auto" w:fill="FFFFFF"/>
+        </w:rPr>
+        <w:t>were</w:t>
+      </w:r>
+      <w:r>
+        <w:rPr>
+          <w:rFonts w:ascii="Times New Roman" w:hAnsi="Times New Roman" w:cs="Times New Roman"/>
+          <w:sz w:val="24"/>
+          <w:szCs w:val="24"/>
+          <w:shd w:val="clear" w:color="auto" w:fill="FFFFFF"/>
+        </w:rPr>
+        <w:t xml:space="preserve"> </w:t>
+      </w:r>
+      <w:r>
+        <w:rPr>
+          <w:rFonts w:ascii="Times New Roman" w:hAnsi="Times New Roman" w:cs="Times New Roman"/>
+          <w:sz w:val="24"/>
+          <w:szCs w:val="24"/>
+          <w:shd w:val="clear" w:color="auto" w:fill="FFFFFF"/>
+        </w:rPr>
+        <w:t>used</w:t>
+      </w:r>
+      <w:proofErr w:type="gramEnd"/>
+      <w:r>
+        <w:rPr>
+          <w:rFonts w:ascii="Times New Roman" w:hAnsi="Times New Roman" w:cs="Times New Roman"/>
+          <w:sz w:val="24"/>
+          <w:szCs w:val="24"/>
+          <w:shd w:val="clear" w:color="auto" w:fill="FFFFFF"/>
+        </w:rPr>
+        <w:t xml:space="preserve"> to</w:t>
+      </w:r>
+      <w:r>
+        <w:rPr>
+          <w:rFonts w:ascii="Times New Roman" w:hAnsi="Times New Roman" w:cs="Times New Roman"/>
+          <w:sz w:val="24"/>
+          <w:szCs w:val="24"/>
+          <w:shd w:val="clear" w:color="auto" w:fill="FFFFFF"/>
+        </w:rPr>
+        <w:t xml:space="preserve"> build </w:t>
+      </w:r>
+      <w:r>
+        <w:rPr>
+          <w:rFonts w:ascii="Times New Roman" w:hAnsi="Times New Roman" w:cs="Times New Roman"/>
+          <w:sz w:val="24"/>
+          <w:szCs w:val="24"/>
+          <w:shd w:val="clear" w:color="auto" w:fill="FFFFFF"/>
+        </w:rPr>
+        <w:t>models</w:t>
+      </w:r>
+      <w:r>
+        <w:rPr>
+          <w:rFonts w:ascii="Times New Roman" w:hAnsi="Times New Roman" w:cs="Times New Roman"/>
+          <w:sz w:val="24"/>
+          <w:szCs w:val="24"/>
+          <w:shd w:val="clear" w:color="auto" w:fill="FFFFFF"/>
+        </w:rPr>
+        <w:t xml:space="preserve"> that can be useful to</w:t>
+      </w:r>
+      <w:r>
+        <w:rPr>
+          <w:rFonts w:ascii="Times New Roman" w:hAnsi="Times New Roman" w:cs="Times New Roman"/>
+          <w:sz w:val="24"/>
+          <w:szCs w:val="24"/>
+          <w:shd w:val="clear" w:color="auto" w:fill="FFFFFF"/>
+        </w:rPr>
+        <w:t xml:space="preserve"> identify persons of interests (POI)</w:t>
+      </w:r>
+      <w:r>
+        <w:rPr>
+          <w:rFonts w:ascii="Times New Roman" w:hAnsi="Times New Roman" w:cs="Times New Roman"/>
+          <w:sz w:val="24"/>
+          <w:szCs w:val="24"/>
+          <w:shd w:val="clear" w:color="auto" w:fill="FFFFFF"/>
+        </w:rPr>
+        <w:t>. The models were built upon publicly available</w:t>
+      </w:r>
+      <w:r>
+        <w:rPr>
+          <w:rFonts w:ascii="Times New Roman" w:hAnsi="Times New Roman" w:cs="Times New Roman"/>
+          <w:sz w:val="24"/>
+          <w:szCs w:val="24"/>
+          <w:shd w:val="clear" w:color="auto" w:fill="FFFFFF"/>
+        </w:rPr>
+        <w:t xml:space="preserve"> </w:t>
+      </w:r>
+      <w:r>
+        <w:rPr>
+          <w:rFonts w:ascii="Times New Roman" w:hAnsi="Times New Roman" w:cs="Times New Roman"/>
+          <w:sz w:val="24"/>
+          <w:szCs w:val="24"/>
+          <w:shd w:val="clear" w:color="auto" w:fill="FFFFFF"/>
+        </w:rPr>
+        <w:t xml:space="preserve">financial and email data </w:t>
+      </w:r>
+      <w:r>
+        <w:rPr>
+          <w:rFonts w:ascii="Times New Roman" w:hAnsi="Times New Roman" w:cs="Times New Roman"/>
+          <w:sz w:val="24"/>
+          <w:szCs w:val="24"/>
+          <w:shd w:val="clear" w:color="auto" w:fill="FFFFFF"/>
+        </w:rPr>
+        <w:t>o</w:t>
+      </w:r>
+      <w:r>
+        <w:rPr>
+          <w:rFonts w:ascii="Times New Roman" w:hAnsi="Times New Roman" w:cs="Times New Roman"/>
+          <w:sz w:val="24"/>
+          <w:szCs w:val="24"/>
+          <w:shd w:val="clear" w:color="auto" w:fill="FFFFFF"/>
+        </w:rPr>
+        <w:t xml:space="preserve">f the Enron scandal. </w:t>
       </w:r>
     </w:p>
     <w:p>
@@ -27,118 +375,871 @@
         <w:jc w:val="both"/>
         <w:rPr>
           <w:rFonts w:ascii="Times New Roman" w:hAnsi="Times New Roman" w:cs="Times New Roman"/>
+          <w:b/>
+          <w:bCs/>
           <w:sz w:val="24"/>
           <w:szCs w:val="24"/>
           <w:shd w:val="clear" w:color="auto" w:fill="FFFFFF"/>
         </w:rPr>
       </w:pPr>
+      <w:r>
+        <w:rPr>
+          <w:rFonts w:ascii="Times New Roman" w:hAnsi="Times New Roman" w:cs="Times New Roman"/>
+          <w:b/>
+          <w:bCs/>
+          <w:sz w:val="24"/>
+          <w:szCs w:val="24"/>
+          <w:shd w:val="clear" w:color="auto" w:fill="FFFFFF"/>
+        </w:rPr>
+        <w:t>Overview of the dataset</w:t>
+      </w:r>
+    </w:p>
+    <w:p>
+      <w:pPr>
+        <w:ind w:firstLine="720"/>
+        <w:jc w:val="both"/>
+        <w:rPr>
+          <w:rFonts w:ascii="Times New Roman" w:hAnsi="Times New Roman" w:cs="Times New Roman"/>
+          <w:sz w:val="24"/>
+          <w:szCs w:val="24"/>
+          <w:shd w:val="clear" w:color="auto" w:fill="FFFFFF"/>
+        </w:rPr>
+      </w:pPr>
+      <w:r>
+        <w:rPr>
+          <w:rFonts w:ascii="Times New Roman" w:hAnsi="Times New Roman" w:cs="Times New Roman"/>
+          <w:sz w:val="24"/>
+          <w:szCs w:val="24"/>
+          <w:shd w:val="clear" w:color="auto" w:fill="FFFFFF"/>
+        </w:rPr>
+        <w:t xml:space="preserve">In the preprocessed dataset, </w:t>
+      </w:r>
+      <w:r>
+        <w:rPr>
+          <w:rFonts w:ascii="Times New Roman" w:hAnsi="Times New Roman" w:cs="Times New Roman"/>
+          <w:sz w:val="24"/>
+          <w:szCs w:val="24"/>
+          <w:shd w:val="clear" w:color="auto" w:fill="FFFFFF"/>
+        </w:rPr>
+        <w:t xml:space="preserve">the email and financial information </w:t>
+      </w:r>
+      <w:proofErr w:type="gramStart"/>
+      <w:r>
+        <w:rPr>
+          <w:rFonts w:ascii="Times New Roman" w:hAnsi="Times New Roman" w:cs="Times New Roman"/>
+          <w:sz w:val="24"/>
+          <w:szCs w:val="24"/>
+          <w:shd w:val="clear" w:color="auto" w:fill="FFFFFF"/>
+        </w:rPr>
+        <w:t>are confined</w:t>
+      </w:r>
+      <w:proofErr w:type="gramEnd"/>
+      <w:r>
+        <w:rPr>
+          <w:rFonts w:ascii="Times New Roman" w:hAnsi="Times New Roman" w:cs="Times New Roman"/>
+          <w:sz w:val="24"/>
+          <w:szCs w:val="24"/>
+          <w:shd w:val="clear" w:color="auto" w:fill="FFFFFF"/>
+        </w:rPr>
+        <w:t xml:space="preserve"> into </w:t>
+      </w:r>
+      <w:r>
+        <w:rPr>
+          <w:rFonts w:ascii="Times New Roman" w:hAnsi="Times New Roman" w:cs="Times New Roman"/>
+          <w:sz w:val="24"/>
+          <w:szCs w:val="24"/>
+          <w:shd w:val="clear" w:color="auto" w:fill="FFFFFF"/>
+        </w:rPr>
+        <w:t>21</w:t>
+      </w:r>
+      <w:r>
+        <w:rPr>
+          <w:rFonts w:ascii="Times New Roman" w:hAnsi="Times New Roman" w:cs="Times New Roman"/>
+          <w:sz w:val="24"/>
+          <w:szCs w:val="24"/>
+          <w:shd w:val="clear" w:color="auto" w:fill="FFFFFF"/>
+        </w:rPr>
+        <w:t xml:space="preserve"> </w:t>
+      </w:r>
+      <w:r>
+        <w:rPr>
+          <w:rFonts w:ascii="Times New Roman" w:hAnsi="Times New Roman" w:cs="Times New Roman"/>
+          <w:sz w:val="24"/>
+          <w:szCs w:val="24"/>
+          <w:shd w:val="clear" w:color="auto" w:fill="FFFFFF"/>
+        </w:rPr>
+        <w:t>features</w:t>
+      </w:r>
+      <w:r>
+        <w:rPr>
+          <w:rFonts w:ascii="Times New Roman" w:hAnsi="Times New Roman" w:cs="Times New Roman"/>
+          <w:sz w:val="24"/>
+          <w:szCs w:val="24"/>
+          <w:shd w:val="clear" w:color="auto" w:fill="FFFFFF"/>
+        </w:rPr>
+        <w:t xml:space="preserve"> </w:t>
+      </w:r>
+      <w:r>
+        <w:rPr>
+          <w:rFonts w:ascii="Times New Roman" w:hAnsi="Times New Roman" w:cs="Times New Roman"/>
+          <w:sz w:val="24"/>
+          <w:szCs w:val="24"/>
+          <w:shd w:val="clear" w:color="auto" w:fill="FFFFFF"/>
+        </w:rPr>
+        <w:t>of</w:t>
+      </w:r>
+      <w:r>
+        <w:rPr>
+          <w:rFonts w:ascii="Times New Roman" w:hAnsi="Times New Roman" w:cs="Times New Roman"/>
+          <w:sz w:val="24"/>
+          <w:szCs w:val="24"/>
+          <w:shd w:val="clear" w:color="auto" w:fill="FFFFFF"/>
+        </w:rPr>
+        <w:t xml:space="preserve"> each person investigated</w:t>
+      </w:r>
+      <w:r>
+        <w:rPr>
+          <w:rFonts w:ascii="Times New Roman" w:hAnsi="Times New Roman" w:cs="Times New Roman"/>
+          <w:sz w:val="24"/>
+          <w:szCs w:val="24"/>
+          <w:shd w:val="clear" w:color="auto" w:fill="FFFFFF"/>
+        </w:rPr>
+        <w:t>.</w:t>
+      </w:r>
+      <w:r>
+        <w:rPr>
+          <w:rFonts w:ascii="Times New Roman" w:hAnsi="Times New Roman" w:cs="Times New Roman"/>
+          <w:sz w:val="24"/>
+          <w:szCs w:val="24"/>
+          <w:shd w:val="clear" w:color="auto" w:fill="FFFFFF"/>
+        </w:rPr>
+        <w:t xml:space="preserve"> </w:t>
+      </w:r>
+      <w:r>
+        <w:rPr>
+          <w:rFonts w:ascii="Times New Roman" w:hAnsi="Times New Roman" w:cs="Times New Roman"/>
+          <w:sz w:val="24"/>
+          <w:szCs w:val="24"/>
+          <w:shd w:val="clear" w:color="auto" w:fill="FFFFFF"/>
+        </w:rPr>
+        <w:t>F</w:t>
+      </w:r>
+      <w:r>
+        <w:rPr>
+          <w:rFonts w:ascii="Times New Roman" w:hAnsi="Times New Roman" w:cs="Times New Roman"/>
+          <w:sz w:val="24"/>
+          <w:szCs w:val="24"/>
+          <w:shd w:val="clear" w:color="auto" w:fill="FFFFFF"/>
+        </w:rPr>
+        <w:t>or the preliminary exploration, following list of features selected</w:t>
+      </w:r>
+      <w:r>
+        <w:rPr>
+          <w:rFonts w:ascii="Times New Roman" w:hAnsi="Times New Roman" w:cs="Times New Roman"/>
+          <w:sz w:val="24"/>
+          <w:szCs w:val="24"/>
+          <w:shd w:val="clear" w:color="auto" w:fill="FFFFFF"/>
+        </w:rPr>
+        <w:t xml:space="preserve"> </w:t>
+      </w:r>
+      <w:r>
+        <w:rPr>
+          <w:rFonts w:ascii="Times New Roman" w:hAnsi="Times New Roman" w:cs="Times New Roman"/>
+          <w:sz w:val="24"/>
+          <w:szCs w:val="24"/>
+          <w:shd w:val="clear" w:color="auto" w:fill="FFFFFF"/>
+        </w:rPr>
+        <w:t>out of 21 features</w:t>
+      </w:r>
+      <w:r>
+        <w:rPr>
+          <w:rFonts w:ascii="Times New Roman" w:hAnsi="Times New Roman" w:cs="Times New Roman"/>
+          <w:sz w:val="24"/>
+          <w:szCs w:val="24"/>
+          <w:shd w:val="clear" w:color="auto" w:fill="FFFFFF"/>
+        </w:rPr>
+        <w:t xml:space="preserve"> </w:t>
+      </w:r>
+      <w:r>
+        <w:rPr>
+          <w:rFonts w:ascii="Times New Roman" w:hAnsi="Times New Roman" w:cs="Times New Roman"/>
+          <w:sz w:val="24"/>
+          <w:szCs w:val="24"/>
+          <w:shd w:val="clear" w:color="auto" w:fill="FFFFFF"/>
+        </w:rPr>
+        <w:t>based on intuition</w:t>
+      </w:r>
+      <w:r>
+        <w:rPr>
+          <w:rFonts w:ascii="Times New Roman" w:hAnsi="Times New Roman" w:cs="Times New Roman"/>
+          <w:sz w:val="24"/>
+          <w:szCs w:val="24"/>
+          <w:shd w:val="clear" w:color="auto" w:fill="FFFFFF"/>
+        </w:rPr>
+        <w:t>.</w:t>
+      </w:r>
+      <w:r>
+        <w:rPr>
+          <w:rFonts w:ascii="Times New Roman" w:hAnsi="Times New Roman" w:cs="Times New Roman"/>
+          <w:sz w:val="24"/>
+          <w:szCs w:val="24"/>
+          <w:shd w:val="clear" w:color="auto" w:fill="FFFFFF"/>
+        </w:rPr>
+        <w:t xml:space="preserve"> The number of features </w:t>
+      </w:r>
+      <w:proofErr w:type="gramStart"/>
+      <w:r>
+        <w:rPr>
+          <w:rFonts w:ascii="Times New Roman" w:hAnsi="Times New Roman" w:cs="Times New Roman"/>
+          <w:sz w:val="24"/>
+          <w:szCs w:val="24"/>
+          <w:shd w:val="clear" w:color="auto" w:fill="FFFFFF"/>
+        </w:rPr>
+        <w:t xml:space="preserve">will be </w:t>
+      </w:r>
+      <w:r>
+        <w:rPr>
+          <w:rFonts w:ascii="Times New Roman" w:hAnsi="Times New Roman" w:cs="Times New Roman"/>
+          <w:sz w:val="24"/>
+          <w:szCs w:val="24"/>
+          <w:shd w:val="clear" w:color="auto" w:fill="FFFFFF"/>
+        </w:rPr>
+        <w:t xml:space="preserve">further </w:t>
+      </w:r>
+      <w:r>
+        <w:rPr>
+          <w:rFonts w:ascii="Times New Roman" w:hAnsi="Times New Roman" w:cs="Times New Roman"/>
+          <w:sz w:val="24"/>
+          <w:szCs w:val="24"/>
+          <w:shd w:val="clear" w:color="auto" w:fill="FFFFFF"/>
+        </w:rPr>
+        <w:t>reduced</w:t>
+      </w:r>
+      <w:proofErr w:type="gramEnd"/>
+      <w:r>
+        <w:rPr>
+          <w:rFonts w:ascii="Times New Roman" w:hAnsi="Times New Roman" w:cs="Times New Roman"/>
+          <w:sz w:val="24"/>
+          <w:szCs w:val="24"/>
+          <w:shd w:val="clear" w:color="auto" w:fill="FFFFFF"/>
+        </w:rPr>
+        <w:t xml:space="preserve"> in a later stage.</w:t>
+      </w:r>
+    </w:p>
+    <w:p>
+      <w:pPr>
+        <w:ind w:left="720" w:hanging="720"/>
+        <w:rPr>
+          <w:rFonts w:ascii="Times New Roman" w:hAnsi="Times New Roman" w:cs="Times New Roman"/>
+          <w:sz w:val="24"/>
+          <w:szCs w:val="24"/>
+        </w:rPr>
+      </w:pPr>
+      <w:proofErr w:type="spellStart"/>
+      <w:r>
+        <w:rPr>
+          <w:rFonts w:ascii="Times New Roman" w:hAnsi="Times New Roman" w:cs="Times New Roman"/>
+          <w:sz w:val="24"/>
+          <w:szCs w:val="24"/>
+        </w:rPr>
+        <w:t>features_list</w:t>
+      </w:r>
+      <w:proofErr w:type="spellEnd"/>
+      <w:r>
+        <w:rPr>
+          <w:rFonts w:ascii="Times New Roman" w:hAnsi="Times New Roman" w:cs="Times New Roman"/>
+          <w:sz w:val="24"/>
+          <w:szCs w:val="24"/>
+        </w:rPr>
+        <w:t xml:space="preserve"> = ['</w:t>
+      </w:r>
+      <w:proofErr w:type="spellStart"/>
+      <w:r>
+        <w:rPr>
+          <w:rFonts w:ascii="Times New Roman" w:hAnsi="Times New Roman" w:cs="Times New Roman"/>
+          <w:sz w:val="24"/>
+          <w:szCs w:val="24"/>
+        </w:rPr>
+        <w:t>poi','salary</w:t>
+      </w:r>
+      <w:proofErr w:type="spellEnd"/>
+      <w:r>
+        <w:rPr>
+          <w:rFonts w:ascii="Times New Roman" w:hAnsi="Times New Roman" w:cs="Times New Roman"/>
+          <w:sz w:val="24"/>
+          <w:szCs w:val="24"/>
+        </w:rPr>
+        <w:t>', '</w:t>
+      </w:r>
+      <w:proofErr w:type="spellStart"/>
+      <w:r>
+        <w:rPr>
+          <w:rFonts w:ascii="Times New Roman" w:hAnsi="Times New Roman" w:cs="Times New Roman"/>
+          <w:sz w:val="24"/>
+          <w:szCs w:val="24"/>
+        </w:rPr>
+        <w:t>deferral_payments</w:t>
+      </w:r>
+      <w:proofErr w:type="spellEnd"/>
+      <w:r>
+        <w:rPr>
+          <w:rFonts w:ascii="Times New Roman" w:hAnsi="Times New Roman" w:cs="Times New Roman"/>
+          <w:sz w:val="24"/>
+          <w:szCs w:val="24"/>
+        </w:rPr>
+        <w:t>', '</w:t>
+      </w:r>
+      <w:proofErr w:type="spellStart"/>
+      <w:r>
+        <w:rPr>
+          <w:rFonts w:ascii="Times New Roman" w:hAnsi="Times New Roman" w:cs="Times New Roman"/>
+          <w:sz w:val="24"/>
+          <w:szCs w:val="24"/>
+        </w:rPr>
+        <w:t>total_payments</w:t>
+      </w:r>
+      <w:proofErr w:type="spellEnd"/>
+      <w:r>
+        <w:rPr>
+          <w:rFonts w:ascii="Times New Roman" w:hAnsi="Times New Roman" w:cs="Times New Roman"/>
+          <w:sz w:val="24"/>
+          <w:szCs w:val="24"/>
+        </w:rPr>
+        <w:t>', '</w:t>
+      </w:r>
+      <w:proofErr w:type="spellStart"/>
+      <w:r>
+        <w:rPr>
+          <w:rFonts w:ascii="Times New Roman" w:hAnsi="Times New Roman" w:cs="Times New Roman"/>
+          <w:sz w:val="24"/>
+          <w:szCs w:val="24"/>
+        </w:rPr>
+        <w:t>loan_advances</w:t>
+      </w:r>
+      <w:proofErr w:type="spellEnd"/>
+      <w:r>
+        <w:rPr>
+          <w:rFonts w:ascii="Times New Roman" w:hAnsi="Times New Roman" w:cs="Times New Roman"/>
+          <w:sz w:val="24"/>
+          <w:szCs w:val="24"/>
+        </w:rPr>
+        <w:t>', 'bonus', '</w:t>
+      </w:r>
+      <w:proofErr w:type="spellStart"/>
+      <w:r>
+        <w:rPr>
+          <w:rFonts w:ascii="Times New Roman" w:hAnsi="Times New Roman" w:cs="Times New Roman"/>
+          <w:sz w:val="24"/>
+          <w:szCs w:val="24"/>
+        </w:rPr>
+        <w:t>deferred_income</w:t>
+      </w:r>
+      <w:proofErr w:type="spellEnd"/>
+      <w:r>
+        <w:rPr>
+          <w:rFonts w:ascii="Times New Roman" w:hAnsi="Times New Roman" w:cs="Times New Roman"/>
+          <w:sz w:val="24"/>
+          <w:szCs w:val="24"/>
+        </w:rPr>
+        <w:t>', '</w:t>
+      </w:r>
+      <w:proofErr w:type="spellStart"/>
+      <w:r>
+        <w:rPr>
+          <w:rFonts w:ascii="Times New Roman" w:hAnsi="Times New Roman" w:cs="Times New Roman"/>
+          <w:sz w:val="24"/>
+          <w:szCs w:val="24"/>
+        </w:rPr>
+        <w:t>total_stock_value','expenses</w:t>
+      </w:r>
+      <w:proofErr w:type="spellEnd"/>
+      <w:r>
+        <w:rPr>
+          <w:rFonts w:ascii="Times New Roman" w:hAnsi="Times New Roman" w:cs="Times New Roman"/>
+          <w:sz w:val="24"/>
+          <w:szCs w:val="24"/>
+        </w:rPr>
+        <w:t>', '</w:t>
+      </w:r>
+      <w:proofErr w:type="spellStart"/>
+      <w:r>
+        <w:rPr>
+          <w:rFonts w:ascii="Times New Roman" w:hAnsi="Times New Roman" w:cs="Times New Roman"/>
+          <w:sz w:val="24"/>
+          <w:szCs w:val="24"/>
+        </w:rPr>
+        <w:t>long_term_incentive</w:t>
+      </w:r>
+      <w:proofErr w:type="spellEnd"/>
+      <w:r>
+        <w:rPr>
+          <w:rFonts w:ascii="Times New Roman" w:hAnsi="Times New Roman" w:cs="Times New Roman"/>
+          <w:sz w:val="24"/>
+          <w:szCs w:val="24"/>
+        </w:rPr>
+        <w:t>', '</w:t>
+      </w:r>
+      <w:proofErr w:type="spellStart"/>
+      <w:r>
+        <w:rPr>
+          <w:rFonts w:ascii="Times New Roman" w:hAnsi="Times New Roman" w:cs="Times New Roman"/>
+          <w:sz w:val="24"/>
+          <w:szCs w:val="24"/>
+        </w:rPr>
+        <w:t>to_messages</w:t>
+      </w:r>
+      <w:proofErr w:type="spellEnd"/>
+      <w:r>
+        <w:rPr>
+          <w:rFonts w:ascii="Times New Roman" w:hAnsi="Times New Roman" w:cs="Times New Roman"/>
+          <w:sz w:val="24"/>
+          <w:szCs w:val="24"/>
+        </w:rPr>
+        <w:t>',  from_poi_to_this_person', 'from_messages', 'from_this_person_to_poi', '</w:t>
+      </w:r>
+      <w:proofErr w:type="spellStart"/>
+      <w:r>
+        <w:rPr>
+          <w:rFonts w:ascii="Times New Roman" w:hAnsi="Times New Roman" w:cs="Times New Roman"/>
+          <w:sz w:val="24"/>
+          <w:szCs w:val="24"/>
+        </w:rPr>
+        <w:t>shared_receipt_with_poi</w:t>
+      </w:r>
+      <w:proofErr w:type="spellEnd"/>
+      <w:r>
+        <w:rPr>
+          <w:rFonts w:ascii="Times New Roman" w:hAnsi="Times New Roman" w:cs="Times New Roman"/>
+          <w:sz w:val="24"/>
+          <w:szCs w:val="24"/>
+        </w:rPr>
+        <w:t>']</w:t>
+      </w:r>
+    </w:p>
+    <w:p>
+      <w:pPr>
+        <w:ind w:firstLine="720"/>
+        <w:jc w:val="both"/>
+        <w:rPr>
+          <w:rFonts w:ascii="Times New Roman" w:hAnsi="Times New Roman" w:cs="Times New Roman"/>
+          <w:sz w:val="24"/>
+          <w:szCs w:val="24"/>
+          <w:shd w:val="clear" w:color="auto" w:fill="FFFFFF"/>
+        </w:rPr>
+      </w:pPr>
+      <w:r>
+        <w:rPr>
+          <w:rFonts w:ascii="Times New Roman" w:hAnsi="Times New Roman" w:cs="Times New Roman"/>
+          <w:sz w:val="24"/>
+          <w:szCs w:val="24"/>
+          <w:shd w:val="clear" w:color="auto" w:fill="FFFFFF"/>
+        </w:rPr>
+        <w:t xml:space="preserve">The dataset contains records of 146 persons (thus </w:t>
+      </w:r>
+      <w:proofErr w:type="gramStart"/>
+      <w:r>
+        <w:rPr>
+          <w:rFonts w:ascii="Times New Roman" w:hAnsi="Times New Roman" w:cs="Times New Roman"/>
+          <w:sz w:val="24"/>
+          <w:szCs w:val="24"/>
+          <w:shd w:val="clear" w:color="auto" w:fill="FFFFFF"/>
+        </w:rPr>
+        <w:t>146  records</w:t>
+      </w:r>
+      <w:proofErr w:type="gramEnd"/>
+      <w:r>
+        <w:rPr>
+          <w:rFonts w:ascii="Times New Roman" w:hAnsi="Times New Roman" w:cs="Times New Roman"/>
+          <w:sz w:val="24"/>
+          <w:szCs w:val="24"/>
+          <w:shd w:val="clear" w:color="auto" w:fill="FFFFFF"/>
+        </w:rPr>
+        <w:t xml:space="preserve"> of  for each feature (including missing values)).</w:t>
+      </w:r>
+      <w:r>
+        <w:rPr>
+          <w:rFonts w:ascii="Times New Roman" w:hAnsi="Times New Roman" w:cs="Times New Roman"/>
+          <w:sz w:val="24"/>
+          <w:szCs w:val="24"/>
+          <w:shd w:val="clear" w:color="auto" w:fill="FFFFFF"/>
+        </w:rPr>
+        <w:t xml:space="preserve"> However, after running </w:t>
+      </w:r>
+      <w:r>
+        <w:rPr>
+          <w:rFonts w:ascii="Times New Roman" w:hAnsi="Times New Roman" w:cs="Times New Roman"/>
+          <w:sz w:val="24"/>
+          <w:szCs w:val="24"/>
+          <w:shd w:val="clear" w:color="auto" w:fill="FFFFFF"/>
+        </w:rPr>
+        <w:t>‘</w:t>
+      </w:r>
+      <w:proofErr w:type="spellStart"/>
+      <w:r>
+        <w:rPr>
+          <w:rFonts w:ascii="Times New Roman" w:hAnsi="Times New Roman" w:cs="Times New Roman"/>
+          <w:sz w:val="24"/>
+          <w:szCs w:val="24"/>
+          <w:shd w:val="clear" w:color="auto" w:fill="FFFFFF"/>
+        </w:rPr>
+        <w:t>featureFormat</w:t>
+      </w:r>
+      <w:proofErr w:type="spellEnd"/>
+      <w:r>
+        <w:rPr>
+          <w:rFonts w:ascii="Times New Roman" w:hAnsi="Times New Roman" w:cs="Times New Roman"/>
+          <w:sz w:val="24"/>
+          <w:szCs w:val="24"/>
+          <w:shd w:val="clear" w:color="auto" w:fill="FFFFFF"/>
+        </w:rPr>
+        <w:t>’</w:t>
+      </w:r>
+      <w:r>
+        <w:rPr>
+          <w:rFonts w:ascii="Times New Roman" w:hAnsi="Times New Roman" w:cs="Times New Roman"/>
+          <w:sz w:val="24"/>
+          <w:szCs w:val="24"/>
+          <w:shd w:val="clear" w:color="auto" w:fill="FFFFFF"/>
+        </w:rPr>
+        <w:t xml:space="preserve"> </w:t>
+      </w:r>
+      <w:r>
+        <w:rPr>
+          <w:rFonts w:ascii="Times New Roman" w:hAnsi="Times New Roman" w:cs="Times New Roman"/>
+          <w:sz w:val="24"/>
+          <w:szCs w:val="24"/>
+          <w:shd w:val="clear" w:color="auto" w:fill="FFFFFF"/>
+        </w:rPr>
+        <w:t>function</w:t>
+      </w:r>
+      <w:r>
+        <w:rPr>
+          <w:rFonts w:ascii="Times New Roman" w:hAnsi="Times New Roman" w:cs="Times New Roman"/>
+          <w:sz w:val="24"/>
+          <w:szCs w:val="24"/>
+          <w:shd w:val="clear" w:color="auto" w:fill="FFFFFF"/>
+        </w:rPr>
+        <w:t xml:space="preserve">, the total number of </w:t>
+      </w:r>
+      <w:r>
+        <w:rPr>
+          <w:rFonts w:ascii="Times New Roman" w:hAnsi="Times New Roman" w:cs="Times New Roman"/>
+          <w:sz w:val="24"/>
+          <w:szCs w:val="24"/>
+          <w:shd w:val="clear" w:color="auto" w:fill="FFFFFF"/>
+        </w:rPr>
+        <w:t>records</w:t>
+      </w:r>
+      <w:r>
+        <w:rPr>
+          <w:rFonts w:ascii="Times New Roman" w:hAnsi="Times New Roman" w:cs="Times New Roman"/>
+          <w:sz w:val="24"/>
+          <w:szCs w:val="24"/>
+          <w:shd w:val="clear" w:color="auto" w:fill="FFFFFF"/>
+        </w:rPr>
+        <w:t xml:space="preserve"> </w:t>
+      </w:r>
+      <w:r>
+        <w:rPr>
+          <w:rFonts w:ascii="Times New Roman" w:hAnsi="Times New Roman" w:cs="Times New Roman"/>
+          <w:sz w:val="24"/>
+          <w:szCs w:val="24"/>
+          <w:shd w:val="clear" w:color="auto" w:fill="FFFFFF"/>
+        </w:rPr>
+        <w:t>reduced</w:t>
+      </w:r>
+      <w:r>
+        <w:rPr>
+          <w:rFonts w:ascii="Times New Roman" w:hAnsi="Times New Roman" w:cs="Times New Roman"/>
+          <w:sz w:val="24"/>
+          <w:szCs w:val="24"/>
+          <w:shd w:val="clear" w:color="auto" w:fill="FFFFFF"/>
+        </w:rPr>
+        <w:t xml:space="preserve"> </w:t>
+      </w:r>
+      <w:r>
+        <w:rPr>
+          <w:rFonts w:ascii="Times New Roman" w:hAnsi="Times New Roman" w:cs="Times New Roman"/>
+          <w:sz w:val="24"/>
+          <w:szCs w:val="24"/>
+          <w:shd w:val="clear" w:color="auto" w:fill="FFFFFF"/>
+        </w:rPr>
+        <w:t>to</w:t>
+      </w:r>
+      <w:r>
+        <w:rPr>
+          <w:rFonts w:ascii="Times New Roman" w:hAnsi="Times New Roman" w:cs="Times New Roman"/>
+          <w:sz w:val="24"/>
+          <w:szCs w:val="24"/>
+          <w:shd w:val="clear" w:color="auto" w:fill="FFFFFF"/>
+        </w:rPr>
+        <w:t xml:space="preserve"> 136</w:t>
+      </w:r>
+      <w:r>
+        <w:rPr>
+          <w:rFonts w:ascii="Times New Roman" w:hAnsi="Times New Roman" w:cs="Times New Roman"/>
+          <w:sz w:val="24"/>
+          <w:szCs w:val="24"/>
+          <w:shd w:val="clear" w:color="auto" w:fill="FFFFFF"/>
+        </w:rPr>
+        <w:t xml:space="preserve"> due to removal of </w:t>
+      </w:r>
+      <w:r>
+        <w:rPr>
+          <w:rFonts w:ascii="Times New Roman" w:hAnsi="Times New Roman" w:cs="Times New Roman"/>
+          <w:sz w:val="24"/>
+          <w:szCs w:val="24"/>
+          <w:shd w:val="clear" w:color="auto" w:fill="FFFFFF"/>
+        </w:rPr>
+        <w:t>missing values.</w:t>
+      </w:r>
+      <w:r>
+        <w:rPr>
+          <w:rFonts w:ascii="Times New Roman" w:hAnsi="Times New Roman" w:cs="Times New Roman"/>
+          <w:sz w:val="24"/>
+          <w:szCs w:val="24"/>
+          <w:shd w:val="clear" w:color="auto" w:fill="FFFFFF"/>
+        </w:rPr>
+        <w:t xml:space="preserve"> In the dataset, there are 18 </w:t>
+      </w:r>
+      <w:r>
+        <w:rPr>
+          <w:rFonts w:ascii="Times New Roman" w:hAnsi="Times New Roman" w:cs="Times New Roman"/>
+          <w:sz w:val="24"/>
+          <w:szCs w:val="24"/>
+          <w:shd w:val="clear" w:color="auto" w:fill="FFFFFF"/>
+        </w:rPr>
+        <w:t>POI</w:t>
+      </w:r>
+      <w:r>
+        <w:rPr>
+          <w:rFonts w:ascii="Times New Roman" w:hAnsi="Times New Roman" w:cs="Times New Roman"/>
+          <w:sz w:val="24"/>
+          <w:szCs w:val="24"/>
+          <w:shd w:val="clear" w:color="auto" w:fill="FFFFFF"/>
+        </w:rPr>
+        <w:t xml:space="preserve">s and 118 </w:t>
+      </w:r>
+      <w:r>
+        <w:rPr>
+          <w:rFonts w:ascii="Times New Roman" w:hAnsi="Times New Roman" w:cs="Times New Roman"/>
+          <w:sz w:val="24"/>
+          <w:szCs w:val="24"/>
+          <w:shd w:val="clear" w:color="auto" w:fill="FFFFFF"/>
+        </w:rPr>
+        <w:t>non</w:t>
+      </w:r>
+      <w:r>
+        <w:rPr>
+          <w:rFonts w:ascii="Times New Roman" w:hAnsi="Times New Roman" w:cs="Times New Roman"/>
+          <w:sz w:val="24"/>
+          <w:szCs w:val="24"/>
+          <w:shd w:val="clear" w:color="auto" w:fill="FFFFFF"/>
+        </w:rPr>
+        <w:t>-POI</w:t>
+      </w:r>
+      <w:r>
+        <w:rPr>
+          <w:rFonts w:ascii="Times New Roman" w:hAnsi="Times New Roman" w:cs="Times New Roman"/>
+          <w:sz w:val="24"/>
+          <w:szCs w:val="24"/>
+          <w:shd w:val="clear" w:color="auto" w:fill="FFFFFF"/>
+        </w:rPr>
+        <w:t>s. There are considerable amount of missing values can be observ</w:t>
+      </w:r>
+      <w:r>
+        <w:rPr>
+          <w:rFonts w:ascii="Times New Roman" w:hAnsi="Times New Roman" w:cs="Times New Roman"/>
+          <w:sz w:val="24"/>
+          <w:szCs w:val="24"/>
+          <w:shd w:val="clear" w:color="auto" w:fill="FFFFFF"/>
+        </w:rPr>
+        <w:t xml:space="preserve">able in all most every feature (for </w:t>
+      </w:r>
+      <w:proofErr w:type="gramStart"/>
+      <w:r>
+        <w:rPr>
+          <w:rFonts w:ascii="Times New Roman" w:hAnsi="Times New Roman" w:cs="Times New Roman"/>
+          <w:sz w:val="24"/>
+          <w:szCs w:val="24"/>
+          <w:shd w:val="clear" w:color="auto" w:fill="FFFFFF"/>
+        </w:rPr>
+        <w:t>example:</w:t>
+      </w:r>
+      <w:proofErr w:type="gramEnd"/>
+      <w:r>
+        <w:rPr>
+          <w:rFonts w:ascii="Times New Roman" w:hAnsi="Times New Roman" w:cs="Times New Roman"/>
+          <w:sz w:val="24"/>
+          <w:szCs w:val="24"/>
+          <w:shd w:val="clear" w:color="auto" w:fill="FFFFFF"/>
+        </w:rPr>
+        <w:t xml:space="preserve"> the feature</w:t>
+      </w:r>
+      <w:r>
+        <w:rPr>
+          <w:rFonts w:ascii="Times New Roman" w:hAnsi="Times New Roman" w:cs="Times New Roman"/>
+          <w:sz w:val="24"/>
+          <w:szCs w:val="24"/>
+          <w:shd w:val="clear" w:color="auto" w:fill="FFFFFF"/>
+        </w:rPr>
+        <w:t>s</w:t>
+      </w:r>
+      <w:r>
+        <w:rPr>
+          <w:rFonts w:ascii="Times New Roman" w:hAnsi="Times New Roman" w:cs="Times New Roman"/>
+          <w:sz w:val="24"/>
+          <w:szCs w:val="24"/>
+          <w:shd w:val="clear" w:color="auto" w:fill="FFFFFF"/>
+        </w:rPr>
+        <w:t xml:space="preserve"> </w:t>
+      </w:r>
+      <w:r>
+        <w:rPr>
+          <w:rFonts w:ascii="Times New Roman" w:hAnsi="Times New Roman" w:cs="Times New Roman"/>
+          <w:sz w:val="24"/>
+          <w:szCs w:val="24"/>
+          <w:shd w:val="clear" w:color="auto" w:fill="FFFFFF"/>
+        </w:rPr>
+        <w:t>salary</w:t>
+      </w:r>
+      <w:r>
+        <w:rPr>
+          <w:rFonts w:ascii="Times New Roman" w:hAnsi="Times New Roman" w:cs="Times New Roman"/>
+          <w:sz w:val="24"/>
+          <w:szCs w:val="24"/>
+          <w:shd w:val="clear" w:color="auto" w:fill="FFFFFF"/>
+        </w:rPr>
+        <w:t xml:space="preserve">, </w:t>
+      </w:r>
+      <w:r>
+        <w:rPr>
+          <w:rFonts w:ascii="Times New Roman" w:hAnsi="Times New Roman" w:cs="Times New Roman"/>
+          <w:sz w:val="24"/>
+          <w:szCs w:val="24"/>
+          <w:shd w:val="clear" w:color="auto" w:fill="FFFFFF"/>
+        </w:rPr>
+        <w:t>bonus</w:t>
+      </w:r>
+      <w:r>
+        <w:rPr>
+          <w:rFonts w:ascii="Times New Roman" w:hAnsi="Times New Roman" w:cs="Times New Roman"/>
+          <w:sz w:val="24"/>
+          <w:szCs w:val="24"/>
+          <w:shd w:val="clear" w:color="auto" w:fill="FFFFFF"/>
+        </w:rPr>
+        <w:t xml:space="preserve"> and </w:t>
+      </w:r>
+      <w:proofErr w:type="spellStart"/>
+      <w:r>
+        <w:rPr>
+          <w:rFonts w:ascii="Times New Roman" w:hAnsi="Times New Roman" w:cs="Times New Roman"/>
+          <w:sz w:val="24"/>
+          <w:szCs w:val="24"/>
+          <w:shd w:val="clear" w:color="auto" w:fill="FFFFFF"/>
+        </w:rPr>
+        <w:t>to_messages</w:t>
+      </w:r>
+      <w:proofErr w:type="spellEnd"/>
+      <w:r>
+        <w:rPr>
+          <w:rFonts w:ascii="Times New Roman" w:hAnsi="Times New Roman" w:cs="Times New Roman"/>
+          <w:sz w:val="24"/>
+          <w:szCs w:val="24"/>
+          <w:shd w:val="clear" w:color="auto" w:fill="FFFFFF"/>
+        </w:rPr>
+        <w:t xml:space="preserve"> have 51, 64 and 50 missing values, respectively).</w:t>
+      </w:r>
+      <w:r>
+        <w:rPr>
+          <w:rFonts w:ascii="Times New Roman" w:hAnsi="Times New Roman" w:cs="Times New Roman"/>
+          <w:sz w:val="24"/>
+          <w:szCs w:val="24"/>
+          <w:shd w:val="clear" w:color="auto" w:fill="FFFFFF"/>
+        </w:rPr>
+        <w:t xml:space="preserve"> </w:t>
+      </w:r>
+      <w:r>
+        <w:rPr>
+          <w:rFonts w:ascii="Times New Roman" w:hAnsi="Times New Roman" w:cs="Times New Roman"/>
+          <w:sz w:val="24"/>
+          <w:szCs w:val="24"/>
+          <w:shd w:val="clear" w:color="auto" w:fill="FFFFFF"/>
+        </w:rPr>
+        <w:t xml:space="preserve">  </w:t>
+      </w:r>
     </w:p>
     <w:p>
       <w:pPr>
         <w:jc w:val="both"/>
         <w:rPr>
           <w:rFonts w:ascii="Times New Roman" w:hAnsi="Times New Roman" w:cs="Times New Roman"/>
-          <w:sz w:val="24"/>
-          <w:szCs w:val="24"/>
-          <w:shd w:val="clear" w:color="auto" w:fill="FFFFFF"/>
+          <w:b/>
+          <w:bCs/>
+          <w:sz w:val="24"/>
+          <w:szCs w:val="24"/>
         </w:rPr>
       </w:pPr>
       <w:r>
         <w:rPr>
           <w:rFonts w:ascii="Times New Roman" w:hAnsi="Times New Roman" w:cs="Times New Roman"/>
-          <w:sz w:val="24"/>
-          <w:szCs w:val="24"/>
-          <w:shd w:val="clear" w:color="auto" w:fill="FFFFFF"/>
-        </w:rPr>
-        <w:t>Enron was one of the prosperous</w:t>
-      </w:r>
-      <w:r>
-        <w:rPr>
-          <w:rFonts w:ascii="Times New Roman" w:hAnsi="Times New Roman" w:cs="Times New Roman"/>
-          <w:sz w:val="24"/>
-          <w:szCs w:val="24"/>
-          <w:shd w:val="clear" w:color="auto" w:fill="FFFFFF"/>
-        </w:rPr>
-        <w:t xml:space="preserve"> companies in the United States</w:t>
-      </w:r>
-      <w:r>
-        <w:rPr>
-          <w:rFonts w:ascii="Times New Roman" w:hAnsi="Times New Roman" w:cs="Times New Roman"/>
-          <w:sz w:val="24"/>
-          <w:szCs w:val="24"/>
-          <w:shd w:val="clear" w:color="auto" w:fill="FFFFFF"/>
-        </w:rPr>
-        <w:t xml:space="preserve"> i</w:t>
-      </w:r>
-      <w:r>
-        <w:rPr>
-          <w:rFonts w:ascii="Times New Roman" w:hAnsi="Times New Roman" w:cs="Times New Roman"/>
-          <w:sz w:val="24"/>
-          <w:szCs w:val="24"/>
-          <w:shd w:val="clear" w:color="auto" w:fill="FFFFFF"/>
-        </w:rPr>
-        <w:t>n 2000</w:t>
-      </w:r>
-      <w:r>
-        <w:rPr>
-          <w:rFonts w:ascii="Times New Roman" w:hAnsi="Times New Roman" w:cs="Times New Roman"/>
-          <w:sz w:val="24"/>
-          <w:szCs w:val="24"/>
-          <w:shd w:val="clear" w:color="auto" w:fill="FFFFFF"/>
-        </w:rPr>
-        <w:t xml:space="preserve">. </w:t>
-      </w:r>
-      <w:r>
-        <w:rPr>
-          <w:rFonts w:ascii="Times New Roman" w:hAnsi="Times New Roman" w:cs="Times New Roman"/>
-          <w:sz w:val="24"/>
-          <w:szCs w:val="24"/>
-          <w:shd w:val="clear" w:color="auto" w:fill="FFFFFF"/>
-        </w:rPr>
-        <w:t xml:space="preserve">However, </w:t>
-      </w:r>
-      <w:r>
-        <w:rPr>
-          <w:rFonts w:ascii="Times New Roman" w:hAnsi="Times New Roman" w:cs="Times New Roman"/>
-          <w:sz w:val="24"/>
-          <w:szCs w:val="24"/>
-          <w:shd w:val="clear" w:color="auto" w:fill="FFFFFF"/>
-        </w:rPr>
-        <w:t xml:space="preserve">it had </w:t>
-      </w:r>
-      <w:r>
-        <w:rPr>
-          <w:rFonts w:ascii="Times New Roman" w:hAnsi="Times New Roman" w:cs="Times New Roman"/>
-          <w:sz w:val="24"/>
-          <w:szCs w:val="24"/>
-          <w:shd w:val="clear" w:color="auto" w:fill="FFFFFF"/>
-        </w:rPr>
-        <w:t>gone</w:t>
-      </w:r>
-      <w:r>
-        <w:rPr>
-          <w:rFonts w:ascii="Times New Roman" w:hAnsi="Times New Roman" w:cs="Times New Roman"/>
-          <w:sz w:val="24"/>
-          <w:szCs w:val="24"/>
-          <w:shd w:val="clear" w:color="auto" w:fill="FFFFFF"/>
-        </w:rPr>
-        <w:t xml:space="preserve"> bankruptcy </w:t>
-      </w:r>
-      <w:r>
-        <w:rPr>
-          <w:rFonts w:ascii="Times New Roman" w:hAnsi="Times New Roman" w:cs="Times New Roman"/>
-          <w:sz w:val="24"/>
-          <w:szCs w:val="24"/>
-          <w:shd w:val="clear" w:color="auto" w:fill="FFFFFF"/>
-        </w:rPr>
-        <w:t>by 2002</w:t>
-      </w:r>
-      <w:r>
-        <w:rPr>
-          <w:rFonts w:ascii="Times New Roman" w:hAnsi="Times New Roman" w:cs="Times New Roman"/>
-          <w:sz w:val="24"/>
-          <w:szCs w:val="24"/>
-          <w:shd w:val="clear" w:color="auto" w:fill="FFFFFF"/>
+          <w:b/>
+          <w:bCs/>
+          <w:sz w:val="24"/>
+          <w:szCs w:val="24"/>
+        </w:rPr>
+        <w:t>Handling</w:t>
+      </w:r>
+      <w:r>
+        <w:rPr>
+          <w:rFonts w:ascii="Times New Roman" w:hAnsi="Times New Roman" w:cs="Times New Roman"/>
+          <w:b/>
+          <w:bCs/>
+          <w:sz w:val="24"/>
+          <w:szCs w:val="24"/>
+        </w:rPr>
+        <w:t xml:space="preserve"> outliers</w:t>
+      </w:r>
+    </w:p>
+    <w:p>
+      <w:pPr>
+        <w:ind w:firstLine="720"/>
+        <w:jc w:val="both"/>
+        <w:rPr>
+          <w:rFonts w:ascii="Times New Roman" w:hAnsi="Times New Roman" w:cs="Times New Roman"/>
+          <w:sz w:val="24"/>
+          <w:szCs w:val="24"/>
+        </w:rPr>
+      </w:pPr>
+      <w:r>
+        <w:rPr>
+          <w:rFonts w:ascii="Times New Roman" w:hAnsi="Times New Roman" w:cs="Times New Roman"/>
+          <w:sz w:val="24"/>
+          <w:szCs w:val="24"/>
+        </w:rPr>
+        <w:t xml:space="preserve">During the preliminary examination of </w:t>
+      </w:r>
+      <w:r>
+        <w:rPr>
+          <w:rFonts w:ascii="Times New Roman" w:hAnsi="Times New Roman" w:cs="Times New Roman"/>
+          <w:sz w:val="24"/>
+          <w:szCs w:val="24"/>
+        </w:rPr>
+        <w:t>the</w:t>
+      </w:r>
+      <w:r>
+        <w:rPr>
+          <w:rFonts w:ascii="Times New Roman" w:hAnsi="Times New Roman" w:cs="Times New Roman"/>
+          <w:sz w:val="24"/>
+          <w:szCs w:val="24"/>
+        </w:rPr>
+        <w:t xml:space="preserve"> financial data in the</w:t>
+      </w:r>
+      <w:r>
+        <w:rPr>
+          <w:rFonts w:ascii="Times New Roman" w:hAnsi="Times New Roman" w:cs="Times New Roman"/>
+          <w:sz w:val="24"/>
+          <w:szCs w:val="24"/>
         </w:rPr>
         <w:t xml:space="preserve"> </w:t>
       </w:r>
@@ -147,36 +1248,48 @@
           <w:rFonts w:ascii="Times New Roman" w:hAnsi="Times New Roman" w:cs="Times New Roman"/>
           <w:sz w:val="24"/>
           <w:szCs w:val="24"/>
-          <w:shd w:val="clear" w:color="auto" w:fill="FFFFFF"/>
-        </w:rPr>
-        <w:t>due to fraud</w:t>
-      </w:r>
-      <w:r>
-        <w:rPr>
-          <w:rFonts w:ascii="Times New Roman" w:hAnsi="Times New Roman" w:cs="Times New Roman"/>
-          <w:sz w:val="24"/>
-          <w:szCs w:val="24"/>
-          <w:shd w:val="clear" w:color="auto" w:fill="FFFFFF"/>
-        </w:rPr>
-        <w:t>s committed by some of its CIOs</w:t>
-      </w:r>
-      <w:r>
-        <w:rPr>
-          <w:rFonts w:ascii="Times New Roman" w:hAnsi="Times New Roman" w:cs="Times New Roman"/>
-          <w:sz w:val="24"/>
-          <w:szCs w:val="24"/>
-          <w:shd w:val="clear" w:color="auto" w:fill="FFFFFF"/>
-        </w:rPr>
-        <w:t xml:space="preserve">. </w:t>
-      </w:r>
-      <w:r>
-        <w:rPr>
-          <w:rFonts w:ascii="Times New Roman" w:hAnsi="Times New Roman" w:cs="Times New Roman"/>
-          <w:sz w:val="24"/>
-          <w:szCs w:val="24"/>
-          <w:shd w:val="clear" w:color="auto" w:fill="FFFFFF"/>
-        </w:rPr>
-        <w:t xml:space="preserve">Therefore, a federal investigation </w:t>
+        </w:rPr>
+        <w:t xml:space="preserve">dataset, </w:t>
+      </w:r>
+      <w:r>
+        <w:rPr>
+          <w:rFonts w:ascii="Times New Roman" w:hAnsi="Times New Roman" w:cs="Times New Roman"/>
+          <w:sz w:val="24"/>
+          <w:szCs w:val="24"/>
+        </w:rPr>
+        <w:t xml:space="preserve">previously </w:t>
+      </w:r>
+      <w:r>
+        <w:rPr>
+          <w:rFonts w:ascii="Times New Roman" w:hAnsi="Times New Roman" w:cs="Times New Roman"/>
+          <w:sz w:val="24"/>
+          <w:szCs w:val="24"/>
+        </w:rPr>
+        <w:t>calculated values</w:t>
+      </w:r>
+      <w:r>
+        <w:rPr>
+          <w:rFonts w:ascii="Times New Roman" w:hAnsi="Times New Roman" w:cs="Times New Roman"/>
+          <w:sz w:val="24"/>
+          <w:szCs w:val="24"/>
+        </w:rPr>
+        <w:t xml:space="preserve"> using </w:t>
+      </w:r>
+      <w:r>
+        <w:rPr>
+          <w:rFonts w:ascii="Times New Roman" w:hAnsi="Times New Roman" w:cs="Times New Roman"/>
+          <w:sz w:val="24"/>
+          <w:szCs w:val="24"/>
+        </w:rPr>
+        <w:t>spreadsheet</w:t>
+      </w:r>
+      <w:r>
+        <w:rPr>
+          <w:rFonts w:ascii="Times New Roman" w:hAnsi="Times New Roman" w:cs="Times New Roman"/>
+          <w:sz w:val="24"/>
+          <w:szCs w:val="24"/>
+        </w:rPr>
+        <w:t xml:space="preserve"> </w:t>
       </w:r>
       <w:proofErr w:type="gramStart"/>
       <w:r>
@@ -184,9 +1297,8 @@
           <w:rFonts w:ascii="Times New Roman" w:hAnsi="Times New Roman" w:cs="Times New Roman"/>
           <w:sz w:val="24"/>
           <w:szCs w:val="24"/>
-          <w:shd w:val="clear" w:color="auto" w:fill="FFFFFF"/>
-        </w:rPr>
-        <w:t>was carried out</w:t>
+        </w:rPr>
+        <w:t>were identified</w:t>
       </w:r>
       <w:proofErr w:type="gramEnd"/>
       <w:r>
@@ -194,7 +1306,118 @@
           <w:rFonts w:ascii="Times New Roman" w:hAnsi="Times New Roman" w:cs="Times New Roman"/>
           <w:sz w:val="24"/>
           <w:szCs w:val="24"/>
-          <w:shd w:val="clear" w:color="auto" w:fill="FFFFFF"/>
+        </w:rPr>
+        <w:t>.</w:t>
+      </w:r>
+      <w:r>
+        <w:rPr>
+          <w:rFonts w:ascii="Times New Roman" w:hAnsi="Times New Roman" w:cs="Times New Roman"/>
+          <w:sz w:val="24"/>
+          <w:szCs w:val="24"/>
+        </w:rPr>
+        <w:t xml:space="preserve"> For example, the totals of the entire columns </w:t>
+      </w:r>
+      <w:r>
+        <w:rPr>
+          <w:rFonts w:ascii="Times New Roman" w:hAnsi="Times New Roman" w:cs="Times New Roman"/>
+          <w:sz w:val="24"/>
+          <w:szCs w:val="24"/>
+        </w:rPr>
+        <w:t xml:space="preserve">observed as </w:t>
+      </w:r>
+      <w:r>
+        <w:rPr>
+          <w:rFonts w:ascii="Times New Roman" w:hAnsi="Times New Roman" w:cs="Times New Roman"/>
+          <w:sz w:val="24"/>
+          <w:szCs w:val="24"/>
+        </w:rPr>
+        <w:t>records (</w:t>
+      </w:r>
+      <w:r>
+        <w:rPr>
+          <w:rFonts w:ascii="Times New Roman" w:hAnsi="Times New Roman" w:cs="Times New Roman"/>
+          <w:sz w:val="24"/>
+          <w:szCs w:val="24"/>
+        </w:rPr>
+        <w:t xml:space="preserve">that might have </w:t>
+      </w:r>
+      <w:r>
+        <w:rPr>
+          <w:rFonts w:ascii="Times New Roman" w:hAnsi="Times New Roman" w:cs="Times New Roman"/>
+          <w:sz w:val="24"/>
+          <w:szCs w:val="24"/>
+        </w:rPr>
+        <w:t xml:space="preserve">been </w:t>
+      </w:r>
+      <w:r>
+        <w:rPr>
+          <w:rFonts w:ascii="Times New Roman" w:hAnsi="Times New Roman" w:cs="Times New Roman"/>
+          <w:sz w:val="24"/>
+          <w:szCs w:val="24"/>
+        </w:rPr>
+        <w:t>calculated</w:t>
+      </w:r>
+      <w:r>
+        <w:rPr>
+          <w:rFonts w:ascii="Times New Roman" w:hAnsi="Times New Roman" w:cs="Times New Roman"/>
+          <w:sz w:val="24"/>
+          <w:szCs w:val="24"/>
+        </w:rPr>
+        <w:t xml:space="preserve"> when the dataset was in </w:t>
+      </w:r>
+      <w:r>
+        <w:rPr>
+          <w:rFonts w:ascii="Times New Roman" w:hAnsi="Times New Roman" w:cs="Times New Roman"/>
+          <w:sz w:val="24"/>
+          <w:szCs w:val="24"/>
+        </w:rPr>
+        <w:t xml:space="preserve">the </w:t>
+      </w:r>
+      <w:r>
+        <w:rPr>
+          <w:rFonts w:ascii="Times New Roman" w:hAnsi="Times New Roman" w:cs="Times New Roman"/>
+          <w:sz w:val="24"/>
+          <w:szCs w:val="24"/>
+        </w:rPr>
+        <w:t>spreadsheet format</w:t>
+      </w:r>
+      <w:r>
+        <w:rPr>
+          <w:rFonts w:ascii="Times New Roman" w:hAnsi="Times New Roman" w:cs="Times New Roman"/>
+          <w:sz w:val="24"/>
+          <w:szCs w:val="24"/>
+        </w:rPr>
+        <w:t>)</w:t>
+      </w:r>
+      <w:r>
+        <w:rPr>
+          <w:rFonts w:ascii="Times New Roman" w:hAnsi="Times New Roman" w:cs="Times New Roman"/>
+          <w:sz w:val="24"/>
+          <w:szCs w:val="24"/>
+        </w:rPr>
+        <w:t xml:space="preserve">.  </w:t>
+      </w:r>
+      <w:r>
+        <w:rPr>
+          <w:rFonts w:ascii="Times New Roman" w:hAnsi="Times New Roman" w:cs="Times New Roman"/>
+          <w:sz w:val="24"/>
+          <w:szCs w:val="24"/>
+        </w:rPr>
+        <w:t>The total</w:t>
+      </w:r>
+      <w:r>
+        <w:rPr>
+          <w:rFonts w:ascii="Times New Roman" w:hAnsi="Times New Roman" w:cs="Times New Roman"/>
+          <w:sz w:val="24"/>
+          <w:szCs w:val="24"/>
+        </w:rPr>
+        <w:t>s</w:t>
+      </w:r>
+      <w:r>
+        <w:rPr>
+          <w:rFonts w:ascii="Times New Roman" w:hAnsi="Times New Roman" w:cs="Times New Roman"/>
+          <w:sz w:val="24"/>
+          <w:szCs w:val="24"/>
         </w:rPr>
         <w:t xml:space="preserve"> </w:t>
       </w:r>
@@ -203,72 +1426,14 @@
           <w:rFonts w:ascii="Times New Roman" w:hAnsi="Times New Roman" w:cs="Times New Roman"/>
           <w:sz w:val="24"/>
           <w:szCs w:val="24"/>
-          <w:shd w:val="clear" w:color="auto" w:fill="FFFFFF"/>
-        </w:rPr>
-        <w:t xml:space="preserve">to find the corruption in the company. As a result, a large amount of confidential details including email and financial details of top executives became public records. </w:t>
-      </w:r>
-      <w:r>
-        <w:rPr>
-          <w:rFonts w:ascii="Times New Roman" w:hAnsi="Times New Roman" w:cs="Times New Roman"/>
-          <w:sz w:val="24"/>
-          <w:szCs w:val="24"/>
-          <w:shd w:val="clear" w:color="auto" w:fill="FFFFFF"/>
-        </w:rPr>
-        <w:t xml:space="preserve">In this project, </w:t>
-      </w:r>
-      <w:r>
-        <w:rPr>
-          <w:rFonts w:ascii="Times New Roman" w:hAnsi="Times New Roman" w:cs="Times New Roman"/>
-          <w:sz w:val="24"/>
-          <w:szCs w:val="24"/>
-          <w:shd w:val="clear" w:color="auto" w:fill="FFFFFF"/>
-        </w:rPr>
-        <w:t>the machine learning algorithms along with Python data handling techniques</w:t>
-      </w:r>
-      <w:r>
-        <w:rPr>
-          <w:rFonts w:ascii="Times New Roman" w:hAnsi="Times New Roman" w:cs="Times New Roman"/>
-          <w:sz w:val="24"/>
-          <w:szCs w:val="24"/>
-          <w:shd w:val="clear" w:color="auto" w:fill="FFFFFF"/>
-        </w:rPr>
-        <w:t xml:space="preserve"> are </w:t>
-      </w:r>
-      <w:r>
-        <w:rPr>
-          <w:rFonts w:ascii="Times New Roman" w:hAnsi="Times New Roman" w:cs="Times New Roman"/>
-          <w:sz w:val="24"/>
-          <w:szCs w:val="24"/>
-          <w:shd w:val="clear" w:color="auto" w:fill="FFFFFF"/>
-        </w:rPr>
-        <w:t>used to</w:t>
-      </w:r>
-      <w:r>
-        <w:rPr>
-          <w:rFonts w:ascii="Times New Roman" w:hAnsi="Times New Roman" w:cs="Times New Roman"/>
-          <w:sz w:val="24"/>
-          <w:szCs w:val="24"/>
-          <w:shd w:val="clear" w:color="auto" w:fill="FFFFFF"/>
-        </w:rPr>
-        <w:t xml:space="preserve"> build a model that can be useful to</w:t>
-      </w:r>
-      <w:bookmarkStart w:id="0" w:name="_GoBack"/>
-      <w:bookmarkEnd w:id="0"/>
-      <w:r>
-        <w:rPr>
-          <w:rFonts w:ascii="Times New Roman" w:hAnsi="Times New Roman" w:cs="Times New Roman"/>
-          <w:sz w:val="24"/>
-          <w:szCs w:val="24"/>
-          <w:shd w:val="clear" w:color="auto" w:fill="FFFFFF"/>
-        </w:rPr>
-        <w:t xml:space="preserve"> identify persons of interests (POI)</w:t>
-      </w:r>
-      <w:r>
-        <w:rPr>
-          <w:rFonts w:ascii="Times New Roman" w:hAnsi="Times New Roman" w:cs="Times New Roman"/>
-          <w:sz w:val="24"/>
-          <w:szCs w:val="24"/>
-          <w:shd w:val="clear" w:color="auto" w:fill="FFFFFF"/>
+        </w:rPr>
+        <w:t>of</w:t>
+      </w:r>
+      <w:r>
+        <w:rPr>
+          <w:rFonts w:ascii="Times New Roman" w:hAnsi="Times New Roman" w:cs="Times New Roman"/>
+          <w:sz w:val="24"/>
+          <w:szCs w:val="24"/>
         </w:rPr>
         <w:t xml:space="preserve"> </w:t>
       </w:r>
@@ -277,18 +1442,146 @@
           <w:rFonts w:ascii="Times New Roman" w:hAnsi="Times New Roman" w:cs="Times New Roman"/>
           <w:sz w:val="24"/>
           <w:szCs w:val="24"/>
-          <w:shd w:val="clear" w:color="auto" w:fill="FFFFFF"/>
-        </w:rPr>
-        <w:t xml:space="preserve">by analyzing </w:t>
-      </w:r>
-      <w:r>
-        <w:rPr>
-          <w:rFonts w:ascii="Times New Roman" w:hAnsi="Times New Roman" w:cs="Times New Roman"/>
-          <w:sz w:val="24"/>
-          <w:szCs w:val="24"/>
-          <w:shd w:val="clear" w:color="auto" w:fill="FFFFFF"/>
-        </w:rPr>
-        <w:t xml:space="preserve">financial and email data made public as a result of the Enron scandal. </w:t>
+        </w:rPr>
+        <w:t xml:space="preserve">columns </w:t>
+      </w:r>
+      <w:proofErr w:type="gramStart"/>
+      <w:r>
+        <w:rPr>
+          <w:rFonts w:ascii="Times New Roman" w:hAnsi="Times New Roman" w:cs="Times New Roman"/>
+          <w:sz w:val="24"/>
+          <w:szCs w:val="24"/>
+        </w:rPr>
+        <w:t>were</w:t>
+      </w:r>
+      <w:r>
+        <w:rPr>
+          <w:rFonts w:ascii="Times New Roman" w:hAnsi="Times New Roman" w:cs="Times New Roman"/>
+          <w:sz w:val="24"/>
+          <w:szCs w:val="24"/>
+        </w:rPr>
+        <w:t xml:space="preserve"> shown</w:t>
+      </w:r>
+      <w:proofErr w:type="gramEnd"/>
+      <w:r>
+        <w:rPr>
+          <w:rFonts w:ascii="Times New Roman" w:hAnsi="Times New Roman" w:cs="Times New Roman"/>
+          <w:sz w:val="24"/>
+          <w:szCs w:val="24"/>
+        </w:rPr>
+        <w:t xml:space="preserve"> in the main dictionary</w:t>
+      </w:r>
+      <w:r>
+        <w:rPr>
+          <w:rFonts w:ascii="Times New Roman" w:hAnsi="Times New Roman" w:cs="Times New Roman"/>
+          <w:sz w:val="24"/>
+          <w:szCs w:val="24"/>
+        </w:rPr>
+        <w:t xml:space="preserve"> as ‘TOTAL’</w:t>
+      </w:r>
+      <w:r>
+        <w:rPr>
+          <w:rFonts w:ascii="Times New Roman" w:hAnsi="Times New Roman" w:cs="Times New Roman"/>
+          <w:sz w:val="24"/>
+          <w:szCs w:val="24"/>
+        </w:rPr>
+        <w:t xml:space="preserve">. The ‘TOTAL’ field deviate all the data because the </w:t>
+      </w:r>
+      <w:r>
+        <w:rPr>
+          <w:rFonts w:ascii="Times New Roman" w:hAnsi="Times New Roman" w:cs="Times New Roman"/>
+          <w:sz w:val="24"/>
+          <w:szCs w:val="24"/>
+        </w:rPr>
+        <w:t>total</w:t>
+      </w:r>
+      <w:r>
+        <w:rPr>
+          <w:rFonts w:ascii="Times New Roman" w:hAnsi="Times New Roman" w:cs="Times New Roman"/>
+          <w:sz w:val="24"/>
+          <w:szCs w:val="24"/>
+        </w:rPr>
+        <w:t xml:space="preserve"> values are </w:t>
+      </w:r>
+      <w:r>
+        <w:rPr>
+          <w:rFonts w:ascii="Times New Roman" w:hAnsi="Times New Roman" w:cs="Times New Roman"/>
+          <w:sz w:val="24"/>
+          <w:szCs w:val="24"/>
+        </w:rPr>
+        <w:t>very high</w:t>
+      </w:r>
+      <w:r>
+        <w:rPr>
+          <w:rFonts w:ascii="Times New Roman" w:hAnsi="Times New Roman" w:cs="Times New Roman"/>
+          <w:sz w:val="24"/>
+          <w:szCs w:val="24"/>
+        </w:rPr>
+        <w:t xml:space="preserve"> </w:t>
+      </w:r>
+      <w:r>
+        <w:rPr>
+          <w:rFonts w:ascii="Times New Roman" w:hAnsi="Times New Roman" w:cs="Times New Roman"/>
+          <w:sz w:val="24"/>
+          <w:szCs w:val="24"/>
+        </w:rPr>
+        <w:t>compare</w:t>
+      </w:r>
+      <w:r>
+        <w:rPr>
+          <w:rFonts w:ascii="Times New Roman" w:hAnsi="Times New Roman" w:cs="Times New Roman"/>
+          <w:sz w:val="24"/>
+          <w:szCs w:val="24"/>
+        </w:rPr>
+        <w:t xml:space="preserve"> to other values.</w:t>
+      </w:r>
+      <w:r>
+        <w:rPr>
+          <w:rFonts w:ascii="Times New Roman" w:hAnsi="Times New Roman" w:cs="Times New Roman"/>
+          <w:sz w:val="24"/>
+          <w:szCs w:val="24"/>
+        </w:rPr>
+        <w:t xml:space="preserve"> Therefore, the ‘TOTAL’ field remove</w:t>
+      </w:r>
+      <w:r>
+        <w:rPr>
+          <w:rFonts w:ascii="Times New Roman" w:hAnsi="Times New Roman" w:cs="Times New Roman"/>
+          <w:sz w:val="24"/>
+          <w:szCs w:val="24"/>
+        </w:rPr>
+        <w:t>d</w:t>
+      </w:r>
+      <w:r>
+        <w:rPr>
+          <w:rFonts w:ascii="Times New Roman" w:hAnsi="Times New Roman" w:cs="Times New Roman"/>
+          <w:sz w:val="24"/>
+          <w:szCs w:val="24"/>
+        </w:rPr>
+        <w:t xml:space="preserve"> from</w:t>
+      </w:r>
+      <w:r>
+        <w:rPr>
+          <w:rFonts w:ascii="Times New Roman" w:hAnsi="Times New Roman" w:cs="Times New Roman"/>
+          <w:sz w:val="24"/>
+          <w:szCs w:val="24"/>
+        </w:rPr>
+        <w:t xml:space="preserve"> the dictionary using following </w:t>
+      </w:r>
+      <w:r>
+        <w:rPr>
+          <w:rFonts w:ascii="Times New Roman" w:hAnsi="Times New Roman" w:cs="Times New Roman"/>
+          <w:sz w:val="24"/>
+          <w:szCs w:val="24"/>
+        </w:rPr>
+        <w:t xml:space="preserve">Python </w:t>
+      </w:r>
+      <w:r>
+        <w:rPr>
+          <w:rFonts w:ascii="Times New Roman" w:hAnsi="Times New Roman" w:cs="Times New Roman"/>
+          <w:sz w:val="24"/>
+          <w:szCs w:val="24"/>
+        </w:rPr>
+        <w:t>code.</w:t>
       </w:r>
     </w:p>
     <w:p>
@@ -298,27 +1591,53 @@
           <w:rFonts w:ascii="Times New Roman" w:hAnsi="Times New Roman" w:cs="Times New Roman"/>
           <w:sz w:val="24"/>
           <w:szCs w:val="24"/>
-          <w:shd w:val="clear" w:color="auto" w:fill="FFFFFF"/>
         </w:rPr>
       </w:pPr>
-      <w:r>
-        <w:rPr>
-          <w:rFonts w:ascii="Times New Roman" w:hAnsi="Times New Roman" w:cs="Times New Roman"/>
-          <w:sz w:val="24"/>
-          <w:szCs w:val="24"/>
-          <w:shd w:val="clear" w:color="auto" w:fill="FFFFFF"/>
-        </w:rPr>
-        <w:t>Overview of the dataset</w:t>
+      <w:proofErr w:type="spellStart"/>
+      <w:r>
+        <w:rPr>
+          <w:rFonts w:ascii="Times New Roman" w:hAnsi="Times New Roman" w:cs="Times New Roman"/>
+          <w:sz w:val="24"/>
+          <w:szCs w:val="24"/>
+        </w:rPr>
+        <w:t>data_</w:t>
+      </w:r>
+      <w:proofErr w:type="gramStart"/>
+      <w:r>
+        <w:rPr>
+          <w:rFonts w:ascii="Times New Roman" w:hAnsi="Times New Roman" w:cs="Times New Roman"/>
+          <w:sz w:val="24"/>
+          <w:szCs w:val="24"/>
+        </w:rPr>
+        <w:t>dict.pop</w:t>
+      </w:r>
+      <w:proofErr w:type="spellEnd"/>
+      <w:r>
+        <w:rPr>
+          <w:rFonts w:ascii="Times New Roman" w:hAnsi="Times New Roman" w:cs="Times New Roman"/>
+          <w:sz w:val="24"/>
+          <w:szCs w:val="24"/>
+        </w:rPr>
+        <w:t>(</w:t>
+      </w:r>
+      <w:proofErr w:type="gramEnd"/>
+      <w:r>
+        <w:rPr>
+          <w:rFonts w:ascii="Times New Roman" w:hAnsi="Times New Roman" w:cs="Times New Roman"/>
+          <w:sz w:val="24"/>
+          <w:szCs w:val="24"/>
+        </w:rPr>
+        <w:t>'TOTAL', None)</w:t>
       </w:r>
     </w:p>
     <w:p>
       <w:pPr>
+        <w:ind w:firstLine="720"/>
         <w:jc w:val="both"/>
         <w:rPr>
           <w:rFonts w:ascii="Times New Roman" w:hAnsi="Times New Roman" w:cs="Times New Roman"/>
           <w:sz w:val="24"/>
           <w:szCs w:val="24"/>
-          <w:shd w:val="clear" w:color="auto" w:fill="FFFFFF"/>
         </w:rPr>
       </w:pPr>
       <w:r>
@@ -326,18 +1645,40 @@
           <w:rFonts w:ascii="Times New Roman" w:hAnsi="Times New Roman" w:cs="Times New Roman"/>
           <w:sz w:val="24"/>
           <w:szCs w:val="24"/>
-          <w:shd w:val="clear" w:color="auto" w:fill="FFFFFF"/>
-        </w:rPr>
-        <w:t xml:space="preserve">In the preprocessed dataset, </w:t>
-      </w:r>
-      <w:r>
-        <w:rPr>
-          <w:rFonts w:ascii="Times New Roman" w:hAnsi="Times New Roman" w:cs="Times New Roman"/>
-          <w:sz w:val="24"/>
-          <w:szCs w:val="24"/>
-          <w:shd w:val="clear" w:color="auto" w:fill="FFFFFF"/>
-        </w:rPr>
-        <w:t xml:space="preserve">the email and financial information </w:t>
+        </w:rPr>
+        <w:t xml:space="preserve">To identify whether </w:t>
+      </w:r>
+      <w:r>
+        <w:rPr>
+          <w:rFonts w:ascii="Times New Roman" w:hAnsi="Times New Roman" w:cs="Times New Roman"/>
+          <w:sz w:val="24"/>
+          <w:szCs w:val="24"/>
+        </w:rPr>
+        <w:t>there are</w:t>
+      </w:r>
+      <w:r>
+        <w:rPr>
+          <w:rFonts w:ascii="Times New Roman" w:hAnsi="Times New Roman" w:cs="Times New Roman"/>
+          <w:sz w:val="24"/>
+          <w:szCs w:val="24"/>
+        </w:rPr>
+        <w:t xml:space="preserve"> </w:t>
+      </w:r>
+      <w:r>
+        <w:rPr>
+          <w:rFonts w:ascii="Times New Roman" w:hAnsi="Times New Roman" w:cs="Times New Roman"/>
+          <w:sz w:val="24"/>
+          <w:szCs w:val="24"/>
+        </w:rPr>
+        <w:t>outliers</w:t>
+      </w:r>
+      <w:r>
+        <w:rPr>
+          <w:rFonts w:ascii="Times New Roman" w:hAnsi="Times New Roman" w:cs="Times New Roman"/>
+          <w:sz w:val="24"/>
+          <w:szCs w:val="24"/>
+        </w:rPr>
+        <w:t xml:space="preserve">, boxplots </w:t>
       </w:r>
       <w:proofErr w:type="gramStart"/>
       <w:r>
@@ -345,9 +1686,8 @@
           <w:rFonts w:ascii="Times New Roman" w:hAnsi="Times New Roman" w:cs="Times New Roman"/>
           <w:sz w:val="24"/>
           <w:szCs w:val="24"/>
-          <w:shd w:val="clear" w:color="auto" w:fill="FFFFFF"/>
-        </w:rPr>
-        <w:t>are confined</w:t>
+        </w:rPr>
+        <w:t>were generated</w:t>
       </w:r>
       <w:proofErr w:type="gramEnd"/>
       <w:r>
@@ -355,25 +1695,88 @@
           <w:rFonts w:ascii="Times New Roman" w:hAnsi="Times New Roman" w:cs="Times New Roman"/>
           <w:sz w:val="24"/>
           <w:szCs w:val="24"/>
-          <w:shd w:val="clear" w:color="auto" w:fill="FFFFFF"/>
-        </w:rPr>
-        <w:t xml:space="preserve"> into </w:t>
-      </w:r>
-      <w:r>
-        <w:rPr>
-          <w:rFonts w:ascii="Times New Roman" w:hAnsi="Times New Roman" w:cs="Times New Roman"/>
-          <w:sz w:val="24"/>
-          <w:szCs w:val="24"/>
-          <w:shd w:val="clear" w:color="auto" w:fill="FFFFFF"/>
-        </w:rPr>
-        <w:t>21</w:t>
-      </w:r>
-      <w:r>
-        <w:rPr>
-          <w:rFonts w:ascii="Times New Roman" w:hAnsi="Times New Roman" w:cs="Times New Roman"/>
-          <w:sz w:val="24"/>
-          <w:szCs w:val="24"/>
-          <w:shd w:val="clear" w:color="auto" w:fill="FFFFFF"/>
+        </w:rPr>
+        <w:t xml:space="preserve"> for each </w:t>
+      </w:r>
+      <w:r>
+        <w:rPr>
+          <w:rFonts w:ascii="Times New Roman" w:hAnsi="Times New Roman" w:cs="Times New Roman"/>
+          <w:sz w:val="24"/>
+          <w:szCs w:val="24"/>
+        </w:rPr>
+        <w:t xml:space="preserve">numerical </w:t>
+      </w:r>
+      <w:r>
+        <w:rPr>
+          <w:rFonts w:ascii="Times New Roman" w:hAnsi="Times New Roman" w:cs="Times New Roman"/>
+          <w:sz w:val="24"/>
+          <w:szCs w:val="24"/>
+        </w:rPr>
+        <w:t>feature</w:t>
+      </w:r>
+      <w:r>
+        <w:rPr>
+          <w:rFonts w:ascii="Times New Roman" w:hAnsi="Times New Roman" w:cs="Times New Roman"/>
+          <w:sz w:val="24"/>
+          <w:szCs w:val="24"/>
+        </w:rPr>
+        <w:t xml:space="preserve"> in the dataset. </w:t>
+      </w:r>
+      <w:r>
+        <w:rPr>
+          <w:rFonts w:ascii="Times New Roman" w:hAnsi="Times New Roman" w:cs="Times New Roman"/>
+          <w:sz w:val="24"/>
+          <w:szCs w:val="24"/>
+        </w:rPr>
+        <w:t>E</w:t>
+      </w:r>
+      <w:r>
+        <w:rPr>
+          <w:rFonts w:ascii="Times New Roman" w:hAnsi="Times New Roman" w:cs="Times New Roman"/>
+          <w:sz w:val="24"/>
+          <w:szCs w:val="24"/>
+        </w:rPr>
+        <w:t xml:space="preserve">xample boxplots </w:t>
+      </w:r>
+      <w:proofErr w:type="gramStart"/>
+      <w:r>
+        <w:rPr>
+          <w:rFonts w:ascii="Times New Roman" w:hAnsi="Times New Roman" w:cs="Times New Roman"/>
+          <w:sz w:val="24"/>
+          <w:szCs w:val="24"/>
+        </w:rPr>
+        <w:t>are shown</w:t>
+      </w:r>
+      <w:proofErr w:type="gramEnd"/>
+      <w:r>
+        <w:rPr>
+          <w:rFonts w:ascii="Times New Roman" w:hAnsi="Times New Roman" w:cs="Times New Roman"/>
+          <w:sz w:val="24"/>
+          <w:szCs w:val="24"/>
+        </w:rPr>
+        <w:t xml:space="preserve"> in </w:t>
+      </w:r>
+      <w:r>
+        <w:rPr>
+          <w:rFonts w:ascii="Times New Roman" w:hAnsi="Times New Roman" w:cs="Times New Roman"/>
+          <w:sz w:val="24"/>
+          <w:szCs w:val="24"/>
+        </w:rPr>
+        <w:t>Figure 1 and Figure 2</w:t>
+      </w:r>
+      <w:r>
+        <w:rPr>
+          <w:rFonts w:ascii="Times New Roman" w:hAnsi="Times New Roman" w:cs="Times New Roman"/>
+          <w:sz w:val="24"/>
+          <w:szCs w:val="24"/>
+        </w:rPr>
+        <w:t>.</w:t>
+      </w:r>
+      <w:r>
+        <w:rPr>
+          <w:rFonts w:ascii="Times New Roman" w:hAnsi="Times New Roman" w:cs="Times New Roman"/>
+          <w:sz w:val="24"/>
+          <w:szCs w:val="24"/>
         </w:rPr>
         <w:t xml:space="preserve"> </w:t>
       </w:r>
@@ -382,72 +1785,24 @@
           <w:rFonts w:ascii="Times New Roman" w:hAnsi="Times New Roman" w:cs="Times New Roman"/>
           <w:sz w:val="24"/>
           <w:szCs w:val="24"/>
-          <w:shd w:val="clear" w:color="auto" w:fill="FFFFFF"/>
-        </w:rPr>
-        <w:t>features</w:t>
-      </w:r>
-      <w:r>
-        <w:rPr>
-          <w:rFonts w:ascii="Times New Roman" w:hAnsi="Times New Roman" w:cs="Times New Roman"/>
-          <w:sz w:val="24"/>
-          <w:szCs w:val="24"/>
-          <w:shd w:val="clear" w:color="auto" w:fill="FFFFFF"/>
-        </w:rPr>
-        <w:t xml:space="preserve"> for each person investigated</w:t>
-      </w:r>
-      <w:r>
-        <w:rPr>
-          <w:rFonts w:ascii="Times New Roman" w:hAnsi="Times New Roman" w:cs="Times New Roman"/>
-          <w:sz w:val="24"/>
-          <w:szCs w:val="24"/>
-          <w:shd w:val="clear" w:color="auto" w:fill="FFFFFF"/>
-        </w:rPr>
-        <w:t>.</w:t>
-      </w:r>
-      <w:r>
-        <w:rPr>
-          <w:rFonts w:ascii="Times New Roman" w:hAnsi="Times New Roman" w:cs="Times New Roman"/>
-          <w:sz w:val="24"/>
-          <w:szCs w:val="24"/>
-          <w:shd w:val="clear" w:color="auto" w:fill="FFFFFF"/>
-        </w:rPr>
-        <w:t xml:space="preserve"> </w:t>
-      </w:r>
-      <w:r>
-        <w:rPr>
-          <w:rFonts w:ascii="Times New Roman" w:hAnsi="Times New Roman" w:cs="Times New Roman"/>
-          <w:sz w:val="24"/>
-          <w:szCs w:val="24"/>
-          <w:shd w:val="clear" w:color="auto" w:fill="FFFFFF"/>
-        </w:rPr>
-        <w:t>Among them for the preliminary exploration, following list of features selected</w:t>
-      </w:r>
-      <w:r>
-        <w:rPr>
-          <w:rFonts w:ascii="Times New Roman" w:hAnsi="Times New Roman" w:cs="Times New Roman"/>
-          <w:sz w:val="24"/>
-          <w:szCs w:val="24"/>
-          <w:shd w:val="clear" w:color="auto" w:fill="FFFFFF"/>
-        </w:rPr>
-        <w:t xml:space="preserve"> based on intuition</w:t>
-      </w:r>
-      <w:r>
-        <w:rPr>
-          <w:rFonts w:ascii="Times New Roman" w:hAnsi="Times New Roman" w:cs="Times New Roman"/>
-          <w:sz w:val="24"/>
-          <w:szCs w:val="24"/>
-          <w:shd w:val="clear" w:color="auto" w:fill="FFFFFF"/>
-        </w:rPr>
-        <w:t>.</w:t>
-      </w:r>
-      <w:r>
-        <w:rPr>
-          <w:rFonts w:ascii="Times New Roman" w:hAnsi="Times New Roman" w:cs="Times New Roman"/>
-          <w:sz w:val="24"/>
-          <w:szCs w:val="24"/>
-          <w:shd w:val="clear" w:color="auto" w:fill="FFFFFF"/>
-        </w:rPr>
-        <w:t xml:space="preserve"> The number of features </w:t>
+        </w:rPr>
+        <w:t>Based on the boxplots results, there are more potential outliers. However, these outliers maybe valid data points</w:t>
+      </w:r>
+      <w:r>
+        <w:rPr>
+          <w:rFonts w:ascii="Times New Roman" w:hAnsi="Times New Roman" w:cs="Times New Roman"/>
+          <w:sz w:val="24"/>
+          <w:szCs w:val="24"/>
+        </w:rPr>
+        <w:t xml:space="preserve"> and can be helpful</w:t>
+      </w:r>
+      <w:r>
+        <w:rPr>
+          <w:rFonts w:ascii="Times New Roman" w:hAnsi="Times New Roman" w:cs="Times New Roman"/>
+          <w:sz w:val="24"/>
+          <w:szCs w:val="24"/>
+        </w:rPr>
+        <w:t xml:space="preserve"> to identify a fraud if any. Therefore, these data points </w:t>
       </w:r>
       <w:proofErr w:type="gramStart"/>
       <w:r>
@@ -455,1111 +1810,16 @@
           <w:rFonts w:ascii="Times New Roman" w:hAnsi="Times New Roman" w:cs="Times New Roman"/>
           <w:sz w:val="24"/>
           <w:szCs w:val="24"/>
-          <w:shd w:val="clear" w:color="auto" w:fill="FFFFFF"/>
-        </w:rPr>
-        <w:t xml:space="preserve">will be </w:t>
-      </w:r>
-      <w:r>
-        <w:rPr>
-          <w:rFonts w:ascii="Times New Roman" w:hAnsi="Times New Roman" w:cs="Times New Roman"/>
-          <w:sz w:val="24"/>
-          <w:szCs w:val="24"/>
-          <w:shd w:val="clear" w:color="auto" w:fill="FFFFFF"/>
-        </w:rPr>
-        <w:t xml:space="preserve">further </w:t>
-      </w:r>
-      <w:r>
-        <w:rPr>
-          <w:rFonts w:ascii="Times New Roman" w:hAnsi="Times New Roman" w:cs="Times New Roman"/>
-          <w:sz w:val="24"/>
-          <w:szCs w:val="24"/>
-          <w:shd w:val="clear" w:color="auto" w:fill="FFFFFF"/>
-        </w:rPr>
-        <w:t>reduced</w:t>
-      </w:r>
-      <w:proofErr w:type="gramEnd"/>
-      <w:r>
-        <w:rPr>
-          <w:rFonts w:ascii="Times New Roman" w:hAnsi="Times New Roman" w:cs="Times New Roman"/>
-          <w:sz w:val="24"/>
-          <w:szCs w:val="24"/>
-          <w:shd w:val="clear" w:color="auto" w:fill="FFFFFF"/>
-        </w:rPr>
-        <w:t xml:space="preserve"> in a later stage.</w:t>
-      </w:r>
-    </w:p>
-    <w:p>
-      <w:pPr>
-        <w:ind w:left="720" w:hanging="720"/>
-        <w:rPr>
-          <w:rFonts w:ascii="Times New Roman" w:hAnsi="Times New Roman" w:cs="Times New Roman"/>
-          <w:sz w:val="24"/>
-          <w:szCs w:val="24"/>
-        </w:rPr>
-      </w:pPr>
-      <w:proofErr w:type="spellStart"/>
-      <w:r>
-        <w:rPr>
-          <w:rFonts w:ascii="Times New Roman" w:hAnsi="Times New Roman" w:cs="Times New Roman"/>
-          <w:sz w:val="24"/>
-          <w:szCs w:val="24"/>
-        </w:rPr>
-        <w:t>features_list</w:t>
-      </w:r>
-      <w:proofErr w:type="spellEnd"/>
-      <w:r>
-        <w:rPr>
-          <w:rFonts w:ascii="Times New Roman" w:hAnsi="Times New Roman" w:cs="Times New Roman"/>
-          <w:sz w:val="24"/>
-          <w:szCs w:val="24"/>
-        </w:rPr>
-        <w:t xml:space="preserve"> = ['</w:t>
-      </w:r>
-      <w:proofErr w:type="spellStart"/>
-      <w:r>
-        <w:rPr>
-          <w:rFonts w:ascii="Times New Roman" w:hAnsi="Times New Roman" w:cs="Times New Roman"/>
-          <w:sz w:val="24"/>
-          <w:szCs w:val="24"/>
-        </w:rPr>
-        <w:t>poi','salary</w:t>
-      </w:r>
-      <w:proofErr w:type="spellEnd"/>
-      <w:r>
-        <w:rPr>
-          <w:rFonts w:ascii="Times New Roman" w:hAnsi="Times New Roman" w:cs="Times New Roman"/>
-          <w:sz w:val="24"/>
-          <w:szCs w:val="24"/>
-        </w:rPr>
-        <w:t>', '</w:t>
-      </w:r>
-      <w:proofErr w:type="spellStart"/>
-      <w:r>
-        <w:rPr>
-          <w:rFonts w:ascii="Times New Roman" w:hAnsi="Times New Roman" w:cs="Times New Roman"/>
-          <w:sz w:val="24"/>
-          <w:szCs w:val="24"/>
-        </w:rPr>
-        <w:t>deferral_payments</w:t>
-      </w:r>
-      <w:proofErr w:type="spellEnd"/>
-      <w:r>
-        <w:rPr>
-          <w:rFonts w:ascii="Times New Roman" w:hAnsi="Times New Roman" w:cs="Times New Roman"/>
-          <w:sz w:val="24"/>
-          <w:szCs w:val="24"/>
-        </w:rPr>
-        <w:t>', '</w:t>
-      </w:r>
-      <w:proofErr w:type="spellStart"/>
-      <w:r>
-        <w:rPr>
-          <w:rFonts w:ascii="Times New Roman" w:hAnsi="Times New Roman" w:cs="Times New Roman"/>
-          <w:sz w:val="24"/>
-          <w:szCs w:val="24"/>
-        </w:rPr>
-        <w:t>total_payments</w:t>
-      </w:r>
-      <w:proofErr w:type="spellEnd"/>
-      <w:r>
-        <w:rPr>
-          <w:rFonts w:ascii="Times New Roman" w:hAnsi="Times New Roman" w:cs="Times New Roman"/>
-          <w:sz w:val="24"/>
-          <w:szCs w:val="24"/>
-        </w:rPr>
-        <w:t>', '</w:t>
-      </w:r>
-      <w:proofErr w:type="spellStart"/>
-      <w:r>
-        <w:rPr>
-          <w:rFonts w:ascii="Times New Roman" w:hAnsi="Times New Roman" w:cs="Times New Roman"/>
-          <w:sz w:val="24"/>
-          <w:szCs w:val="24"/>
-        </w:rPr>
-        <w:t>loan_advances</w:t>
-      </w:r>
-      <w:proofErr w:type="spellEnd"/>
-      <w:r>
-        <w:rPr>
-          <w:rFonts w:ascii="Times New Roman" w:hAnsi="Times New Roman" w:cs="Times New Roman"/>
-          <w:sz w:val="24"/>
-          <w:szCs w:val="24"/>
-        </w:rPr>
-        <w:t>', 'bonus', '</w:t>
-      </w:r>
-      <w:proofErr w:type="spellStart"/>
-      <w:r>
-        <w:rPr>
-          <w:rFonts w:ascii="Times New Roman" w:hAnsi="Times New Roman" w:cs="Times New Roman"/>
-          <w:sz w:val="24"/>
-          <w:szCs w:val="24"/>
-        </w:rPr>
-        <w:t>deferred_income</w:t>
-      </w:r>
-      <w:proofErr w:type="spellEnd"/>
-      <w:r>
-        <w:rPr>
-          <w:rFonts w:ascii="Times New Roman" w:hAnsi="Times New Roman" w:cs="Times New Roman"/>
-          <w:sz w:val="24"/>
-          <w:szCs w:val="24"/>
-        </w:rPr>
-        <w:t>', '</w:t>
-      </w:r>
-      <w:proofErr w:type="spellStart"/>
-      <w:r>
-        <w:rPr>
-          <w:rFonts w:ascii="Times New Roman" w:hAnsi="Times New Roman" w:cs="Times New Roman"/>
-          <w:sz w:val="24"/>
-          <w:szCs w:val="24"/>
-        </w:rPr>
-        <w:t>total_stock_value','expenses</w:t>
-      </w:r>
-      <w:proofErr w:type="spellEnd"/>
-      <w:r>
-        <w:rPr>
-          <w:rFonts w:ascii="Times New Roman" w:hAnsi="Times New Roman" w:cs="Times New Roman"/>
-          <w:sz w:val="24"/>
-          <w:szCs w:val="24"/>
-        </w:rPr>
-        <w:t>', '</w:t>
-      </w:r>
-      <w:proofErr w:type="spellStart"/>
-      <w:r>
-        <w:rPr>
-          <w:rFonts w:ascii="Times New Roman" w:hAnsi="Times New Roman" w:cs="Times New Roman"/>
-          <w:sz w:val="24"/>
-          <w:szCs w:val="24"/>
-        </w:rPr>
-        <w:t>long_term_incentive</w:t>
-      </w:r>
-      <w:proofErr w:type="spellEnd"/>
-      <w:r>
-        <w:rPr>
-          <w:rFonts w:ascii="Times New Roman" w:hAnsi="Times New Roman" w:cs="Times New Roman"/>
-          <w:sz w:val="24"/>
-          <w:szCs w:val="24"/>
-        </w:rPr>
-        <w:t>', '</w:t>
-      </w:r>
-      <w:proofErr w:type="spellStart"/>
-      <w:r>
-        <w:rPr>
-          <w:rFonts w:ascii="Times New Roman" w:hAnsi="Times New Roman" w:cs="Times New Roman"/>
-          <w:sz w:val="24"/>
-          <w:szCs w:val="24"/>
-        </w:rPr>
-        <w:t>to_messages</w:t>
-      </w:r>
-      <w:proofErr w:type="spellEnd"/>
-      <w:r>
-        <w:rPr>
-          <w:rFonts w:ascii="Times New Roman" w:hAnsi="Times New Roman" w:cs="Times New Roman"/>
-          <w:sz w:val="24"/>
-          <w:szCs w:val="24"/>
-        </w:rPr>
-        <w:t>',  from_poi_to_this_person', 'from_messages', 'from_this_person_to_poi', '</w:t>
-      </w:r>
-      <w:proofErr w:type="spellStart"/>
-      <w:r>
-        <w:rPr>
-          <w:rFonts w:ascii="Times New Roman" w:hAnsi="Times New Roman" w:cs="Times New Roman"/>
-          <w:sz w:val="24"/>
-          <w:szCs w:val="24"/>
-        </w:rPr>
-        <w:t>shared_receipt_with_poi</w:t>
-      </w:r>
-      <w:proofErr w:type="spellEnd"/>
-      <w:r>
-        <w:rPr>
-          <w:rFonts w:ascii="Times New Roman" w:hAnsi="Times New Roman" w:cs="Times New Roman"/>
-          <w:sz w:val="24"/>
-          <w:szCs w:val="24"/>
-        </w:rPr>
-        <w:t>']</w:t>
-      </w:r>
-    </w:p>
-    <w:p>
-      <w:pPr>
-        <w:jc w:val="both"/>
-        <w:rPr>
-          <w:rFonts w:ascii="Times New Roman" w:hAnsi="Times New Roman" w:cs="Times New Roman"/>
-          <w:sz w:val="24"/>
-          <w:szCs w:val="24"/>
-          <w:shd w:val="clear" w:color="auto" w:fill="FFFFFF"/>
-        </w:rPr>
-      </w:pPr>
-      <w:r>
-        <w:rPr>
-          <w:rFonts w:ascii="Times New Roman" w:hAnsi="Times New Roman" w:cs="Times New Roman"/>
-          <w:sz w:val="24"/>
-          <w:szCs w:val="24"/>
-          <w:shd w:val="clear" w:color="auto" w:fill="FFFFFF"/>
-        </w:rPr>
-        <w:t xml:space="preserve">The dataset contains records of 146 persons (thus </w:t>
-      </w:r>
-      <w:proofErr w:type="gramStart"/>
-      <w:r>
-        <w:rPr>
-          <w:rFonts w:ascii="Times New Roman" w:hAnsi="Times New Roman" w:cs="Times New Roman"/>
-          <w:sz w:val="24"/>
-          <w:szCs w:val="24"/>
-          <w:shd w:val="clear" w:color="auto" w:fill="FFFFFF"/>
-        </w:rPr>
-        <w:t>146  records</w:t>
-      </w:r>
-      <w:proofErr w:type="gramEnd"/>
-      <w:r>
-        <w:rPr>
-          <w:rFonts w:ascii="Times New Roman" w:hAnsi="Times New Roman" w:cs="Times New Roman"/>
-          <w:sz w:val="24"/>
-          <w:szCs w:val="24"/>
-          <w:shd w:val="clear" w:color="auto" w:fill="FFFFFF"/>
-        </w:rPr>
-        <w:t xml:space="preserve"> of  for each feature (including missing values)).</w:t>
-      </w:r>
-      <w:r>
-        <w:rPr>
-          <w:rFonts w:ascii="Times New Roman" w:hAnsi="Times New Roman" w:cs="Times New Roman"/>
-          <w:sz w:val="24"/>
-          <w:szCs w:val="24"/>
-          <w:shd w:val="clear" w:color="auto" w:fill="FFFFFF"/>
-        </w:rPr>
-        <w:t xml:space="preserve"> However, after running </w:t>
-      </w:r>
-      <w:r>
-        <w:rPr>
-          <w:rFonts w:ascii="Times New Roman" w:hAnsi="Times New Roman" w:cs="Times New Roman"/>
-          <w:sz w:val="24"/>
-          <w:szCs w:val="24"/>
-          <w:shd w:val="clear" w:color="auto" w:fill="FFFFFF"/>
-        </w:rPr>
-        <w:t>‘</w:t>
-      </w:r>
-      <w:proofErr w:type="spellStart"/>
-      <w:r>
-        <w:rPr>
-          <w:rFonts w:ascii="Times New Roman" w:hAnsi="Times New Roman" w:cs="Times New Roman"/>
-          <w:sz w:val="24"/>
-          <w:szCs w:val="24"/>
-          <w:shd w:val="clear" w:color="auto" w:fill="FFFFFF"/>
-        </w:rPr>
-        <w:t>featureFormat</w:t>
-      </w:r>
-      <w:proofErr w:type="spellEnd"/>
-      <w:r>
-        <w:rPr>
-          <w:rFonts w:ascii="Times New Roman" w:hAnsi="Times New Roman" w:cs="Times New Roman"/>
-          <w:sz w:val="24"/>
-          <w:szCs w:val="24"/>
-          <w:shd w:val="clear" w:color="auto" w:fill="FFFFFF"/>
-        </w:rPr>
-        <w:t>’</w:t>
-      </w:r>
-      <w:r>
-        <w:rPr>
-          <w:rFonts w:ascii="Times New Roman" w:hAnsi="Times New Roman" w:cs="Times New Roman"/>
-          <w:sz w:val="24"/>
-          <w:szCs w:val="24"/>
-          <w:shd w:val="clear" w:color="auto" w:fill="FFFFFF"/>
-        </w:rPr>
-        <w:t xml:space="preserve"> </w:t>
-      </w:r>
-      <w:r>
-        <w:rPr>
-          <w:rFonts w:ascii="Times New Roman" w:hAnsi="Times New Roman" w:cs="Times New Roman"/>
-          <w:sz w:val="24"/>
-          <w:szCs w:val="24"/>
-          <w:shd w:val="clear" w:color="auto" w:fill="FFFFFF"/>
-        </w:rPr>
-        <w:t>function</w:t>
-      </w:r>
-      <w:r>
-        <w:rPr>
-          <w:rFonts w:ascii="Times New Roman" w:hAnsi="Times New Roman" w:cs="Times New Roman"/>
-          <w:sz w:val="24"/>
-          <w:szCs w:val="24"/>
-          <w:shd w:val="clear" w:color="auto" w:fill="FFFFFF"/>
-        </w:rPr>
-        <w:t xml:space="preserve">, the total number of </w:t>
-      </w:r>
-      <w:proofErr w:type="spellStart"/>
-      <w:r>
-        <w:rPr>
-          <w:rFonts w:ascii="Times New Roman" w:hAnsi="Times New Roman" w:cs="Times New Roman"/>
-          <w:sz w:val="24"/>
-          <w:szCs w:val="24"/>
-          <w:shd w:val="clear" w:color="auto" w:fill="FFFFFF"/>
-        </w:rPr>
-        <w:t>rocords</w:t>
-      </w:r>
-      <w:proofErr w:type="spellEnd"/>
-      <w:r>
-        <w:rPr>
-          <w:rFonts w:ascii="Times New Roman" w:hAnsi="Times New Roman" w:cs="Times New Roman"/>
-          <w:sz w:val="24"/>
-          <w:szCs w:val="24"/>
-          <w:shd w:val="clear" w:color="auto" w:fill="FFFFFF"/>
-        </w:rPr>
-        <w:t xml:space="preserve"> </w:t>
-      </w:r>
-      <w:proofErr w:type="spellStart"/>
-      <w:r>
-        <w:rPr>
-          <w:rFonts w:ascii="Times New Roman" w:hAnsi="Times New Roman" w:cs="Times New Roman"/>
-          <w:sz w:val="24"/>
-          <w:szCs w:val="24"/>
-          <w:shd w:val="clear" w:color="auto" w:fill="FFFFFF"/>
-        </w:rPr>
-        <w:t>redused</w:t>
-      </w:r>
-      <w:proofErr w:type="spellEnd"/>
-      <w:r>
-        <w:rPr>
-          <w:rFonts w:ascii="Times New Roman" w:hAnsi="Times New Roman" w:cs="Times New Roman"/>
-          <w:sz w:val="24"/>
-          <w:szCs w:val="24"/>
-          <w:shd w:val="clear" w:color="auto" w:fill="FFFFFF"/>
-        </w:rPr>
-        <w:t xml:space="preserve"> down to 136, after removing missing values.</w:t>
-      </w:r>
-      <w:r>
-        <w:rPr>
-          <w:rFonts w:ascii="Times New Roman" w:hAnsi="Times New Roman" w:cs="Times New Roman"/>
-          <w:sz w:val="24"/>
-          <w:szCs w:val="24"/>
-          <w:shd w:val="clear" w:color="auto" w:fill="FFFFFF"/>
-        </w:rPr>
-        <w:t xml:space="preserve"> In the dataset, there are 18 </w:t>
-      </w:r>
-      <w:proofErr w:type="spellStart"/>
-      <w:r>
-        <w:rPr>
-          <w:rFonts w:ascii="Times New Roman" w:hAnsi="Times New Roman" w:cs="Times New Roman"/>
-          <w:sz w:val="24"/>
-          <w:szCs w:val="24"/>
-          <w:shd w:val="clear" w:color="auto" w:fill="FFFFFF"/>
-        </w:rPr>
-        <w:t>pois</w:t>
-      </w:r>
-      <w:proofErr w:type="spellEnd"/>
-      <w:r>
-        <w:rPr>
-          <w:rFonts w:ascii="Times New Roman" w:hAnsi="Times New Roman" w:cs="Times New Roman"/>
-          <w:sz w:val="24"/>
-          <w:szCs w:val="24"/>
-          <w:shd w:val="clear" w:color="auto" w:fill="FFFFFF"/>
-        </w:rPr>
-        <w:t xml:space="preserve"> and 118 </w:t>
-      </w:r>
-      <w:proofErr w:type="spellStart"/>
-      <w:r>
-        <w:rPr>
-          <w:rFonts w:ascii="Times New Roman" w:hAnsi="Times New Roman" w:cs="Times New Roman"/>
-          <w:sz w:val="24"/>
-          <w:szCs w:val="24"/>
-          <w:shd w:val="clear" w:color="auto" w:fill="FFFFFF"/>
-        </w:rPr>
-        <w:t>nonpois</w:t>
-      </w:r>
-      <w:proofErr w:type="spellEnd"/>
-      <w:r>
-        <w:rPr>
-          <w:rFonts w:ascii="Times New Roman" w:hAnsi="Times New Roman" w:cs="Times New Roman"/>
-          <w:sz w:val="24"/>
-          <w:szCs w:val="24"/>
-          <w:shd w:val="clear" w:color="auto" w:fill="FFFFFF"/>
-        </w:rPr>
-        <w:t>. There are considerable amount of missing values can be observ</w:t>
-      </w:r>
-      <w:r>
-        <w:rPr>
-          <w:rFonts w:ascii="Times New Roman" w:hAnsi="Times New Roman" w:cs="Times New Roman"/>
-          <w:sz w:val="24"/>
-          <w:szCs w:val="24"/>
-          <w:shd w:val="clear" w:color="auto" w:fill="FFFFFF"/>
-        </w:rPr>
-        <w:t xml:space="preserve">able in all most every feature (for </w:t>
-      </w:r>
-      <w:proofErr w:type="gramStart"/>
-      <w:r>
-        <w:rPr>
-          <w:rFonts w:ascii="Times New Roman" w:hAnsi="Times New Roman" w:cs="Times New Roman"/>
-          <w:sz w:val="24"/>
-          <w:szCs w:val="24"/>
-          <w:shd w:val="clear" w:color="auto" w:fill="FFFFFF"/>
-        </w:rPr>
-        <w:t>example:</w:t>
-      </w:r>
-      <w:proofErr w:type="gramEnd"/>
-      <w:r>
-        <w:rPr>
-          <w:rFonts w:ascii="Times New Roman" w:hAnsi="Times New Roman" w:cs="Times New Roman"/>
-          <w:sz w:val="24"/>
-          <w:szCs w:val="24"/>
-          <w:shd w:val="clear" w:color="auto" w:fill="FFFFFF"/>
-        </w:rPr>
-        <w:t xml:space="preserve"> the feature </w:t>
-      </w:r>
-      <w:r>
-        <w:rPr>
-          <w:rFonts w:ascii="Times New Roman" w:hAnsi="Times New Roman" w:cs="Times New Roman"/>
-          <w:sz w:val="24"/>
-          <w:szCs w:val="24"/>
-          <w:shd w:val="clear" w:color="auto" w:fill="FFFFFF"/>
-        </w:rPr>
-        <w:t>salary</w:t>
-      </w:r>
-      <w:r>
-        <w:rPr>
-          <w:rFonts w:ascii="Times New Roman" w:hAnsi="Times New Roman" w:cs="Times New Roman"/>
-          <w:sz w:val="24"/>
-          <w:szCs w:val="24"/>
-          <w:shd w:val="clear" w:color="auto" w:fill="FFFFFF"/>
-        </w:rPr>
-        <w:t xml:space="preserve">, </w:t>
-      </w:r>
-      <w:r>
-        <w:rPr>
-          <w:rFonts w:ascii="Times New Roman" w:hAnsi="Times New Roman" w:cs="Times New Roman"/>
-          <w:sz w:val="24"/>
-          <w:szCs w:val="24"/>
-          <w:shd w:val="clear" w:color="auto" w:fill="FFFFFF"/>
-        </w:rPr>
-        <w:t>bonus</w:t>
-      </w:r>
-      <w:r>
-        <w:rPr>
-          <w:rFonts w:ascii="Times New Roman" w:hAnsi="Times New Roman" w:cs="Times New Roman"/>
-          <w:sz w:val="24"/>
-          <w:szCs w:val="24"/>
-          <w:shd w:val="clear" w:color="auto" w:fill="FFFFFF"/>
-        </w:rPr>
-        <w:t xml:space="preserve"> and </w:t>
-      </w:r>
-      <w:proofErr w:type="spellStart"/>
-      <w:r>
-        <w:rPr>
-          <w:rFonts w:ascii="Times New Roman" w:hAnsi="Times New Roman" w:cs="Times New Roman"/>
-          <w:sz w:val="24"/>
-          <w:szCs w:val="24"/>
-          <w:shd w:val="clear" w:color="auto" w:fill="FFFFFF"/>
-        </w:rPr>
-        <w:t>to_messages</w:t>
-      </w:r>
-      <w:proofErr w:type="spellEnd"/>
-      <w:r>
-        <w:rPr>
-          <w:rFonts w:ascii="Times New Roman" w:hAnsi="Times New Roman" w:cs="Times New Roman"/>
-          <w:sz w:val="24"/>
-          <w:szCs w:val="24"/>
-          <w:shd w:val="clear" w:color="auto" w:fill="FFFFFF"/>
-        </w:rPr>
-        <w:t xml:space="preserve"> have 51, 64 and 50 missing values, respectively).</w:t>
-      </w:r>
-      <w:r>
-        <w:rPr>
-          <w:rFonts w:ascii="Times New Roman" w:hAnsi="Times New Roman" w:cs="Times New Roman"/>
-          <w:sz w:val="24"/>
-          <w:szCs w:val="24"/>
-          <w:shd w:val="clear" w:color="auto" w:fill="FFFFFF"/>
-        </w:rPr>
-        <w:t xml:space="preserve"> </w:t>
-      </w:r>
-      <w:r>
-        <w:rPr>
-          <w:rFonts w:ascii="Times New Roman" w:hAnsi="Times New Roman" w:cs="Times New Roman"/>
-          <w:sz w:val="24"/>
-          <w:szCs w:val="24"/>
-          <w:shd w:val="clear" w:color="auto" w:fill="FFFFFF"/>
-        </w:rPr>
-        <w:t xml:space="preserve">  </w:t>
-      </w:r>
-    </w:p>
-    <w:p>
-      <w:pPr>
-        <w:jc w:val="both"/>
-        <w:rPr>
-          <w:rFonts w:ascii="Times New Roman" w:hAnsi="Times New Roman" w:cs="Times New Roman"/>
-          <w:sz w:val="24"/>
-          <w:szCs w:val="24"/>
-        </w:rPr>
-      </w:pPr>
-      <w:r>
-        <w:rPr>
-          <w:rFonts w:ascii="Times New Roman" w:hAnsi="Times New Roman" w:cs="Times New Roman"/>
-          <w:sz w:val="24"/>
-          <w:szCs w:val="24"/>
-        </w:rPr>
-        <w:t>Handling</w:t>
-      </w:r>
-      <w:r>
-        <w:rPr>
-          <w:rFonts w:ascii="Times New Roman" w:hAnsi="Times New Roman" w:cs="Times New Roman"/>
-          <w:sz w:val="24"/>
-          <w:szCs w:val="24"/>
-        </w:rPr>
-        <w:t xml:space="preserve"> outliers</w:t>
-      </w:r>
-    </w:p>
-    <w:p>
-      <w:pPr>
-        <w:jc w:val="both"/>
-        <w:rPr>
-          <w:rFonts w:ascii="Times New Roman" w:hAnsi="Times New Roman" w:cs="Times New Roman"/>
-          <w:sz w:val="24"/>
-          <w:szCs w:val="24"/>
-        </w:rPr>
-      </w:pPr>
-      <w:r>
-        <w:rPr>
-          <w:rFonts w:ascii="Times New Roman" w:hAnsi="Times New Roman" w:cs="Times New Roman"/>
-          <w:sz w:val="24"/>
-          <w:szCs w:val="24"/>
-        </w:rPr>
-        <w:t xml:space="preserve">During the preliminary examination of </w:t>
-      </w:r>
-      <w:r>
-        <w:rPr>
-          <w:rFonts w:ascii="Times New Roman" w:hAnsi="Times New Roman" w:cs="Times New Roman"/>
-          <w:sz w:val="24"/>
-          <w:szCs w:val="24"/>
-        </w:rPr>
-        <w:t>the</w:t>
-      </w:r>
-      <w:r>
-        <w:rPr>
-          <w:rFonts w:ascii="Times New Roman" w:hAnsi="Times New Roman" w:cs="Times New Roman"/>
-          <w:sz w:val="24"/>
-          <w:szCs w:val="24"/>
-        </w:rPr>
-        <w:t xml:space="preserve"> financial data in the</w:t>
-      </w:r>
-      <w:r>
-        <w:rPr>
-          <w:rFonts w:ascii="Times New Roman" w:hAnsi="Times New Roman" w:cs="Times New Roman"/>
-          <w:sz w:val="24"/>
-          <w:szCs w:val="24"/>
-        </w:rPr>
-        <w:t xml:space="preserve"> </w:t>
-      </w:r>
-      <w:r>
-        <w:rPr>
-          <w:rFonts w:ascii="Times New Roman" w:hAnsi="Times New Roman" w:cs="Times New Roman"/>
-          <w:sz w:val="24"/>
-          <w:szCs w:val="24"/>
-        </w:rPr>
-        <w:t xml:space="preserve">dataset, some </w:t>
-      </w:r>
-      <w:r>
-        <w:rPr>
-          <w:rFonts w:ascii="Times New Roman" w:hAnsi="Times New Roman" w:cs="Times New Roman"/>
-          <w:sz w:val="24"/>
-          <w:szCs w:val="24"/>
-        </w:rPr>
-        <w:t>calculated values</w:t>
-      </w:r>
-      <w:r>
-        <w:rPr>
-          <w:rFonts w:ascii="Times New Roman" w:hAnsi="Times New Roman" w:cs="Times New Roman"/>
-          <w:sz w:val="24"/>
-          <w:szCs w:val="24"/>
-        </w:rPr>
-        <w:t xml:space="preserve"> </w:t>
-      </w:r>
-      <w:proofErr w:type="gramStart"/>
-      <w:r>
-        <w:rPr>
-          <w:rFonts w:ascii="Times New Roman" w:hAnsi="Times New Roman" w:cs="Times New Roman"/>
-          <w:sz w:val="24"/>
-          <w:szCs w:val="24"/>
-        </w:rPr>
-        <w:t>were identified</w:t>
-      </w:r>
-      <w:proofErr w:type="gramEnd"/>
-      <w:r>
-        <w:rPr>
-          <w:rFonts w:ascii="Times New Roman" w:hAnsi="Times New Roman" w:cs="Times New Roman"/>
-          <w:sz w:val="24"/>
-          <w:szCs w:val="24"/>
-        </w:rPr>
-        <w:t>.</w:t>
-      </w:r>
-      <w:r>
-        <w:rPr>
-          <w:rFonts w:ascii="Times New Roman" w:hAnsi="Times New Roman" w:cs="Times New Roman"/>
-          <w:sz w:val="24"/>
-          <w:szCs w:val="24"/>
-        </w:rPr>
-        <w:t xml:space="preserve"> For example, the totals of the entire columns </w:t>
-      </w:r>
-      <w:r>
-        <w:rPr>
-          <w:rFonts w:ascii="Times New Roman" w:hAnsi="Times New Roman" w:cs="Times New Roman"/>
-          <w:sz w:val="24"/>
-          <w:szCs w:val="24"/>
-        </w:rPr>
-        <w:t xml:space="preserve">observed as </w:t>
-      </w:r>
-      <w:proofErr w:type="gramStart"/>
-      <w:r>
-        <w:rPr>
-          <w:rFonts w:ascii="Times New Roman" w:hAnsi="Times New Roman" w:cs="Times New Roman"/>
-          <w:sz w:val="24"/>
-          <w:szCs w:val="24"/>
-        </w:rPr>
-        <w:t>records(</w:t>
-      </w:r>
-      <w:proofErr w:type="gramEnd"/>
-      <w:r>
-        <w:rPr>
-          <w:rFonts w:ascii="Times New Roman" w:hAnsi="Times New Roman" w:cs="Times New Roman"/>
-          <w:sz w:val="24"/>
-          <w:szCs w:val="24"/>
-        </w:rPr>
-        <w:t>that might have calculated</w:t>
-      </w:r>
-      <w:r>
-        <w:rPr>
-          <w:rFonts w:ascii="Times New Roman" w:hAnsi="Times New Roman" w:cs="Times New Roman"/>
-          <w:sz w:val="24"/>
-          <w:szCs w:val="24"/>
-        </w:rPr>
-        <w:t xml:space="preserve"> when the dataset was in spreadsheet format</w:t>
-      </w:r>
-      <w:r>
-        <w:rPr>
-          <w:rFonts w:ascii="Times New Roman" w:hAnsi="Times New Roman" w:cs="Times New Roman"/>
-          <w:sz w:val="24"/>
-          <w:szCs w:val="24"/>
-        </w:rPr>
-        <w:t>)</w:t>
-      </w:r>
-      <w:r>
-        <w:rPr>
-          <w:rFonts w:ascii="Times New Roman" w:hAnsi="Times New Roman" w:cs="Times New Roman"/>
-          <w:sz w:val="24"/>
-          <w:szCs w:val="24"/>
-        </w:rPr>
-        <w:t xml:space="preserve">.  </w:t>
-      </w:r>
-      <w:r>
-        <w:rPr>
-          <w:rFonts w:ascii="Times New Roman" w:hAnsi="Times New Roman" w:cs="Times New Roman"/>
-          <w:sz w:val="24"/>
-          <w:szCs w:val="24"/>
-        </w:rPr>
-        <w:t>The total</w:t>
-      </w:r>
-      <w:r>
-        <w:rPr>
-          <w:rFonts w:ascii="Times New Roman" w:hAnsi="Times New Roman" w:cs="Times New Roman"/>
-          <w:sz w:val="24"/>
-          <w:szCs w:val="24"/>
-        </w:rPr>
-        <w:t>s</w:t>
-      </w:r>
-      <w:r>
-        <w:rPr>
-          <w:rFonts w:ascii="Times New Roman" w:hAnsi="Times New Roman" w:cs="Times New Roman"/>
-          <w:sz w:val="24"/>
-          <w:szCs w:val="24"/>
-        </w:rPr>
-        <w:t xml:space="preserve"> </w:t>
-      </w:r>
-      <w:r>
-        <w:rPr>
-          <w:rFonts w:ascii="Times New Roman" w:hAnsi="Times New Roman" w:cs="Times New Roman"/>
-          <w:sz w:val="24"/>
-          <w:szCs w:val="24"/>
-        </w:rPr>
-        <w:t>of</w:t>
-      </w:r>
-      <w:r>
-        <w:rPr>
-          <w:rFonts w:ascii="Times New Roman" w:hAnsi="Times New Roman" w:cs="Times New Roman"/>
-          <w:sz w:val="24"/>
-          <w:szCs w:val="24"/>
-        </w:rPr>
-        <w:t xml:space="preserve"> </w:t>
-      </w:r>
-      <w:r>
-        <w:rPr>
-          <w:rFonts w:ascii="Times New Roman" w:hAnsi="Times New Roman" w:cs="Times New Roman"/>
-          <w:sz w:val="24"/>
-          <w:szCs w:val="24"/>
-        </w:rPr>
-        <w:t xml:space="preserve">columns </w:t>
-      </w:r>
-      <w:proofErr w:type="gramStart"/>
-      <w:r>
-        <w:rPr>
-          <w:rFonts w:ascii="Times New Roman" w:hAnsi="Times New Roman" w:cs="Times New Roman"/>
-          <w:sz w:val="24"/>
-          <w:szCs w:val="24"/>
-        </w:rPr>
-        <w:t>were</w:t>
-      </w:r>
-      <w:r>
-        <w:rPr>
-          <w:rFonts w:ascii="Times New Roman" w:hAnsi="Times New Roman" w:cs="Times New Roman"/>
-          <w:sz w:val="24"/>
-          <w:szCs w:val="24"/>
-        </w:rPr>
-        <w:t xml:space="preserve"> shown</w:t>
-      </w:r>
-      <w:proofErr w:type="gramEnd"/>
-      <w:r>
-        <w:rPr>
-          <w:rFonts w:ascii="Times New Roman" w:hAnsi="Times New Roman" w:cs="Times New Roman"/>
-          <w:sz w:val="24"/>
-          <w:szCs w:val="24"/>
-        </w:rPr>
-        <w:t xml:space="preserve"> in the main dictionary</w:t>
-      </w:r>
-      <w:r>
-        <w:rPr>
-          <w:rFonts w:ascii="Times New Roman" w:hAnsi="Times New Roman" w:cs="Times New Roman"/>
-          <w:sz w:val="24"/>
-          <w:szCs w:val="24"/>
-        </w:rPr>
-        <w:t xml:space="preserve"> as ‘TOTAL’</w:t>
-      </w:r>
-      <w:r>
-        <w:rPr>
-          <w:rFonts w:ascii="Times New Roman" w:hAnsi="Times New Roman" w:cs="Times New Roman"/>
-          <w:sz w:val="24"/>
-          <w:szCs w:val="24"/>
-        </w:rPr>
-        <w:t xml:space="preserve">. The ‘TOTAL’ field deviate all the data because the </w:t>
-      </w:r>
-      <w:r>
-        <w:rPr>
-          <w:rFonts w:ascii="Times New Roman" w:hAnsi="Times New Roman" w:cs="Times New Roman"/>
-          <w:sz w:val="24"/>
-          <w:szCs w:val="24"/>
-        </w:rPr>
-        <w:t>total</w:t>
-      </w:r>
-      <w:r>
-        <w:rPr>
-          <w:rFonts w:ascii="Times New Roman" w:hAnsi="Times New Roman" w:cs="Times New Roman"/>
-          <w:sz w:val="24"/>
-          <w:szCs w:val="24"/>
-        </w:rPr>
-        <w:t xml:space="preserve"> values are </w:t>
-      </w:r>
-      <w:r>
-        <w:rPr>
-          <w:rFonts w:ascii="Times New Roman" w:hAnsi="Times New Roman" w:cs="Times New Roman"/>
-          <w:sz w:val="24"/>
-          <w:szCs w:val="24"/>
-        </w:rPr>
-        <w:t>very high</w:t>
-      </w:r>
-      <w:r>
-        <w:rPr>
-          <w:rFonts w:ascii="Times New Roman" w:hAnsi="Times New Roman" w:cs="Times New Roman"/>
-          <w:sz w:val="24"/>
-          <w:szCs w:val="24"/>
-        </w:rPr>
-        <w:t xml:space="preserve"> </w:t>
-      </w:r>
-      <w:r>
-        <w:rPr>
-          <w:rFonts w:ascii="Times New Roman" w:hAnsi="Times New Roman" w:cs="Times New Roman"/>
-          <w:sz w:val="24"/>
-          <w:szCs w:val="24"/>
-        </w:rPr>
-        <w:t>compare</w:t>
-      </w:r>
-      <w:r>
-        <w:rPr>
-          <w:rFonts w:ascii="Times New Roman" w:hAnsi="Times New Roman" w:cs="Times New Roman"/>
-          <w:sz w:val="24"/>
-          <w:szCs w:val="24"/>
-        </w:rPr>
-        <w:t xml:space="preserve"> to other values.</w:t>
-      </w:r>
-      <w:r>
-        <w:rPr>
-          <w:rFonts w:ascii="Times New Roman" w:hAnsi="Times New Roman" w:cs="Times New Roman"/>
-          <w:sz w:val="24"/>
-          <w:szCs w:val="24"/>
-        </w:rPr>
-        <w:t xml:space="preserve"> Therefore, the ‘TOTAL’ </w:t>
-      </w:r>
-      <w:proofErr w:type="gramStart"/>
-      <w:r>
-        <w:rPr>
-          <w:rFonts w:ascii="Times New Roman" w:hAnsi="Times New Roman" w:cs="Times New Roman"/>
-          <w:sz w:val="24"/>
-          <w:szCs w:val="24"/>
-        </w:rPr>
-        <w:t>field remove</w:t>
-      </w:r>
-      <w:r>
-        <w:rPr>
-          <w:rFonts w:ascii="Times New Roman" w:hAnsi="Times New Roman" w:cs="Times New Roman"/>
-          <w:sz w:val="24"/>
-          <w:szCs w:val="24"/>
-        </w:rPr>
-        <w:t>d</w:t>
-      </w:r>
-      <w:r>
-        <w:rPr>
-          <w:rFonts w:ascii="Times New Roman" w:hAnsi="Times New Roman" w:cs="Times New Roman"/>
-          <w:sz w:val="24"/>
-          <w:szCs w:val="24"/>
-        </w:rPr>
-        <w:t xml:space="preserve"> </w:t>
-      </w:r>
-      <w:proofErr w:type="spellStart"/>
-      <w:r>
-        <w:rPr>
-          <w:rFonts w:ascii="Times New Roman" w:hAnsi="Times New Roman" w:cs="Times New Roman"/>
-          <w:sz w:val="24"/>
-          <w:szCs w:val="24"/>
-        </w:rPr>
-        <w:t>form</w:t>
-      </w:r>
-      <w:proofErr w:type="spellEnd"/>
-      <w:proofErr w:type="gramEnd"/>
-      <w:r>
-        <w:rPr>
-          <w:rFonts w:ascii="Times New Roman" w:hAnsi="Times New Roman" w:cs="Times New Roman"/>
-          <w:sz w:val="24"/>
-          <w:szCs w:val="24"/>
-        </w:rPr>
-        <w:t xml:space="preserve"> the dictionary using following </w:t>
-      </w:r>
-      <w:r>
-        <w:rPr>
-          <w:rFonts w:ascii="Times New Roman" w:hAnsi="Times New Roman" w:cs="Times New Roman"/>
-          <w:sz w:val="24"/>
-          <w:szCs w:val="24"/>
-        </w:rPr>
-        <w:t xml:space="preserve">Python </w:t>
-      </w:r>
-      <w:r>
-        <w:rPr>
-          <w:rFonts w:ascii="Times New Roman" w:hAnsi="Times New Roman" w:cs="Times New Roman"/>
-          <w:sz w:val="24"/>
-          <w:szCs w:val="24"/>
-        </w:rPr>
-        <w:t>code.</w:t>
-      </w:r>
-    </w:p>
-    <w:p>
-      <w:pPr>
-        <w:jc w:val="both"/>
-        <w:rPr>
-          <w:rFonts w:ascii="Times New Roman" w:hAnsi="Times New Roman" w:cs="Times New Roman"/>
-          <w:sz w:val="24"/>
-          <w:szCs w:val="24"/>
-        </w:rPr>
-      </w:pPr>
-      <w:proofErr w:type="spellStart"/>
-      <w:r>
-        <w:rPr>
-          <w:rFonts w:ascii="Times New Roman" w:hAnsi="Times New Roman" w:cs="Times New Roman"/>
-          <w:sz w:val="24"/>
-          <w:szCs w:val="24"/>
-        </w:rPr>
-        <w:t>data_</w:t>
-      </w:r>
-      <w:proofErr w:type="gramStart"/>
-      <w:r>
-        <w:rPr>
-          <w:rFonts w:ascii="Times New Roman" w:hAnsi="Times New Roman" w:cs="Times New Roman"/>
-          <w:sz w:val="24"/>
-          <w:szCs w:val="24"/>
-        </w:rPr>
-        <w:t>dict.pop</w:t>
-      </w:r>
-      <w:proofErr w:type="spellEnd"/>
-      <w:r>
-        <w:rPr>
-          <w:rFonts w:ascii="Times New Roman" w:hAnsi="Times New Roman" w:cs="Times New Roman"/>
-          <w:sz w:val="24"/>
-          <w:szCs w:val="24"/>
-        </w:rPr>
-        <w:t>(</w:t>
-      </w:r>
-      <w:proofErr w:type="gramEnd"/>
-      <w:r>
-        <w:rPr>
-          <w:rFonts w:ascii="Times New Roman" w:hAnsi="Times New Roman" w:cs="Times New Roman"/>
-          <w:sz w:val="24"/>
-          <w:szCs w:val="24"/>
-        </w:rPr>
-        <w:t>'TOTAL', None)</w:t>
-      </w:r>
-    </w:p>
-    <w:p>
-      <w:pPr>
-        <w:jc w:val="both"/>
-        <w:rPr>
-          <w:rFonts w:ascii="Times New Roman" w:hAnsi="Times New Roman" w:cs="Times New Roman"/>
-          <w:sz w:val="24"/>
-          <w:szCs w:val="24"/>
-        </w:rPr>
-      </w:pPr>
-      <w:r>
-        <w:rPr>
-          <w:rFonts w:ascii="Times New Roman" w:hAnsi="Times New Roman" w:cs="Times New Roman"/>
-          <w:sz w:val="24"/>
-          <w:szCs w:val="24"/>
-        </w:rPr>
-        <w:t xml:space="preserve">To identify whether </w:t>
-      </w:r>
-      <w:r>
-        <w:rPr>
-          <w:rFonts w:ascii="Times New Roman" w:hAnsi="Times New Roman" w:cs="Times New Roman"/>
-          <w:sz w:val="24"/>
-          <w:szCs w:val="24"/>
-        </w:rPr>
-        <w:t>there are</w:t>
-      </w:r>
-      <w:r>
-        <w:rPr>
-          <w:rFonts w:ascii="Times New Roman" w:hAnsi="Times New Roman" w:cs="Times New Roman"/>
-          <w:sz w:val="24"/>
-          <w:szCs w:val="24"/>
-        </w:rPr>
-        <w:t xml:space="preserve"> </w:t>
-      </w:r>
-      <w:r>
-        <w:rPr>
-          <w:rFonts w:ascii="Times New Roman" w:hAnsi="Times New Roman" w:cs="Times New Roman"/>
-          <w:sz w:val="24"/>
-          <w:szCs w:val="24"/>
-        </w:rPr>
-        <w:t>outliers</w:t>
-      </w:r>
-      <w:r>
-        <w:rPr>
-          <w:rFonts w:ascii="Times New Roman" w:hAnsi="Times New Roman" w:cs="Times New Roman"/>
-          <w:sz w:val="24"/>
-          <w:szCs w:val="24"/>
-        </w:rPr>
-        <w:t xml:space="preserve">, boxplots </w:t>
-      </w:r>
-      <w:proofErr w:type="gramStart"/>
-      <w:r>
-        <w:rPr>
-          <w:rFonts w:ascii="Times New Roman" w:hAnsi="Times New Roman" w:cs="Times New Roman"/>
-          <w:sz w:val="24"/>
-          <w:szCs w:val="24"/>
-        </w:rPr>
-        <w:t>were generated</w:t>
-      </w:r>
-      <w:proofErr w:type="gramEnd"/>
-      <w:r>
-        <w:rPr>
-          <w:rFonts w:ascii="Times New Roman" w:hAnsi="Times New Roman" w:cs="Times New Roman"/>
-          <w:sz w:val="24"/>
-          <w:szCs w:val="24"/>
-        </w:rPr>
-        <w:t xml:space="preserve"> for each </w:t>
-      </w:r>
-      <w:r>
-        <w:rPr>
-          <w:rFonts w:ascii="Times New Roman" w:hAnsi="Times New Roman" w:cs="Times New Roman"/>
-          <w:sz w:val="24"/>
-          <w:szCs w:val="24"/>
-        </w:rPr>
-        <w:t xml:space="preserve">numerical </w:t>
-      </w:r>
-      <w:r>
-        <w:rPr>
-          <w:rFonts w:ascii="Times New Roman" w:hAnsi="Times New Roman" w:cs="Times New Roman"/>
-          <w:sz w:val="24"/>
-          <w:szCs w:val="24"/>
-        </w:rPr>
-        <w:t>feature</w:t>
-      </w:r>
-      <w:r>
-        <w:rPr>
-          <w:rFonts w:ascii="Times New Roman" w:hAnsi="Times New Roman" w:cs="Times New Roman"/>
-          <w:sz w:val="24"/>
-          <w:szCs w:val="24"/>
-        </w:rPr>
-        <w:t xml:space="preserve"> in the dataset. The example boxplots </w:t>
-      </w:r>
-      <w:proofErr w:type="gramStart"/>
-      <w:r>
-        <w:rPr>
-          <w:rFonts w:ascii="Times New Roman" w:hAnsi="Times New Roman" w:cs="Times New Roman"/>
-          <w:sz w:val="24"/>
-          <w:szCs w:val="24"/>
-        </w:rPr>
-        <w:t>are shown</w:t>
-      </w:r>
-      <w:proofErr w:type="gramEnd"/>
-      <w:r>
-        <w:rPr>
-          <w:rFonts w:ascii="Times New Roman" w:hAnsi="Times New Roman" w:cs="Times New Roman"/>
-          <w:sz w:val="24"/>
-          <w:szCs w:val="24"/>
-        </w:rPr>
-        <w:t xml:space="preserve"> in </w:t>
-      </w:r>
-      <w:r>
-        <w:rPr>
-          <w:rFonts w:ascii="Times New Roman" w:hAnsi="Times New Roman" w:cs="Times New Roman"/>
-          <w:sz w:val="24"/>
-          <w:szCs w:val="24"/>
-        </w:rPr>
-        <w:t>Figure 1 and Figure 2</w:t>
-      </w:r>
-      <w:r>
-        <w:rPr>
-          <w:rFonts w:ascii="Times New Roman" w:hAnsi="Times New Roman" w:cs="Times New Roman"/>
-          <w:sz w:val="24"/>
-          <w:szCs w:val="24"/>
-        </w:rPr>
-        <w:t>.</w:t>
-      </w:r>
-      <w:r>
-        <w:rPr>
-          <w:rFonts w:ascii="Times New Roman" w:hAnsi="Times New Roman" w:cs="Times New Roman"/>
-          <w:sz w:val="24"/>
-          <w:szCs w:val="24"/>
-        </w:rPr>
-        <w:t xml:space="preserve"> </w:t>
-      </w:r>
-      <w:r>
-        <w:rPr>
-          <w:rFonts w:ascii="Times New Roman" w:hAnsi="Times New Roman" w:cs="Times New Roman"/>
-          <w:sz w:val="24"/>
-          <w:szCs w:val="24"/>
-        </w:rPr>
-        <w:t>Based on the boxplots results, there are more potential outliers. However, these outliers maybe valid data points</w:t>
-      </w:r>
-      <w:r>
-        <w:rPr>
-          <w:rFonts w:ascii="Times New Roman" w:hAnsi="Times New Roman" w:cs="Times New Roman"/>
-          <w:sz w:val="24"/>
-          <w:szCs w:val="24"/>
-        </w:rPr>
-        <w:t xml:space="preserve"> and can be helpful</w:t>
-      </w:r>
-      <w:r>
-        <w:rPr>
-          <w:rFonts w:ascii="Times New Roman" w:hAnsi="Times New Roman" w:cs="Times New Roman"/>
-          <w:sz w:val="24"/>
-          <w:szCs w:val="24"/>
-        </w:rPr>
-        <w:t xml:space="preserve"> to identify a fraud if any. Therefore, these data points </w:t>
-      </w:r>
-      <w:proofErr w:type="gramStart"/>
-      <w:r>
-        <w:rPr>
-          <w:rFonts w:ascii="Times New Roman" w:hAnsi="Times New Roman" w:cs="Times New Roman"/>
-          <w:sz w:val="24"/>
-          <w:szCs w:val="24"/>
-        </w:rPr>
-        <w:t>were kept</w:t>
+        </w:rPr>
+        <w:t>are</w:t>
+      </w:r>
+      <w:r>
+        <w:rPr>
+          <w:rFonts w:ascii="Times New Roman" w:hAnsi="Times New Roman" w:cs="Times New Roman"/>
+          <w:sz w:val="24"/>
+          <w:szCs w:val="24"/>
+        </w:rPr>
+        <w:t xml:space="preserve"> kept</w:t>
       </w:r>
       <w:proofErr w:type="gramEnd"/>
       <w:r>
@@ -1968,6 +2228,8 @@
         <w:jc w:val="both"/>
         <w:rPr>
           <w:rFonts w:ascii="Times New Roman" w:hAnsi="Times New Roman" w:cs="Times New Roman"/>
+          <w:b/>
+          <w:bCs/>
           <w:sz w:val="24"/>
           <w:szCs w:val="24"/>
         </w:rPr>
@@ -1975,10 +2237,233 @@
       <w:r>
         <w:rPr>
           <w:rFonts w:ascii="Times New Roman" w:hAnsi="Times New Roman" w:cs="Times New Roman"/>
+          <w:b/>
+          <w:bCs/>
           <w:sz w:val="24"/>
           <w:szCs w:val="24"/>
         </w:rPr>
         <w:t>Optimize Feature Selection/Engineering</w:t>
+      </w:r>
+    </w:p>
+    <w:p>
+      <w:pPr>
+        <w:ind w:firstLine="720"/>
+        <w:jc w:val="both"/>
+        <w:rPr>
+          <w:rFonts w:ascii="Times New Roman" w:hAnsi="Times New Roman" w:cs="Times New Roman"/>
+          <w:sz w:val="24"/>
+          <w:szCs w:val="24"/>
+        </w:rPr>
+      </w:pPr>
+      <w:r>
+        <w:rPr>
+          <w:rFonts w:ascii="Times New Roman" w:hAnsi="Times New Roman" w:cs="Times New Roman"/>
+          <w:sz w:val="24"/>
+          <w:szCs w:val="24"/>
+        </w:rPr>
+        <w:t>The selected features (see the feature-list above) can be further reduced</w:t>
+      </w:r>
+      <w:r>
+        <w:rPr>
+          <w:rFonts w:ascii="Times New Roman" w:hAnsi="Times New Roman" w:cs="Times New Roman"/>
+          <w:sz w:val="24"/>
+          <w:szCs w:val="24"/>
+        </w:rPr>
+        <w:t xml:space="preserve"> due to high number and remove some redundancy</w:t>
+      </w:r>
+      <w:r>
+        <w:rPr>
+          <w:rFonts w:ascii="Times New Roman" w:hAnsi="Times New Roman" w:cs="Times New Roman"/>
+          <w:sz w:val="24"/>
+          <w:szCs w:val="24"/>
+        </w:rPr>
+        <w:t xml:space="preserve">. </w:t>
+      </w:r>
+      <w:r>
+        <w:rPr>
+          <w:rFonts w:ascii="Times New Roman" w:hAnsi="Times New Roman" w:cs="Times New Roman"/>
+          <w:sz w:val="24"/>
+          <w:szCs w:val="24"/>
+        </w:rPr>
+        <w:t>Therefore, i</w:t>
+      </w:r>
+      <w:r>
+        <w:rPr>
+          <w:rFonts w:ascii="Times New Roman" w:hAnsi="Times New Roman" w:cs="Times New Roman"/>
+          <w:sz w:val="24"/>
+          <w:szCs w:val="24"/>
+        </w:rPr>
+        <w:t xml:space="preserve">n order to </w:t>
+      </w:r>
+      <w:r>
+        <w:rPr>
+          <w:rFonts w:ascii="Times New Roman" w:hAnsi="Times New Roman" w:cs="Times New Roman"/>
+          <w:sz w:val="24"/>
+          <w:szCs w:val="24"/>
+        </w:rPr>
+        <w:t>reduce</w:t>
+      </w:r>
+      <w:r>
+        <w:rPr>
+          <w:rFonts w:ascii="Times New Roman" w:hAnsi="Times New Roman" w:cs="Times New Roman"/>
+          <w:sz w:val="24"/>
+          <w:szCs w:val="24"/>
+        </w:rPr>
+        <w:t xml:space="preserve"> number</w:t>
+      </w:r>
+      <w:r>
+        <w:rPr>
+          <w:rFonts w:ascii="Times New Roman" w:hAnsi="Times New Roman" w:cs="Times New Roman"/>
+          <w:sz w:val="24"/>
+          <w:szCs w:val="24"/>
+        </w:rPr>
+        <w:t xml:space="preserve"> of features</w:t>
+      </w:r>
+      <w:r>
+        <w:rPr>
+          <w:rFonts w:ascii="Times New Roman" w:hAnsi="Times New Roman" w:cs="Times New Roman"/>
+          <w:sz w:val="24"/>
+          <w:szCs w:val="24"/>
+        </w:rPr>
+        <w:t xml:space="preserve"> and </w:t>
+      </w:r>
+      <w:r>
+        <w:rPr>
+          <w:rFonts w:ascii="Times New Roman" w:hAnsi="Times New Roman" w:cs="Times New Roman"/>
+          <w:sz w:val="24"/>
+          <w:szCs w:val="24"/>
+        </w:rPr>
+        <w:t xml:space="preserve">standardized the </w:t>
+      </w:r>
+      <w:r>
+        <w:rPr>
+          <w:rFonts w:ascii="Times New Roman" w:hAnsi="Times New Roman" w:cs="Times New Roman"/>
+          <w:sz w:val="24"/>
+          <w:szCs w:val="24"/>
+        </w:rPr>
+        <w:t xml:space="preserve">selected </w:t>
+      </w:r>
+      <w:r>
+        <w:rPr>
+          <w:rFonts w:ascii="Times New Roman" w:hAnsi="Times New Roman" w:cs="Times New Roman"/>
+          <w:sz w:val="24"/>
+          <w:szCs w:val="24"/>
+        </w:rPr>
+        <w:t>features</w:t>
+      </w:r>
+      <w:r>
+        <w:rPr>
+          <w:rFonts w:ascii="Times New Roman" w:hAnsi="Times New Roman" w:cs="Times New Roman"/>
+          <w:sz w:val="24"/>
+          <w:szCs w:val="24"/>
+        </w:rPr>
+        <w:t xml:space="preserve">, two </w:t>
+      </w:r>
+      <w:r>
+        <w:rPr>
+          <w:rFonts w:ascii="Times New Roman" w:hAnsi="Times New Roman" w:cs="Times New Roman"/>
+          <w:sz w:val="24"/>
+          <w:szCs w:val="24"/>
+        </w:rPr>
+        <w:t>new</w:t>
+      </w:r>
+      <w:r>
+        <w:rPr>
+          <w:rFonts w:ascii="Times New Roman" w:hAnsi="Times New Roman" w:cs="Times New Roman"/>
+          <w:sz w:val="24"/>
+          <w:szCs w:val="24"/>
+        </w:rPr>
+        <w:t xml:space="preserve"> features </w:t>
+      </w:r>
+      <w:proofErr w:type="gramStart"/>
+      <w:r>
+        <w:rPr>
+          <w:rFonts w:ascii="Times New Roman" w:hAnsi="Times New Roman" w:cs="Times New Roman"/>
+          <w:sz w:val="24"/>
+          <w:szCs w:val="24"/>
+        </w:rPr>
+        <w:t>were created</w:t>
+      </w:r>
+      <w:proofErr w:type="gramEnd"/>
+      <w:r>
+        <w:rPr>
+          <w:rFonts w:ascii="Times New Roman" w:hAnsi="Times New Roman" w:cs="Times New Roman"/>
+          <w:sz w:val="24"/>
+          <w:szCs w:val="24"/>
+        </w:rPr>
+        <w:t xml:space="preserve"> </w:t>
+      </w:r>
+      <w:r>
+        <w:rPr>
+          <w:rFonts w:ascii="Times New Roman" w:hAnsi="Times New Roman" w:cs="Times New Roman"/>
+          <w:sz w:val="24"/>
+          <w:szCs w:val="24"/>
+        </w:rPr>
+        <w:t>(see</w:t>
+      </w:r>
+      <w:r>
+        <w:rPr>
+          <w:rFonts w:ascii="Times New Roman" w:hAnsi="Times New Roman" w:cs="Times New Roman"/>
+          <w:sz w:val="24"/>
+          <w:szCs w:val="24"/>
+        </w:rPr>
+        <w:t xml:space="preserve"> the following equation</w:t>
+      </w:r>
+      <w:r>
+        <w:rPr>
+          <w:rFonts w:ascii="Times New Roman" w:hAnsi="Times New Roman" w:cs="Times New Roman"/>
+          <w:sz w:val="24"/>
+          <w:szCs w:val="24"/>
+        </w:rPr>
+        <w:t>s</w:t>
+      </w:r>
+      <w:r>
+        <w:rPr>
+          <w:rFonts w:ascii="Times New Roman" w:hAnsi="Times New Roman" w:cs="Times New Roman"/>
+          <w:sz w:val="24"/>
+          <w:szCs w:val="24"/>
+        </w:rPr>
+        <w:t>)</w:t>
+      </w:r>
+      <w:r>
+        <w:rPr>
+          <w:rFonts w:ascii="Times New Roman" w:hAnsi="Times New Roman" w:cs="Times New Roman"/>
+          <w:sz w:val="24"/>
+          <w:szCs w:val="24"/>
+        </w:rPr>
+        <w:t xml:space="preserve"> </w:t>
+      </w:r>
+      <w:r>
+        <w:rPr>
+          <w:rFonts w:ascii="Times New Roman" w:hAnsi="Times New Roman" w:cs="Times New Roman"/>
+          <w:sz w:val="24"/>
+          <w:szCs w:val="24"/>
+        </w:rPr>
+        <w:t>using four</w:t>
+      </w:r>
+      <w:r>
+        <w:rPr>
+          <w:rFonts w:ascii="Times New Roman" w:hAnsi="Times New Roman" w:cs="Times New Roman"/>
+          <w:sz w:val="24"/>
+          <w:szCs w:val="24"/>
+        </w:rPr>
+        <w:t xml:space="preserve"> </w:t>
+      </w:r>
+      <w:r>
+        <w:rPr>
+          <w:rFonts w:ascii="Times New Roman" w:hAnsi="Times New Roman" w:cs="Times New Roman"/>
+          <w:sz w:val="24"/>
+          <w:szCs w:val="24"/>
+        </w:rPr>
+        <w:t xml:space="preserve">features of </w:t>
+      </w:r>
+      <w:r>
+        <w:rPr>
+          <w:rFonts w:ascii="Times New Roman" w:hAnsi="Times New Roman" w:cs="Times New Roman"/>
+          <w:sz w:val="24"/>
+          <w:szCs w:val="24"/>
+        </w:rPr>
+        <w:t>incoming and outgoing emails.</w:t>
       </w:r>
     </w:p>
     <w:p>
@@ -1996,122 +2481,25 @@
           <w:sz w:val="24"/>
           <w:szCs w:val="24"/>
         </w:rPr>
-        <w:t xml:space="preserve">The selected features (see the feature-list above) </w:t>
-      </w:r>
-      <w:proofErr w:type="gramStart"/>
-      <w:r>
-        <w:rPr>
-          <w:rFonts w:ascii="Times New Roman" w:hAnsi="Times New Roman" w:cs="Times New Roman"/>
-          <w:sz w:val="24"/>
-          <w:szCs w:val="24"/>
-        </w:rPr>
-        <w:t>can be further reduced</w:t>
-      </w:r>
-      <w:proofErr w:type="gramEnd"/>
-      <w:r>
-        <w:rPr>
-          <w:rFonts w:ascii="Times New Roman" w:hAnsi="Times New Roman" w:cs="Times New Roman"/>
-          <w:sz w:val="24"/>
-          <w:szCs w:val="24"/>
-        </w:rPr>
-        <w:t xml:space="preserve">. </w:t>
-      </w:r>
-      <w:r>
-        <w:rPr>
-          <w:rFonts w:ascii="Times New Roman" w:hAnsi="Times New Roman" w:cs="Times New Roman"/>
-          <w:sz w:val="24"/>
-          <w:szCs w:val="24"/>
-        </w:rPr>
-        <w:t>Therefore, i</w:t>
-      </w:r>
-      <w:r>
-        <w:rPr>
-          <w:rFonts w:ascii="Times New Roman" w:hAnsi="Times New Roman" w:cs="Times New Roman"/>
-          <w:sz w:val="24"/>
-          <w:szCs w:val="24"/>
-        </w:rPr>
-        <w:t xml:space="preserve">n order to </w:t>
-      </w:r>
-      <w:r>
-        <w:rPr>
-          <w:rFonts w:ascii="Times New Roman" w:hAnsi="Times New Roman" w:cs="Times New Roman"/>
-          <w:sz w:val="24"/>
-          <w:szCs w:val="24"/>
-        </w:rPr>
-        <w:t>reduce</w:t>
-      </w:r>
-      <w:r>
-        <w:rPr>
-          <w:rFonts w:ascii="Times New Roman" w:hAnsi="Times New Roman" w:cs="Times New Roman"/>
-          <w:sz w:val="24"/>
-          <w:szCs w:val="24"/>
-        </w:rPr>
-        <w:t xml:space="preserve"> number</w:t>
-      </w:r>
-      <w:r>
-        <w:rPr>
-          <w:rFonts w:ascii="Times New Roman" w:hAnsi="Times New Roman" w:cs="Times New Roman"/>
-          <w:sz w:val="24"/>
-          <w:szCs w:val="24"/>
-        </w:rPr>
-        <w:t xml:space="preserve"> of features</w:t>
-      </w:r>
-      <w:r>
-        <w:rPr>
-          <w:rFonts w:ascii="Times New Roman" w:hAnsi="Times New Roman" w:cs="Times New Roman"/>
-          <w:sz w:val="24"/>
-          <w:szCs w:val="24"/>
-        </w:rPr>
-        <w:t xml:space="preserve"> and </w:t>
-      </w:r>
-      <w:r>
-        <w:rPr>
-          <w:rFonts w:ascii="Times New Roman" w:hAnsi="Times New Roman" w:cs="Times New Roman"/>
-          <w:sz w:val="24"/>
-          <w:szCs w:val="24"/>
-        </w:rPr>
-        <w:t>standardized the features</w:t>
-      </w:r>
-      <w:r>
-        <w:rPr>
-          <w:rFonts w:ascii="Times New Roman" w:hAnsi="Times New Roman" w:cs="Times New Roman"/>
-          <w:sz w:val="24"/>
-          <w:szCs w:val="24"/>
-        </w:rPr>
-        <w:t xml:space="preserve">, two </w:t>
-      </w:r>
-      <w:r>
-        <w:rPr>
-          <w:rFonts w:ascii="Times New Roman" w:hAnsi="Times New Roman" w:cs="Times New Roman"/>
-          <w:sz w:val="24"/>
-          <w:szCs w:val="24"/>
-        </w:rPr>
-        <w:t>new</w:t>
-      </w:r>
-      <w:r>
-        <w:rPr>
-          <w:rFonts w:ascii="Times New Roman" w:hAnsi="Times New Roman" w:cs="Times New Roman"/>
-          <w:sz w:val="24"/>
-          <w:szCs w:val="24"/>
-        </w:rPr>
-        <w:t xml:space="preserve"> features </w:t>
-      </w:r>
-      <w:proofErr w:type="gramStart"/>
-      <w:r>
-        <w:rPr>
-          <w:rFonts w:ascii="Times New Roman" w:hAnsi="Times New Roman" w:cs="Times New Roman"/>
-          <w:sz w:val="24"/>
-          <w:szCs w:val="24"/>
-        </w:rPr>
-        <w:t>were created</w:t>
-      </w:r>
-      <w:proofErr w:type="gramEnd"/>
-      <w:r>
-        <w:rPr>
-          <w:rFonts w:ascii="Times New Roman" w:hAnsi="Times New Roman" w:cs="Times New Roman"/>
-          <w:sz w:val="24"/>
-          <w:szCs w:val="24"/>
-        </w:rPr>
+        <w:t xml:space="preserve">from_this_person_to_poi </w:t>
+      </w:r>
+      <w:r>
+        <w:rPr>
+          <w:rFonts w:ascii="Times New Roman" w:hAnsi="Times New Roman" w:cs="Times New Roman"/>
+          <w:sz w:val="24"/>
+          <w:szCs w:val="24"/>
+        </w:rPr>
+        <w:t xml:space="preserve">_ratio </w:t>
+      </w:r>
+      <w:r>
+        <w:rPr>
+          <w:rFonts w:ascii="Times New Roman" w:hAnsi="Times New Roman" w:cs="Times New Roman"/>
+          <w:sz w:val="24"/>
+          <w:szCs w:val="24"/>
+        </w:rPr>
+        <w:t>= from_this_person_to_poi /</w:t>
+      </w:r>
+      <w:r>
         <w:t xml:space="preserve"> </w:t>
       </w:r>
       <w:r>
@@ -2120,71 +2508,7 @@
           <w:sz w:val="24"/>
           <w:szCs w:val="24"/>
         </w:rPr>
-        <w:t>(see</w:t>
-      </w:r>
-      <w:r>
-        <w:rPr>
-          <w:rFonts w:ascii="Times New Roman" w:hAnsi="Times New Roman" w:cs="Times New Roman"/>
-          <w:sz w:val="24"/>
-          <w:szCs w:val="24"/>
-        </w:rPr>
-        <w:t xml:space="preserve"> the following equation</w:t>
-      </w:r>
-      <w:r>
-        <w:rPr>
-          <w:rFonts w:ascii="Times New Roman" w:hAnsi="Times New Roman" w:cs="Times New Roman"/>
-          <w:sz w:val="24"/>
-          <w:szCs w:val="24"/>
-        </w:rPr>
-        <w:t>s</w:t>
-      </w:r>
-      <w:r>
-        <w:rPr>
-          <w:rFonts w:ascii="Times New Roman" w:hAnsi="Times New Roman" w:cs="Times New Roman"/>
-          <w:sz w:val="24"/>
-          <w:szCs w:val="24"/>
-        </w:rPr>
-        <w:t>)</w:t>
-      </w:r>
-      <w:r>
-        <w:rPr>
-          <w:rFonts w:ascii="Times New Roman" w:hAnsi="Times New Roman" w:cs="Times New Roman"/>
-          <w:sz w:val="24"/>
-          <w:szCs w:val="24"/>
-        </w:rPr>
-        <w:t xml:space="preserve"> </w:t>
-      </w:r>
-      <w:r>
-        <w:rPr>
-          <w:rFonts w:ascii="Times New Roman" w:hAnsi="Times New Roman" w:cs="Times New Roman"/>
-          <w:sz w:val="24"/>
-          <w:szCs w:val="24"/>
-        </w:rPr>
-        <w:t>using four</w:t>
-      </w:r>
-      <w:r>
-        <w:rPr>
-          <w:rFonts w:ascii="Times New Roman" w:hAnsi="Times New Roman" w:cs="Times New Roman"/>
-          <w:sz w:val="24"/>
-          <w:szCs w:val="24"/>
-        </w:rPr>
-        <w:t xml:space="preserve"> </w:t>
-      </w:r>
-      <w:r>
-        <w:rPr>
-          <w:rFonts w:ascii="Times New Roman" w:hAnsi="Times New Roman" w:cs="Times New Roman"/>
-          <w:sz w:val="24"/>
-          <w:szCs w:val="24"/>
-        </w:rPr>
-        <w:t xml:space="preserve">features of </w:t>
-      </w:r>
-      <w:r>
-        <w:rPr>
-          <w:rFonts w:ascii="Times New Roman" w:hAnsi="Times New Roman" w:cs="Times New Roman"/>
-          <w:sz w:val="24"/>
-          <w:szCs w:val="24"/>
-        </w:rPr>
-        <w:t>incoming and outgoing emails.</w:t>
+        <w:t>from_messages</w:t>
       </w:r>
     </w:p>
     <w:p>
@@ -2202,7 +2526,7 @@
           <w:sz w:val="24"/>
           <w:szCs w:val="24"/>
         </w:rPr>
-        <w:t xml:space="preserve">from_this_person_to_poi </w:t>
+        <w:t xml:space="preserve">from_poi_to_this_person </w:t>
       </w:r>
       <w:r>
         <w:rPr>
@@ -2218,18 +2542,111 @@
           <w:sz w:val="24"/>
           <w:szCs w:val="24"/>
         </w:rPr>
-        <w:t>= from_this_person_to_poi /</w:t>
+        <w:t xml:space="preserve">= </w:t>
+      </w:r>
+      <w:r>
+        <w:rPr>
+          <w:rFonts w:ascii="Times New Roman" w:hAnsi="Times New Roman" w:cs="Times New Roman"/>
+          <w:sz w:val="24"/>
+          <w:szCs w:val="24"/>
+        </w:rPr>
+        <w:t>from_poi_to_this_person</w:t>
+      </w:r>
+      <w:r>
+        <w:rPr>
+          <w:rFonts w:ascii="Times New Roman" w:hAnsi="Times New Roman" w:cs="Times New Roman"/>
+          <w:sz w:val="24"/>
+          <w:szCs w:val="24"/>
+        </w:rPr>
+        <w:t xml:space="preserve"> /</w:t>
       </w:r>
       <w:r>
         <w:t xml:space="preserve"> </w:t>
       </w:r>
-      <w:r>
-        <w:rPr>
-          <w:rFonts w:ascii="Times New Roman" w:hAnsi="Times New Roman" w:cs="Times New Roman"/>
-          <w:sz w:val="24"/>
-          <w:szCs w:val="24"/>
-        </w:rPr>
-        <w:t>from_messages</w:t>
+      <w:proofErr w:type="spellStart"/>
+      <w:r>
+        <w:rPr>
+          <w:rFonts w:ascii="Times New Roman" w:hAnsi="Times New Roman" w:cs="Times New Roman"/>
+          <w:sz w:val="24"/>
+          <w:szCs w:val="24"/>
+        </w:rPr>
+        <w:t>to_messages</w:t>
+      </w:r>
+      <w:proofErr w:type="spellEnd"/>
+    </w:p>
+    <w:p>
+      <w:pPr>
+        <w:ind w:firstLine="720"/>
+        <w:jc w:val="both"/>
+        <w:rPr>
+          <w:rFonts w:ascii="Times New Roman" w:hAnsi="Times New Roman" w:cs="Times New Roman"/>
+          <w:sz w:val="24"/>
+          <w:szCs w:val="24"/>
+        </w:rPr>
+      </w:pPr>
+      <w:r>
+        <w:rPr>
+          <w:rFonts w:ascii="Times New Roman" w:hAnsi="Times New Roman" w:cs="Times New Roman"/>
+          <w:sz w:val="24"/>
+          <w:szCs w:val="24"/>
+        </w:rPr>
+        <w:t xml:space="preserve">The engineered two features </w:t>
+      </w:r>
+      <w:r>
+        <w:rPr>
+          <w:rFonts w:ascii="Times New Roman" w:hAnsi="Times New Roman" w:cs="Times New Roman"/>
+          <w:sz w:val="24"/>
+          <w:szCs w:val="24"/>
+        </w:rPr>
+        <w:t>reflect</w:t>
+      </w:r>
+      <w:r>
+        <w:rPr>
+          <w:rFonts w:ascii="Times New Roman" w:hAnsi="Times New Roman" w:cs="Times New Roman"/>
+          <w:sz w:val="24"/>
+          <w:szCs w:val="24"/>
+        </w:rPr>
+        <w:t xml:space="preserve"> how </w:t>
+      </w:r>
+      <w:r>
+        <w:rPr>
+          <w:rFonts w:ascii="Times New Roman" w:hAnsi="Times New Roman" w:cs="Times New Roman"/>
+          <w:sz w:val="24"/>
+          <w:szCs w:val="24"/>
+        </w:rPr>
+        <w:t>the relationship between two people is</w:t>
+      </w:r>
+      <w:r>
+        <w:rPr>
+          <w:rFonts w:ascii="Times New Roman" w:hAnsi="Times New Roman" w:cs="Times New Roman"/>
+          <w:sz w:val="24"/>
+          <w:szCs w:val="24"/>
+        </w:rPr>
+        <w:t xml:space="preserve">. </w:t>
+      </w:r>
+      <w:r>
+        <w:rPr>
+          <w:rFonts w:ascii="Times New Roman" w:hAnsi="Times New Roman" w:cs="Times New Roman"/>
+          <w:sz w:val="24"/>
+          <w:szCs w:val="24"/>
+        </w:rPr>
+        <w:t xml:space="preserve">Higher the value of new features represent a higher the relationship between persons. However, the prediction is </w:t>
+      </w:r>
+      <w:r>
+        <w:rPr>
+          <w:rFonts w:ascii="Times New Roman" w:hAnsi="Times New Roman" w:cs="Times New Roman"/>
+          <w:sz w:val="24"/>
+          <w:szCs w:val="24"/>
+        </w:rPr>
+        <w:t xml:space="preserve">only </w:t>
+      </w:r>
+      <w:r>
+        <w:rPr>
+          <w:rFonts w:ascii="Times New Roman" w:hAnsi="Times New Roman" w:cs="Times New Roman"/>
+          <w:sz w:val="24"/>
+          <w:szCs w:val="24"/>
+        </w:rPr>
+        <w:t xml:space="preserve">accurate if the persons have higher email exchange rate. </w:t>
       </w:r>
     </w:p>
     <w:p>
@@ -2247,43 +2664,201 @@
           <w:sz w:val="24"/>
           <w:szCs w:val="24"/>
         </w:rPr>
-        <w:t xml:space="preserve">from_poi_to_this_person </w:t>
-      </w:r>
-      <w:r>
-        <w:rPr>
-          <w:rFonts w:ascii="Times New Roman" w:hAnsi="Times New Roman" w:cs="Times New Roman"/>
-          <w:sz w:val="24"/>
-          <w:szCs w:val="24"/>
-        </w:rPr>
-        <w:t xml:space="preserve">_ratio </w:t>
-      </w:r>
-      <w:r>
-        <w:rPr>
-          <w:rFonts w:ascii="Times New Roman" w:hAnsi="Times New Roman" w:cs="Times New Roman"/>
-          <w:sz w:val="24"/>
-          <w:szCs w:val="24"/>
-        </w:rPr>
-        <w:t xml:space="preserve">= </w:t>
-      </w:r>
-      <w:r>
-        <w:rPr>
-          <w:rFonts w:ascii="Times New Roman" w:hAnsi="Times New Roman" w:cs="Times New Roman"/>
-          <w:sz w:val="24"/>
-          <w:szCs w:val="24"/>
-        </w:rPr>
-        <w:t>from_poi_to_this_person</w:t>
-      </w:r>
-      <w:r>
-        <w:rPr>
-          <w:rFonts w:ascii="Times New Roman" w:hAnsi="Times New Roman" w:cs="Times New Roman"/>
-          <w:sz w:val="24"/>
-          <w:szCs w:val="24"/>
-        </w:rPr>
-        <w:t xml:space="preserve"> /</w:t>
-      </w:r>
-      <w:r>
+        <w:t>After this adjustment following is the new list of features</w:t>
+      </w:r>
+      <w:r>
+        <w:rPr>
+          <w:rFonts w:ascii="Times New Roman" w:hAnsi="Times New Roman" w:cs="Times New Roman"/>
+          <w:sz w:val="24"/>
+          <w:szCs w:val="24"/>
+        </w:rPr>
+        <w:t xml:space="preserve"> selected</w:t>
+      </w:r>
+      <w:r>
+        <w:rPr>
+          <w:rFonts w:ascii="Times New Roman" w:hAnsi="Times New Roman" w:cs="Times New Roman"/>
+          <w:sz w:val="24"/>
+          <w:szCs w:val="24"/>
+        </w:rPr>
+        <w:t>.</w:t>
+      </w:r>
+    </w:p>
+    <w:p>
+      <w:pPr>
+        <w:ind w:left="720" w:hanging="720"/>
+        <w:rPr>
+          <w:rFonts w:ascii="Times New Roman" w:hAnsi="Times New Roman" w:cs="Times New Roman"/>
+          <w:sz w:val="24"/>
+          <w:szCs w:val="24"/>
+        </w:rPr>
+      </w:pPr>
+      <w:proofErr w:type="spellStart"/>
+      <w:r>
+        <w:rPr>
+          <w:rFonts w:ascii="Times New Roman" w:hAnsi="Times New Roman" w:cs="Times New Roman"/>
+          <w:sz w:val="24"/>
+          <w:szCs w:val="24"/>
+        </w:rPr>
+        <w:t>features_list</w:t>
+      </w:r>
+      <w:proofErr w:type="spellEnd"/>
+      <w:r>
+        <w:rPr>
+          <w:rFonts w:ascii="Times New Roman" w:hAnsi="Times New Roman" w:cs="Times New Roman"/>
+          <w:sz w:val="24"/>
+          <w:szCs w:val="24"/>
+        </w:rPr>
+        <w:t xml:space="preserve"> = ['poi', 'salary', '</w:t>
+      </w:r>
+      <w:proofErr w:type="spellStart"/>
+      <w:r>
+        <w:rPr>
+          <w:rFonts w:ascii="Times New Roman" w:hAnsi="Times New Roman" w:cs="Times New Roman"/>
+          <w:sz w:val="24"/>
+          <w:szCs w:val="24"/>
+        </w:rPr>
+        <w:t>total_payments</w:t>
+      </w:r>
+      <w:proofErr w:type="spellEnd"/>
+      <w:r>
+        <w:rPr>
+          <w:rFonts w:ascii="Times New Roman" w:hAnsi="Times New Roman" w:cs="Times New Roman"/>
+          <w:sz w:val="24"/>
+          <w:szCs w:val="24"/>
+        </w:rPr>
+        <w:t>', 'bonus', '</w:t>
+      </w:r>
+      <w:proofErr w:type="spellStart"/>
+      <w:r>
+        <w:rPr>
+          <w:rFonts w:ascii="Times New Roman" w:hAnsi="Times New Roman" w:cs="Times New Roman"/>
+          <w:sz w:val="24"/>
+          <w:szCs w:val="24"/>
+        </w:rPr>
+        <w:t>deferred_income</w:t>
+      </w:r>
+      <w:proofErr w:type="spellEnd"/>
+      <w:r>
+        <w:rPr>
+          <w:rFonts w:ascii="Times New Roman" w:hAnsi="Times New Roman" w:cs="Times New Roman"/>
+          <w:sz w:val="24"/>
+          <w:szCs w:val="24"/>
+        </w:rPr>
+        <w:t>', 'expenses',  '</w:t>
+      </w:r>
+      <w:proofErr w:type="spellStart"/>
+      <w:r>
+        <w:rPr>
+          <w:rFonts w:ascii="Times New Roman" w:hAnsi="Times New Roman" w:cs="Times New Roman"/>
+          <w:sz w:val="24"/>
+          <w:szCs w:val="24"/>
+        </w:rPr>
+        <w:t>shared_receipt_with_poi</w:t>
+      </w:r>
+      <w:proofErr w:type="spellEnd"/>
+      <w:r>
+        <w:rPr>
+          <w:rFonts w:ascii="Times New Roman" w:hAnsi="Times New Roman" w:cs="Times New Roman"/>
+          <w:sz w:val="24"/>
+          <w:szCs w:val="24"/>
+        </w:rPr>
+        <w:t>',</w:t>
+      </w:r>
+      <w:r>
+        <w:rPr>
+          <w:rFonts w:ascii="Times New Roman" w:hAnsi="Times New Roman" w:cs="Times New Roman"/>
+          <w:sz w:val="24"/>
+          <w:szCs w:val="24"/>
+        </w:rPr>
         <w:t xml:space="preserve"> </w:t>
       </w:r>
+      <w:r>
+        <w:rPr>
+          <w:rFonts w:ascii="Times New Roman" w:hAnsi="Times New Roman" w:cs="Times New Roman"/>
+          <w:b/>
+          <w:bCs/>
+          <w:sz w:val="24"/>
+          <w:szCs w:val="24"/>
+        </w:rPr>
+        <w:t>from_this_person_to_poi _ratio</w:t>
+      </w:r>
+      <w:r>
+        <w:rPr>
+          <w:rFonts w:ascii="Times New Roman" w:hAnsi="Times New Roman" w:cs="Times New Roman"/>
+          <w:b/>
+          <w:bCs/>
+          <w:sz w:val="24"/>
+          <w:szCs w:val="24"/>
+        </w:rPr>
+        <w:t>’</w:t>
+      </w:r>
+      <w:r>
+        <w:rPr>
+          <w:rFonts w:ascii="Times New Roman" w:hAnsi="Times New Roman" w:cs="Times New Roman"/>
+          <w:b/>
+          <w:bCs/>
+          <w:sz w:val="24"/>
+          <w:szCs w:val="24"/>
+        </w:rPr>
+        <w:t xml:space="preserve">, </w:t>
+      </w:r>
+      <w:r>
+        <w:rPr>
+          <w:rFonts w:ascii="Times New Roman" w:hAnsi="Times New Roman" w:cs="Times New Roman"/>
+          <w:b/>
+          <w:bCs/>
+          <w:sz w:val="24"/>
+          <w:szCs w:val="24"/>
+        </w:rPr>
+        <w:t xml:space="preserve"> ‘</w:t>
+      </w:r>
+      <w:r>
+        <w:rPr>
+          <w:rFonts w:ascii="Times New Roman" w:hAnsi="Times New Roman" w:cs="Times New Roman"/>
+          <w:b/>
+          <w:bCs/>
+          <w:sz w:val="24"/>
+          <w:szCs w:val="24"/>
+        </w:rPr>
+        <w:t>from_poi_to_this_person _ratio</w:t>
+      </w:r>
+      <w:r>
+        <w:rPr>
+          <w:rFonts w:ascii="Times New Roman" w:hAnsi="Times New Roman" w:cs="Times New Roman"/>
+          <w:b/>
+          <w:bCs/>
+          <w:sz w:val="24"/>
+          <w:szCs w:val="24"/>
+        </w:rPr>
+        <w:t>’</w:t>
+      </w:r>
+      <w:r>
+        <w:rPr>
+          <w:rFonts w:ascii="Times New Roman" w:hAnsi="Times New Roman" w:cs="Times New Roman"/>
+          <w:sz w:val="24"/>
+          <w:szCs w:val="24"/>
+        </w:rPr>
+        <w:t>]</w:t>
+      </w:r>
+    </w:p>
+    <w:p>
+      <w:pPr>
+        <w:ind w:firstLine="720"/>
+        <w:jc w:val="both"/>
+        <w:rPr>
+          <w:rFonts w:ascii="Times New Roman" w:hAnsi="Times New Roman" w:cs="Times New Roman"/>
+          <w:sz w:val="24"/>
+          <w:szCs w:val="24"/>
+        </w:rPr>
+      </w:pPr>
+      <w:r>
+        <w:rPr>
+          <w:rFonts w:ascii="Times New Roman" w:hAnsi="Times New Roman" w:cs="Times New Roman"/>
+          <w:sz w:val="24"/>
+          <w:szCs w:val="24"/>
+        </w:rPr>
+        <w:t xml:space="preserve">In order to compare features, the selected features were scaled using </w:t>
+      </w:r>
       <w:proofErr w:type="spellStart"/>
       <w:r>
         <w:rPr>
@@ -2291,9 +2866,210 @@
           <w:sz w:val="24"/>
           <w:szCs w:val="24"/>
         </w:rPr>
-        <w:t>to_messages</w:t>
+        <w:t>StandardScaler</w:t>
       </w:r>
       <w:proofErr w:type="spellEnd"/>
+      <w:r>
+        <w:rPr>
+          <w:rFonts w:ascii="Times New Roman" w:hAnsi="Times New Roman" w:cs="Times New Roman"/>
+          <w:sz w:val="24"/>
+          <w:szCs w:val="24"/>
+        </w:rPr>
+        <w:t xml:space="preserve"> function from </w:t>
+      </w:r>
+      <w:proofErr w:type="spellStart"/>
+      <w:r>
+        <w:rPr>
+          <w:rFonts w:ascii="Times New Roman" w:hAnsi="Times New Roman" w:cs="Times New Roman"/>
+          <w:sz w:val="24"/>
+          <w:szCs w:val="24"/>
+        </w:rPr>
+        <w:t>sklearn.preprocess</w:t>
+      </w:r>
+      <w:r>
+        <w:rPr>
+          <w:rFonts w:ascii="Times New Roman" w:hAnsi="Times New Roman" w:cs="Times New Roman"/>
+          <w:sz w:val="24"/>
+          <w:szCs w:val="24"/>
+        </w:rPr>
+        <w:t>ing</w:t>
+      </w:r>
+      <w:proofErr w:type="spellEnd"/>
+      <w:r>
+        <w:rPr>
+          <w:rFonts w:ascii="Times New Roman" w:hAnsi="Times New Roman" w:cs="Times New Roman"/>
+          <w:sz w:val="24"/>
+          <w:szCs w:val="24"/>
+        </w:rPr>
+        <w:t xml:space="preserve"> </w:t>
+      </w:r>
+      <w:r>
+        <w:rPr>
+          <w:rFonts w:ascii="Times New Roman" w:hAnsi="Times New Roman" w:cs="Times New Roman"/>
+          <w:sz w:val="24"/>
+          <w:szCs w:val="24"/>
+        </w:rPr>
+        <w:t>module</w:t>
+      </w:r>
+      <w:r>
+        <w:rPr>
+          <w:rFonts w:ascii="Times New Roman" w:hAnsi="Times New Roman" w:cs="Times New Roman"/>
+          <w:sz w:val="24"/>
+          <w:szCs w:val="24"/>
+        </w:rPr>
+        <w:t xml:space="preserve">. </w:t>
+      </w:r>
+      <w:r>
+        <w:rPr>
+          <w:rFonts w:ascii="Times New Roman" w:hAnsi="Times New Roman" w:cs="Times New Roman"/>
+          <w:sz w:val="24"/>
+          <w:szCs w:val="24"/>
+        </w:rPr>
+        <w:t xml:space="preserve">After this step, the relative </w:t>
+      </w:r>
+      <w:r>
+        <w:rPr>
+          <w:rFonts w:ascii="Times New Roman" w:hAnsi="Times New Roman" w:cs="Times New Roman"/>
+          <w:sz w:val="24"/>
+          <w:szCs w:val="24"/>
+        </w:rPr>
+        <w:t>importance of features was</w:t>
+      </w:r>
+      <w:r>
+        <w:rPr>
+          <w:rFonts w:ascii="Times New Roman" w:hAnsi="Times New Roman" w:cs="Times New Roman"/>
+          <w:sz w:val="24"/>
+          <w:szCs w:val="24"/>
+        </w:rPr>
+        <w:t xml:space="preserve"> calculated using </w:t>
+      </w:r>
+      <w:proofErr w:type="spellStart"/>
+      <w:r>
+        <w:rPr>
+          <w:rFonts w:ascii="Times New Roman" w:hAnsi="Times New Roman" w:cs="Times New Roman"/>
+          <w:sz w:val="24"/>
+          <w:szCs w:val="24"/>
+        </w:rPr>
+        <w:t>sklea</w:t>
+      </w:r>
+      <w:r>
+        <w:rPr>
+          <w:rFonts w:ascii="Times New Roman" w:hAnsi="Times New Roman" w:cs="Times New Roman"/>
+          <w:sz w:val="24"/>
+          <w:szCs w:val="24"/>
+        </w:rPr>
+        <w:t>rn.ensemble.</w:t>
+      </w:r>
+      <w:r>
+        <w:rPr>
+          <w:rFonts w:ascii="Times New Roman" w:hAnsi="Times New Roman" w:cs="Times New Roman"/>
+          <w:sz w:val="24"/>
+          <w:szCs w:val="24"/>
+        </w:rPr>
+        <w:t>ExtraTreesClassifier</w:t>
+      </w:r>
+      <w:proofErr w:type="spellEnd"/>
+      <w:r>
+        <w:rPr>
+          <w:rFonts w:ascii="Times New Roman" w:hAnsi="Times New Roman" w:cs="Times New Roman"/>
+          <w:sz w:val="24"/>
+          <w:szCs w:val="24"/>
+        </w:rPr>
+        <w:t xml:space="preserve"> module.</w:t>
+      </w:r>
+    </w:p>
+    <w:p>
+      <w:pPr>
+        <w:ind w:firstLine="720"/>
+        <w:jc w:val="both"/>
+        <w:rPr>
+          <w:rFonts w:ascii="Times New Roman" w:hAnsi="Times New Roman" w:cs="Times New Roman"/>
+          <w:sz w:val="24"/>
+          <w:szCs w:val="24"/>
+        </w:rPr>
+      </w:pPr>
+      <w:r>
+        <w:rPr>
+          <w:rFonts w:ascii="Times New Roman" w:hAnsi="Times New Roman" w:cs="Times New Roman"/>
+          <w:sz w:val="24"/>
+          <w:szCs w:val="24"/>
+        </w:rPr>
+        <w:t>Following list</w:t>
+      </w:r>
+      <w:r>
+        <w:rPr>
+          <w:rFonts w:ascii="Times New Roman" w:hAnsi="Times New Roman" w:cs="Times New Roman"/>
+          <w:sz w:val="24"/>
+          <w:szCs w:val="24"/>
+        </w:rPr>
+        <w:t>s</w:t>
+      </w:r>
+      <w:r>
+        <w:rPr>
+          <w:rFonts w:ascii="Times New Roman" w:hAnsi="Times New Roman" w:cs="Times New Roman"/>
+          <w:sz w:val="24"/>
+          <w:szCs w:val="24"/>
+        </w:rPr>
+        <w:t xml:space="preserve"> shows</w:t>
+      </w:r>
+      <w:r>
+        <w:rPr>
+          <w:rFonts w:ascii="Times New Roman" w:hAnsi="Times New Roman" w:cs="Times New Roman"/>
+          <w:sz w:val="24"/>
+          <w:szCs w:val="24"/>
+        </w:rPr>
+        <w:t xml:space="preserve"> four consecutive </w:t>
+      </w:r>
+      <w:r>
+        <w:rPr>
+          <w:rFonts w:ascii="Times New Roman" w:hAnsi="Times New Roman" w:cs="Times New Roman"/>
+          <w:sz w:val="24"/>
+          <w:szCs w:val="24"/>
+        </w:rPr>
+        <w:t xml:space="preserve">relative </w:t>
+      </w:r>
+      <w:r>
+        <w:rPr>
+          <w:rFonts w:ascii="Times New Roman" w:hAnsi="Times New Roman" w:cs="Times New Roman"/>
+          <w:sz w:val="24"/>
+          <w:szCs w:val="24"/>
+        </w:rPr>
+        <w:t>importance results for</w:t>
+      </w:r>
+      <w:r>
+        <w:rPr>
+          <w:rFonts w:ascii="Times New Roman" w:hAnsi="Times New Roman" w:cs="Times New Roman"/>
+          <w:sz w:val="24"/>
+          <w:szCs w:val="24"/>
+        </w:rPr>
+        <w:t xml:space="preserve"> the features in </w:t>
+      </w:r>
+      <w:r>
+        <w:rPr>
+          <w:rFonts w:ascii="Times New Roman" w:hAnsi="Times New Roman" w:cs="Times New Roman"/>
+          <w:sz w:val="24"/>
+          <w:szCs w:val="24"/>
+        </w:rPr>
+        <w:t xml:space="preserve">the above </w:t>
+      </w:r>
+      <w:proofErr w:type="spellStart"/>
+      <w:r>
+        <w:rPr>
+          <w:rFonts w:ascii="Times New Roman" w:hAnsi="Times New Roman" w:cs="Times New Roman"/>
+          <w:sz w:val="24"/>
+          <w:szCs w:val="24"/>
+        </w:rPr>
+        <w:t>features_list</w:t>
+      </w:r>
+      <w:proofErr w:type="spellEnd"/>
+      <w:r>
+        <w:rPr>
+          <w:rFonts w:ascii="Times New Roman" w:hAnsi="Times New Roman" w:cs="Times New Roman"/>
+          <w:sz w:val="24"/>
+          <w:szCs w:val="24"/>
+        </w:rPr>
+        <w:t>.</w:t>
+      </w:r>
     </w:p>
     <w:p>
       <w:pPr>
@@ -2310,15 +3086,135 @@
           <w:sz w:val="24"/>
           <w:szCs w:val="24"/>
         </w:rPr>
-        <w:t xml:space="preserve">The engineered two features are explaining how the relationship between two people involved is. </w:t>
-      </w:r>
-      <w:r>
-        <w:rPr>
-          <w:rFonts w:ascii="Times New Roman" w:hAnsi="Times New Roman" w:cs="Times New Roman"/>
-          <w:sz w:val="24"/>
-          <w:szCs w:val="24"/>
-        </w:rPr>
-        <w:t xml:space="preserve">Higher the value of new features represent a higher the relationship between persons. However, the prediction is accurate if the persons have higher email exchange rate. </w:t>
+        <w:t>[</w:t>
+      </w:r>
+      <w:r>
+        <w:rPr>
+          <w:rFonts w:ascii="Times New Roman" w:hAnsi="Times New Roman" w:cs="Times New Roman"/>
+          <w:sz w:val="24"/>
+          <w:szCs w:val="24"/>
+        </w:rPr>
+        <w:t>0.1273601</w:t>
+      </w:r>
+      <w:r>
+        <w:rPr>
+          <w:rFonts w:ascii="Times New Roman" w:hAnsi="Times New Roman" w:cs="Times New Roman"/>
+          <w:sz w:val="24"/>
+          <w:szCs w:val="24"/>
+        </w:rPr>
+        <w:t>,</w:t>
+      </w:r>
+      <w:r>
+        <w:rPr>
+          <w:rFonts w:ascii="Times New Roman" w:hAnsi="Times New Roman" w:cs="Times New Roman"/>
+          <w:sz w:val="24"/>
+          <w:szCs w:val="24"/>
+        </w:rPr>
+        <w:t xml:space="preserve"> </w:t>
+      </w:r>
+      <w:r>
+        <w:rPr>
+          <w:rFonts w:ascii="Times New Roman" w:hAnsi="Times New Roman" w:cs="Times New Roman"/>
+          <w:sz w:val="24"/>
+          <w:szCs w:val="24"/>
+        </w:rPr>
+        <w:t>0.1069279</w:t>
+      </w:r>
+      <w:r>
+        <w:rPr>
+          <w:rFonts w:ascii="Times New Roman" w:hAnsi="Times New Roman" w:cs="Times New Roman"/>
+          <w:sz w:val="24"/>
+          <w:szCs w:val="24"/>
+        </w:rPr>
+        <w:t>,</w:t>
+      </w:r>
+      <w:r>
+        <w:rPr>
+          <w:rFonts w:ascii="Times New Roman" w:hAnsi="Times New Roman" w:cs="Times New Roman"/>
+          <w:sz w:val="24"/>
+          <w:szCs w:val="24"/>
+        </w:rPr>
+        <w:t xml:space="preserve"> 0.1280600</w:t>
+      </w:r>
+      <w:r>
+        <w:rPr>
+          <w:rFonts w:ascii="Times New Roman" w:hAnsi="Times New Roman" w:cs="Times New Roman"/>
+          <w:sz w:val="24"/>
+          <w:szCs w:val="24"/>
+        </w:rPr>
+        <w:t>,</w:t>
+      </w:r>
+      <w:r>
+        <w:rPr>
+          <w:rFonts w:ascii="Times New Roman" w:hAnsi="Times New Roman" w:cs="Times New Roman"/>
+          <w:sz w:val="24"/>
+          <w:szCs w:val="24"/>
+        </w:rPr>
+        <w:t xml:space="preserve"> 0.1378528</w:t>
+      </w:r>
+      <w:r>
+        <w:rPr>
+          <w:rFonts w:ascii="Times New Roman" w:hAnsi="Times New Roman" w:cs="Times New Roman"/>
+          <w:sz w:val="24"/>
+          <w:szCs w:val="24"/>
+        </w:rPr>
+        <w:t>,</w:t>
+      </w:r>
+      <w:r>
+        <w:rPr>
+          <w:rFonts w:ascii="Times New Roman" w:hAnsi="Times New Roman" w:cs="Times New Roman"/>
+          <w:sz w:val="24"/>
+          <w:szCs w:val="24"/>
+        </w:rPr>
+        <w:t xml:space="preserve"> 0.1201878</w:t>
+      </w:r>
+      <w:r>
+        <w:rPr>
+          <w:rFonts w:ascii="Times New Roman" w:hAnsi="Times New Roman" w:cs="Times New Roman"/>
+          <w:sz w:val="24"/>
+          <w:szCs w:val="24"/>
+        </w:rPr>
+        <w:t>,</w:t>
+      </w:r>
+      <w:r>
+        <w:rPr>
+          <w:rFonts w:ascii="Times New Roman" w:hAnsi="Times New Roman" w:cs="Times New Roman"/>
+          <w:sz w:val="24"/>
+          <w:szCs w:val="24"/>
+        </w:rPr>
+        <w:t xml:space="preserve"> 0.1037098</w:t>
+      </w:r>
+      <w:r>
+        <w:rPr>
+          <w:rFonts w:ascii="Times New Roman" w:hAnsi="Times New Roman" w:cs="Times New Roman"/>
+          <w:sz w:val="24"/>
+          <w:szCs w:val="24"/>
+        </w:rPr>
+        <w:t>,</w:t>
+      </w:r>
+      <w:r>
+        <w:rPr>
+          <w:rFonts w:ascii="Times New Roman" w:hAnsi="Times New Roman" w:cs="Times New Roman"/>
+          <w:sz w:val="24"/>
+          <w:szCs w:val="24"/>
+        </w:rPr>
+        <w:t xml:space="preserve"> 0.18176876</w:t>
+      </w:r>
+      <w:r>
+        <w:rPr>
+          <w:rFonts w:ascii="Times New Roman" w:hAnsi="Times New Roman" w:cs="Times New Roman"/>
+          <w:sz w:val="24"/>
+          <w:szCs w:val="24"/>
+        </w:rPr>
+        <w:t>,</w:t>
+      </w:r>
+      <w:r>
+        <w:rPr>
+          <w:rFonts w:ascii="Times New Roman" w:hAnsi="Times New Roman" w:cs="Times New Roman"/>
+          <w:sz w:val="24"/>
+          <w:szCs w:val="24"/>
+        </w:rPr>
+        <w:t xml:space="preserve"> 0.09413255]</w:t>
       </w:r>
     </w:p>
     <w:p>
@@ -2336,7 +3232,552 @@
           <w:sz w:val="24"/>
           <w:szCs w:val="24"/>
         </w:rPr>
-        <w:t>After this adjustment following is the new list of features.</w:t>
+        <w:t>[</w:t>
+      </w:r>
+      <w:r>
+        <w:rPr>
+          <w:rFonts w:ascii="Times New Roman" w:hAnsi="Times New Roman" w:cs="Times New Roman"/>
+          <w:sz w:val="24"/>
+          <w:szCs w:val="24"/>
+        </w:rPr>
+        <w:t>0.1411725</w:t>
+      </w:r>
+      <w:r>
+        <w:rPr>
+          <w:rFonts w:ascii="Times New Roman" w:hAnsi="Times New Roman" w:cs="Times New Roman"/>
+          <w:sz w:val="24"/>
+          <w:szCs w:val="24"/>
+        </w:rPr>
+        <w:t xml:space="preserve">, </w:t>
+      </w:r>
+      <w:r>
+        <w:rPr>
+          <w:rFonts w:ascii="Times New Roman" w:hAnsi="Times New Roman" w:cs="Times New Roman"/>
+          <w:sz w:val="24"/>
+          <w:szCs w:val="24"/>
+        </w:rPr>
+        <w:t>0.1529980</w:t>
+      </w:r>
+      <w:r>
+        <w:rPr>
+          <w:rFonts w:ascii="Times New Roman" w:hAnsi="Times New Roman" w:cs="Times New Roman"/>
+          <w:sz w:val="24"/>
+          <w:szCs w:val="24"/>
+        </w:rPr>
+        <w:t xml:space="preserve">, </w:t>
+      </w:r>
+      <w:r>
+        <w:rPr>
+          <w:rFonts w:ascii="Times New Roman" w:hAnsi="Times New Roman" w:cs="Times New Roman"/>
+          <w:sz w:val="24"/>
+          <w:szCs w:val="24"/>
+        </w:rPr>
+        <w:t>0.1301091</w:t>
+      </w:r>
+      <w:r>
+        <w:rPr>
+          <w:rFonts w:ascii="Times New Roman" w:hAnsi="Times New Roman" w:cs="Times New Roman"/>
+          <w:sz w:val="24"/>
+          <w:szCs w:val="24"/>
+        </w:rPr>
+        <w:t xml:space="preserve">, </w:t>
+      </w:r>
+      <w:r>
+        <w:rPr>
+          <w:rFonts w:ascii="Times New Roman" w:hAnsi="Times New Roman" w:cs="Times New Roman"/>
+          <w:sz w:val="24"/>
+          <w:szCs w:val="24"/>
+        </w:rPr>
+        <w:t>0.1367751</w:t>
+      </w:r>
+      <w:r>
+        <w:rPr>
+          <w:rFonts w:ascii="Times New Roman" w:hAnsi="Times New Roman" w:cs="Times New Roman"/>
+          <w:sz w:val="24"/>
+          <w:szCs w:val="24"/>
+        </w:rPr>
+        <w:t xml:space="preserve">, </w:t>
+      </w:r>
+      <w:r>
+        <w:rPr>
+          <w:rFonts w:ascii="Times New Roman" w:hAnsi="Times New Roman" w:cs="Times New Roman"/>
+          <w:sz w:val="24"/>
+          <w:szCs w:val="24"/>
+        </w:rPr>
+        <w:t>0.1252963</w:t>
+      </w:r>
+      <w:r>
+        <w:rPr>
+          <w:rFonts w:ascii="Times New Roman" w:hAnsi="Times New Roman" w:cs="Times New Roman"/>
+          <w:sz w:val="24"/>
+          <w:szCs w:val="24"/>
+        </w:rPr>
+        <w:t xml:space="preserve">, </w:t>
+      </w:r>
+      <w:r>
+        <w:rPr>
+          <w:rFonts w:ascii="Times New Roman" w:hAnsi="Times New Roman" w:cs="Times New Roman"/>
+          <w:sz w:val="24"/>
+          <w:szCs w:val="24"/>
+        </w:rPr>
+        <w:t>0.08735614</w:t>
+      </w:r>
+      <w:r>
+        <w:rPr>
+          <w:rFonts w:ascii="Times New Roman" w:hAnsi="Times New Roman" w:cs="Times New Roman"/>
+          <w:sz w:val="24"/>
+          <w:szCs w:val="24"/>
+        </w:rPr>
+        <w:t xml:space="preserve">, </w:t>
+      </w:r>
+      <w:r>
+        <w:rPr>
+          <w:rFonts w:ascii="Times New Roman" w:hAnsi="Times New Roman" w:cs="Times New Roman"/>
+          <w:sz w:val="24"/>
+          <w:szCs w:val="24"/>
+        </w:rPr>
+        <w:t>0.1489267</w:t>
+      </w:r>
+      <w:r>
+        <w:rPr>
+          <w:rFonts w:ascii="Times New Roman" w:hAnsi="Times New Roman" w:cs="Times New Roman"/>
+          <w:sz w:val="24"/>
+          <w:szCs w:val="24"/>
+        </w:rPr>
+        <w:t>,</w:t>
+      </w:r>
+      <w:r>
+        <w:rPr>
+          <w:rFonts w:ascii="Times New Roman" w:hAnsi="Times New Roman" w:cs="Times New Roman"/>
+          <w:sz w:val="24"/>
+          <w:szCs w:val="24"/>
+        </w:rPr>
+        <w:t xml:space="preserve"> 0.07736584</w:t>
+      </w:r>
+      <w:r>
+        <w:rPr>
+          <w:rFonts w:ascii="Times New Roman" w:hAnsi="Times New Roman" w:cs="Times New Roman"/>
+          <w:sz w:val="24"/>
+          <w:szCs w:val="24"/>
+        </w:rPr>
+        <w:t>]</w:t>
+      </w:r>
+    </w:p>
+    <w:p>
+      <w:pPr>
+        <w:jc w:val="both"/>
+        <w:rPr>
+          <w:rFonts w:ascii="Times New Roman" w:hAnsi="Times New Roman" w:cs="Times New Roman"/>
+          <w:sz w:val="24"/>
+          <w:szCs w:val="24"/>
+        </w:rPr>
+      </w:pPr>
+      <w:r>
+        <w:rPr>
+          <w:rFonts w:ascii="Times New Roman" w:hAnsi="Times New Roman" w:cs="Times New Roman"/>
+          <w:sz w:val="24"/>
+          <w:szCs w:val="24"/>
+        </w:rPr>
+        <w:t>[</w:t>
+      </w:r>
+      <w:r>
+        <w:rPr>
+          <w:rFonts w:ascii="Times New Roman" w:hAnsi="Times New Roman" w:cs="Times New Roman"/>
+          <w:sz w:val="24"/>
+          <w:szCs w:val="24"/>
+        </w:rPr>
+        <w:t>0.1245838</w:t>
+      </w:r>
+      <w:r>
+        <w:rPr>
+          <w:rFonts w:ascii="Times New Roman" w:hAnsi="Times New Roman" w:cs="Times New Roman"/>
+          <w:sz w:val="24"/>
+          <w:szCs w:val="24"/>
+        </w:rPr>
+        <w:t xml:space="preserve">, </w:t>
+      </w:r>
+      <w:r>
+        <w:rPr>
+          <w:rFonts w:ascii="Times New Roman" w:hAnsi="Times New Roman" w:cs="Times New Roman"/>
+          <w:sz w:val="24"/>
+          <w:szCs w:val="24"/>
+        </w:rPr>
+        <w:t>0.1348846</w:t>
+      </w:r>
+      <w:r>
+        <w:rPr>
+          <w:rFonts w:ascii="Times New Roman" w:hAnsi="Times New Roman" w:cs="Times New Roman"/>
+          <w:sz w:val="24"/>
+          <w:szCs w:val="24"/>
+        </w:rPr>
+        <w:t xml:space="preserve">, </w:t>
+      </w:r>
+      <w:r>
+        <w:rPr>
+          <w:rFonts w:ascii="Times New Roman" w:hAnsi="Times New Roman" w:cs="Times New Roman"/>
+          <w:sz w:val="24"/>
+          <w:szCs w:val="24"/>
+        </w:rPr>
+        <w:t>0.1115029</w:t>
+      </w:r>
+      <w:r>
+        <w:rPr>
+          <w:rFonts w:ascii="Times New Roman" w:hAnsi="Times New Roman" w:cs="Times New Roman"/>
+          <w:sz w:val="24"/>
+          <w:szCs w:val="24"/>
+        </w:rPr>
+        <w:t xml:space="preserve">, </w:t>
+      </w:r>
+      <w:r>
+        <w:rPr>
+          <w:rFonts w:ascii="Times New Roman" w:hAnsi="Times New Roman" w:cs="Times New Roman"/>
+          <w:sz w:val="24"/>
+          <w:szCs w:val="24"/>
+        </w:rPr>
+        <w:t>0.1137376</w:t>
+      </w:r>
+      <w:r>
+        <w:rPr>
+          <w:rFonts w:ascii="Times New Roman" w:hAnsi="Times New Roman" w:cs="Times New Roman"/>
+          <w:sz w:val="24"/>
+          <w:szCs w:val="24"/>
+        </w:rPr>
+        <w:t xml:space="preserve">, </w:t>
+      </w:r>
+      <w:r>
+        <w:rPr>
+          <w:rFonts w:ascii="Times New Roman" w:hAnsi="Times New Roman" w:cs="Times New Roman"/>
+          <w:sz w:val="24"/>
+          <w:szCs w:val="24"/>
+        </w:rPr>
+        <w:t>0.1516839</w:t>
+      </w:r>
+      <w:r>
+        <w:rPr>
+          <w:rFonts w:ascii="Times New Roman" w:hAnsi="Times New Roman" w:cs="Times New Roman"/>
+          <w:sz w:val="24"/>
+          <w:szCs w:val="24"/>
+        </w:rPr>
+        <w:t xml:space="preserve">, </w:t>
+      </w:r>
+      <w:r>
+        <w:rPr>
+          <w:rFonts w:ascii="Times New Roman" w:hAnsi="Times New Roman" w:cs="Times New Roman"/>
+          <w:sz w:val="24"/>
+          <w:szCs w:val="24"/>
+        </w:rPr>
+        <w:t>0.0888458</w:t>
+      </w:r>
+      <w:r>
+        <w:rPr>
+          <w:rFonts w:ascii="Times New Roman" w:hAnsi="Times New Roman" w:cs="Times New Roman"/>
+          <w:sz w:val="24"/>
+          <w:szCs w:val="24"/>
+        </w:rPr>
+        <w:t xml:space="preserve">, </w:t>
+      </w:r>
+      <w:r>
+        <w:rPr>
+          <w:rFonts w:ascii="Times New Roman" w:hAnsi="Times New Roman" w:cs="Times New Roman"/>
+          <w:sz w:val="24"/>
+          <w:szCs w:val="24"/>
+        </w:rPr>
+        <w:t>0.1911254</w:t>
+      </w:r>
+      <w:r>
+        <w:rPr>
+          <w:rFonts w:ascii="Times New Roman" w:hAnsi="Times New Roman" w:cs="Times New Roman"/>
+          <w:sz w:val="24"/>
+          <w:szCs w:val="24"/>
+        </w:rPr>
+        <w:t>,</w:t>
+      </w:r>
+      <w:r>
+        <w:rPr>
+          <w:rFonts w:ascii="Times New Roman" w:hAnsi="Times New Roman" w:cs="Times New Roman"/>
+          <w:sz w:val="24"/>
+          <w:szCs w:val="24"/>
+        </w:rPr>
+        <w:t xml:space="preserve"> 0.08363575]</w:t>
+      </w:r>
+    </w:p>
+    <w:p>
+      <w:pPr>
+        <w:jc w:val="both"/>
+        <w:rPr>
+          <w:rFonts w:ascii="Times New Roman" w:hAnsi="Times New Roman" w:cs="Times New Roman"/>
+          <w:sz w:val="24"/>
+          <w:szCs w:val="24"/>
+        </w:rPr>
+      </w:pPr>
+      <w:r>
+        <w:rPr>
+          <w:rFonts w:ascii="Times New Roman" w:hAnsi="Times New Roman" w:cs="Times New Roman"/>
+          <w:sz w:val="24"/>
+          <w:szCs w:val="24"/>
+        </w:rPr>
+        <w:t>[0.1646108</w:t>
+      </w:r>
+      <w:r>
+        <w:rPr>
+          <w:rFonts w:ascii="Times New Roman" w:hAnsi="Times New Roman" w:cs="Times New Roman"/>
+          <w:sz w:val="24"/>
+          <w:szCs w:val="24"/>
+        </w:rPr>
+        <w:t xml:space="preserve">, </w:t>
+      </w:r>
+      <w:r>
+        <w:rPr>
+          <w:rFonts w:ascii="Times New Roman" w:hAnsi="Times New Roman" w:cs="Times New Roman"/>
+          <w:sz w:val="24"/>
+          <w:szCs w:val="24"/>
+        </w:rPr>
+        <w:t>0.1211031</w:t>
+      </w:r>
+      <w:r>
+        <w:rPr>
+          <w:rFonts w:ascii="Times New Roman" w:hAnsi="Times New Roman" w:cs="Times New Roman"/>
+          <w:sz w:val="24"/>
+          <w:szCs w:val="24"/>
+        </w:rPr>
+        <w:t xml:space="preserve">, </w:t>
+      </w:r>
+      <w:r>
+        <w:rPr>
+          <w:rFonts w:ascii="Times New Roman" w:hAnsi="Times New Roman" w:cs="Times New Roman"/>
+          <w:sz w:val="24"/>
+          <w:szCs w:val="24"/>
+        </w:rPr>
+        <w:t>0.1308363</w:t>
+      </w:r>
+      <w:r>
+        <w:rPr>
+          <w:rFonts w:ascii="Times New Roman" w:hAnsi="Times New Roman" w:cs="Times New Roman"/>
+          <w:sz w:val="24"/>
+          <w:szCs w:val="24"/>
+        </w:rPr>
+        <w:t xml:space="preserve">, </w:t>
+      </w:r>
+      <w:r>
+        <w:rPr>
+          <w:rFonts w:ascii="Times New Roman" w:hAnsi="Times New Roman" w:cs="Times New Roman"/>
+          <w:sz w:val="24"/>
+          <w:szCs w:val="24"/>
+        </w:rPr>
+        <w:t>0.1280421</w:t>
+      </w:r>
+      <w:r>
+        <w:rPr>
+          <w:rFonts w:ascii="Times New Roman" w:hAnsi="Times New Roman" w:cs="Times New Roman"/>
+          <w:sz w:val="24"/>
+          <w:szCs w:val="24"/>
+        </w:rPr>
+        <w:t xml:space="preserve">, </w:t>
+      </w:r>
+      <w:r>
+        <w:rPr>
+          <w:rFonts w:ascii="Times New Roman" w:hAnsi="Times New Roman" w:cs="Times New Roman"/>
+          <w:sz w:val="24"/>
+          <w:szCs w:val="24"/>
+        </w:rPr>
+        <w:t>0.1279375</w:t>
+      </w:r>
+      <w:r>
+        <w:rPr>
+          <w:rFonts w:ascii="Times New Roman" w:hAnsi="Times New Roman" w:cs="Times New Roman"/>
+          <w:sz w:val="24"/>
+          <w:szCs w:val="24"/>
+        </w:rPr>
+        <w:t xml:space="preserve">, </w:t>
+      </w:r>
+      <w:r>
+        <w:rPr>
+          <w:rFonts w:ascii="Times New Roman" w:hAnsi="Times New Roman" w:cs="Times New Roman"/>
+          <w:sz w:val="24"/>
+          <w:szCs w:val="24"/>
+        </w:rPr>
+        <w:t>0.0920179</w:t>
+      </w:r>
+      <w:r>
+        <w:rPr>
+          <w:rFonts w:ascii="Times New Roman" w:hAnsi="Times New Roman" w:cs="Times New Roman"/>
+          <w:sz w:val="24"/>
+          <w:szCs w:val="24"/>
+        </w:rPr>
+        <w:t xml:space="preserve">, </w:t>
+      </w:r>
+      <w:r>
+        <w:rPr>
+          <w:rFonts w:ascii="Times New Roman" w:hAnsi="Times New Roman" w:cs="Times New Roman"/>
+          <w:sz w:val="24"/>
+          <w:szCs w:val="24"/>
+        </w:rPr>
+        <w:t>0.17591885</w:t>
+      </w:r>
+      <w:r>
+        <w:rPr>
+          <w:rFonts w:ascii="Times New Roman" w:hAnsi="Times New Roman" w:cs="Times New Roman"/>
+          <w:sz w:val="24"/>
+          <w:szCs w:val="24"/>
+        </w:rPr>
+        <w:t>,</w:t>
+      </w:r>
+      <w:r>
+        <w:rPr>
+          <w:rFonts w:ascii="Times New Roman" w:hAnsi="Times New Roman" w:cs="Times New Roman"/>
+          <w:sz w:val="24"/>
+          <w:szCs w:val="24"/>
+        </w:rPr>
+        <w:t xml:space="preserve"> 0.05953318</w:t>
+      </w:r>
+      <w:r>
+        <w:rPr>
+          <w:rFonts w:ascii="Times New Roman" w:hAnsi="Times New Roman" w:cs="Times New Roman"/>
+          <w:sz w:val="24"/>
+          <w:szCs w:val="24"/>
+        </w:rPr>
+        <w:t>]</w:t>
+      </w:r>
+    </w:p>
+    <w:p>
+      <w:pPr>
+        <w:ind w:firstLine="720"/>
+        <w:jc w:val="both"/>
+        <w:rPr>
+          <w:rFonts w:ascii="Times New Roman" w:hAnsi="Times New Roman" w:cs="Times New Roman"/>
+          <w:sz w:val="24"/>
+          <w:szCs w:val="24"/>
+        </w:rPr>
+      </w:pPr>
+      <w:r>
+        <w:rPr>
+          <w:rFonts w:ascii="Times New Roman" w:hAnsi="Times New Roman" w:cs="Times New Roman"/>
+          <w:sz w:val="24"/>
+          <w:szCs w:val="24"/>
+        </w:rPr>
+        <w:t>The relative importance results show that all the features selected are almost equally important. However, the average values</w:t>
+      </w:r>
+      <w:r>
+        <w:rPr>
+          <w:rFonts w:ascii="Times New Roman" w:hAnsi="Times New Roman" w:cs="Times New Roman"/>
+          <w:sz w:val="24"/>
+          <w:szCs w:val="24"/>
+        </w:rPr>
+        <w:t xml:space="preserve"> (for each feature</w:t>
+      </w:r>
+      <w:r>
+        <w:rPr>
+          <w:rFonts w:ascii="Times New Roman" w:hAnsi="Times New Roman" w:cs="Times New Roman"/>
+          <w:sz w:val="24"/>
+          <w:szCs w:val="24"/>
+        </w:rPr>
+        <w:t xml:space="preserve"> </w:t>
+      </w:r>
+      <w:r>
+        <w:rPr>
+          <w:rFonts w:ascii="Times New Roman" w:hAnsi="Times New Roman" w:cs="Times New Roman"/>
+          <w:sz w:val="24"/>
+          <w:szCs w:val="24"/>
+        </w:rPr>
+        <w:t>of</w:t>
+      </w:r>
+      <w:r>
+        <w:rPr>
+          <w:rFonts w:ascii="Times New Roman" w:hAnsi="Times New Roman" w:cs="Times New Roman"/>
+          <w:sz w:val="24"/>
+          <w:szCs w:val="24"/>
+        </w:rPr>
+        <w:t xml:space="preserve"> above four runs</w:t>
+      </w:r>
+      <w:r>
+        <w:rPr>
+          <w:rFonts w:ascii="Times New Roman" w:hAnsi="Times New Roman" w:cs="Times New Roman"/>
+          <w:sz w:val="24"/>
+          <w:szCs w:val="24"/>
+        </w:rPr>
+        <w:t>)</w:t>
+      </w:r>
+      <w:r>
+        <w:rPr>
+          <w:rFonts w:ascii="Times New Roman" w:hAnsi="Times New Roman" w:cs="Times New Roman"/>
+          <w:sz w:val="24"/>
+          <w:szCs w:val="24"/>
+        </w:rPr>
+        <w:t xml:space="preserve"> of relative importance for the features at the position </w:t>
+      </w:r>
+      <w:r>
+        <w:rPr>
+          <w:rFonts w:ascii="Times New Roman" w:hAnsi="Times New Roman" w:cs="Times New Roman"/>
+          <w:sz w:val="24"/>
+          <w:szCs w:val="24"/>
+        </w:rPr>
+        <w:t>5 and 7 (</w:t>
+      </w:r>
+      <w:r>
+        <w:rPr>
+          <w:rFonts w:ascii="Times New Roman" w:hAnsi="Times New Roman" w:cs="Times New Roman"/>
+          <w:sz w:val="24"/>
+          <w:szCs w:val="24"/>
+        </w:rPr>
+        <w:t>based on 0 list indexing</w:t>
+      </w:r>
+      <w:r>
+        <w:rPr>
+          <w:rFonts w:ascii="Times New Roman" w:hAnsi="Times New Roman" w:cs="Times New Roman"/>
+          <w:sz w:val="24"/>
+          <w:szCs w:val="24"/>
+        </w:rPr>
+        <w:t xml:space="preserve"> and ignoring</w:t>
+      </w:r>
+      <w:r>
+        <w:rPr>
+          <w:rFonts w:ascii="Times New Roman" w:hAnsi="Times New Roman" w:cs="Times New Roman"/>
+          <w:sz w:val="24"/>
+          <w:szCs w:val="24"/>
+        </w:rPr>
+        <w:t xml:space="preserve"> ‘poi’</w:t>
+      </w:r>
+      <w:r>
+        <w:rPr>
+          <w:rFonts w:ascii="Times New Roman" w:hAnsi="Times New Roman" w:cs="Times New Roman"/>
+          <w:sz w:val="24"/>
+          <w:szCs w:val="24"/>
+        </w:rPr>
+        <w:t>)</w:t>
+      </w:r>
+      <w:r>
+        <w:rPr>
+          <w:rFonts w:ascii="Times New Roman" w:hAnsi="Times New Roman" w:cs="Times New Roman"/>
+          <w:sz w:val="24"/>
+          <w:szCs w:val="24"/>
+        </w:rPr>
+        <w:t xml:space="preserve"> are relatively low. Therefore, the features a</w:t>
+      </w:r>
+      <w:r>
+        <w:rPr>
+          <w:rFonts w:ascii="Times New Roman" w:hAnsi="Times New Roman" w:cs="Times New Roman"/>
+          <w:sz w:val="24"/>
+          <w:szCs w:val="24"/>
+        </w:rPr>
+        <w:t xml:space="preserve">t position 5 and 7 </w:t>
+      </w:r>
+      <w:proofErr w:type="gramStart"/>
+      <w:r>
+        <w:rPr>
+          <w:rFonts w:ascii="Times New Roman" w:hAnsi="Times New Roman" w:cs="Times New Roman"/>
+          <w:sz w:val="24"/>
+          <w:szCs w:val="24"/>
+        </w:rPr>
+        <w:t>were removed</w:t>
+      </w:r>
+      <w:proofErr w:type="gramEnd"/>
+      <w:r>
+        <w:rPr>
+          <w:rFonts w:ascii="Times New Roman" w:hAnsi="Times New Roman" w:cs="Times New Roman"/>
+          <w:sz w:val="24"/>
+          <w:szCs w:val="24"/>
+        </w:rPr>
+        <w:t xml:space="preserve"> and the final feature list is as follows.</w:t>
       </w:r>
     </w:p>
     <w:p>
@@ -2364,7 +3805,15 @@
           <w:sz w:val="24"/>
           <w:szCs w:val="24"/>
         </w:rPr>
-        <w:t xml:space="preserve"> = ['poi', 'salary', '</w:t>
+        <w:t xml:space="preserve"> = ['poi', 'salary</w:t>
+      </w:r>
+      <w:r>
+        <w:rPr>
+          <w:rFonts w:ascii="Times New Roman" w:hAnsi="Times New Roman" w:cs="Times New Roman"/>
+          <w:sz w:val="24"/>
+          <w:szCs w:val="24"/>
+        </w:rPr>
+        <w:t>', '</w:t>
       </w:r>
       <w:proofErr w:type="spellStart"/>
       <w:r>
@@ -2382,7 +3831,15 @@
           <w:sz w:val="24"/>
           <w:szCs w:val="24"/>
         </w:rPr>
-        <w:t>', 'bonus', '</w:t>
+        <w:t xml:space="preserve">', 'bonus',  </w:t>
+      </w:r>
+      <w:r>
+        <w:rPr>
+          <w:rFonts w:ascii="Times New Roman" w:hAnsi="Times New Roman" w:cs="Times New Roman"/>
+          <w:sz w:val="24"/>
+          <w:szCs w:val="24"/>
+        </w:rPr>
+        <w:t>'</w:t>
       </w:r>
       <w:proofErr w:type="spellStart"/>
       <w:r>
@@ -2400,7 +3857,7 @@
           <w:sz w:val="24"/>
           <w:szCs w:val="24"/>
         </w:rPr>
-        <w:t>', 'expenses',  '</w:t>
+        <w:t>', 'expenses', '</w:t>
       </w:r>
       <w:proofErr w:type="spellStart"/>
       <w:r>
@@ -2409,7 +3866,7 @@
           <w:sz w:val="24"/>
           <w:szCs w:val="24"/>
         </w:rPr>
-        <w:t>shared_receipt_with_poi</w:t>
+        <w:t>std_from_this_person_to_poi</w:t>
       </w:r>
       <w:proofErr w:type="spellEnd"/>
       <w:r>
@@ -2418,87 +3875,12 @@
           <w:sz w:val="24"/>
           <w:szCs w:val="24"/>
         </w:rPr>
-        <w:t>',</w:t>
-      </w:r>
-      <w:r>
-        <w:rPr>
-          <w:rFonts w:ascii="Times New Roman" w:hAnsi="Times New Roman" w:cs="Times New Roman"/>
-          <w:sz w:val="24"/>
-          <w:szCs w:val="24"/>
-        </w:rPr>
-        <w:t xml:space="preserve"> </w:t>
-      </w:r>
-      <w:r>
-        <w:rPr>
-          <w:rFonts w:ascii="Times New Roman" w:hAnsi="Times New Roman" w:cs="Times New Roman"/>
-          <w:b/>
-          <w:bCs/>
-          <w:sz w:val="24"/>
-          <w:szCs w:val="24"/>
-        </w:rPr>
-        <w:t>from_this_person_to_poi _ratio</w:t>
-      </w:r>
-      <w:r>
-        <w:rPr>
-          <w:rFonts w:ascii="Times New Roman" w:hAnsi="Times New Roman" w:cs="Times New Roman"/>
-          <w:b/>
-          <w:bCs/>
-          <w:sz w:val="24"/>
-          <w:szCs w:val="24"/>
-        </w:rPr>
-        <w:t>’</w:t>
-      </w:r>
-      <w:r>
-        <w:rPr>
-          <w:rFonts w:ascii="Times New Roman" w:hAnsi="Times New Roman" w:cs="Times New Roman"/>
-          <w:b/>
-          <w:bCs/>
-          <w:sz w:val="24"/>
-          <w:szCs w:val="24"/>
-        </w:rPr>
-        <w:t xml:space="preserve">, </w:t>
-      </w:r>
-      <w:r>
-        <w:rPr>
-          <w:rFonts w:ascii="Times New Roman" w:hAnsi="Times New Roman" w:cs="Times New Roman"/>
-          <w:b/>
-          <w:bCs/>
-          <w:sz w:val="24"/>
-          <w:szCs w:val="24"/>
-        </w:rPr>
-        <w:t xml:space="preserve"> ‘</w:t>
-      </w:r>
-      <w:r>
-        <w:rPr>
-          <w:rFonts w:ascii="Times New Roman" w:hAnsi="Times New Roman" w:cs="Times New Roman"/>
-          <w:b/>
-          <w:bCs/>
-          <w:sz w:val="24"/>
-          <w:szCs w:val="24"/>
-        </w:rPr>
-        <w:t>from_poi_to_this_person _ratio</w:t>
-      </w:r>
-      <w:r>
-        <w:rPr>
-          <w:rFonts w:ascii="Times New Roman" w:hAnsi="Times New Roman" w:cs="Times New Roman"/>
-          <w:b/>
-          <w:bCs/>
-          <w:sz w:val="24"/>
-          <w:szCs w:val="24"/>
-        </w:rPr>
-        <w:t>’</w:t>
-      </w:r>
-      <w:r>
-        <w:rPr>
-          <w:rFonts w:ascii="Times New Roman" w:hAnsi="Times New Roman" w:cs="Times New Roman"/>
-          <w:sz w:val="24"/>
-          <w:szCs w:val="24"/>
-        </w:rPr>
-        <w:t>]</w:t>
+        <w:t>']</w:t>
       </w:r>
     </w:p>
     <w:p>
       <w:pPr>
+        <w:ind w:firstLine="720"/>
         <w:jc w:val="both"/>
         <w:rPr>
           <w:rFonts w:ascii="Times New Roman" w:hAnsi="Times New Roman" w:cs="Times New Roman"/>
@@ -2512,7 +3894,47 @@
           <w:sz w:val="24"/>
           <w:szCs w:val="24"/>
         </w:rPr>
-        <w:t xml:space="preserve">In order to compare features, the selected features were scaled using </w:t>
+        <w:t xml:space="preserve">As shown in the final feature list, </w:t>
+      </w:r>
+      <w:r>
+        <w:rPr>
+          <w:rFonts w:ascii="Times New Roman" w:hAnsi="Times New Roman" w:cs="Times New Roman"/>
+          <w:sz w:val="24"/>
+          <w:szCs w:val="24"/>
+        </w:rPr>
+        <w:t>one of</w:t>
+      </w:r>
+      <w:r>
+        <w:rPr>
+          <w:rFonts w:ascii="Times New Roman" w:hAnsi="Times New Roman" w:cs="Times New Roman"/>
+          <w:sz w:val="24"/>
+          <w:szCs w:val="24"/>
+        </w:rPr>
+        <w:t xml:space="preserve"> newly engineered </w:t>
+      </w:r>
+      <w:r>
+        <w:rPr>
+          <w:rFonts w:ascii="Times New Roman" w:hAnsi="Times New Roman" w:cs="Times New Roman"/>
+          <w:sz w:val="24"/>
+          <w:szCs w:val="24"/>
+        </w:rPr>
+        <w:t>feature</w:t>
+      </w:r>
+      <w:r>
+        <w:rPr>
+          <w:rFonts w:ascii="Times New Roman" w:hAnsi="Times New Roman" w:cs="Times New Roman"/>
+          <w:sz w:val="24"/>
+          <w:szCs w:val="24"/>
+        </w:rPr>
+        <w:t>s (</w:t>
+      </w:r>
+      <w:r>
+        <w:rPr>
+          <w:rFonts w:ascii="Times New Roman" w:hAnsi="Times New Roman" w:cs="Times New Roman"/>
+          <w:sz w:val="24"/>
+          <w:szCs w:val="24"/>
+        </w:rPr>
+        <w:t>'</w:t>
       </w:r>
       <w:proofErr w:type="spellStart"/>
       <w:r>
@@ -2521,7 +3943,7 @@
           <w:sz w:val="24"/>
           <w:szCs w:val="24"/>
         </w:rPr>
-        <w:t>StandardScaler</w:t>
+        <w:t>std_from_this_person_to_poi</w:t>
       </w:r>
       <w:proofErr w:type="spellEnd"/>
       <w:r>
@@ -2530,809 +3952,7 @@
           <w:sz w:val="24"/>
           <w:szCs w:val="24"/>
         </w:rPr>
-        <w:t xml:space="preserve"> function from </w:t>
-      </w:r>
-      <w:proofErr w:type="spellStart"/>
-      <w:r>
-        <w:rPr>
-          <w:rFonts w:ascii="Times New Roman" w:hAnsi="Times New Roman" w:cs="Times New Roman"/>
-          <w:sz w:val="24"/>
-          <w:szCs w:val="24"/>
-        </w:rPr>
-        <w:t>sklearn.preprocess</w:t>
-      </w:r>
-      <w:r>
-        <w:rPr>
-          <w:rFonts w:ascii="Times New Roman" w:hAnsi="Times New Roman" w:cs="Times New Roman"/>
-          <w:sz w:val="24"/>
-          <w:szCs w:val="24"/>
-        </w:rPr>
-        <w:t>ing</w:t>
-      </w:r>
-      <w:proofErr w:type="spellEnd"/>
-      <w:r>
-        <w:rPr>
-          <w:rFonts w:ascii="Times New Roman" w:hAnsi="Times New Roman" w:cs="Times New Roman"/>
-          <w:sz w:val="24"/>
-          <w:szCs w:val="24"/>
-        </w:rPr>
-        <w:t xml:space="preserve"> </w:t>
-      </w:r>
-      <w:r>
-        <w:rPr>
-          <w:rFonts w:ascii="Times New Roman" w:hAnsi="Times New Roman" w:cs="Times New Roman"/>
-          <w:sz w:val="24"/>
-          <w:szCs w:val="24"/>
-        </w:rPr>
-        <w:t>module</w:t>
-      </w:r>
-      <w:r>
-        <w:rPr>
-          <w:rFonts w:ascii="Times New Roman" w:hAnsi="Times New Roman" w:cs="Times New Roman"/>
-          <w:sz w:val="24"/>
-          <w:szCs w:val="24"/>
-        </w:rPr>
-        <w:t xml:space="preserve">. </w:t>
-      </w:r>
-      <w:r>
-        <w:rPr>
-          <w:rFonts w:ascii="Times New Roman" w:hAnsi="Times New Roman" w:cs="Times New Roman"/>
-          <w:sz w:val="24"/>
-          <w:szCs w:val="24"/>
-        </w:rPr>
-        <w:t xml:space="preserve">After this step, the relative </w:t>
-      </w:r>
-      <w:r>
-        <w:rPr>
-          <w:rFonts w:ascii="Times New Roman" w:hAnsi="Times New Roman" w:cs="Times New Roman"/>
-          <w:sz w:val="24"/>
-          <w:szCs w:val="24"/>
-        </w:rPr>
-        <w:t>importance of features was</w:t>
-      </w:r>
-      <w:r>
-        <w:rPr>
-          <w:rFonts w:ascii="Times New Roman" w:hAnsi="Times New Roman" w:cs="Times New Roman"/>
-          <w:sz w:val="24"/>
-          <w:szCs w:val="24"/>
-        </w:rPr>
-        <w:t xml:space="preserve"> calculated using </w:t>
-      </w:r>
-      <w:proofErr w:type="spellStart"/>
-      <w:r>
-        <w:rPr>
-          <w:rFonts w:ascii="Times New Roman" w:hAnsi="Times New Roman" w:cs="Times New Roman"/>
-          <w:sz w:val="24"/>
-          <w:szCs w:val="24"/>
-        </w:rPr>
-        <w:t>sklea</w:t>
-      </w:r>
-      <w:r>
-        <w:rPr>
-          <w:rFonts w:ascii="Times New Roman" w:hAnsi="Times New Roman" w:cs="Times New Roman"/>
-          <w:sz w:val="24"/>
-          <w:szCs w:val="24"/>
-        </w:rPr>
-        <w:t>rn.ensemble.</w:t>
-      </w:r>
-      <w:r>
-        <w:rPr>
-          <w:rFonts w:ascii="Times New Roman" w:hAnsi="Times New Roman" w:cs="Times New Roman"/>
-          <w:sz w:val="24"/>
-          <w:szCs w:val="24"/>
-        </w:rPr>
-        <w:t>ExtraTreesClassifier</w:t>
-      </w:r>
-      <w:proofErr w:type="spellEnd"/>
-      <w:r>
-        <w:rPr>
-          <w:rFonts w:ascii="Times New Roman" w:hAnsi="Times New Roman" w:cs="Times New Roman"/>
-          <w:sz w:val="24"/>
-          <w:szCs w:val="24"/>
-        </w:rPr>
-        <w:t xml:space="preserve"> module.</w:t>
-      </w:r>
-    </w:p>
-    <w:p>
-      <w:pPr>
-        <w:jc w:val="both"/>
-        <w:rPr>
-          <w:rFonts w:ascii="Times New Roman" w:hAnsi="Times New Roman" w:cs="Times New Roman"/>
-          <w:sz w:val="24"/>
-          <w:szCs w:val="24"/>
-        </w:rPr>
-      </w:pPr>
-      <w:r>
-        <w:rPr>
-          <w:rFonts w:ascii="Times New Roman" w:hAnsi="Times New Roman" w:cs="Times New Roman"/>
-          <w:sz w:val="24"/>
-          <w:szCs w:val="24"/>
-        </w:rPr>
-        <w:t>Following list</w:t>
-      </w:r>
-      <w:r>
-        <w:rPr>
-          <w:rFonts w:ascii="Times New Roman" w:hAnsi="Times New Roman" w:cs="Times New Roman"/>
-          <w:sz w:val="24"/>
-          <w:szCs w:val="24"/>
-        </w:rPr>
-        <w:t>s</w:t>
-      </w:r>
-      <w:r>
-        <w:rPr>
-          <w:rFonts w:ascii="Times New Roman" w:hAnsi="Times New Roman" w:cs="Times New Roman"/>
-          <w:sz w:val="24"/>
-          <w:szCs w:val="24"/>
-        </w:rPr>
-        <w:t xml:space="preserve"> shows</w:t>
-      </w:r>
-      <w:r>
-        <w:rPr>
-          <w:rFonts w:ascii="Times New Roman" w:hAnsi="Times New Roman" w:cs="Times New Roman"/>
-          <w:sz w:val="24"/>
-          <w:szCs w:val="24"/>
-        </w:rPr>
-        <w:t xml:space="preserve"> four consecutive </w:t>
-      </w:r>
-      <w:r>
-        <w:rPr>
-          <w:rFonts w:ascii="Times New Roman" w:hAnsi="Times New Roman" w:cs="Times New Roman"/>
-          <w:sz w:val="24"/>
-          <w:szCs w:val="24"/>
-        </w:rPr>
-        <w:t xml:space="preserve">relative </w:t>
-      </w:r>
-      <w:r>
-        <w:rPr>
-          <w:rFonts w:ascii="Times New Roman" w:hAnsi="Times New Roman" w:cs="Times New Roman"/>
-          <w:sz w:val="24"/>
-          <w:szCs w:val="24"/>
-        </w:rPr>
-        <w:t>importance results for</w:t>
-      </w:r>
-      <w:r>
-        <w:rPr>
-          <w:rFonts w:ascii="Times New Roman" w:hAnsi="Times New Roman" w:cs="Times New Roman"/>
-          <w:sz w:val="24"/>
-          <w:szCs w:val="24"/>
-        </w:rPr>
-        <w:t xml:space="preserve"> the features in </w:t>
-      </w:r>
-      <w:proofErr w:type="spellStart"/>
-      <w:r>
-        <w:rPr>
-          <w:rFonts w:ascii="Times New Roman" w:hAnsi="Times New Roman" w:cs="Times New Roman"/>
-          <w:sz w:val="24"/>
-          <w:szCs w:val="24"/>
-        </w:rPr>
-        <w:t>features_list</w:t>
-      </w:r>
-      <w:proofErr w:type="spellEnd"/>
-      <w:r>
-        <w:rPr>
-          <w:rFonts w:ascii="Times New Roman" w:hAnsi="Times New Roman" w:cs="Times New Roman"/>
-          <w:sz w:val="24"/>
-          <w:szCs w:val="24"/>
-        </w:rPr>
-        <w:t>.</w:t>
-      </w:r>
-    </w:p>
-    <w:p>
-      <w:pPr>
-        <w:jc w:val="both"/>
-        <w:rPr>
-          <w:rFonts w:ascii="Times New Roman" w:hAnsi="Times New Roman" w:cs="Times New Roman"/>
-          <w:sz w:val="24"/>
-          <w:szCs w:val="24"/>
-        </w:rPr>
-      </w:pPr>
-      <w:r>
-        <w:rPr>
-          <w:rFonts w:ascii="Times New Roman" w:hAnsi="Times New Roman" w:cs="Times New Roman"/>
-          <w:sz w:val="24"/>
-          <w:szCs w:val="24"/>
-        </w:rPr>
-        <w:t>[</w:t>
-      </w:r>
-      <w:r>
-        <w:rPr>
-          <w:rFonts w:ascii="Times New Roman" w:hAnsi="Times New Roman" w:cs="Times New Roman"/>
-          <w:sz w:val="24"/>
-          <w:szCs w:val="24"/>
-        </w:rPr>
-        <w:t>0.1273601</w:t>
-      </w:r>
-      <w:r>
-        <w:rPr>
-          <w:rFonts w:ascii="Times New Roman" w:hAnsi="Times New Roman" w:cs="Times New Roman"/>
-          <w:sz w:val="24"/>
-          <w:szCs w:val="24"/>
-        </w:rPr>
-        <w:t>,</w:t>
-      </w:r>
-      <w:r>
-        <w:rPr>
-          <w:rFonts w:ascii="Times New Roman" w:hAnsi="Times New Roman" w:cs="Times New Roman"/>
-          <w:sz w:val="24"/>
-          <w:szCs w:val="24"/>
-        </w:rPr>
-        <w:t xml:space="preserve"> </w:t>
-      </w:r>
-      <w:r>
-        <w:rPr>
-          <w:rFonts w:ascii="Times New Roman" w:hAnsi="Times New Roman" w:cs="Times New Roman"/>
-          <w:sz w:val="24"/>
-          <w:szCs w:val="24"/>
-        </w:rPr>
-        <w:t>0.1069279</w:t>
-      </w:r>
-      <w:r>
-        <w:rPr>
-          <w:rFonts w:ascii="Times New Roman" w:hAnsi="Times New Roman" w:cs="Times New Roman"/>
-          <w:sz w:val="24"/>
-          <w:szCs w:val="24"/>
-        </w:rPr>
-        <w:t>,</w:t>
-      </w:r>
-      <w:r>
-        <w:rPr>
-          <w:rFonts w:ascii="Times New Roman" w:hAnsi="Times New Roman" w:cs="Times New Roman"/>
-          <w:sz w:val="24"/>
-          <w:szCs w:val="24"/>
-        </w:rPr>
-        <w:t xml:space="preserve"> 0.1280600</w:t>
-      </w:r>
-      <w:r>
-        <w:rPr>
-          <w:rFonts w:ascii="Times New Roman" w:hAnsi="Times New Roman" w:cs="Times New Roman"/>
-          <w:sz w:val="24"/>
-          <w:szCs w:val="24"/>
-        </w:rPr>
-        <w:t>,</w:t>
-      </w:r>
-      <w:r>
-        <w:rPr>
-          <w:rFonts w:ascii="Times New Roman" w:hAnsi="Times New Roman" w:cs="Times New Roman"/>
-          <w:sz w:val="24"/>
-          <w:szCs w:val="24"/>
-        </w:rPr>
-        <w:t xml:space="preserve"> 0.1378528</w:t>
-      </w:r>
-      <w:r>
-        <w:rPr>
-          <w:rFonts w:ascii="Times New Roman" w:hAnsi="Times New Roman" w:cs="Times New Roman"/>
-          <w:sz w:val="24"/>
-          <w:szCs w:val="24"/>
-        </w:rPr>
-        <w:t>,</w:t>
-      </w:r>
-      <w:r>
-        <w:rPr>
-          <w:rFonts w:ascii="Times New Roman" w:hAnsi="Times New Roman" w:cs="Times New Roman"/>
-          <w:sz w:val="24"/>
-          <w:szCs w:val="24"/>
-        </w:rPr>
-        <w:t xml:space="preserve"> 0.1201878</w:t>
-      </w:r>
-      <w:r>
-        <w:rPr>
-          <w:rFonts w:ascii="Times New Roman" w:hAnsi="Times New Roman" w:cs="Times New Roman"/>
-          <w:sz w:val="24"/>
-          <w:szCs w:val="24"/>
-        </w:rPr>
-        <w:t>,</w:t>
-      </w:r>
-      <w:r>
-        <w:rPr>
-          <w:rFonts w:ascii="Times New Roman" w:hAnsi="Times New Roman" w:cs="Times New Roman"/>
-          <w:sz w:val="24"/>
-          <w:szCs w:val="24"/>
-        </w:rPr>
-        <w:t xml:space="preserve"> 0.1037098</w:t>
-      </w:r>
-      <w:r>
-        <w:rPr>
-          <w:rFonts w:ascii="Times New Roman" w:hAnsi="Times New Roman" w:cs="Times New Roman"/>
-          <w:sz w:val="24"/>
-          <w:szCs w:val="24"/>
-        </w:rPr>
-        <w:t>,</w:t>
-      </w:r>
-      <w:r>
-        <w:rPr>
-          <w:rFonts w:ascii="Times New Roman" w:hAnsi="Times New Roman" w:cs="Times New Roman"/>
-          <w:sz w:val="24"/>
-          <w:szCs w:val="24"/>
-        </w:rPr>
-        <w:t xml:space="preserve"> 0.18176876</w:t>
-      </w:r>
-      <w:r>
-        <w:rPr>
-          <w:rFonts w:ascii="Times New Roman" w:hAnsi="Times New Roman" w:cs="Times New Roman"/>
-          <w:sz w:val="24"/>
-          <w:szCs w:val="24"/>
-        </w:rPr>
-        <w:t>,</w:t>
-      </w:r>
-      <w:r>
-        <w:rPr>
-          <w:rFonts w:ascii="Times New Roman" w:hAnsi="Times New Roman" w:cs="Times New Roman"/>
-          <w:sz w:val="24"/>
-          <w:szCs w:val="24"/>
-        </w:rPr>
-        <w:t xml:space="preserve"> 0.09413255]</w:t>
-      </w:r>
-    </w:p>
-    <w:p>
-      <w:pPr>
-        <w:jc w:val="both"/>
-        <w:rPr>
-          <w:rFonts w:ascii="Times New Roman" w:hAnsi="Times New Roman" w:cs="Times New Roman"/>
-          <w:sz w:val="24"/>
-          <w:szCs w:val="24"/>
-        </w:rPr>
-      </w:pPr>
-      <w:r>
-        <w:rPr>
-          <w:rFonts w:ascii="Times New Roman" w:hAnsi="Times New Roman" w:cs="Times New Roman"/>
-          <w:sz w:val="24"/>
-          <w:szCs w:val="24"/>
-        </w:rPr>
-        <w:t>[</w:t>
-      </w:r>
-      <w:r>
-        <w:rPr>
-          <w:rFonts w:ascii="Times New Roman" w:hAnsi="Times New Roman" w:cs="Times New Roman"/>
-          <w:sz w:val="24"/>
-          <w:szCs w:val="24"/>
-        </w:rPr>
-        <w:t>0.1411725</w:t>
-      </w:r>
-      <w:r>
-        <w:rPr>
-          <w:rFonts w:ascii="Times New Roman" w:hAnsi="Times New Roman" w:cs="Times New Roman"/>
-          <w:sz w:val="24"/>
-          <w:szCs w:val="24"/>
-        </w:rPr>
-        <w:t xml:space="preserve">, </w:t>
-      </w:r>
-      <w:r>
-        <w:rPr>
-          <w:rFonts w:ascii="Times New Roman" w:hAnsi="Times New Roman" w:cs="Times New Roman"/>
-          <w:sz w:val="24"/>
-          <w:szCs w:val="24"/>
-        </w:rPr>
-        <w:t>0.1529980</w:t>
-      </w:r>
-      <w:r>
-        <w:rPr>
-          <w:rFonts w:ascii="Times New Roman" w:hAnsi="Times New Roman" w:cs="Times New Roman"/>
-          <w:sz w:val="24"/>
-          <w:szCs w:val="24"/>
-        </w:rPr>
-        <w:t xml:space="preserve">, </w:t>
-      </w:r>
-      <w:r>
-        <w:rPr>
-          <w:rFonts w:ascii="Times New Roman" w:hAnsi="Times New Roman" w:cs="Times New Roman"/>
-          <w:sz w:val="24"/>
-          <w:szCs w:val="24"/>
-        </w:rPr>
-        <w:t>0.1301091</w:t>
-      </w:r>
-      <w:r>
-        <w:rPr>
-          <w:rFonts w:ascii="Times New Roman" w:hAnsi="Times New Roman" w:cs="Times New Roman"/>
-          <w:sz w:val="24"/>
-          <w:szCs w:val="24"/>
-        </w:rPr>
-        <w:t xml:space="preserve">, </w:t>
-      </w:r>
-      <w:r>
-        <w:rPr>
-          <w:rFonts w:ascii="Times New Roman" w:hAnsi="Times New Roman" w:cs="Times New Roman"/>
-          <w:sz w:val="24"/>
-          <w:szCs w:val="24"/>
-        </w:rPr>
-        <w:t>0.1367751</w:t>
-      </w:r>
-      <w:r>
-        <w:rPr>
-          <w:rFonts w:ascii="Times New Roman" w:hAnsi="Times New Roman" w:cs="Times New Roman"/>
-          <w:sz w:val="24"/>
-          <w:szCs w:val="24"/>
-        </w:rPr>
-        <w:t xml:space="preserve">, </w:t>
-      </w:r>
-      <w:r>
-        <w:rPr>
-          <w:rFonts w:ascii="Times New Roman" w:hAnsi="Times New Roman" w:cs="Times New Roman"/>
-          <w:sz w:val="24"/>
-          <w:szCs w:val="24"/>
-        </w:rPr>
-        <w:t>0.1252963</w:t>
-      </w:r>
-      <w:r>
-        <w:rPr>
-          <w:rFonts w:ascii="Times New Roman" w:hAnsi="Times New Roman" w:cs="Times New Roman"/>
-          <w:sz w:val="24"/>
-          <w:szCs w:val="24"/>
-        </w:rPr>
-        <w:t xml:space="preserve">, </w:t>
-      </w:r>
-      <w:r>
-        <w:rPr>
-          <w:rFonts w:ascii="Times New Roman" w:hAnsi="Times New Roman" w:cs="Times New Roman"/>
-          <w:sz w:val="24"/>
-          <w:szCs w:val="24"/>
-        </w:rPr>
-        <w:t>0.08735614</w:t>
-      </w:r>
-      <w:r>
-        <w:rPr>
-          <w:rFonts w:ascii="Times New Roman" w:hAnsi="Times New Roman" w:cs="Times New Roman"/>
-          <w:sz w:val="24"/>
-          <w:szCs w:val="24"/>
-        </w:rPr>
-        <w:t xml:space="preserve">, </w:t>
-      </w:r>
-      <w:r>
-        <w:rPr>
-          <w:rFonts w:ascii="Times New Roman" w:hAnsi="Times New Roman" w:cs="Times New Roman"/>
-          <w:sz w:val="24"/>
-          <w:szCs w:val="24"/>
-        </w:rPr>
-        <w:t>0.1489267</w:t>
-      </w:r>
-      <w:r>
-        <w:rPr>
-          <w:rFonts w:ascii="Times New Roman" w:hAnsi="Times New Roman" w:cs="Times New Roman"/>
-          <w:sz w:val="24"/>
-          <w:szCs w:val="24"/>
-        </w:rPr>
-        <w:t>,</w:t>
-      </w:r>
-      <w:r>
-        <w:rPr>
-          <w:rFonts w:ascii="Times New Roman" w:hAnsi="Times New Roman" w:cs="Times New Roman"/>
-          <w:sz w:val="24"/>
-          <w:szCs w:val="24"/>
-        </w:rPr>
-        <w:t xml:space="preserve"> 0.07736584</w:t>
-      </w:r>
-      <w:r>
-        <w:rPr>
-          <w:rFonts w:ascii="Times New Roman" w:hAnsi="Times New Roman" w:cs="Times New Roman"/>
-          <w:sz w:val="24"/>
-          <w:szCs w:val="24"/>
-        </w:rPr>
-        <w:t>]</w:t>
-      </w:r>
-    </w:p>
-    <w:p>
-      <w:pPr>
-        <w:jc w:val="both"/>
-        <w:rPr>
-          <w:rFonts w:ascii="Times New Roman" w:hAnsi="Times New Roman" w:cs="Times New Roman"/>
-          <w:sz w:val="24"/>
-          <w:szCs w:val="24"/>
-        </w:rPr>
-      </w:pPr>
-      <w:r>
-        <w:rPr>
-          <w:rFonts w:ascii="Times New Roman" w:hAnsi="Times New Roman" w:cs="Times New Roman"/>
-          <w:sz w:val="24"/>
-          <w:szCs w:val="24"/>
-        </w:rPr>
-        <w:t>[</w:t>
-      </w:r>
-      <w:r>
-        <w:rPr>
-          <w:rFonts w:ascii="Times New Roman" w:hAnsi="Times New Roman" w:cs="Times New Roman"/>
-          <w:sz w:val="24"/>
-          <w:szCs w:val="24"/>
-        </w:rPr>
-        <w:t>0.1245838</w:t>
-      </w:r>
-      <w:r>
-        <w:rPr>
-          <w:rFonts w:ascii="Times New Roman" w:hAnsi="Times New Roman" w:cs="Times New Roman"/>
-          <w:sz w:val="24"/>
-          <w:szCs w:val="24"/>
-        </w:rPr>
-        <w:t xml:space="preserve">, </w:t>
-      </w:r>
-      <w:r>
-        <w:rPr>
-          <w:rFonts w:ascii="Times New Roman" w:hAnsi="Times New Roman" w:cs="Times New Roman"/>
-          <w:sz w:val="24"/>
-          <w:szCs w:val="24"/>
-        </w:rPr>
-        <w:t>0.1348846</w:t>
-      </w:r>
-      <w:r>
-        <w:rPr>
-          <w:rFonts w:ascii="Times New Roman" w:hAnsi="Times New Roman" w:cs="Times New Roman"/>
-          <w:sz w:val="24"/>
-          <w:szCs w:val="24"/>
-        </w:rPr>
-        <w:t xml:space="preserve">, </w:t>
-      </w:r>
-      <w:r>
-        <w:rPr>
-          <w:rFonts w:ascii="Times New Roman" w:hAnsi="Times New Roman" w:cs="Times New Roman"/>
-          <w:sz w:val="24"/>
-          <w:szCs w:val="24"/>
-        </w:rPr>
-        <w:t>0.1115029</w:t>
-      </w:r>
-      <w:r>
-        <w:rPr>
-          <w:rFonts w:ascii="Times New Roman" w:hAnsi="Times New Roman" w:cs="Times New Roman"/>
-          <w:sz w:val="24"/>
-          <w:szCs w:val="24"/>
-        </w:rPr>
-        <w:t xml:space="preserve">, </w:t>
-      </w:r>
-      <w:r>
-        <w:rPr>
-          <w:rFonts w:ascii="Times New Roman" w:hAnsi="Times New Roman" w:cs="Times New Roman"/>
-          <w:sz w:val="24"/>
-          <w:szCs w:val="24"/>
-        </w:rPr>
-        <w:t>0.1137376</w:t>
-      </w:r>
-      <w:r>
-        <w:rPr>
-          <w:rFonts w:ascii="Times New Roman" w:hAnsi="Times New Roman" w:cs="Times New Roman"/>
-          <w:sz w:val="24"/>
-          <w:szCs w:val="24"/>
-        </w:rPr>
-        <w:t xml:space="preserve">, </w:t>
-      </w:r>
-      <w:r>
-        <w:rPr>
-          <w:rFonts w:ascii="Times New Roman" w:hAnsi="Times New Roman" w:cs="Times New Roman"/>
-          <w:sz w:val="24"/>
-          <w:szCs w:val="24"/>
-        </w:rPr>
-        <w:t>0.1516839</w:t>
-      </w:r>
-      <w:r>
-        <w:rPr>
-          <w:rFonts w:ascii="Times New Roman" w:hAnsi="Times New Roman" w:cs="Times New Roman"/>
-          <w:sz w:val="24"/>
-          <w:szCs w:val="24"/>
-        </w:rPr>
-        <w:t xml:space="preserve">, </w:t>
-      </w:r>
-      <w:r>
-        <w:rPr>
-          <w:rFonts w:ascii="Times New Roman" w:hAnsi="Times New Roman" w:cs="Times New Roman"/>
-          <w:sz w:val="24"/>
-          <w:szCs w:val="24"/>
-        </w:rPr>
-        <w:t>0.0888458</w:t>
-      </w:r>
-      <w:r>
-        <w:rPr>
-          <w:rFonts w:ascii="Times New Roman" w:hAnsi="Times New Roman" w:cs="Times New Roman"/>
-          <w:sz w:val="24"/>
-          <w:szCs w:val="24"/>
-        </w:rPr>
-        <w:t xml:space="preserve">, </w:t>
-      </w:r>
-      <w:r>
-        <w:rPr>
-          <w:rFonts w:ascii="Times New Roman" w:hAnsi="Times New Roman" w:cs="Times New Roman"/>
-          <w:sz w:val="24"/>
-          <w:szCs w:val="24"/>
-        </w:rPr>
-        <w:t>0.1911254</w:t>
-      </w:r>
-      <w:r>
-        <w:rPr>
-          <w:rFonts w:ascii="Times New Roman" w:hAnsi="Times New Roman" w:cs="Times New Roman"/>
-          <w:sz w:val="24"/>
-          <w:szCs w:val="24"/>
-        </w:rPr>
-        <w:t>,</w:t>
-      </w:r>
-      <w:r>
-        <w:rPr>
-          <w:rFonts w:ascii="Times New Roman" w:hAnsi="Times New Roman" w:cs="Times New Roman"/>
-          <w:sz w:val="24"/>
-          <w:szCs w:val="24"/>
-        </w:rPr>
-        <w:t xml:space="preserve"> 0.08363575]</w:t>
-      </w:r>
-    </w:p>
-    <w:p>
-      <w:pPr>
-        <w:jc w:val="both"/>
-        <w:rPr>
-          <w:rFonts w:ascii="Times New Roman" w:hAnsi="Times New Roman" w:cs="Times New Roman"/>
-          <w:sz w:val="24"/>
-          <w:szCs w:val="24"/>
-        </w:rPr>
-      </w:pPr>
-      <w:r>
-        <w:rPr>
-          <w:rFonts w:ascii="Times New Roman" w:hAnsi="Times New Roman" w:cs="Times New Roman"/>
-          <w:sz w:val="24"/>
-          <w:szCs w:val="24"/>
-        </w:rPr>
-        <w:t>[0.1646108</w:t>
-      </w:r>
-      <w:r>
-        <w:rPr>
-          <w:rFonts w:ascii="Times New Roman" w:hAnsi="Times New Roman" w:cs="Times New Roman"/>
-          <w:sz w:val="24"/>
-          <w:szCs w:val="24"/>
-        </w:rPr>
-        <w:t xml:space="preserve">, </w:t>
-      </w:r>
-      <w:r>
-        <w:rPr>
-          <w:rFonts w:ascii="Times New Roman" w:hAnsi="Times New Roman" w:cs="Times New Roman"/>
-          <w:sz w:val="24"/>
-          <w:szCs w:val="24"/>
-        </w:rPr>
-        <w:t>0.1211031</w:t>
-      </w:r>
-      <w:r>
-        <w:rPr>
-          <w:rFonts w:ascii="Times New Roman" w:hAnsi="Times New Roman" w:cs="Times New Roman"/>
-          <w:sz w:val="24"/>
-          <w:szCs w:val="24"/>
-        </w:rPr>
-        <w:t xml:space="preserve">, </w:t>
-      </w:r>
-      <w:r>
-        <w:rPr>
-          <w:rFonts w:ascii="Times New Roman" w:hAnsi="Times New Roman" w:cs="Times New Roman"/>
-          <w:sz w:val="24"/>
-          <w:szCs w:val="24"/>
-        </w:rPr>
-        <w:t>0.1308363</w:t>
-      </w:r>
-      <w:r>
-        <w:rPr>
-          <w:rFonts w:ascii="Times New Roman" w:hAnsi="Times New Roman" w:cs="Times New Roman"/>
-          <w:sz w:val="24"/>
-          <w:szCs w:val="24"/>
-        </w:rPr>
-        <w:t xml:space="preserve">, </w:t>
-      </w:r>
-      <w:r>
-        <w:rPr>
-          <w:rFonts w:ascii="Times New Roman" w:hAnsi="Times New Roman" w:cs="Times New Roman"/>
-          <w:sz w:val="24"/>
-          <w:szCs w:val="24"/>
-        </w:rPr>
-        <w:t>0.1280421</w:t>
-      </w:r>
-      <w:r>
-        <w:rPr>
-          <w:rFonts w:ascii="Times New Roman" w:hAnsi="Times New Roman" w:cs="Times New Roman"/>
-          <w:sz w:val="24"/>
-          <w:szCs w:val="24"/>
-        </w:rPr>
-        <w:t xml:space="preserve">, </w:t>
-      </w:r>
-      <w:r>
-        <w:rPr>
-          <w:rFonts w:ascii="Times New Roman" w:hAnsi="Times New Roman" w:cs="Times New Roman"/>
-          <w:sz w:val="24"/>
-          <w:szCs w:val="24"/>
-        </w:rPr>
-        <w:t>0.1279375</w:t>
-      </w:r>
-      <w:r>
-        <w:rPr>
-          <w:rFonts w:ascii="Times New Roman" w:hAnsi="Times New Roman" w:cs="Times New Roman"/>
-          <w:sz w:val="24"/>
-          <w:szCs w:val="24"/>
-        </w:rPr>
-        <w:t xml:space="preserve">, </w:t>
-      </w:r>
-      <w:r>
-        <w:rPr>
-          <w:rFonts w:ascii="Times New Roman" w:hAnsi="Times New Roman" w:cs="Times New Roman"/>
-          <w:sz w:val="24"/>
-          <w:szCs w:val="24"/>
-        </w:rPr>
-        <w:t>0.0920179</w:t>
-      </w:r>
-      <w:r>
-        <w:rPr>
-          <w:rFonts w:ascii="Times New Roman" w:hAnsi="Times New Roman" w:cs="Times New Roman"/>
-          <w:sz w:val="24"/>
-          <w:szCs w:val="24"/>
-        </w:rPr>
-        <w:t xml:space="preserve">, </w:t>
-      </w:r>
-      <w:r>
-        <w:rPr>
-          <w:rFonts w:ascii="Times New Roman" w:hAnsi="Times New Roman" w:cs="Times New Roman"/>
-          <w:sz w:val="24"/>
-          <w:szCs w:val="24"/>
-        </w:rPr>
-        <w:t>0.17591885</w:t>
-      </w:r>
-      <w:r>
-        <w:rPr>
-          <w:rFonts w:ascii="Times New Roman" w:hAnsi="Times New Roman" w:cs="Times New Roman"/>
-          <w:sz w:val="24"/>
-          <w:szCs w:val="24"/>
-        </w:rPr>
-        <w:t>,</w:t>
-      </w:r>
-      <w:r>
-        <w:rPr>
-          <w:rFonts w:ascii="Times New Roman" w:hAnsi="Times New Roman" w:cs="Times New Roman"/>
-          <w:sz w:val="24"/>
-          <w:szCs w:val="24"/>
-        </w:rPr>
-        <w:t xml:space="preserve"> 0.05953318</w:t>
-      </w:r>
-      <w:r>
-        <w:rPr>
-          <w:rFonts w:ascii="Times New Roman" w:hAnsi="Times New Roman" w:cs="Times New Roman"/>
-          <w:sz w:val="24"/>
-          <w:szCs w:val="24"/>
-        </w:rPr>
-        <w:t>]</w:t>
-      </w:r>
-    </w:p>
-    <w:p>
-      <w:pPr>
-        <w:jc w:val="both"/>
-        <w:rPr>
-          <w:rFonts w:ascii="Times New Roman" w:hAnsi="Times New Roman" w:cs="Times New Roman"/>
-          <w:sz w:val="24"/>
-          <w:szCs w:val="24"/>
-        </w:rPr>
-      </w:pPr>
-      <w:r>
-        <w:rPr>
-          <w:rFonts w:ascii="Times New Roman" w:hAnsi="Times New Roman" w:cs="Times New Roman"/>
-          <w:sz w:val="24"/>
-          <w:szCs w:val="24"/>
-        </w:rPr>
-        <w:t xml:space="preserve">The relative importance results show that all the features selected are almost equally important. However, the average values of relative importance for the features at the position </w:t>
-      </w:r>
-      <w:r>
-        <w:rPr>
-          <w:rFonts w:ascii="Times New Roman" w:hAnsi="Times New Roman" w:cs="Times New Roman"/>
-          <w:sz w:val="24"/>
-          <w:szCs w:val="24"/>
-        </w:rPr>
-        <w:t>5 and 7 (</w:t>
-      </w:r>
-      <w:r>
-        <w:rPr>
-          <w:rFonts w:ascii="Times New Roman" w:hAnsi="Times New Roman" w:cs="Times New Roman"/>
-          <w:sz w:val="24"/>
-          <w:szCs w:val="24"/>
-        </w:rPr>
-        <w:t>based on 0 list indexing</w:t>
-      </w:r>
-      <w:r>
-        <w:rPr>
-          <w:rFonts w:ascii="Times New Roman" w:hAnsi="Times New Roman" w:cs="Times New Roman"/>
-          <w:sz w:val="24"/>
-          <w:szCs w:val="24"/>
-        </w:rPr>
-        <w:t xml:space="preserve"> and ignoring</w:t>
-      </w:r>
-      <w:r>
-        <w:rPr>
-          <w:rFonts w:ascii="Times New Roman" w:hAnsi="Times New Roman" w:cs="Times New Roman"/>
-          <w:sz w:val="24"/>
-          <w:szCs w:val="24"/>
-        </w:rPr>
-        <w:t xml:space="preserve"> ‘poi’</w:t>
+        <w:t>'</w:t>
       </w:r>
       <w:r>
         <w:rPr>
@@ -3348,157 +3968,7 @@
           <w:sz w:val="24"/>
           <w:szCs w:val="24"/>
         </w:rPr>
-        <w:t xml:space="preserve"> are relatively low. Therefore, the features a</w:t>
-      </w:r>
-      <w:r>
-        <w:rPr>
-          <w:rFonts w:ascii="Times New Roman" w:hAnsi="Times New Roman" w:cs="Times New Roman"/>
-          <w:sz w:val="24"/>
-          <w:szCs w:val="24"/>
-        </w:rPr>
-        <w:t xml:space="preserve">t position 5 and 7 </w:t>
-      </w:r>
-      <w:proofErr w:type="gramStart"/>
-      <w:r>
-        <w:rPr>
-          <w:rFonts w:ascii="Times New Roman" w:hAnsi="Times New Roman" w:cs="Times New Roman"/>
-          <w:sz w:val="24"/>
-          <w:szCs w:val="24"/>
-        </w:rPr>
-        <w:t>were removed</w:t>
-      </w:r>
-      <w:proofErr w:type="gramEnd"/>
-      <w:r>
-        <w:rPr>
-          <w:rFonts w:ascii="Times New Roman" w:hAnsi="Times New Roman" w:cs="Times New Roman"/>
-          <w:sz w:val="24"/>
-          <w:szCs w:val="24"/>
-        </w:rPr>
-        <w:t xml:space="preserve"> and the final feature list is as follows.</w:t>
-      </w:r>
-    </w:p>
-    <w:p>
-      <w:pPr>
-        <w:ind w:left="720" w:hanging="720"/>
-        <w:rPr>
-          <w:rFonts w:ascii="Times New Roman" w:hAnsi="Times New Roman" w:cs="Times New Roman"/>
-          <w:sz w:val="24"/>
-          <w:szCs w:val="24"/>
-        </w:rPr>
-      </w:pPr>
-      <w:proofErr w:type="spellStart"/>
-      <w:r>
-        <w:rPr>
-          <w:rFonts w:ascii="Times New Roman" w:hAnsi="Times New Roman" w:cs="Times New Roman"/>
-          <w:sz w:val="24"/>
-          <w:szCs w:val="24"/>
-        </w:rPr>
-        <w:t>features_list</w:t>
-      </w:r>
-      <w:proofErr w:type="spellEnd"/>
-      <w:r>
-        <w:rPr>
-          <w:rFonts w:ascii="Times New Roman" w:hAnsi="Times New Roman" w:cs="Times New Roman"/>
-          <w:sz w:val="24"/>
-          <w:szCs w:val="24"/>
-        </w:rPr>
-        <w:t xml:space="preserve"> = ['poi', 'salary</w:t>
-      </w:r>
-      <w:r>
-        <w:rPr>
-          <w:rFonts w:ascii="Times New Roman" w:hAnsi="Times New Roman" w:cs="Times New Roman"/>
-          <w:sz w:val="24"/>
-          <w:szCs w:val="24"/>
-        </w:rPr>
-        <w:t>', '</w:t>
-      </w:r>
-      <w:proofErr w:type="spellStart"/>
-      <w:r>
-        <w:rPr>
-          <w:rFonts w:ascii="Times New Roman" w:hAnsi="Times New Roman" w:cs="Times New Roman"/>
-          <w:sz w:val="24"/>
-          <w:szCs w:val="24"/>
-        </w:rPr>
-        <w:t>total_payments</w:t>
-      </w:r>
-      <w:proofErr w:type="spellEnd"/>
-      <w:r>
-        <w:rPr>
-          <w:rFonts w:ascii="Times New Roman" w:hAnsi="Times New Roman" w:cs="Times New Roman"/>
-          <w:sz w:val="24"/>
-          <w:szCs w:val="24"/>
-        </w:rPr>
-        <w:t xml:space="preserve">', 'bonus',  </w:t>
-      </w:r>
-      <w:r>
-        <w:rPr>
-          <w:rFonts w:ascii="Times New Roman" w:hAnsi="Times New Roman" w:cs="Times New Roman"/>
-          <w:sz w:val="24"/>
-          <w:szCs w:val="24"/>
-        </w:rPr>
-        <w:t>'</w:t>
-      </w:r>
-      <w:proofErr w:type="spellStart"/>
-      <w:r>
-        <w:rPr>
-          <w:rFonts w:ascii="Times New Roman" w:hAnsi="Times New Roman" w:cs="Times New Roman"/>
-          <w:sz w:val="24"/>
-          <w:szCs w:val="24"/>
-        </w:rPr>
-        <w:t>deferred_income</w:t>
-      </w:r>
-      <w:proofErr w:type="spellEnd"/>
-      <w:r>
-        <w:rPr>
-          <w:rFonts w:ascii="Times New Roman" w:hAnsi="Times New Roman" w:cs="Times New Roman"/>
-          <w:sz w:val="24"/>
-          <w:szCs w:val="24"/>
-        </w:rPr>
-        <w:t>', 'expenses', '</w:t>
-      </w:r>
-      <w:proofErr w:type="spellStart"/>
-      <w:r>
-        <w:rPr>
-          <w:rFonts w:ascii="Times New Roman" w:hAnsi="Times New Roman" w:cs="Times New Roman"/>
-          <w:sz w:val="24"/>
-          <w:szCs w:val="24"/>
-        </w:rPr>
-        <w:t>std_from_this_person_to_poi</w:t>
-      </w:r>
-      <w:proofErr w:type="spellEnd"/>
-      <w:r>
-        <w:rPr>
-          <w:rFonts w:ascii="Times New Roman" w:hAnsi="Times New Roman" w:cs="Times New Roman"/>
-          <w:sz w:val="24"/>
-          <w:szCs w:val="24"/>
-        </w:rPr>
-        <w:t>']</w:t>
-      </w:r>
-    </w:p>
-    <w:p>
-      <w:pPr>
-        <w:jc w:val="both"/>
-        <w:rPr>
-          <w:rFonts w:ascii="Times New Roman" w:hAnsi="Times New Roman" w:cs="Times New Roman"/>
-          <w:sz w:val="24"/>
-          <w:szCs w:val="24"/>
-        </w:rPr>
-      </w:pPr>
-      <w:r>
-        <w:rPr>
-          <w:rFonts w:ascii="Times New Roman" w:hAnsi="Times New Roman" w:cs="Times New Roman"/>
-          <w:sz w:val="24"/>
-          <w:szCs w:val="24"/>
-        </w:rPr>
-        <w:t xml:space="preserve">As shown in the final feature list, a newly engineered </w:t>
-      </w:r>
-      <w:r>
-        <w:rPr>
-          <w:rFonts w:ascii="Times New Roman" w:hAnsi="Times New Roman" w:cs="Times New Roman"/>
-          <w:sz w:val="24"/>
-          <w:szCs w:val="24"/>
-        </w:rPr>
-        <w:t>feature is also relatively important.</w:t>
+        <w:t xml:space="preserve"> is also relatively important.</w:t>
       </w:r>
       <w:r>
         <w:rPr>
@@ -3602,6 +4072,8 @@
         <w:jc w:val="both"/>
         <w:rPr>
           <w:rFonts w:ascii="Times New Roman" w:hAnsi="Times New Roman" w:cs="Times New Roman"/>
+          <w:b/>
+          <w:bCs/>
           <w:sz w:val="24"/>
           <w:szCs w:val="24"/>
         </w:rPr>
@@ -3609,15 +4081,17 @@
       <w:r>
         <w:rPr>
           <w:rFonts w:ascii="Times New Roman" w:hAnsi="Times New Roman" w:cs="Times New Roman"/>
-          <w:sz w:val="24"/>
-          <w:szCs w:val="24"/>
-        </w:rPr>
-        <w:lastRenderedPageBreak/>
+          <w:b/>
+          <w:bCs/>
+          <w:sz w:val="24"/>
+          <w:szCs w:val="24"/>
+        </w:rPr>
         <w:t>Pick and Tune an Algorithm</w:t>
       </w:r>
     </w:p>
     <w:p>
       <w:pPr>
+        <w:ind w:firstLine="720"/>
         <w:jc w:val="both"/>
         <w:rPr>
           <w:rFonts w:ascii="Times New Roman" w:hAnsi="Times New Roman" w:cs="Times New Roman"/>
@@ -3631,7 +4105,113 @@
           <w:sz w:val="24"/>
           <w:szCs w:val="24"/>
         </w:rPr>
-        <w:t xml:space="preserve">In order to select a suitable algorithm, several algorithms </w:t>
+        <w:t>In order to select a suitable algorithm, several algorithms were tested</w:t>
+      </w:r>
+      <w:r>
+        <w:rPr>
+          <w:rFonts w:ascii="Times New Roman" w:hAnsi="Times New Roman" w:cs="Times New Roman"/>
+          <w:sz w:val="24"/>
+          <w:szCs w:val="24"/>
+        </w:rPr>
+        <w:t>. S</w:t>
+      </w:r>
+      <w:r>
+        <w:rPr>
+          <w:rFonts w:ascii="Times New Roman" w:hAnsi="Times New Roman" w:cs="Times New Roman"/>
+          <w:sz w:val="24"/>
+          <w:szCs w:val="24"/>
+        </w:rPr>
+        <w:t xml:space="preserve">uch </w:t>
+      </w:r>
+      <w:r>
+        <w:rPr>
+          <w:rFonts w:ascii="Times New Roman" w:hAnsi="Times New Roman" w:cs="Times New Roman"/>
+          <w:sz w:val="24"/>
+          <w:szCs w:val="24"/>
+        </w:rPr>
+        <w:t>that algorithms are</w:t>
+      </w:r>
+      <w:r>
+        <w:rPr>
+          <w:rFonts w:ascii="Times New Roman" w:hAnsi="Times New Roman" w:cs="Times New Roman"/>
+          <w:sz w:val="24"/>
+          <w:szCs w:val="24"/>
+        </w:rPr>
+        <w:t xml:space="preserve"> Naïve Bayes, Logistic regression, SVM and Random forest</w:t>
+      </w:r>
+      <w:r>
+        <w:rPr>
+          <w:rFonts w:ascii="Times New Roman" w:hAnsi="Times New Roman" w:cs="Times New Roman"/>
+          <w:sz w:val="24"/>
+          <w:szCs w:val="24"/>
+        </w:rPr>
+        <w:t xml:space="preserve"> algorithms.</w:t>
+      </w:r>
+      <w:r>
+        <w:rPr>
+          <w:rFonts w:ascii="Times New Roman" w:hAnsi="Times New Roman" w:cs="Times New Roman"/>
+          <w:sz w:val="24"/>
+          <w:szCs w:val="24"/>
+        </w:rPr>
+        <w:t xml:space="preserve"> Also, to tune the </w:t>
+      </w:r>
+      <w:r>
+        <w:rPr>
+          <w:rFonts w:ascii="Times New Roman" w:hAnsi="Times New Roman" w:cs="Times New Roman"/>
+          <w:sz w:val="24"/>
+          <w:szCs w:val="24"/>
+        </w:rPr>
+        <w:t>algorithms</w:t>
+      </w:r>
+      <w:r>
+        <w:rPr>
+          <w:rFonts w:ascii="Times New Roman" w:hAnsi="Times New Roman" w:cs="Times New Roman"/>
+          <w:sz w:val="24"/>
+          <w:szCs w:val="24"/>
+        </w:rPr>
+        <w:t xml:space="preserve"> different parameters (ex: C value, kernel and </w:t>
+      </w:r>
+      <w:proofErr w:type="spellStart"/>
+      <w:r>
+        <w:rPr>
+          <w:rFonts w:ascii="Times New Roman" w:hAnsi="Times New Roman" w:cs="Times New Roman"/>
+          <w:sz w:val="24"/>
+          <w:szCs w:val="24"/>
+        </w:rPr>
+        <w:t>n_estimater</w:t>
+      </w:r>
+      <w:proofErr w:type="spellEnd"/>
+      <w:r>
+        <w:rPr>
+          <w:rFonts w:ascii="Times New Roman" w:hAnsi="Times New Roman" w:cs="Times New Roman"/>
+          <w:sz w:val="24"/>
+          <w:szCs w:val="24"/>
+        </w:rPr>
+        <w:t>) were adjusted.</w:t>
+      </w:r>
+      <w:r>
+        <w:rPr>
+          <w:rFonts w:ascii="Times New Roman" w:hAnsi="Times New Roman" w:cs="Times New Roman"/>
+          <w:sz w:val="24"/>
+          <w:szCs w:val="24"/>
+        </w:rPr>
+        <w:t xml:space="preserve"> </w:t>
+      </w:r>
+      <w:r>
+        <w:rPr>
+          <w:rFonts w:ascii="Times New Roman" w:hAnsi="Times New Roman" w:cs="Times New Roman"/>
+          <w:sz w:val="24"/>
+          <w:szCs w:val="24"/>
+        </w:rPr>
+        <w:t xml:space="preserve">The algorithm Naïve Bayes does not have parameters to optimize. </w:t>
+      </w:r>
+      <w:r>
+        <w:rPr>
+          <w:rFonts w:ascii="Times New Roman" w:hAnsi="Times New Roman" w:cs="Times New Roman"/>
+          <w:sz w:val="24"/>
+          <w:szCs w:val="24"/>
+        </w:rPr>
+        <w:t xml:space="preserve">In machine learning algorithms, parameter tuning is </w:t>
       </w:r>
       <w:proofErr w:type="gramStart"/>
       <w:r>
@@ -3640,7 +4220,7 @@
           <w:sz w:val="24"/>
           <w:szCs w:val="24"/>
         </w:rPr>
-        <w:t>were tested</w:t>
+        <w:t>really important</w:t>
       </w:r>
       <w:proofErr w:type="gramEnd"/>
       <w:r>
@@ -3649,98 +4229,6 @@
           <w:sz w:val="24"/>
           <w:szCs w:val="24"/>
         </w:rPr>
-        <w:t xml:space="preserve"> such as Naïve Bayes, Logistic regression, SVM and Random forest</w:t>
-      </w:r>
-      <w:r>
-        <w:rPr>
-          <w:rFonts w:ascii="Times New Roman" w:hAnsi="Times New Roman" w:cs="Times New Roman"/>
-          <w:sz w:val="24"/>
-          <w:szCs w:val="24"/>
-        </w:rPr>
-        <w:t xml:space="preserve"> algorithms.</w:t>
-      </w:r>
-      <w:r>
-        <w:rPr>
-          <w:rFonts w:ascii="Times New Roman" w:hAnsi="Times New Roman" w:cs="Times New Roman"/>
-          <w:sz w:val="24"/>
-          <w:szCs w:val="24"/>
-        </w:rPr>
-        <w:t xml:space="preserve"> Also, to tune the </w:t>
-      </w:r>
-      <w:r>
-        <w:rPr>
-          <w:rFonts w:ascii="Times New Roman" w:hAnsi="Times New Roman" w:cs="Times New Roman"/>
-          <w:sz w:val="24"/>
-          <w:szCs w:val="24"/>
-        </w:rPr>
-        <w:t>algorithms</w:t>
-      </w:r>
-      <w:r>
-        <w:rPr>
-          <w:rFonts w:ascii="Times New Roman" w:hAnsi="Times New Roman" w:cs="Times New Roman"/>
-          <w:sz w:val="24"/>
-          <w:szCs w:val="24"/>
-        </w:rPr>
-        <w:t xml:space="preserve"> different parameters (ex: C value, kernel and </w:t>
-      </w:r>
-      <w:proofErr w:type="spellStart"/>
-      <w:r>
-        <w:rPr>
-          <w:rFonts w:ascii="Times New Roman" w:hAnsi="Times New Roman" w:cs="Times New Roman"/>
-          <w:sz w:val="24"/>
-          <w:szCs w:val="24"/>
-        </w:rPr>
-        <w:t>n_estimater</w:t>
-      </w:r>
-      <w:proofErr w:type="spellEnd"/>
-      <w:r>
-        <w:rPr>
-          <w:rFonts w:ascii="Times New Roman" w:hAnsi="Times New Roman" w:cs="Times New Roman"/>
-          <w:sz w:val="24"/>
-          <w:szCs w:val="24"/>
-        </w:rPr>
-        <w:t>) were adjusted.</w:t>
-      </w:r>
-      <w:r>
-        <w:rPr>
-          <w:rFonts w:ascii="Times New Roman" w:hAnsi="Times New Roman" w:cs="Times New Roman"/>
-          <w:sz w:val="24"/>
-          <w:szCs w:val="24"/>
-        </w:rPr>
-        <w:t xml:space="preserve"> </w:t>
-      </w:r>
-      <w:r>
-        <w:rPr>
-          <w:rFonts w:ascii="Times New Roman" w:hAnsi="Times New Roman" w:cs="Times New Roman"/>
-          <w:sz w:val="24"/>
-          <w:szCs w:val="24"/>
-        </w:rPr>
-        <w:t xml:space="preserve">The algorithm Naïve Bayes does not have parameters to optimize. </w:t>
-      </w:r>
-      <w:r>
-        <w:rPr>
-          <w:rFonts w:ascii="Times New Roman" w:hAnsi="Times New Roman" w:cs="Times New Roman"/>
-          <w:sz w:val="24"/>
-          <w:szCs w:val="24"/>
-        </w:rPr>
-        <w:t xml:space="preserve">In machine learning algorithms, parameter tuning is </w:t>
-      </w:r>
-      <w:proofErr w:type="gramStart"/>
-      <w:r>
-        <w:rPr>
-          <w:rFonts w:ascii="Times New Roman" w:hAnsi="Times New Roman" w:cs="Times New Roman"/>
-          <w:sz w:val="24"/>
-          <w:szCs w:val="24"/>
-        </w:rPr>
-        <w:t>really important</w:t>
-      </w:r>
-      <w:proofErr w:type="gramEnd"/>
-      <w:r>
-        <w:rPr>
-          <w:rFonts w:ascii="Times New Roman" w:hAnsi="Times New Roman" w:cs="Times New Roman"/>
-          <w:sz w:val="24"/>
-          <w:szCs w:val="24"/>
-        </w:rPr>
         <w:t xml:space="preserve"> to get better </w:t>
       </w:r>
       <w:r>
@@ -3765,45 +4253,52 @@
           <w:sz w:val="24"/>
           <w:szCs w:val="24"/>
         </w:rPr>
-        <w:t xml:space="preserve"> from a model. In addition, parameter tuning is useful minimize overfitting in training data that leads to reliable model. </w:t>
-      </w:r>
-      <w:r>
-        <w:rPr>
-          <w:rFonts w:ascii="Times New Roman" w:hAnsi="Times New Roman" w:cs="Times New Roman"/>
-          <w:sz w:val="24"/>
-          <w:szCs w:val="24"/>
-        </w:rPr>
-        <w:t xml:space="preserve"> </w:t>
+        <w:t xml:space="preserve"> from a model. In addition, parameter tuning is useful </w:t>
+      </w:r>
+      <w:r>
+        <w:rPr>
+          <w:rFonts w:ascii="Times New Roman" w:hAnsi="Times New Roman" w:cs="Times New Roman"/>
+          <w:sz w:val="24"/>
+          <w:szCs w:val="24"/>
+        </w:rPr>
+        <w:t xml:space="preserve">to </w:t>
+      </w:r>
+      <w:r>
+        <w:rPr>
+          <w:rFonts w:ascii="Times New Roman" w:hAnsi="Times New Roman" w:cs="Times New Roman"/>
+          <w:sz w:val="24"/>
+          <w:szCs w:val="24"/>
+        </w:rPr>
+        <w:t xml:space="preserve">minimize overfitting in training data that leads to reliable model. </w:t>
+      </w:r>
+      <w:r>
+        <w:rPr>
+          <w:rFonts w:ascii="Times New Roman" w:hAnsi="Times New Roman" w:cs="Times New Roman"/>
+          <w:sz w:val="24"/>
+          <w:szCs w:val="24"/>
+        </w:rPr>
+        <w:t>F</w:t>
+      </w:r>
+      <w:r>
+        <w:rPr>
+          <w:rFonts w:ascii="Times New Roman" w:hAnsi="Times New Roman" w:cs="Times New Roman"/>
+          <w:sz w:val="24"/>
+          <w:szCs w:val="24"/>
+        </w:rPr>
+        <w:t>or each algorithm, confusion</w:t>
+      </w:r>
+      <w:r>
+        <w:rPr>
+          <w:rFonts w:ascii="Times New Roman" w:hAnsi="Times New Roman" w:cs="Times New Roman"/>
+          <w:sz w:val="24"/>
+          <w:szCs w:val="24"/>
+        </w:rPr>
+        <w:t xml:space="preserve"> matrix and accuracy for predictions were calculated. </w:t>
       </w:r>
     </w:p>
     <w:p>
       <w:pPr>
-        <w:jc w:val="both"/>
-        <w:rPr>
-          <w:rFonts w:ascii="Times New Roman" w:hAnsi="Times New Roman" w:cs="Times New Roman"/>
-          <w:sz w:val="24"/>
-          <w:szCs w:val="24"/>
-        </w:rPr>
-      </w:pPr>
-      <w:r>
-        <w:rPr>
-          <w:rFonts w:ascii="Times New Roman" w:hAnsi="Times New Roman" w:cs="Times New Roman"/>
-          <w:sz w:val="24"/>
-          <w:szCs w:val="24"/>
-        </w:rPr>
-        <w:t>For each algorithm, confusion</w:t>
-      </w:r>
-      <w:r>
-        <w:rPr>
-          <w:rFonts w:ascii="Times New Roman" w:hAnsi="Times New Roman" w:cs="Times New Roman"/>
-          <w:sz w:val="24"/>
-          <w:szCs w:val="24"/>
-        </w:rPr>
-        <w:t xml:space="preserve"> matrix and accuracy for predictions were calculated. </w:t>
-      </w:r>
-    </w:p>
-    <w:p>
-      <w:pPr>
+        <w:ind w:firstLine="720"/>
         <w:jc w:val="both"/>
         <w:rPr>
           <w:rFonts w:ascii="Times New Roman" w:hAnsi="Times New Roman" w:cs="Times New Roman"/>
@@ -8645,6 +9140,7 @@
     </w:p>
     <w:p>
       <w:pPr>
+        <w:ind w:firstLine="720"/>
         <w:jc w:val="both"/>
         <w:rPr>
           <w:rFonts w:ascii="Times New Roman" w:hAnsi="Times New Roman" w:cs="Times New Roman"/>
@@ -8658,6 +9154,7 @@
           <w:sz w:val="24"/>
           <w:szCs w:val="24"/>
         </w:rPr>
+        <w:lastRenderedPageBreak/>
         <w:t xml:space="preserve">As shown in the above table, </w:t>
       </w:r>
       <w:r>
@@ -8666,24 +9163,97 @@
           <w:sz w:val="24"/>
           <w:szCs w:val="24"/>
         </w:rPr>
-        <w:t xml:space="preserve">based on accuracy and confusion matrix values, Random forest algorithm gives better values compare to other methods. </w:t>
-      </w:r>
-      <w:r>
-        <w:rPr>
-          <w:rFonts w:ascii="Times New Roman" w:hAnsi="Times New Roman" w:cs="Times New Roman"/>
-          <w:sz w:val="24"/>
-          <w:szCs w:val="24"/>
-        </w:rPr>
-        <w:t xml:space="preserve">Among the accuracy values calculated </w:t>
-      </w:r>
-      <w:r>
-        <w:rPr>
-          <w:rFonts w:ascii="Times New Roman" w:hAnsi="Times New Roman" w:cs="Times New Roman"/>
-          <w:sz w:val="24"/>
-          <w:szCs w:val="24"/>
-        </w:rPr>
-        <w:lastRenderedPageBreak/>
-        <w:t>using Random forest algorithm, when the number of estimators (</w:t>
+        <w:t>the</w:t>
+      </w:r>
+      <w:r>
+        <w:rPr>
+          <w:rFonts w:ascii="Times New Roman" w:hAnsi="Times New Roman" w:cs="Times New Roman"/>
+          <w:sz w:val="24"/>
+          <w:szCs w:val="24"/>
+        </w:rPr>
+        <w:t xml:space="preserve"> accur</w:t>
+      </w:r>
+      <w:r>
+        <w:rPr>
+          <w:rFonts w:ascii="Times New Roman" w:hAnsi="Times New Roman" w:cs="Times New Roman"/>
+          <w:sz w:val="24"/>
+          <w:szCs w:val="24"/>
+        </w:rPr>
+        <w:t>acy and confusion matrix values for Random forest algorithm give</w:t>
+      </w:r>
+      <w:r>
+        <w:rPr>
+          <w:rFonts w:ascii="Times New Roman" w:hAnsi="Times New Roman" w:cs="Times New Roman"/>
+          <w:sz w:val="24"/>
+          <w:szCs w:val="24"/>
+        </w:rPr>
+        <w:t xml:space="preserve"> better values compare to other methods. </w:t>
+      </w:r>
+      <w:r>
+        <w:rPr>
+          <w:rFonts w:ascii="Times New Roman" w:hAnsi="Times New Roman" w:cs="Times New Roman"/>
+          <w:sz w:val="24"/>
+          <w:szCs w:val="24"/>
+        </w:rPr>
+        <w:t xml:space="preserve">Among the accuracy </w:t>
+      </w:r>
+      <w:proofErr w:type="gramStart"/>
+      <w:r>
+        <w:rPr>
+          <w:rFonts w:ascii="Times New Roman" w:hAnsi="Times New Roman" w:cs="Times New Roman"/>
+          <w:sz w:val="24"/>
+          <w:szCs w:val="24"/>
+        </w:rPr>
+        <w:t>values</w:t>
+      </w:r>
+      <w:proofErr w:type="gramEnd"/>
+      <w:r>
+        <w:rPr>
+          <w:rFonts w:ascii="Times New Roman" w:hAnsi="Times New Roman" w:cs="Times New Roman"/>
+          <w:sz w:val="24"/>
+          <w:szCs w:val="24"/>
+        </w:rPr>
+        <w:t xml:space="preserve"> calculated using Random forest algorithm</w:t>
+      </w:r>
+      <w:r>
+        <w:rPr>
+          <w:rFonts w:ascii="Times New Roman" w:hAnsi="Times New Roman" w:cs="Times New Roman"/>
+          <w:sz w:val="24"/>
+          <w:szCs w:val="24"/>
+        </w:rPr>
+        <w:t xml:space="preserve"> </w:t>
+      </w:r>
+      <w:r>
+        <w:rPr>
+          <w:rFonts w:ascii="Times New Roman" w:hAnsi="Times New Roman" w:cs="Times New Roman"/>
+          <w:sz w:val="24"/>
+          <w:szCs w:val="24"/>
+        </w:rPr>
+        <w:t>the best accuracy c</w:t>
+      </w:r>
+      <w:r>
+        <w:rPr>
+          <w:rFonts w:ascii="Times New Roman" w:hAnsi="Times New Roman" w:cs="Times New Roman"/>
+          <w:sz w:val="24"/>
+          <w:szCs w:val="24"/>
+        </w:rPr>
+        <w:t>ould</w:t>
+      </w:r>
+      <w:r>
+        <w:rPr>
+          <w:rFonts w:ascii="Times New Roman" w:hAnsi="Times New Roman" w:cs="Times New Roman"/>
+          <w:sz w:val="24"/>
+          <w:szCs w:val="24"/>
+        </w:rPr>
+        <w:t xml:space="preserve"> be observable</w:t>
+      </w:r>
+      <w:r>
+        <w:rPr>
+          <w:rFonts w:ascii="Times New Roman" w:hAnsi="Times New Roman" w:cs="Times New Roman"/>
+          <w:sz w:val="24"/>
+          <w:szCs w:val="24"/>
+        </w:rPr>
+        <w:t xml:space="preserve"> when the number of estimators (</w:t>
       </w:r>
       <w:proofErr w:type="spellStart"/>
       <w:r>
@@ -8701,15 +9271,15 @@
           <w:sz w:val="24"/>
           <w:szCs w:val="24"/>
         </w:rPr>
-        <w:t xml:space="preserve">) are 10, </w:t>
-      </w:r>
-      <w:r>
-        <w:rPr>
-          <w:rFonts w:ascii="Times New Roman" w:hAnsi="Times New Roman" w:cs="Times New Roman"/>
-          <w:sz w:val="24"/>
-          <w:szCs w:val="24"/>
-        </w:rPr>
-        <w:t xml:space="preserve">the best accuracy can be observable. </w:t>
+        <w:t>) are 10</w:t>
+      </w:r>
+      <w:r>
+        <w:rPr>
+          <w:rFonts w:ascii="Times New Roman" w:hAnsi="Times New Roman" w:cs="Times New Roman"/>
+          <w:sz w:val="24"/>
+          <w:szCs w:val="24"/>
+        </w:rPr>
+        <w:t xml:space="preserve">. </w:t>
       </w:r>
       <w:r>
         <w:rPr>
@@ -8743,26 +9313,73 @@
           <w:sz w:val="24"/>
           <w:szCs w:val="24"/>
         </w:rPr>
-        <w:t xml:space="preserve"> The final analysis </w:t>
-      </w:r>
-      <w:proofErr w:type="spellStart"/>
-      <w:r>
-        <w:rPr>
-          <w:rFonts w:ascii="Times New Roman" w:hAnsi="Times New Roman" w:cs="Times New Roman"/>
-          <w:sz w:val="24"/>
-          <w:szCs w:val="24"/>
-        </w:rPr>
-        <w:t>valus</w:t>
-      </w:r>
-      <w:proofErr w:type="spellEnd"/>
-      <w:r>
-        <w:rPr>
-          <w:rFonts w:ascii="Times New Roman" w:hAnsi="Times New Roman" w:cs="Times New Roman"/>
-          <w:sz w:val="24"/>
-          <w:szCs w:val="24"/>
-        </w:rPr>
         <w:t xml:space="preserve"> </w:t>
       </w:r>
+    </w:p>
+    <w:p>
+      <w:pPr>
+        <w:jc w:val="both"/>
+        <w:rPr>
+          <w:rFonts w:ascii="Times New Roman" w:hAnsi="Times New Roman" w:cs="Times New Roman"/>
+          <w:b/>
+          <w:bCs/>
+          <w:sz w:val="24"/>
+          <w:szCs w:val="24"/>
+        </w:rPr>
+      </w:pPr>
+      <w:r>
+        <w:rPr>
+          <w:rFonts w:ascii="Times New Roman" w:hAnsi="Times New Roman" w:cs="Times New Roman"/>
+          <w:b/>
+          <w:bCs/>
+          <w:sz w:val="24"/>
+          <w:szCs w:val="24"/>
+        </w:rPr>
+        <w:t>Final remarks</w:t>
+      </w:r>
+    </w:p>
+    <w:p>
+      <w:pPr>
+        <w:ind w:firstLine="720"/>
+        <w:jc w:val="both"/>
+        <w:rPr>
+          <w:rFonts w:ascii="Times New Roman" w:hAnsi="Times New Roman" w:cs="Times New Roman"/>
+          <w:sz w:val="24"/>
+          <w:szCs w:val="24"/>
+        </w:rPr>
+      </w:pPr>
+      <w:r>
+        <w:rPr>
+          <w:rFonts w:ascii="Times New Roman" w:hAnsi="Times New Roman" w:cs="Times New Roman"/>
+          <w:sz w:val="24"/>
+          <w:szCs w:val="24"/>
+        </w:rPr>
+        <w:t xml:space="preserve">The final analysis </w:t>
+      </w:r>
+      <w:r>
+        <w:rPr>
+          <w:rFonts w:ascii="Times New Roman" w:hAnsi="Times New Roman" w:cs="Times New Roman"/>
+          <w:sz w:val="24"/>
+          <w:szCs w:val="24"/>
+        </w:rPr>
+        <w:t>results</w:t>
+      </w:r>
+      <w:r>
+        <w:rPr>
+          <w:rFonts w:ascii="Times New Roman" w:hAnsi="Times New Roman" w:cs="Times New Roman"/>
+          <w:sz w:val="24"/>
+          <w:szCs w:val="24"/>
+        </w:rPr>
+        <w:t xml:space="preserve"> </w:t>
+      </w:r>
+      <w:r>
+        <w:rPr>
+          <w:rFonts w:ascii="Times New Roman" w:hAnsi="Times New Roman" w:cs="Times New Roman"/>
+          <w:sz w:val="24"/>
+          <w:szCs w:val="24"/>
+        </w:rPr>
+        <w:t xml:space="preserve">for the Random forest </w:t>
+      </w:r>
       <w:proofErr w:type="gramStart"/>
       <w:r>
         <w:rPr>
@@ -8770,7 +9387,15 @@
           <w:sz w:val="24"/>
           <w:szCs w:val="24"/>
         </w:rPr>
-        <w:t>are given</w:t>
+        <w:t xml:space="preserve">are </w:t>
+      </w:r>
+      <w:r>
+        <w:rPr>
+          <w:rFonts w:ascii="Times New Roman" w:hAnsi="Times New Roman" w:cs="Times New Roman"/>
+          <w:sz w:val="24"/>
+          <w:szCs w:val="24"/>
+        </w:rPr>
+        <w:t>given</w:t>
       </w:r>
       <w:proofErr w:type="gramEnd"/>
       <w:r>
@@ -8995,7 +9620,18 @@
                 <w:sz w:val="24"/>
                 <w:szCs w:val="24"/>
               </w:rPr>
-              <w:t xml:space="preserve">Precision </w:t>
+              <w:t>Prec</w:t>
+            </w:r>
+            <w:bookmarkStart w:id="0" w:name="_GoBack"/>
+            <w:bookmarkEnd w:id="0"/>
+            <w:r>
+              <w:rPr>
+                <w:rFonts w:ascii="Times New Roman" w:eastAsia="Times New Roman" w:hAnsi="Times New Roman" w:cs="Times New Roman"/>
+                <w:color w:val="000000"/>
+                <w:sz w:val="24"/>
+                <w:szCs w:val="24"/>
+              </w:rPr>
+              <w:t xml:space="preserve">ision </w:t>
             </w:r>
           </w:p>
         </w:tc>
@@ -9646,6 +10282,7 @@
     </w:p>
     <w:p>
       <w:pPr>
+        <w:ind w:firstLine="720"/>
         <w:jc w:val="both"/>
         <w:rPr>
           <w:rFonts w:ascii="Times New Roman" w:hAnsi="Times New Roman" w:cs="Times New Roman"/>
@@ -9653,32 +10290,6 @@
           <w:szCs w:val="24"/>
         </w:rPr>
       </w:pPr>
-      <w:r>
-        <w:rPr>
-          <w:rFonts w:ascii="Times New Roman" w:hAnsi="Times New Roman" w:cs="Times New Roman"/>
-          <w:sz w:val="24"/>
-          <w:szCs w:val="24"/>
-        </w:rPr>
-        <w:t xml:space="preserve">When running final algorithm for provided dataset above results </w:t>
-      </w:r>
-      <w:proofErr w:type="gramStart"/>
-      <w:r>
-        <w:rPr>
-          <w:rFonts w:ascii="Times New Roman" w:hAnsi="Times New Roman" w:cs="Times New Roman"/>
-          <w:sz w:val="24"/>
-          <w:szCs w:val="24"/>
-        </w:rPr>
-        <w:t>were generated</w:t>
-      </w:r>
-      <w:proofErr w:type="gramEnd"/>
-      <w:r>
-        <w:rPr>
-          <w:rFonts w:ascii="Times New Roman" w:hAnsi="Times New Roman" w:cs="Times New Roman"/>
-          <w:sz w:val="24"/>
-          <w:szCs w:val="24"/>
-        </w:rPr>
-        <w:t xml:space="preserve"> for the tested instance. </w:t>
-      </w:r>
       <w:r>
         <w:rPr>
           <w:rFonts w:ascii="Times New Roman" w:hAnsi="Times New Roman" w:cs="Times New Roman"/>
@@ -9782,6 +10393,7 @@
     </w:p>
     <w:p>
       <w:pPr>
+        <w:ind w:firstLine="720"/>
         <w:jc w:val="both"/>
         <w:rPr>
           <w:rFonts w:ascii="Times New Roman" w:hAnsi="Times New Roman" w:cs="Times New Roman"/>
@@ -9827,7 +10439,23 @@
           <w:sz w:val="24"/>
           <w:szCs w:val="24"/>
         </w:rPr>
-        <w:t xml:space="preserve">, respectively. These calculated values are slightly deviated may be because of the skewness of the data available.  </w:t>
+        <w:t>, respectively. These calculated values are slightly deviated may be</w:t>
+      </w:r>
+      <w:r>
+        <w:rPr>
+          <w:rFonts w:ascii="Times New Roman" w:hAnsi="Times New Roman" w:cs="Times New Roman"/>
+          <w:sz w:val="24"/>
+          <w:szCs w:val="24"/>
+        </w:rPr>
+        <w:t xml:space="preserve"> due</w:t>
+      </w:r>
+      <w:r>
+        <w:rPr>
+          <w:rFonts w:ascii="Times New Roman" w:hAnsi="Times New Roman" w:cs="Times New Roman"/>
+          <w:sz w:val="24"/>
+          <w:szCs w:val="24"/>
+        </w:rPr>
+        <w:t xml:space="preserve"> the skewness of the data available.  </w:t>
       </w:r>
     </w:p>
     <w:p>
@@ -10335,7 +10963,6 @@
   <w:style w:type="character" w:default="1" w:styleId="DefaultParagraphFont">
     <w:name w:val="Default Paragraph Font"/>
     <w:uiPriority w:val="1"/>
-    <w:semiHidden/>
     <w:unhideWhenUsed/>
   </w:style>
   <w:style w:type="table" w:default="1" w:styleId="TableNormal">
